--- a/Data Science/Formação Python para Data Science/Data Visualization – Explorando com Seaborn/Anotações/Data Visualization – Explorando com Seaborn.docx
+++ b/Data Science/Formação Python para Data Science/Data Visualization – Explorando com Seaborn/Anotações/Data Visualization – Explorando com Seaborn.docx
@@ -85,6 +85,40 @@
     </w:p>
     <w:p>
       <w:pPr>
+        <w:pStyle w:val="PargrafodaLista"/>
+        <w:numPr>
+          <w:ilvl w:val="0"/>
+          <w:numId w:val="1"/>
+        </w:numPr>
+        <w:spacing w:line="360" w:lineRule="auto"/>
+        <w:jc w:val="both"/>
+        <w:rPr>
+          <w:rFonts w:ascii="Times New Roman" w:hAnsi="Times New Roman" w:cs="Times New Roman"/>
+          <w:b/>
+          <w:bCs/>
+          <w:sz w:val="24"/>
+          <w:szCs w:val="24"/>
+        </w:rPr>
+      </w:pPr>
+      <w:r>
+        <w:rPr>
+          <w:rFonts w:ascii="Times New Roman" w:hAnsi="Times New Roman" w:cs="Times New Roman"/>
+          <w:b/>
+          <w:bCs/>
+          <w:sz w:val="24"/>
+          <w:szCs w:val="24"/>
+          <w:u w:val="single"/>
+        </w:rPr>
+        <w:t>Aula 1 – Importando e Traduzindo Dados:</w:t>
+      </w:r>
+    </w:p>
+    <w:p>
+      <w:pPr>
+        <w:pStyle w:val="PargrafodaLista"/>
+        <w:numPr>
+          <w:ilvl w:val="1"/>
+          <w:numId w:val="2"/>
+        </w:numPr>
         <w:spacing w:line="360" w:lineRule="auto"/>
         <w:jc w:val="both"/>
         <w:rPr>
@@ -93,6 +127,14 @@
           <w:szCs w:val="24"/>
         </w:rPr>
       </w:pPr>
+      <w:r>
+        <w:rPr>
+          <w:rFonts w:ascii="Times New Roman" w:hAnsi="Times New Roman" w:cs="Times New Roman"/>
+          <w:sz w:val="24"/>
+          <w:szCs w:val="24"/>
+        </w:rPr>
+        <w:t xml:space="preserve"> </w:t>
+      </w:r>
     </w:p>
     <w:sectPr>
       <w:pgSz w:w="11906" w:h="16838"/>
@@ -102,6 +144,219 @@
     </w:sectPr>
   </w:body>
 </w:document>
+</file>
+
+<file path=word/numbering.xml><?xml version="1.0" encoding="utf-8"?>
+<w:numbering xmlns:wpc="http://schemas.microsoft.com/office/word/2010/wordprocessingCanvas" xmlns:cx="http://schemas.microsoft.com/office/drawing/2014/chartex" xmlns:cx1="http://schemas.microsoft.com/office/drawing/2015/9/8/chartex" xmlns:cx2="http://schemas.microsoft.com/office/drawing/2015/10/21/chartex" xmlns:cx3="http://schemas.microsoft.com/office/drawing/2016/5/9/chartex" xmlns:cx4="http://schemas.microsoft.com/office/drawing/2016/5/10/chartex" xmlns:cx5="http://schemas.microsoft.com/office/drawing/2016/5/11/chartex" xmlns:cx6="http://schemas.microsoft.com/office/drawing/2016/5/12/chartex" xmlns:cx7="http://schemas.microsoft.com/office/drawing/2016/5/13/chartex" xmlns:cx8="http://schemas.microsoft.com/office/drawing/2016/5/14/chartex" xmlns:mc="http://schemas.openxmlformats.org/markup-compatibility/2006" xmlns:aink="http://schemas.microsoft.com/office/drawing/2016/ink" xmlns:am3d="http://schemas.microsoft.com/office/drawing/2017/model3d" xmlns:o="urn:schemas-microsoft-com:office:office" xmlns:r="http://schemas.openxmlformats.org/officeDocument/2006/relationships" xmlns:m="http://schemas.openxmlformats.org/officeDocument/2006/math" xmlns:v="urn:schemas-microsoft-com:vml" xmlns:wp14="http://schemas.microsoft.com/office/word/2010/wordprocessingDrawing" xmlns:wp="http://schemas.openxmlformats.org/drawingml/2006/wordprocessingDrawing" xmlns:w10="urn:schemas-microsoft-com:office:word" xmlns:w="http://schemas.openxmlformats.org/wordprocessingml/2006/main" xmlns:w14="http://schemas.microsoft.com/office/word/2010/wordml" xmlns:w15="http://schemas.microsoft.com/office/word/2012/wordml" xmlns:w16cex="http://schemas.microsoft.com/office/word/2018/wordml/cex" xmlns:w16cid="http://schemas.microsoft.com/office/word/2016/wordml/cid" xmlns:w16="http://schemas.microsoft.com/office/word/2018/wordml" xmlns:w16sdtdh="http://schemas.microsoft.com/office/word/2020/wordml/sdtdatahash" xmlns:w16se="http://schemas.microsoft.com/office/word/2015/wordml/symex" xmlns:wpg="http://schemas.microsoft.com/office/word/2010/wordprocessingGroup" xmlns:wpi="http://schemas.microsoft.com/office/word/2010/wordprocessingInk" xmlns:wne="http://schemas.microsoft.com/office/word/2006/wordml" xmlns:wps="http://schemas.microsoft.com/office/word/2010/wordprocessingShape" mc:Ignorable="w14 w15 w16se w16cid w16 w16cex w16sdtdh wp14">
+  <w:abstractNum w:abstractNumId="0" w15:restartNumberingAfterBreak="0">
+    <w:nsid w:val="37877093"/>
+    <w:multiLevelType w:val="multilevel"/>
+    <w:tmpl w:val="0F684BFC"/>
+    <w:lvl w:ilvl="0">
+      <w:start w:val="1"/>
+      <w:numFmt w:val="decimal"/>
+      <w:lvlText w:val="%1."/>
+      <w:lvlJc w:val="left"/>
+      <w:pPr>
+        <w:ind w:left="360" w:hanging="360"/>
+      </w:pPr>
+      <w:rPr>
+        <w:rFonts w:hint="default"/>
+      </w:rPr>
+    </w:lvl>
+    <w:lvl w:ilvl="1">
+      <w:start w:val="1"/>
+      <w:numFmt w:val="decimal"/>
+      <w:lvlText w:val="%1.%2."/>
+      <w:lvlJc w:val="left"/>
+      <w:pPr>
+        <w:ind w:left="1080" w:hanging="360"/>
+      </w:pPr>
+      <w:rPr>
+        <w:rFonts w:hint="default"/>
+      </w:rPr>
+    </w:lvl>
+    <w:lvl w:ilvl="2">
+      <w:start w:val="1"/>
+      <w:numFmt w:val="decimal"/>
+      <w:lvlText w:val="%1.%2.%3."/>
+      <w:lvlJc w:val="left"/>
+      <w:pPr>
+        <w:ind w:left="2160" w:hanging="720"/>
+      </w:pPr>
+      <w:rPr>
+        <w:rFonts w:hint="default"/>
+      </w:rPr>
+    </w:lvl>
+    <w:lvl w:ilvl="3">
+      <w:start w:val="1"/>
+      <w:numFmt w:val="decimal"/>
+      <w:lvlText w:val="%1.%2.%3.%4."/>
+      <w:lvlJc w:val="left"/>
+      <w:pPr>
+        <w:ind w:left="2880" w:hanging="720"/>
+      </w:pPr>
+      <w:rPr>
+        <w:rFonts w:hint="default"/>
+      </w:rPr>
+    </w:lvl>
+    <w:lvl w:ilvl="4">
+      <w:start w:val="1"/>
+      <w:numFmt w:val="decimal"/>
+      <w:lvlText w:val="%1.%2.%3.%4.%5."/>
+      <w:lvlJc w:val="left"/>
+      <w:pPr>
+        <w:ind w:left="3960" w:hanging="1080"/>
+      </w:pPr>
+      <w:rPr>
+        <w:rFonts w:hint="default"/>
+      </w:rPr>
+    </w:lvl>
+    <w:lvl w:ilvl="5">
+      <w:start w:val="1"/>
+      <w:numFmt w:val="decimal"/>
+      <w:lvlText w:val="%1.%2.%3.%4.%5.%6."/>
+      <w:lvlJc w:val="left"/>
+      <w:pPr>
+        <w:ind w:left="4680" w:hanging="1080"/>
+      </w:pPr>
+      <w:rPr>
+        <w:rFonts w:hint="default"/>
+      </w:rPr>
+    </w:lvl>
+    <w:lvl w:ilvl="6">
+      <w:start w:val="1"/>
+      <w:numFmt w:val="decimal"/>
+      <w:lvlText w:val="%1.%2.%3.%4.%5.%6.%7."/>
+      <w:lvlJc w:val="left"/>
+      <w:pPr>
+        <w:ind w:left="5760" w:hanging="1440"/>
+      </w:pPr>
+      <w:rPr>
+        <w:rFonts w:hint="default"/>
+      </w:rPr>
+    </w:lvl>
+    <w:lvl w:ilvl="7">
+      <w:start w:val="1"/>
+      <w:numFmt w:val="decimal"/>
+      <w:lvlText w:val="%1.%2.%3.%4.%5.%6.%7.%8."/>
+      <w:lvlJc w:val="left"/>
+      <w:pPr>
+        <w:ind w:left="6480" w:hanging="1440"/>
+      </w:pPr>
+      <w:rPr>
+        <w:rFonts w:hint="default"/>
+      </w:rPr>
+    </w:lvl>
+    <w:lvl w:ilvl="8">
+      <w:start w:val="1"/>
+      <w:numFmt w:val="decimal"/>
+      <w:lvlText w:val="%1.%2.%3.%4.%5.%6.%7.%8.%9."/>
+      <w:lvlJc w:val="left"/>
+      <w:pPr>
+        <w:ind w:left="7560" w:hanging="1800"/>
+      </w:pPr>
+      <w:rPr>
+        <w:rFonts w:hint="default"/>
+      </w:rPr>
+    </w:lvl>
+  </w:abstractNum>
+  <w:abstractNum w:abstractNumId="1" w15:restartNumberingAfterBreak="0">
+    <w:nsid w:val="730C588A"/>
+    <w:multiLevelType w:val="hybridMultilevel"/>
+    <w:tmpl w:val="C010D216"/>
+    <w:lvl w:ilvl="0" w:tplc="0416000F">
+      <w:start w:val="1"/>
+      <w:numFmt w:val="decimal"/>
+      <w:lvlText w:val="%1."/>
+      <w:lvlJc w:val="left"/>
+      <w:pPr>
+        <w:ind w:left="720" w:hanging="360"/>
+      </w:pPr>
+      <w:rPr>
+        <w:rFonts w:hint="default"/>
+      </w:rPr>
+    </w:lvl>
+    <w:lvl w:ilvl="1" w:tplc="04160019">
+      <w:start w:val="1"/>
+      <w:numFmt w:val="lowerLetter"/>
+      <w:lvlText w:val="%2."/>
+      <w:lvlJc w:val="left"/>
+      <w:pPr>
+        <w:ind w:left="1440" w:hanging="360"/>
+      </w:pPr>
+    </w:lvl>
+    <w:lvl w:ilvl="2" w:tplc="0416001B" w:tentative="1">
+      <w:start w:val="1"/>
+      <w:numFmt w:val="lowerRoman"/>
+      <w:lvlText w:val="%3."/>
+      <w:lvlJc w:val="right"/>
+      <w:pPr>
+        <w:ind w:left="2160" w:hanging="180"/>
+      </w:pPr>
+    </w:lvl>
+    <w:lvl w:ilvl="3" w:tplc="0416000F" w:tentative="1">
+      <w:start w:val="1"/>
+      <w:numFmt w:val="decimal"/>
+      <w:lvlText w:val="%4."/>
+      <w:lvlJc w:val="left"/>
+      <w:pPr>
+        <w:ind w:left="2880" w:hanging="360"/>
+      </w:pPr>
+    </w:lvl>
+    <w:lvl w:ilvl="4" w:tplc="04160019" w:tentative="1">
+      <w:start w:val="1"/>
+      <w:numFmt w:val="lowerLetter"/>
+      <w:lvlText w:val="%5."/>
+      <w:lvlJc w:val="left"/>
+      <w:pPr>
+        <w:ind w:left="3600" w:hanging="360"/>
+      </w:pPr>
+    </w:lvl>
+    <w:lvl w:ilvl="5" w:tplc="0416001B" w:tentative="1">
+      <w:start w:val="1"/>
+      <w:numFmt w:val="lowerRoman"/>
+      <w:lvlText w:val="%6."/>
+      <w:lvlJc w:val="right"/>
+      <w:pPr>
+        <w:ind w:left="4320" w:hanging="180"/>
+      </w:pPr>
+    </w:lvl>
+    <w:lvl w:ilvl="6" w:tplc="0416000F" w:tentative="1">
+      <w:start w:val="1"/>
+      <w:numFmt w:val="decimal"/>
+      <w:lvlText w:val="%7."/>
+      <w:lvlJc w:val="left"/>
+      <w:pPr>
+        <w:ind w:left="5040" w:hanging="360"/>
+      </w:pPr>
+    </w:lvl>
+    <w:lvl w:ilvl="7" w:tplc="04160019" w:tentative="1">
+      <w:start w:val="1"/>
+      <w:numFmt w:val="lowerLetter"/>
+      <w:lvlText w:val="%8."/>
+      <w:lvlJc w:val="left"/>
+      <w:pPr>
+        <w:ind w:left="5760" w:hanging="360"/>
+      </w:pPr>
+    </w:lvl>
+    <w:lvl w:ilvl="8" w:tplc="0416001B" w:tentative="1">
+      <w:start w:val="1"/>
+      <w:numFmt w:val="lowerRoman"/>
+      <w:lvlText w:val="%9."/>
+      <w:lvlJc w:val="right"/>
+      <w:pPr>
+        <w:ind w:left="6480" w:hanging="180"/>
+      </w:pPr>
+    </w:lvl>
+  </w:abstractNum>
+  <w:num w:numId="1">
+    <w:abstractNumId w:val="1"/>
+  </w:num>
+  <w:num w:numId="2">
+    <w:abstractNumId w:val="0"/>
+  </w:num>
+</w:numbering>
 </file>
 
 <file path=word/styles.xml><?xml version="1.0" encoding="utf-8"?>
@@ -530,6 +785,17 @@
     <w:semiHidden/>
     <w:unhideWhenUsed/>
   </w:style>
+  <w:style w:type="paragraph" w:styleId="PargrafodaLista">
+    <w:name w:val="List Paragraph"/>
+    <w:basedOn w:val="Normal"/>
+    <w:uiPriority w:val="34"/>
+    <w:qFormat/>
+    <w:rsid w:val="00F161D8"/>
+    <w:pPr>
+      <w:ind w:left="720"/>
+      <w:contextualSpacing/>
+    </w:pPr>
+  </w:style>
 </w:styles>
 </file>
 

--- a/Data Science/Formação Python para Data Science/Data Visualization – Explorando com Seaborn/Anotações/Data Visualization – Explorando com Seaborn.docx
+++ b/Data Science/Formação Python para Data Science/Data Visualization – Explorando com Seaborn/Anotações/Data Visualization – Explorando com Seaborn.docx
@@ -82,6 +82,55 @@
         <w:t>Seaborn</w:t>
       </w:r>
       <w:proofErr w:type="spellEnd"/>
+    </w:p>
+    <w:p>
+      <w:pPr>
+        <w:spacing w:line="360" w:lineRule="auto"/>
+        <w:jc w:val="both"/>
+        <w:rPr>
+          <w:rFonts w:ascii="Times New Roman" w:hAnsi="Times New Roman" w:cs="Times New Roman"/>
+          <w:sz w:val="24"/>
+          <w:szCs w:val="24"/>
+        </w:rPr>
+      </w:pPr>
+      <w:r>
+        <w:rPr>
+          <w:rFonts w:ascii="Times New Roman" w:hAnsi="Times New Roman" w:cs="Times New Roman"/>
+          <w:sz w:val="24"/>
+          <w:szCs w:val="24"/>
+        </w:rPr>
+        <w:t>Link para o drive desse curso:</w:t>
+      </w:r>
+    </w:p>
+    <w:p>
+      <w:pPr>
+        <w:spacing w:line="360" w:lineRule="auto"/>
+        <w:jc w:val="both"/>
+        <w:rPr>
+          <w:rFonts w:ascii="Times New Roman" w:hAnsi="Times New Roman" w:cs="Times New Roman"/>
+          <w:sz w:val="24"/>
+          <w:szCs w:val="24"/>
+        </w:rPr>
+      </w:pPr>
+      <w:hyperlink r:id="rId5" w:history="1">
+        <w:r>
+          <w:rPr>
+            <w:rStyle w:val="Hyperlink"/>
+            <w:rFonts w:ascii="Times New Roman" w:hAnsi="Times New Roman" w:cs="Times New Roman"/>
+            <w:sz w:val="24"/>
+            <w:szCs w:val="24"/>
+          </w:rPr>
+          <w:t>https://drive.google.com/drive/folders/19fh9DUEh_xbR6bDFguL3oTYZO9tVx4la</w:t>
+        </w:r>
+      </w:hyperlink>
+      <w:r>
+        <w:rPr>
+          <w:rFonts w:ascii="Times New Roman" w:hAnsi="Times New Roman" w:cs="Times New Roman"/>
+          <w:sz w:val="24"/>
+          <w:szCs w:val="24"/>
+        </w:rPr>
+        <w:t xml:space="preserve">. </w:t>
+      </w:r>
     </w:p>
     <w:p>
       <w:pPr>
@@ -796,6 +845,29 @@
       <w:contextualSpacing/>
     </w:pPr>
   </w:style>
+  <w:style w:type="character" w:styleId="Hyperlink">
+    <w:name w:val="Hyperlink"/>
+    <w:basedOn w:val="Fontepargpadro"/>
+    <w:uiPriority w:val="99"/>
+    <w:unhideWhenUsed/>
+    <w:rsid w:val="005570F5"/>
+    <w:rPr>
+      <w:color w:val="0563C1" w:themeColor="hyperlink"/>
+      <w:u w:val="single"/>
+    </w:rPr>
+  </w:style>
+  <w:style w:type="character" w:styleId="MenoPendente">
+    <w:name w:val="Unresolved Mention"/>
+    <w:basedOn w:val="Fontepargpadro"/>
+    <w:uiPriority w:val="99"/>
+    <w:semiHidden/>
+    <w:unhideWhenUsed/>
+    <w:rsid w:val="005570F5"/>
+    <w:rPr>
+      <w:color w:val="605E5C"/>
+      <w:shd w:val="clear" w:color="auto" w:fill="E1DFDD"/>
+    </w:rPr>
+  </w:style>
 </w:styles>
 </file>
 

--- a/Data Science/Formação Python para Data Science/Data Visualization – Explorando com Seaborn/Anotações/Data Visualization – Explorando com Seaborn.docx
+++ b/Data Science/Formação Python para Data Science/Data Visualization – Explorando com Seaborn/Anotações/Data Visualization – Explorando com Seaborn.docx
@@ -85,7 +85,7 @@
     </w:p>
     <w:p>
       <w:pPr>
-        <w:spacing w:line="360" w:lineRule="auto"/>
+        <w:spacing w:after="0" w:line="276" w:lineRule="auto"/>
         <w:jc w:val="both"/>
         <w:rPr>
           <w:rFonts w:ascii="Times New Roman" w:hAnsi="Times New Roman" w:cs="Times New Roman"/>
@@ -130,6 +130,103 @@
           <w:szCs w:val="24"/>
         </w:rPr>
         <w:t xml:space="preserve">. </w:t>
+      </w:r>
+    </w:p>
+    <w:p>
+      <w:pPr>
+        <w:spacing w:after="0" w:line="240" w:lineRule="auto"/>
+        <w:jc w:val="both"/>
+        <w:rPr>
+          <w:rFonts w:ascii="Times New Roman" w:hAnsi="Times New Roman" w:cs="Times New Roman"/>
+          <w:sz w:val="24"/>
+          <w:szCs w:val="24"/>
+        </w:rPr>
+      </w:pPr>
+      <w:r>
+        <w:rPr>
+          <w:rFonts w:ascii="Times New Roman" w:hAnsi="Times New Roman" w:cs="Times New Roman"/>
+          <w:sz w:val="24"/>
+          <w:szCs w:val="24"/>
+        </w:rPr>
+        <w:t>Biblioteca que usaremos:</w:t>
+      </w:r>
+    </w:p>
+    <w:p>
+      <w:pPr>
+        <w:spacing w:line="240" w:lineRule="auto"/>
+        <w:jc w:val="both"/>
+        <w:rPr>
+          <w:rFonts w:ascii="Times New Roman" w:hAnsi="Times New Roman" w:cs="Times New Roman"/>
+          <w:sz w:val="24"/>
+          <w:szCs w:val="24"/>
+        </w:rPr>
+      </w:pPr>
+      <w:r>
+        <w:rPr>
+          <w:rFonts w:ascii="Times New Roman" w:hAnsi="Times New Roman" w:cs="Times New Roman"/>
+          <w:sz w:val="24"/>
+          <w:szCs w:val="24"/>
+        </w:rPr>
+        <w:tab/>
+        <w:t xml:space="preserve">- </w:t>
+      </w:r>
+      <w:hyperlink r:id="rId6" w:history="1">
+        <w:r>
+          <w:rPr>
+            <w:rStyle w:val="Hyperlink"/>
+            <w:rFonts w:ascii="Times New Roman" w:hAnsi="Times New Roman" w:cs="Times New Roman"/>
+            <w:sz w:val="24"/>
+            <w:szCs w:val="24"/>
+          </w:rPr>
+          <w:t>http://pandas.pydata.org/pandas-docs/stable/</w:t>
+        </w:r>
+      </w:hyperlink>
+      <w:r>
+        <w:rPr>
+          <w:rFonts w:ascii="Times New Roman" w:hAnsi="Times New Roman" w:cs="Times New Roman"/>
+          <w:sz w:val="24"/>
+          <w:szCs w:val="24"/>
+        </w:rPr>
+        <w:t>.</w:t>
+      </w:r>
+    </w:p>
+    <w:p>
+      <w:pPr>
+        <w:spacing w:line="360" w:lineRule="auto"/>
+        <w:jc w:val="both"/>
+        <w:rPr>
+          <w:rFonts w:ascii="Times New Roman" w:hAnsi="Times New Roman" w:cs="Times New Roman"/>
+          <w:sz w:val="24"/>
+          <w:szCs w:val="24"/>
+        </w:rPr>
+      </w:pPr>
+      <w:r>
+        <w:rPr>
+          <w:rFonts w:ascii="Times New Roman" w:hAnsi="Times New Roman" w:cs="Times New Roman"/>
+          <w:sz w:val="24"/>
+          <w:szCs w:val="24"/>
+        </w:rPr>
+        <w:tab/>
+        <w:t xml:space="preserve">- </w:t>
+      </w:r>
+      <w:hyperlink r:id="rId7" w:history="1">
+        <w:r>
+          <w:rPr>
+            <w:rStyle w:val="Hyperlink"/>
+            <w:rFonts w:ascii="Times New Roman" w:hAnsi="Times New Roman" w:cs="Times New Roman"/>
+            <w:sz w:val="24"/>
+            <w:szCs w:val="24"/>
+          </w:rPr>
+          <w:t>http://seaborn.pydata.org/introduction.html</w:t>
+        </w:r>
+      </w:hyperlink>
+      <w:r>
+        <w:rPr>
+          <w:rFonts w:ascii="Times New Roman" w:hAnsi="Times New Roman" w:cs="Times New Roman"/>
+          <w:sz w:val="24"/>
+          <w:szCs w:val="24"/>
+        </w:rPr>
+        <w:t>.</w:t>
       </w:r>
     </w:p>
     <w:p>

--- a/Data Science/Formação Python para Data Science/Data Visualization – Explorando com Seaborn/Anotações/Data Visualization – Explorando com Seaborn.docx
+++ b/Data Science/Formação Python para Data Science/Data Visualization – Explorando com Seaborn/Anotações/Data Visualization – Explorando com Seaborn.docx
@@ -21,31 +21,7 @@
           <w:szCs w:val="24"/>
           <w:u w:val="single"/>
         </w:rPr>
-        <w:t xml:space="preserve">Data </w:t>
-      </w:r>
-      <w:proofErr w:type="spellStart"/>
-      <w:r>
-        <w:rPr>
-          <w:rFonts w:ascii="Times New Roman" w:hAnsi="Times New Roman" w:cs="Times New Roman"/>
-          <w:b/>
-          <w:bCs/>
-          <w:sz w:val="24"/>
-          <w:szCs w:val="24"/>
-          <w:u w:val="single"/>
-        </w:rPr>
-        <w:t>Visualization</w:t>
-      </w:r>
-      <w:proofErr w:type="spellEnd"/>
-      <w:r>
-        <w:rPr>
-          <w:rFonts w:ascii="Times New Roman" w:hAnsi="Times New Roman" w:cs="Times New Roman"/>
-          <w:b/>
-          <w:bCs/>
-          <w:sz w:val="24"/>
-          <w:szCs w:val="24"/>
-          <w:u w:val="single"/>
-        </w:rPr>
-        <w:t xml:space="preserve"> </w:t>
+        <w:t xml:space="preserve">Data Visualization </w:t>
       </w:r>
       <w:r>
         <w:rPr>
@@ -67,21 +43,8 @@
           <w:szCs w:val="24"/>
           <w:u w:val="single"/>
         </w:rPr>
-        <w:t xml:space="preserve"> Explorando com </w:t>
+        <w:t xml:space="preserve"> Explorando com Seaborn</w:t>
       </w:r>
-      <w:proofErr w:type="spellStart"/>
-      <w:r>
-        <w:rPr>
-          <w:rFonts w:ascii="Times New Roman" w:hAnsi="Times New Roman" w:cs="Times New Roman"/>
-          <w:b/>
-          <w:bCs/>
-          <w:sz w:val="24"/>
-          <w:szCs w:val="24"/>
-          <w:u w:val="single"/>
-        </w:rPr>
-        <w:t>Seaborn</w:t>
-      </w:r>
-      <w:proofErr w:type="spellEnd"/>
     </w:p>
     <w:p>
       <w:pPr>
@@ -280,6 +243,14 @@
           <w:szCs w:val="24"/>
         </w:rPr>
         <w:t xml:space="preserve"> </w:t>
+      </w:r>
+      <w:r>
+        <w:rPr>
+          <w:rFonts w:ascii="Times New Roman" w:hAnsi="Times New Roman" w:cs="Times New Roman"/>
+          <w:sz w:val="24"/>
+          <w:szCs w:val="24"/>
+        </w:rPr>
+        <w:t>Aprendemos a importar a biblioteca pandas, os dados e a atribuir eles à uma variável.</w:t>
       </w:r>
     </w:p>
     <w:sectPr>

--- a/Data Science/Formação Python para Data Science/Data Visualization – Explorando com Seaborn/Anotações/Data Visualization – Explorando com Seaborn.docx
+++ b/Data Science/Formação Python para Data Science/Data Visualization – Explorando com Seaborn/Anotações/Data Visualization – Explorando com Seaborn.docx
@@ -21,8 +21,9 @@
           <w:szCs w:val="24"/>
           <w:u w:val="single"/>
         </w:rPr>
-        <w:t xml:space="preserve">Data Visualization </w:t>
-      </w:r>
+        <w:t xml:space="preserve">Data </w:t>
+      </w:r>
+      <w:proofErr w:type="spellStart"/>
       <w:r>
         <w:rPr>
           <w:rFonts w:ascii="Times New Roman" w:hAnsi="Times New Roman" w:cs="Times New Roman"/>
@@ -32,8 +33,9 @@
           <w:szCs w:val="24"/>
           <w:u w:val="single"/>
         </w:rPr>
-        <w:t>–</w:t>
-      </w:r>
+        <w:t>Visualization</w:t>
+      </w:r>
+      <w:proofErr w:type="spellEnd"/>
       <w:r>
         <w:rPr>
           <w:rFonts w:ascii="Times New Roman" w:hAnsi="Times New Roman" w:cs="Times New Roman"/>
@@ -43,8 +45,43 @@
           <w:szCs w:val="24"/>
           <w:u w:val="single"/>
         </w:rPr>
-        <w:t xml:space="preserve"> Explorando com Seaborn</w:t>
-      </w:r>
+        <w:t xml:space="preserve"> </w:t>
+      </w:r>
+      <w:r>
+        <w:rPr>
+          <w:rFonts w:ascii="Times New Roman" w:hAnsi="Times New Roman" w:cs="Times New Roman"/>
+          <w:b/>
+          <w:bCs/>
+          <w:sz w:val="24"/>
+          <w:szCs w:val="24"/>
+          <w:u w:val="single"/>
+        </w:rPr>
+        <w:t>–</w:t>
+      </w:r>
+      <w:r>
+        <w:rPr>
+          <w:rFonts w:ascii="Times New Roman" w:hAnsi="Times New Roman" w:cs="Times New Roman"/>
+          <w:b/>
+          <w:bCs/>
+          <w:sz w:val="24"/>
+          <w:szCs w:val="24"/>
+          <w:u w:val="single"/>
+        </w:rPr>
+        <w:t xml:space="preserve"> Explorando com </w:t>
+      </w:r>
+      <w:proofErr w:type="spellStart"/>
+      <w:r>
+        <w:rPr>
+          <w:rFonts w:ascii="Times New Roman" w:hAnsi="Times New Roman" w:cs="Times New Roman"/>
+          <w:b/>
+          <w:bCs/>
+          <w:sz w:val="24"/>
+          <w:szCs w:val="24"/>
+          <w:u w:val="single"/>
+        </w:rPr>
+        <w:t>Seaborn</w:t>
+      </w:r>
+      <w:proofErr w:type="spellEnd"/>
     </w:p>
     <w:p>
       <w:pPr>
@@ -252,6 +289,1629 @@
         </w:rPr>
         <w:t>Aprendemos a importar a biblioteca pandas, os dados e a atribuir eles à uma variável.</w:t>
       </w:r>
+    </w:p>
+    <w:p>
+      <w:pPr>
+        <w:pStyle w:val="PargrafodaLista"/>
+        <w:numPr>
+          <w:ilvl w:val="1"/>
+          <w:numId w:val="2"/>
+        </w:numPr>
+        <w:spacing w:line="360" w:lineRule="auto"/>
+        <w:jc w:val="both"/>
+        <w:rPr>
+          <w:rFonts w:ascii="Times New Roman" w:hAnsi="Times New Roman" w:cs="Times New Roman"/>
+          <w:sz w:val="24"/>
+          <w:szCs w:val="24"/>
+        </w:rPr>
+      </w:pPr>
+      <w:r>
+        <w:rPr>
+          <w:rFonts w:ascii="Times New Roman" w:hAnsi="Times New Roman" w:cs="Times New Roman"/>
+          <w:sz w:val="24"/>
+          <w:szCs w:val="24"/>
+        </w:rPr>
+        <w:t xml:space="preserve"> Traduzi ou não uma base de dados é sempre uma discussão importante a se ter. O ideal é conversar com a equipe e decidir se seria uma boa prática ou não a depender do objetivo e exibição desses dados.</w:t>
+      </w:r>
+    </w:p>
+    <w:p>
+      <w:pPr>
+        <w:pStyle w:val="PargrafodaLista"/>
+        <w:numPr>
+          <w:ilvl w:val="2"/>
+          <w:numId w:val="2"/>
+        </w:numPr>
+        <w:spacing w:line="360" w:lineRule="auto"/>
+        <w:jc w:val="both"/>
+        <w:rPr>
+          <w:rFonts w:ascii="Times New Roman" w:hAnsi="Times New Roman" w:cs="Times New Roman"/>
+          <w:sz w:val="24"/>
+          <w:szCs w:val="24"/>
+        </w:rPr>
+      </w:pPr>
+      <w:r>
+        <w:rPr>
+          <w:rFonts w:ascii="Times New Roman" w:hAnsi="Times New Roman" w:cs="Times New Roman"/>
+          <w:sz w:val="24"/>
+          <w:szCs w:val="24"/>
+        </w:rPr>
+        <w:t>Para processos lúdicos e educativos, seria interessante traduzir, já pra publicação em artigos, por exemplo, não.</w:t>
+      </w:r>
+    </w:p>
+    <w:p>
+      <w:pPr>
+        <w:pStyle w:val="PargrafodaLista"/>
+        <w:numPr>
+          <w:ilvl w:val="2"/>
+          <w:numId w:val="2"/>
+        </w:numPr>
+        <w:spacing w:line="360" w:lineRule="auto"/>
+        <w:jc w:val="both"/>
+        <w:rPr>
+          <w:rFonts w:ascii="Times New Roman" w:hAnsi="Times New Roman" w:cs="Times New Roman"/>
+          <w:sz w:val="24"/>
+          <w:szCs w:val="24"/>
+        </w:rPr>
+      </w:pPr>
+      <w:r>
+        <w:rPr>
+          <w:rFonts w:ascii="Times New Roman" w:hAnsi="Times New Roman" w:cs="Times New Roman"/>
+          <w:sz w:val="24"/>
+          <w:szCs w:val="24"/>
+        </w:rPr>
+        <w:t xml:space="preserve">Utilizando os </w:t>
+      </w:r>
+      <w:proofErr w:type="spellStart"/>
+      <w:r>
+        <w:rPr>
+          <w:rFonts w:ascii="Times New Roman" w:hAnsi="Times New Roman" w:cs="Times New Roman"/>
+          <w:sz w:val="24"/>
+          <w:szCs w:val="24"/>
+        </w:rPr>
+        <w:t>dados.columns</w:t>
+      </w:r>
+      <w:proofErr w:type="spellEnd"/>
+      <w:r>
+        <w:rPr>
+          <w:rFonts w:ascii="Times New Roman" w:hAnsi="Times New Roman" w:cs="Times New Roman"/>
+          <w:sz w:val="24"/>
+          <w:szCs w:val="24"/>
+        </w:rPr>
+        <w:t>, conseguimos visualizar o index das colunas em forma de lista, ao invés de apenas renomear:</w:t>
+      </w:r>
+    </w:p>
+    <w:p>
+      <w:pPr>
+        <w:shd w:val="clear" w:color="auto" w:fill="1E1E1E"/>
+        <w:spacing w:after="0" w:line="285" w:lineRule="atLeast"/>
+        <w:rPr>
+          <w:rFonts w:ascii="Courier New" w:eastAsia="Times New Roman" w:hAnsi="Courier New" w:cs="Courier New"/>
+          <w:color w:val="D4D4D4"/>
+          <w:sz w:val="21"/>
+          <w:szCs w:val="21"/>
+          <w:lang w:eastAsia="pt-BR"/>
+        </w:rPr>
+      </w:pPr>
+      <w:proofErr w:type="spellStart"/>
+      <w:r>
+        <w:rPr>
+          <w:rFonts w:ascii="Courier New" w:eastAsia="Times New Roman" w:hAnsi="Courier New" w:cs="Courier New"/>
+          <w:color w:val="D4D4D4"/>
+          <w:sz w:val="21"/>
+          <w:szCs w:val="21"/>
+          <w:lang w:eastAsia="pt-BR"/>
+        </w:rPr>
+        <w:t>dados.columns</w:t>
+      </w:r>
+      <w:proofErr w:type="spellEnd"/>
+    </w:p>
+    <w:p>
+      <w:pPr>
+        <w:spacing w:line="360" w:lineRule="auto"/>
+        <w:jc w:val="center"/>
+        <w:rPr>
+          <w:rFonts w:ascii="Times New Roman" w:hAnsi="Times New Roman" w:cs="Times New Roman"/>
+          <w:sz w:val="24"/>
+          <w:szCs w:val="24"/>
+        </w:rPr>
+      </w:pPr>
+      <w:r>
+        <w:rPr>
+          <w:rFonts w:ascii="Times New Roman" w:hAnsi="Times New Roman" w:cs="Times New Roman"/>
+          <w:sz w:val="24"/>
+          <w:szCs w:val="24"/>
+        </w:rPr>
+        <w:drawing>
+          <wp:inline distT="0" distB="0" distL="0" distR="0" wp14:anchorId="5E73D402" wp14:editId="48305D56">
+            <wp:extent cx="5400040" cy="150495"/>
+            <wp:effectExtent l="0" t="0" r="0" b="1905"/>
+            <wp:docPr id="1" name="Imagem 1"/>
+            <wp:cNvGraphicFramePr>
+              <a:graphicFrameLocks xmlns:a="http://schemas.openxmlformats.org/drawingml/2006/main" noChangeAspect="1"/>
+            </wp:cNvGraphicFramePr>
+            <a:graphic xmlns:a="http://schemas.openxmlformats.org/drawingml/2006/main">
+              <a:graphicData uri="http://schemas.openxmlformats.org/drawingml/2006/picture">
+                <pic:pic xmlns:pic="http://schemas.openxmlformats.org/drawingml/2006/picture">
+                  <pic:nvPicPr>
+                    <pic:cNvPr id="1" name=""/>
+                    <pic:cNvPicPr/>
+                  </pic:nvPicPr>
+                  <pic:blipFill>
+                    <a:blip r:embed="rId8"/>
+                    <a:stretch>
+                      <a:fillRect/>
+                    </a:stretch>
+                  </pic:blipFill>
+                  <pic:spPr>
+                    <a:xfrm>
+                      <a:off x="0" y="0"/>
+                      <a:ext cx="5400040" cy="150495"/>
+                    </a:xfrm>
+                    <a:prstGeom prst="rect">
+                      <a:avLst/>
+                    </a:prstGeom>
+                  </pic:spPr>
+                </pic:pic>
+              </a:graphicData>
+            </a:graphic>
+          </wp:inline>
+        </w:drawing>
+      </w:r>
+    </w:p>
+    <w:p>
+      <w:pPr>
+        <w:pStyle w:val="PargrafodaLista"/>
+        <w:numPr>
+          <w:ilvl w:val="2"/>
+          <w:numId w:val="2"/>
+        </w:numPr>
+        <w:spacing w:line="360" w:lineRule="auto"/>
+        <w:jc w:val="both"/>
+        <w:rPr>
+          <w:rFonts w:ascii="Times New Roman" w:hAnsi="Times New Roman" w:cs="Times New Roman"/>
+          <w:sz w:val="24"/>
+          <w:szCs w:val="24"/>
+        </w:rPr>
+      </w:pPr>
+      <w:r>
+        <w:rPr>
+          <w:rFonts w:ascii="Times New Roman" w:hAnsi="Times New Roman" w:cs="Times New Roman"/>
+          <w:sz w:val="24"/>
+          <w:szCs w:val="24"/>
+        </w:rPr>
+        <w:t xml:space="preserve">Para renomear criamos um </w:t>
+      </w:r>
+      <w:proofErr w:type="spellStart"/>
+      <w:r>
+        <w:rPr>
+          <w:rFonts w:ascii="Times New Roman" w:hAnsi="Times New Roman" w:cs="Times New Roman"/>
+          <w:sz w:val="24"/>
+          <w:szCs w:val="24"/>
+        </w:rPr>
+        <w:t>dict</w:t>
+      </w:r>
+      <w:proofErr w:type="spellEnd"/>
+      <w:r>
+        <w:rPr>
+          <w:rFonts w:ascii="Times New Roman" w:hAnsi="Times New Roman" w:cs="Times New Roman"/>
+          <w:sz w:val="24"/>
+          <w:szCs w:val="24"/>
+        </w:rPr>
+        <w:t xml:space="preserve">, e usamos o </w:t>
+      </w:r>
+      <w:proofErr w:type="spellStart"/>
+      <w:r>
+        <w:rPr>
+          <w:rFonts w:ascii="Times New Roman" w:hAnsi="Times New Roman" w:cs="Times New Roman"/>
+          <w:sz w:val="24"/>
+          <w:szCs w:val="24"/>
+        </w:rPr>
+        <w:t>df.rename</w:t>
+      </w:r>
+      <w:proofErr w:type="spellEnd"/>
+      <w:r>
+        <w:rPr>
+          <w:rFonts w:ascii="Times New Roman" w:hAnsi="Times New Roman" w:cs="Times New Roman"/>
+          <w:sz w:val="24"/>
+          <w:szCs w:val="24"/>
+        </w:rPr>
+        <w:t>(</w:t>
+      </w:r>
+      <w:proofErr w:type="spellStart"/>
+      <w:r>
+        <w:rPr>
+          <w:rFonts w:ascii="Times New Roman" w:hAnsi="Times New Roman" w:cs="Times New Roman"/>
+          <w:sz w:val="24"/>
+          <w:szCs w:val="24"/>
+        </w:rPr>
+        <w:t>columns</w:t>
+      </w:r>
+      <w:proofErr w:type="spellEnd"/>
+      <w:r>
+        <w:rPr>
+          <w:rFonts w:ascii="Times New Roman" w:hAnsi="Times New Roman" w:cs="Times New Roman"/>
+          <w:sz w:val="24"/>
+          <w:szCs w:val="24"/>
+        </w:rPr>
+        <w:t>=</w:t>
+      </w:r>
+      <w:proofErr w:type="spellStart"/>
+      <w:r>
+        <w:rPr>
+          <w:rFonts w:ascii="Times New Roman" w:hAnsi="Times New Roman" w:cs="Times New Roman"/>
+          <w:sz w:val="24"/>
+          <w:szCs w:val="24"/>
+        </w:rPr>
+        <w:t>rename</w:t>
+      </w:r>
+      <w:proofErr w:type="spellEnd"/>
+      <w:r>
+        <w:rPr>
+          <w:rFonts w:ascii="Times New Roman" w:hAnsi="Times New Roman" w:cs="Times New Roman"/>
+          <w:sz w:val="24"/>
+          <w:szCs w:val="24"/>
+        </w:rPr>
+        <w:t>) como já sabemos fazer.</w:t>
+      </w:r>
+    </w:p>
+    <w:p>
+      <w:pPr>
+        <w:pStyle w:val="PargrafodaLista"/>
+        <w:numPr>
+          <w:ilvl w:val="2"/>
+          <w:numId w:val="2"/>
+        </w:numPr>
+        <w:spacing w:line="360" w:lineRule="auto"/>
+        <w:jc w:val="both"/>
+        <w:rPr>
+          <w:rFonts w:ascii="Times New Roman" w:hAnsi="Times New Roman" w:cs="Times New Roman"/>
+          <w:sz w:val="24"/>
+          <w:szCs w:val="24"/>
+        </w:rPr>
+      </w:pPr>
+      <w:r>
+        <w:rPr>
+          <w:rFonts w:ascii="Times New Roman" w:hAnsi="Times New Roman" w:cs="Times New Roman"/>
+          <w:sz w:val="24"/>
+          <w:szCs w:val="24"/>
+        </w:rPr>
+        <w:t xml:space="preserve">Para renomear os campos de um </w:t>
+      </w:r>
+      <w:proofErr w:type="spellStart"/>
+      <w:r>
+        <w:rPr>
+          <w:rFonts w:ascii="Times New Roman" w:hAnsi="Times New Roman" w:cs="Times New Roman"/>
+          <w:sz w:val="24"/>
+          <w:szCs w:val="24"/>
+        </w:rPr>
+        <w:t>DataFrame</w:t>
+      </w:r>
+      <w:proofErr w:type="spellEnd"/>
+      <w:r>
+        <w:rPr>
+          <w:rFonts w:ascii="Times New Roman" w:hAnsi="Times New Roman" w:cs="Times New Roman"/>
+          <w:sz w:val="24"/>
+          <w:szCs w:val="24"/>
+        </w:rPr>
+        <w:t xml:space="preserve"> precisamos criar um dicionário, j</w:t>
+      </w:r>
+      <w:proofErr w:type="spellStart"/>
+      <w:r>
+        <w:rPr>
+          <w:rFonts w:ascii="Times New Roman" w:hAnsi="Times New Roman" w:cs="Times New Roman"/>
+          <w:sz w:val="24"/>
+          <w:szCs w:val="24"/>
+        </w:rPr>
+        <w:t>ust</w:t>
+      </w:r>
+      <w:proofErr w:type="spellEnd"/>
+      <w:r>
+        <w:rPr>
+          <w:rFonts w:ascii="Times New Roman" w:hAnsi="Times New Roman" w:cs="Times New Roman"/>
+          <w:sz w:val="24"/>
+          <w:szCs w:val="24"/>
+        </w:rPr>
+        <w:t xml:space="preserve"> like the </w:t>
+      </w:r>
+      <w:proofErr w:type="spellStart"/>
+      <w:r>
+        <w:rPr>
+          <w:rFonts w:ascii="Times New Roman" w:hAnsi="Times New Roman" w:cs="Times New Roman"/>
+          <w:sz w:val="24"/>
+          <w:szCs w:val="24"/>
+        </w:rPr>
+        <w:t>columns</w:t>
+      </w:r>
+      <w:proofErr w:type="spellEnd"/>
+      <w:r>
+        <w:rPr>
+          <w:rFonts w:ascii="Times New Roman" w:hAnsi="Times New Roman" w:cs="Times New Roman"/>
+          <w:sz w:val="24"/>
+          <w:szCs w:val="24"/>
+        </w:rPr>
+        <w:t xml:space="preserve">, contendo o que queremos substituir para a substituição, aí usamos a função </w:t>
+      </w:r>
+      <w:proofErr w:type="spellStart"/>
+      <w:r>
+        <w:rPr>
+          <w:rFonts w:ascii="Times New Roman" w:hAnsi="Times New Roman" w:cs="Times New Roman"/>
+          <w:sz w:val="24"/>
+          <w:szCs w:val="24"/>
+        </w:rPr>
+        <w:t>df.s.map</w:t>
+      </w:r>
+      <w:proofErr w:type="spellEnd"/>
+      <w:r>
+        <w:rPr>
+          <w:rFonts w:ascii="Times New Roman" w:hAnsi="Times New Roman" w:cs="Times New Roman"/>
+          <w:sz w:val="24"/>
+          <w:szCs w:val="24"/>
+        </w:rPr>
+        <w:t>(</w:t>
+      </w:r>
+      <w:proofErr w:type="spellStart"/>
+      <w:r>
+        <w:rPr>
+          <w:rFonts w:ascii="Times New Roman" w:hAnsi="Times New Roman" w:cs="Times New Roman"/>
+          <w:sz w:val="24"/>
+          <w:szCs w:val="24"/>
+        </w:rPr>
+        <w:t>dict</w:t>
+      </w:r>
+      <w:proofErr w:type="spellEnd"/>
+      <w:r>
+        <w:rPr>
+          <w:rFonts w:ascii="Times New Roman" w:hAnsi="Times New Roman" w:cs="Times New Roman"/>
+          <w:sz w:val="24"/>
+          <w:szCs w:val="24"/>
+        </w:rPr>
+        <w:t>) e atribuímos essa series mapeada a ela mesma:</w:t>
+      </w:r>
+    </w:p>
+    <w:p>
+      <w:pPr>
+        <w:shd w:val="clear" w:color="auto" w:fill="1E1E1E"/>
+        <w:spacing w:after="0" w:line="285" w:lineRule="atLeast"/>
+        <w:rPr>
+          <w:rFonts w:ascii="Courier New" w:eastAsia="Times New Roman" w:hAnsi="Courier New" w:cs="Courier New"/>
+          <w:color w:val="D4D4D4"/>
+          <w:sz w:val="21"/>
+          <w:szCs w:val="21"/>
+          <w:lang w:eastAsia="pt-BR"/>
+        </w:rPr>
+      </w:pPr>
+      <w:proofErr w:type="spellStart"/>
+      <w:r>
+        <w:rPr>
+          <w:rFonts w:ascii="Courier New" w:eastAsia="Times New Roman" w:hAnsi="Courier New" w:cs="Courier New"/>
+          <w:color w:val="D4D4D4"/>
+          <w:sz w:val="21"/>
+          <w:szCs w:val="21"/>
+          <w:lang w:eastAsia="pt-BR"/>
+        </w:rPr>
+        <w:t>sim_nao</w:t>
+      </w:r>
+      <w:proofErr w:type="spellEnd"/>
+      <w:r>
+        <w:rPr>
+          <w:rFonts w:ascii="Courier New" w:eastAsia="Times New Roman" w:hAnsi="Courier New" w:cs="Courier New"/>
+          <w:color w:val="D4D4D4"/>
+          <w:sz w:val="21"/>
+          <w:szCs w:val="21"/>
+          <w:lang w:eastAsia="pt-BR"/>
+        </w:rPr>
+        <w:t> = </w:t>
+      </w:r>
+      <w:r>
+        <w:rPr>
+          <w:rFonts w:ascii="Courier New" w:eastAsia="Times New Roman" w:hAnsi="Courier New" w:cs="Courier New"/>
+          <w:color w:val="DCDCDC"/>
+          <w:sz w:val="21"/>
+          <w:szCs w:val="21"/>
+          <w:lang w:eastAsia="pt-BR"/>
+        </w:rPr>
+        <w:t>{</w:t>
+      </w:r>
+      <w:r>
+        <w:rPr>
+          <w:rFonts w:ascii="Courier New" w:eastAsia="Times New Roman" w:hAnsi="Courier New" w:cs="Courier New"/>
+          <w:color w:val="CE9178"/>
+          <w:sz w:val="21"/>
+          <w:szCs w:val="21"/>
+          <w:lang w:eastAsia="pt-BR"/>
+        </w:rPr>
+        <w:t>'No'</w:t>
+      </w:r>
+      <w:r>
+        <w:rPr>
+          <w:rFonts w:ascii="Courier New" w:eastAsia="Times New Roman" w:hAnsi="Courier New" w:cs="Courier New"/>
+          <w:color w:val="D4D4D4"/>
+          <w:sz w:val="21"/>
+          <w:szCs w:val="21"/>
+          <w:lang w:eastAsia="pt-BR"/>
+        </w:rPr>
+        <w:t> </w:t>
+      </w:r>
+      <w:r>
+        <w:rPr>
+          <w:rFonts w:ascii="Courier New" w:eastAsia="Times New Roman" w:hAnsi="Courier New" w:cs="Courier New"/>
+          <w:color w:val="DCDCDC"/>
+          <w:sz w:val="21"/>
+          <w:szCs w:val="21"/>
+          <w:lang w:eastAsia="pt-BR"/>
+        </w:rPr>
+        <w:t>:</w:t>
+      </w:r>
+      <w:r>
+        <w:rPr>
+          <w:rFonts w:ascii="Courier New" w:eastAsia="Times New Roman" w:hAnsi="Courier New" w:cs="Courier New"/>
+          <w:color w:val="D4D4D4"/>
+          <w:sz w:val="21"/>
+          <w:szCs w:val="21"/>
+          <w:lang w:eastAsia="pt-BR"/>
+        </w:rPr>
+        <w:t> </w:t>
+      </w:r>
+      <w:r>
+        <w:rPr>
+          <w:rFonts w:ascii="Courier New" w:eastAsia="Times New Roman" w:hAnsi="Courier New" w:cs="Courier New"/>
+          <w:color w:val="CE9178"/>
+          <w:sz w:val="21"/>
+          <w:szCs w:val="21"/>
+          <w:lang w:eastAsia="pt-BR"/>
+        </w:rPr>
+        <w:t>'Não'</w:t>
+      </w:r>
+      <w:r>
+        <w:rPr>
+          <w:rFonts w:ascii="Courier New" w:eastAsia="Times New Roman" w:hAnsi="Courier New" w:cs="Courier New"/>
+          <w:color w:val="DCDCDC"/>
+          <w:sz w:val="21"/>
+          <w:szCs w:val="21"/>
+          <w:lang w:eastAsia="pt-BR"/>
+        </w:rPr>
+        <w:t>,</w:t>
+      </w:r>
+      <w:r>
+        <w:rPr>
+          <w:rFonts w:ascii="Courier New" w:eastAsia="Times New Roman" w:hAnsi="Courier New" w:cs="Courier New"/>
+          <w:color w:val="D4D4D4"/>
+          <w:sz w:val="21"/>
+          <w:szCs w:val="21"/>
+          <w:lang w:eastAsia="pt-BR"/>
+        </w:rPr>
+        <w:t> </w:t>
+      </w:r>
+      <w:r>
+        <w:rPr>
+          <w:rFonts w:ascii="Courier New" w:eastAsia="Times New Roman" w:hAnsi="Courier New" w:cs="Courier New"/>
+          <w:color w:val="CE9178"/>
+          <w:sz w:val="21"/>
+          <w:szCs w:val="21"/>
+          <w:lang w:eastAsia="pt-BR"/>
+        </w:rPr>
+        <w:t>'Yes'</w:t>
+      </w:r>
+      <w:r>
+        <w:rPr>
+          <w:rFonts w:ascii="Courier New" w:eastAsia="Times New Roman" w:hAnsi="Courier New" w:cs="Courier New"/>
+          <w:color w:val="DCDCDC"/>
+          <w:sz w:val="21"/>
+          <w:szCs w:val="21"/>
+          <w:lang w:eastAsia="pt-BR"/>
+        </w:rPr>
+        <w:t>:</w:t>
+      </w:r>
+      <w:r>
+        <w:rPr>
+          <w:rFonts w:ascii="Courier New" w:eastAsia="Times New Roman" w:hAnsi="Courier New" w:cs="Courier New"/>
+          <w:color w:val="D4D4D4"/>
+          <w:sz w:val="21"/>
+          <w:szCs w:val="21"/>
+          <w:lang w:eastAsia="pt-BR"/>
+        </w:rPr>
+        <w:t> </w:t>
+      </w:r>
+      <w:r>
+        <w:rPr>
+          <w:rFonts w:ascii="Courier New" w:eastAsia="Times New Roman" w:hAnsi="Courier New" w:cs="Courier New"/>
+          <w:color w:val="CE9178"/>
+          <w:sz w:val="21"/>
+          <w:szCs w:val="21"/>
+          <w:lang w:eastAsia="pt-BR"/>
+        </w:rPr>
+        <w:t>'Sim'</w:t>
+      </w:r>
+      <w:r>
+        <w:rPr>
+          <w:rFonts w:ascii="Courier New" w:eastAsia="Times New Roman" w:hAnsi="Courier New" w:cs="Courier New"/>
+          <w:color w:val="DCDCDC"/>
+          <w:sz w:val="21"/>
+          <w:szCs w:val="21"/>
+          <w:lang w:eastAsia="pt-BR"/>
+        </w:rPr>
+        <w:t>}</w:t>
+      </w:r>
+    </w:p>
+    <w:p>
+      <w:pPr>
+        <w:shd w:val="clear" w:color="auto" w:fill="1E1E1E"/>
+        <w:spacing w:after="0" w:line="285" w:lineRule="atLeast"/>
+        <w:rPr>
+          <w:rFonts w:ascii="Courier New" w:eastAsia="Times New Roman" w:hAnsi="Courier New" w:cs="Courier New"/>
+          <w:color w:val="D4D4D4"/>
+          <w:sz w:val="21"/>
+          <w:szCs w:val="21"/>
+          <w:lang w:eastAsia="pt-BR"/>
+        </w:rPr>
+      </w:pPr>
+      <w:proofErr w:type="spellStart"/>
+      <w:r>
+        <w:rPr>
+          <w:rFonts w:ascii="Courier New" w:eastAsia="Times New Roman" w:hAnsi="Courier New" w:cs="Courier New"/>
+          <w:color w:val="D4D4D4"/>
+          <w:sz w:val="21"/>
+          <w:szCs w:val="21"/>
+          <w:lang w:eastAsia="pt-BR"/>
+        </w:rPr>
+        <w:t>gorjetas.sobremesa</w:t>
+      </w:r>
+      <w:proofErr w:type="spellEnd"/>
+      <w:r>
+        <w:rPr>
+          <w:rFonts w:ascii="Courier New" w:eastAsia="Times New Roman" w:hAnsi="Courier New" w:cs="Courier New"/>
+          <w:color w:val="D4D4D4"/>
+          <w:sz w:val="21"/>
+          <w:szCs w:val="21"/>
+          <w:lang w:eastAsia="pt-BR"/>
+        </w:rPr>
+        <w:t> = </w:t>
+      </w:r>
+      <w:proofErr w:type="spellStart"/>
+      <w:r>
+        <w:rPr>
+          <w:rFonts w:ascii="Courier New" w:eastAsia="Times New Roman" w:hAnsi="Courier New" w:cs="Courier New"/>
+          <w:color w:val="D4D4D4"/>
+          <w:sz w:val="21"/>
+          <w:szCs w:val="21"/>
+          <w:lang w:eastAsia="pt-BR"/>
+        </w:rPr>
+        <w:t>gorjetas.sobremesa.</w:t>
+      </w:r>
+      <w:r>
+        <w:rPr>
+          <w:rFonts w:ascii="Courier New" w:eastAsia="Times New Roman" w:hAnsi="Courier New" w:cs="Courier New"/>
+          <w:color w:val="DCDCAA"/>
+          <w:sz w:val="21"/>
+          <w:szCs w:val="21"/>
+          <w:lang w:eastAsia="pt-BR"/>
+        </w:rPr>
+        <w:t>map</w:t>
+      </w:r>
+      <w:proofErr w:type="spellEnd"/>
+      <w:r>
+        <w:rPr>
+          <w:rFonts w:ascii="Courier New" w:eastAsia="Times New Roman" w:hAnsi="Courier New" w:cs="Courier New"/>
+          <w:color w:val="DCDCDC"/>
+          <w:sz w:val="21"/>
+          <w:szCs w:val="21"/>
+          <w:lang w:eastAsia="pt-BR"/>
+        </w:rPr>
+        <w:t>(</w:t>
+      </w:r>
+      <w:proofErr w:type="spellStart"/>
+      <w:r>
+        <w:rPr>
+          <w:rFonts w:ascii="Courier New" w:eastAsia="Times New Roman" w:hAnsi="Courier New" w:cs="Courier New"/>
+          <w:color w:val="D4D4D4"/>
+          <w:sz w:val="21"/>
+          <w:szCs w:val="21"/>
+          <w:lang w:eastAsia="pt-BR"/>
+        </w:rPr>
+        <w:t>sim_nao</w:t>
+      </w:r>
+      <w:proofErr w:type="spellEnd"/>
+      <w:r>
+        <w:rPr>
+          <w:rFonts w:ascii="Courier New" w:eastAsia="Times New Roman" w:hAnsi="Courier New" w:cs="Courier New"/>
+          <w:color w:val="DCDCDC"/>
+          <w:sz w:val="21"/>
+          <w:szCs w:val="21"/>
+          <w:lang w:eastAsia="pt-BR"/>
+        </w:rPr>
+        <w:t>)</w:t>
+      </w:r>
+    </w:p>
+    <w:p>
+      <w:pPr>
+        <w:shd w:val="clear" w:color="auto" w:fill="1E1E1E"/>
+        <w:spacing w:after="0" w:line="285" w:lineRule="atLeast"/>
+        <w:rPr>
+          <w:rFonts w:ascii="Courier New" w:eastAsia="Times New Roman" w:hAnsi="Courier New" w:cs="Courier New"/>
+          <w:color w:val="D4D4D4"/>
+          <w:sz w:val="21"/>
+          <w:szCs w:val="21"/>
+          <w:lang w:eastAsia="pt-BR"/>
+        </w:rPr>
+      </w:pPr>
+      <w:proofErr w:type="spellStart"/>
+      <w:r>
+        <w:rPr>
+          <w:rFonts w:ascii="Courier New" w:eastAsia="Times New Roman" w:hAnsi="Courier New" w:cs="Courier New"/>
+          <w:color w:val="D4D4D4"/>
+          <w:sz w:val="21"/>
+          <w:szCs w:val="21"/>
+          <w:lang w:eastAsia="pt-BR"/>
+        </w:rPr>
+        <w:t>gorjetas.head</w:t>
+      </w:r>
+      <w:proofErr w:type="spellEnd"/>
+      <w:r>
+        <w:rPr>
+          <w:rFonts w:ascii="Courier New" w:eastAsia="Times New Roman" w:hAnsi="Courier New" w:cs="Courier New"/>
+          <w:color w:val="DCDCDC"/>
+          <w:sz w:val="21"/>
+          <w:szCs w:val="21"/>
+          <w:lang w:eastAsia="pt-BR"/>
+        </w:rPr>
+        <w:t>(</w:t>
+      </w:r>
+      <w:r>
+        <w:rPr>
+          <w:rFonts w:ascii="Courier New" w:eastAsia="Times New Roman" w:hAnsi="Courier New" w:cs="Courier New"/>
+          <w:color w:val="B5CEA8"/>
+          <w:sz w:val="21"/>
+          <w:szCs w:val="21"/>
+          <w:lang w:eastAsia="pt-BR"/>
+        </w:rPr>
+        <w:t>1</w:t>
+      </w:r>
+      <w:r>
+        <w:rPr>
+          <w:rFonts w:ascii="Courier New" w:eastAsia="Times New Roman" w:hAnsi="Courier New" w:cs="Courier New"/>
+          <w:color w:val="DCDCDC"/>
+          <w:sz w:val="21"/>
+          <w:szCs w:val="21"/>
+          <w:lang w:eastAsia="pt-BR"/>
+        </w:rPr>
+        <w:t>)</w:t>
+      </w:r>
+    </w:p>
+    <w:p>
+      <w:pPr>
+        <w:spacing w:before="240" w:line="360" w:lineRule="auto"/>
+        <w:jc w:val="center"/>
+        <w:rPr>
+          <w:rFonts w:ascii="Times New Roman" w:hAnsi="Times New Roman" w:cs="Times New Roman"/>
+          <w:sz w:val="24"/>
+          <w:szCs w:val="24"/>
+        </w:rPr>
+      </w:pPr>
+      <w:r>
+        <w:rPr>
+          <w:rFonts w:ascii="Times New Roman" w:hAnsi="Times New Roman" w:cs="Times New Roman"/>
+          <w:sz w:val="24"/>
+          <w:szCs w:val="24"/>
+        </w:rPr>
+        <w:drawing>
+          <wp:inline distT="0" distB="0" distL="0" distR="0" wp14:anchorId="5066E401" wp14:editId="1645D94D">
+            <wp:extent cx="4439270" cy="600159"/>
+            <wp:effectExtent l="0" t="0" r="0" b="9525"/>
+            <wp:docPr id="2" name="Imagem 2"/>
+            <wp:cNvGraphicFramePr>
+              <a:graphicFrameLocks xmlns:a="http://schemas.openxmlformats.org/drawingml/2006/main" noChangeAspect="1"/>
+            </wp:cNvGraphicFramePr>
+            <a:graphic xmlns:a="http://schemas.openxmlformats.org/drawingml/2006/main">
+              <a:graphicData uri="http://schemas.openxmlformats.org/drawingml/2006/picture">
+                <pic:pic xmlns:pic="http://schemas.openxmlformats.org/drawingml/2006/picture">
+                  <pic:nvPicPr>
+                    <pic:cNvPr id="1" name=""/>
+                    <pic:cNvPicPr/>
+                  </pic:nvPicPr>
+                  <pic:blipFill>
+                    <a:blip r:embed="rId9"/>
+                    <a:stretch>
+                      <a:fillRect/>
+                    </a:stretch>
+                  </pic:blipFill>
+                  <pic:spPr>
+                    <a:xfrm>
+                      <a:off x="0" y="0"/>
+                      <a:ext cx="4439270" cy="600159"/>
+                    </a:xfrm>
+                    <a:prstGeom prst="rect">
+                      <a:avLst/>
+                    </a:prstGeom>
+                  </pic:spPr>
+                </pic:pic>
+              </a:graphicData>
+            </a:graphic>
+          </wp:inline>
+        </w:drawing>
+      </w:r>
+    </w:p>
+    <w:p>
+      <w:pPr>
+        <w:pStyle w:val="PargrafodaLista"/>
+        <w:numPr>
+          <w:ilvl w:val="3"/>
+          <w:numId w:val="2"/>
+        </w:numPr>
+        <w:spacing w:line="360" w:lineRule="auto"/>
+        <w:jc w:val="both"/>
+        <w:rPr>
+          <w:rFonts w:ascii="Times New Roman" w:hAnsi="Times New Roman" w:cs="Times New Roman"/>
+          <w:sz w:val="24"/>
+          <w:szCs w:val="24"/>
+        </w:rPr>
+      </w:pPr>
+      <w:r>
+        <w:rPr>
+          <w:rFonts w:ascii="Times New Roman" w:hAnsi="Times New Roman" w:cs="Times New Roman"/>
+          <w:sz w:val="24"/>
+          <w:szCs w:val="24"/>
+        </w:rPr>
+        <w:t xml:space="preserve"> Esse mesmo processo se repete para os campos das outras variáveis:</w:t>
+      </w:r>
+    </w:p>
+    <w:p>
+      <w:pPr>
+        <w:shd w:val="clear" w:color="auto" w:fill="1E1E1E"/>
+        <w:spacing w:after="0" w:line="276" w:lineRule="auto"/>
+        <w:rPr>
+          <w:rFonts w:ascii="Courier New" w:eastAsia="Times New Roman" w:hAnsi="Courier New" w:cs="Courier New"/>
+          <w:color w:val="D4D4D4"/>
+          <w:sz w:val="21"/>
+          <w:szCs w:val="21"/>
+          <w:lang w:eastAsia="pt-BR"/>
+        </w:rPr>
+      </w:pPr>
+      <w:r>
+        <w:rPr>
+          <w:rFonts w:ascii="Courier New" w:eastAsia="Times New Roman" w:hAnsi="Courier New" w:cs="Courier New"/>
+          <w:color w:val="D4D4D4"/>
+          <w:sz w:val="21"/>
+          <w:szCs w:val="21"/>
+          <w:lang w:eastAsia="pt-BR"/>
+        </w:rPr>
+        <w:lastRenderedPageBreak/>
+        <w:t>dias = </w:t>
+      </w:r>
+      <w:r>
+        <w:rPr>
+          <w:rFonts w:ascii="Courier New" w:eastAsia="Times New Roman" w:hAnsi="Courier New" w:cs="Courier New"/>
+          <w:color w:val="DCDCDC"/>
+          <w:sz w:val="21"/>
+          <w:szCs w:val="21"/>
+          <w:lang w:eastAsia="pt-BR"/>
+        </w:rPr>
+        <w:t>{</w:t>
+      </w:r>
+      <w:r>
+        <w:rPr>
+          <w:rFonts w:ascii="Courier New" w:eastAsia="Times New Roman" w:hAnsi="Courier New" w:cs="Courier New"/>
+          <w:color w:val="CE9178"/>
+          <w:sz w:val="21"/>
+          <w:szCs w:val="21"/>
+          <w:lang w:eastAsia="pt-BR"/>
+        </w:rPr>
+        <w:t>'Sun'</w:t>
+      </w:r>
+      <w:r>
+        <w:rPr>
+          <w:rFonts w:ascii="Courier New" w:eastAsia="Times New Roman" w:hAnsi="Courier New" w:cs="Courier New"/>
+          <w:color w:val="DCDCDC"/>
+          <w:sz w:val="21"/>
+          <w:szCs w:val="21"/>
+          <w:lang w:eastAsia="pt-BR"/>
+        </w:rPr>
+        <w:t>:</w:t>
+      </w:r>
+      <w:r>
+        <w:rPr>
+          <w:rFonts w:ascii="Courier New" w:eastAsia="Times New Roman" w:hAnsi="Courier New" w:cs="Courier New"/>
+          <w:color w:val="D4D4D4"/>
+          <w:sz w:val="21"/>
+          <w:szCs w:val="21"/>
+          <w:lang w:eastAsia="pt-BR"/>
+        </w:rPr>
+        <w:t> </w:t>
+      </w:r>
+      <w:r>
+        <w:rPr>
+          <w:rFonts w:ascii="Courier New" w:eastAsia="Times New Roman" w:hAnsi="Courier New" w:cs="Courier New"/>
+          <w:color w:val="CE9178"/>
+          <w:sz w:val="21"/>
+          <w:szCs w:val="21"/>
+          <w:lang w:eastAsia="pt-BR"/>
+        </w:rPr>
+        <w:t>'domingo'</w:t>
+      </w:r>
+      <w:r>
+        <w:rPr>
+          <w:rFonts w:ascii="Courier New" w:eastAsia="Times New Roman" w:hAnsi="Courier New" w:cs="Courier New"/>
+          <w:color w:val="DCDCDC"/>
+          <w:sz w:val="21"/>
+          <w:szCs w:val="21"/>
+          <w:lang w:eastAsia="pt-BR"/>
+        </w:rPr>
+        <w:t>,</w:t>
+      </w:r>
+      <w:r>
+        <w:rPr>
+          <w:rFonts w:ascii="Courier New" w:eastAsia="Times New Roman" w:hAnsi="Courier New" w:cs="Courier New"/>
+          <w:color w:val="D4D4D4"/>
+          <w:sz w:val="21"/>
+          <w:szCs w:val="21"/>
+          <w:lang w:eastAsia="pt-BR"/>
+        </w:rPr>
+        <w:t> </w:t>
+      </w:r>
+      <w:r>
+        <w:rPr>
+          <w:rFonts w:ascii="Courier New" w:eastAsia="Times New Roman" w:hAnsi="Courier New" w:cs="Courier New"/>
+          <w:color w:val="CE9178"/>
+          <w:sz w:val="21"/>
+          <w:szCs w:val="21"/>
+          <w:lang w:eastAsia="pt-BR"/>
+        </w:rPr>
+        <w:t>'Sat'</w:t>
+      </w:r>
+      <w:r>
+        <w:rPr>
+          <w:rFonts w:ascii="Courier New" w:eastAsia="Times New Roman" w:hAnsi="Courier New" w:cs="Courier New"/>
+          <w:color w:val="DCDCDC"/>
+          <w:sz w:val="21"/>
+          <w:szCs w:val="21"/>
+          <w:lang w:eastAsia="pt-BR"/>
+        </w:rPr>
+        <w:t>:</w:t>
+      </w:r>
+      <w:r>
+        <w:rPr>
+          <w:rFonts w:ascii="Courier New" w:eastAsia="Times New Roman" w:hAnsi="Courier New" w:cs="Courier New"/>
+          <w:color w:val="D4D4D4"/>
+          <w:sz w:val="21"/>
+          <w:szCs w:val="21"/>
+          <w:lang w:eastAsia="pt-BR"/>
+        </w:rPr>
+        <w:t> </w:t>
+      </w:r>
+      <w:r>
+        <w:rPr>
+          <w:rFonts w:ascii="Courier New" w:eastAsia="Times New Roman" w:hAnsi="Courier New" w:cs="Courier New"/>
+          <w:color w:val="CE9178"/>
+          <w:sz w:val="21"/>
+          <w:szCs w:val="21"/>
+          <w:lang w:eastAsia="pt-BR"/>
+        </w:rPr>
+        <w:t>'sabado'</w:t>
+      </w:r>
+      <w:r>
+        <w:rPr>
+          <w:rFonts w:ascii="Courier New" w:eastAsia="Times New Roman" w:hAnsi="Courier New" w:cs="Courier New"/>
+          <w:color w:val="DCDCDC"/>
+          <w:sz w:val="21"/>
+          <w:szCs w:val="21"/>
+          <w:lang w:eastAsia="pt-BR"/>
+        </w:rPr>
+        <w:t>,</w:t>
+      </w:r>
+      <w:r>
+        <w:rPr>
+          <w:rFonts w:ascii="Courier New" w:eastAsia="Times New Roman" w:hAnsi="Courier New" w:cs="Courier New"/>
+          <w:color w:val="D4D4D4"/>
+          <w:sz w:val="21"/>
+          <w:szCs w:val="21"/>
+          <w:lang w:eastAsia="pt-BR"/>
+        </w:rPr>
+        <w:t> </w:t>
+      </w:r>
+      <w:r>
+        <w:rPr>
+          <w:rFonts w:ascii="Courier New" w:eastAsia="Times New Roman" w:hAnsi="Courier New" w:cs="Courier New"/>
+          <w:color w:val="CE9178"/>
+          <w:sz w:val="21"/>
+          <w:szCs w:val="21"/>
+          <w:lang w:eastAsia="pt-BR"/>
+        </w:rPr>
+        <w:t>'Thur'</w:t>
+      </w:r>
+      <w:r>
+        <w:rPr>
+          <w:rFonts w:ascii="Courier New" w:eastAsia="Times New Roman" w:hAnsi="Courier New" w:cs="Courier New"/>
+          <w:color w:val="DCDCDC"/>
+          <w:sz w:val="21"/>
+          <w:szCs w:val="21"/>
+          <w:lang w:eastAsia="pt-BR"/>
+        </w:rPr>
+        <w:t>:</w:t>
+      </w:r>
+      <w:r>
+        <w:rPr>
+          <w:rFonts w:ascii="Courier New" w:eastAsia="Times New Roman" w:hAnsi="Courier New" w:cs="Courier New"/>
+          <w:color w:val="D4D4D4"/>
+          <w:sz w:val="21"/>
+          <w:szCs w:val="21"/>
+          <w:lang w:eastAsia="pt-BR"/>
+        </w:rPr>
+        <w:t> </w:t>
+      </w:r>
+      <w:r>
+        <w:rPr>
+          <w:rFonts w:ascii="Courier New" w:eastAsia="Times New Roman" w:hAnsi="Courier New" w:cs="Courier New"/>
+          <w:color w:val="CE9178"/>
+          <w:sz w:val="21"/>
+          <w:szCs w:val="21"/>
+          <w:lang w:eastAsia="pt-BR"/>
+        </w:rPr>
+        <w:t>'quinta'</w:t>
+      </w:r>
+      <w:r>
+        <w:rPr>
+          <w:rFonts w:ascii="Courier New" w:eastAsia="Times New Roman" w:hAnsi="Courier New" w:cs="Courier New"/>
+          <w:color w:val="DCDCDC"/>
+          <w:sz w:val="21"/>
+          <w:szCs w:val="21"/>
+          <w:lang w:eastAsia="pt-BR"/>
+        </w:rPr>
+        <w:t>,</w:t>
+      </w:r>
+      <w:r>
+        <w:rPr>
+          <w:rFonts w:ascii="Courier New" w:eastAsia="Times New Roman" w:hAnsi="Courier New" w:cs="Courier New"/>
+          <w:color w:val="D4D4D4"/>
+          <w:sz w:val="21"/>
+          <w:szCs w:val="21"/>
+          <w:lang w:eastAsia="pt-BR"/>
+        </w:rPr>
+        <w:t> </w:t>
+      </w:r>
+      <w:r>
+        <w:rPr>
+          <w:rFonts w:ascii="Courier New" w:eastAsia="Times New Roman" w:hAnsi="Courier New" w:cs="Courier New"/>
+          <w:color w:val="CE9178"/>
+          <w:sz w:val="21"/>
+          <w:szCs w:val="21"/>
+          <w:lang w:eastAsia="pt-BR"/>
+        </w:rPr>
+        <w:t>'Fri'</w:t>
+      </w:r>
+      <w:r>
+        <w:rPr>
+          <w:rFonts w:ascii="Courier New" w:eastAsia="Times New Roman" w:hAnsi="Courier New" w:cs="Courier New"/>
+          <w:color w:val="DCDCDC"/>
+          <w:sz w:val="21"/>
+          <w:szCs w:val="21"/>
+          <w:lang w:eastAsia="pt-BR"/>
+        </w:rPr>
+        <w:t>:</w:t>
+      </w:r>
+      <w:r>
+        <w:rPr>
+          <w:rFonts w:ascii="Courier New" w:eastAsia="Times New Roman" w:hAnsi="Courier New" w:cs="Courier New"/>
+          <w:color w:val="D4D4D4"/>
+          <w:sz w:val="21"/>
+          <w:szCs w:val="21"/>
+          <w:lang w:eastAsia="pt-BR"/>
+        </w:rPr>
+        <w:t> </w:t>
+      </w:r>
+      <w:r>
+        <w:rPr>
+          <w:rFonts w:ascii="Courier New" w:eastAsia="Times New Roman" w:hAnsi="Courier New" w:cs="Courier New"/>
+          <w:color w:val="CE9178"/>
+          <w:sz w:val="21"/>
+          <w:szCs w:val="21"/>
+          <w:lang w:eastAsia="pt-BR"/>
+        </w:rPr>
+        <w:t>'sexta'</w:t>
+      </w:r>
+      <w:r>
+        <w:rPr>
+          <w:rFonts w:ascii="Courier New" w:eastAsia="Times New Roman" w:hAnsi="Courier New" w:cs="Courier New"/>
+          <w:color w:val="DCDCDC"/>
+          <w:sz w:val="21"/>
+          <w:szCs w:val="21"/>
+          <w:lang w:eastAsia="pt-BR"/>
+        </w:rPr>
+        <w:t>}</w:t>
+      </w:r>
+    </w:p>
+    <w:p>
+      <w:pPr>
+        <w:shd w:val="clear" w:color="auto" w:fill="1E1E1E"/>
+        <w:spacing w:after="0" w:line="285" w:lineRule="atLeast"/>
+        <w:rPr>
+          <w:rFonts w:ascii="Courier New" w:eastAsia="Times New Roman" w:hAnsi="Courier New" w:cs="Courier New"/>
+          <w:color w:val="D4D4D4"/>
+          <w:sz w:val="21"/>
+          <w:szCs w:val="21"/>
+          <w:lang w:eastAsia="pt-BR"/>
+        </w:rPr>
+      </w:pPr>
+      <w:proofErr w:type="spellStart"/>
+      <w:r>
+        <w:rPr>
+          <w:rFonts w:ascii="Courier New" w:eastAsia="Times New Roman" w:hAnsi="Courier New" w:cs="Courier New"/>
+          <w:color w:val="D4D4D4"/>
+          <w:sz w:val="21"/>
+          <w:szCs w:val="21"/>
+          <w:lang w:eastAsia="pt-BR"/>
+        </w:rPr>
+        <w:t>gorjetas.dia</w:t>
+      </w:r>
+      <w:proofErr w:type="spellEnd"/>
+      <w:r>
+        <w:rPr>
+          <w:rFonts w:ascii="Courier New" w:eastAsia="Times New Roman" w:hAnsi="Courier New" w:cs="Courier New"/>
+          <w:color w:val="D4D4D4"/>
+          <w:sz w:val="21"/>
+          <w:szCs w:val="21"/>
+          <w:lang w:eastAsia="pt-BR"/>
+        </w:rPr>
+        <w:t> = </w:t>
+      </w:r>
+      <w:proofErr w:type="spellStart"/>
+      <w:r>
+        <w:rPr>
+          <w:rFonts w:ascii="Courier New" w:eastAsia="Times New Roman" w:hAnsi="Courier New" w:cs="Courier New"/>
+          <w:color w:val="D4D4D4"/>
+          <w:sz w:val="21"/>
+          <w:szCs w:val="21"/>
+          <w:lang w:eastAsia="pt-BR"/>
+        </w:rPr>
+        <w:t>gorjetas.dia.</w:t>
+      </w:r>
+      <w:r>
+        <w:rPr>
+          <w:rFonts w:ascii="Courier New" w:eastAsia="Times New Roman" w:hAnsi="Courier New" w:cs="Courier New"/>
+          <w:color w:val="DCDCAA"/>
+          <w:sz w:val="21"/>
+          <w:szCs w:val="21"/>
+          <w:lang w:eastAsia="pt-BR"/>
+        </w:rPr>
+        <w:t>map</w:t>
+      </w:r>
+      <w:proofErr w:type="spellEnd"/>
+      <w:r>
+        <w:rPr>
+          <w:rFonts w:ascii="Courier New" w:eastAsia="Times New Roman" w:hAnsi="Courier New" w:cs="Courier New"/>
+          <w:color w:val="DCDCDC"/>
+          <w:sz w:val="21"/>
+          <w:szCs w:val="21"/>
+          <w:lang w:eastAsia="pt-BR"/>
+        </w:rPr>
+        <w:t>(</w:t>
+      </w:r>
+      <w:r>
+        <w:rPr>
+          <w:rFonts w:ascii="Courier New" w:eastAsia="Times New Roman" w:hAnsi="Courier New" w:cs="Courier New"/>
+          <w:color w:val="D4D4D4"/>
+          <w:sz w:val="21"/>
+          <w:szCs w:val="21"/>
+          <w:lang w:eastAsia="pt-BR"/>
+        </w:rPr>
+        <w:t>dias</w:t>
+      </w:r>
+      <w:r>
+        <w:rPr>
+          <w:rFonts w:ascii="Courier New" w:eastAsia="Times New Roman" w:hAnsi="Courier New" w:cs="Courier New"/>
+          <w:color w:val="DCDCDC"/>
+          <w:sz w:val="21"/>
+          <w:szCs w:val="21"/>
+          <w:lang w:eastAsia="pt-BR"/>
+        </w:rPr>
+        <w:t>)</w:t>
+      </w:r>
+    </w:p>
+    <w:p>
+      <w:pPr>
+        <w:shd w:val="clear" w:color="auto" w:fill="1E1E1E"/>
+        <w:spacing w:after="0" w:line="285" w:lineRule="atLeast"/>
+        <w:rPr>
+          <w:rFonts w:ascii="Courier New" w:eastAsia="Times New Roman" w:hAnsi="Courier New" w:cs="Courier New"/>
+          <w:color w:val="D4D4D4"/>
+          <w:sz w:val="21"/>
+          <w:szCs w:val="21"/>
+          <w:lang w:eastAsia="pt-BR"/>
+        </w:rPr>
+      </w:pPr>
+      <w:proofErr w:type="spellStart"/>
+      <w:r>
+        <w:rPr>
+          <w:rFonts w:ascii="Courier New" w:eastAsia="Times New Roman" w:hAnsi="Courier New" w:cs="Courier New"/>
+          <w:color w:val="D4D4D4"/>
+          <w:sz w:val="21"/>
+          <w:szCs w:val="21"/>
+          <w:lang w:eastAsia="pt-BR"/>
+        </w:rPr>
+        <w:t>gorjetas.head</w:t>
+      </w:r>
+      <w:proofErr w:type="spellEnd"/>
+      <w:r>
+        <w:rPr>
+          <w:rFonts w:ascii="Courier New" w:eastAsia="Times New Roman" w:hAnsi="Courier New" w:cs="Courier New"/>
+          <w:color w:val="DCDCDC"/>
+          <w:sz w:val="21"/>
+          <w:szCs w:val="21"/>
+          <w:lang w:eastAsia="pt-BR"/>
+        </w:rPr>
+        <w:t>(</w:t>
+      </w:r>
+      <w:r>
+        <w:rPr>
+          <w:rFonts w:ascii="Courier New" w:eastAsia="Times New Roman" w:hAnsi="Courier New" w:cs="Courier New"/>
+          <w:color w:val="B5CEA8"/>
+          <w:sz w:val="21"/>
+          <w:szCs w:val="21"/>
+          <w:lang w:eastAsia="pt-BR"/>
+        </w:rPr>
+        <w:t>1</w:t>
+      </w:r>
+      <w:r>
+        <w:rPr>
+          <w:rFonts w:ascii="Courier New" w:eastAsia="Times New Roman" w:hAnsi="Courier New" w:cs="Courier New"/>
+          <w:color w:val="DCDCDC"/>
+          <w:sz w:val="21"/>
+          <w:szCs w:val="21"/>
+          <w:lang w:eastAsia="pt-BR"/>
+        </w:rPr>
+        <w:t>)</w:t>
+      </w:r>
+    </w:p>
+    <w:p>
+      <w:pPr>
+        <w:spacing w:before="240" w:line="360" w:lineRule="auto"/>
+        <w:jc w:val="center"/>
+        <w:rPr>
+          <w:rFonts w:ascii="Times New Roman" w:hAnsi="Times New Roman" w:cs="Times New Roman"/>
+          <w:sz w:val="24"/>
+          <w:szCs w:val="24"/>
+        </w:rPr>
+      </w:pPr>
+      <w:r>
+        <w:rPr>
+          <w:rFonts w:ascii="Times New Roman" w:hAnsi="Times New Roman" w:cs="Times New Roman"/>
+          <w:sz w:val="24"/>
+          <w:szCs w:val="24"/>
+        </w:rPr>
+        <w:drawing>
+          <wp:inline distT="0" distB="0" distL="0" distR="0" wp14:anchorId="5C85B48C" wp14:editId="106C381A">
+            <wp:extent cx="4925112" cy="657317"/>
+            <wp:effectExtent l="0" t="0" r="0" b="9525"/>
+            <wp:docPr id="3" name="Imagem 3"/>
+            <wp:cNvGraphicFramePr>
+              <a:graphicFrameLocks xmlns:a="http://schemas.openxmlformats.org/drawingml/2006/main" noChangeAspect="1"/>
+            </wp:cNvGraphicFramePr>
+            <a:graphic xmlns:a="http://schemas.openxmlformats.org/drawingml/2006/main">
+              <a:graphicData uri="http://schemas.openxmlformats.org/drawingml/2006/picture">
+                <pic:pic xmlns:pic="http://schemas.openxmlformats.org/drawingml/2006/picture">
+                  <pic:nvPicPr>
+                    <pic:cNvPr id="1" name=""/>
+                    <pic:cNvPicPr/>
+                  </pic:nvPicPr>
+                  <pic:blipFill>
+                    <a:blip r:embed="rId10"/>
+                    <a:stretch>
+                      <a:fillRect/>
+                    </a:stretch>
+                  </pic:blipFill>
+                  <pic:spPr>
+                    <a:xfrm>
+                      <a:off x="0" y="0"/>
+                      <a:ext cx="4925112" cy="657317"/>
+                    </a:xfrm>
+                    <a:prstGeom prst="rect">
+                      <a:avLst/>
+                    </a:prstGeom>
+                  </pic:spPr>
+                </pic:pic>
+              </a:graphicData>
+            </a:graphic>
+          </wp:inline>
+        </w:drawing>
+      </w:r>
+    </w:p>
+    <w:p>
+      <w:pPr>
+        <w:shd w:val="clear" w:color="auto" w:fill="1E1E1E"/>
+        <w:spacing w:after="0" w:line="285" w:lineRule="atLeast"/>
+        <w:rPr>
+          <w:rFonts w:ascii="Courier New" w:eastAsia="Times New Roman" w:hAnsi="Courier New" w:cs="Courier New"/>
+          <w:color w:val="D4D4D4"/>
+          <w:sz w:val="21"/>
+          <w:szCs w:val="21"/>
+          <w:lang w:eastAsia="pt-BR"/>
+        </w:rPr>
+      </w:pPr>
+      <w:r>
+        <w:rPr>
+          <w:rFonts w:ascii="Courier New" w:eastAsia="Times New Roman" w:hAnsi="Courier New" w:cs="Courier New"/>
+          <w:color w:val="D4D4D4"/>
+          <w:sz w:val="21"/>
+          <w:szCs w:val="21"/>
+          <w:lang w:eastAsia="pt-BR"/>
+        </w:rPr>
+        <w:t>refeição = </w:t>
+      </w:r>
+      <w:r>
+        <w:rPr>
+          <w:rFonts w:ascii="Courier New" w:eastAsia="Times New Roman" w:hAnsi="Courier New" w:cs="Courier New"/>
+          <w:color w:val="DCDCDC"/>
+          <w:sz w:val="21"/>
+          <w:szCs w:val="21"/>
+          <w:lang w:eastAsia="pt-BR"/>
+        </w:rPr>
+        <w:t>{</w:t>
+      </w:r>
+      <w:r>
+        <w:rPr>
+          <w:rFonts w:ascii="Courier New" w:eastAsia="Times New Roman" w:hAnsi="Courier New" w:cs="Courier New"/>
+          <w:color w:val="CE9178"/>
+          <w:sz w:val="21"/>
+          <w:szCs w:val="21"/>
+          <w:lang w:eastAsia="pt-BR"/>
+        </w:rPr>
+        <w:t>'</w:t>
+      </w:r>
+      <w:proofErr w:type="spellStart"/>
+      <w:r>
+        <w:rPr>
+          <w:rFonts w:ascii="Courier New" w:eastAsia="Times New Roman" w:hAnsi="Courier New" w:cs="Courier New"/>
+          <w:color w:val="CE9178"/>
+          <w:sz w:val="21"/>
+          <w:szCs w:val="21"/>
+          <w:lang w:eastAsia="pt-BR"/>
+        </w:rPr>
+        <w:t>Dinner</w:t>
+      </w:r>
+      <w:proofErr w:type="spellEnd"/>
+      <w:r>
+        <w:rPr>
+          <w:rFonts w:ascii="Courier New" w:eastAsia="Times New Roman" w:hAnsi="Courier New" w:cs="Courier New"/>
+          <w:color w:val="CE9178"/>
+          <w:sz w:val="21"/>
+          <w:szCs w:val="21"/>
+          <w:lang w:eastAsia="pt-BR"/>
+        </w:rPr>
+        <w:t>'</w:t>
+      </w:r>
+      <w:r>
+        <w:rPr>
+          <w:rFonts w:ascii="Courier New" w:eastAsia="Times New Roman" w:hAnsi="Courier New" w:cs="Courier New"/>
+          <w:color w:val="DCDCDC"/>
+          <w:sz w:val="21"/>
+          <w:szCs w:val="21"/>
+          <w:lang w:eastAsia="pt-BR"/>
+        </w:rPr>
+        <w:t>:</w:t>
+      </w:r>
+      <w:r>
+        <w:rPr>
+          <w:rFonts w:ascii="Courier New" w:eastAsia="Times New Roman" w:hAnsi="Courier New" w:cs="Courier New"/>
+          <w:color w:val="D4D4D4"/>
+          <w:sz w:val="21"/>
+          <w:szCs w:val="21"/>
+          <w:lang w:eastAsia="pt-BR"/>
+        </w:rPr>
+        <w:t> </w:t>
+      </w:r>
+      <w:r>
+        <w:rPr>
+          <w:rFonts w:ascii="Courier New" w:eastAsia="Times New Roman" w:hAnsi="Courier New" w:cs="Courier New"/>
+          <w:color w:val="CE9178"/>
+          <w:sz w:val="21"/>
+          <w:szCs w:val="21"/>
+          <w:lang w:eastAsia="pt-BR"/>
+        </w:rPr>
+        <w:t>'Jantar'</w:t>
+      </w:r>
+      <w:r>
+        <w:rPr>
+          <w:rFonts w:ascii="Courier New" w:eastAsia="Times New Roman" w:hAnsi="Courier New" w:cs="Courier New"/>
+          <w:color w:val="DCDCDC"/>
+          <w:sz w:val="21"/>
+          <w:szCs w:val="21"/>
+          <w:lang w:eastAsia="pt-BR"/>
+        </w:rPr>
+        <w:t>,</w:t>
+      </w:r>
+      <w:r>
+        <w:rPr>
+          <w:rFonts w:ascii="Courier New" w:eastAsia="Times New Roman" w:hAnsi="Courier New" w:cs="Courier New"/>
+          <w:color w:val="D4D4D4"/>
+          <w:sz w:val="21"/>
+          <w:szCs w:val="21"/>
+          <w:lang w:eastAsia="pt-BR"/>
+        </w:rPr>
+        <w:t> </w:t>
+      </w:r>
+      <w:r>
+        <w:rPr>
+          <w:rFonts w:ascii="Courier New" w:eastAsia="Times New Roman" w:hAnsi="Courier New" w:cs="Courier New"/>
+          <w:color w:val="CE9178"/>
+          <w:sz w:val="21"/>
+          <w:szCs w:val="21"/>
+          <w:lang w:eastAsia="pt-BR"/>
+        </w:rPr>
+        <w:t>'</w:t>
+      </w:r>
+      <w:proofErr w:type="spellStart"/>
+      <w:r>
+        <w:rPr>
+          <w:rFonts w:ascii="Courier New" w:eastAsia="Times New Roman" w:hAnsi="Courier New" w:cs="Courier New"/>
+          <w:color w:val="CE9178"/>
+          <w:sz w:val="21"/>
+          <w:szCs w:val="21"/>
+          <w:lang w:eastAsia="pt-BR"/>
+        </w:rPr>
+        <w:t>Lunch</w:t>
+      </w:r>
+      <w:proofErr w:type="spellEnd"/>
+      <w:r>
+        <w:rPr>
+          <w:rFonts w:ascii="Courier New" w:eastAsia="Times New Roman" w:hAnsi="Courier New" w:cs="Courier New"/>
+          <w:color w:val="CE9178"/>
+          <w:sz w:val="21"/>
+          <w:szCs w:val="21"/>
+          <w:lang w:eastAsia="pt-BR"/>
+        </w:rPr>
+        <w:t>'</w:t>
+      </w:r>
+      <w:r>
+        <w:rPr>
+          <w:rFonts w:ascii="Courier New" w:eastAsia="Times New Roman" w:hAnsi="Courier New" w:cs="Courier New"/>
+          <w:color w:val="DCDCDC"/>
+          <w:sz w:val="21"/>
+          <w:szCs w:val="21"/>
+          <w:lang w:eastAsia="pt-BR"/>
+        </w:rPr>
+        <w:t>:</w:t>
+      </w:r>
+      <w:r>
+        <w:rPr>
+          <w:rFonts w:ascii="Courier New" w:eastAsia="Times New Roman" w:hAnsi="Courier New" w:cs="Courier New"/>
+          <w:color w:val="D4D4D4"/>
+          <w:sz w:val="21"/>
+          <w:szCs w:val="21"/>
+          <w:lang w:eastAsia="pt-BR"/>
+        </w:rPr>
+        <w:t> </w:t>
+      </w:r>
+      <w:r>
+        <w:rPr>
+          <w:rFonts w:ascii="Courier New" w:eastAsia="Times New Roman" w:hAnsi="Courier New" w:cs="Courier New"/>
+          <w:color w:val="CE9178"/>
+          <w:sz w:val="21"/>
+          <w:szCs w:val="21"/>
+          <w:lang w:eastAsia="pt-BR"/>
+        </w:rPr>
+        <w:t>'Almoço'</w:t>
+      </w:r>
+      <w:r>
+        <w:rPr>
+          <w:rFonts w:ascii="Courier New" w:eastAsia="Times New Roman" w:hAnsi="Courier New" w:cs="Courier New"/>
+          <w:color w:val="DCDCDC"/>
+          <w:sz w:val="21"/>
+          <w:szCs w:val="21"/>
+          <w:lang w:eastAsia="pt-BR"/>
+        </w:rPr>
+        <w:t>}</w:t>
+      </w:r>
+    </w:p>
+    <w:p>
+      <w:pPr>
+        <w:shd w:val="clear" w:color="auto" w:fill="1E1E1E"/>
+        <w:spacing w:after="0" w:line="285" w:lineRule="atLeast"/>
+        <w:rPr>
+          <w:rFonts w:ascii="Courier New" w:eastAsia="Times New Roman" w:hAnsi="Courier New" w:cs="Courier New"/>
+          <w:color w:val="D4D4D4"/>
+          <w:sz w:val="21"/>
+          <w:szCs w:val="21"/>
+          <w:lang w:eastAsia="pt-BR"/>
+        </w:rPr>
+      </w:pPr>
+      <w:proofErr w:type="spellStart"/>
+      <w:r>
+        <w:rPr>
+          <w:rFonts w:ascii="Courier New" w:eastAsia="Times New Roman" w:hAnsi="Courier New" w:cs="Courier New"/>
+          <w:color w:val="D4D4D4"/>
+          <w:sz w:val="21"/>
+          <w:szCs w:val="21"/>
+          <w:lang w:eastAsia="pt-BR"/>
+        </w:rPr>
+        <w:t>gorjetas.refeicao</w:t>
+      </w:r>
+      <w:proofErr w:type="spellEnd"/>
+      <w:r>
+        <w:rPr>
+          <w:rFonts w:ascii="Courier New" w:eastAsia="Times New Roman" w:hAnsi="Courier New" w:cs="Courier New"/>
+          <w:color w:val="D4D4D4"/>
+          <w:sz w:val="21"/>
+          <w:szCs w:val="21"/>
+          <w:lang w:eastAsia="pt-BR"/>
+        </w:rPr>
+        <w:t> = </w:t>
+      </w:r>
+      <w:proofErr w:type="spellStart"/>
+      <w:r>
+        <w:rPr>
+          <w:rFonts w:ascii="Courier New" w:eastAsia="Times New Roman" w:hAnsi="Courier New" w:cs="Courier New"/>
+          <w:color w:val="D4D4D4"/>
+          <w:sz w:val="21"/>
+          <w:szCs w:val="21"/>
+          <w:lang w:eastAsia="pt-BR"/>
+        </w:rPr>
+        <w:t>gorjetas.refeicao.</w:t>
+      </w:r>
+      <w:r>
+        <w:rPr>
+          <w:rFonts w:ascii="Courier New" w:eastAsia="Times New Roman" w:hAnsi="Courier New" w:cs="Courier New"/>
+          <w:color w:val="DCDCAA"/>
+          <w:sz w:val="21"/>
+          <w:szCs w:val="21"/>
+          <w:lang w:eastAsia="pt-BR"/>
+        </w:rPr>
+        <w:t>map</w:t>
+      </w:r>
+      <w:proofErr w:type="spellEnd"/>
+      <w:r>
+        <w:rPr>
+          <w:rFonts w:ascii="Courier New" w:eastAsia="Times New Roman" w:hAnsi="Courier New" w:cs="Courier New"/>
+          <w:color w:val="DCDCDC"/>
+          <w:sz w:val="21"/>
+          <w:szCs w:val="21"/>
+          <w:lang w:eastAsia="pt-BR"/>
+        </w:rPr>
+        <w:t>(</w:t>
+      </w:r>
+      <w:proofErr w:type="spellStart"/>
+      <w:r>
+        <w:rPr>
+          <w:rFonts w:ascii="Courier New" w:eastAsia="Times New Roman" w:hAnsi="Courier New" w:cs="Courier New"/>
+          <w:color w:val="D4D4D4"/>
+          <w:sz w:val="21"/>
+          <w:szCs w:val="21"/>
+          <w:lang w:eastAsia="pt-BR"/>
+        </w:rPr>
+        <w:t>refeicao</w:t>
+      </w:r>
+      <w:proofErr w:type="spellEnd"/>
+      <w:r>
+        <w:rPr>
+          <w:rFonts w:ascii="Courier New" w:eastAsia="Times New Roman" w:hAnsi="Courier New" w:cs="Courier New"/>
+          <w:color w:val="DCDCDC"/>
+          <w:sz w:val="21"/>
+          <w:szCs w:val="21"/>
+          <w:lang w:eastAsia="pt-BR"/>
+        </w:rPr>
+        <w:t>)</w:t>
+      </w:r>
+    </w:p>
+    <w:p>
+      <w:pPr>
+        <w:shd w:val="clear" w:color="auto" w:fill="1E1E1E"/>
+        <w:spacing w:after="0" w:line="285" w:lineRule="atLeast"/>
+        <w:rPr>
+          <w:rFonts w:ascii="Courier New" w:eastAsia="Times New Roman" w:hAnsi="Courier New" w:cs="Courier New"/>
+          <w:color w:val="D4D4D4"/>
+          <w:sz w:val="21"/>
+          <w:szCs w:val="21"/>
+          <w:lang w:eastAsia="pt-BR"/>
+        </w:rPr>
+      </w:pPr>
+      <w:proofErr w:type="spellStart"/>
+      <w:r>
+        <w:rPr>
+          <w:rFonts w:ascii="Courier New" w:eastAsia="Times New Roman" w:hAnsi="Courier New" w:cs="Courier New"/>
+          <w:color w:val="D4D4D4"/>
+          <w:sz w:val="21"/>
+          <w:szCs w:val="21"/>
+          <w:lang w:eastAsia="pt-BR"/>
+        </w:rPr>
+        <w:t>gorjetas.head</w:t>
+      </w:r>
+      <w:proofErr w:type="spellEnd"/>
+      <w:r>
+        <w:rPr>
+          <w:rFonts w:ascii="Courier New" w:eastAsia="Times New Roman" w:hAnsi="Courier New" w:cs="Courier New"/>
+          <w:color w:val="DCDCDC"/>
+          <w:sz w:val="21"/>
+          <w:szCs w:val="21"/>
+          <w:lang w:eastAsia="pt-BR"/>
+        </w:rPr>
+        <w:t>(</w:t>
+      </w:r>
+      <w:r>
+        <w:rPr>
+          <w:rFonts w:ascii="Courier New" w:eastAsia="Times New Roman" w:hAnsi="Courier New" w:cs="Courier New"/>
+          <w:color w:val="B5CEA8"/>
+          <w:sz w:val="21"/>
+          <w:szCs w:val="21"/>
+          <w:lang w:eastAsia="pt-BR"/>
+        </w:rPr>
+        <w:t>1</w:t>
+      </w:r>
+      <w:r>
+        <w:rPr>
+          <w:rFonts w:ascii="Courier New" w:eastAsia="Times New Roman" w:hAnsi="Courier New" w:cs="Courier New"/>
+          <w:color w:val="DCDCDC"/>
+          <w:sz w:val="21"/>
+          <w:szCs w:val="21"/>
+          <w:lang w:eastAsia="pt-BR"/>
+        </w:rPr>
+        <w:t>)</w:t>
+      </w:r>
+    </w:p>
+    <w:p>
+      <w:pPr>
+        <w:spacing w:before="240" w:line="360" w:lineRule="auto"/>
+        <w:jc w:val="center"/>
+        <w:rPr>
+          <w:rFonts w:ascii="Times New Roman" w:hAnsi="Times New Roman" w:cs="Times New Roman"/>
+          <w:sz w:val="24"/>
+          <w:szCs w:val="24"/>
+        </w:rPr>
+      </w:pPr>
+      <w:r>
+        <w:rPr>
+          <w:rFonts w:ascii="Times New Roman" w:hAnsi="Times New Roman" w:cs="Times New Roman"/>
+          <w:sz w:val="24"/>
+          <w:szCs w:val="24"/>
+        </w:rPr>
+        <w:drawing>
+          <wp:inline distT="0" distB="0" distL="0" distR="0" wp14:anchorId="07C85738" wp14:editId="779BCF39">
+            <wp:extent cx="5400040" cy="590550"/>
+            <wp:effectExtent l="0" t="0" r="0" b="0"/>
+            <wp:docPr id="4" name="Imagem 4"/>
+            <wp:cNvGraphicFramePr>
+              <a:graphicFrameLocks xmlns:a="http://schemas.openxmlformats.org/drawingml/2006/main" noChangeAspect="1"/>
+            </wp:cNvGraphicFramePr>
+            <a:graphic xmlns:a="http://schemas.openxmlformats.org/drawingml/2006/main">
+              <a:graphicData uri="http://schemas.openxmlformats.org/drawingml/2006/picture">
+                <pic:pic xmlns:pic="http://schemas.openxmlformats.org/drawingml/2006/picture">
+                  <pic:nvPicPr>
+                    <pic:cNvPr id="1" name=""/>
+                    <pic:cNvPicPr/>
+                  </pic:nvPicPr>
+                  <pic:blipFill>
+                    <a:blip r:embed="rId11"/>
+                    <a:stretch>
+                      <a:fillRect/>
+                    </a:stretch>
+                  </pic:blipFill>
+                  <pic:spPr>
+                    <a:xfrm>
+                      <a:off x="0" y="0"/>
+                      <a:ext cx="5400040" cy="590550"/>
+                    </a:xfrm>
+                    <a:prstGeom prst="rect">
+                      <a:avLst/>
+                    </a:prstGeom>
+                  </pic:spPr>
+                </pic:pic>
+              </a:graphicData>
+            </a:graphic>
+          </wp:inline>
+        </w:drawing>
+      </w:r>
+    </w:p>
+    <w:p>
+      <w:pPr>
+        <w:pStyle w:val="PargrafodaLista"/>
+        <w:numPr>
+          <w:ilvl w:val="2"/>
+          <w:numId w:val="2"/>
+        </w:numPr>
+        <w:spacing w:line="360" w:lineRule="auto"/>
+        <w:jc w:val="both"/>
+        <w:rPr>
+          <w:rFonts w:ascii="Times New Roman" w:hAnsi="Times New Roman" w:cs="Times New Roman"/>
+          <w:sz w:val="24"/>
+          <w:szCs w:val="24"/>
+        </w:rPr>
+      </w:pPr>
     </w:p>
     <w:sectPr>
       <w:pgSz w:w="11906" w:h="16838"/>

--- a/Data Science/Formação Python para Data Science/Data Visualization – Explorando com Seaborn/Anotações/Data Visualization – Explorando com Seaborn.docx
+++ b/Data Science/Formação Python para Data Science/Data Visualization – Explorando com Seaborn/Anotações/Data Visualization – Explorando com Seaborn.docx
@@ -362,6 +362,7 @@
         <w:t xml:space="preserve">Utilizando os </w:t>
       </w:r>
       <w:proofErr w:type="spellStart"/>
+      <w:proofErr w:type="gramStart"/>
       <w:r>
         <w:rPr>
           <w:rFonts w:ascii="Times New Roman" w:hAnsi="Times New Roman" w:cs="Times New Roman"/>
@@ -371,6 +372,7 @@
         <w:t>dados.columns</w:t>
       </w:r>
       <w:proofErr w:type="spellEnd"/>
+      <w:proofErr w:type="gramEnd"/>
       <w:r>
         <w:rPr>
           <w:rFonts w:ascii="Times New Roman" w:hAnsi="Times New Roman" w:cs="Times New Roman"/>
@@ -393,6 +395,7 @@
         </w:rPr>
       </w:pPr>
       <w:proofErr w:type="spellStart"/>
+      <w:proofErr w:type="gramStart"/>
       <w:r>
         <w:rPr>
           <w:rFonts w:ascii="Courier New" w:eastAsia="Times New Roman" w:hAnsi="Courier New" w:cs="Courier New"/>
@@ -404,6 +407,7 @@
         <w:t>dados.columns</w:t>
       </w:r>
       <w:proofErr w:type="spellEnd"/>
+      <w:proofErr w:type="gramEnd"/>
     </w:p>
     <w:p>
       <w:pPr>
@@ -500,6 +504,7 @@
         <w:t xml:space="preserve">, e usamos o </w:t>
       </w:r>
       <w:proofErr w:type="spellStart"/>
+      <w:proofErr w:type="gramStart"/>
       <w:r>
         <w:rPr>
           <w:rFonts w:ascii="Times New Roman" w:hAnsi="Times New Roman" w:cs="Times New Roman"/>
@@ -509,6 +514,7 @@
         <w:t>df.rename</w:t>
       </w:r>
       <w:proofErr w:type="spellEnd"/>
+      <w:proofErr w:type="gramEnd"/>
       <w:r>
         <w:rPr>
           <w:rFonts w:ascii="Times New Roman" w:hAnsi="Times New Roman" w:cs="Times New Roman"/>
@@ -720,7 +726,18 @@
           <w:szCs w:val="21"/>
           <w:lang w:eastAsia="pt-BR"/>
         </w:rPr>
-        <w:t>'No'</w:t>
+        <w:t>'No</w:t>
+      </w:r>
+      <w:proofErr w:type="gramStart"/>
+      <w:r>
+        <w:rPr>
+          <w:rFonts w:ascii="Courier New" w:eastAsia="Times New Roman" w:hAnsi="Courier New" w:cs="Courier New"/>
+          <w:color w:val="CE9178"/>
+          <w:sz w:val="21"/>
+          <w:szCs w:val="21"/>
+          <w:lang w:eastAsia="pt-BR"/>
+        </w:rPr>
+        <w:t>'</w:t>
       </w:r>
       <w:r>
         <w:rPr>
@@ -742,6 +759,7 @@
         </w:rPr>
         <w:t>:</w:t>
       </w:r>
+      <w:proofErr w:type="gramEnd"/>
       <w:r>
         <w:rPr>
           <w:rFonts w:ascii="Courier New" w:eastAsia="Times New Roman" w:hAnsi="Courier New" w:cs="Courier New"/>
@@ -846,6 +864,7 @@
         </w:rPr>
       </w:pPr>
       <w:proofErr w:type="spellStart"/>
+      <w:proofErr w:type="gramStart"/>
       <w:r>
         <w:rPr>
           <w:rFonts w:ascii="Courier New" w:eastAsia="Times New Roman" w:hAnsi="Courier New" w:cs="Courier New"/>
@@ -857,6 +876,7 @@
         <w:t>gorjetas.sobremesa</w:t>
       </w:r>
       <w:proofErr w:type="spellEnd"/>
+      <w:proofErr w:type="gramEnd"/>
       <w:r>
         <w:rPr>
           <w:rFonts w:ascii="Courier New" w:eastAsia="Times New Roman" w:hAnsi="Courier New" w:cs="Courier New"/>
@@ -935,6 +955,7 @@
         </w:rPr>
       </w:pPr>
       <w:proofErr w:type="spellStart"/>
+      <w:proofErr w:type="gramStart"/>
       <w:r>
         <w:rPr>
           <w:rFonts w:ascii="Courier New" w:eastAsia="Times New Roman" w:hAnsi="Courier New" w:cs="Courier New"/>
@@ -946,6 +967,7 @@
         <w:t>gorjetas.head</w:t>
       </w:r>
       <w:proofErr w:type="spellEnd"/>
+      <w:proofErr w:type="gramEnd"/>
       <w:r>
         <w:rPr>
           <w:rFonts w:ascii="Courier New" w:eastAsia="Times New Roman" w:hAnsi="Courier New" w:cs="Courier New"/>
@@ -1418,6 +1440,7 @@
         </w:rPr>
       </w:pPr>
       <w:proofErr w:type="spellStart"/>
+      <w:proofErr w:type="gramStart"/>
       <w:r>
         <w:rPr>
           <w:rFonts w:ascii="Courier New" w:eastAsia="Times New Roman" w:hAnsi="Courier New" w:cs="Courier New"/>
@@ -1429,6 +1452,7 @@
         <w:t>gorjetas.head</w:t>
       </w:r>
       <w:proofErr w:type="spellEnd"/>
+      <w:proofErr w:type="gramEnd"/>
       <w:r>
         <w:rPr>
           <w:rFonts w:ascii="Courier New" w:eastAsia="Times New Roman" w:hAnsi="Courier New" w:cs="Courier New"/>
@@ -1713,6 +1737,7 @@
         </w:rPr>
       </w:pPr>
       <w:proofErr w:type="spellStart"/>
+      <w:proofErr w:type="gramStart"/>
       <w:r>
         <w:rPr>
           <w:rFonts w:ascii="Courier New" w:eastAsia="Times New Roman" w:hAnsi="Courier New" w:cs="Courier New"/>
@@ -1724,6 +1749,7 @@
         <w:t>gorjetas.refeicao</w:t>
       </w:r>
       <w:proofErr w:type="spellEnd"/>
+      <w:proofErr w:type="gramEnd"/>
       <w:r>
         <w:rPr>
           <w:rFonts w:ascii="Courier New" w:eastAsia="Times New Roman" w:hAnsi="Courier New" w:cs="Courier New"/>
@@ -1802,6 +1828,7 @@
         </w:rPr>
       </w:pPr>
       <w:proofErr w:type="spellStart"/>
+      <w:proofErr w:type="gramStart"/>
       <w:r>
         <w:rPr>
           <w:rFonts w:ascii="Courier New" w:eastAsia="Times New Roman" w:hAnsi="Courier New" w:cs="Courier New"/>
@@ -1813,6 +1840,7 @@
         <w:t>gorjetas.head</w:t>
       </w:r>
       <w:proofErr w:type="spellEnd"/>
+      <w:proofErr w:type="gramEnd"/>
       <w:r>
         <w:rPr>
           <w:rFonts w:ascii="Courier New" w:eastAsia="Times New Roman" w:hAnsi="Courier New" w:cs="Courier New"/>
@@ -1901,6 +1929,30 @@
       <w:pPr>
         <w:pStyle w:val="PargrafodaLista"/>
         <w:numPr>
+          <w:ilvl w:val="1"/>
+          <w:numId w:val="2"/>
+        </w:numPr>
+        <w:spacing w:line="360" w:lineRule="auto"/>
+        <w:jc w:val="both"/>
+        <w:rPr>
+          <w:rFonts w:ascii="Times New Roman" w:hAnsi="Times New Roman" w:cs="Times New Roman"/>
+          <w:sz w:val="24"/>
+          <w:szCs w:val="24"/>
+        </w:rPr>
+      </w:pPr>
+      <w:r>
+        <w:rPr>
+          <w:rFonts w:ascii="Times New Roman" w:hAnsi="Times New Roman" w:cs="Times New Roman"/>
+          <w:sz w:val="24"/>
+          <w:szCs w:val="24"/>
+        </w:rPr>
+        <w:t xml:space="preserve"> Para saber mais: Principais comandos</w:t>
+      </w:r>
+    </w:p>
+    <w:p>
+      <w:pPr>
+        <w:pStyle w:val="PargrafodaLista"/>
+        <w:numPr>
           <w:ilvl w:val="2"/>
           <w:numId w:val="2"/>
         </w:numPr>
@@ -1912,6 +1964,69 @@
           <w:szCs w:val="24"/>
         </w:rPr>
       </w:pPr>
+      <w:proofErr w:type="spellStart"/>
+      <w:proofErr w:type="gramStart"/>
+      <w:r>
+        <w:rPr>
+          <w:rFonts w:ascii="Times New Roman" w:hAnsi="Times New Roman" w:cs="Times New Roman"/>
+          <w:sz w:val="24"/>
+          <w:szCs w:val="24"/>
+        </w:rPr>
+        <w:t>Df.tail</w:t>
+      </w:r>
+      <w:proofErr w:type="spellEnd"/>
+      <w:proofErr w:type="gramEnd"/>
+      <w:r>
+        <w:rPr>
+          <w:rFonts w:ascii="Times New Roman" w:hAnsi="Times New Roman" w:cs="Times New Roman"/>
+          <w:sz w:val="24"/>
+          <w:szCs w:val="24"/>
+        </w:rPr>
+        <w:t>(): exibe as cinco últimas observações;</w:t>
+      </w:r>
+    </w:p>
+    <w:p>
+      <w:pPr>
+        <w:pStyle w:val="PargrafodaLista"/>
+        <w:numPr>
+          <w:ilvl w:val="2"/>
+          <w:numId w:val="2"/>
+        </w:numPr>
+        <w:spacing w:line="360" w:lineRule="auto"/>
+        <w:jc w:val="both"/>
+        <w:rPr>
+          <w:rFonts w:ascii="Times New Roman" w:hAnsi="Times New Roman" w:cs="Times New Roman"/>
+          <w:sz w:val="24"/>
+          <w:szCs w:val="24"/>
+        </w:rPr>
+      </w:pPr>
+      <w:r>
+        <w:rPr>
+          <w:rFonts w:ascii="Times New Roman" w:hAnsi="Times New Roman" w:cs="Times New Roman"/>
+          <w:sz w:val="24"/>
+          <w:szCs w:val="24"/>
+        </w:rPr>
+        <w:t xml:space="preserve">Link para a documentação: </w:t>
+      </w:r>
+      <w:hyperlink r:id="rId12" w:history="1">
+        <w:r>
+          <w:rPr>
+            <w:rStyle w:val="Hyperlink"/>
+            <w:rFonts w:ascii="Times New Roman" w:hAnsi="Times New Roman" w:cs="Times New Roman"/>
+            <w:sz w:val="24"/>
+            <w:szCs w:val="24"/>
+          </w:rPr>
+          <w:t>http://pandas.pydata.org/pandas-docs/stable/</w:t>
+        </w:r>
+      </w:hyperlink>
+      <w:r>
+        <w:rPr>
+          <w:rFonts w:ascii="Times New Roman" w:hAnsi="Times New Roman" w:cs="Times New Roman"/>
+          <w:sz w:val="24"/>
+          <w:szCs w:val="24"/>
+        </w:rPr>
+        <w:t>.</w:t>
+      </w:r>
     </w:p>
     <w:sectPr>
       <w:pgSz w:w="11906" w:h="16838"/>

--- a/Data Science/Formação Python para Data Science/Data Visualization – Explorando com Seaborn/Anotações/Data Visualization – Explorando com Seaborn.docx
+++ b/Data Science/Formação Python para Data Science/Data Visualization – Explorando com Seaborn/Anotações/Data Visualization – Explorando com Seaborn.docx
@@ -2019,6 +2019,158 @@
           <w:t>http://pandas.pydata.org/pandas-docs/stable/</w:t>
         </w:r>
       </w:hyperlink>
+      <w:r>
+        <w:rPr>
+          <w:rFonts w:ascii="Times New Roman" w:hAnsi="Times New Roman" w:cs="Times New Roman"/>
+          <w:sz w:val="24"/>
+          <w:szCs w:val="24"/>
+        </w:rPr>
+        <w:t>.</w:t>
+      </w:r>
+    </w:p>
+    <w:p>
+      <w:pPr>
+        <w:pStyle w:val="PargrafodaLista"/>
+        <w:numPr>
+          <w:ilvl w:val="1"/>
+          <w:numId w:val="2"/>
+        </w:numPr>
+        <w:spacing w:line="360" w:lineRule="auto"/>
+        <w:jc w:val="both"/>
+        <w:rPr>
+          <w:rFonts w:ascii="Times New Roman" w:hAnsi="Times New Roman" w:cs="Times New Roman"/>
+          <w:sz w:val="24"/>
+          <w:szCs w:val="24"/>
+        </w:rPr>
+      </w:pPr>
+      <w:r>
+        <w:rPr>
+          <w:rFonts w:ascii="Times New Roman" w:hAnsi="Times New Roman" w:cs="Times New Roman"/>
+          <w:sz w:val="24"/>
+          <w:szCs w:val="24"/>
+        </w:rPr>
+        <w:t xml:space="preserve"> O que aprendemos:</w:t>
+      </w:r>
+    </w:p>
+    <w:p>
+      <w:pPr>
+        <w:pStyle w:val="PargrafodaLista"/>
+        <w:numPr>
+          <w:ilvl w:val="2"/>
+          <w:numId w:val="2"/>
+        </w:numPr>
+        <w:spacing w:line="360" w:lineRule="auto"/>
+        <w:jc w:val="both"/>
+        <w:rPr>
+          <w:rFonts w:ascii="Times New Roman" w:hAnsi="Times New Roman" w:cs="Times New Roman"/>
+          <w:sz w:val="24"/>
+          <w:szCs w:val="24"/>
+        </w:rPr>
+      </w:pPr>
+      <w:r>
+        <w:rPr>
+          <w:rFonts w:ascii="Times New Roman" w:hAnsi="Times New Roman" w:cs="Times New Roman"/>
+          <w:sz w:val="24"/>
+          <w:szCs w:val="24"/>
+        </w:rPr>
+        <w:t>Importamos um arquivo chamado tips.csv e armazenamos numa variável chamada dados</w:t>
+      </w:r>
+      <w:r>
+        <w:rPr>
+          <w:rFonts w:ascii="Times New Roman" w:hAnsi="Times New Roman" w:cs="Times New Roman"/>
+          <w:sz w:val="24"/>
+          <w:szCs w:val="24"/>
+        </w:rPr>
+        <w:t>;</w:t>
+      </w:r>
+    </w:p>
+    <w:p>
+      <w:pPr>
+        <w:pStyle w:val="PargrafodaLista"/>
+        <w:numPr>
+          <w:ilvl w:val="2"/>
+          <w:numId w:val="2"/>
+        </w:numPr>
+        <w:spacing w:line="360" w:lineRule="auto"/>
+        <w:jc w:val="both"/>
+        <w:rPr>
+          <w:rFonts w:ascii="Times New Roman" w:hAnsi="Times New Roman" w:cs="Times New Roman"/>
+          <w:sz w:val="24"/>
+          <w:szCs w:val="24"/>
+        </w:rPr>
+      </w:pPr>
+      <w:r>
+        <w:rPr>
+          <w:rFonts w:ascii="Times New Roman" w:hAnsi="Times New Roman" w:cs="Times New Roman"/>
+          <w:sz w:val="24"/>
+          <w:szCs w:val="24"/>
+        </w:rPr>
+        <w:t>Conhecemos os dados que vamos analisar</w:t>
+      </w:r>
+      <w:r>
+        <w:rPr>
+          <w:rFonts w:ascii="Times New Roman" w:hAnsi="Times New Roman" w:cs="Times New Roman"/>
+          <w:sz w:val="24"/>
+          <w:szCs w:val="24"/>
+        </w:rPr>
+        <w:t>;</w:t>
+      </w:r>
+    </w:p>
+    <w:p>
+      <w:pPr>
+        <w:pStyle w:val="PargrafodaLista"/>
+        <w:numPr>
+          <w:ilvl w:val="2"/>
+          <w:numId w:val="2"/>
+        </w:numPr>
+        <w:spacing w:line="360" w:lineRule="auto"/>
+        <w:jc w:val="both"/>
+        <w:rPr>
+          <w:rFonts w:ascii="Times New Roman" w:hAnsi="Times New Roman" w:cs="Times New Roman"/>
+          <w:sz w:val="24"/>
+          <w:szCs w:val="24"/>
+        </w:rPr>
+      </w:pPr>
+      <w:r>
+        <w:rPr>
+          <w:rFonts w:ascii="Times New Roman" w:hAnsi="Times New Roman" w:cs="Times New Roman"/>
+          <w:sz w:val="24"/>
+          <w:szCs w:val="24"/>
+        </w:rPr>
+        <w:t>Por questões didáticas, decidimos traduzir nossa base de dados do inglês para o português</w:t>
+      </w:r>
+      <w:r>
+        <w:rPr>
+          <w:rFonts w:ascii="Times New Roman" w:hAnsi="Times New Roman" w:cs="Times New Roman"/>
+          <w:sz w:val="24"/>
+          <w:szCs w:val="24"/>
+        </w:rPr>
+        <w:t>;</w:t>
+      </w:r>
+    </w:p>
+    <w:p>
+      <w:pPr>
+        <w:pStyle w:val="PargrafodaLista"/>
+        <w:numPr>
+          <w:ilvl w:val="2"/>
+          <w:numId w:val="2"/>
+        </w:numPr>
+        <w:spacing w:line="360" w:lineRule="auto"/>
+        <w:jc w:val="both"/>
+        <w:rPr>
+          <w:rFonts w:ascii="Times New Roman" w:hAnsi="Times New Roman" w:cs="Times New Roman"/>
+          <w:sz w:val="24"/>
+          <w:szCs w:val="24"/>
+        </w:rPr>
+      </w:pPr>
+      <w:r>
+        <w:rPr>
+          <w:rFonts w:ascii="Times New Roman" w:hAnsi="Times New Roman" w:cs="Times New Roman"/>
+          <w:sz w:val="24"/>
+          <w:szCs w:val="24"/>
+        </w:rPr>
+        <w:t>Armazenamos os dados traduzidos em uma nova variável chamada gorjetas</w:t>
+      </w:r>
       <w:r>
         <w:rPr>
           <w:rFonts w:ascii="Times New Roman" w:hAnsi="Times New Roman" w:cs="Times New Roman"/>

--- a/Data Science/Formação Python para Data Science/Data Visualization – Explorando com Seaborn/Anotações/Data Visualization – Explorando com Seaborn.docx
+++ b/Data Science/Formação Python para Data Science/Data Visualization – Explorando com Seaborn/Anotações/Data Visualization – Explorando com Seaborn.docx
@@ -2180,6 +2180,79 @@
         <w:t>.</w:t>
       </w:r>
     </w:p>
+    <w:p>
+      <w:pPr>
+        <w:pStyle w:val="PargrafodaLista"/>
+        <w:numPr>
+          <w:ilvl w:val="0"/>
+          <w:numId w:val="2"/>
+        </w:numPr>
+        <w:spacing w:line="360" w:lineRule="auto"/>
+        <w:jc w:val="both"/>
+        <w:rPr>
+          <w:rFonts w:ascii="Times New Roman" w:hAnsi="Times New Roman" w:cs="Times New Roman"/>
+          <w:sz w:val="24"/>
+          <w:szCs w:val="24"/>
+        </w:rPr>
+      </w:pPr>
+      <w:r>
+        <w:rPr>
+          <w:rFonts w:ascii="Times New Roman" w:hAnsi="Times New Roman" w:cs="Times New Roman"/>
+          <w:b/>
+          <w:bCs/>
+          <w:sz w:val="24"/>
+          <w:szCs w:val="24"/>
+          <w:u w:val="single"/>
+        </w:rPr>
+        <w:t xml:space="preserve">Aula 2 – </w:t>
+      </w:r>
+      <w:r>
+        <w:rPr>
+          <w:rFonts w:ascii="Times New Roman" w:hAnsi="Times New Roman" w:cs="Times New Roman"/>
+          <w:b/>
+          <w:bCs/>
+          <w:sz w:val="24"/>
+          <w:szCs w:val="24"/>
+          <w:u w:val="single"/>
+        </w:rPr>
+        <w:t>Comparando Distribuições de Maneira Explanatória</w:t>
+      </w:r>
+      <w:r>
+        <w:rPr>
+          <w:rFonts w:ascii="Times New Roman" w:hAnsi="Times New Roman" w:cs="Times New Roman"/>
+          <w:b/>
+          <w:bCs/>
+          <w:sz w:val="24"/>
+          <w:szCs w:val="24"/>
+          <w:u w:val="single"/>
+        </w:rPr>
+        <w:t>:</w:t>
+      </w:r>
+    </w:p>
+    <w:p>
+      <w:pPr>
+        <w:pStyle w:val="PargrafodaLista"/>
+        <w:numPr>
+          <w:ilvl w:val="1"/>
+          <w:numId w:val="2"/>
+        </w:numPr>
+        <w:spacing w:line="360" w:lineRule="auto"/>
+        <w:jc w:val="both"/>
+        <w:rPr>
+          <w:rFonts w:ascii="Times New Roman" w:hAnsi="Times New Roman" w:cs="Times New Roman"/>
+          <w:sz w:val="24"/>
+          <w:szCs w:val="24"/>
+        </w:rPr>
+      </w:pPr>
+      <w:r>
+        <w:rPr>
+          <w:rFonts w:ascii="Times New Roman" w:hAnsi="Times New Roman" w:cs="Times New Roman"/>
+          <w:sz w:val="24"/>
+          <w:szCs w:val="24"/>
+        </w:rPr>
+        <w:t xml:space="preserve"> </w:t>
+      </w:r>
+    </w:p>
     <w:sectPr>
       <w:pgSz w:w="11906" w:h="16838"/>
       <w:pgMar w:top="1417" w:right="1701" w:bottom="1417" w:left="1701" w:header="708" w:footer="708" w:gutter="0"/>
@@ -2195,7 +2268,7 @@
   <w:abstractNum w:abstractNumId="0" w15:restartNumberingAfterBreak="0">
     <w:nsid w:val="37877093"/>
     <w:multiLevelType w:val="multilevel"/>
-    <w:tmpl w:val="0F684BFC"/>
+    <w:tmpl w:val="127680F8"/>
     <w:lvl w:ilvl="0">
       <w:start w:val="1"/>
       <w:numFmt w:val="decimal"/>
@@ -2206,6 +2279,8 @@
       </w:pPr>
       <w:rPr>
         <w:rFonts w:hint="default"/>
+        <w:b/>
+        <w:bCs/>
       </w:rPr>
     </w:lvl>
     <w:lvl w:ilvl="1">

--- a/Data Science/Formação Python para Data Science/Data Visualization – Explorando com Seaborn/Anotações/Data Visualization – Explorando com Seaborn.docx
+++ b/Data Science/Formação Python para Data Science/Data Visualization – Explorando com Seaborn/Anotações/Data Visualization – Explorando com Seaborn.docx
@@ -362,7 +362,6 @@
         <w:t xml:space="preserve">Utilizando os </w:t>
       </w:r>
       <w:proofErr w:type="spellStart"/>
-      <w:proofErr w:type="gramStart"/>
       <w:r>
         <w:rPr>
           <w:rFonts w:ascii="Times New Roman" w:hAnsi="Times New Roman" w:cs="Times New Roman"/>
@@ -372,7 +371,6 @@
         <w:t>dados.columns</w:t>
       </w:r>
       <w:proofErr w:type="spellEnd"/>
-      <w:proofErr w:type="gramEnd"/>
       <w:r>
         <w:rPr>
           <w:rFonts w:ascii="Times New Roman" w:hAnsi="Times New Roman" w:cs="Times New Roman"/>
@@ -395,7 +393,6 @@
         </w:rPr>
       </w:pPr>
       <w:proofErr w:type="spellStart"/>
-      <w:proofErr w:type="gramStart"/>
       <w:r>
         <w:rPr>
           <w:rFonts w:ascii="Courier New" w:eastAsia="Times New Roman" w:hAnsi="Courier New" w:cs="Courier New"/>
@@ -407,7 +404,6 @@
         <w:t>dados.columns</w:t>
       </w:r>
       <w:proofErr w:type="spellEnd"/>
-      <w:proofErr w:type="gramEnd"/>
     </w:p>
     <w:p>
       <w:pPr>
@@ -504,7 +500,6 @@
         <w:t xml:space="preserve">, e usamos o </w:t>
       </w:r>
       <w:proofErr w:type="spellStart"/>
-      <w:proofErr w:type="gramStart"/>
       <w:r>
         <w:rPr>
           <w:rFonts w:ascii="Times New Roman" w:hAnsi="Times New Roman" w:cs="Times New Roman"/>
@@ -514,7 +509,6 @@
         <w:t>df.rename</w:t>
       </w:r>
       <w:proofErr w:type="spellEnd"/>
-      <w:proofErr w:type="gramEnd"/>
       <w:r>
         <w:rPr>
           <w:rFonts w:ascii="Times New Roman" w:hAnsi="Times New Roman" w:cs="Times New Roman"/>
@@ -726,18 +720,7 @@
           <w:szCs w:val="21"/>
           <w:lang w:eastAsia="pt-BR"/>
         </w:rPr>
-        <w:t>'No</w:t>
-      </w:r>
-      <w:proofErr w:type="gramStart"/>
-      <w:r>
-        <w:rPr>
-          <w:rFonts w:ascii="Courier New" w:eastAsia="Times New Roman" w:hAnsi="Courier New" w:cs="Courier New"/>
-          <w:color w:val="CE9178"/>
-          <w:sz w:val="21"/>
-          <w:szCs w:val="21"/>
-          <w:lang w:eastAsia="pt-BR"/>
-        </w:rPr>
-        <w:t>'</w:t>
+        <w:t>'No'</w:t>
       </w:r>
       <w:r>
         <w:rPr>
@@ -759,7 +742,6 @@
         </w:rPr>
         <w:t>:</w:t>
       </w:r>
-      <w:proofErr w:type="gramEnd"/>
       <w:r>
         <w:rPr>
           <w:rFonts w:ascii="Courier New" w:eastAsia="Times New Roman" w:hAnsi="Courier New" w:cs="Courier New"/>
@@ -864,7 +846,6 @@
         </w:rPr>
       </w:pPr>
       <w:proofErr w:type="spellStart"/>
-      <w:proofErr w:type="gramStart"/>
       <w:r>
         <w:rPr>
           <w:rFonts w:ascii="Courier New" w:eastAsia="Times New Roman" w:hAnsi="Courier New" w:cs="Courier New"/>
@@ -876,7 +857,6 @@
         <w:t>gorjetas.sobremesa</w:t>
       </w:r>
       <w:proofErr w:type="spellEnd"/>
-      <w:proofErr w:type="gramEnd"/>
       <w:r>
         <w:rPr>
           <w:rFonts w:ascii="Courier New" w:eastAsia="Times New Roman" w:hAnsi="Courier New" w:cs="Courier New"/>
@@ -955,7 +935,6 @@
         </w:rPr>
       </w:pPr>
       <w:proofErr w:type="spellStart"/>
-      <w:proofErr w:type="gramStart"/>
       <w:r>
         <w:rPr>
           <w:rFonts w:ascii="Courier New" w:eastAsia="Times New Roman" w:hAnsi="Courier New" w:cs="Courier New"/>
@@ -967,7 +946,6 @@
         <w:t>gorjetas.head</w:t>
       </w:r>
       <w:proofErr w:type="spellEnd"/>
-      <w:proofErr w:type="gramEnd"/>
       <w:r>
         <w:rPr>
           <w:rFonts w:ascii="Courier New" w:eastAsia="Times New Roman" w:hAnsi="Courier New" w:cs="Courier New"/>
@@ -1440,7 +1418,6 @@
         </w:rPr>
       </w:pPr>
       <w:proofErr w:type="spellStart"/>
-      <w:proofErr w:type="gramStart"/>
       <w:r>
         <w:rPr>
           <w:rFonts w:ascii="Courier New" w:eastAsia="Times New Roman" w:hAnsi="Courier New" w:cs="Courier New"/>
@@ -1452,7 +1429,6 @@
         <w:t>gorjetas.head</w:t>
       </w:r>
       <w:proofErr w:type="spellEnd"/>
-      <w:proofErr w:type="gramEnd"/>
       <w:r>
         <w:rPr>
           <w:rFonts w:ascii="Courier New" w:eastAsia="Times New Roman" w:hAnsi="Courier New" w:cs="Courier New"/>
@@ -1737,7 +1713,6 @@
         </w:rPr>
       </w:pPr>
       <w:proofErr w:type="spellStart"/>
-      <w:proofErr w:type="gramStart"/>
       <w:r>
         <w:rPr>
           <w:rFonts w:ascii="Courier New" w:eastAsia="Times New Roman" w:hAnsi="Courier New" w:cs="Courier New"/>
@@ -1749,7 +1724,6 @@
         <w:t>gorjetas.refeicao</w:t>
       </w:r>
       <w:proofErr w:type="spellEnd"/>
-      <w:proofErr w:type="gramEnd"/>
       <w:r>
         <w:rPr>
           <w:rFonts w:ascii="Courier New" w:eastAsia="Times New Roman" w:hAnsi="Courier New" w:cs="Courier New"/>
@@ -1828,7 +1802,6 @@
         </w:rPr>
       </w:pPr>
       <w:proofErr w:type="spellStart"/>
-      <w:proofErr w:type="gramStart"/>
       <w:r>
         <w:rPr>
           <w:rFonts w:ascii="Courier New" w:eastAsia="Times New Roman" w:hAnsi="Courier New" w:cs="Courier New"/>
@@ -1840,7 +1813,6 @@
         <w:t>gorjetas.head</w:t>
       </w:r>
       <w:proofErr w:type="spellEnd"/>
-      <w:proofErr w:type="gramEnd"/>
       <w:r>
         <w:rPr>
           <w:rFonts w:ascii="Courier New" w:eastAsia="Times New Roman" w:hAnsi="Courier New" w:cs="Courier New"/>
@@ -1965,7 +1937,6 @@
         </w:rPr>
       </w:pPr>
       <w:proofErr w:type="spellStart"/>
-      <w:proofErr w:type="gramStart"/>
       <w:r>
         <w:rPr>
           <w:rFonts w:ascii="Times New Roman" w:hAnsi="Times New Roman" w:cs="Times New Roman"/>
@@ -1975,7 +1946,6 @@
         <w:t>Df.tail</w:t>
       </w:r>
       <w:proofErr w:type="spellEnd"/>
-      <w:proofErr w:type="gramEnd"/>
       <w:r>
         <w:rPr>
           <w:rFonts w:ascii="Times New Roman" w:hAnsi="Times New Roman" w:cs="Times New Roman"/>
@@ -2182,6 +2152,17 @@
     </w:p>
     <w:p>
       <w:pPr>
+        <w:spacing w:line="360" w:lineRule="auto"/>
+        <w:jc w:val="both"/>
+        <w:rPr>
+          <w:rFonts w:ascii="Times New Roman" w:hAnsi="Times New Roman" w:cs="Times New Roman"/>
+          <w:sz w:val="24"/>
+          <w:szCs w:val="24"/>
+        </w:rPr>
+      </w:pPr>
+    </w:p>
+    <w:p>
+      <w:pPr>
         <w:pStyle w:val="PargrafodaLista"/>
         <w:numPr>
           <w:ilvl w:val="0"/>
@@ -2252,6 +2233,738 @@
         </w:rPr>
         <w:t xml:space="preserve"> </w:t>
       </w:r>
+      <w:r>
+        <w:rPr>
+          <w:rFonts w:ascii="Times New Roman" w:hAnsi="Times New Roman" w:cs="Times New Roman"/>
+          <w:sz w:val="24"/>
+          <w:szCs w:val="24"/>
+        </w:rPr>
+        <w:t xml:space="preserve">A biblioteca feita para desenvolvimento e produção de gráficos é a </w:t>
+      </w:r>
+      <w:proofErr w:type="spellStart"/>
+      <w:r>
+        <w:rPr>
+          <w:rFonts w:ascii="Times New Roman" w:hAnsi="Times New Roman" w:cs="Times New Roman"/>
+          <w:sz w:val="24"/>
+          <w:szCs w:val="24"/>
+        </w:rPr>
+        <w:t>matplotlib</w:t>
+      </w:r>
+      <w:proofErr w:type="spellEnd"/>
+      <w:r>
+        <w:rPr>
+          <w:rFonts w:ascii="Times New Roman" w:hAnsi="Times New Roman" w:cs="Times New Roman"/>
+          <w:sz w:val="24"/>
+          <w:szCs w:val="24"/>
+        </w:rPr>
+        <w:t xml:space="preserve">, mas nós utilizamos, hoje em dia, o pandas para análise, modificação e afins dos nossos dados, tendo essa biblioteca sido desenvolvida 10 anos depois da </w:t>
+      </w:r>
+      <w:proofErr w:type="spellStart"/>
+      <w:r>
+        <w:rPr>
+          <w:rFonts w:ascii="Times New Roman" w:hAnsi="Times New Roman" w:cs="Times New Roman"/>
+          <w:sz w:val="24"/>
+          <w:szCs w:val="24"/>
+        </w:rPr>
+        <w:t>matplotlib</w:t>
+      </w:r>
+      <w:proofErr w:type="spellEnd"/>
+      <w:r>
+        <w:rPr>
+          <w:rFonts w:ascii="Times New Roman" w:hAnsi="Times New Roman" w:cs="Times New Roman"/>
+          <w:sz w:val="24"/>
+          <w:szCs w:val="24"/>
+        </w:rPr>
+        <w:t xml:space="preserve">. </w:t>
+      </w:r>
+    </w:p>
+    <w:p>
+      <w:pPr>
+        <w:pStyle w:val="PargrafodaLista"/>
+        <w:numPr>
+          <w:ilvl w:val="2"/>
+          <w:numId w:val="2"/>
+        </w:numPr>
+        <w:spacing w:line="360" w:lineRule="auto"/>
+        <w:jc w:val="both"/>
+        <w:rPr>
+          <w:rFonts w:ascii="Times New Roman" w:hAnsi="Times New Roman" w:cs="Times New Roman"/>
+          <w:sz w:val="24"/>
+          <w:szCs w:val="24"/>
+        </w:rPr>
+      </w:pPr>
+      <w:r>
+        <w:rPr>
+          <w:rFonts w:ascii="Times New Roman" w:hAnsi="Times New Roman" w:cs="Times New Roman"/>
+          <w:sz w:val="24"/>
+          <w:szCs w:val="24"/>
+        </w:rPr>
+        <w:t xml:space="preserve">Nesse contexto a </w:t>
+      </w:r>
+      <w:proofErr w:type="spellStart"/>
+      <w:r>
+        <w:rPr>
+          <w:rFonts w:ascii="Times New Roman" w:hAnsi="Times New Roman" w:cs="Times New Roman"/>
+          <w:sz w:val="24"/>
+          <w:szCs w:val="24"/>
+        </w:rPr>
+        <w:t>seaborn</w:t>
+      </w:r>
+      <w:proofErr w:type="spellEnd"/>
+      <w:r>
+        <w:rPr>
+          <w:rFonts w:ascii="Times New Roman" w:hAnsi="Times New Roman" w:cs="Times New Roman"/>
+          <w:sz w:val="24"/>
+          <w:szCs w:val="24"/>
+        </w:rPr>
+        <w:t xml:space="preserve"> foi construída, sendo capaz de gerar gráficos bem mais sofisticados (usando a </w:t>
+      </w:r>
+      <w:proofErr w:type="spellStart"/>
+      <w:r>
+        <w:rPr>
+          <w:rFonts w:ascii="Times New Roman" w:hAnsi="Times New Roman" w:cs="Times New Roman"/>
+          <w:sz w:val="24"/>
+          <w:szCs w:val="24"/>
+        </w:rPr>
+        <w:t>matplotlib</w:t>
+      </w:r>
+      <w:proofErr w:type="spellEnd"/>
+      <w:r>
+        <w:rPr>
+          <w:rFonts w:ascii="Times New Roman" w:hAnsi="Times New Roman" w:cs="Times New Roman"/>
+          <w:sz w:val="24"/>
+          <w:szCs w:val="24"/>
+        </w:rPr>
+        <w:t xml:space="preserve"> por baixo dos </w:t>
+      </w:r>
+      <w:r>
+        <w:rPr>
+          <w:rFonts w:ascii="Times New Roman" w:hAnsi="Times New Roman" w:cs="Times New Roman"/>
+          <w:sz w:val="24"/>
+          <w:szCs w:val="24"/>
+        </w:rPr>
+        <w:lastRenderedPageBreak/>
+        <w:t xml:space="preserve">panos) juntamente com o pandas e uma linguagem de bem mais alto nível do que a </w:t>
+      </w:r>
+      <w:proofErr w:type="spellStart"/>
+      <w:r>
+        <w:rPr>
+          <w:rFonts w:ascii="Times New Roman" w:hAnsi="Times New Roman" w:cs="Times New Roman"/>
+          <w:sz w:val="24"/>
+          <w:szCs w:val="24"/>
+        </w:rPr>
+        <w:t>matplotlib</w:t>
+      </w:r>
+      <w:proofErr w:type="spellEnd"/>
+      <w:r>
+        <w:rPr>
+          <w:rFonts w:ascii="Times New Roman" w:hAnsi="Times New Roman" w:cs="Times New Roman"/>
+          <w:sz w:val="24"/>
+          <w:szCs w:val="24"/>
+        </w:rPr>
+        <w:t xml:space="preserve"> poderia fazer.</w:t>
+      </w:r>
+    </w:p>
+    <w:p>
+      <w:pPr>
+        <w:pStyle w:val="PargrafodaLista"/>
+        <w:numPr>
+          <w:ilvl w:val="2"/>
+          <w:numId w:val="2"/>
+        </w:numPr>
+        <w:spacing w:line="360" w:lineRule="auto"/>
+        <w:jc w:val="both"/>
+        <w:rPr>
+          <w:rFonts w:ascii="Times New Roman" w:hAnsi="Times New Roman" w:cs="Times New Roman"/>
+          <w:sz w:val="24"/>
+          <w:szCs w:val="24"/>
+        </w:rPr>
+      </w:pPr>
+      <w:r>
+        <w:rPr>
+          <w:rFonts w:ascii="Times New Roman" w:hAnsi="Times New Roman" w:cs="Times New Roman"/>
+          <w:sz w:val="24"/>
+          <w:szCs w:val="24"/>
+        </w:rPr>
+        <w:t xml:space="preserve">Importamos o </w:t>
+      </w:r>
+      <w:proofErr w:type="spellStart"/>
+      <w:r>
+        <w:rPr>
+          <w:rFonts w:ascii="Times New Roman" w:hAnsi="Times New Roman" w:cs="Times New Roman"/>
+          <w:sz w:val="24"/>
+          <w:szCs w:val="24"/>
+        </w:rPr>
+        <w:t>seaborn</w:t>
+      </w:r>
+      <w:proofErr w:type="spellEnd"/>
+      <w:r>
+        <w:rPr>
+          <w:rFonts w:ascii="Times New Roman" w:hAnsi="Times New Roman" w:cs="Times New Roman"/>
+          <w:sz w:val="24"/>
+          <w:szCs w:val="24"/>
+        </w:rPr>
+        <w:t xml:space="preserve"> como </w:t>
+      </w:r>
+      <w:proofErr w:type="spellStart"/>
+      <w:r>
+        <w:rPr>
+          <w:rFonts w:ascii="Times New Roman" w:hAnsi="Times New Roman" w:cs="Times New Roman"/>
+          <w:sz w:val="24"/>
+          <w:szCs w:val="24"/>
+        </w:rPr>
+        <w:t>sns</w:t>
+      </w:r>
+      <w:proofErr w:type="spellEnd"/>
+      <w:r>
+        <w:rPr>
+          <w:rFonts w:ascii="Times New Roman" w:hAnsi="Times New Roman" w:cs="Times New Roman"/>
+          <w:sz w:val="24"/>
+          <w:szCs w:val="24"/>
+        </w:rPr>
+        <w:t xml:space="preserve"> por convenção:</w:t>
+      </w:r>
+    </w:p>
+    <w:p>
+      <w:pPr>
+        <w:shd w:val="clear" w:color="auto" w:fill="1E1E1E"/>
+        <w:spacing w:after="0" w:line="285" w:lineRule="atLeast"/>
+        <w:rPr>
+          <w:rFonts w:ascii="Courier New" w:eastAsia="Times New Roman" w:hAnsi="Courier New" w:cs="Courier New"/>
+          <w:color w:val="D4D4D4"/>
+          <w:sz w:val="21"/>
+          <w:szCs w:val="21"/>
+          <w:lang w:eastAsia="pt-BR"/>
+        </w:rPr>
+      </w:pPr>
+      <w:r>
+        <w:rPr>
+          <w:rFonts w:ascii="Courier New" w:eastAsia="Times New Roman" w:hAnsi="Courier New" w:cs="Courier New"/>
+          <w:color w:val="C586C0"/>
+          <w:sz w:val="21"/>
+          <w:szCs w:val="21"/>
+          <w:lang w:eastAsia="pt-BR"/>
+        </w:rPr>
+        <w:t>import</w:t>
+      </w:r>
+      <w:r>
+        <w:rPr>
+          <w:rFonts w:ascii="Courier New" w:eastAsia="Times New Roman" w:hAnsi="Courier New" w:cs="Courier New"/>
+          <w:color w:val="D4D4D4"/>
+          <w:sz w:val="21"/>
+          <w:szCs w:val="21"/>
+          <w:lang w:eastAsia="pt-BR"/>
+        </w:rPr>
+        <w:t> </w:t>
+      </w:r>
+      <w:proofErr w:type="spellStart"/>
+      <w:r>
+        <w:rPr>
+          <w:rFonts w:ascii="Courier New" w:eastAsia="Times New Roman" w:hAnsi="Courier New" w:cs="Courier New"/>
+          <w:color w:val="D4D4D4"/>
+          <w:sz w:val="21"/>
+          <w:szCs w:val="21"/>
+          <w:lang w:eastAsia="pt-BR"/>
+        </w:rPr>
+        <w:t>seaborn</w:t>
+      </w:r>
+      <w:proofErr w:type="spellEnd"/>
+      <w:r>
+        <w:rPr>
+          <w:rFonts w:ascii="Courier New" w:eastAsia="Times New Roman" w:hAnsi="Courier New" w:cs="Courier New"/>
+          <w:color w:val="D4D4D4"/>
+          <w:sz w:val="21"/>
+          <w:szCs w:val="21"/>
+          <w:lang w:eastAsia="pt-BR"/>
+        </w:rPr>
+        <w:t> </w:t>
+      </w:r>
+      <w:r>
+        <w:rPr>
+          <w:rFonts w:ascii="Courier New" w:eastAsia="Times New Roman" w:hAnsi="Courier New" w:cs="Courier New"/>
+          <w:color w:val="C586C0"/>
+          <w:sz w:val="21"/>
+          <w:szCs w:val="21"/>
+          <w:lang w:eastAsia="pt-BR"/>
+        </w:rPr>
+        <w:t>as</w:t>
+      </w:r>
+      <w:r>
+        <w:rPr>
+          <w:rFonts w:ascii="Courier New" w:eastAsia="Times New Roman" w:hAnsi="Courier New" w:cs="Courier New"/>
+          <w:color w:val="D4D4D4"/>
+          <w:sz w:val="21"/>
+          <w:szCs w:val="21"/>
+          <w:lang w:eastAsia="pt-BR"/>
+        </w:rPr>
+        <w:t> </w:t>
+      </w:r>
+      <w:proofErr w:type="spellStart"/>
+      <w:r>
+        <w:rPr>
+          <w:rFonts w:ascii="Courier New" w:eastAsia="Times New Roman" w:hAnsi="Courier New" w:cs="Courier New"/>
+          <w:color w:val="D4D4D4"/>
+          <w:sz w:val="21"/>
+          <w:szCs w:val="21"/>
+          <w:lang w:eastAsia="pt-BR"/>
+        </w:rPr>
+        <w:t>sns</w:t>
+      </w:r>
+      <w:proofErr w:type="spellEnd"/>
+    </w:p>
+    <w:p>
+      <w:pPr>
+        <w:pStyle w:val="PargrafodaLista"/>
+        <w:numPr>
+          <w:ilvl w:val="1"/>
+          <w:numId w:val="2"/>
+        </w:numPr>
+        <w:spacing w:before="240" w:line="360" w:lineRule="auto"/>
+        <w:jc w:val="both"/>
+        <w:rPr>
+          <w:rFonts w:ascii="Times New Roman" w:hAnsi="Times New Roman" w:cs="Times New Roman"/>
+          <w:sz w:val="24"/>
+          <w:szCs w:val="24"/>
+        </w:rPr>
+      </w:pPr>
+      <w:r>
+        <w:rPr>
+          <w:rFonts w:ascii="Times New Roman" w:hAnsi="Times New Roman" w:cs="Times New Roman"/>
+          <w:sz w:val="24"/>
+          <w:szCs w:val="24"/>
+        </w:rPr>
+        <w:t xml:space="preserve"> </w:t>
+      </w:r>
+      <w:r>
+        <w:rPr>
+          <w:rFonts w:ascii="Times New Roman" w:hAnsi="Times New Roman" w:cs="Times New Roman"/>
+          <w:sz w:val="24"/>
+          <w:szCs w:val="24"/>
+        </w:rPr>
+        <w:t>Análise 1 - Valor da Conta e Gorjeta</w:t>
+      </w:r>
+      <w:r>
+        <w:rPr>
+          <w:rFonts w:ascii="Times New Roman" w:hAnsi="Times New Roman" w:cs="Times New Roman"/>
+          <w:sz w:val="24"/>
+          <w:szCs w:val="24"/>
+        </w:rPr>
+        <w:t>:</w:t>
+      </w:r>
+    </w:p>
+    <w:p>
+      <w:pPr>
+        <w:pStyle w:val="PargrafodaLista"/>
+        <w:numPr>
+          <w:ilvl w:val="2"/>
+          <w:numId w:val="2"/>
+        </w:numPr>
+        <w:spacing w:before="240" w:line="360" w:lineRule="auto"/>
+        <w:jc w:val="both"/>
+        <w:rPr>
+          <w:rFonts w:ascii="Times New Roman" w:hAnsi="Times New Roman" w:cs="Times New Roman"/>
+          <w:sz w:val="24"/>
+          <w:szCs w:val="24"/>
+        </w:rPr>
+      </w:pPr>
+      <w:r>
+        <w:rPr>
+          <w:rFonts w:ascii="Times New Roman" w:hAnsi="Times New Roman" w:cs="Times New Roman"/>
+          <w:sz w:val="24"/>
+          <w:szCs w:val="24"/>
+        </w:rPr>
+        <w:t xml:space="preserve">Podemos gerar um gráfico </w:t>
+      </w:r>
+      <w:proofErr w:type="spellStart"/>
+      <w:r>
+        <w:rPr>
+          <w:rFonts w:ascii="Times New Roman" w:hAnsi="Times New Roman" w:cs="Times New Roman"/>
+          <w:sz w:val="24"/>
+          <w:szCs w:val="24"/>
+        </w:rPr>
+        <w:t>scatterplot</w:t>
+      </w:r>
+      <w:proofErr w:type="spellEnd"/>
+      <w:r>
+        <w:rPr>
+          <w:rFonts w:ascii="Times New Roman" w:hAnsi="Times New Roman" w:cs="Times New Roman"/>
+          <w:sz w:val="24"/>
+          <w:szCs w:val="24"/>
+        </w:rPr>
+        <w:t xml:space="preserve"> a partir das variáveis x = valor total da conta, com o y = valor da gorjeta, passando como a base de dados data = gorjetas. Dessa forma o gráfico será distribuído a partir do menor pro maior valor da conta no eixo x e da menor pra maior gorjeta no y:</w:t>
+      </w:r>
+    </w:p>
+    <w:p>
+      <w:pPr>
+        <w:shd w:val="clear" w:color="auto" w:fill="1E1E1E"/>
+        <w:spacing w:after="0" w:line="276" w:lineRule="auto"/>
+        <w:rPr>
+          <w:rFonts w:ascii="Courier New" w:eastAsia="Times New Roman" w:hAnsi="Courier New" w:cs="Courier New"/>
+          <w:color w:val="D4D4D4"/>
+          <w:sz w:val="21"/>
+          <w:szCs w:val="21"/>
+          <w:lang w:eastAsia="pt-BR"/>
+        </w:rPr>
+      </w:pPr>
+      <w:r>
+        <w:rPr>
+          <w:rFonts w:ascii="Courier New" w:eastAsia="Times New Roman" w:hAnsi="Courier New" w:cs="Courier New"/>
+          <w:color w:val="D4D4D4"/>
+          <w:sz w:val="21"/>
+          <w:szCs w:val="21"/>
+          <w:lang w:eastAsia="pt-BR"/>
+        </w:rPr>
+        <w:t>valor_gorjeta = sns.scatterplot</w:t>
+      </w:r>
+      <w:r>
+        <w:rPr>
+          <w:rFonts w:ascii="Courier New" w:eastAsia="Times New Roman" w:hAnsi="Courier New" w:cs="Courier New"/>
+          <w:color w:val="DCDCDC"/>
+          <w:sz w:val="21"/>
+          <w:szCs w:val="21"/>
+          <w:lang w:eastAsia="pt-BR"/>
+        </w:rPr>
+        <w:t>(</w:t>
+      </w:r>
+      <w:r>
+        <w:rPr>
+          <w:rFonts w:ascii="Courier New" w:eastAsia="Times New Roman" w:hAnsi="Courier New" w:cs="Courier New"/>
+          <w:color w:val="D4D4D4"/>
+          <w:sz w:val="21"/>
+          <w:szCs w:val="21"/>
+          <w:lang w:eastAsia="pt-BR"/>
+        </w:rPr>
+        <w:t>x = </w:t>
+      </w:r>
+      <w:r>
+        <w:rPr>
+          <w:rFonts w:ascii="Courier New" w:eastAsia="Times New Roman" w:hAnsi="Courier New" w:cs="Courier New"/>
+          <w:color w:val="CE9178"/>
+          <w:sz w:val="21"/>
+          <w:szCs w:val="21"/>
+          <w:lang w:eastAsia="pt-BR"/>
+        </w:rPr>
+        <w:t>'valor_da_conta'</w:t>
+      </w:r>
+      <w:r>
+        <w:rPr>
+          <w:rFonts w:ascii="Courier New" w:eastAsia="Times New Roman" w:hAnsi="Courier New" w:cs="Courier New"/>
+          <w:color w:val="DCDCDC"/>
+          <w:sz w:val="21"/>
+          <w:szCs w:val="21"/>
+          <w:lang w:eastAsia="pt-BR"/>
+        </w:rPr>
+        <w:t>,</w:t>
+      </w:r>
+      <w:r>
+        <w:rPr>
+          <w:rFonts w:ascii="Courier New" w:eastAsia="Times New Roman" w:hAnsi="Courier New" w:cs="Courier New"/>
+          <w:color w:val="D4D4D4"/>
+          <w:sz w:val="21"/>
+          <w:szCs w:val="21"/>
+          <w:lang w:eastAsia="pt-BR"/>
+        </w:rPr>
+        <w:t> y = </w:t>
+      </w:r>
+      <w:r>
+        <w:rPr>
+          <w:rFonts w:ascii="Courier New" w:eastAsia="Times New Roman" w:hAnsi="Courier New" w:cs="Courier New"/>
+          <w:color w:val="CE9178"/>
+          <w:sz w:val="21"/>
+          <w:szCs w:val="21"/>
+          <w:lang w:eastAsia="pt-BR"/>
+        </w:rPr>
+        <w:t>'gorjeta'</w:t>
+      </w:r>
+      <w:r>
+        <w:rPr>
+          <w:rFonts w:ascii="Courier New" w:eastAsia="Times New Roman" w:hAnsi="Courier New" w:cs="Courier New"/>
+          <w:color w:val="DCDCDC"/>
+          <w:sz w:val="21"/>
+          <w:szCs w:val="21"/>
+          <w:lang w:eastAsia="pt-BR"/>
+        </w:rPr>
+        <w:t>,</w:t>
+      </w:r>
+      <w:r>
+        <w:rPr>
+          <w:rFonts w:ascii="Courier New" w:eastAsia="Times New Roman" w:hAnsi="Courier New" w:cs="Courier New"/>
+          <w:color w:val="D4D4D4"/>
+          <w:sz w:val="21"/>
+          <w:szCs w:val="21"/>
+          <w:lang w:eastAsia="pt-BR"/>
+        </w:rPr>
+        <w:t> data = gorjetas</w:t>
+      </w:r>
+      <w:r>
+        <w:rPr>
+          <w:rFonts w:ascii="Courier New" w:eastAsia="Times New Roman" w:hAnsi="Courier New" w:cs="Courier New"/>
+          <w:color w:val="DCDCDC"/>
+          <w:sz w:val="21"/>
+          <w:szCs w:val="21"/>
+          <w:lang w:eastAsia="pt-BR"/>
+        </w:rPr>
+        <w:t>)</w:t>
+      </w:r>
+    </w:p>
+    <w:p>
+      <w:pPr>
+        <w:shd w:val="clear" w:color="auto" w:fill="1E1E1E"/>
+        <w:spacing w:after="0" w:line="285" w:lineRule="atLeast"/>
+        <w:rPr>
+          <w:rFonts w:ascii="Courier New" w:eastAsia="Times New Roman" w:hAnsi="Courier New" w:cs="Courier New"/>
+          <w:color w:val="D4D4D4"/>
+          <w:sz w:val="21"/>
+          <w:szCs w:val="21"/>
+          <w:lang w:eastAsia="pt-BR"/>
+        </w:rPr>
+      </w:pPr>
+      <w:proofErr w:type="spellStart"/>
+      <w:r>
+        <w:rPr>
+          <w:rFonts w:ascii="Courier New" w:eastAsia="Times New Roman" w:hAnsi="Courier New" w:cs="Courier New"/>
+          <w:color w:val="D4D4D4"/>
+          <w:sz w:val="21"/>
+          <w:szCs w:val="21"/>
+          <w:lang w:eastAsia="pt-BR"/>
+        </w:rPr>
+        <w:t>valor_gorjeta</w:t>
+      </w:r>
+      <w:proofErr w:type="spellEnd"/>
+    </w:p>
+    <w:p>
+      <w:pPr>
+        <w:spacing w:before="240" w:line="360" w:lineRule="auto"/>
+        <w:jc w:val="center"/>
+        <w:rPr>
+          <w:rFonts w:ascii="Times New Roman" w:hAnsi="Times New Roman" w:cs="Times New Roman"/>
+          <w:sz w:val="24"/>
+          <w:szCs w:val="24"/>
+        </w:rPr>
+      </w:pPr>
+      <w:r>
+        <w:rPr>
+          <w:noProof/>
+        </w:rPr>
+        <w:drawing>
+          <wp:inline distT="0" distB="0" distL="0" distR="0" wp14:anchorId="06282917" wp14:editId="042D93C2">
+            <wp:extent cx="2686050" cy="1852266"/>
+            <wp:effectExtent l="0" t="0" r="0" b="0"/>
+            <wp:docPr id="5" name="Imagem 5"/>
+            <wp:cNvGraphicFramePr>
+              <a:graphicFrameLocks xmlns:a="http://schemas.openxmlformats.org/drawingml/2006/main" noChangeAspect="1"/>
+            </wp:cNvGraphicFramePr>
+            <a:graphic xmlns:a="http://schemas.openxmlformats.org/drawingml/2006/main">
+              <a:graphicData uri="http://schemas.openxmlformats.org/drawingml/2006/picture">
+                <pic:pic xmlns:pic="http://schemas.openxmlformats.org/drawingml/2006/picture">
+                  <pic:nvPicPr>
+                    <pic:cNvPr id="0" name="Picture 1"/>
+                    <pic:cNvPicPr>
+                      <a:picLocks noChangeAspect="1" noChangeArrowheads="1"/>
+                    </pic:cNvPicPr>
+                  </pic:nvPicPr>
+                  <pic:blipFill>
+                    <a:blip r:embed="rId13">
+                      <a:extLst>
+                        <a:ext uri="{28A0092B-C50C-407E-A947-70E740481C1C}">
+                          <a14:useLocalDpi xmlns:a14="http://schemas.microsoft.com/office/drawing/2010/main" val="0"/>
+                        </a:ext>
+                      </a:extLst>
+                    </a:blip>
+                    <a:srcRect/>
+                    <a:stretch>
+                      <a:fillRect/>
+                    </a:stretch>
+                  </pic:blipFill>
+                  <pic:spPr bwMode="auto">
+                    <a:xfrm>
+                      <a:off x="0" y="0"/>
+                      <a:ext cx="2695324" cy="1858661"/>
+                    </a:xfrm>
+                    <a:prstGeom prst="rect">
+                      <a:avLst/>
+                    </a:prstGeom>
+                    <a:noFill/>
+                    <a:ln>
+                      <a:noFill/>
+                    </a:ln>
+                  </pic:spPr>
+                </pic:pic>
+              </a:graphicData>
+            </a:graphic>
+          </wp:inline>
+        </w:drawing>
+      </w:r>
+    </w:p>
+    <w:p>
+      <w:pPr>
+        <w:pStyle w:val="PargrafodaLista"/>
+        <w:numPr>
+          <w:ilvl w:val="3"/>
+          <w:numId w:val="2"/>
+        </w:numPr>
+        <w:spacing w:before="240" w:line="360" w:lineRule="auto"/>
+        <w:jc w:val="both"/>
+        <w:rPr>
+          <w:rFonts w:ascii="Times New Roman" w:hAnsi="Times New Roman" w:cs="Times New Roman"/>
+          <w:sz w:val="24"/>
+          <w:szCs w:val="24"/>
+        </w:rPr>
+      </w:pPr>
+      <w:r>
+        <w:rPr>
+          <w:rFonts w:ascii="Times New Roman" w:hAnsi="Times New Roman" w:cs="Times New Roman"/>
+          <w:sz w:val="24"/>
+          <w:szCs w:val="24"/>
+        </w:rPr>
+        <w:t xml:space="preserve"> Podemos notar que parece ter uma progressão linear, onde conforme o valor da conta aumenta a gorjeta também aumenta.</w:t>
+      </w:r>
+    </w:p>
+    <w:p>
+      <w:pPr>
+        <w:pStyle w:val="PargrafodaLista"/>
+        <w:numPr>
+          <w:ilvl w:val="2"/>
+          <w:numId w:val="2"/>
+        </w:numPr>
+        <w:spacing w:before="240" w:line="360" w:lineRule="auto"/>
+        <w:jc w:val="both"/>
+        <w:rPr>
+          <w:rFonts w:ascii="Times New Roman" w:hAnsi="Times New Roman" w:cs="Times New Roman"/>
+          <w:sz w:val="24"/>
+          <w:szCs w:val="24"/>
+        </w:rPr>
+      </w:pPr>
+      <w:r>
+        <w:rPr>
+          <w:rFonts w:ascii="Times New Roman" w:hAnsi="Times New Roman" w:cs="Times New Roman"/>
+          <w:sz w:val="24"/>
+          <w:szCs w:val="24"/>
+        </w:rPr>
+        <w:t xml:space="preserve">Para saber qual a contagem de observações não nulas usamos o </w:t>
+      </w:r>
+      <w:proofErr w:type="spellStart"/>
+      <w:r>
+        <w:rPr>
+          <w:rFonts w:ascii="Times New Roman" w:hAnsi="Times New Roman" w:cs="Times New Roman"/>
+          <w:sz w:val="24"/>
+          <w:szCs w:val="24"/>
+        </w:rPr>
+        <w:t>count</w:t>
+      </w:r>
+      <w:proofErr w:type="spellEnd"/>
+      <w:r>
+        <w:rPr>
+          <w:rFonts w:ascii="Times New Roman" w:hAnsi="Times New Roman" w:cs="Times New Roman"/>
+          <w:sz w:val="24"/>
+          <w:szCs w:val="24"/>
+        </w:rPr>
+        <w:t>():</w:t>
+      </w:r>
+    </w:p>
+    <w:p>
+      <w:pPr>
+        <w:shd w:val="clear" w:color="auto" w:fill="1E1E1E"/>
+        <w:spacing w:after="0" w:line="285" w:lineRule="atLeast"/>
+        <w:rPr>
+          <w:rFonts w:ascii="Courier New" w:eastAsia="Times New Roman" w:hAnsi="Courier New" w:cs="Courier New"/>
+          <w:color w:val="D4D4D4"/>
+          <w:sz w:val="21"/>
+          <w:szCs w:val="21"/>
+          <w:lang w:eastAsia="pt-BR"/>
+        </w:rPr>
+      </w:pPr>
+      <w:proofErr w:type="spellStart"/>
+      <w:r>
+        <w:rPr>
+          <w:rFonts w:ascii="Courier New" w:eastAsia="Times New Roman" w:hAnsi="Courier New" w:cs="Courier New"/>
+          <w:color w:val="D4D4D4"/>
+          <w:sz w:val="21"/>
+          <w:szCs w:val="21"/>
+          <w:lang w:eastAsia="pt-BR"/>
+        </w:rPr>
+        <w:t>gorjetas.count</w:t>
+      </w:r>
+      <w:proofErr w:type="spellEnd"/>
+      <w:r>
+        <w:rPr>
+          <w:rFonts w:ascii="Courier New" w:eastAsia="Times New Roman" w:hAnsi="Courier New" w:cs="Courier New"/>
+          <w:color w:val="DCDCDC"/>
+          <w:sz w:val="21"/>
+          <w:szCs w:val="21"/>
+          <w:lang w:eastAsia="pt-BR"/>
+        </w:rPr>
+        <w:t>()</w:t>
+      </w:r>
+    </w:p>
+    <w:p>
+      <w:pPr>
+        <w:spacing w:before="240" w:line="360" w:lineRule="auto"/>
+        <w:jc w:val="center"/>
+        <w:rPr>
+          <w:rFonts w:ascii="Times New Roman" w:hAnsi="Times New Roman" w:cs="Times New Roman"/>
+          <w:sz w:val="24"/>
+          <w:szCs w:val="24"/>
+        </w:rPr>
+      </w:pPr>
+      <w:r>
+        <w:rPr>
+          <w:rFonts w:ascii="Times New Roman" w:hAnsi="Times New Roman" w:cs="Times New Roman"/>
+          <w:sz w:val="24"/>
+          <w:szCs w:val="24"/>
+        </w:rPr>
+        <w:drawing>
+          <wp:inline distT="0" distB="0" distL="0" distR="0" wp14:anchorId="674E3FC0" wp14:editId="3FF08B48">
+            <wp:extent cx="1790950" cy="1028844"/>
+            <wp:effectExtent l="0" t="0" r="0" b="0"/>
+            <wp:docPr id="6" name="Imagem 6"/>
+            <wp:cNvGraphicFramePr>
+              <a:graphicFrameLocks xmlns:a="http://schemas.openxmlformats.org/drawingml/2006/main" noChangeAspect="1"/>
+            </wp:cNvGraphicFramePr>
+            <a:graphic xmlns:a="http://schemas.openxmlformats.org/drawingml/2006/main">
+              <a:graphicData uri="http://schemas.openxmlformats.org/drawingml/2006/picture">
+                <pic:pic xmlns:pic="http://schemas.openxmlformats.org/drawingml/2006/picture">
+                  <pic:nvPicPr>
+                    <pic:cNvPr id="1" name=""/>
+                    <pic:cNvPicPr/>
+                  </pic:nvPicPr>
+                  <pic:blipFill>
+                    <a:blip r:embed="rId14"/>
+                    <a:stretch>
+                      <a:fillRect/>
+                    </a:stretch>
+                  </pic:blipFill>
+                  <pic:spPr>
+                    <a:xfrm>
+                      <a:off x="0" y="0"/>
+                      <a:ext cx="1790950" cy="1028844"/>
+                    </a:xfrm>
+                    <a:prstGeom prst="rect">
+                      <a:avLst/>
+                    </a:prstGeom>
+                  </pic:spPr>
+                </pic:pic>
+              </a:graphicData>
+            </a:graphic>
+          </wp:inline>
+        </w:drawing>
+      </w:r>
+    </w:p>
+    <w:p>
+      <w:pPr>
+        <w:pStyle w:val="PargrafodaLista"/>
+        <w:numPr>
+          <w:ilvl w:val="2"/>
+          <w:numId w:val="2"/>
+        </w:numPr>
+        <w:spacing w:before="240" w:line="360" w:lineRule="auto"/>
+        <w:jc w:val="both"/>
+        <w:rPr>
+          <w:rFonts w:ascii="Times New Roman" w:hAnsi="Times New Roman" w:cs="Times New Roman"/>
+          <w:sz w:val="24"/>
+          <w:szCs w:val="24"/>
+        </w:rPr>
+      </w:pPr>
     </w:p>
     <w:sectPr>
       <w:pgSz w:w="11906" w:h="16838"/>

--- a/Data Science/Formação Python para Data Science/Data Visualization – Explorando com Seaborn/Anotações/Data Visualization – Explorando com Seaborn.docx
+++ b/Data Science/Formação Python para Data Science/Data Visualization – Explorando com Seaborn/Anotações/Data Visualization – Explorando com Seaborn.docx
@@ -2954,6 +2954,327 @@
       <w:pPr>
         <w:pStyle w:val="PargrafodaLista"/>
         <w:numPr>
+          <w:ilvl w:val="1"/>
+          <w:numId w:val="2"/>
+        </w:numPr>
+        <w:spacing w:before="240" w:line="360" w:lineRule="auto"/>
+        <w:jc w:val="both"/>
+        <w:rPr>
+          <w:rFonts w:ascii="Times New Roman" w:hAnsi="Times New Roman" w:cs="Times New Roman"/>
+          <w:sz w:val="24"/>
+          <w:szCs w:val="24"/>
+        </w:rPr>
+      </w:pPr>
+      <w:r>
+        <w:rPr>
+          <w:rFonts w:ascii="Times New Roman" w:hAnsi="Times New Roman" w:cs="Times New Roman"/>
+          <w:sz w:val="24"/>
+          <w:szCs w:val="24"/>
+        </w:rPr>
+        <w:lastRenderedPageBreak/>
+        <w:t xml:space="preserve"> </w:t>
+      </w:r>
+      <w:r>
+        <w:rPr>
+          <w:rFonts w:ascii="Times New Roman" w:hAnsi="Times New Roman" w:cs="Times New Roman"/>
+          <w:sz w:val="24"/>
+          <w:szCs w:val="24"/>
+        </w:rPr>
+        <w:t>Podemos criar uma coluna com a porcentagem da gorjeta com relação ao valor total da conta:</w:t>
+      </w:r>
+    </w:p>
+    <w:p>
+      <w:pPr>
+        <w:shd w:val="clear" w:color="auto" w:fill="1E1E1E"/>
+        <w:spacing w:after="0" w:line="276" w:lineRule="auto"/>
+        <w:rPr>
+          <w:rFonts w:ascii="Courier New" w:eastAsia="Times New Roman" w:hAnsi="Courier New" w:cs="Courier New"/>
+          <w:color w:val="D4D4D4"/>
+          <w:sz w:val="21"/>
+          <w:szCs w:val="21"/>
+          <w:lang w:eastAsia="pt-BR"/>
+        </w:rPr>
+      </w:pPr>
+      <w:r>
+        <w:rPr>
+          <w:rFonts w:ascii="Courier New" w:eastAsia="Times New Roman" w:hAnsi="Courier New" w:cs="Courier New"/>
+          <w:color w:val="D4D4D4"/>
+          <w:sz w:val="21"/>
+          <w:szCs w:val="21"/>
+          <w:lang w:eastAsia="pt-BR"/>
+        </w:rPr>
+        <w:t>gorjetas</w:t>
+      </w:r>
+      <w:r>
+        <w:rPr>
+          <w:rFonts w:ascii="Courier New" w:eastAsia="Times New Roman" w:hAnsi="Courier New" w:cs="Courier New"/>
+          <w:color w:val="DCDCDC"/>
+          <w:sz w:val="21"/>
+          <w:szCs w:val="21"/>
+          <w:lang w:eastAsia="pt-BR"/>
+        </w:rPr>
+        <w:t>[</w:t>
+      </w:r>
+      <w:r>
+        <w:rPr>
+          <w:rFonts w:ascii="Courier New" w:eastAsia="Times New Roman" w:hAnsi="Courier New" w:cs="Courier New"/>
+          <w:color w:val="CE9178"/>
+          <w:sz w:val="21"/>
+          <w:szCs w:val="21"/>
+          <w:lang w:eastAsia="pt-BR"/>
+        </w:rPr>
+        <w:t>'porcentagem'</w:t>
+      </w:r>
+      <w:r>
+        <w:rPr>
+          <w:rFonts w:ascii="Courier New" w:eastAsia="Times New Roman" w:hAnsi="Courier New" w:cs="Courier New"/>
+          <w:color w:val="DCDCDC"/>
+          <w:sz w:val="21"/>
+          <w:szCs w:val="21"/>
+          <w:lang w:eastAsia="pt-BR"/>
+        </w:rPr>
+        <w:t>]</w:t>
+      </w:r>
+      <w:r>
+        <w:rPr>
+          <w:rFonts w:ascii="Courier New" w:eastAsia="Times New Roman" w:hAnsi="Courier New" w:cs="Courier New"/>
+          <w:color w:val="D4D4D4"/>
+          <w:sz w:val="21"/>
+          <w:szCs w:val="21"/>
+          <w:lang w:eastAsia="pt-BR"/>
+        </w:rPr>
+        <w:t> = </w:t>
+      </w:r>
+      <w:r>
+        <w:rPr>
+          <w:rFonts w:ascii="Courier New" w:eastAsia="Times New Roman" w:hAnsi="Courier New" w:cs="Courier New"/>
+          <w:color w:val="DCDCDC"/>
+          <w:sz w:val="21"/>
+          <w:szCs w:val="21"/>
+          <w:lang w:eastAsia="pt-BR"/>
+        </w:rPr>
+        <w:t>(</w:t>
+      </w:r>
+      <w:r>
+        <w:rPr>
+          <w:rFonts w:ascii="Courier New" w:eastAsia="Times New Roman" w:hAnsi="Courier New" w:cs="Courier New"/>
+          <w:color w:val="D4D4D4"/>
+          <w:sz w:val="21"/>
+          <w:szCs w:val="21"/>
+          <w:lang w:eastAsia="pt-BR"/>
+        </w:rPr>
+        <w:t>gorjetas.gorjeta / gorjetas.valor_da_conta</w:t>
+      </w:r>
+      <w:r>
+        <w:rPr>
+          <w:rFonts w:ascii="Courier New" w:eastAsia="Times New Roman" w:hAnsi="Courier New" w:cs="Courier New"/>
+          <w:color w:val="DCDCDC"/>
+          <w:sz w:val="21"/>
+          <w:szCs w:val="21"/>
+          <w:lang w:eastAsia="pt-BR"/>
+        </w:rPr>
+        <w:t>)</w:t>
+      </w:r>
+      <w:r>
+        <w:rPr>
+          <w:rFonts w:ascii="Courier New" w:eastAsia="Times New Roman" w:hAnsi="Courier New" w:cs="Courier New"/>
+          <w:color w:val="D4D4D4"/>
+          <w:sz w:val="21"/>
+          <w:szCs w:val="21"/>
+          <w:lang w:eastAsia="pt-BR"/>
+        </w:rPr>
+        <w:t> * </w:t>
+      </w:r>
+      <w:r>
+        <w:rPr>
+          <w:rFonts w:ascii="Courier New" w:eastAsia="Times New Roman" w:hAnsi="Courier New" w:cs="Courier New"/>
+          <w:color w:val="B5CEA8"/>
+          <w:sz w:val="21"/>
+          <w:szCs w:val="21"/>
+          <w:lang w:eastAsia="pt-BR"/>
+        </w:rPr>
+        <w:t>100</w:t>
+      </w:r>
+    </w:p>
+    <w:p>
+      <w:pPr>
+        <w:shd w:val="clear" w:color="auto" w:fill="1E1E1E"/>
+        <w:spacing w:after="0" w:line="285" w:lineRule="atLeast"/>
+        <w:rPr>
+          <w:rFonts w:ascii="Courier New" w:eastAsia="Times New Roman" w:hAnsi="Courier New" w:cs="Courier New"/>
+          <w:color w:val="D4D4D4"/>
+          <w:sz w:val="21"/>
+          <w:szCs w:val="21"/>
+          <w:lang w:eastAsia="pt-BR"/>
+        </w:rPr>
+      </w:pPr>
+      <w:proofErr w:type="spellStart"/>
+      <w:r>
+        <w:rPr>
+          <w:rFonts w:ascii="Courier New" w:eastAsia="Times New Roman" w:hAnsi="Courier New" w:cs="Courier New"/>
+          <w:color w:val="D4D4D4"/>
+          <w:sz w:val="21"/>
+          <w:szCs w:val="21"/>
+          <w:lang w:eastAsia="pt-BR"/>
+        </w:rPr>
+        <w:t>gorjetas.porcentagem</w:t>
+      </w:r>
+      <w:proofErr w:type="spellEnd"/>
+      <w:r>
+        <w:rPr>
+          <w:rFonts w:ascii="Courier New" w:eastAsia="Times New Roman" w:hAnsi="Courier New" w:cs="Courier New"/>
+          <w:color w:val="D4D4D4"/>
+          <w:sz w:val="21"/>
+          <w:szCs w:val="21"/>
+          <w:lang w:eastAsia="pt-BR"/>
+        </w:rPr>
+        <w:t> = </w:t>
+      </w:r>
+      <w:proofErr w:type="spellStart"/>
+      <w:r>
+        <w:rPr>
+          <w:rFonts w:ascii="Courier New" w:eastAsia="Times New Roman" w:hAnsi="Courier New" w:cs="Courier New"/>
+          <w:color w:val="D4D4D4"/>
+          <w:sz w:val="21"/>
+          <w:szCs w:val="21"/>
+          <w:lang w:eastAsia="pt-BR"/>
+        </w:rPr>
+        <w:t>gorjetas.porcentagem.</w:t>
+      </w:r>
+      <w:r>
+        <w:rPr>
+          <w:rFonts w:ascii="Courier New" w:eastAsia="Times New Roman" w:hAnsi="Courier New" w:cs="Courier New"/>
+          <w:color w:val="DCDCAA"/>
+          <w:sz w:val="21"/>
+          <w:szCs w:val="21"/>
+          <w:lang w:eastAsia="pt-BR"/>
+        </w:rPr>
+        <w:t>round</w:t>
+      </w:r>
+      <w:proofErr w:type="spellEnd"/>
+      <w:r>
+        <w:rPr>
+          <w:rFonts w:ascii="Courier New" w:eastAsia="Times New Roman" w:hAnsi="Courier New" w:cs="Courier New"/>
+          <w:color w:val="DCDCDC"/>
+          <w:sz w:val="21"/>
+          <w:szCs w:val="21"/>
+          <w:lang w:eastAsia="pt-BR"/>
+        </w:rPr>
+        <w:t>(</w:t>
+      </w:r>
+      <w:r>
+        <w:rPr>
+          <w:rFonts w:ascii="Courier New" w:eastAsia="Times New Roman" w:hAnsi="Courier New" w:cs="Courier New"/>
+          <w:color w:val="B5CEA8"/>
+          <w:sz w:val="21"/>
+          <w:szCs w:val="21"/>
+          <w:lang w:eastAsia="pt-BR"/>
+        </w:rPr>
+        <w:t>2</w:t>
+      </w:r>
+      <w:r>
+        <w:rPr>
+          <w:rFonts w:ascii="Courier New" w:eastAsia="Times New Roman" w:hAnsi="Courier New" w:cs="Courier New"/>
+          <w:color w:val="DCDCDC"/>
+          <w:sz w:val="21"/>
+          <w:szCs w:val="21"/>
+          <w:lang w:eastAsia="pt-BR"/>
+        </w:rPr>
+        <w:t>)</w:t>
+      </w:r>
+    </w:p>
+    <w:p>
+      <w:pPr>
+        <w:shd w:val="clear" w:color="auto" w:fill="1E1E1E"/>
+        <w:spacing w:after="0" w:line="285" w:lineRule="atLeast"/>
+        <w:rPr>
+          <w:rFonts w:ascii="Courier New" w:eastAsia="Times New Roman" w:hAnsi="Courier New" w:cs="Courier New"/>
+          <w:color w:val="D4D4D4"/>
+          <w:sz w:val="21"/>
+          <w:szCs w:val="21"/>
+          <w:lang w:eastAsia="pt-BR"/>
+        </w:rPr>
+      </w:pPr>
+      <w:proofErr w:type="spellStart"/>
+      <w:r>
+        <w:rPr>
+          <w:rFonts w:ascii="Courier New" w:eastAsia="Times New Roman" w:hAnsi="Courier New" w:cs="Courier New"/>
+          <w:color w:val="D4D4D4"/>
+          <w:sz w:val="21"/>
+          <w:szCs w:val="21"/>
+          <w:lang w:eastAsia="pt-BR"/>
+        </w:rPr>
+        <w:t>gorjetas.head</w:t>
+      </w:r>
+      <w:proofErr w:type="spellEnd"/>
+      <w:r>
+        <w:rPr>
+          <w:rFonts w:ascii="Courier New" w:eastAsia="Times New Roman" w:hAnsi="Courier New" w:cs="Courier New"/>
+          <w:color w:val="DCDCDC"/>
+          <w:sz w:val="21"/>
+          <w:szCs w:val="21"/>
+          <w:lang w:eastAsia="pt-BR"/>
+        </w:rPr>
+        <w:t>()</w:t>
+      </w:r>
+    </w:p>
+    <w:p>
+      <w:pPr>
+        <w:spacing w:before="240" w:line="360" w:lineRule="auto"/>
+        <w:jc w:val="center"/>
+        <w:rPr>
+          <w:rFonts w:ascii="Times New Roman" w:hAnsi="Times New Roman" w:cs="Times New Roman"/>
+          <w:sz w:val="24"/>
+          <w:szCs w:val="24"/>
+        </w:rPr>
+      </w:pPr>
+      <w:r>
+        <w:rPr>
+          <w:rFonts w:ascii="Times New Roman" w:hAnsi="Times New Roman" w:cs="Times New Roman"/>
+          <w:sz w:val="24"/>
+          <w:szCs w:val="24"/>
+        </w:rPr>
+        <w:drawing>
+          <wp:inline distT="0" distB="0" distL="0" distR="0" wp14:anchorId="058B6EEA" wp14:editId="0721C2AA">
+            <wp:extent cx="5400040" cy="897255"/>
+            <wp:effectExtent l="0" t="0" r="0" b="0"/>
+            <wp:docPr id="7" name="Imagem 7"/>
+            <wp:cNvGraphicFramePr>
+              <a:graphicFrameLocks xmlns:a="http://schemas.openxmlformats.org/drawingml/2006/main" noChangeAspect="1"/>
+            </wp:cNvGraphicFramePr>
+            <a:graphic xmlns:a="http://schemas.openxmlformats.org/drawingml/2006/main">
+              <a:graphicData uri="http://schemas.openxmlformats.org/drawingml/2006/picture">
+                <pic:pic xmlns:pic="http://schemas.openxmlformats.org/drawingml/2006/picture">
+                  <pic:nvPicPr>
+                    <pic:cNvPr id="1" name=""/>
+                    <pic:cNvPicPr/>
+                  </pic:nvPicPr>
+                  <pic:blipFill>
+                    <a:blip r:embed="rId15"/>
+                    <a:stretch>
+                      <a:fillRect/>
+                    </a:stretch>
+                  </pic:blipFill>
+                  <pic:spPr>
+                    <a:xfrm>
+                      <a:off x="0" y="0"/>
+                      <a:ext cx="5400040" cy="897255"/>
+                    </a:xfrm>
+                    <a:prstGeom prst="rect">
+                      <a:avLst/>
+                    </a:prstGeom>
+                  </pic:spPr>
+                </pic:pic>
+              </a:graphicData>
+            </a:graphic>
+          </wp:inline>
+        </w:drawing>
+      </w:r>
+    </w:p>
+    <w:p>
+      <w:pPr>
+        <w:pStyle w:val="PargrafodaLista"/>
+        <w:numPr>
           <w:ilvl w:val="2"/>
           <w:numId w:val="2"/>
         </w:numPr>
@@ -2965,6 +3286,239 @@
           <w:szCs w:val="24"/>
         </w:rPr>
       </w:pPr>
+      <w:r>
+        <w:rPr>
+          <w:rFonts w:ascii="Times New Roman" w:hAnsi="Times New Roman" w:cs="Times New Roman"/>
+          <w:sz w:val="24"/>
+          <w:szCs w:val="24"/>
+        </w:rPr>
+        <w:t>E agora refazer o gráfico para ver se é proporcional a partir da porcentagem:</w:t>
+      </w:r>
+    </w:p>
+    <w:p>
+      <w:pPr>
+        <w:shd w:val="clear" w:color="auto" w:fill="1E1E1E"/>
+        <w:spacing w:after="0" w:line="276" w:lineRule="auto"/>
+        <w:rPr>
+          <w:rFonts w:ascii="Courier New" w:eastAsia="Times New Roman" w:hAnsi="Courier New" w:cs="Courier New"/>
+          <w:color w:val="D4D4D4"/>
+          <w:sz w:val="21"/>
+          <w:szCs w:val="21"/>
+          <w:lang w:eastAsia="pt-BR"/>
+        </w:rPr>
+      </w:pPr>
+      <w:r>
+        <w:rPr>
+          <w:rFonts w:ascii="Courier New" w:eastAsia="Times New Roman" w:hAnsi="Courier New" w:cs="Courier New"/>
+          <w:color w:val="D4D4D4"/>
+          <w:sz w:val="21"/>
+          <w:szCs w:val="21"/>
+          <w:lang w:eastAsia="pt-BR"/>
+        </w:rPr>
+        <w:t>porcentagem_conta = sns.scatterplot</w:t>
+      </w:r>
+      <w:r>
+        <w:rPr>
+          <w:rFonts w:ascii="Courier New" w:eastAsia="Times New Roman" w:hAnsi="Courier New" w:cs="Courier New"/>
+          <w:color w:val="DCDCDC"/>
+          <w:sz w:val="21"/>
+          <w:szCs w:val="21"/>
+          <w:lang w:eastAsia="pt-BR"/>
+        </w:rPr>
+        <w:t>(</w:t>
+      </w:r>
+      <w:r>
+        <w:rPr>
+          <w:rFonts w:ascii="Courier New" w:eastAsia="Times New Roman" w:hAnsi="Courier New" w:cs="Courier New"/>
+          <w:color w:val="D4D4D4"/>
+          <w:sz w:val="21"/>
+          <w:szCs w:val="21"/>
+          <w:lang w:eastAsia="pt-BR"/>
+        </w:rPr>
+        <w:t>x = </w:t>
+      </w:r>
+      <w:r>
+        <w:rPr>
+          <w:rFonts w:ascii="Courier New" w:eastAsia="Times New Roman" w:hAnsi="Courier New" w:cs="Courier New"/>
+          <w:color w:val="CE9178"/>
+          <w:sz w:val="21"/>
+          <w:szCs w:val="21"/>
+          <w:lang w:eastAsia="pt-BR"/>
+        </w:rPr>
+        <w:t>'valor_da_conta'</w:t>
+      </w:r>
+      <w:r>
+        <w:rPr>
+          <w:rFonts w:ascii="Courier New" w:eastAsia="Times New Roman" w:hAnsi="Courier New" w:cs="Courier New"/>
+          <w:color w:val="DCDCDC"/>
+          <w:sz w:val="21"/>
+          <w:szCs w:val="21"/>
+          <w:lang w:eastAsia="pt-BR"/>
+        </w:rPr>
+        <w:t>,</w:t>
+      </w:r>
+      <w:r>
+        <w:rPr>
+          <w:rFonts w:ascii="Courier New" w:eastAsia="Times New Roman" w:hAnsi="Courier New" w:cs="Courier New"/>
+          <w:color w:val="D4D4D4"/>
+          <w:sz w:val="21"/>
+          <w:szCs w:val="21"/>
+          <w:lang w:eastAsia="pt-BR"/>
+        </w:rPr>
+        <w:t> y = </w:t>
+      </w:r>
+      <w:r>
+        <w:rPr>
+          <w:rFonts w:ascii="Courier New" w:eastAsia="Times New Roman" w:hAnsi="Courier New" w:cs="Courier New"/>
+          <w:color w:val="CE9178"/>
+          <w:sz w:val="21"/>
+          <w:szCs w:val="21"/>
+          <w:lang w:eastAsia="pt-BR"/>
+        </w:rPr>
+        <w:t>'porcentagem'</w:t>
+      </w:r>
+      <w:r>
+        <w:rPr>
+          <w:rFonts w:ascii="Courier New" w:eastAsia="Times New Roman" w:hAnsi="Courier New" w:cs="Courier New"/>
+          <w:color w:val="DCDCDC"/>
+          <w:sz w:val="21"/>
+          <w:szCs w:val="21"/>
+          <w:lang w:eastAsia="pt-BR"/>
+        </w:rPr>
+        <w:t>,</w:t>
+      </w:r>
+      <w:r>
+        <w:rPr>
+          <w:rFonts w:ascii="Courier New" w:eastAsia="Times New Roman" w:hAnsi="Courier New" w:cs="Courier New"/>
+          <w:color w:val="D4D4D4"/>
+          <w:sz w:val="21"/>
+          <w:szCs w:val="21"/>
+          <w:lang w:eastAsia="pt-BR"/>
+        </w:rPr>
+        <w:t> data = gorjetas</w:t>
+      </w:r>
+      <w:r>
+        <w:rPr>
+          <w:rFonts w:ascii="Courier New" w:eastAsia="Times New Roman" w:hAnsi="Courier New" w:cs="Courier New"/>
+          <w:color w:val="DCDCDC"/>
+          <w:sz w:val="21"/>
+          <w:szCs w:val="21"/>
+          <w:lang w:eastAsia="pt-BR"/>
+        </w:rPr>
+        <w:t>)</w:t>
+      </w:r>
+    </w:p>
+    <w:p>
+      <w:pPr>
+        <w:spacing w:before="240" w:line="360" w:lineRule="auto"/>
+        <w:jc w:val="center"/>
+        <w:rPr>
+          <w:rFonts w:ascii="Times New Roman" w:hAnsi="Times New Roman" w:cs="Times New Roman"/>
+          <w:sz w:val="24"/>
+          <w:szCs w:val="24"/>
+        </w:rPr>
+      </w:pPr>
+      <w:r>
+        <w:rPr>
+          <w:noProof/>
+        </w:rPr>
+        <w:drawing>
+          <wp:inline distT="0" distB="0" distL="0" distR="0" wp14:anchorId="201072EA" wp14:editId="55608A50">
+            <wp:extent cx="2886075" cy="1990201"/>
+            <wp:effectExtent l="0" t="0" r="0" b="0"/>
+            <wp:docPr id="8" name="Imagem 8"/>
+            <wp:cNvGraphicFramePr>
+              <a:graphicFrameLocks xmlns:a="http://schemas.openxmlformats.org/drawingml/2006/main" noChangeAspect="1"/>
+            </wp:cNvGraphicFramePr>
+            <a:graphic xmlns:a="http://schemas.openxmlformats.org/drawingml/2006/main">
+              <a:graphicData uri="http://schemas.openxmlformats.org/drawingml/2006/picture">
+                <pic:pic xmlns:pic="http://schemas.openxmlformats.org/drawingml/2006/picture">
+                  <pic:nvPicPr>
+                    <pic:cNvPr id="0" name="Picture 3"/>
+                    <pic:cNvPicPr>
+                      <a:picLocks noChangeAspect="1" noChangeArrowheads="1"/>
+                    </pic:cNvPicPr>
+                  </pic:nvPicPr>
+                  <pic:blipFill>
+                    <a:blip r:embed="rId16">
+                      <a:extLst>
+                        <a:ext uri="{28A0092B-C50C-407E-A947-70E740481C1C}">
+                          <a14:useLocalDpi xmlns:a14="http://schemas.microsoft.com/office/drawing/2010/main" val="0"/>
+                        </a:ext>
+                      </a:extLst>
+                    </a:blip>
+                    <a:srcRect/>
+                    <a:stretch>
+                      <a:fillRect/>
+                    </a:stretch>
+                  </pic:blipFill>
+                  <pic:spPr bwMode="auto">
+                    <a:xfrm>
+                      <a:off x="0" y="0"/>
+                      <a:ext cx="2891554" cy="1993979"/>
+                    </a:xfrm>
+                    <a:prstGeom prst="rect">
+                      <a:avLst/>
+                    </a:prstGeom>
+                    <a:noFill/>
+                    <a:ln>
+                      <a:noFill/>
+                    </a:ln>
+                  </pic:spPr>
+                </pic:pic>
+              </a:graphicData>
+            </a:graphic>
+          </wp:inline>
+        </w:drawing>
+      </w:r>
+    </w:p>
+    <w:p>
+      <w:pPr>
+        <w:pStyle w:val="PargrafodaLista"/>
+        <w:numPr>
+          <w:ilvl w:val="3"/>
+          <w:numId w:val="2"/>
+        </w:numPr>
+        <w:spacing w:before="240" w:line="360" w:lineRule="auto"/>
+        <w:jc w:val="both"/>
+        <w:rPr>
+          <w:rFonts w:ascii="Times New Roman" w:hAnsi="Times New Roman" w:cs="Times New Roman"/>
+          <w:sz w:val="24"/>
+          <w:szCs w:val="24"/>
+        </w:rPr>
+      </w:pPr>
+      <w:r>
+        <w:rPr>
+          <w:rFonts w:ascii="Times New Roman" w:hAnsi="Times New Roman" w:cs="Times New Roman"/>
+          <w:sz w:val="24"/>
+          <w:szCs w:val="24"/>
+        </w:rPr>
+        <w:t xml:space="preserve"> Podemos ver que, com relação ao outro gráfico, as contas com valores maiores deram mais gorjeta, mas, quando vemos esse gráfico, podemos concluir que não foram proporcionais</w:t>
+      </w:r>
+      <w:r>
+        <w:rPr>
+          <w:rFonts w:ascii="Times New Roman" w:hAnsi="Times New Roman" w:cs="Times New Roman"/>
+          <w:sz w:val="24"/>
+          <w:szCs w:val="24"/>
+        </w:rPr>
+        <w:t>, ou seja, v</w:t>
+      </w:r>
+      <w:r>
+        <w:rPr>
+          <w:rFonts w:ascii="Times New Roman" w:hAnsi="Times New Roman" w:cs="Times New Roman"/>
+          <w:sz w:val="24"/>
+          <w:szCs w:val="24"/>
+        </w:rPr>
+        <w:t>isualmente o valor da conta não é proporcional ao valor da gorjeta</w:t>
+      </w:r>
+      <w:r>
+        <w:rPr>
+          <w:rFonts w:ascii="Times New Roman" w:hAnsi="Times New Roman" w:cs="Times New Roman"/>
+          <w:sz w:val="24"/>
+          <w:szCs w:val="24"/>
+        </w:rPr>
+        <w:t>.</w:t>
+      </w:r>
     </w:p>
     <w:sectPr>
       <w:pgSz w:w="11906" w:h="16838"/>

--- a/Data Science/Formação Python para Data Science/Data Visualization – Explorando com Seaborn/Anotações/Data Visualization – Explorando com Seaborn.docx
+++ b/Data Science/Formação Python para Data Science/Data Visualization – Explorando com Seaborn/Anotações/Data Visualization – Explorando com Seaborn.docx
@@ -21,9 +21,8 @@
           <w:szCs w:val="24"/>
           <w:u w:val="single"/>
         </w:rPr>
-        <w:t xml:space="preserve">Data </w:t>
-      </w:r>
-      <w:proofErr w:type="spellStart"/>
+        <w:t xml:space="preserve">Data Visualization </w:t>
+      </w:r>
       <w:r>
         <w:rPr>
           <w:rFonts w:ascii="Times New Roman" w:hAnsi="Times New Roman" w:cs="Times New Roman"/>
@@ -33,9 +32,8 @@
           <w:szCs w:val="24"/>
           <w:u w:val="single"/>
         </w:rPr>
-        <w:t>Visualization</w:t>
-      </w:r>
-      <w:proofErr w:type="spellEnd"/>
+        <w:t>–</w:t>
+      </w:r>
       <w:r>
         <w:rPr>
           <w:rFonts w:ascii="Times New Roman" w:hAnsi="Times New Roman" w:cs="Times New Roman"/>
@@ -45,43 +43,8 @@
           <w:szCs w:val="24"/>
           <w:u w:val="single"/>
         </w:rPr>
-        <w:t xml:space="preserve"> </w:t>
-      </w:r>
-      <w:r>
-        <w:rPr>
-          <w:rFonts w:ascii="Times New Roman" w:hAnsi="Times New Roman" w:cs="Times New Roman"/>
-          <w:b/>
-          <w:bCs/>
-          <w:sz w:val="24"/>
-          <w:szCs w:val="24"/>
-          <w:u w:val="single"/>
-        </w:rPr>
-        <w:t>–</w:t>
-      </w:r>
-      <w:r>
-        <w:rPr>
-          <w:rFonts w:ascii="Times New Roman" w:hAnsi="Times New Roman" w:cs="Times New Roman"/>
-          <w:b/>
-          <w:bCs/>
-          <w:sz w:val="24"/>
-          <w:szCs w:val="24"/>
-          <w:u w:val="single"/>
-        </w:rPr>
-        <w:t xml:space="preserve"> Explorando com </w:t>
-      </w:r>
-      <w:proofErr w:type="spellStart"/>
-      <w:r>
-        <w:rPr>
-          <w:rFonts w:ascii="Times New Roman" w:hAnsi="Times New Roman" w:cs="Times New Roman"/>
-          <w:b/>
-          <w:bCs/>
-          <w:sz w:val="24"/>
-          <w:szCs w:val="24"/>
-          <w:u w:val="single"/>
-        </w:rPr>
-        <w:t>Seaborn</w:t>
-      </w:r>
-      <w:proofErr w:type="spellEnd"/>
+        <w:t xml:space="preserve"> Explorando com Seaborn</w:t>
+      </w:r>
     </w:p>
     <w:p>
       <w:pPr>
@@ -359,25 +322,7 @@
           <w:sz w:val="24"/>
           <w:szCs w:val="24"/>
         </w:rPr>
-        <w:t xml:space="preserve">Utilizando os </w:t>
-      </w:r>
-      <w:proofErr w:type="spellStart"/>
-      <w:r>
-        <w:rPr>
-          <w:rFonts w:ascii="Times New Roman" w:hAnsi="Times New Roman" w:cs="Times New Roman"/>
-          <w:sz w:val="24"/>
-          <w:szCs w:val="24"/>
-        </w:rPr>
-        <w:t>dados.columns</w:t>
-      </w:r>
-      <w:proofErr w:type="spellEnd"/>
-      <w:r>
-        <w:rPr>
-          <w:rFonts w:ascii="Times New Roman" w:hAnsi="Times New Roman" w:cs="Times New Roman"/>
-          <w:sz w:val="24"/>
-          <w:szCs w:val="24"/>
-        </w:rPr>
-        <w:t>, conseguimos visualizar o index das colunas em forma de lista, ao invés de apenas renomear:</w:t>
+        <w:t>Utilizando os dados.columns, conseguimos visualizar o index das colunas em forma de lista, ao invés de apenas renomear:</w:t>
       </w:r>
     </w:p>
     <w:p>
@@ -392,7 +337,6 @@
           <w:lang w:eastAsia="pt-BR"/>
         </w:rPr>
       </w:pPr>
-      <w:proofErr w:type="spellStart"/>
       <w:r>
         <w:rPr>
           <w:rFonts w:ascii="Courier New" w:eastAsia="Times New Roman" w:hAnsi="Courier New" w:cs="Courier New"/>
@@ -403,7 +347,6 @@
         </w:rPr>
         <w:t>dados.columns</w:t>
       </w:r>
-      <w:proofErr w:type="spellEnd"/>
     </w:p>
     <w:p>
       <w:pPr>
@@ -479,79 +422,7 @@
           <w:sz w:val="24"/>
           <w:szCs w:val="24"/>
         </w:rPr>
-        <w:t xml:space="preserve">Para renomear criamos um </w:t>
-      </w:r>
-      <w:proofErr w:type="spellStart"/>
-      <w:r>
-        <w:rPr>
-          <w:rFonts w:ascii="Times New Roman" w:hAnsi="Times New Roman" w:cs="Times New Roman"/>
-          <w:sz w:val="24"/>
-          <w:szCs w:val="24"/>
-        </w:rPr>
-        <w:t>dict</w:t>
-      </w:r>
-      <w:proofErr w:type="spellEnd"/>
-      <w:r>
-        <w:rPr>
-          <w:rFonts w:ascii="Times New Roman" w:hAnsi="Times New Roman" w:cs="Times New Roman"/>
-          <w:sz w:val="24"/>
-          <w:szCs w:val="24"/>
-        </w:rPr>
-        <w:t xml:space="preserve">, e usamos o </w:t>
-      </w:r>
-      <w:proofErr w:type="spellStart"/>
-      <w:r>
-        <w:rPr>
-          <w:rFonts w:ascii="Times New Roman" w:hAnsi="Times New Roman" w:cs="Times New Roman"/>
-          <w:sz w:val="24"/>
-          <w:szCs w:val="24"/>
-        </w:rPr>
-        <w:t>df.rename</w:t>
-      </w:r>
-      <w:proofErr w:type="spellEnd"/>
-      <w:r>
-        <w:rPr>
-          <w:rFonts w:ascii="Times New Roman" w:hAnsi="Times New Roman" w:cs="Times New Roman"/>
-          <w:sz w:val="24"/>
-          <w:szCs w:val="24"/>
-        </w:rPr>
-        <w:t>(</w:t>
-      </w:r>
-      <w:proofErr w:type="spellStart"/>
-      <w:r>
-        <w:rPr>
-          <w:rFonts w:ascii="Times New Roman" w:hAnsi="Times New Roman" w:cs="Times New Roman"/>
-          <w:sz w:val="24"/>
-          <w:szCs w:val="24"/>
-        </w:rPr>
-        <w:t>columns</w:t>
-      </w:r>
-      <w:proofErr w:type="spellEnd"/>
-      <w:r>
-        <w:rPr>
-          <w:rFonts w:ascii="Times New Roman" w:hAnsi="Times New Roman" w:cs="Times New Roman"/>
-          <w:sz w:val="24"/>
-          <w:szCs w:val="24"/>
-        </w:rPr>
-        <w:t>=</w:t>
-      </w:r>
-      <w:proofErr w:type="spellStart"/>
-      <w:r>
-        <w:rPr>
-          <w:rFonts w:ascii="Times New Roman" w:hAnsi="Times New Roman" w:cs="Times New Roman"/>
-          <w:sz w:val="24"/>
-          <w:szCs w:val="24"/>
-        </w:rPr>
-        <w:t>rename</w:t>
-      </w:r>
-      <w:proofErr w:type="spellEnd"/>
-      <w:r>
-        <w:rPr>
-          <w:rFonts w:ascii="Times New Roman" w:hAnsi="Times New Roman" w:cs="Times New Roman"/>
-          <w:sz w:val="24"/>
-          <w:szCs w:val="24"/>
-        </w:rPr>
-        <w:t>) como já sabemos fazer.</w:t>
+        <w:t>Para renomear criamos um dict, e usamos o df.rename(columns=rename) como já sabemos fazer.</w:t>
       </w:r>
     </w:p>
     <w:p>
@@ -575,97 +446,7 @@
           <w:sz w:val="24"/>
           <w:szCs w:val="24"/>
         </w:rPr>
-        <w:t xml:space="preserve">Para renomear os campos de um </w:t>
-      </w:r>
-      <w:proofErr w:type="spellStart"/>
-      <w:r>
-        <w:rPr>
-          <w:rFonts w:ascii="Times New Roman" w:hAnsi="Times New Roman" w:cs="Times New Roman"/>
-          <w:sz w:val="24"/>
-          <w:szCs w:val="24"/>
-        </w:rPr>
-        <w:t>DataFrame</w:t>
-      </w:r>
-      <w:proofErr w:type="spellEnd"/>
-      <w:r>
-        <w:rPr>
-          <w:rFonts w:ascii="Times New Roman" w:hAnsi="Times New Roman" w:cs="Times New Roman"/>
-          <w:sz w:val="24"/>
-          <w:szCs w:val="24"/>
-        </w:rPr>
-        <w:t xml:space="preserve"> precisamos criar um dicionário, j</w:t>
-      </w:r>
-      <w:proofErr w:type="spellStart"/>
-      <w:r>
-        <w:rPr>
-          <w:rFonts w:ascii="Times New Roman" w:hAnsi="Times New Roman" w:cs="Times New Roman"/>
-          <w:sz w:val="24"/>
-          <w:szCs w:val="24"/>
-        </w:rPr>
-        <w:t>ust</w:t>
-      </w:r>
-      <w:proofErr w:type="spellEnd"/>
-      <w:r>
-        <w:rPr>
-          <w:rFonts w:ascii="Times New Roman" w:hAnsi="Times New Roman" w:cs="Times New Roman"/>
-          <w:sz w:val="24"/>
-          <w:szCs w:val="24"/>
-        </w:rPr>
-        <w:t xml:space="preserve"> like the </w:t>
-      </w:r>
-      <w:proofErr w:type="spellStart"/>
-      <w:r>
-        <w:rPr>
-          <w:rFonts w:ascii="Times New Roman" w:hAnsi="Times New Roman" w:cs="Times New Roman"/>
-          <w:sz w:val="24"/>
-          <w:szCs w:val="24"/>
-        </w:rPr>
-        <w:t>columns</w:t>
-      </w:r>
-      <w:proofErr w:type="spellEnd"/>
-      <w:r>
-        <w:rPr>
-          <w:rFonts w:ascii="Times New Roman" w:hAnsi="Times New Roman" w:cs="Times New Roman"/>
-          <w:sz w:val="24"/>
-          <w:szCs w:val="24"/>
-        </w:rPr>
-        <w:t xml:space="preserve">, contendo o que queremos substituir para a substituição, aí usamos a função </w:t>
-      </w:r>
-      <w:proofErr w:type="spellStart"/>
-      <w:r>
-        <w:rPr>
-          <w:rFonts w:ascii="Times New Roman" w:hAnsi="Times New Roman" w:cs="Times New Roman"/>
-          <w:sz w:val="24"/>
-          <w:szCs w:val="24"/>
-        </w:rPr>
-        <w:t>df.s.map</w:t>
-      </w:r>
-      <w:proofErr w:type="spellEnd"/>
-      <w:r>
-        <w:rPr>
-          <w:rFonts w:ascii="Times New Roman" w:hAnsi="Times New Roman" w:cs="Times New Roman"/>
-          <w:sz w:val="24"/>
-          <w:szCs w:val="24"/>
-        </w:rPr>
-        <w:t>(</w:t>
-      </w:r>
-      <w:proofErr w:type="spellStart"/>
-      <w:r>
-        <w:rPr>
-          <w:rFonts w:ascii="Times New Roman" w:hAnsi="Times New Roman" w:cs="Times New Roman"/>
-          <w:sz w:val="24"/>
-          <w:szCs w:val="24"/>
-        </w:rPr>
-        <w:t>dict</w:t>
-      </w:r>
-      <w:proofErr w:type="spellEnd"/>
-      <w:r>
-        <w:rPr>
-          <w:rFonts w:ascii="Times New Roman" w:hAnsi="Times New Roman" w:cs="Times New Roman"/>
-          <w:sz w:val="24"/>
-          <w:szCs w:val="24"/>
-        </w:rPr>
-        <w:t>) e atribuímos essa series mapeada a ela mesma:</w:t>
+        <w:t>Para renomear os campos de um DataFrame precisamos criar um dicionário, just like the columns, contendo o que queremos substituir para a substituição, aí usamos a função df.s.map(dict) e atribuímos essa series mapeada a ela mesma:</w:t>
       </w:r>
     </w:p>
     <w:p>
@@ -680,27 +461,15 @@
           <w:lang w:eastAsia="pt-BR"/>
         </w:rPr>
       </w:pPr>
-      <w:proofErr w:type="spellStart"/>
-      <w:r>
-        <w:rPr>
-          <w:rFonts w:ascii="Courier New" w:eastAsia="Times New Roman" w:hAnsi="Courier New" w:cs="Courier New"/>
-          <w:color w:val="D4D4D4"/>
-          <w:sz w:val="21"/>
-          <w:szCs w:val="21"/>
-          <w:lang w:eastAsia="pt-BR"/>
-        </w:rPr>
-        <w:t>sim_nao</w:t>
-      </w:r>
-      <w:proofErr w:type="spellEnd"/>
-      <w:r>
-        <w:rPr>
-          <w:rFonts w:ascii="Courier New" w:eastAsia="Times New Roman" w:hAnsi="Courier New" w:cs="Courier New"/>
-          <w:color w:val="D4D4D4"/>
-          <w:sz w:val="21"/>
-          <w:szCs w:val="21"/>
-          <w:lang w:eastAsia="pt-BR"/>
-        </w:rPr>
-        <w:t> = </w:t>
+      <w:r>
+        <w:rPr>
+          <w:rFonts w:ascii="Courier New" w:eastAsia="Times New Roman" w:hAnsi="Courier New" w:cs="Courier New"/>
+          <w:color w:val="D4D4D4"/>
+          <w:sz w:val="21"/>
+          <w:szCs w:val="21"/>
+          <w:lang w:eastAsia="pt-BR"/>
+        </w:rPr>
+        <w:t>sim_nao = </w:t>
       </w:r>
       <w:r>
         <w:rPr>
@@ -845,38 +614,15 @@
           <w:lang w:eastAsia="pt-BR"/>
         </w:rPr>
       </w:pPr>
-      <w:proofErr w:type="spellStart"/>
-      <w:r>
-        <w:rPr>
-          <w:rFonts w:ascii="Courier New" w:eastAsia="Times New Roman" w:hAnsi="Courier New" w:cs="Courier New"/>
-          <w:color w:val="D4D4D4"/>
-          <w:sz w:val="21"/>
-          <w:szCs w:val="21"/>
-          <w:lang w:eastAsia="pt-BR"/>
-        </w:rPr>
-        <w:t>gorjetas.sobremesa</w:t>
-      </w:r>
-      <w:proofErr w:type="spellEnd"/>
-      <w:r>
-        <w:rPr>
-          <w:rFonts w:ascii="Courier New" w:eastAsia="Times New Roman" w:hAnsi="Courier New" w:cs="Courier New"/>
-          <w:color w:val="D4D4D4"/>
-          <w:sz w:val="21"/>
-          <w:szCs w:val="21"/>
-          <w:lang w:eastAsia="pt-BR"/>
-        </w:rPr>
-        <w:t> = </w:t>
-      </w:r>
-      <w:proofErr w:type="spellStart"/>
-      <w:r>
-        <w:rPr>
-          <w:rFonts w:ascii="Courier New" w:eastAsia="Times New Roman" w:hAnsi="Courier New" w:cs="Courier New"/>
-          <w:color w:val="D4D4D4"/>
-          <w:sz w:val="21"/>
-          <w:szCs w:val="21"/>
-          <w:lang w:eastAsia="pt-BR"/>
-        </w:rPr>
-        <w:t>gorjetas.sobremesa.</w:t>
+      <w:r>
+        <w:rPr>
+          <w:rFonts w:ascii="Courier New" w:eastAsia="Times New Roman" w:hAnsi="Courier New" w:cs="Courier New"/>
+          <w:color w:val="D4D4D4"/>
+          <w:sz w:val="21"/>
+          <w:szCs w:val="21"/>
+          <w:lang w:eastAsia="pt-BR"/>
+        </w:rPr>
+        <w:t>gorjetas.sobremesa = gorjetas.sobremesa.</w:t>
       </w:r>
       <w:r>
         <w:rPr>
@@ -888,7 +634,6 @@
         </w:rPr>
         <w:t>map</w:t>
       </w:r>
-      <w:proofErr w:type="spellEnd"/>
       <w:r>
         <w:rPr>
           <w:rFonts w:ascii="Courier New" w:eastAsia="Times New Roman" w:hAnsi="Courier New" w:cs="Courier New"/>
@@ -899,7 +644,6 @@
         </w:rPr>
         <w:t>(</w:t>
       </w:r>
-      <w:proofErr w:type="spellStart"/>
       <w:r>
         <w:rPr>
           <w:rFonts w:ascii="Courier New" w:eastAsia="Times New Roman" w:hAnsi="Courier New" w:cs="Courier New"/>
@@ -910,7 +654,6 @@
         </w:rPr>
         <w:t>sim_nao</w:t>
       </w:r>
-      <w:proofErr w:type="spellEnd"/>
       <w:r>
         <w:rPr>
           <w:rFonts w:ascii="Courier New" w:eastAsia="Times New Roman" w:hAnsi="Courier New" w:cs="Courier New"/>
@@ -934,7 +677,6 @@
           <w:lang w:eastAsia="pt-BR"/>
         </w:rPr>
       </w:pPr>
-      <w:proofErr w:type="spellStart"/>
       <w:r>
         <w:rPr>
           <w:rFonts w:ascii="Courier New" w:eastAsia="Times New Roman" w:hAnsi="Courier New" w:cs="Courier New"/>
@@ -945,7 +687,6 @@
         </w:rPr>
         <w:t>gorjetas.head</w:t>
       </w:r>
-      <w:proofErr w:type="spellEnd"/>
       <w:r>
         <w:rPr>
           <w:rFonts w:ascii="Courier New" w:eastAsia="Times New Roman" w:hAnsi="Courier New" w:cs="Courier New"/>
@@ -1330,38 +1071,15 @@
           <w:lang w:eastAsia="pt-BR"/>
         </w:rPr>
       </w:pPr>
-      <w:proofErr w:type="spellStart"/>
-      <w:r>
-        <w:rPr>
-          <w:rFonts w:ascii="Courier New" w:eastAsia="Times New Roman" w:hAnsi="Courier New" w:cs="Courier New"/>
-          <w:color w:val="D4D4D4"/>
-          <w:sz w:val="21"/>
-          <w:szCs w:val="21"/>
-          <w:lang w:eastAsia="pt-BR"/>
-        </w:rPr>
-        <w:t>gorjetas.dia</w:t>
-      </w:r>
-      <w:proofErr w:type="spellEnd"/>
-      <w:r>
-        <w:rPr>
-          <w:rFonts w:ascii="Courier New" w:eastAsia="Times New Roman" w:hAnsi="Courier New" w:cs="Courier New"/>
-          <w:color w:val="D4D4D4"/>
-          <w:sz w:val="21"/>
-          <w:szCs w:val="21"/>
-          <w:lang w:eastAsia="pt-BR"/>
-        </w:rPr>
-        <w:t> = </w:t>
-      </w:r>
-      <w:proofErr w:type="spellStart"/>
-      <w:r>
-        <w:rPr>
-          <w:rFonts w:ascii="Courier New" w:eastAsia="Times New Roman" w:hAnsi="Courier New" w:cs="Courier New"/>
-          <w:color w:val="D4D4D4"/>
-          <w:sz w:val="21"/>
-          <w:szCs w:val="21"/>
-          <w:lang w:eastAsia="pt-BR"/>
-        </w:rPr>
-        <w:t>gorjetas.dia.</w:t>
+      <w:r>
+        <w:rPr>
+          <w:rFonts w:ascii="Courier New" w:eastAsia="Times New Roman" w:hAnsi="Courier New" w:cs="Courier New"/>
+          <w:color w:val="D4D4D4"/>
+          <w:sz w:val="21"/>
+          <w:szCs w:val="21"/>
+          <w:lang w:eastAsia="pt-BR"/>
+        </w:rPr>
+        <w:t>gorjetas.dia = gorjetas.dia.</w:t>
       </w:r>
       <w:r>
         <w:rPr>
@@ -1373,7 +1091,6 @@
         </w:rPr>
         <w:t>map</w:t>
       </w:r>
-      <w:proofErr w:type="spellEnd"/>
       <w:r>
         <w:rPr>
           <w:rFonts w:ascii="Courier New" w:eastAsia="Times New Roman" w:hAnsi="Courier New" w:cs="Courier New"/>
@@ -1417,7 +1134,6 @@
           <w:lang w:eastAsia="pt-BR"/>
         </w:rPr>
       </w:pPr>
-      <w:proofErr w:type="spellStart"/>
       <w:r>
         <w:rPr>
           <w:rFonts w:ascii="Courier New" w:eastAsia="Times New Roman" w:hAnsi="Courier New" w:cs="Courier New"/>
@@ -1428,7 +1144,6 @@
         </w:rPr>
         <w:t>gorjetas.head</w:t>
       </w:r>
-      <w:proofErr w:type="spellEnd"/>
       <w:r>
         <w:rPr>
           <w:rFonts w:ascii="Courier New" w:eastAsia="Times New Roman" w:hAnsi="Courier New" w:cs="Courier New"/>
@@ -1553,9 +1268,28 @@
           <w:szCs w:val="21"/>
           <w:lang w:eastAsia="pt-BR"/>
         </w:rPr>
-        <w:t>'</w:t>
-      </w:r>
-      <w:proofErr w:type="spellStart"/>
+        <w:t>'Dinner'</w:t>
+      </w:r>
+      <w:r>
+        <w:rPr>
+          <w:rFonts w:ascii="Courier New" w:eastAsia="Times New Roman" w:hAnsi="Courier New" w:cs="Courier New"/>
+          <w:color w:val="DCDCDC"/>
+          <w:sz w:val="21"/>
+          <w:szCs w:val="21"/>
+          <w:lang w:eastAsia="pt-BR"/>
+        </w:rPr>
+        <w:t>:</w:t>
+      </w:r>
+      <w:r>
+        <w:rPr>
+          <w:rFonts w:ascii="Courier New" w:eastAsia="Times New Roman" w:hAnsi="Courier New" w:cs="Courier New"/>
+          <w:color w:val="D4D4D4"/>
+          <w:sz w:val="21"/>
+          <w:szCs w:val="21"/>
+          <w:lang w:eastAsia="pt-BR"/>
+        </w:rPr>
+        <w:t> </w:t>
+      </w:r>
       <w:r>
         <w:rPr>
           <w:rFonts w:ascii="Courier New" w:eastAsia="Times New Roman" w:hAnsi="Courier New" w:cs="Courier New"/>
@@ -1564,9 +1298,28 @@
           <w:szCs w:val="21"/>
           <w:lang w:eastAsia="pt-BR"/>
         </w:rPr>
-        <w:t>Dinner</w:t>
-      </w:r>
-      <w:proofErr w:type="spellEnd"/>
+        <w:t>'Jantar'</w:t>
+      </w:r>
+      <w:r>
+        <w:rPr>
+          <w:rFonts w:ascii="Courier New" w:eastAsia="Times New Roman" w:hAnsi="Courier New" w:cs="Courier New"/>
+          <w:color w:val="DCDCDC"/>
+          <w:sz w:val="21"/>
+          <w:szCs w:val="21"/>
+          <w:lang w:eastAsia="pt-BR"/>
+        </w:rPr>
+        <w:t>,</w:t>
+      </w:r>
+      <w:r>
+        <w:rPr>
+          <w:rFonts w:ascii="Courier New" w:eastAsia="Times New Roman" w:hAnsi="Courier New" w:cs="Courier New"/>
+          <w:color w:val="D4D4D4"/>
+          <w:sz w:val="21"/>
+          <w:szCs w:val="21"/>
+          <w:lang w:eastAsia="pt-BR"/>
+        </w:rPr>
+        <w:t> </w:t>
+      </w:r>
       <w:r>
         <w:rPr>
           <w:rFonts w:ascii="Courier New" w:eastAsia="Times New Roman" w:hAnsi="Courier New" w:cs="Courier New"/>
@@ -1575,89 +1328,7 @@
           <w:szCs w:val="21"/>
           <w:lang w:eastAsia="pt-BR"/>
         </w:rPr>
-        <w:t>'</w:t>
-      </w:r>
-      <w:r>
-        <w:rPr>
-          <w:rFonts w:ascii="Courier New" w:eastAsia="Times New Roman" w:hAnsi="Courier New" w:cs="Courier New"/>
-          <w:color w:val="DCDCDC"/>
-          <w:sz w:val="21"/>
-          <w:szCs w:val="21"/>
-          <w:lang w:eastAsia="pt-BR"/>
-        </w:rPr>
-        <w:t>:</w:t>
-      </w:r>
-      <w:r>
-        <w:rPr>
-          <w:rFonts w:ascii="Courier New" w:eastAsia="Times New Roman" w:hAnsi="Courier New" w:cs="Courier New"/>
-          <w:color w:val="D4D4D4"/>
-          <w:sz w:val="21"/>
-          <w:szCs w:val="21"/>
-          <w:lang w:eastAsia="pt-BR"/>
-        </w:rPr>
-        <w:t> </w:t>
-      </w:r>
-      <w:r>
-        <w:rPr>
-          <w:rFonts w:ascii="Courier New" w:eastAsia="Times New Roman" w:hAnsi="Courier New" w:cs="Courier New"/>
-          <w:color w:val="CE9178"/>
-          <w:sz w:val="21"/>
-          <w:szCs w:val="21"/>
-          <w:lang w:eastAsia="pt-BR"/>
-        </w:rPr>
-        <w:t>'Jantar'</w:t>
-      </w:r>
-      <w:r>
-        <w:rPr>
-          <w:rFonts w:ascii="Courier New" w:eastAsia="Times New Roman" w:hAnsi="Courier New" w:cs="Courier New"/>
-          <w:color w:val="DCDCDC"/>
-          <w:sz w:val="21"/>
-          <w:szCs w:val="21"/>
-          <w:lang w:eastAsia="pt-BR"/>
-        </w:rPr>
-        <w:t>,</w:t>
-      </w:r>
-      <w:r>
-        <w:rPr>
-          <w:rFonts w:ascii="Courier New" w:eastAsia="Times New Roman" w:hAnsi="Courier New" w:cs="Courier New"/>
-          <w:color w:val="D4D4D4"/>
-          <w:sz w:val="21"/>
-          <w:szCs w:val="21"/>
-          <w:lang w:eastAsia="pt-BR"/>
-        </w:rPr>
-        <w:t> </w:t>
-      </w:r>
-      <w:r>
-        <w:rPr>
-          <w:rFonts w:ascii="Courier New" w:eastAsia="Times New Roman" w:hAnsi="Courier New" w:cs="Courier New"/>
-          <w:color w:val="CE9178"/>
-          <w:sz w:val="21"/>
-          <w:szCs w:val="21"/>
-          <w:lang w:eastAsia="pt-BR"/>
-        </w:rPr>
-        <w:t>'</w:t>
-      </w:r>
-      <w:proofErr w:type="spellStart"/>
-      <w:r>
-        <w:rPr>
-          <w:rFonts w:ascii="Courier New" w:eastAsia="Times New Roman" w:hAnsi="Courier New" w:cs="Courier New"/>
-          <w:color w:val="CE9178"/>
-          <w:sz w:val="21"/>
-          <w:szCs w:val="21"/>
-          <w:lang w:eastAsia="pt-BR"/>
-        </w:rPr>
-        <w:t>Lunch</w:t>
-      </w:r>
-      <w:proofErr w:type="spellEnd"/>
-      <w:r>
-        <w:rPr>
-          <w:rFonts w:ascii="Courier New" w:eastAsia="Times New Roman" w:hAnsi="Courier New" w:cs="Courier New"/>
-          <w:color w:val="CE9178"/>
-          <w:sz w:val="21"/>
-          <w:szCs w:val="21"/>
-          <w:lang w:eastAsia="pt-BR"/>
-        </w:rPr>
-        <w:t>'</w:t>
+        <w:t>'Lunch'</w:t>
       </w:r>
       <w:r>
         <w:rPr>
@@ -1712,38 +1383,15 @@
           <w:lang w:eastAsia="pt-BR"/>
         </w:rPr>
       </w:pPr>
-      <w:proofErr w:type="spellStart"/>
-      <w:r>
-        <w:rPr>
-          <w:rFonts w:ascii="Courier New" w:eastAsia="Times New Roman" w:hAnsi="Courier New" w:cs="Courier New"/>
-          <w:color w:val="D4D4D4"/>
-          <w:sz w:val="21"/>
-          <w:szCs w:val="21"/>
-          <w:lang w:eastAsia="pt-BR"/>
-        </w:rPr>
-        <w:t>gorjetas.refeicao</w:t>
-      </w:r>
-      <w:proofErr w:type="spellEnd"/>
-      <w:r>
-        <w:rPr>
-          <w:rFonts w:ascii="Courier New" w:eastAsia="Times New Roman" w:hAnsi="Courier New" w:cs="Courier New"/>
-          <w:color w:val="D4D4D4"/>
-          <w:sz w:val="21"/>
-          <w:szCs w:val="21"/>
-          <w:lang w:eastAsia="pt-BR"/>
-        </w:rPr>
-        <w:t> = </w:t>
-      </w:r>
-      <w:proofErr w:type="spellStart"/>
-      <w:r>
-        <w:rPr>
-          <w:rFonts w:ascii="Courier New" w:eastAsia="Times New Roman" w:hAnsi="Courier New" w:cs="Courier New"/>
-          <w:color w:val="D4D4D4"/>
-          <w:sz w:val="21"/>
-          <w:szCs w:val="21"/>
-          <w:lang w:eastAsia="pt-BR"/>
-        </w:rPr>
-        <w:t>gorjetas.refeicao.</w:t>
+      <w:r>
+        <w:rPr>
+          <w:rFonts w:ascii="Courier New" w:eastAsia="Times New Roman" w:hAnsi="Courier New" w:cs="Courier New"/>
+          <w:color w:val="D4D4D4"/>
+          <w:sz w:val="21"/>
+          <w:szCs w:val="21"/>
+          <w:lang w:eastAsia="pt-BR"/>
+        </w:rPr>
+        <w:t>gorjetas.refeicao = gorjetas.refeicao.</w:t>
       </w:r>
       <w:r>
         <w:rPr>
@@ -1755,7 +1403,6 @@
         </w:rPr>
         <w:t>map</w:t>
       </w:r>
-      <w:proofErr w:type="spellEnd"/>
       <w:r>
         <w:rPr>
           <w:rFonts w:ascii="Courier New" w:eastAsia="Times New Roman" w:hAnsi="Courier New" w:cs="Courier New"/>
@@ -1766,7 +1413,6 @@
         </w:rPr>
         <w:t>(</w:t>
       </w:r>
-      <w:proofErr w:type="spellStart"/>
       <w:r>
         <w:rPr>
           <w:rFonts w:ascii="Courier New" w:eastAsia="Times New Roman" w:hAnsi="Courier New" w:cs="Courier New"/>
@@ -1777,7 +1423,6 @@
         </w:rPr>
         <w:t>refeicao</w:t>
       </w:r>
-      <w:proofErr w:type="spellEnd"/>
       <w:r>
         <w:rPr>
           <w:rFonts w:ascii="Courier New" w:eastAsia="Times New Roman" w:hAnsi="Courier New" w:cs="Courier New"/>
@@ -1801,7 +1446,6 @@
           <w:lang w:eastAsia="pt-BR"/>
         </w:rPr>
       </w:pPr>
-      <w:proofErr w:type="spellStart"/>
       <w:r>
         <w:rPr>
           <w:rFonts w:ascii="Courier New" w:eastAsia="Times New Roman" w:hAnsi="Courier New" w:cs="Courier New"/>
@@ -1812,7 +1456,6 @@
         </w:rPr>
         <w:t>gorjetas.head</w:t>
       </w:r>
-      <w:proofErr w:type="spellEnd"/>
       <w:r>
         <w:rPr>
           <w:rFonts w:ascii="Courier New" w:eastAsia="Times New Roman" w:hAnsi="Courier New" w:cs="Courier New"/>
@@ -1936,23 +1579,13 @@
           <w:szCs w:val="24"/>
         </w:rPr>
       </w:pPr>
-      <w:proofErr w:type="spellStart"/>
-      <w:r>
-        <w:rPr>
-          <w:rFonts w:ascii="Times New Roman" w:hAnsi="Times New Roman" w:cs="Times New Roman"/>
-          <w:sz w:val="24"/>
-          <w:szCs w:val="24"/>
-        </w:rPr>
-        <w:t>Df.tail</w:t>
-      </w:r>
-      <w:proofErr w:type="spellEnd"/>
-      <w:r>
-        <w:rPr>
-          <w:rFonts w:ascii="Times New Roman" w:hAnsi="Times New Roman" w:cs="Times New Roman"/>
-          <w:sz w:val="24"/>
-          <w:szCs w:val="24"/>
-        </w:rPr>
-        <w:t>(): exibe as cinco últimas observações;</w:t>
+      <w:r>
+        <w:rPr>
+          <w:rFonts w:ascii="Times New Roman" w:hAnsi="Times New Roman" w:cs="Times New Roman"/>
+          <w:sz w:val="24"/>
+          <w:szCs w:val="24"/>
+        </w:rPr>
+        <w:t>Df.tail(): exibe as cinco últimas observações;</w:t>
       </w:r>
     </w:p>
     <w:p>
@@ -2239,43 +1872,7 @@
           <w:sz w:val="24"/>
           <w:szCs w:val="24"/>
         </w:rPr>
-        <w:t xml:space="preserve">A biblioteca feita para desenvolvimento e produção de gráficos é a </w:t>
-      </w:r>
-      <w:proofErr w:type="spellStart"/>
-      <w:r>
-        <w:rPr>
-          <w:rFonts w:ascii="Times New Roman" w:hAnsi="Times New Roman" w:cs="Times New Roman"/>
-          <w:sz w:val="24"/>
-          <w:szCs w:val="24"/>
-        </w:rPr>
-        <w:t>matplotlib</w:t>
-      </w:r>
-      <w:proofErr w:type="spellEnd"/>
-      <w:r>
-        <w:rPr>
-          <w:rFonts w:ascii="Times New Roman" w:hAnsi="Times New Roman" w:cs="Times New Roman"/>
-          <w:sz w:val="24"/>
-          <w:szCs w:val="24"/>
-        </w:rPr>
-        <w:t xml:space="preserve">, mas nós utilizamos, hoje em dia, o pandas para análise, modificação e afins dos nossos dados, tendo essa biblioteca sido desenvolvida 10 anos depois da </w:t>
-      </w:r>
-      <w:proofErr w:type="spellStart"/>
-      <w:r>
-        <w:rPr>
-          <w:rFonts w:ascii="Times New Roman" w:hAnsi="Times New Roman" w:cs="Times New Roman"/>
-          <w:sz w:val="24"/>
-          <w:szCs w:val="24"/>
-        </w:rPr>
-        <w:t>matplotlib</w:t>
-      </w:r>
-      <w:proofErr w:type="spellEnd"/>
-      <w:r>
-        <w:rPr>
-          <w:rFonts w:ascii="Times New Roman" w:hAnsi="Times New Roman" w:cs="Times New Roman"/>
-          <w:sz w:val="24"/>
-          <w:szCs w:val="24"/>
-        </w:rPr>
-        <w:t xml:space="preserve">. </w:t>
+        <w:t xml:space="preserve">A biblioteca feita para desenvolvimento e produção de gráficos é a matplotlib, mas nós utilizamos, hoje em dia, o pandas para análise, modificação e afins dos nossos dados, tendo essa biblioteca sido desenvolvida 10 anos depois da matplotlib. </w:t>
       </w:r>
     </w:p>
     <w:p>
@@ -2299,43 +1896,7 @@
           <w:sz w:val="24"/>
           <w:szCs w:val="24"/>
         </w:rPr>
-        <w:t xml:space="preserve">Nesse contexto a </w:t>
-      </w:r>
-      <w:proofErr w:type="spellStart"/>
-      <w:r>
-        <w:rPr>
-          <w:rFonts w:ascii="Times New Roman" w:hAnsi="Times New Roman" w:cs="Times New Roman"/>
-          <w:sz w:val="24"/>
-          <w:szCs w:val="24"/>
-        </w:rPr>
-        <w:t>seaborn</w:t>
-      </w:r>
-      <w:proofErr w:type="spellEnd"/>
-      <w:r>
-        <w:rPr>
-          <w:rFonts w:ascii="Times New Roman" w:hAnsi="Times New Roman" w:cs="Times New Roman"/>
-          <w:sz w:val="24"/>
-          <w:szCs w:val="24"/>
-        </w:rPr>
-        <w:t xml:space="preserve"> foi construída, sendo capaz de gerar gráficos bem mais sofisticados (usando a </w:t>
-      </w:r>
-      <w:proofErr w:type="spellStart"/>
-      <w:r>
-        <w:rPr>
-          <w:rFonts w:ascii="Times New Roman" w:hAnsi="Times New Roman" w:cs="Times New Roman"/>
-          <w:sz w:val="24"/>
-          <w:szCs w:val="24"/>
-        </w:rPr>
-        <w:t>matplotlib</w:t>
-      </w:r>
-      <w:proofErr w:type="spellEnd"/>
-      <w:r>
-        <w:rPr>
-          <w:rFonts w:ascii="Times New Roman" w:hAnsi="Times New Roman" w:cs="Times New Roman"/>
-          <w:sz w:val="24"/>
-          <w:szCs w:val="24"/>
-        </w:rPr>
-        <w:t xml:space="preserve"> por baixo dos </w:t>
+        <w:t xml:space="preserve">Nesse contexto a seaborn foi construída, sendo capaz de gerar gráficos bem mais sofisticados (usando a matplotlib por baixo dos </w:t>
       </w:r>
       <w:r>
         <w:rPr>
@@ -2344,25 +1905,7 @@
           <w:szCs w:val="24"/>
         </w:rPr>
         <w:lastRenderedPageBreak/>
-        <w:t xml:space="preserve">panos) juntamente com o pandas e uma linguagem de bem mais alto nível do que a </w:t>
-      </w:r>
-      <w:proofErr w:type="spellStart"/>
-      <w:r>
-        <w:rPr>
-          <w:rFonts w:ascii="Times New Roman" w:hAnsi="Times New Roman" w:cs="Times New Roman"/>
-          <w:sz w:val="24"/>
-          <w:szCs w:val="24"/>
-        </w:rPr>
-        <w:t>matplotlib</w:t>
-      </w:r>
-      <w:proofErr w:type="spellEnd"/>
-      <w:r>
-        <w:rPr>
-          <w:rFonts w:ascii="Times New Roman" w:hAnsi="Times New Roman" w:cs="Times New Roman"/>
-          <w:sz w:val="24"/>
-          <w:szCs w:val="24"/>
-        </w:rPr>
-        <w:t xml:space="preserve"> poderia fazer.</w:t>
+        <w:t>panos) juntamente com o pandas e uma linguagem de bem mais alto nível do que a matplotlib poderia fazer.</w:t>
       </w:r>
     </w:p>
     <w:p>
@@ -2386,43 +1929,7 @@
           <w:sz w:val="24"/>
           <w:szCs w:val="24"/>
         </w:rPr>
-        <w:t xml:space="preserve">Importamos o </w:t>
-      </w:r>
-      <w:proofErr w:type="spellStart"/>
-      <w:r>
-        <w:rPr>
-          <w:rFonts w:ascii="Times New Roman" w:hAnsi="Times New Roman" w:cs="Times New Roman"/>
-          <w:sz w:val="24"/>
-          <w:szCs w:val="24"/>
-        </w:rPr>
-        <w:t>seaborn</w:t>
-      </w:r>
-      <w:proofErr w:type="spellEnd"/>
-      <w:r>
-        <w:rPr>
-          <w:rFonts w:ascii="Times New Roman" w:hAnsi="Times New Roman" w:cs="Times New Roman"/>
-          <w:sz w:val="24"/>
-          <w:szCs w:val="24"/>
-        </w:rPr>
-        <w:t xml:space="preserve"> como </w:t>
-      </w:r>
-      <w:proofErr w:type="spellStart"/>
-      <w:r>
-        <w:rPr>
-          <w:rFonts w:ascii="Times New Roman" w:hAnsi="Times New Roman" w:cs="Times New Roman"/>
-          <w:sz w:val="24"/>
-          <w:szCs w:val="24"/>
-        </w:rPr>
-        <w:t>sns</w:t>
-      </w:r>
-      <w:proofErr w:type="spellEnd"/>
-      <w:r>
-        <w:rPr>
-          <w:rFonts w:ascii="Times New Roman" w:hAnsi="Times New Roman" w:cs="Times New Roman"/>
-          <w:sz w:val="24"/>
-          <w:szCs w:val="24"/>
-        </w:rPr>
-        <w:t xml:space="preserve"> por convenção:</w:t>
+        <w:t>Importamos o seaborn como sns por convenção:</w:t>
       </w:r>
     </w:p>
     <w:p>
@@ -2455,29 +1962,7 @@
           <w:szCs w:val="21"/>
           <w:lang w:eastAsia="pt-BR"/>
         </w:rPr>
-        <w:t> </w:t>
-      </w:r>
-      <w:proofErr w:type="spellStart"/>
-      <w:r>
-        <w:rPr>
-          <w:rFonts w:ascii="Courier New" w:eastAsia="Times New Roman" w:hAnsi="Courier New" w:cs="Courier New"/>
-          <w:color w:val="D4D4D4"/>
-          <w:sz w:val="21"/>
-          <w:szCs w:val="21"/>
-          <w:lang w:eastAsia="pt-BR"/>
-        </w:rPr>
-        <w:t>seaborn</w:t>
-      </w:r>
-      <w:proofErr w:type="spellEnd"/>
-      <w:r>
-        <w:rPr>
-          <w:rFonts w:ascii="Courier New" w:eastAsia="Times New Roman" w:hAnsi="Courier New" w:cs="Courier New"/>
-          <w:color w:val="D4D4D4"/>
-          <w:sz w:val="21"/>
-          <w:szCs w:val="21"/>
-          <w:lang w:eastAsia="pt-BR"/>
-        </w:rPr>
-        <w:t> </w:t>
+        <w:t> seaborn </w:t>
       </w:r>
       <w:r>
         <w:rPr>
@@ -2497,20 +1982,8 @@
           <w:szCs w:val="21"/>
           <w:lang w:eastAsia="pt-BR"/>
         </w:rPr>
-        <w:t> </w:t>
-      </w:r>
-      <w:proofErr w:type="spellStart"/>
-      <w:r>
-        <w:rPr>
-          <w:rFonts w:ascii="Courier New" w:eastAsia="Times New Roman" w:hAnsi="Courier New" w:cs="Courier New"/>
-          <w:color w:val="D4D4D4"/>
-          <w:sz w:val="21"/>
-          <w:szCs w:val="21"/>
-          <w:lang w:eastAsia="pt-BR"/>
-        </w:rPr>
-        <w:t>sns</w:t>
-      </w:r>
-      <w:proofErr w:type="spellEnd"/>
+        <w:t> sns</w:t>
+      </w:r>
     </w:p>
     <w:p>
       <w:pPr>
@@ -2573,25 +2046,7 @@
           <w:sz w:val="24"/>
           <w:szCs w:val="24"/>
         </w:rPr>
-        <w:t xml:space="preserve">Podemos gerar um gráfico </w:t>
-      </w:r>
-      <w:proofErr w:type="spellStart"/>
-      <w:r>
-        <w:rPr>
-          <w:rFonts w:ascii="Times New Roman" w:hAnsi="Times New Roman" w:cs="Times New Roman"/>
-          <w:sz w:val="24"/>
-          <w:szCs w:val="24"/>
-        </w:rPr>
-        <w:t>scatterplot</w:t>
-      </w:r>
-      <w:proofErr w:type="spellEnd"/>
-      <w:r>
-        <w:rPr>
-          <w:rFonts w:ascii="Times New Roman" w:hAnsi="Times New Roman" w:cs="Times New Roman"/>
-          <w:sz w:val="24"/>
-          <w:szCs w:val="24"/>
-        </w:rPr>
-        <w:t xml:space="preserve"> a partir das variáveis x = valor total da conta, com o y = valor da gorjeta, passando como a base de dados data = gorjetas. Dessa forma o gráfico será distribuído a partir do menor pro maior valor da conta no eixo x e da menor pra maior gorjeta no y:</w:t>
+        <w:t>Podemos gerar um gráfico scatterplot a partir das variáveis x = valor total da conta, com o y = valor da gorjeta, passando como a base de dados data = gorjetas. Dessa forma o gráfico será distribuído a partir do menor pro maior valor da conta no eixo x e da menor pra maior gorjeta no y:</w:t>
       </w:r>
     </w:p>
     <w:p>
@@ -2719,7 +2174,6 @@
           <w:lang w:eastAsia="pt-BR"/>
         </w:rPr>
       </w:pPr>
-      <w:proofErr w:type="spellStart"/>
       <w:r>
         <w:rPr>
           <w:rFonts w:ascii="Courier New" w:eastAsia="Times New Roman" w:hAnsi="Courier New" w:cs="Courier New"/>
@@ -2730,7 +2184,6 @@
         </w:rPr>
         <w:t>valor_gorjeta</w:t>
       </w:r>
-      <w:proofErr w:type="spellEnd"/>
     </w:p>
     <w:p>
       <w:pPr>
@@ -2841,25 +2294,7 @@
           <w:sz w:val="24"/>
           <w:szCs w:val="24"/>
         </w:rPr>
-        <w:t xml:space="preserve">Para saber qual a contagem de observações não nulas usamos o </w:t>
-      </w:r>
-      <w:proofErr w:type="spellStart"/>
-      <w:r>
-        <w:rPr>
-          <w:rFonts w:ascii="Times New Roman" w:hAnsi="Times New Roman" w:cs="Times New Roman"/>
-          <w:sz w:val="24"/>
-          <w:szCs w:val="24"/>
-        </w:rPr>
-        <w:t>count</w:t>
-      </w:r>
-      <w:proofErr w:type="spellEnd"/>
-      <w:r>
-        <w:rPr>
-          <w:rFonts w:ascii="Times New Roman" w:hAnsi="Times New Roman" w:cs="Times New Roman"/>
-          <w:sz w:val="24"/>
-          <w:szCs w:val="24"/>
-        </w:rPr>
-        <w:t>():</w:t>
+        <w:t>Para saber qual a contagem de observações não nulas usamos o count():</w:t>
       </w:r>
     </w:p>
     <w:p>
@@ -2874,7 +2309,6 @@
           <w:lang w:eastAsia="pt-BR"/>
         </w:rPr>
       </w:pPr>
-      <w:proofErr w:type="spellStart"/>
       <w:r>
         <w:rPr>
           <w:rFonts w:ascii="Courier New" w:eastAsia="Times New Roman" w:hAnsi="Courier New" w:cs="Courier New"/>
@@ -2885,7 +2319,6 @@
         </w:rPr>
         <w:t>gorjetas.count</w:t>
       </w:r>
-      <w:proofErr w:type="spellEnd"/>
       <w:r>
         <w:rPr>
           <w:rFonts w:ascii="Courier New" w:eastAsia="Times New Roman" w:hAnsi="Courier New" w:cs="Courier New"/>
@@ -3108,38 +2541,15 @@
           <w:lang w:eastAsia="pt-BR"/>
         </w:rPr>
       </w:pPr>
-      <w:proofErr w:type="spellStart"/>
-      <w:r>
-        <w:rPr>
-          <w:rFonts w:ascii="Courier New" w:eastAsia="Times New Roman" w:hAnsi="Courier New" w:cs="Courier New"/>
-          <w:color w:val="D4D4D4"/>
-          <w:sz w:val="21"/>
-          <w:szCs w:val="21"/>
-          <w:lang w:eastAsia="pt-BR"/>
-        </w:rPr>
-        <w:t>gorjetas.porcentagem</w:t>
-      </w:r>
-      <w:proofErr w:type="spellEnd"/>
-      <w:r>
-        <w:rPr>
-          <w:rFonts w:ascii="Courier New" w:eastAsia="Times New Roman" w:hAnsi="Courier New" w:cs="Courier New"/>
-          <w:color w:val="D4D4D4"/>
-          <w:sz w:val="21"/>
-          <w:szCs w:val="21"/>
-          <w:lang w:eastAsia="pt-BR"/>
-        </w:rPr>
-        <w:t> = </w:t>
-      </w:r>
-      <w:proofErr w:type="spellStart"/>
-      <w:r>
-        <w:rPr>
-          <w:rFonts w:ascii="Courier New" w:eastAsia="Times New Roman" w:hAnsi="Courier New" w:cs="Courier New"/>
-          <w:color w:val="D4D4D4"/>
-          <w:sz w:val="21"/>
-          <w:szCs w:val="21"/>
-          <w:lang w:eastAsia="pt-BR"/>
-        </w:rPr>
-        <w:t>gorjetas.porcentagem.</w:t>
+      <w:r>
+        <w:rPr>
+          <w:rFonts w:ascii="Courier New" w:eastAsia="Times New Roman" w:hAnsi="Courier New" w:cs="Courier New"/>
+          <w:color w:val="D4D4D4"/>
+          <w:sz w:val="21"/>
+          <w:szCs w:val="21"/>
+          <w:lang w:eastAsia="pt-BR"/>
+        </w:rPr>
+        <w:t>gorjetas.porcentagem = gorjetas.porcentagem.</w:t>
       </w:r>
       <w:r>
         <w:rPr>
@@ -3151,7 +2561,6 @@
         </w:rPr>
         <w:t>round</w:t>
       </w:r>
-      <w:proofErr w:type="spellEnd"/>
       <w:r>
         <w:rPr>
           <w:rFonts w:ascii="Courier New" w:eastAsia="Times New Roman" w:hAnsi="Courier New" w:cs="Courier New"/>
@@ -3195,7 +2604,6 @@
           <w:lang w:eastAsia="pt-BR"/>
         </w:rPr>
       </w:pPr>
-      <w:proofErr w:type="spellStart"/>
       <w:r>
         <w:rPr>
           <w:rFonts w:ascii="Courier New" w:eastAsia="Times New Roman" w:hAnsi="Courier New" w:cs="Courier New"/>
@@ -3206,7 +2614,6 @@
         </w:rPr>
         <w:t>gorjetas.head</w:t>
       </w:r>
-      <w:proofErr w:type="spellEnd"/>
       <w:r>
         <w:rPr>
           <w:rFonts w:ascii="Courier New" w:eastAsia="Times New Roman" w:hAnsi="Courier New" w:cs="Courier New"/>
@@ -3518,6 +2925,491 @@
           <w:szCs w:val="24"/>
         </w:rPr>
         <w:t>.</w:t>
+      </w:r>
+    </w:p>
+    <w:p>
+      <w:pPr>
+        <w:pStyle w:val="PargrafodaLista"/>
+        <w:numPr>
+          <w:ilvl w:val="1"/>
+          <w:numId w:val="2"/>
+        </w:numPr>
+        <w:spacing w:before="240" w:line="360" w:lineRule="auto"/>
+        <w:jc w:val="both"/>
+        <w:rPr>
+          <w:rFonts w:ascii="Times New Roman" w:hAnsi="Times New Roman" w:cs="Times New Roman"/>
+          <w:sz w:val="24"/>
+          <w:szCs w:val="24"/>
+        </w:rPr>
+      </w:pPr>
+      <w:r>
+        <w:rPr>
+          <w:rFonts w:ascii="Times New Roman" w:hAnsi="Times New Roman" w:cs="Times New Roman"/>
+          <w:sz w:val="24"/>
+          <w:szCs w:val="24"/>
+        </w:rPr>
+        <w:t xml:space="preserve"> </w:t>
+      </w:r>
+      <w:r>
+        <w:rPr>
+          <w:rFonts w:ascii="Times New Roman" w:hAnsi="Times New Roman" w:cs="Times New Roman"/>
+          <w:sz w:val="24"/>
+          <w:szCs w:val="24"/>
+        </w:rPr>
+        <w:t>Podemos gerar o mesmo gráfico que acima, mas utilizando linhas ao invés de pontos a partir do sns.relplot(x = x, y = y, kind = ’line’, data = data). Se não passarmos o kind ele fará exatamente o mesmo gráfico que acima:</w:t>
+      </w:r>
+    </w:p>
+    <w:p>
+      <w:pPr>
+        <w:shd w:val="clear" w:color="auto" w:fill="1E1E1E"/>
+        <w:spacing w:after="0" w:line="276" w:lineRule="auto"/>
+        <w:rPr>
+          <w:rFonts w:ascii="Courier New" w:eastAsia="Times New Roman" w:hAnsi="Courier New" w:cs="Courier New"/>
+          <w:color w:val="D4D4D4"/>
+          <w:sz w:val="21"/>
+          <w:szCs w:val="21"/>
+          <w:lang w:eastAsia="pt-BR"/>
+        </w:rPr>
+      </w:pPr>
+      <w:r>
+        <w:rPr>
+          <w:rFonts w:ascii="Courier New" w:eastAsia="Times New Roman" w:hAnsi="Courier New" w:cs="Courier New"/>
+          <w:color w:val="D4D4D4"/>
+          <w:sz w:val="21"/>
+          <w:szCs w:val="21"/>
+          <w:lang w:eastAsia="pt-BR"/>
+        </w:rPr>
+        <w:t>porcentagem_conta_linha = sns.relplot</w:t>
+      </w:r>
+      <w:r>
+        <w:rPr>
+          <w:rFonts w:ascii="Courier New" w:eastAsia="Times New Roman" w:hAnsi="Courier New" w:cs="Courier New"/>
+          <w:color w:val="DCDCDC"/>
+          <w:sz w:val="21"/>
+          <w:szCs w:val="21"/>
+          <w:lang w:eastAsia="pt-BR"/>
+        </w:rPr>
+        <w:t>(</w:t>
+      </w:r>
+      <w:r>
+        <w:rPr>
+          <w:rFonts w:ascii="Courier New" w:eastAsia="Times New Roman" w:hAnsi="Courier New" w:cs="Courier New"/>
+          <w:color w:val="D4D4D4"/>
+          <w:sz w:val="21"/>
+          <w:szCs w:val="21"/>
+          <w:lang w:eastAsia="pt-BR"/>
+        </w:rPr>
+        <w:t>x = </w:t>
+      </w:r>
+      <w:r>
+        <w:rPr>
+          <w:rFonts w:ascii="Courier New" w:eastAsia="Times New Roman" w:hAnsi="Courier New" w:cs="Courier New"/>
+          <w:color w:val="CE9178"/>
+          <w:sz w:val="21"/>
+          <w:szCs w:val="21"/>
+          <w:lang w:eastAsia="pt-BR"/>
+        </w:rPr>
+        <w:t>'valor_da_conta'</w:t>
+      </w:r>
+      <w:r>
+        <w:rPr>
+          <w:rFonts w:ascii="Courier New" w:eastAsia="Times New Roman" w:hAnsi="Courier New" w:cs="Courier New"/>
+          <w:color w:val="DCDCDC"/>
+          <w:sz w:val="21"/>
+          <w:szCs w:val="21"/>
+          <w:lang w:eastAsia="pt-BR"/>
+        </w:rPr>
+        <w:t>,</w:t>
+      </w:r>
+      <w:r>
+        <w:rPr>
+          <w:rFonts w:ascii="Courier New" w:eastAsia="Times New Roman" w:hAnsi="Courier New" w:cs="Courier New"/>
+          <w:color w:val="D4D4D4"/>
+          <w:sz w:val="21"/>
+          <w:szCs w:val="21"/>
+          <w:lang w:eastAsia="pt-BR"/>
+        </w:rPr>
+        <w:t> y = </w:t>
+      </w:r>
+      <w:r>
+        <w:rPr>
+          <w:rFonts w:ascii="Courier New" w:eastAsia="Times New Roman" w:hAnsi="Courier New" w:cs="Courier New"/>
+          <w:color w:val="CE9178"/>
+          <w:sz w:val="21"/>
+          <w:szCs w:val="21"/>
+          <w:lang w:eastAsia="pt-BR"/>
+        </w:rPr>
+        <w:t>'porcentagem'</w:t>
+      </w:r>
+      <w:r>
+        <w:rPr>
+          <w:rFonts w:ascii="Courier New" w:eastAsia="Times New Roman" w:hAnsi="Courier New" w:cs="Courier New"/>
+          <w:color w:val="DCDCDC"/>
+          <w:sz w:val="21"/>
+          <w:szCs w:val="21"/>
+          <w:lang w:eastAsia="pt-BR"/>
+        </w:rPr>
+        <w:t>,</w:t>
+      </w:r>
+      <w:r>
+        <w:rPr>
+          <w:rFonts w:ascii="Courier New" w:eastAsia="Times New Roman" w:hAnsi="Courier New" w:cs="Courier New"/>
+          <w:color w:val="D4D4D4"/>
+          <w:sz w:val="21"/>
+          <w:szCs w:val="21"/>
+          <w:lang w:eastAsia="pt-BR"/>
+        </w:rPr>
+        <w:t> kind = </w:t>
+      </w:r>
+      <w:r>
+        <w:rPr>
+          <w:rFonts w:ascii="Courier New" w:eastAsia="Times New Roman" w:hAnsi="Courier New" w:cs="Courier New"/>
+          <w:color w:val="CE9178"/>
+          <w:sz w:val="21"/>
+          <w:szCs w:val="21"/>
+          <w:lang w:eastAsia="pt-BR"/>
+        </w:rPr>
+        <w:t>'line'</w:t>
+      </w:r>
+      <w:r>
+        <w:rPr>
+          <w:rFonts w:ascii="Courier New" w:eastAsia="Times New Roman" w:hAnsi="Courier New" w:cs="Courier New"/>
+          <w:color w:val="DCDCDC"/>
+          <w:sz w:val="21"/>
+          <w:szCs w:val="21"/>
+          <w:lang w:eastAsia="pt-BR"/>
+        </w:rPr>
+        <w:t>,</w:t>
+      </w:r>
+      <w:r>
+        <w:rPr>
+          <w:rFonts w:ascii="Courier New" w:eastAsia="Times New Roman" w:hAnsi="Courier New" w:cs="Courier New"/>
+          <w:color w:val="D4D4D4"/>
+          <w:sz w:val="21"/>
+          <w:szCs w:val="21"/>
+          <w:lang w:eastAsia="pt-BR"/>
+        </w:rPr>
+        <w:t> data = gorjetas</w:t>
+      </w:r>
+      <w:r>
+        <w:rPr>
+          <w:rFonts w:ascii="Courier New" w:eastAsia="Times New Roman" w:hAnsi="Courier New" w:cs="Courier New"/>
+          <w:color w:val="DCDCDC"/>
+          <w:sz w:val="21"/>
+          <w:szCs w:val="21"/>
+          <w:lang w:eastAsia="pt-BR"/>
+        </w:rPr>
+        <w:t>)</w:t>
+      </w:r>
+    </w:p>
+    <w:p>
+      <w:pPr>
+        <w:spacing w:before="240" w:line="360" w:lineRule="auto"/>
+        <w:jc w:val="center"/>
+        <w:rPr>
+          <w:rFonts w:ascii="Times New Roman" w:hAnsi="Times New Roman" w:cs="Times New Roman"/>
+          <w:sz w:val="24"/>
+          <w:szCs w:val="24"/>
+        </w:rPr>
+      </w:pPr>
+      <w:r>
+        <w:rPr>
+          <w:noProof/>
+        </w:rPr>
+        <w:lastRenderedPageBreak/>
+        <w:drawing>
+          <wp:inline distT="0" distB="0" distL="0" distR="0" wp14:anchorId="129E11AD" wp14:editId="451D4376">
+            <wp:extent cx="2560830" cy="2571750"/>
+            <wp:effectExtent l="0" t="0" r="0" b="0"/>
+            <wp:docPr id="9" name="Imagem 9"/>
+            <wp:cNvGraphicFramePr>
+              <a:graphicFrameLocks xmlns:a="http://schemas.openxmlformats.org/drawingml/2006/main" noChangeAspect="1"/>
+            </wp:cNvGraphicFramePr>
+            <a:graphic xmlns:a="http://schemas.openxmlformats.org/drawingml/2006/main">
+              <a:graphicData uri="http://schemas.openxmlformats.org/drawingml/2006/picture">
+                <pic:pic xmlns:pic="http://schemas.openxmlformats.org/drawingml/2006/picture">
+                  <pic:nvPicPr>
+                    <pic:cNvPr id="0" name="Picture 5"/>
+                    <pic:cNvPicPr>
+                      <a:picLocks noChangeAspect="1" noChangeArrowheads="1"/>
+                    </pic:cNvPicPr>
+                  </pic:nvPicPr>
+                  <pic:blipFill>
+                    <a:blip r:embed="rId17">
+                      <a:extLst>
+                        <a:ext uri="{28A0092B-C50C-407E-A947-70E740481C1C}">
+                          <a14:useLocalDpi xmlns:a14="http://schemas.microsoft.com/office/drawing/2010/main" val="0"/>
+                        </a:ext>
+                      </a:extLst>
+                    </a:blip>
+                    <a:srcRect/>
+                    <a:stretch>
+                      <a:fillRect/>
+                    </a:stretch>
+                  </pic:blipFill>
+                  <pic:spPr bwMode="auto">
+                    <a:xfrm>
+                      <a:off x="0" y="0"/>
+                      <a:ext cx="2564289" cy="2575224"/>
+                    </a:xfrm>
+                    <a:prstGeom prst="rect">
+                      <a:avLst/>
+                    </a:prstGeom>
+                    <a:noFill/>
+                    <a:ln>
+                      <a:noFill/>
+                    </a:ln>
+                  </pic:spPr>
+                </pic:pic>
+              </a:graphicData>
+            </a:graphic>
+          </wp:inline>
+        </w:drawing>
+      </w:r>
+    </w:p>
+    <w:p>
+      <w:pPr>
+        <w:pStyle w:val="PargrafodaLista"/>
+        <w:numPr>
+          <w:ilvl w:val="2"/>
+          <w:numId w:val="2"/>
+        </w:numPr>
+        <w:spacing w:before="240" w:line="360" w:lineRule="auto"/>
+        <w:jc w:val="both"/>
+        <w:rPr>
+          <w:rFonts w:ascii="Times New Roman" w:hAnsi="Times New Roman" w:cs="Times New Roman"/>
+          <w:sz w:val="24"/>
+          <w:szCs w:val="24"/>
+        </w:rPr>
+      </w:pPr>
+      <w:r>
+        <w:rPr>
+          <w:rFonts w:ascii="Times New Roman" w:hAnsi="Times New Roman" w:cs="Times New Roman"/>
+          <w:sz w:val="24"/>
+          <w:szCs w:val="24"/>
+        </w:rPr>
+        <w:t>E podemos ser ainda mais precisos na análise juntando ambos os gráficos com o sns.lmplot(x = x, y = y, data = data):</w:t>
+      </w:r>
+    </w:p>
+    <w:p>
+      <w:pPr>
+        <w:shd w:val="clear" w:color="auto" w:fill="1E1E1E"/>
+        <w:spacing w:after="0" w:line="276" w:lineRule="auto"/>
+        <w:rPr>
+          <w:rFonts w:ascii="Courier New" w:eastAsia="Times New Roman" w:hAnsi="Courier New" w:cs="Courier New"/>
+          <w:color w:val="D4D4D4"/>
+          <w:sz w:val="21"/>
+          <w:szCs w:val="21"/>
+          <w:lang w:eastAsia="pt-BR"/>
+        </w:rPr>
+      </w:pPr>
+      <w:r>
+        <w:rPr>
+          <w:rFonts w:ascii="Courier New" w:eastAsia="Times New Roman" w:hAnsi="Courier New" w:cs="Courier New"/>
+          <w:color w:val="D4D4D4"/>
+          <w:sz w:val="21"/>
+          <w:szCs w:val="21"/>
+          <w:lang w:eastAsia="pt-BR"/>
+        </w:rPr>
+        <w:t>sns.lmplot</w:t>
+      </w:r>
+      <w:r>
+        <w:rPr>
+          <w:rFonts w:ascii="Courier New" w:eastAsia="Times New Roman" w:hAnsi="Courier New" w:cs="Courier New"/>
+          <w:color w:val="DCDCDC"/>
+          <w:sz w:val="21"/>
+          <w:szCs w:val="21"/>
+          <w:lang w:eastAsia="pt-BR"/>
+        </w:rPr>
+        <w:t>(</w:t>
+      </w:r>
+      <w:r>
+        <w:rPr>
+          <w:rFonts w:ascii="Courier New" w:eastAsia="Times New Roman" w:hAnsi="Courier New" w:cs="Courier New"/>
+          <w:color w:val="D4D4D4"/>
+          <w:sz w:val="21"/>
+          <w:szCs w:val="21"/>
+          <w:lang w:eastAsia="pt-BR"/>
+        </w:rPr>
+        <w:t>x = </w:t>
+      </w:r>
+      <w:r>
+        <w:rPr>
+          <w:rFonts w:ascii="Courier New" w:eastAsia="Times New Roman" w:hAnsi="Courier New" w:cs="Courier New"/>
+          <w:color w:val="CE9178"/>
+          <w:sz w:val="21"/>
+          <w:szCs w:val="21"/>
+          <w:lang w:eastAsia="pt-BR"/>
+        </w:rPr>
+        <w:t>'valor_da_conta'</w:t>
+      </w:r>
+      <w:r>
+        <w:rPr>
+          <w:rFonts w:ascii="Courier New" w:eastAsia="Times New Roman" w:hAnsi="Courier New" w:cs="Courier New"/>
+          <w:color w:val="DCDCDC"/>
+          <w:sz w:val="21"/>
+          <w:szCs w:val="21"/>
+          <w:lang w:eastAsia="pt-BR"/>
+        </w:rPr>
+        <w:t>,</w:t>
+      </w:r>
+      <w:r>
+        <w:rPr>
+          <w:rFonts w:ascii="Courier New" w:eastAsia="Times New Roman" w:hAnsi="Courier New" w:cs="Courier New"/>
+          <w:color w:val="D4D4D4"/>
+          <w:sz w:val="21"/>
+          <w:szCs w:val="21"/>
+          <w:lang w:eastAsia="pt-BR"/>
+        </w:rPr>
+        <w:t> y = </w:t>
+      </w:r>
+      <w:r>
+        <w:rPr>
+          <w:rFonts w:ascii="Courier New" w:eastAsia="Times New Roman" w:hAnsi="Courier New" w:cs="Courier New"/>
+          <w:color w:val="CE9178"/>
+          <w:sz w:val="21"/>
+          <w:szCs w:val="21"/>
+          <w:lang w:eastAsia="pt-BR"/>
+        </w:rPr>
+        <w:t>'porcentagem'</w:t>
+      </w:r>
+      <w:r>
+        <w:rPr>
+          <w:rFonts w:ascii="Courier New" w:eastAsia="Times New Roman" w:hAnsi="Courier New" w:cs="Courier New"/>
+          <w:color w:val="DCDCDC"/>
+          <w:sz w:val="21"/>
+          <w:szCs w:val="21"/>
+          <w:lang w:eastAsia="pt-BR"/>
+        </w:rPr>
+        <w:t>,</w:t>
+      </w:r>
+      <w:r>
+        <w:rPr>
+          <w:rFonts w:ascii="Courier New" w:eastAsia="Times New Roman" w:hAnsi="Courier New" w:cs="Courier New"/>
+          <w:color w:val="D4D4D4"/>
+          <w:sz w:val="21"/>
+          <w:szCs w:val="21"/>
+          <w:lang w:eastAsia="pt-BR"/>
+        </w:rPr>
+        <w:t> data=</w:t>
+      </w:r>
+      <w:r>
+        <w:rPr>
+          <w:rFonts w:ascii="Courier New" w:eastAsia="Times New Roman" w:hAnsi="Courier New" w:cs="Courier New"/>
+          <w:color w:val="D4D4D4"/>
+          <w:sz w:val="21"/>
+          <w:szCs w:val="21"/>
+          <w:lang w:eastAsia="pt-BR"/>
+        </w:rPr>
+        <w:t xml:space="preserve"> </w:t>
+      </w:r>
+      <w:r>
+        <w:rPr>
+          <w:rFonts w:ascii="Courier New" w:eastAsia="Times New Roman" w:hAnsi="Courier New" w:cs="Courier New"/>
+          <w:color w:val="D4D4D4"/>
+          <w:sz w:val="21"/>
+          <w:szCs w:val="21"/>
+          <w:lang w:eastAsia="pt-BR"/>
+        </w:rPr>
+        <w:t>gorjetas</w:t>
+      </w:r>
+      <w:r>
+        <w:rPr>
+          <w:rFonts w:ascii="Courier New" w:eastAsia="Times New Roman" w:hAnsi="Courier New" w:cs="Courier New"/>
+          <w:color w:val="DCDCDC"/>
+          <w:sz w:val="21"/>
+          <w:szCs w:val="21"/>
+          <w:lang w:eastAsia="pt-BR"/>
+        </w:rPr>
+        <w:t>)</w:t>
+      </w:r>
+    </w:p>
+    <w:p>
+      <w:pPr>
+        <w:spacing w:before="240" w:line="360" w:lineRule="auto"/>
+        <w:jc w:val="center"/>
+        <w:rPr>
+          <w:rFonts w:ascii="Times New Roman" w:hAnsi="Times New Roman" w:cs="Times New Roman"/>
+          <w:sz w:val="24"/>
+          <w:szCs w:val="24"/>
+        </w:rPr>
+      </w:pPr>
+      <w:r>
+        <w:rPr>
+          <w:noProof/>
+        </w:rPr>
+        <w:drawing>
+          <wp:inline distT="0" distB="0" distL="0" distR="0" wp14:anchorId="2AD288BF" wp14:editId="54BD4E85">
+            <wp:extent cx="2543175" cy="2543175"/>
+            <wp:effectExtent l="0" t="0" r="9525" b="9525"/>
+            <wp:docPr id="10" name="Imagem 10"/>
+            <wp:cNvGraphicFramePr>
+              <a:graphicFrameLocks xmlns:a="http://schemas.openxmlformats.org/drawingml/2006/main" noChangeAspect="1"/>
+            </wp:cNvGraphicFramePr>
+            <a:graphic xmlns:a="http://schemas.openxmlformats.org/drawingml/2006/main">
+              <a:graphicData uri="http://schemas.openxmlformats.org/drawingml/2006/picture">
+                <pic:pic xmlns:pic="http://schemas.openxmlformats.org/drawingml/2006/picture">
+                  <pic:nvPicPr>
+                    <pic:cNvPr id="0" name="Picture 7"/>
+                    <pic:cNvPicPr>
+                      <a:picLocks noChangeAspect="1" noChangeArrowheads="1"/>
+                    </pic:cNvPicPr>
+                  </pic:nvPicPr>
+                  <pic:blipFill>
+                    <a:blip r:embed="rId18">
+                      <a:extLst>
+                        <a:ext uri="{28A0092B-C50C-407E-A947-70E740481C1C}">
+                          <a14:useLocalDpi xmlns:a14="http://schemas.microsoft.com/office/drawing/2010/main" val="0"/>
+                        </a:ext>
+                      </a:extLst>
+                    </a:blip>
+                    <a:srcRect/>
+                    <a:stretch>
+                      <a:fillRect/>
+                    </a:stretch>
+                  </pic:blipFill>
+                  <pic:spPr bwMode="auto">
+                    <a:xfrm>
+                      <a:off x="0" y="0"/>
+                      <a:ext cx="2543175" cy="2543175"/>
+                    </a:xfrm>
+                    <a:prstGeom prst="rect">
+                      <a:avLst/>
+                    </a:prstGeom>
+                    <a:noFill/>
+                    <a:ln>
+                      <a:noFill/>
+                    </a:ln>
+                  </pic:spPr>
+                </pic:pic>
+              </a:graphicData>
+            </a:graphic>
+          </wp:inline>
+        </w:drawing>
+      </w:r>
+    </w:p>
+    <w:p>
+      <w:pPr>
+        <w:pStyle w:val="PargrafodaLista"/>
+        <w:numPr>
+          <w:ilvl w:val="2"/>
+          <w:numId w:val="2"/>
+        </w:numPr>
+        <w:spacing w:before="240" w:line="360" w:lineRule="auto"/>
+        <w:jc w:val="both"/>
+        <w:rPr>
+          <w:rFonts w:ascii="Times New Roman" w:hAnsi="Times New Roman" w:cs="Times New Roman"/>
+          <w:sz w:val="24"/>
+          <w:szCs w:val="24"/>
+        </w:rPr>
+      </w:pPr>
+      <w:r>
+        <w:rPr>
+          <w:rFonts w:ascii="Times New Roman" w:hAnsi="Times New Roman" w:cs="Times New Roman"/>
+          <w:sz w:val="24"/>
+          <w:szCs w:val="24"/>
+        </w:rPr>
+        <w:t>Agora com esse gráfico podemos ter certeza que conforme aumenta o valor da conta, a porcentagem da gorjeta é menor, caindo o valor.</w:t>
       </w:r>
     </w:p>
     <w:sectPr>

--- a/Data Science/Formação Python para Data Science/Data Visualization – Explorando com Seaborn/Anotações/Data Visualization – Explorando com Seaborn.docx
+++ b/Data Science/Formação Python para Data Science/Data Visualization – Explorando com Seaborn/Anotações/Data Visualization – Explorando com Seaborn.docx
@@ -3411,6 +3411,631 @@
         </w:rPr>
         <w:t>Agora com esse gráfico podemos ter certeza que conforme aumenta o valor da conta, a porcentagem da gorjeta é menor, caindo o valor.</w:t>
       </w:r>
+    </w:p>
+    <w:p>
+      <w:pPr>
+        <w:pStyle w:val="PargrafodaLista"/>
+        <w:numPr>
+          <w:ilvl w:val="1"/>
+          <w:numId w:val="2"/>
+        </w:numPr>
+        <w:spacing w:before="240" w:line="360" w:lineRule="auto"/>
+        <w:jc w:val="both"/>
+        <w:rPr>
+          <w:rFonts w:ascii="Times New Roman" w:hAnsi="Times New Roman" w:cs="Times New Roman"/>
+          <w:sz w:val="24"/>
+          <w:szCs w:val="24"/>
+        </w:rPr>
+      </w:pPr>
+      <w:r>
+        <w:rPr>
+          <w:rFonts w:ascii="Times New Roman" w:hAnsi="Times New Roman" w:cs="Times New Roman"/>
+          <w:sz w:val="24"/>
+          <w:szCs w:val="24"/>
+        </w:rPr>
+        <w:t xml:space="preserve"> Para saber mais:</w:t>
+      </w:r>
+    </w:p>
+    <w:p>
+      <w:pPr>
+        <w:pStyle w:val="PargrafodaLista"/>
+        <w:numPr>
+          <w:ilvl w:val="2"/>
+          <w:numId w:val="2"/>
+        </w:numPr>
+        <w:spacing w:before="240" w:line="360" w:lineRule="auto"/>
+        <w:jc w:val="both"/>
+        <w:rPr>
+          <w:rFonts w:ascii="Times New Roman" w:hAnsi="Times New Roman" w:cs="Times New Roman"/>
+          <w:sz w:val="24"/>
+          <w:szCs w:val="24"/>
+        </w:rPr>
+      </w:pPr>
+      <w:r>
+        <w:rPr>
+          <w:rFonts w:ascii="Times New Roman" w:hAnsi="Times New Roman" w:cs="Times New Roman"/>
+          <w:sz w:val="24"/>
+          <w:szCs w:val="24"/>
+        </w:rPr>
+        <w:t xml:space="preserve">Podemos visualizar somente a imagem do nosso gráfico ou </w:t>
+      </w:r>
+      <w:r>
+        <w:rPr>
+          <w:rFonts w:ascii="Times New Roman" w:hAnsi="Times New Roman" w:cs="Times New Roman"/>
+          <w:sz w:val="24"/>
+          <w:szCs w:val="24"/>
+        </w:rPr>
+        <w:t>adicionar subtítulos</w:t>
+      </w:r>
+      <w:r>
+        <w:rPr>
+          <w:rFonts w:ascii="Times New Roman" w:hAnsi="Times New Roman" w:cs="Times New Roman"/>
+          <w:sz w:val="24"/>
+          <w:szCs w:val="24"/>
+        </w:rPr>
+        <w:t>, sem exibir o endereço da memória dele, com o get_figure() e/ou o suptitle(‘titulo’), podendo ambos estarem juntos:</w:t>
+      </w:r>
+    </w:p>
+    <w:p>
+      <w:pPr>
+        <w:pStyle w:val="PargrafodaLista"/>
+        <w:numPr>
+          <w:ilvl w:val="2"/>
+          <w:numId w:val="2"/>
+        </w:numPr>
+        <w:spacing w:before="240" w:line="360" w:lineRule="auto"/>
+        <w:jc w:val="both"/>
+        <w:rPr>
+          <w:rFonts w:ascii="Times New Roman" w:hAnsi="Times New Roman" w:cs="Times New Roman"/>
+          <w:sz w:val="24"/>
+          <w:szCs w:val="24"/>
+        </w:rPr>
+      </w:pPr>
+      <w:r>
+        <w:rPr>
+          <w:rFonts w:ascii="Times New Roman" w:hAnsi="Times New Roman" w:cs="Times New Roman"/>
+          <w:sz w:val="24"/>
+          <w:szCs w:val="24"/>
+        </w:rPr>
+        <w:t>primeiro_plot.figure.suptitle('Valor da conta x Gorjeta')</w:t>
+      </w:r>
+      <w:r>
+        <w:rPr>
+          <w:rFonts w:ascii="Times New Roman" w:hAnsi="Times New Roman" w:cs="Times New Roman"/>
+          <w:sz w:val="24"/>
+          <w:szCs w:val="24"/>
+        </w:rPr>
+        <w:t>:</w:t>
+      </w:r>
+    </w:p>
+    <w:p>
+      <w:pPr>
+        <w:spacing w:before="240" w:line="360" w:lineRule="auto"/>
+        <w:jc w:val="center"/>
+        <w:rPr>
+          <w:rFonts w:ascii="Times New Roman" w:hAnsi="Times New Roman" w:cs="Times New Roman"/>
+          <w:sz w:val="24"/>
+          <w:szCs w:val="24"/>
+        </w:rPr>
+      </w:pPr>
+      <w:r>
+        <w:rPr>
+          <w:noProof/>
+        </w:rPr>
+        <w:lastRenderedPageBreak/>
+        <w:drawing>
+          <wp:inline distT="0" distB="0" distL="0" distR="0" wp14:anchorId="1867AEFB" wp14:editId="15A3049E">
+            <wp:extent cx="2580640" cy="1914541"/>
+            <wp:effectExtent l="0" t="0" r="0" b="9525"/>
+            <wp:docPr id="11" name="Imagem 11"/>
+            <wp:cNvGraphicFramePr>
+              <a:graphicFrameLocks xmlns:a="http://schemas.openxmlformats.org/drawingml/2006/main" noChangeAspect="1"/>
+            </wp:cNvGraphicFramePr>
+            <a:graphic xmlns:a="http://schemas.openxmlformats.org/drawingml/2006/main">
+              <a:graphicData uri="http://schemas.openxmlformats.org/drawingml/2006/picture">
+                <pic:pic xmlns:pic="http://schemas.openxmlformats.org/drawingml/2006/picture">
+                  <pic:nvPicPr>
+                    <pic:cNvPr id="0" name="Picture 9"/>
+                    <pic:cNvPicPr>
+                      <a:picLocks noChangeAspect="1" noChangeArrowheads="1"/>
+                    </pic:cNvPicPr>
+                  </pic:nvPicPr>
+                  <pic:blipFill>
+                    <a:blip r:embed="rId19" cstate="print">
+                      <a:extLst>
+                        <a:ext uri="{28A0092B-C50C-407E-A947-70E740481C1C}">
+                          <a14:useLocalDpi xmlns:a14="http://schemas.microsoft.com/office/drawing/2010/main" val="0"/>
+                        </a:ext>
+                      </a:extLst>
+                    </a:blip>
+                    <a:srcRect/>
+                    <a:stretch>
+                      <a:fillRect/>
+                    </a:stretch>
+                  </pic:blipFill>
+                  <pic:spPr bwMode="auto">
+                    <a:xfrm>
+                      <a:off x="0" y="0"/>
+                      <a:ext cx="2588440" cy="1920328"/>
+                    </a:xfrm>
+                    <a:prstGeom prst="rect">
+                      <a:avLst/>
+                    </a:prstGeom>
+                    <a:noFill/>
+                    <a:ln>
+                      <a:noFill/>
+                    </a:ln>
+                  </pic:spPr>
+                </pic:pic>
+              </a:graphicData>
+            </a:graphic>
+          </wp:inline>
+        </w:drawing>
+      </w:r>
+    </w:p>
+    <w:p>
+      <w:pPr>
+        <w:pStyle w:val="PargrafodaLista"/>
+        <w:numPr>
+          <w:ilvl w:val="2"/>
+          <w:numId w:val="2"/>
+        </w:numPr>
+        <w:spacing w:before="240" w:line="360" w:lineRule="auto"/>
+        <w:jc w:val="both"/>
+        <w:rPr>
+          <w:rFonts w:ascii="Times New Roman" w:hAnsi="Times New Roman" w:cs="Times New Roman"/>
+          <w:sz w:val="24"/>
+          <w:szCs w:val="24"/>
+        </w:rPr>
+      </w:pPr>
+      <w:r>
+        <w:rPr>
+          <w:rFonts w:ascii="Times New Roman" w:hAnsi="Times New Roman" w:cs="Times New Roman"/>
+          <w:sz w:val="24"/>
+          <w:szCs w:val="24"/>
+        </w:rPr>
+        <w:t>Podemos também adicionar títulos com o set_title(‘título’) e labels com o set(xlabel=’label’, ylabel=’label):</w:t>
+      </w:r>
+    </w:p>
+    <w:p>
+      <w:pPr>
+        <w:shd w:val="clear" w:color="auto" w:fill="1E1E1E"/>
+        <w:spacing w:after="0" w:line="276" w:lineRule="auto"/>
+        <w:rPr>
+          <w:rFonts w:ascii="Courier New" w:eastAsia="Times New Roman" w:hAnsi="Courier New" w:cs="Courier New"/>
+          <w:color w:val="D4D4D4"/>
+          <w:sz w:val="21"/>
+          <w:szCs w:val="21"/>
+          <w:lang w:eastAsia="pt-BR"/>
+        </w:rPr>
+      </w:pPr>
+      <w:r>
+        <w:rPr>
+          <w:rFonts w:ascii="Courier New" w:eastAsia="Times New Roman" w:hAnsi="Courier New" w:cs="Courier New"/>
+          <w:color w:val="D4D4D4"/>
+          <w:sz w:val="21"/>
+          <w:szCs w:val="21"/>
+          <w:lang w:eastAsia="pt-BR"/>
+        </w:rPr>
+        <w:t>primeiro_plot.set_title</w:t>
+      </w:r>
+      <w:r>
+        <w:rPr>
+          <w:rFonts w:ascii="Courier New" w:eastAsia="Times New Roman" w:hAnsi="Courier New" w:cs="Courier New"/>
+          <w:color w:val="DCDCDC"/>
+          <w:sz w:val="21"/>
+          <w:szCs w:val="21"/>
+          <w:lang w:eastAsia="pt-BR"/>
+        </w:rPr>
+        <w:t>(</w:t>
+      </w:r>
+      <w:r>
+        <w:rPr>
+          <w:rFonts w:ascii="Courier New" w:eastAsia="Times New Roman" w:hAnsi="Courier New" w:cs="Courier New"/>
+          <w:color w:val="CE9178"/>
+          <w:sz w:val="21"/>
+          <w:szCs w:val="21"/>
+          <w:lang w:eastAsia="pt-BR"/>
+        </w:rPr>
+        <w:t>'Análise do valor da gorjeta em função do valor da conta'</w:t>
+      </w:r>
+      <w:r>
+        <w:rPr>
+          <w:rFonts w:ascii="Courier New" w:eastAsia="Times New Roman" w:hAnsi="Courier New" w:cs="Courier New"/>
+          <w:color w:val="DCDCDC"/>
+          <w:sz w:val="21"/>
+          <w:szCs w:val="21"/>
+          <w:lang w:eastAsia="pt-BR"/>
+        </w:rPr>
+        <w:t>)</w:t>
+      </w:r>
+    </w:p>
+    <w:p>
+      <w:pPr>
+        <w:shd w:val="clear" w:color="auto" w:fill="1E1E1E"/>
+        <w:spacing w:after="0" w:line="285" w:lineRule="atLeast"/>
+        <w:rPr>
+          <w:rFonts w:ascii="Courier New" w:eastAsia="Times New Roman" w:hAnsi="Courier New" w:cs="Courier New"/>
+          <w:color w:val="D4D4D4"/>
+          <w:sz w:val="21"/>
+          <w:szCs w:val="21"/>
+          <w:lang w:eastAsia="pt-BR"/>
+        </w:rPr>
+      </w:pPr>
+    </w:p>
+    <w:p>
+      <w:pPr>
+        <w:shd w:val="clear" w:color="auto" w:fill="1E1E1E"/>
+        <w:spacing w:after="0" w:line="285" w:lineRule="atLeast"/>
+        <w:rPr>
+          <w:rFonts w:ascii="Courier New" w:eastAsia="Times New Roman" w:hAnsi="Courier New" w:cs="Courier New"/>
+          <w:color w:val="D4D4D4"/>
+          <w:sz w:val="21"/>
+          <w:szCs w:val="21"/>
+          <w:lang w:eastAsia="pt-BR"/>
+        </w:rPr>
+      </w:pPr>
+      <w:r>
+        <w:rPr>
+          <w:rFonts w:ascii="Courier New" w:eastAsia="Times New Roman" w:hAnsi="Courier New" w:cs="Courier New"/>
+          <w:color w:val="D4D4D4"/>
+          <w:sz w:val="21"/>
+          <w:szCs w:val="21"/>
+          <w:lang w:eastAsia="pt-BR"/>
+        </w:rPr>
+        <w:t>primeiro_plot.</w:t>
+      </w:r>
+      <w:r>
+        <w:rPr>
+          <w:rFonts w:ascii="Courier New" w:eastAsia="Times New Roman" w:hAnsi="Courier New" w:cs="Courier New"/>
+          <w:color w:val="4EC9B0"/>
+          <w:sz w:val="21"/>
+          <w:szCs w:val="21"/>
+          <w:lang w:eastAsia="pt-BR"/>
+        </w:rPr>
+        <w:t>set</w:t>
+      </w:r>
+      <w:r>
+        <w:rPr>
+          <w:rFonts w:ascii="Courier New" w:eastAsia="Times New Roman" w:hAnsi="Courier New" w:cs="Courier New"/>
+          <w:color w:val="DCDCDC"/>
+          <w:sz w:val="21"/>
+          <w:szCs w:val="21"/>
+          <w:lang w:eastAsia="pt-BR"/>
+        </w:rPr>
+        <w:t>(</w:t>
+      </w:r>
+      <w:r>
+        <w:rPr>
+          <w:rFonts w:ascii="Courier New" w:eastAsia="Times New Roman" w:hAnsi="Courier New" w:cs="Courier New"/>
+          <w:color w:val="D4D4D4"/>
+          <w:sz w:val="21"/>
+          <w:szCs w:val="21"/>
+          <w:lang w:eastAsia="pt-BR"/>
+        </w:rPr>
+        <w:t>xlabel=</w:t>
+      </w:r>
+      <w:r>
+        <w:rPr>
+          <w:rFonts w:ascii="Courier New" w:eastAsia="Times New Roman" w:hAnsi="Courier New" w:cs="Courier New"/>
+          <w:color w:val="CE9178"/>
+          <w:sz w:val="21"/>
+          <w:szCs w:val="21"/>
+          <w:lang w:eastAsia="pt-BR"/>
+        </w:rPr>
+        <w:t>'Valor da conta'</w:t>
+      </w:r>
+      <w:r>
+        <w:rPr>
+          <w:rFonts w:ascii="Courier New" w:eastAsia="Times New Roman" w:hAnsi="Courier New" w:cs="Courier New"/>
+          <w:color w:val="DCDCDC"/>
+          <w:sz w:val="21"/>
+          <w:szCs w:val="21"/>
+          <w:lang w:eastAsia="pt-BR"/>
+        </w:rPr>
+        <w:t>,</w:t>
+      </w:r>
+      <w:r>
+        <w:rPr>
+          <w:rFonts w:ascii="Courier New" w:eastAsia="Times New Roman" w:hAnsi="Courier New" w:cs="Courier New"/>
+          <w:color w:val="D4D4D4"/>
+          <w:sz w:val="21"/>
+          <w:szCs w:val="21"/>
+          <w:lang w:eastAsia="pt-BR"/>
+        </w:rPr>
+        <w:t> ylabel=</w:t>
+      </w:r>
+      <w:r>
+        <w:rPr>
+          <w:rFonts w:ascii="Courier New" w:eastAsia="Times New Roman" w:hAnsi="Courier New" w:cs="Courier New"/>
+          <w:color w:val="CE9178"/>
+          <w:sz w:val="21"/>
+          <w:szCs w:val="21"/>
+          <w:lang w:eastAsia="pt-BR"/>
+        </w:rPr>
+        <w:t>'Valor da gorjeta'</w:t>
+      </w:r>
+      <w:r>
+        <w:rPr>
+          <w:rFonts w:ascii="Courier New" w:eastAsia="Times New Roman" w:hAnsi="Courier New" w:cs="Courier New"/>
+          <w:color w:val="DCDCDC"/>
+          <w:sz w:val="21"/>
+          <w:szCs w:val="21"/>
+          <w:lang w:eastAsia="pt-BR"/>
+        </w:rPr>
+        <w:t>)</w:t>
+      </w:r>
+    </w:p>
+    <w:p>
+      <w:pPr>
+        <w:spacing w:before="240" w:line="360" w:lineRule="auto"/>
+        <w:jc w:val="center"/>
+        <w:rPr>
+          <w:rFonts w:ascii="Times New Roman" w:hAnsi="Times New Roman" w:cs="Times New Roman"/>
+          <w:sz w:val="24"/>
+          <w:szCs w:val="24"/>
+        </w:rPr>
+      </w:pPr>
+      <w:r>
+        <w:rPr>
+          <w:noProof/>
+        </w:rPr>
+        <w:drawing>
+          <wp:inline distT="0" distB="0" distL="0" distR="0" wp14:anchorId="34B61CB1" wp14:editId="61243649">
+            <wp:extent cx="3289570" cy="2419985"/>
+            <wp:effectExtent l="0" t="0" r="6350" b="0"/>
+            <wp:docPr id="12" name="Imagem 12"/>
+            <wp:cNvGraphicFramePr>
+              <a:graphicFrameLocks xmlns:a="http://schemas.openxmlformats.org/drawingml/2006/main" noChangeAspect="1"/>
+            </wp:cNvGraphicFramePr>
+            <a:graphic xmlns:a="http://schemas.openxmlformats.org/drawingml/2006/main">
+              <a:graphicData uri="http://schemas.openxmlformats.org/drawingml/2006/picture">
+                <pic:pic xmlns:pic="http://schemas.openxmlformats.org/drawingml/2006/picture">
+                  <pic:nvPicPr>
+                    <pic:cNvPr id="0" name="Picture 11"/>
+                    <pic:cNvPicPr>
+                      <a:picLocks noChangeAspect="1" noChangeArrowheads="1"/>
+                    </pic:cNvPicPr>
+                  </pic:nvPicPr>
+                  <pic:blipFill>
+                    <a:blip r:embed="rId20" cstate="print">
+                      <a:extLst>
+                        <a:ext uri="{28A0092B-C50C-407E-A947-70E740481C1C}">
+                          <a14:useLocalDpi xmlns:a14="http://schemas.microsoft.com/office/drawing/2010/main" val="0"/>
+                        </a:ext>
+                      </a:extLst>
+                    </a:blip>
+                    <a:srcRect/>
+                    <a:stretch>
+                      <a:fillRect/>
+                    </a:stretch>
+                  </pic:blipFill>
+                  <pic:spPr bwMode="auto">
+                    <a:xfrm>
+                      <a:off x="0" y="0"/>
+                      <a:ext cx="3299989" cy="2427650"/>
+                    </a:xfrm>
+                    <a:prstGeom prst="rect">
+                      <a:avLst/>
+                    </a:prstGeom>
+                    <a:noFill/>
+                    <a:ln>
+                      <a:noFill/>
+                    </a:ln>
+                  </pic:spPr>
+                </pic:pic>
+              </a:graphicData>
+            </a:graphic>
+          </wp:inline>
+        </w:drawing>
+      </w:r>
+    </w:p>
+    <w:p>
+      <w:pPr>
+        <w:pStyle w:val="PargrafodaLista"/>
+        <w:numPr>
+          <w:ilvl w:val="2"/>
+          <w:numId w:val="2"/>
+        </w:numPr>
+        <w:spacing w:before="240" w:line="360" w:lineRule="auto"/>
+        <w:jc w:val="both"/>
+        <w:rPr>
+          <w:rFonts w:ascii="Times New Roman" w:hAnsi="Times New Roman" w:cs="Times New Roman"/>
+          <w:sz w:val="24"/>
+          <w:szCs w:val="24"/>
+        </w:rPr>
+      </w:pPr>
+      <w:r>
+        <w:rPr>
+          <w:rFonts w:ascii="Times New Roman" w:hAnsi="Times New Roman" w:cs="Times New Roman"/>
+          <w:sz w:val="24"/>
+          <w:szCs w:val="24"/>
+        </w:rPr>
+        <w:t>Podemos salvar o nosso gráfico com o img.savefig(‘nome.extensão’)</w:t>
+      </w:r>
+      <w:r>
+        <w:rPr>
+          <w:rFonts w:ascii="Times New Roman" w:hAnsi="Times New Roman" w:cs="Times New Roman"/>
+          <w:sz w:val="24"/>
+          <w:szCs w:val="24"/>
+        </w:rPr>
+        <w:t xml:space="preserve"> e ela aparecerá no mesmo lugar onde fazemos upload de dados</w:t>
+      </w:r>
+      <w:r>
+        <w:rPr>
+          <w:rFonts w:ascii="Times New Roman" w:hAnsi="Times New Roman" w:cs="Times New Roman"/>
+          <w:sz w:val="24"/>
+          <w:szCs w:val="24"/>
+        </w:rPr>
+        <w:t>:</w:t>
+      </w:r>
+    </w:p>
+    <w:p>
+      <w:pPr>
+        <w:shd w:val="clear" w:color="auto" w:fill="1E1E1E"/>
+        <w:spacing w:after="0" w:line="285" w:lineRule="atLeast"/>
+        <w:rPr>
+          <w:rFonts w:ascii="Courier New" w:eastAsia="Times New Roman" w:hAnsi="Courier New" w:cs="Courier New"/>
+          <w:color w:val="D4D4D4"/>
+          <w:sz w:val="21"/>
+          <w:szCs w:val="21"/>
+          <w:lang w:eastAsia="pt-BR"/>
+        </w:rPr>
+      </w:pPr>
+      <w:r>
+        <w:rPr>
+          <w:rFonts w:ascii="Courier New" w:eastAsia="Times New Roman" w:hAnsi="Courier New" w:cs="Courier New"/>
+          <w:color w:val="D4D4D4"/>
+          <w:sz w:val="21"/>
+          <w:szCs w:val="21"/>
+          <w:lang w:eastAsia="pt-BR"/>
+        </w:rPr>
+        <w:t>imagem = primeiro_plot.get_figure</w:t>
+      </w:r>
+      <w:r>
+        <w:rPr>
+          <w:rFonts w:ascii="Courier New" w:eastAsia="Times New Roman" w:hAnsi="Courier New" w:cs="Courier New"/>
+          <w:color w:val="DCDCDC"/>
+          <w:sz w:val="21"/>
+          <w:szCs w:val="21"/>
+          <w:lang w:eastAsia="pt-BR"/>
+        </w:rPr>
+        <w:t>()</w:t>
+      </w:r>
+    </w:p>
+    <w:p>
+      <w:pPr>
+        <w:shd w:val="clear" w:color="auto" w:fill="1E1E1E"/>
+        <w:spacing w:after="0" w:line="285" w:lineRule="atLeast"/>
+        <w:rPr>
+          <w:rFonts w:ascii="Courier New" w:eastAsia="Times New Roman" w:hAnsi="Courier New" w:cs="Courier New"/>
+          <w:color w:val="D4D4D4"/>
+          <w:sz w:val="21"/>
+          <w:szCs w:val="21"/>
+          <w:lang w:eastAsia="pt-BR"/>
+        </w:rPr>
+      </w:pPr>
+      <w:r>
+        <w:rPr>
+          <w:rFonts w:ascii="Courier New" w:eastAsia="Times New Roman" w:hAnsi="Courier New" w:cs="Courier New"/>
+          <w:color w:val="D4D4D4"/>
+          <w:sz w:val="21"/>
+          <w:szCs w:val="21"/>
+          <w:lang w:eastAsia="pt-BR"/>
+        </w:rPr>
+        <w:t>imagem.savefig</w:t>
+      </w:r>
+      <w:r>
+        <w:rPr>
+          <w:rFonts w:ascii="Courier New" w:eastAsia="Times New Roman" w:hAnsi="Courier New" w:cs="Courier New"/>
+          <w:color w:val="DCDCDC"/>
+          <w:sz w:val="21"/>
+          <w:szCs w:val="21"/>
+          <w:lang w:eastAsia="pt-BR"/>
+        </w:rPr>
+        <w:t>(</w:t>
+      </w:r>
+      <w:r>
+        <w:rPr>
+          <w:rFonts w:ascii="Courier New" w:eastAsia="Times New Roman" w:hAnsi="Courier New" w:cs="Courier New"/>
+          <w:color w:val="CE9178"/>
+          <w:sz w:val="21"/>
+          <w:szCs w:val="21"/>
+          <w:lang w:eastAsia="pt-BR"/>
+        </w:rPr>
+        <w:t>'imagem.png'</w:t>
+      </w:r>
+      <w:r>
+        <w:rPr>
+          <w:rFonts w:ascii="Courier New" w:eastAsia="Times New Roman" w:hAnsi="Courier New" w:cs="Courier New"/>
+          <w:color w:val="DCDCDC"/>
+          <w:sz w:val="21"/>
+          <w:szCs w:val="21"/>
+          <w:lang w:eastAsia="pt-BR"/>
+        </w:rPr>
+        <w:t>)</w:t>
+      </w:r>
+    </w:p>
+    <w:p>
+      <w:pPr>
+        <w:spacing w:before="240" w:line="360" w:lineRule="auto"/>
+        <w:jc w:val="center"/>
+        <w:rPr>
+          <w:rFonts w:ascii="Times New Roman" w:hAnsi="Times New Roman" w:cs="Times New Roman"/>
+          <w:sz w:val="24"/>
+          <w:szCs w:val="24"/>
+        </w:rPr>
+      </w:pPr>
+      <w:r>
+        <w:rPr>
+          <w:noProof/>
+        </w:rPr>
+        <w:lastRenderedPageBreak/>
+        <w:drawing>
+          <wp:inline distT="0" distB="0" distL="0" distR="0" wp14:anchorId="53EFB8DD" wp14:editId="39E80DE5">
+            <wp:extent cx="2795519" cy="1431290"/>
+            <wp:effectExtent l="0" t="0" r="5080" b="0"/>
+            <wp:docPr id="13" name="Imagem 13"/>
+            <wp:cNvGraphicFramePr>
+              <a:graphicFrameLocks xmlns:a="http://schemas.openxmlformats.org/drawingml/2006/main" noChangeAspect="1"/>
+            </wp:cNvGraphicFramePr>
+            <a:graphic xmlns:a="http://schemas.openxmlformats.org/drawingml/2006/main">
+              <a:graphicData uri="http://schemas.openxmlformats.org/drawingml/2006/picture">
+                <pic:pic xmlns:pic="http://schemas.openxmlformats.org/drawingml/2006/picture">
+                  <pic:nvPicPr>
+                    <pic:cNvPr id="0" name="Picture 13"/>
+                    <pic:cNvPicPr>
+                      <a:picLocks noChangeAspect="1" noChangeArrowheads="1"/>
+                    </pic:cNvPicPr>
+                  </pic:nvPicPr>
+                  <pic:blipFill>
+                    <a:blip r:embed="rId21" cstate="print">
+                      <a:extLst>
+                        <a:ext uri="{28A0092B-C50C-407E-A947-70E740481C1C}">
+                          <a14:useLocalDpi xmlns:a14="http://schemas.microsoft.com/office/drawing/2010/main" val="0"/>
+                        </a:ext>
+                      </a:extLst>
+                    </a:blip>
+                    <a:srcRect/>
+                    <a:stretch>
+                      <a:fillRect/>
+                    </a:stretch>
+                  </pic:blipFill>
+                  <pic:spPr bwMode="auto">
+                    <a:xfrm>
+                      <a:off x="0" y="0"/>
+                      <a:ext cx="2798427" cy="1432779"/>
+                    </a:xfrm>
+                    <a:prstGeom prst="rect">
+                      <a:avLst/>
+                    </a:prstGeom>
+                    <a:noFill/>
+                    <a:ln>
+                      <a:noFill/>
+                    </a:ln>
+                  </pic:spPr>
+                </pic:pic>
+              </a:graphicData>
+            </a:graphic>
+          </wp:inline>
+        </w:drawing>
+      </w:r>
+    </w:p>
+    <w:p>
+      <w:pPr>
+        <w:pStyle w:val="PargrafodaLista"/>
+        <w:numPr>
+          <w:ilvl w:val="2"/>
+          <w:numId w:val="2"/>
+        </w:numPr>
+        <w:spacing w:before="240" w:line="360" w:lineRule="auto"/>
+        <w:jc w:val="both"/>
+        <w:rPr>
+          <w:rFonts w:ascii="Times New Roman" w:hAnsi="Times New Roman" w:cs="Times New Roman"/>
+          <w:sz w:val="24"/>
+          <w:szCs w:val="24"/>
+        </w:rPr>
+      </w:pPr>
     </w:p>
     <w:sectPr>
       <w:pgSz w:w="11906" w:h="16838"/>

--- a/Data Science/Formação Python para Data Science/Data Visualization – Explorando com Seaborn/Anotações/Data Visualization – Explorando com Seaborn.docx
+++ b/Data Science/Formação Python para Data Science/Data Visualization – Explorando com Seaborn/Anotações/Data Visualization – Explorando com Seaborn.docx
@@ -21,8 +21,9 @@
           <w:szCs w:val="24"/>
           <w:u w:val="single"/>
         </w:rPr>
-        <w:t xml:space="preserve">Data Visualization </w:t>
-      </w:r>
+        <w:t xml:space="preserve">Data </w:t>
+      </w:r>
+      <w:proofErr w:type="spellStart"/>
       <w:r>
         <w:rPr>
           <w:rFonts w:ascii="Times New Roman" w:hAnsi="Times New Roman" w:cs="Times New Roman"/>
@@ -32,8 +33,9 @@
           <w:szCs w:val="24"/>
           <w:u w:val="single"/>
         </w:rPr>
-        <w:t>–</w:t>
-      </w:r>
+        <w:t>Visualization</w:t>
+      </w:r>
+      <w:proofErr w:type="spellEnd"/>
       <w:r>
         <w:rPr>
           <w:rFonts w:ascii="Times New Roman" w:hAnsi="Times New Roman" w:cs="Times New Roman"/>
@@ -43,8 +45,43 @@
           <w:szCs w:val="24"/>
           <w:u w:val="single"/>
         </w:rPr>
-        <w:t xml:space="preserve"> Explorando com Seaborn</w:t>
-      </w:r>
+        <w:t xml:space="preserve"> </w:t>
+      </w:r>
+      <w:r>
+        <w:rPr>
+          <w:rFonts w:ascii="Times New Roman" w:hAnsi="Times New Roman" w:cs="Times New Roman"/>
+          <w:b/>
+          <w:bCs/>
+          <w:sz w:val="24"/>
+          <w:szCs w:val="24"/>
+          <w:u w:val="single"/>
+        </w:rPr>
+        <w:t>–</w:t>
+      </w:r>
+      <w:r>
+        <w:rPr>
+          <w:rFonts w:ascii="Times New Roman" w:hAnsi="Times New Roman" w:cs="Times New Roman"/>
+          <w:b/>
+          <w:bCs/>
+          <w:sz w:val="24"/>
+          <w:szCs w:val="24"/>
+          <w:u w:val="single"/>
+        </w:rPr>
+        <w:t xml:space="preserve"> Explorando com </w:t>
+      </w:r>
+      <w:proofErr w:type="spellStart"/>
+      <w:r>
+        <w:rPr>
+          <w:rFonts w:ascii="Times New Roman" w:hAnsi="Times New Roman" w:cs="Times New Roman"/>
+          <w:b/>
+          <w:bCs/>
+          <w:sz w:val="24"/>
+          <w:szCs w:val="24"/>
+          <w:u w:val="single"/>
+        </w:rPr>
+        <w:t>Seaborn</w:t>
+      </w:r>
+      <w:proofErr w:type="spellEnd"/>
     </w:p>
     <w:p>
       <w:pPr>
@@ -322,7 +359,27 @@
           <w:sz w:val="24"/>
           <w:szCs w:val="24"/>
         </w:rPr>
-        <w:t>Utilizando os dados.columns, conseguimos visualizar o index das colunas em forma de lista, ao invés de apenas renomear:</w:t>
+        <w:t xml:space="preserve">Utilizando os </w:t>
+      </w:r>
+      <w:proofErr w:type="spellStart"/>
+      <w:proofErr w:type="gramStart"/>
+      <w:r>
+        <w:rPr>
+          <w:rFonts w:ascii="Times New Roman" w:hAnsi="Times New Roman" w:cs="Times New Roman"/>
+          <w:sz w:val="24"/>
+          <w:szCs w:val="24"/>
+        </w:rPr>
+        <w:t>dados.columns</w:t>
+      </w:r>
+      <w:proofErr w:type="spellEnd"/>
+      <w:proofErr w:type="gramEnd"/>
+      <w:r>
+        <w:rPr>
+          <w:rFonts w:ascii="Times New Roman" w:hAnsi="Times New Roman" w:cs="Times New Roman"/>
+          <w:sz w:val="24"/>
+          <w:szCs w:val="24"/>
+        </w:rPr>
+        <w:t>, conseguimos visualizar o index das colunas em forma de lista, ao invés de apenas renomear:</w:t>
       </w:r>
     </w:p>
     <w:p>
@@ -337,6 +394,8 @@
           <w:lang w:eastAsia="pt-BR"/>
         </w:rPr>
       </w:pPr>
+      <w:proofErr w:type="spellStart"/>
+      <w:proofErr w:type="gramStart"/>
       <w:r>
         <w:rPr>
           <w:rFonts w:ascii="Courier New" w:eastAsia="Times New Roman" w:hAnsi="Courier New" w:cs="Courier New"/>
@@ -347,6 +406,8 @@
         </w:rPr>
         <w:t>dados.columns</w:t>
       </w:r>
+      <w:proofErr w:type="spellEnd"/>
+      <w:proofErr w:type="gramEnd"/>
     </w:p>
     <w:p>
       <w:pPr>
@@ -422,7 +483,81 @@
           <w:sz w:val="24"/>
           <w:szCs w:val="24"/>
         </w:rPr>
-        <w:t>Para renomear criamos um dict, e usamos o df.rename(columns=rename) como já sabemos fazer.</w:t>
+        <w:t xml:space="preserve">Para renomear criamos um </w:t>
+      </w:r>
+      <w:proofErr w:type="spellStart"/>
+      <w:r>
+        <w:rPr>
+          <w:rFonts w:ascii="Times New Roman" w:hAnsi="Times New Roman" w:cs="Times New Roman"/>
+          <w:sz w:val="24"/>
+          <w:szCs w:val="24"/>
+        </w:rPr>
+        <w:t>dict</w:t>
+      </w:r>
+      <w:proofErr w:type="spellEnd"/>
+      <w:r>
+        <w:rPr>
+          <w:rFonts w:ascii="Times New Roman" w:hAnsi="Times New Roman" w:cs="Times New Roman"/>
+          <w:sz w:val="24"/>
+          <w:szCs w:val="24"/>
+        </w:rPr>
+        <w:t xml:space="preserve">, e usamos o </w:t>
+      </w:r>
+      <w:proofErr w:type="spellStart"/>
+      <w:proofErr w:type="gramStart"/>
+      <w:r>
+        <w:rPr>
+          <w:rFonts w:ascii="Times New Roman" w:hAnsi="Times New Roman" w:cs="Times New Roman"/>
+          <w:sz w:val="24"/>
+          <w:szCs w:val="24"/>
+        </w:rPr>
+        <w:t>df.rename</w:t>
+      </w:r>
+      <w:proofErr w:type="spellEnd"/>
+      <w:proofErr w:type="gramEnd"/>
+      <w:r>
+        <w:rPr>
+          <w:rFonts w:ascii="Times New Roman" w:hAnsi="Times New Roman" w:cs="Times New Roman"/>
+          <w:sz w:val="24"/>
+          <w:szCs w:val="24"/>
+        </w:rPr>
+        <w:t>(</w:t>
+      </w:r>
+      <w:proofErr w:type="spellStart"/>
+      <w:r>
+        <w:rPr>
+          <w:rFonts w:ascii="Times New Roman" w:hAnsi="Times New Roman" w:cs="Times New Roman"/>
+          <w:sz w:val="24"/>
+          <w:szCs w:val="24"/>
+        </w:rPr>
+        <w:t>columns</w:t>
+      </w:r>
+      <w:proofErr w:type="spellEnd"/>
+      <w:r>
+        <w:rPr>
+          <w:rFonts w:ascii="Times New Roman" w:hAnsi="Times New Roman" w:cs="Times New Roman"/>
+          <w:sz w:val="24"/>
+          <w:szCs w:val="24"/>
+        </w:rPr>
+        <w:t>=</w:t>
+      </w:r>
+      <w:proofErr w:type="spellStart"/>
+      <w:r>
+        <w:rPr>
+          <w:rFonts w:ascii="Times New Roman" w:hAnsi="Times New Roman" w:cs="Times New Roman"/>
+          <w:sz w:val="24"/>
+          <w:szCs w:val="24"/>
+        </w:rPr>
+        <w:t>rename</w:t>
+      </w:r>
+      <w:proofErr w:type="spellEnd"/>
+      <w:r>
+        <w:rPr>
+          <w:rFonts w:ascii="Times New Roman" w:hAnsi="Times New Roman" w:cs="Times New Roman"/>
+          <w:sz w:val="24"/>
+          <w:szCs w:val="24"/>
+        </w:rPr>
+        <w:t>) como já sabemos fazer.</w:t>
       </w:r>
     </w:p>
     <w:p>
@@ -446,7 +581,97 @@
           <w:sz w:val="24"/>
           <w:szCs w:val="24"/>
         </w:rPr>
-        <w:t>Para renomear os campos de um DataFrame precisamos criar um dicionário, just like the columns, contendo o que queremos substituir para a substituição, aí usamos a função df.s.map(dict) e atribuímos essa series mapeada a ela mesma:</w:t>
+        <w:t xml:space="preserve">Para renomear os campos de um </w:t>
+      </w:r>
+      <w:proofErr w:type="spellStart"/>
+      <w:r>
+        <w:rPr>
+          <w:rFonts w:ascii="Times New Roman" w:hAnsi="Times New Roman" w:cs="Times New Roman"/>
+          <w:sz w:val="24"/>
+          <w:szCs w:val="24"/>
+        </w:rPr>
+        <w:t>DataFrame</w:t>
+      </w:r>
+      <w:proofErr w:type="spellEnd"/>
+      <w:r>
+        <w:rPr>
+          <w:rFonts w:ascii="Times New Roman" w:hAnsi="Times New Roman" w:cs="Times New Roman"/>
+          <w:sz w:val="24"/>
+          <w:szCs w:val="24"/>
+        </w:rPr>
+        <w:t xml:space="preserve"> precisamos criar um dicionário, j</w:t>
+      </w:r>
+      <w:proofErr w:type="spellStart"/>
+      <w:r>
+        <w:rPr>
+          <w:rFonts w:ascii="Times New Roman" w:hAnsi="Times New Roman" w:cs="Times New Roman"/>
+          <w:sz w:val="24"/>
+          <w:szCs w:val="24"/>
+        </w:rPr>
+        <w:t>ust</w:t>
+      </w:r>
+      <w:proofErr w:type="spellEnd"/>
+      <w:r>
+        <w:rPr>
+          <w:rFonts w:ascii="Times New Roman" w:hAnsi="Times New Roman" w:cs="Times New Roman"/>
+          <w:sz w:val="24"/>
+          <w:szCs w:val="24"/>
+        </w:rPr>
+        <w:t xml:space="preserve"> like the </w:t>
+      </w:r>
+      <w:proofErr w:type="spellStart"/>
+      <w:r>
+        <w:rPr>
+          <w:rFonts w:ascii="Times New Roman" w:hAnsi="Times New Roman" w:cs="Times New Roman"/>
+          <w:sz w:val="24"/>
+          <w:szCs w:val="24"/>
+        </w:rPr>
+        <w:t>columns</w:t>
+      </w:r>
+      <w:proofErr w:type="spellEnd"/>
+      <w:r>
+        <w:rPr>
+          <w:rFonts w:ascii="Times New Roman" w:hAnsi="Times New Roman" w:cs="Times New Roman"/>
+          <w:sz w:val="24"/>
+          <w:szCs w:val="24"/>
+        </w:rPr>
+        <w:t xml:space="preserve">, contendo o que queremos substituir para a substituição, aí usamos a função </w:t>
+      </w:r>
+      <w:proofErr w:type="spellStart"/>
+      <w:r>
+        <w:rPr>
+          <w:rFonts w:ascii="Times New Roman" w:hAnsi="Times New Roman" w:cs="Times New Roman"/>
+          <w:sz w:val="24"/>
+          <w:szCs w:val="24"/>
+        </w:rPr>
+        <w:t>df.s.map</w:t>
+      </w:r>
+      <w:proofErr w:type="spellEnd"/>
+      <w:r>
+        <w:rPr>
+          <w:rFonts w:ascii="Times New Roman" w:hAnsi="Times New Roman" w:cs="Times New Roman"/>
+          <w:sz w:val="24"/>
+          <w:szCs w:val="24"/>
+        </w:rPr>
+        <w:t>(</w:t>
+      </w:r>
+      <w:proofErr w:type="spellStart"/>
+      <w:r>
+        <w:rPr>
+          <w:rFonts w:ascii="Times New Roman" w:hAnsi="Times New Roman" w:cs="Times New Roman"/>
+          <w:sz w:val="24"/>
+          <w:szCs w:val="24"/>
+        </w:rPr>
+        <w:t>dict</w:t>
+      </w:r>
+      <w:proofErr w:type="spellEnd"/>
+      <w:r>
+        <w:rPr>
+          <w:rFonts w:ascii="Times New Roman" w:hAnsi="Times New Roman" w:cs="Times New Roman"/>
+          <w:sz w:val="24"/>
+          <w:szCs w:val="24"/>
+        </w:rPr>
+        <w:t>) e atribuímos essa series mapeada a ela mesma:</w:t>
       </w:r>
     </w:p>
     <w:p>
@@ -461,15 +686,27 @@
           <w:lang w:eastAsia="pt-BR"/>
         </w:rPr>
       </w:pPr>
-      <w:r>
-        <w:rPr>
-          <w:rFonts w:ascii="Courier New" w:eastAsia="Times New Roman" w:hAnsi="Courier New" w:cs="Courier New"/>
-          <w:color w:val="D4D4D4"/>
-          <w:sz w:val="21"/>
-          <w:szCs w:val="21"/>
-          <w:lang w:eastAsia="pt-BR"/>
-        </w:rPr>
-        <w:t>sim_nao = </w:t>
+      <w:proofErr w:type="spellStart"/>
+      <w:r>
+        <w:rPr>
+          <w:rFonts w:ascii="Courier New" w:eastAsia="Times New Roman" w:hAnsi="Courier New" w:cs="Courier New"/>
+          <w:color w:val="D4D4D4"/>
+          <w:sz w:val="21"/>
+          <w:szCs w:val="21"/>
+          <w:lang w:eastAsia="pt-BR"/>
+        </w:rPr>
+        <w:t>sim_nao</w:t>
+      </w:r>
+      <w:proofErr w:type="spellEnd"/>
+      <w:r>
+        <w:rPr>
+          <w:rFonts w:ascii="Courier New" w:eastAsia="Times New Roman" w:hAnsi="Courier New" w:cs="Courier New"/>
+          <w:color w:val="D4D4D4"/>
+          <w:sz w:val="21"/>
+          <w:szCs w:val="21"/>
+          <w:lang w:eastAsia="pt-BR"/>
+        </w:rPr>
+        <w:t> = </w:t>
       </w:r>
       <w:r>
         <w:rPr>
@@ -489,7 +726,18 @@
           <w:szCs w:val="21"/>
           <w:lang w:eastAsia="pt-BR"/>
         </w:rPr>
-        <w:t>'No'</w:t>
+        <w:t>'No</w:t>
+      </w:r>
+      <w:proofErr w:type="gramStart"/>
+      <w:r>
+        <w:rPr>
+          <w:rFonts w:ascii="Courier New" w:eastAsia="Times New Roman" w:hAnsi="Courier New" w:cs="Courier New"/>
+          <w:color w:val="CE9178"/>
+          <w:sz w:val="21"/>
+          <w:szCs w:val="21"/>
+          <w:lang w:eastAsia="pt-BR"/>
+        </w:rPr>
+        <w:t>'</w:t>
       </w:r>
       <w:r>
         <w:rPr>
@@ -511,6 +759,7 @@
         </w:rPr>
         <w:t>:</w:t>
       </w:r>
+      <w:proofErr w:type="gramEnd"/>
       <w:r>
         <w:rPr>
           <w:rFonts w:ascii="Courier New" w:eastAsia="Times New Roman" w:hAnsi="Courier New" w:cs="Courier New"/>
@@ -614,15 +863,40 @@
           <w:lang w:eastAsia="pt-BR"/>
         </w:rPr>
       </w:pPr>
-      <w:r>
-        <w:rPr>
-          <w:rFonts w:ascii="Courier New" w:eastAsia="Times New Roman" w:hAnsi="Courier New" w:cs="Courier New"/>
-          <w:color w:val="D4D4D4"/>
-          <w:sz w:val="21"/>
-          <w:szCs w:val="21"/>
-          <w:lang w:eastAsia="pt-BR"/>
-        </w:rPr>
-        <w:t>gorjetas.sobremesa = gorjetas.sobremesa.</w:t>
+      <w:proofErr w:type="spellStart"/>
+      <w:proofErr w:type="gramStart"/>
+      <w:r>
+        <w:rPr>
+          <w:rFonts w:ascii="Courier New" w:eastAsia="Times New Roman" w:hAnsi="Courier New" w:cs="Courier New"/>
+          <w:color w:val="D4D4D4"/>
+          <w:sz w:val="21"/>
+          <w:szCs w:val="21"/>
+          <w:lang w:eastAsia="pt-BR"/>
+        </w:rPr>
+        <w:t>gorjetas.sobremesa</w:t>
+      </w:r>
+      <w:proofErr w:type="spellEnd"/>
+      <w:proofErr w:type="gramEnd"/>
+      <w:r>
+        <w:rPr>
+          <w:rFonts w:ascii="Courier New" w:eastAsia="Times New Roman" w:hAnsi="Courier New" w:cs="Courier New"/>
+          <w:color w:val="D4D4D4"/>
+          <w:sz w:val="21"/>
+          <w:szCs w:val="21"/>
+          <w:lang w:eastAsia="pt-BR"/>
+        </w:rPr>
+        <w:t> = </w:t>
+      </w:r>
+      <w:proofErr w:type="spellStart"/>
+      <w:r>
+        <w:rPr>
+          <w:rFonts w:ascii="Courier New" w:eastAsia="Times New Roman" w:hAnsi="Courier New" w:cs="Courier New"/>
+          <w:color w:val="D4D4D4"/>
+          <w:sz w:val="21"/>
+          <w:szCs w:val="21"/>
+          <w:lang w:eastAsia="pt-BR"/>
+        </w:rPr>
+        <w:t>gorjetas.sobremesa.</w:t>
       </w:r>
       <w:r>
         <w:rPr>
@@ -634,6 +908,7 @@
         </w:rPr>
         <w:t>map</w:t>
       </w:r>
+      <w:proofErr w:type="spellEnd"/>
       <w:r>
         <w:rPr>
           <w:rFonts w:ascii="Courier New" w:eastAsia="Times New Roman" w:hAnsi="Courier New" w:cs="Courier New"/>
@@ -644,6 +919,7 @@
         </w:rPr>
         <w:t>(</w:t>
       </w:r>
+      <w:proofErr w:type="spellStart"/>
       <w:r>
         <w:rPr>
           <w:rFonts w:ascii="Courier New" w:eastAsia="Times New Roman" w:hAnsi="Courier New" w:cs="Courier New"/>
@@ -654,6 +930,7 @@
         </w:rPr>
         <w:t>sim_nao</w:t>
       </w:r>
+      <w:proofErr w:type="spellEnd"/>
       <w:r>
         <w:rPr>
           <w:rFonts w:ascii="Courier New" w:eastAsia="Times New Roman" w:hAnsi="Courier New" w:cs="Courier New"/>
@@ -677,6 +954,8 @@
           <w:lang w:eastAsia="pt-BR"/>
         </w:rPr>
       </w:pPr>
+      <w:proofErr w:type="spellStart"/>
+      <w:proofErr w:type="gramStart"/>
       <w:r>
         <w:rPr>
           <w:rFonts w:ascii="Courier New" w:eastAsia="Times New Roman" w:hAnsi="Courier New" w:cs="Courier New"/>
@@ -687,6 +966,8 @@
         </w:rPr>
         <w:t>gorjetas.head</w:t>
       </w:r>
+      <w:proofErr w:type="spellEnd"/>
+      <w:proofErr w:type="gramEnd"/>
       <w:r>
         <w:rPr>
           <w:rFonts w:ascii="Courier New" w:eastAsia="Times New Roman" w:hAnsi="Courier New" w:cs="Courier New"/>
@@ -1071,15 +1352,38 @@
           <w:lang w:eastAsia="pt-BR"/>
         </w:rPr>
       </w:pPr>
-      <w:r>
-        <w:rPr>
-          <w:rFonts w:ascii="Courier New" w:eastAsia="Times New Roman" w:hAnsi="Courier New" w:cs="Courier New"/>
-          <w:color w:val="D4D4D4"/>
-          <w:sz w:val="21"/>
-          <w:szCs w:val="21"/>
-          <w:lang w:eastAsia="pt-BR"/>
-        </w:rPr>
-        <w:t>gorjetas.dia = gorjetas.dia.</w:t>
+      <w:proofErr w:type="spellStart"/>
+      <w:r>
+        <w:rPr>
+          <w:rFonts w:ascii="Courier New" w:eastAsia="Times New Roman" w:hAnsi="Courier New" w:cs="Courier New"/>
+          <w:color w:val="D4D4D4"/>
+          <w:sz w:val="21"/>
+          <w:szCs w:val="21"/>
+          <w:lang w:eastAsia="pt-BR"/>
+        </w:rPr>
+        <w:t>gorjetas.dia</w:t>
+      </w:r>
+      <w:proofErr w:type="spellEnd"/>
+      <w:r>
+        <w:rPr>
+          <w:rFonts w:ascii="Courier New" w:eastAsia="Times New Roman" w:hAnsi="Courier New" w:cs="Courier New"/>
+          <w:color w:val="D4D4D4"/>
+          <w:sz w:val="21"/>
+          <w:szCs w:val="21"/>
+          <w:lang w:eastAsia="pt-BR"/>
+        </w:rPr>
+        <w:t> = </w:t>
+      </w:r>
+      <w:proofErr w:type="spellStart"/>
+      <w:r>
+        <w:rPr>
+          <w:rFonts w:ascii="Courier New" w:eastAsia="Times New Roman" w:hAnsi="Courier New" w:cs="Courier New"/>
+          <w:color w:val="D4D4D4"/>
+          <w:sz w:val="21"/>
+          <w:szCs w:val="21"/>
+          <w:lang w:eastAsia="pt-BR"/>
+        </w:rPr>
+        <w:t>gorjetas.dia.</w:t>
       </w:r>
       <w:r>
         <w:rPr>
@@ -1091,6 +1395,7 @@
         </w:rPr>
         <w:t>map</w:t>
       </w:r>
+      <w:proofErr w:type="spellEnd"/>
       <w:r>
         <w:rPr>
           <w:rFonts w:ascii="Courier New" w:eastAsia="Times New Roman" w:hAnsi="Courier New" w:cs="Courier New"/>
@@ -1134,6 +1439,8 @@
           <w:lang w:eastAsia="pt-BR"/>
         </w:rPr>
       </w:pPr>
+      <w:proofErr w:type="spellStart"/>
+      <w:proofErr w:type="gramStart"/>
       <w:r>
         <w:rPr>
           <w:rFonts w:ascii="Courier New" w:eastAsia="Times New Roman" w:hAnsi="Courier New" w:cs="Courier New"/>
@@ -1144,6 +1451,8 @@
         </w:rPr>
         <w:t>gorjetas.head</w:t>
       </w:r>
+      <w:proofErr w:type="spellEnd"/>
+      <w:proofErr w:type="gramEnd"/>
       <w:r>
         <w:rPr>
           <w:rFonts w:ascii="Courier New" w:eastAsia="Times New Roman" w:hAnsi="Courier New" w:cs="Courier New"/>
@@ -1268,7 +1577,29 @@
           <w:szCs w:val="21"/>
           <w:lang w:eastAsia="pt-BR"/>
         </w:rPr>
-        <w:t>'Dinner'</w:t>
+        <w:t>'</w:t>
+      </w:r>
+      <w:proofErr w:type="spellStart"/>
+      <w:r>
+        <w:rPr>
+          <w:rFonts w:ascii="Courier New" w:eastAsia="Times New Roman" w:hAnsi="Courier New" w:cs="Courier New"/>
+          <w:color w:val="CE9178"/>
+          <w:sz w:val="21"/>
+          <w:szCs w:val="21"/>
+          <w:lang w:eastAsia="pt-BR"/>
+        </w:rPr>
+        <w:t>Dinner</w:t>
+      </w:r>
+      <w:proofErr w:type="spellEnd"/>
+      <w:r>
+        <w:rPr>
+          <w:rFonts w:ascii="Courier New" w:eastAsia="Times New Roman" w:hAnsi="Courier New" w:cs="Courier New"/>
+          <w:color w:val="CE9178"/>
+          <w:sz w:val="21"/>
+          <w:szCs w:val="21"/>
+          <w:lang w:eastAsia="pt-BR"/>
+        </w:rPr>
+        <w:t>'</w:t>
       </w:r>
       <w:r>
         <w:rPr>
@@ -1328,7 +1659,29 @@
           <w:szCs w:val="21"/>
           <w:lang w:eastAsia="pt-BR"/>
         </w:rPr>
-        <w:t>'Lunch'</w:t>
+        <w:t>'</w:t>
+      </w:r>
+      <w:proofErr w:type="spellStart"/>
+      <w:r>
+        <w:rPr>
+          <w:rFonts w:ascii="Courier New" w:eastAsia="Times New Roman" w:hAnsi="Courier New" w:cs="Courier New"/>
+          <w:color w:val="CE9178"/>
+          <w:sz w:val="21"/>
+          <w:szCs w:val="21"/>
+          <w:lang w:eastAsia="pt-BR"/>
+        </w:rPr>
+        <w:t>Lunch</w:t>
+      </w:r>
+      <w:proofErr w:type="spellEnd"/>
+      <w:r>
+        <w:rPr>
+          <w:rFonts w:ascii="Courier New" w:eastAsia="Times New Roman" w:hAnsi="Courier New" w:cs="Courier New"/>
+          <w:color w:val="CE9178"/>
+          <w:sz w:val="21"/>
+          <w:szCs w:val="21"/>
+          <w:lang w:eastAsia="pt-BR"/>
+        </w:rPr>
+        <w:t>'</w:t>
       </w:r>
       <w:r>
         <w:rPr>
@@ -1383,15 +1736,40 @@
           <w:lang w:eastAsia="pt-BR"/>
         </w:rPr>
       </w:pPr>
-      <w:r>
-        <w:rPr>
-          <w:rFonts w:ascii="Courier New" w:eastAsia="Times New Roman" w:hAnsi="Courier New" w:cs="Courier New"/>
-          <w:color w:val="D4D4D4"/>
-          <w:sz w:val="21"/>
-          <w:szCs w:val="21"/>
-          <w:lang w:eastAsia="pt-BR"/>
-        </w:rPr>
-        <w:t>gorjetas.refeicao = gorjetas.refeicao.</w:t>
+      <w:proofErr w:type="spellStart"/>
+      <w:proofErr w:type="gramStart"/>
+      <w:r>
+        <w:rPr>
+          <w:rFonts w:ascii="Courier New" w:eastAsia="Times New Roman" w:hAnsi="Courier New" w:cs="Courier New"/>
+          <w:color w:val="D4D4D4"/>
+          <w:sz w:val="21"/>
+          <w:szCs w:val="21"/>
+          <w:lang w:eastAsia="pt-BR"/>
+        </w:rPr>
+        <w:t>gorjetas.refeicao</w:t>
+      </w:r>
+      <w:proofErr w:type="spellEnd"/>
+      <w:proofErr w:type="gramEnd"/>
+      <w:r>
+        <w:rPr>
+          <w:rFonts w:ascii="Courier New" w:eastAsia="Times New Roman" w:hAnsi="Courier New" w:cs="Courier New"/>
+          <w:color w:val="D4D4D4"/>
+          <w:sz w:val="21"/>
+          <w:szCs w:val="21"/>
+          <w:lang w:eastAsia="pt-BR"/>
+        </w:rPr>
+        <w:t> = </w:t>
+      </w:r>
+      <w:proofErr w:type="spellStart"/>
+      <w:r>
+        <w:rPr>
+          <w:rFonts w:ascii="Courier New" w:eastAsia="Times New Roman" w:hAnsi="Courier New" w:cs="Courier New"/>
+          <w:color w:val="D4D4D4"/>
+          <w:sz w:val="21"/>
+          <w:szCs w:val="21"/>
+          <w:lang w:eastAsia="pt-BR"/>
+        </w:rPr>
+        <w:t>gorjetas.refeicao.</w:t>
       </w:r>
       <w:r>
         <w:rPr>
@@ -1403,6 +1781,7 @@
         </w:rPr>
         <w:t>map</w:t>
       </w:r>
+      <w:proofErr w:type="spellEnd"/>
       <w:r>
         <w:rPr>
           <w:rFonts w:ascii="Courier New" w:eastAsia="Times New Roman" w:hAnsi="Courier New" w:cs="Courier New"/>
@@ -1413,6 +1792,7 @@
         </w:rPr>
         <w:t>(</w:t>
       </w:r>
+      <w:proofErr w:type="spellStart"/>
       <w:r>
         <w:rPr>
           <w:rFonts w:ascii="Courier New" w:eastAsia="Times New Roman" w:hAnsi="Courier New" w:cs="Courier New"/>
@@ -1423,6 +1803,7 @@
         </w:rPr>
         <w:t>refeicao</w:t>
       </w:r>
+      <w:proofErr w:type="spellEnd"/>
       <w:r>
         <w:rPr>
           <w:rFonts w:ascii="Courier New" w:eastAsia="Times New Roman" w:hAnsi="Courier New" w:cs="Courier New"/>
@@ -1446,6 +1827,8 @@
           <w:lang w:eastAsia="pt-BR"/>
         </w:rPr>
       </w:pPr>
+      <w:proofErr w:type="spellStart"/>
+      <w:proofErr w:type="gramStart"/>
       <w:r>
         <w:rPr>
           <w:rFonts w:ascii="Courier New" w:eastAsia="Times New Roman" w:hAnsi="Courier New" w:cs="Courier New"/>
@@ -1456,6 +1839,8 @@
         </w:rPr>
         <w:t>gorjetas.head</w:t>
       </w:r>
+      <w:proofErr w:type="spellEnd"/>
+      <w:proofErr w:type="gramEnd"/>
       <w:r>
         <w:rPr>
           <w:rFonts w:ascii="Courier New" w:eastAsia="Times New Roman" w:hAnsi="Courier New" w:cs="Courier New"/>
@@ -1579,13 +1964,25 @@
           <w:szCs w:val="24"/>
         </w:rPr>
       </w:pPr>
-      <w:r>
-        <w:rPr>
-          <w:rFonts w:ascii="Times New Roman" w:hAnsi="Times New Roman" w:cs="Times New Roman"/>
-          <w:sz w:val="24"/>
-          <w:szCs w:val="24"/>
-        </w:rPr>
-        <w:t>Df.tail(): exibe as cinco últimas observações;</w:t>
+      <w:proofErr w:type="spellStart"/>
+      <w:proofErr w:type="gramStart"/>
+      <w:r>
+        <w:rPr>
+          <w:rFonts w:ascii="Times New Roman" w:hAnsi="Times New Roman" w:cs="Times New Roman"/>
+          <w:sz w:val="24"/>
+          <w:szCs w:val="24"/>
+        </w:rPr>
+        <w:t>Df.tail</w:t>
+      </w:r>
+      <w:proofErr w:type="spellEnd"/>
+      <w:proofErr w:type="gramEnd"/>
+      <w:r>
+        <w:rPr>
+          <w:rFonts w:ascii="Times New Roman" w:hAnsi="Times New Roman" w:cs="Times New Roman"/>
+          <w:sz w:val="24"/>
+          <w:szCs w:val="24"/>
+        </w:rPr>
+        <w:t>(): exibe as cinco últimas observações;</w:t>
       </w:r>
     </w:p>
     <w:p>
@@ -1872,7 +2269,61 @@
           <w:sz w:val="24"/>
           <w:szCs w:val="24"/>
         </w:rPr>
-        <w:t xml:space="preserve">A biblioteca feita para desenvolvimento e produção de gráficos é a matplotlib, mas nós utilizamos, hoje em dia, o pandas para análise, modificação e afins dos nossos dados, tendo essa biblioteca sido desenvolvida 10 anos depois da matplotlib. </w:t>
+        <w:t xml:space="preserve">A biblioteca feita para desenvolvimento e produção de gráficos é a </w:t>
+      </w:r>
+      <w:proofErr w:type="spellStart"/>
+      <w:r>
+        <w:rPr>
+          <w:rFonts w:ascii="Times New Roman" w:hAnsi="Times New Roman" w:cs="Times New Roman"/>
+          <w:sz w:val="24"/>
+          <w:szCs w:val="24"/>
+        </w:rPr>
+        <w:t>matplotlib</w:t>
+      </w:r>
+      <w:proofErr w:type="spellEnd"/>
+      <w:r>
+        <w:rPr>
+          <w:rFonts w:ascii="Times New Roman" w:hAnsi="Times New Roman" w:cs="Times New Roman"/>
+          <w:sz w:val="24"/>
+          <w:szCs w:val="24"/>
+        </w:rPr>
+        <w:t xml:space="preserve">, mas nós utilizamos, hoje em dia, </w:t>
+      </w:r>
+      <w:proofErr w:type="gramStart"/>
+      <w:r>
+        <w:rPr>
+          <w:rFonts w:ascii="Times New Roman" w:hAnsi="Times New Roman" w:cs="Times New Roman"/>
+          <w:sz w:val="24"/>
+          <w:szCs w:val="24"/>
+        </w:rPr>
+        <w:t>o pandas</w:t>
+      </w:r>
+      <w:proofErr w:type="gramEnd"/>
+      <w:r>
+        <w:rPr>
+          <w:rFonts w:ascii="Times New Roman" w:hAnsi="Times New Roman" w:cs="Times New Roman"/>
+          <w:sz w:val="24"/>
+          <w:szCs w:val="24"/>
+        </w:rPr>
+        <w:t xml:space="preserve"> para análise, modificação e afins dos nossos dados, tendo essa biblioteca sido desenvolvida 10 anos depois da </w:t>
+      </w:r>
+      <w:proofErr w:type="spellStart"/>
+      <w:r>
+        <w:rPr>
+          <w:rFonts w:ascii="Times New Roman" w:hAnsi="Times New Roman" w:cs="Times New Roman"/>
+          <w:sz w:val="24"/>
+          <w:szCs w:val="24"/>
+        </w:rPr>
+        <w:t>matplotlib</w:t>
+      </w:r>
+      <w:proofErr w:type="spellEnd"/>
+      <w:r>
+        <w:rPr>
+          <w:rFonts w:ascii="Times New Roman" w:hAnsi="Times New Roman" w:cs="Times New Roman"/>
+          <w:sz w:val="24"/>
+          <w:szCs w:val="24"/>
+        </w:rPr>
+        <w:t xml:space="preserve">. </w:t>
       </w:r>
     </w:p>
     <w:p>
@@ -1896,7 +2347,43 @@
           <w:sz w:val="24"/>
           <w:szCs w:val="24"/>
         </w:rPr>
-        <w:t xml:space="preserve">Nesse contexto a seaborn foi construída, sendo capaz de gerar gráficos bem mais sofisticados (usando a matplotlib por baixo dos </w:t>
+        <w:t xml:space="preserve">Nesse contexto a </w:t>
+      </w:r>
+      <w:proofErr w:type="spellStart"/>
+      <w:r>
+        <w:rPr>
+          <w:rFonts w:ascii="Times New Roman" w:hAnsi="Times New Roman" w:cs="Times New Roman"/>
+          <w:sz w:val="24"/>
+          <w:szCs w:val="24"/>
+        </w:rPr>
+        <w:t>seaborn</w:t>
+      </w:r>
+      <w:proofErr w:type="spellEnd"/>
+      <w:r>
+        <w:rPr>
+          <w:rFonts w:ascii="Times New Roman" w:hAnsi="Times New Roman" w:cs="Times New Roman"/>
+          <w:sz w:val="24"/>
+          <w:szCs w:val="24"/>
+        </w:rPr>
+        <w:t xml:space="preserve"> foi construída, sendo capaz de gerar gráficos bem mais sofisticados (usando a </w:t>
+      </w:r>
+      <w:proofErr w:type="spellStart"/>
+      <w:r>
+        <w:rPr>
+          <w:rFonts w:ascii="Times New Roman" w:hAnsi="Times New Roman" w:cs="Times New Roman"/>
+          <w:sz w:val="24"/>
+          <w:szCs w:val="24"/>
+        </w:rPr>
+        <w:t>matplotlib</w:t>
+      </w:r>
+      <w:proofErr w:type="spellEnd"/>
+      <w:r>
+        <w:rPr>
+          <w:rFonts w:ascii="Times New Roman" w:hAnsi="Times New Roman" w:cs="Times New Roman"/>
+          <w:sz w:val="24"/>
+          <w:szCs w:val="24"/>
+        </w:rPr>
+        <w:t xml:space="preserve"> por baixo dos </w:t>
       </w:r>
       <w:r>
         <w:rPr>
@@ -1905,7 +2392,43 @@
           <w:szCs w:val="24"/>
         </w:rPr>
         <w:lastRenderedPageBreak/>
-        <w:t>panos) juntamente com o pandas e uma linguagem de bem mais alto nível do que a matplotlib poderia fazer.</w:t>
+        <w:t xml:space="preserve">panos) juntamente com </w:t>
+      </w:r>
+      <w:proofErr w:type="gramStart"/>
+      <w:r>
+        <w:rPr>
+          <w:rFonts w:ascii="Times New Roman" w:hAnsi="Times New Roman" w:cs="Times New Roman"/>
+          <w:sz w:val="24"/>
+          <w:szCs w:val="24"/>
+        </w:rPr>
+        <w:t>o pandas</w:t>
+      </w:r>
+      <w:proofErr w:type="gramEnd"/>
+      <w:r>
+        <w:rPr>
+          <w:rFonts w:ascii="Times New Roman" w:hAnsi="Times New Roman" w:cs="Times New Roman"/>
+          <w:sz w:val="24"/>
+          <w:szCs w:val="24"/>
+        </w:rPr>
+        <w:t xml:space="preserve"> e uma linguagem de bem mais alto nível do que a </w:t>
+      </w:r>
+      <w:proofErr w:type="spellStart"/>
+      <w:r>
+        <w:rPr>
+          <w:rFonts w:ascii="Times New Roman" w:hAnsi="Times New Roman" w:cs="Times New Roman"/>
+          <w:sz w:val="24"/>
+          <w:szCs w:val="24"/>
+        </w:rPr>
+        <w:t>matplotlib</w:t>
+      </w:r>
+      <w:proofErr w:type="spellEnd"/>
+      <w:r>
+        <w:rPr>
+          <w:rFonts w:ascii="Times New Roman" w:hAnsi="Times New Roman" w:cs="Times New Roman"/>
+          <w:sz w:val="24"/>
+          <w:szCs w:val="24"/>
+        </w:rPr>
+        <w:t xml:space="preserve"> poderia fazer.</w:t>
       </w:r>
     </w:p>
     <w:p>
@@ -1929,7 +2452,43 @@
           <w:sz w:val="24"/>
           <w:szCs w:val="24"/>
         </w:rPr>
-        <w:t>Importamos o seaborn como sns por convenção:</w:t>
+        <w:t xml:space="preserve">Importamos o </w:t>
+      </w:r>
+      <w:proofErr w:type="spellStart"/>
+      <w:r>
+        <w:rPr>
+          <w:rFonts w:ascii="Times New Roman" w:hAnsi="Times New Roman" w:cs="Times New Roman"/>
+          <w:sz w:val="24"/>
+          <w:szCs w:val="24"/>
+        </w:rPr>
+        <w:t>seaborn</w:t>
+      </w:r>
+      <w:proofErr w:type="spellEnd"/>
+      <w:r>
+        <w:rPr>
+          <w:rFonts w:ascii="Times New Roman" w:hAnsi="Times New Roman" w:cs="Times New Roman"/>
+          <w:sz w:val="24"/>
+          <w:szCs w:val="24"/>
+        </w:rPr>
+        <w:t xml:space="preserve"> como </w:t>
+      </w:r>
+      <w:proofErr w:type="spellStart"/>
+      <w:r>
+        <w:rPr>
+          <w:rFonts w:ascii="Times New Roman" w:hAnsi="Times New Roman" w:cs="Times New Roman"/>
+          <w:sz w:val="24"/>
+          <w:szCs w:val="24"/>
+        </w:rPr>
+        <w:t>sns</w:t>
+      </w:r>
+      <w:proofErr w:type="spellEnd"/>
+      <w:r>
+        <w:rPr>
+          <w:rFonts w:ascii="Times New Roman" w:hAnsi="Times New Roman" w:cs="Times New Roman"/>
+          <w:sz w:val="24"/>
+          <w:szCs w:val="24"/>
+        </w:rPr>
+        <w:t xml:space="preserve"> por convenção:</w:t>
       </w:r>
     </w:p>
     <w:p>
@@ -1962,7 +2521,29 @@
           <w:szCs w:val="21"/>
           <w:lang w:eastAsia="pt-BR"/>
         </w:rPr>
-        <w:t> seaborn </w:t>
+        <w:t> </w:t>
+      </w:r>
+      <w:proofErr w:type="spellStart"/>
+      <w:r>
+        <w:rPr>
+          <w:rFonts w:ascii="Courier New" w:eastAsia="Times New Roman" w:hAnsi="Courier New" w:cs="Courier New"/>
+          <w:color w:val="D4D4D4"/>
+          <w:sz w:val="21"/>
+          <w:szCs w:val="21"/>
+          <w:lang w:eastAsia="pt-BR"/>
+        </w:rPr>
+        <w:t>seaborn</w:t>
+      </w:r>
+      <w:proofErr w:type="spellEnd"/>
+      <w:r>
+        <w:rPr>
+          <w:rFonts w:ascii="Courier New" w:eastAsia="Times New Roman" w:hAnsi="Courier New" w:cs="Courier New"/>
+          <w:color w:val="D4D4D4"/>
+          <w:sz w:val="21"/>
+          <w:szCs w:val="21"/>
+          <w:lang w:eastAsia="pt-BR"/>
+        </w:rPr>
+        <w:t> </w:t>
       </w:r>
       <w:r>
         <w:rPr>
@@ -1982,8 +2563,20 @@
           <w:szCs w:val="21"/>
           <w:lang w:eastAsia="pt-BR"/>
         </w:rPr>
-        <w:t> sns</w:t>
-      </w:r>
+        <w:t> </w:t>
+      </w:r>
+      <w:proofErr w:type="spellStart"/>
+      <w:r>
+        <w:rPr>
+          <w:rFonts w:ascii="Courier New" w:eastAsia="Times New Roman" w:hAnsi="Courier New" w:cs="Courier New"/>
+          <w:color w:val="D4D4D4"/>
+          <w:sz w:val="21"/>
+          <w:szCs w:val="21"/>
+          <w:lang w:eastAsia="pt-BR"/>
+        </w:rPr>
+        <w:t>sns</w:t>
+      </w:r>
+      <w:proofErr w:type="spellEnd"/>
     </w:p>
     <w:p>
       <w:pPr>
@@ -2046,7 +2639,25 @@
           <w:sz w:val="24"/>
           <w:szCs w:val="24"/>
         </w:rPr>
-        <w:t>Podemos gerar um gráfico scatterplot a partir das variáveis x = valor total da conta, com o y = valor da gorjeta, passando como a base de dados data = gorjetas. Dessa forma o gráfico será distribuído a partir do menor pro maior valor da conta no eixo x e da menor pra maior gorjeta no y:</w:t>
+        <w:t xml:space="preserve">Podemos gerar um gráfico </w:t>
+      </w:r>
+      <w:proofErr w:type="spellStart"/>
+      <w:r>
+        <w:rPr>
+          <w:rFonts w:ascii="Times New Roman" w:hAnsi="Times New Roman" w:cs="Times New Roman"/>
+          <w:sz w:val="24"/>
+          <w:szCs w:val="24"/>
+        </w:rPr>
+        <w:t>scatterplot</w:t>
+      </w:r>
+      <w:proofErr w:type="spellEnd"/>
+      <w:r>
+        <w:rPr>
+          <w:rFonts w:ascii="Times New Roman" w:hAnsi="Times New Roman" w:cs="Times New Roman"/>
+          <w:sz w:val="24"/>
+          <w:szCs w:val="24"/>
+        </w:rPr>
+        <w:t xml:space="preserve"> a partir das variáveis x = valor total da conta, com o y = valor da gorjeta, passando como a base de dados data = gorjetas. Dessa forma o gráfico será distribuído a partir do menor pro maior valor da conta no eixo x e da menor pra maior gorjeta no y:</w:t>
       </w:r>
     </w:p>
     <w:p>
@@ -2069,8 +2680,20 @@
           <w:szCs w:val="21"/>
           <w:lang w:eastAsia="pt-BR"/>
         </w:rPr>
-        <w:t>valor_gorjeta = sns.scatterplot</w:t>
-      </w:r>
+        <w:t>valor_gorjeta = </w:t>
+      </w:r>
+      <w:proofErr w:type="gramStart"/>
+      <w:r>
+        <w:rPr>
+          <w:rFonts w:ascii="Courier New" w:eastAsia="Times New Roman" w:hAnsi="Courier New" w:cs="Courier New"/>
+          <w:color w:val="D4D4D4"/>
+          <w:sz w:val="21"/>
+          <w:szCs w:val="21"/>
+          <w:lang w:eastAsia="pt-BR"/>
+        </w:rPr>
+        <w:t>sns.scatterplot</w:t>
+      </w:r>
+      <w:proofErr w:type="gramEnd"/>
       <w:r>
         <w:rPr>
           <w:rFonts w:ascii="Courier New" w:eastAsia="Times New Roman" w:hAnsi="Courier New" w:cs="Courier New"/>
@@ -2174,6 +2797,7 @@
           <w:lang w:eastAsia="pt-BR"/>
         </w:rPr>
       </w:pPr>
+      <w:proofErr w:type="spellStart"/>
       <w:r>
         <w:rPr>
           <w:rFonts w:ascii="Courier New" w:eastAsia="Times New Roman" w:hAnsi="Courier New" w:cs="Courier New"/>
@@ -2184,6 +2808,7 @@
         </w:rPr>
         <w:t>valor_gorjeta</w:t>
       </w:r>
+      <w:proofErr w:type="spellEnd"/>
     </w:p>
     <w:p>
       <w:pPr>
@@ -2294,7 +2919,35 @@
           <w:sz w:val="24"/>
           <w:szCs w:val="24"/>
         </w:rPr>
-        <w:t>Para saber qual a contagem de observações não nulas usamos o count():</w:t>
+        <w:t xml:space="preserve">Para saber qual a contagem de observações não nulas usamos o </w:t>
+      </w:r>
+      <w:proofErr w:type="spellStart"/>
+      <w:proofErr w:type="gramStart"/>
+      <w:r>
+        <w:rPr>
+          <w:rFonts w:ascii="Times New Roman" w:hAnsi="Times New Roman" w:cs="Times New Roman"/>
+          <w:sz w:val="24"/>
+          <w:szCs w:val="24"/>
+        </w:rPr>
+        <w:t>count</w:t>
+      </w:r>
+      <w:proofErr w:type="spellEnd"/>
+      <w:r>
+        <w:rPr>
+          <w:rFonts w:ascii="Times New Roman" w:hAnsi="Times New Roman" w:cs="Times New Roman"/>
+          <w:sz w:val="24"/>
+          <w:szCs w:val="24"/>
+        </w:rPr>
+        <w:t>(</w:t>
+      </w:r>
+      <w:proofErr w:type="gramEnd"/>
+      <w:r>
+        <w:rPr>
+          <w:rFonts w:ascii="Times New Roman" w:hAnsi="Times New Roman" w:cs="Times New Roman"/>
+          <w:sz w:val="24"/>
+          <w:szCs w:val="24"/>
+        </w:rPr>
+        <w:t>):</w:t>
       </w:r>
     </w:p>
     <w:p>
@@ -2309,6 +2962,8 @@
           <w:lang w:eastAsia="pt-BR"/>
         </w:rPr>
       </w:pPr>
+      <w:proofErr w:type="spellStart"/>
+      <w:proofErr w:type="gramStart"/>
       <w:r>
         <w:rPr>
           <w:rFonts w:ascii="Courier New" w:eastAsia="Times New Roman" w:hAnsi="Courier New" w:cs="Courier New"/>
@@ -2319,6 +2974,8 @@
         </w:rPr>
         <w:t>gorjetas.count</w:t>
       </w:r>
+      <w:proofErr w:type="spellEnd"/>
+      <w:proofErr w:type="gramEnd"/>
       <w:r>
         <w:rPr>
           <w:rFonts w:ascii="Courier New" w:eastAsia="Times New Roman" w:hAnsi="Courier New" w:cs="Courier New"/>
@@ -2488,15 +3145,27 @@
         </w:rPr>
         <w:t>(</w:t>
       </w:r>
-      <w:r>
-        <w:rPr>
-          <w:rFonts w:ascii="Courier New" w:eastAsia="Times New Roman" w:hAnsi="Courier New" w:cs="Courier New"/>
-          <w:color w:val="D4D4D4"/>
-          <w:sz w:val="21"/>
-          <w:szCs w:val="21"/>
-          <w:lang w:eastAsia="pt-BR"/>
-        </w:rPr>
-        <w:t>gorjetas.gorjeta / gorjetas.valor_da_conta</w:t>
+      <w:proofErr w:type="gramStart"/>
+      <w:r>
+        <w:rPr>
+          <w:rFonts w:ascii="Courier New" w:eastAsia="Times New Roman" w:hAnsi="Courier New" w:cs="Courier New"/>
+          <w:color w:val="D4D4D4"/>
+          <w:sz w:val="21"/>
+          <w:szCs w:val="21"/>
+          <w:lang w:eastAsia="pt-BR"/>
+        </w:rPr>
+        <w:t>gorjetas.gorjeta</w:t>
+      </w:r>
+      <w:proofErr w:type="gramEnd"/>
+      <w:r>
+        <w:rPr>
+          <w:rFonts w:ascii="Courier New" w:eastAsia="Times New Roman" w:hAnsi="Courier New" w:cs="Courier New"/>
+          <w:color w:val="D4D4D4"/>
+          <w:sz w:val="21"/>
+          <w:szCs w:val="21"/>
+          <w:lang w:eastAsia="pt-BR"/>
+        </w:rPr>
+        <w:t> / gorjetas.valor_da_conta</w:t>
       </w:r>
       <w:r>
         <w:rPr>
@@ -2541,15 +3210,40 @@
           <w:lang w:eastAsia="pt-BR"/>
         </w:rPr>
       </w:pPr>
-      <w:r>
-        <w:rPr>
-          <w:rFonts w:ascii="Courier New" w:eastAsia="Times New Roman" w:hAnsi="Courier New" w:cs="Courier New"/>
-          <w:color w:val="D4D4D4"/>
-          <w:sz w:val="21"/>
-          <w:szCs w:val="21"/>
-          <w:lang w:eastAsia="pt-BR"/>
-        </w:rPr>
-        <w:t>gorjetas.porcentagem = gorjetas.porcentagem.</w:t>
+      <w:proofErr w:type="spellStart"/>
+      <w:proofErr w:type="gramStart"/>
+      <w:r>
+        <w:rPr>
+          <w:rFonts w:ascii="Courier New" w:eastAsia="Times New Roman" w:hAnsi="Courier New" w:cs="Courier New"/>
+          <w:color w:val="D4D4D4"/>
+          <w:sz w:val="21"/>
+          <w:szCs w:val="21"/>
+          <w:lang w:eastAsia="pt-BR"/>
+        </w:rPr>
+        <w:t>gorjetas.porcentagem</w:t>
+      </w:r>
+      <w:proofErr w:type="spellEnd"/>
+      <w:proofErr w:type="gramEnd"/>
+      <w:r>
+        <w:rPr>
+          <w:rFonts w:ascii="Courier New" w:eastAsia="Times New Roman" w:hAnsi="Courier New" w:cs="Courier New"/>
+          <w:color w:val="D4D4D4"/>
+          <w:sz w:val="21"/>
+          <w:szCs w:val="21"/>
+          <w:lang w:eastAsia="pt-BR"/>
+        </w:rPr>
+        <w:t> = </w:t>
+      </w:r>
+      <w:proofErr w:type="spellStart"/>
+      <w:r>
+        <w:rPr>
+          <w:rFonts w:ascii="Courier New" w:eastAsia="Times New Roman" w:hAnsi="Courier New" w:cs="Courier New"/>
+          <w:color w:val="D4D4D4"/>
+          <w:sz w:val="21"/>
+          <w:szCs w:val="21"/>
+          <w:lang w:eastAsia="pt-BR"/>
+        </w:rPr>
+        <w:t>gorjetas.porcentagem.</w:t>
       </w:r>
       <w:r>
         <w:rPr>
@@ -2561,6 +3255,7 @@
         </w:rPr>
         <w:t>round</w:t>
       </w:r>
+      <w:proofErr w:type="spellEnd"/>
       <w:r>
         <w:rPr>
           <w:rFonts w:ascii="Courier New" w:eastAsia="Times New Roman" w:hAnsi="Courier New" w:cs="Courier New"/>
@@ -2604,6 +3299,8 @@
           <w:lang w:eastAsia="pt-BR"/>
         </w:rPr>
       </w:pPr>
+      <w:proofErr w:type="spellStart"/>
+      <w:proofErr w:type="gramStart"/>
       <w:r>
         <w:rPr>
           <w:rFonts w:ascii="Courier New" w:eastAsia="Times New Roman" w:hAnsi="Courier New" w:cs="Courier New"/>
@@ -2614,6 +3311,8 @@
         </w:rPr>
         <w:t>gorjetas.head</w:t>
       </w:r>
+      <w:proofErr w:type="spellEnd"/>
+      <w:proofErr w:type="gramEnd"/>
       <w:r>
         <w:rPr>
           <w:rFonts w:ascii="Courier New" w:eastAsia="Times New Roman" w:hAnsi="Courier New" w:cs="Courier New"/>
@@ -2722,8 +3421,20 @@
           <w:szCs w:val="21"/>
           <w:lang w:eastAsia="pt-BR"/>
         </w:rPr>
-        <w:t>porcentagem_conta = sns.scatterplot</w:t>
-      </w:r>
+        <w:t>porcentagem_conta = </w:t>
+      </w:r>
+      <w:proofErr w:type="gramStart"/>
+      <w:r>
+        <w:rPr>
+          <w:rFonts w:ascii="Courier New" w:eastAsia="Times New Roman" w:hAnsi="Courier New" w:cs="Courier New"/>
+          <w:color w:val="D4D4D4"/>
+          <w:sz w:val="21"/>
+          <w:szCs w:val="21"/>
+          <w:lang w:eastAsia="pt-BR"/>
+        </w:rPr>
+        <w:t>sns.scatterplot</w:t>
+      </w:r>
+      <w:proofErr w:type="gramEnd"/>
       <w:r>
         <w:rPr>
           <w:rFonts w:ascii="Courier New" w:eastAsia="Times New Roman" w:hAnsi="Courier New" w:cs="Courier New"/>
@@ -2956,7 +3667,81 @@
           <w:sz w:val="24"/>
           <w:szCs w:val="24"/>
         </w:rPr>
-        <w:t>Podemos gerar o mesmo gráfico que acima, mas utilizando linhas ao invés de pontos a partir do sns.relplot(x = x, y = y, kind = ’line’, data = data). Se não passarmos o kind ele fará exatamente o mesmo gráfico que acima:</w:t>
+        <w:t xml:space="preserve">Podemos gerar o mesmo gráfico que acima, mas utilizando linhas ao invés de pontos a partir do </w:t>
+      </w:r>
+      <w:proofErr w:type="spellStart"/>
+      <w:proofErr w:type="gramStart"/>
+      <w:r>
+        <w:rPr>
+          <w:rFonts w:ascii="Times New Roman" w:hAnsi="Times New Roman" w:cs="Times New Roman"/>
+          <w:sz w:val="24"/>
+          <w:szCs w:val="24"/>
+        </w:rPr>
+        <w:t>sns.relplot</w:t>
+      </w:r>
+      <w:proofErr w:type="spellEnd"/>
+      <w:proofErr w:type="gramEnd"/>
+      <w:r>
+        <w:rPr>
+          <w:rFonts w:ascii="Times New Roman" w:hAnsi="Times New Roman" w:cs="Times New Roman"/>
+          <w:sz w:val="24"/>
+          <w:szCs w:val="24"/>
+        </w:rPr>
+        <w:t xml:space="preserve">(x = x, y = y, </w:t>
+      </w:r>
+      <w:proofErr w:type="spellStart"/>
+      <w:r>
+        <w:rPr>
+          <w:rFonts w:ascii="Times New Roman" w:hAnsi="Times New Roman" w:cs="Times New Roman"/>
+          <w:sz w:val="24"/>
+          <w:szCs w:val="24"/>
+        </w:rPr>
+        <w:t>kind</w:t>
+      </w:r>
+      <w:proofErr w:type="spellEnd"/>
+      <w:r>
+        <w:rPr>
+          <w:rFonts w:ascii="Times New Roman" w:hAnsi="Times New Roman" w:cs="Times New Roman"/>
+          <w:sz w:val="24"/>
+          <w:szCs w:val="24"/>
+        </w:rPr>
+        <w:t xml:space="preserve"> = ’</w:t>
+      </w:r>
+      <w:proofErr w:type="spellStart"/>
+      <w:r>
+        <w:rPr>
+          <w:rFonts w:ascii="Times New Roman" w:hAnsi="Times New Roman" w:cs="Times New Roman"/>
+          <w:sz w:val="24"/>
+          <w:szCs w:val="24"/>
+        </w:rPr>
+        <w:t>line</w:t>
+      </w:r>
+      <w:proofErr w:type="spellEnd"/>
+      <w:r>
+        <w:rPr>
+          <w:rFonts w:ascii="Times New Roman" w:hAnsi="Times New Roman" w:cs="Times New Roman"/>
+          <w:sz w:val="24"/>
+          <w:szCs w:val="24"/>
+        </w:rPr>
+        <w:t xml:space="preserve">’, data = data). Se não passarmos o </w:t>
+      </w:r>
+      <w:proofErr w:type="spellStart"/>
+      <w:r>
+        <w:rPr>
+          <w:rFonts w:ascii="Times New Roman" w:hAnsi="Times New Roman" w:cs="Times New Roman"/>
+          <w:sz w:val="24"/>
+          <w:szCs w:val="24"/>
+        </w:rPr>
+        <w:t>kind</w:t>
+      </w:r>
+      <w:proofErr w:type="spellEnd"/>
+      <w:r>
+        <w:rPr>
+          <w:rFonts w:ascii="Times New Roman" w:hAnsi="Times New Roman" w:cs="Times New Roman"/>
+          <w:sz w:val="24"/>
+          <w:szCs w:val="24"/>
+        </w:rPr>
+        <w:t xml:space="preserve"> ele fará exatamente o mesmo gráfico que acima:</w:t>
       </w:r>
     </w:p>
     <w:p>
@@ -2979,8 +3764,20 @@
           <w:szCs w:val="21"/>
           <w:lang w:eastAsia="pt-BR"/>
         </w:rPr>
-        <w:t>porcentagem_conta_linha = sns.relplot</w:t>
-      </w:r>
+        <w:t>porcentagem_conta_linha = </w:t>
+      </w:r>
+      <w:proofErr w:type="gramStart"/>
+      <w:r>
+        <w:rPr>
+          <w:rFonts w:ascii="Courier New" w:eastAsia="Times New Roman" w:hAnsi="Courier New" w:cs="Courier New"/>
+          <w:color w:val="D4D4D4"/>
+          <w:sz w:val="21"/>
+          <w:szCs w:val="21"/>
+          <w:lang w:eastAsia="pt-BR"/>
+        </w:rPr>
+        <w:t>sns.relplot</w:t>
+      </w:r>
+      <w:proofErr w:type="gramEnd"/>
       <w:r>
         <w:rPr>
           <w:rFonts w:ascii="Courier New" w:eastAsia="Times New Roman" w:hAnsi="Courier New" w:cs="Courier New"/>
@@ -3188,7 +3985,27 @@
           <w:sz w:val="24"/>
           <w:szCs w:val="24"/>
         </w:rPr>
-        <w:t>E podemos ser ainda mais precisos na análise juntando ambos os gráficos com o sns.lmplot(x = x, y = y, data = data):</w:t>
+        <w:t xml:space="preserve">E podemos ser ainda mais precisos na análise juntando ambos os gráficos com o </w:t>
+      </w:r>
+      <w:proofErr w:type="spellStart"/>
+      <w:proofErr w:type="gramStart"/>
+      <w:r>
+        <w:rPr>
+          <w:rFonts w:ascii="Times New Roman" w:hAnsi="Times New Roman" w:cs="Times New Roman"/>
+          <w:sz w:val="24"/>
+          <w:szCs w:val="24"/>
+        </w:rPr>
+        <w:t>sns.lmplot</w:t>
+      </w:r>
+      <w:proofErr w:type="spellEnd"/>
+      <w:proofErr w:type="gramEnd"/>
+      <w:r>
+        <w:rPr>
+          <w:rFonts w:ascii="Times New Roman" w:hAnsi="Times New Roman" w:cs="Times New Roman"/>
+          <w:sz w:val="24"/>
+          <w:szCs w:val="24"/>
+        </w:rPr>
+        <w:t>(x = x, y = y, data = data):</w:t>
       </w:r>
     </w:p>
     <w:p>
@@ -3203,6 +4020,7 @@
           <w:lang w:eastAsia="pt-BR"/>
         </w:rPr>
       </w:pPr>
+      <w:proofErr w:type="gramStart"/>
       <w:r>
         <w:rPr>
           <w:rFonts w:ascii="Courier New" w:eastAsia="Times New Roman" w:hAnsi="Courier New" w:cs="Courier New"/>
@@ -3213,6 +4031,7 @@
         </w:rPr>
         <w:t>sns.lmplot</w:t>
       </w:r>
+      <w:proofErr w:type="gramEnd"/>
       <w:r>
         <w:rPr>
           <w:rFonts w:ascii="Courier New" w:eastAsia="Times New Roman" w:hAnsi="Courier New" w:cs="Courier New"/>
@@ -3473,7 +4292,61 @@
           <w:sz w:val="24"/>
           <w:szCs w:val="24"/>
         </w:rPr>
-        <w:t>, sem exibir o endereço da memória dele, com o get_figure() e/ou o suptitle(‘titulo’), podendo ambos estarem juntos:</w:t>
+        <w:t xml:space="preserve">, sem exibir o endereço da memória dele, com o </w:t>
+      </w:r>
+      <w:proofErr w:type="spellStart"/>
+      <w:r>
+        <w:rPr>
+          <w:rFonts w:ascii="Times New Roman" w:hAnsi="Times New Roman" w:cs="Times New Roman"/>
+          <w:sz w:val="24"/>
+          <w:szCs w:val="24"/>
+        </w:rPr>
+        <w:t>get_</w:t>
+      </w:r>
+      <w:proofErr w:type="gramStart"/>
+      <w:r>
+        <w:rPr>
+          <w:rFonts w:ascii="Times New Roman" w:hAnsi="Times New Roman" w:cs="Times New Roman"/>
+          <w:sz w:val="24"/>
+          <w:szCs w:val="24"/>
+        </w:rPr>
+        <w:t>figure</w:t>
+      </w:r>
+      <w:proofErr w:type="spellEnd"/>
+      <w:r>
+        <w:rPr>
+          <w:rFonts w:ascii="Times New Roman" w:hAnsi="Times New Roman" w:cs="Times New Roman"/>
+          <w:sz w:val="24"/>
+          <w:szCs w:val="24"/>
+        </w:rPr>
+        <w:t>(</w:t>
+      </w:r>
+      <w:proofErr w:type="gramEnd"/>
+      <w:r>
+        <w:rPr>
+          <w:rFonts w:ascii="Times New Roman" w:hAnsi="Times New Roman" w:cs="Times New Roman"/>
+          <w:sz w:val="24"/>
+          <w:szCs w:val="24"/>
+        </w:rPr>
+        <w:t xml:space="preserve">) e/ou o </w:t>
+      </w:r>
+      <w:proofErr w:type="spellStart"/>
+      <w:r>
+        <w:rPr>
+          <w:rFonts w:ascii="Times New Roman" w:hAnsi="Times New Roman" w:cs="Times New Roman"/>
+          <w:sz w:val="24"/>
+          <w:szCs w:val="24"/>
+        </w:rPr>
+        <w:t>suptitle</w:t>
+      </w:r>
+      <w:proofErr w:type="spellEnd"/>
+      <w:r>
+        <w:rPr>
+          <w:rFonts w:ascii="Times New Roman" w:hAnsi="Times New Roman" w:cs="Times New Roman"/>
+          <w:sz w:val="24"/>
+          <w:szCs w:val="24"/>
+        </w:rPr>
+        <w:t>(‘titulo’), podendo ambos estarem juntos:</w:t>
       </w:r>
     </w:p>
     <w:p>
@@ -3491,13 +4364,41 @@
           <w:szCs w:val="24"/>
         </w:rPr>
       </w:pPr>
-      <w:r>
-        <w:rPr>
-          <w:rFonts w:ascii="Times New Roman" w:hAnsi="Times New Roman" w:cs="Times New Roman"/>
-          <w:sz w:val="24"/>
-          <w:szCs w:val="24"/>
-        </w:rPr>
-        <w:t>primeiro_plot.figure.suptitle('Valor da conta x Gorjeta')</w:t>
+      <w:proofErr w:type="spellStart"/>
+      <w:r>
+        <w:rPr>
+          <w:rFonts w:ascii="Times New Roman" w:hAnsi="Times New Roman" w:cs="Times New Roman"/>
+          <w:sz w:val="24"/>
+          <w:szCs w:val="24"/>
+        </w:rPr>
+        <w:t>primeiro_</w:t>
+      </w:r>
+      <w:proofErr w:type="gramStart"/>
+      <w:r>
+        <w:rPr>
+          <w:rFonts w:ascii="Times New Roman" w:hAnsi="Times New Roman" w:cs="Times New Roman"/>
+          <w:sz w:val="24"/>
+          <w:szCs w:val="24"/>
+        </w:rPr>
+        <w:t>plot.figure</w:t>
+      </w:r>
+      <w:proofErr w:type="gramEnd"/>
+      <w:r>
+        <w:rPr>
+          <w:rFonts w:ascii="Times New Roman" w:hAnsi="Times New Roman" w:cs="Times New Roman"/>
+          <w:sz w:val="24"/>
+          <w:szCs w:val="24"/>
+        </w:rPr>
+        <w:t>.suptitle</w:t>
+      </w:r>
+      <w:proofErr w:type="spellEnd"/>
+      <w:r>
+        <w:rPr>
+          <w:rFonts w:ascii="Times New Roman" w:hAnsi="Times New Roman" w:cs="Times New Roman"/>
+          <w:sz w:val="24"/>
+          <w:szCs w:val="24"/>
+        </w:rPr>
+        <w:t>('Valor da conta x Gorjeta')</w:t>
       </w:r>
       <w:r>
         <w:rPr>
@@ -3594,7 +4495,125 @@
           <w:sz w:val="24"/>
           <w:szCs w:val="24"/>
         </w:rPr>
-        <w:t>Podemos também adicionar títulos com o set_title(‘título’) e labels com o set(xlabel=’label’, ylabel=’label):</w:t>
+        <w:t xml:space="preserve">Podemos também adicionar títulos com o </w:t>
+      </w:r>
+      <w:proofErr w:type="spellStart"/>
+      <w:r>
+        <w:rPr>
+          <w:rFonts w:ascii="Times New Roman" w:hAnsi="Times New Roman" w:cs="Times New Roman"/>
+          <w:sz w:val="24"/>
+          <w:szCs w:val="24"/>
+        </w:rPr>
+        <w:t>set_title</w:t>
+      </w:r>
+      <w:proofErr w:type="spellEnd"/>
+      <w:r>
+        <w:rPr>
+          <w:rFonts w:ascii="Times New Roman" w:hAnsi="Times New Roman" w:cs="Times New Roman"/>
+          <w:sz w:val="24"/>
+          <w:szCs w:val="24"/>
+        </w:rPr>
+        <w:t xml:space="preserve">(‘título’) e </w:t>
+      </w:r>
+      <w:proofErr w:type="spellStart"/>
+      <w:r>
+        <w:rPr>
+          <w:rFonts w:ascii="Times New Roman" w:hAnsi="Times New Roman" w:cs="Times New Roman"/>
+          <w:sz w:val="24"/>
+          <w:szCs w:val="24"/>
+        </w:rPr>
+        <w:t>labels</w:t>
+      </w:r>
+      <w:proofErr w:type="spellEnd"/>
+      <w:r>
+        <w:rPr>
+          <w:rFonts w:ascii="Times New Roman" w:hAnsi="Times New Roman" w:cs="Times New Roman"/>
+          <w:sz w:val="24"/>
+          <w:szCs w:val="24"/>
+        </w:rPr>
+        <w:t xml:space="preserve"> com o </w:t>
+      </w:r>
+      <w:proofErr w:type="gramStart"/>
+      <w:r>
+        <w:rPr>
+          <w:rFonts w:ascii="Times New Roman" w:hAnsi="Times New Roman" w:cs="Times New Roman"/>
+          <w:sz w:val="24"/>
+          <w:szCs w:val="24"/>
+        </w:rPr>
+        <w:t>set(</w:t>
+      </w:r>
+      <w:proofErr w:type="spellStart"/>
+      <w:proofErr w:type="gramEnd"/>
+      <w:r>
+        <w:rPr>
+          <w:rFonts w:ascii="Times New Roman" w:hAnsi="Times New Roman" w:cs="Times New Roman"/>
+          <w:sz w:val="24"/>
+          <w:szCs w:val="24"/>
+        </w:rPr>
+        <w:t>xlabel</w:t>
+      </w:r>
+      <w:proofErr w:type="spellEnd"/>
+      <w:r>
+        <w:rPr>
+          <w:rFonts w:ascii="Times New Roman" w:hAnsi="Times New Roman" w:cs="Times New Roman"/>
+          <w:sz w:val="24"/>
+          <w:szCs w:val="24"/>
+        </w:rPr>
+        <w:t>=’</w:t>
+      </w:r>
+      <w:proofErr w:type="spellStart"/>
+      <w:r>
+        <w:rPr>
+          <w:rFonts w:ascii="Times New Roman" w:hAnsi="Times New Roman" w:cs="Times New Roman"/>
+          <w:sz w:val="24"/>
+          <w:szCs w:val="24"/>
+        </w:rPr>
+        <w:t>label</w:t>
+      </w:r>
+      <w:proofErr w:type="spellEnd"/>
+      <w:r>
+        <w:rPr>
+          <w:rFonts w:ascii="Times New Roman" w:hAnsi="Times New Roman" w:cs="Times New Roman"/>
+          <w:sz w:val="24"/>
+          <w:szCs w:val="24"/>
+        </w:rPr>
+        <w:t xml:space="preserve">’, </w:t>
+      </w:r>
+      <w:proofErr w:type="spellStart"/>
+      <w:r>
+        <w:rPr>
+          <w:rFonts w:ascii="Times New Roman" w:hAnsi="Times New Roman" w:cs="Times New Roman"/>
+          <w:sz w:val="24"/>
+          <w:szCs w:val="24"/>
+        </w:rPr>
+        <w:t>ylabel</w:t>
+      </w:r>
+      <w:proofErr w:type="spellEnd"/>
+      <w:r>
+        <w:rPr>
+          <w:rFonts w:ascii="Times New Roman" w:hAnsi="Times New Roman" w:cs="Times New Roman"/>
+          <w:sz w:val="24"/>
+          <w:szCs w:val="24"/>
+        </w:rPr>
+        <w:t>=’</w:t>
+      </w:r>
+      <w:proofErr w:type="spellStart"/>
+      <w:r>
+        <w:rPr>
+          <w:rFonts w:ascii="Times New Roman" w:hAnsi="Times New Roman" w:cs="Times New Roman"/>
+          <w:sz w:val="24"/>
+          <w:szCs w:val="24"/>
+        </w:rPr>
+        <w:t>label</w:t>
+      </w:r>
+      <w:proofErr w:type="spellEnd"/>
+      <w:r>
+        <w:rPr>
+          <w:rFonts w:ascii="Times New Roman" w:hAnsi="Times New Roman" w:cs="Times New Roman"/>
+          <w:sz w:val="24"/>
+          <w:szCs w:val="24"/>
+        </w:rPr>
+        <w:t>):</w:t>
       </w:r>
     </w:p>
     <w:p>
@@ -3617,7 +4636,18 @@
           <w:szCs w:val="21"/>
           <w:lang w:eastAsia="pt-BR"/>
         </w:rPr>
-        <w:t>primeiro_plot.set_title</w:t>
+        <w:t>primeiro_plot.set_</w:t>
+      </w:r>
+      <w:proofErr w:type="gramStart"/>
+      <w:r>
+        <w:rPr>
+          <w:rFonts w:ascii="Courier New" w:eastAsia="Times New Roman" w:hAnsi="Courier New" w:cs="Courier New"/>
+          <w:color w:val="D4D4D4"/>
+          <w:sz w:val="21"/>
+          <w:szCs w:val="21"/>
+          <w:lang w:eastAsia="pt-BR"/>
+        </w:rPr>
+        <w:t>title</w:t>
       </w:r>
       <w:r>
         <w:rPr>
@@ -3629,6 +4659,7 @@
         </w:rPr>
         <w:t>(</w:t>
       </w:r>
+      <w:proofErr w:type="gramEnd"/>
       <w:r>
         <w:rPr>
           <w:rFonts w:ascii="Courier New" w:eastAsia="Times New Roman" w:hAnsi="Courier New" w:cs="Courier New"/>
@@ -3675,6 +4706,7 @@
           <w:lang w:eastAsia="pt-BR"/>
         </w:rPr>
       </w:pPr>
+      <w:proofErr w:type="gramStart"/>
       <w:r>
         <w:rPr>
           <w:rFonts w:ascii="Courier New" w:eastAsia="Times New Roman" w:hAnsi="Courier New" w:cs="Courier New"/>
@@ -3705,6 +4737,7 @@
         </w:rPr>
         <w:t>(</w:t>
       </w:r>
+      <w:proofErr w:type="gramEnd"/>
       <w:r>
         <w:rPr>
           <w:rFonts w:ascii="Courier New" w:eastAsia="Times New Roman" w:hAnsi="Courier New" w:cs="Courier New"/>
@@ -3851,7 +4884,45 @@
           <w:sz w:val="24"/>
           <w:szCs w:val="24"/>
         </w:rPr>
-        <w:t>Podemos salvar o nosso gráfico com o img.savefig(‘nome.extensão’)</w:t>
+        <w:t xml:space="preserve">Podemos salvar o nosso gráfico com o </w:t>
+      </w:r>
+      <w:proofErr w:type="spellStart"/>
+      <w:proofErr w:type="gramStart"/>
+      <w:r>
+        <w:rPr>
+          <w:rFonts w:ascii="Times New Roman" w:hAnsi="Times New Roman" w:cs="Times New Roman"/>
+          <w:sz w:val="24"/>
+          <w:szCs w:val="24"/>
+        </w:rPr>
+        <w:t>img.savefig</w:t>
+      </w:r>
+      <w:proofErr w:type="spellEnd"/>
+      <w:proofErr w:type="gramEnd"/>
+      <w:r>
+        <w:rPr>
+          <w:rFonts w:ascii="Times New Roman" w:hAnsi="Times New Roman" w:cs="Times New Roman"/>
+          <w:sz w:val="24"/>
+          <w:szCs w:val="24"/>
+        </w:rPr>
+        <w:t>(‘</w:t>
+      </w:r>
+      <w:proofErr w:type="spellStart"/>
+      <w:r>
+        <w:rPr>
+          <w:rFonts w:ascii="Times New Roman" w:hAnsi="Times New Roman" w:cs="Times New Roman"/>
+          <w:sz w:val="24"/>
+          <w:szCs w:val="24"/>
+        </w:rPr>
+        <w:t>nome.extensão</w:t>
+      </w:r>
+      <w:proofErr w:type="spellEnd"/>
+      <w:r>
+        <w:rPr>
+          <w:rFonts w:ascii="Times New Roman" w:hAnsi="Times New Roman" w:cs="Times New Roman"/>
+          <w:sz w:val="24"/>
+          <w:szCs w:val="24"/>
+        </w:rPr>
+        <w:t>’)</w:t>
       </w:r>
       <w:r>
         <w:rPr>
@@ -3890,17 +4961,51 @@
           <w:szCs w:val="21"/>
           <w:lang w:eastAsia="pt-BR"/>
         </w:rPr>
-        <w:t>imagem = primeiro_plot.get_figure</w:t>
-      </w:r>
-      <w:r>
-        <w:rPr>
-          <w:rFonts w:ascii="Courier New" w:eastAsia="Times New Roman" w:hAnsi="Courier New" w:cs="Courier New"/>
-          <w:color w:val="DCDCDC"/>
-          <w:sz w:val="21"/>
-          <w:szCs w:val="21"/>
-          <w:lang w:eastAsia="pt-BR"/>
-        </w:rPr>
-        <w:t>()</w:t>
+        <w:t>imagem = </w:t>
+      </w:r>
+      <w:proofErr w:type="spellStart"/>
+      <w:r>
+        <w:rPr>
+          <w:rFonts w:ascii="Courier New" w:eastAsia="Times New Roman" w:hAnsi="Courier New" w:cs="Courier New"/>
+          <w:color w:val="D4D4D4"/>
+          <w:sz w:val="21"/>
+          <w:szCs w:val="21"/>
+          <w:lang w:eastAsia="pt-BR"/>
+        </w:rPr>
+        <w:t>primeiro_plot.get_</w:t>
+      </w:r>
+      <w:proofErr w:type="gramStart"/>
+      <w:r>
+        <w:rPr>
+          <w:rFonts w:ascii="Courier New" w:eastAsia="Times New Roman" w:hAnsi="Courier New" w:cs="Courier New"/>
+          <w:color w:val="D4D4D4"/>
+          <w:sz w:val="21"/>
+          <w:szCs w:val="21"/>
+          <w:lang w:eastAsia="pt-BR"/>
+        </w:rPr>
+        <w:t>figure</w:t>
+      </w:r>
+      <w:proofErr w:type="spellEnd"/>
+      <w:r>
+        <w:rPr>
+          <w:rFonts w:ascii="Courier New" w:eastAsia="Times New Roman" w:hAnsi="Courier New" w:cs="Courier New"/>
+          <w:color w:val="DCDCDC"/>
+          <w:sz w:val="21"/>
+          <w:szCs w:val="21"/>
+          <w:lang w:eastAsia="pt-BR"/>
+        </w:rPr>
+        <w:t>(</w:t>
+      </w:r>
+      <w:proofErr w:type="gramEnd"/>
+      <w:r>
+        <w:rPr>
+          <w:rFonts w:ascii="Courier New" w:eastAsia="Times New Roman" w:hAnsi="Courier New" w:cs="Courier New"/>
+          <w:color w:val="DCDCDC"/>
+          <w:sz w:val="21"/>
+          <w:szCs w:val="21"/>
+          <w:lang w:eastAsia="pt-BR"/>
+        </w:rPr>
+        <w:t>)</w:t>
       </w:r>
     </w:p>
     <w:p>
@@ -3915,6 +5020,8 @@
           <w:lang w:eastAsia="pt-BR"/>
         </w:rPr>
       </w:pPr>
+      <w:proofErr w:type="spellStart"/>
+      <w:proofErr w:type="gramStart"/>
       <w:r>
         <w:rPr>
           <w:rFonts w:ascii="Courier New" w:eastAsia="Times New Roman" w:hAnsi="Courier New" w:cs="Courier New"/>
@@ -3925,6 +5032,8 @@
         </w:rPr>
         <w:t>imagem.savefig</w:t>
       </w:r>
+      <w:proofErr w:type="spellEnd"/>
+      <w:proofErr w:type="gramEnd"/>
       <w:r>
         <w:rPr>
           <w:rFonts w:ascii="Courier New" w:eastAsia="Times New Roman" w:hAnsi="Courier New" w:cs="Courier New"/>
@@ -4025,6 +5134,30 @@
       <w:pPr>
         <w:pStyle w:val="PargrafodaLista"/>
         <w:numPr>
+          <w:ilvl w:val="1"/>
+          <w:numId w:val="2"/>
+        </w:numPr>
+        <w:spacing w:before="240" w:line="360" w:lineRule="auto"/>
+        <w:jc w:val="both"/>
+        <w:rPr>
+          <w:rFonts w:ascii="Times New Roman" w:hAnsi="Times New Roman" w:cs="Times New Roman"/>
+          <w:sz w:val="24"/>
+          <w:szCs w:val="24"/>
+        </w:rPr>
+      </w:pPr>
+      <w:r>
+        <w:rPr>
+          <w:rFonts w:ascii="Times New Roman" w:hAnsi="Times New Roman" w:cs="Times New Roman"/>
+          <w:sz w:val="24"/>
+          <w:szCs w:val="24"/>
+        </w:rPr>
+        <w:t xml:space="preserve"> O que aprendemos:</w:t>
+      </w:r>
+    </w:p>
+    <w:p>
+      <w:pPr>
+        <w:pStyle w:val="PargrafodaLista"/>
+        <w:numPr>
           <w:ilvl w:val="2"/>
           <w:numId w:val="2"/>
         </w:numPr>
@@ -4036,6 +5169,104 @@
           <w:szCs w:val="24"/>
         </w:rPr>
       </w:pPr>
+      <w:r>
+        <w:rPr>
+          <w:rFonts w:ascii="Times New Roman" w:hAnsi="Times New Roman" w:cs="Times New Roman"/>
+          <w:sz w:val="24"/>
+          <w:szCs w:val="24"/>
+        </w:rPr>
+        <w:t xml:space="preserve">Importamos o </w:t>
+      </w:r>
+      <w:proofErr w:type="spellStart"/>
+      <w:r>
+        <w:rPr>
+          <w:rFonts w:ascii="Times New Roman" w:hAnsi="Times New Roman" w:cs="Times New Roman"/>
+          <w:sz w:val="24"/>
+          <w:szCs w:val="24"/>
+        </w:rPr>
+        <w:t>Seaborn</w:t>
+      </w:r>
+      <w:proofErr w:type="spellEnd"/>
+      <w:r>
+        <w:rPr>
+          <w:rFonts w:ascii="Times New Roman" w:hAnsi="Times New Roman" w:cs="Times New Roman"/>
+          <w:sz w:val="24"/>
+          <w:szCs w:val="24"/>
+        </w:rPr>
+        <w:t xml:space="preserve"> para gerar diferentes gráficos</w:t>
+      </w:r>
+      <w:r>
+        <w:rPr>
+          <w:rFonts w:ascii="Times New Roman" w:hAnsi="Times New Roman" w:cs="Times New Roman"/>
+          <w:sz w:val="24"/>
+          <w:szCs w:val="24"/>
+        </w:rPr>
+        <w:t>;</w:t>
+      </w:r>
+    </w:p>
+    <w:p>
+      <w:pPr>
+        <w:pStyle w:val="PargrafodaLista"/>
+        <w:numPr>
+          <w:ilvl w:val="2"/>
+          <w:numId w:val="2"/>
+        </w:numPr>
+        <w:spacing w:before="240" w:line="360" w:lineRule="auto"/>
+        <w:jc w:val="both"/>
+        <w:rPr>
+          <w:rFonts w:ascii="Times New Roman" w:hAnsi="Times New Roman" w:cs="Times New Roman"/>
+          <w:sz w:val="24"/>
+          <w:szCs w:val="24"/>
+        </w:rPr>
+      </w:pPr>
+      <w:r>
+        <w:rPr>
+          <w:rFonts w:ascii="Times New Roman" w:hAnsi="Times New Roman" w:cs="Times New Roman"/>
+          <w:sz w:val="24"/>
+          <w:szCs w:val="24"/>
+        </w:rPr>
+        <w:t>Analisamos de forma visual e descritiva o valor da gorjeta em relação ao valor da conta</w:t>
+      </w:r>
+      <w:r>
+        <w:rPr>
+          <w:rFonts w:ascii="Times New Roman" w:hAnsi="Times New Roman" w:cs="Times New Roman"/>
+          <w:sz w:val="24"/>
+          <w:szCs w:val="24"/>
+        </w:rPr>
+        <w:t>;</w:t>
+      </w:r>
+    </w:p>
+    <w:p>
+      <w:pPr>
+        <w:pStyle w:val="PargrafodaLista"/>
+        <w:numPr>
+          <w:ilvl w:val="2"/>
+          <w:numId w:val="2"/>
+        </w:numPr>
+        <w:spacing w:before="240" w:line="360" w:lineRule="auto"/>
+        <w:jc w:val="both"/>
+        <w:rPr>
+          <w:rFonts w:ascii="Times New Roman" w:hAnsi="Times New Roman" w:cs="Times New Roman"/>
+          <w:sz w:val="24"/>
+          <w:szCs w:val="24"/>
+        </w:rPr>
+      </w:pPr>
+      <w:r>
+        <w:rPr>
+          <w:rFonts w:ascii="Times New Roman" w:hAnsi="Times New Roman" w:cs="Times New Roman"/>
+          <w:sz w:val="24"/>
+          <w:szCs w:val="24"/>
+        </w:rPr>
+        <w:t>Criamos diferentes tipos de gráficos</w:t>
+      </w:r>
+      <w:r>
+        <w:rPr>
+          <w:rFonts w:ascii="Times New Roman" w:hAnsi="Times New Roman" w:cs="Times New Roman"/>
+          <w:sz w:val="24"/>
+          <w:szCs w:val="24"/>
+        </w:rPr>
+        <w:t>.</w:t>
+      </w:r>
     </w:p>
     <w:sectPr>
       <w:pgSz w:w="11906" w:h="16838"/>

--- a/Data Science/Formação Python para Data Science/Data Visualization – Explorando com Seaborn/Anotações/Data Visualization – Explorando com Seaborn.docx
+++ b/Data Science/Formação Python para Data Science/Data Visualization – Explorando com Seaborn/Anotações/Data Visualization – Explorando com Seaborn.docx
@@ -422,6 +422,7 @@
       <w:r>
         <w:rPr>
           <w:rFonts w:ascii="Times New Roman" w:hAnsi="Times New Roman" w:cs="Times New Roman"/>
+          <w:noProof/>
           <w:sz w:val="24"/>
           <w:szCs w:val="24"/>
         </w:rPr>
@@ -599,7 +600,7 @@
           <w:sz w:val="24"/>
           <w:szCs w:val="24"/>
         </w:rPr>
-        <w:t xml:space="preserve"> precisamos criar um dicionário, j</w:t>
+        <w:t xml:space="preserve"> precisamos criar um dicionário, </w:t>
       </w:r>
       <w:proofErr w:type="spellStart"/>
       <w:r>
@@ -608,7 +609,7 @@
           <w:sz w:val="24"/>
           <w:szCs w:val="24"/>
         </w:rPr>
-        <w:t>ust</w:t>
+        <w:t>just</w:t>
       </w:r>
       <w:proofErr w:type="spellEnd"/>
       <w:r>
@@ -1012,6 +1013,7 @@
       <w:r>
         <w:rPr>
           <w:rFonts w:ascii="Times New Roman" w:hAnsi="Times New Roman" w:cs="Times New Roman"/>
+          <w:noProof/>
           <w:sz w:val="24"/>
           <w:szCs w:val="24"/>
         </w:rPr>
@@ -1497,6 +1499,7 @@
       <w:r>
         <w:rPr>
           <w:rFonts w:ascii="Times New Roman" w:hAnsi="Times New Roman" w:cs="Times New Roman"/>
+          <w:noProof/>
           <w:sz w:val="24"/>
           <w:szCs w:val="24"/>
         </w:rPr>
@@ -1885,6 +1888,7 @@
       <w:r>
         <w:rPr>
           <w:rFonts w:ascii="Times New Roman" w:hAnsi="Times New Roman" w:cs="Times New Roman"/>
+          <w:noProof/>
           <w:sz w:val="24"/>
           <w:szCs w:val="24"/>
         </w:rPr>
@@ -3000,6 +3004,7 @@
       <w:r>
         <w:rPr>
           <w:rFonts w:ascii="Times New Roman" w:hAnsi="Times New Roman" w:cs="Times New Roman"/>
+          <w:noProof/>
           <w:sz w:val="24"/>
           <w:szCs w:val="24"/>
         </w:rPr>
@@ -3337,6 +3342,7 @@
       <w:r>
         <w:rPr>
           <w:rFonts w:ascii="Times New Roman" w:hAnsi="Times New Roman" w:cs="Times New Roman"/>
+          <w:noProof/>
           <w:sz w:val="24"/>
           <w:szCs w:val="24"/>
         </w:rPr>
@@ -3659,15 +3665,7 @@
           <w:sz w:val="24"/>
           <w:szCs w:val="24"/>
         </w:rPr>
-        <w:t xml:space="preserve"> </w:t>
-      </w:r>
-      <w:r>
-        <w:rPr>
-          <w:rFonts w:ascii="Times New Roman" w:hAnsi="Times New Roman" w:cs="Times New Roman"/>
-          <w:sz w:val="24"/>
-          <w:szCs w:val="24"/>
-        </w:rPr>
-        <w:t xml:space="preserve">Podemos gerar o mesmo gráfico que acima, mas utilizando linhas ao invés de pontos a partir do </w:t>
+        <w:t xml:space="preserve"> Podemos gerar o mesmo gráfico que acima, mas utilizando linhas ao invés de pontos a partir do </w:t>
       </w:r>
       <w:proofErr w:type="spellStart"/>
       <w:proofErr w:type="gramStart"/>
@@ -4276,23 +4274,7 @@
           <w:sz w:val="24"/>
           <w:szCs w:val="24"/>
         </w:rPr>
-        <w:t xml:space="preserve">Podemos visualizar somente a imagem do nosso gráfico ou </w:t>
-      </w:r>
-      <w:r>
-        <w:rPr>
-          <w:rFonts w:ascii="Times New Roman" w:hAnsi="Times New Roman" w:cs="Times New Roman"/>
-          <w:sz w:val="24"/>
-          <w:szCs w:val="24"/>
-        </w:rPr>
-        <w:t>adicionar subtítulos</w:t>
-      </w:r>
-      <w:r>
-        <w:rPr>
-          <w:rFonts w:ascii="Times New Roman" w:hAnsi="Times New Roman" w:cs="Times New Roman"/>
-          <w:sz w:val="24"/>
-          <w:szCs w:val="24"/>
-        </w:rPr>
-        <w:t xml:space="preserve">, sem exibir o endereço da memória dele, com o </w:t>
+        <w:t xml:space="preserve">Podemos visualizar somente a imagem do nosso gráfico ou adicionar subtítulos, sem exibir o endereço da memória dele, com o </w:t>
       </w:r>
       <w:proofErr w:type="spellStart"/>
       <w:r>
@@ -5266,6 +5248,68 @@
           <w:szCs w:val="24"/>
         </w:rPr>
         <w:t>.</w:t>
+      </w:r>
+    </w:p>
+    <w:p>
+      <w:pPr>
+        <w:spacing w:before="240" w:line="360" w:lineRule="auto"/>
+        <w:jc w:val="both"/>
+        <w:rPr>
+          <w:rFonts w:ascii="Times New Roman" w:hAnsi="Times New Roman" w:cs="Times New Roman"/>
+          <w:sz w:val="24"/>
+          <w:szCs w:val="24"/>
+        </w:rPr>
+      </w:pPr>
+    </w:p>
+    <w:p>
+      <w:pPr>
+        <w:pStyle w:val="PargrafodaLista"/>
+        <w:numPr>
+          <w:ilvl w:val="0"/>
+          <w:numId w:val="2"/>
+        </w:numPr>
+        <w:spacing w:before="240" w:line="360" w:lineRule="auto"/>
+        <w:jc w:val="both"/>
+        <w:rPr>
+          <w:rFonts w:ascii="Times New Roman" w:hAnsi="Times New Roman" w:cs="Times New Roman"/>
+          <w:sz w:val="24"/>
+          <w:szCs w:val="24"/>
+        </w:rPr>
+      </w:pPr>
+      <w:r>
+        <w:rPr>
+          <w:rFonts w:ascii="Times New Roman" w:hAnsi="Times New Roman" w:cs="Times New Roman"/>
+          <w:b/>
+          <w:bCs/>
+          <w:sz w:val="24"/>
+          <w:szCs w:val="24"/>
+          <w:u w:val="single"/>
+        </w:rPr>
+        <w:t>Aula 3 – Analisando de Forma Visual e Descritiva:</w:t>
+      </w:r>
+    </w:p>
+    <w:p>
+      <w:pPr>
+        <w:pStyle w:val="PargrafodaLista"/>
+        <w:numPr>
+          <w:ilvl w:val="1"/>
+          <w:numId w:val="2"/>
+        </w:numPr>
+        <w:spacing w:before="240" w:line="360" w:lineRule="auto"/>
+        <w:jc w:val="both"/>
+        <w:rPr>
+          <w:rFonts w:ascii="Times New Roman" w:hAnsi="Times New Roman" w:cs="Times New Roman"/>
+          <w:sz w:val="24"/>
+          <w:szCs w:val="24"/>
+        </w:rPr>
+      </w:pPr>
+      <w:r>
+        <w:rPr>
+          <w:rFonts w:ascii="Times New Roman" w:hAnsi="Times New Roman" w:cs="Times New Roman"/>
+          <w:sz w:val="24"/>
+          <w:szCs w:val="24"/>
+        </w:rPr>
+        <w:t xml:space="preserve"> </w:t>
       </w:r>
     </w:p>
     <w:sectPr>

--- a/Data Science/Formação Python para Data Science/Data Visualization – Explorando com Seaborn/Anotações/Data Visualization – Explorando com Seaborn.docx
+++ b/Data Science/Formação Python para Data Science/Data Visualization – Explorando com Seaborn/Anotações/Data Visualization – Explorando com Seaborn.docx
@@ -362,7 +362,6 @@
         <w:t xml:space="preserve">Utilizando os </w:t>
       </w:r>
       <w:proofErr w:type="spellStart"/>
-      <w:proofErr w:type="gramStart"/>
       <w:r>
         <w:rPr>
           <w:rFonts w:ascii="Times New Roman" w:hAnsi="Times New Roman" w:cs="Times New Roman"/>
@@ -372,7 +371,6 @@
         <w:t>dados.columns</w:t>
       </w:r>
       <w:proofErr w:type="spellEnd"/>
-      <w:proofErr w:type="gramEnd"/>
       <w:r>
         <w:rPr>
           <w:rFonts w:ascii="Times New Roman" w:hAnsi="Times New Roman" w:cs="Times New Roman"/>
@@ -395,7 +393,6 @@
         </w:rPr>
       </w:pPr>
       <w:proofErr w:type="spellStart"/>
-      <w:proofErr w:type="gramStart"/>
       <w:r>
         <w:rPr>
           <w:rFonts w:ascii="Courier New" w:eastAsia="Times New Roman" w:hAnsi="Courier New" w:cs="Courier New"/>
@@ -407,7 +404,6 @@
         <w:t>dados.columns</w:t>
       </w:r>
       <w:proofErr w:type="spellEnd"/>
-      <w:proofErr w:type="gramEnd"/>
     </w:p>
     <w:p>
       <w:pPr>
@@ -505,7 +501,6 @@
         <w:t xml:space="preserve">, e usamos o </w:t>
       </w:r>
       <w:proofErr w:type="spellStart"/>
-      <w:proofErr w:type="gramStart"/>
       <w:r>
         <w:rPr>
           <w:rFonts w:ascii="Times New Roman" w:hAnsi="Times New Roman" w:cs="Times New Roman"/>
@@ -515,7 +510,6 @@
         <w:t>df.rename</w:t>
       </w:r>
       <w:proofErr w:type="spellEnd"/>
-      <w:proofErr w:type="gramEnd"/>
       <w:r>
         <w:rPr>
           <w:rFonts w:ascii="Times New Roman" w:hAnsi="Times New Roman" w:cs="Times New Roman"/>
@@ -727,18 +721,7 @@
           <w:szCs w:val="21"/>
           <w:lang w:eastAsia="pt-BR"/>
         </w:rPr>
-        <w:t>'No</w:t>
-      </w:r>
-      <w:proofErr w:type="gramStart"/>
-      <w:r>
-        <w:rPr>
-          <w:rFonts w:ascii="Courier New" w:eastAsia="Times New Roman" w:hAnsi="Courier New" w:cs="Courier New"/>
-          <w:color w:val="CE9178"/>
-          <w:sz w:val="21"/>
-          <w:szCs w:val="21"/>
-          <w:lang w:eastAsia="pt-BR"/>
-        </w:rPr>
-        <w:t>'</w:t>
+        <w:t>'No'</w:t>
       </w:r>
       <w:r>
         <w:rPr>
@@ -760,7 +743,6 @@
         </w:rPr>
         <w:t>:</w:t>
       </w:r>
-      <w:proofErr w:type="gramEnd"/>
       <w:r>
         <w:rPr>
           <w:rFonts w:ascii="Courier New" w:eastAsia="Times New Roman" w:hAnsi="Courier New" w:cs="Courier New"/>
@@ -865,7 +847,6 @@
         </w:rPr>
       </w:pPr>
       <w:proofErr w:type="spellStart"/>
-      <w:proofErr w:type="gramStart"/>
       <w:r>
         <w:rPr>
           <w:rFonts w:ascii="Courier New" w:eastAsia="Times New Roman" w:hAnsi="Courier New" w:cs="Courier New"/>
@@ -877,7 +858,6 @@
         <w:t>gorjetas.sobremesa</w:t>
       </w:r>
       <w:proofErr w:type="spellEnd"/>
-      <w:proofErr w:type="gramEnd"/>
       <w:r>
         <w:rPr>
           <w:rFonts w:ascii="Courier New" w:eastAsia="Times New Roman" w:hAnsi="Courier New" w:cs="Courier New"/>
@@ -956,7 +936,6 @@
         </w:rPr>
       </w:pPr>
       <w:proofErr w:type="spellStart"/>
-      <w:proofErr w:type="gramStart"/>
       <w:r>
         <w:rPr>
           <w:rFonts w:ascii="Courier New" w:eastAsia="Times New Roman" w:hAnsi="Courier New" w:cs="Courier New"/>
@@ -968,7 +947,6 @@
         <w:t>gorjetas.head</w:t>
       </w:r>
       <w:proofErr w:type="spellEnd"/>
-      <w:proofErr w:type="gramEnd"/>
       <w:r>
         <w:rPr>
           <w:rFonts w:ascii="Courier New" w:eastAsia="Times New Roman" w:hAnsi="Courier New" w:cs="Courier New"/>
@@ -1442,7 +1420,6 @@
         </w:rPr>
       </w:pPr>
       <w:proofErr w:type="spellStart"/>
-      <w:proofErr w:type="gramStart"/>
       <w:r>
         <w:rPr>
           <w:rFonts w:ascii="Courier New" w:eastAsia="Times New Roman" w:hAnsi="Courier New" w:cs="Courier New"/>
@@ -1454,7 +1431,6 @@
         <w:t>gorjetas.head</w:t>
       </w:r>
       <w:proofErr w:type="spellEnd"/>
-      <w:proofErr w:type="gramEnd"/>
       <w:r>
         <w:rPr>
           <w:rFonts w:ascii="Courier New" w:eastAsia="Times New Roman" w:hAnsi="Courier New" w:cs="Courier New"/>
@@ -1740,7 +1716,6 @@
         </w:rPr>
       </w:pPr>
       <w:proofErr w:type="spellStart"/>
-      <w:proofErr w:type="gramStart"/>
       <w:r>
         <w:rPr>
           <w:rFonts w:ascii="Courier New" w:eastAsia="Times New Roman" w:hAnsi="Courier New" w:cs="Courier New"/>
@@ -1752,7 +1727,6 @@
         <w:t>gorjetas.refeicao</w:t>
       </w:r>
       <w:proofErr w:type="spellEnd"/>
-      <w:proofErr w:type="gramEnd"/>
       <w:r>
         <w:rPr>
           <w:rFonts w:ascii="Courier New" w:eastAsia="Times New Roman" w:hAnsi="Courier New" w:cs="Courier New"/>
@@ -1831,7 +1805,6 @@
         </w:rPr>
       </w:pPr>
       <w:proofErr w:type="spellStart"/>
-      <w:proofErr w:type="gramStart"/>
       <w:r>
         <w:rPr>
           <w:rFonts w:ascii="Courier New" w:eastAsia="Times New Roman" w:hAnsi="Courier New" w:cs="Courier New"/>
@@ -1843,7 +1816,6 @@
         <w:t>gorjetas.head</w:t>
       </w:r>
       <w:proofErr w:type="spellEnd"/>
-      <w:proofErr w:type="gramEnd"/>
       <w:r>
         <w:rPr>
           <w:rFonts w:ascii="Courier New" w:eastAsia="Times New Roman" w:hAnsi="Courier New" w:cs="Courier New"/>
@@ -1969,7 +1941,6 @@
         </w:rPr>
       </w:pPr>
       <w:proofErr w:type="spellStart"/>
-      <w:proofErr w:type="gramStart"/>
       <w:r>
         <w:rPr>
           <w:rFonts w:ascii="Times New Roman" w:hAnsi="Times New Roman" w:cs="Times New Roman"/>
@@ -1979,7 +1950,6 @@
         <w:t>Df.tail</w:t>
       </w:r>
       <w:proofErr w:type="spellEnd"/>
-      <w:proofErr w:type="gramEnd"/>
       <w:r>
         <w:rPr>
           <w:rFonts w:ascii="Times New Roman" w:hAnsi="Times New Roman" w:cs="Times New Roman"/>
@@ -2291,25 +2261,7 @@
           <w:sz w:val="24"/>
           <w:szCs w:val="24"/>
         </w:rPr>
-        <w:t xml:space="preserve">, mas nós utilizamos, hoje em dia, </w:t>
-      </w:r>
-      <w:proofErr w:type="gramStart"/>
-      <w:r>
-        <w:rPr>
-          <w:rFonts w:ascii="Times New Roman" w:hAnsi="Times New Roman" w:cs="Times New Roman"/>
-          <w:sz w:val="24"/>
-          <w:szCs w:val="24"/>
-        </w:rPr>
-        <w:t>o pandas</w:t>
-      </w:r>
-      <w:proofErr w:type="gramEnd"/>
-      <w:r>
-        <w:rPr>
-          <w:rFonts w:ascii="Times New Roman" w:hAnsi="Times New Roman" w:cs="Times New Roman"/>
-          <w:sz w:val="24"/>
-          <w:szCs w:val="24"/>
-        </w:rPr>
-        <w:t xml:space="preserve"> para análise, modificação e afins dos nossos dados, tendo essa biblioteca sido desenvolvida 10 anos depois da </w:t>
+        <w:t xml:space="preserve">, mas nós utilizamos, hoje em dia, o pandas para análise, modificação e afins dos nossos dados, tendo essa biblioteca sido desenvolvida 10 anos depois da </w:t>
       </w:r>
       <w:proofErr w:type="spellStart"/>
       <w:r>
@@ -2396,25 +2348,7 @@
           <w:szCs w:val="24"/>
         </w:rPr>
         <w:lastRenderedPageBreak/>
-        <w:t xml:space="preserve">panos) juntamente com </w:t>
-      </w:r>
-      <w:proofErr w:type="gramStart"/>
-      <w:r>
-        <w:rPr>
-          <w:rFonts w:ascii="Times New Roman" w:hAnsi="Times New Roman" w:cs="Times New Roman"/>
-          <w:sz w:val="24"/>
-          <w:szCs w:val="24"/>
-        </w:rPr>
-        <w:t>o pandas</w:t>
-      </w:r>
-      <w:proofErr w:type="gramEnd"/>
-      <w:r>
-        <w:rPr>
-          <w:rFonts w:ascii="Times New Roman" w:hAnsi="Times New Roman" w:cs="Times New Roman"/>
-          <w:sz w:val="24"/>
-          <w:szCs w:val="24"/>
-        </w:rPr>
-        <w:t xml:space="preserve"> e uma linguagem de bem mais alto nível do que a </w:t>
+        <w:t xml:space="preserve">panos) juntamente com o pandas e uma linguagem de bem mais alto nível do que a </w:t>
       </w:r>
       <w:proofErr w:type="spellStart"/>
       <w:r>
@@ -2684,20 +2618,8 @@
           <w:szCs w:val="21"/>
           <w:lang w:eastAsia="pt-BR"/>
         </w:rPr>
-        <w:t>valor_gorjeta = </w:t>
-      </w:r>
-      <w:proofErr w:type="gramStart"/>
-      <w:r>
-        <w:rPr>
-          <w:rFonts w:ascii="Courier New" w:eastAsia="Times New Roman" w:hAnsi="Courier New" w:cs="Courier New"/>
-          <w:color w:val="D4D4D4"/>
-          <w:sz w:val="21"/>
-          <w:szCs w:val="21"/>
-          <w:lang w:eastAsia="pt-BR"/>
-        </w:rPr>
-        <w:t>sns.scatterplot</w:t>
-      </w:r>
-      <w:proofErr w:type="gramEnd"/>
+        <w:t>valor_gorjeta = sns.scatterplot</w:t>
+      </w:r>
       <w:r>
         <w:rPr>
           <w:rFonts w:ascii="Courier New" w:eastAsia="Times New Roman" w:hAnsi="Courier New" w:cs="Courier New"/>
@@ -2926,7 +2848,6 @@
         <w:t xml:space="preserve">Para saber qual a contagem de observações não nulas usamos o </w:t>
       </w:r>
       <w:proofErr w:type="spellStart"/>
-      <w:proofErr w:type="gramStart"/>
       <w:r>
         <w:rPr>
           <w:rFonts w:ascii="Times New Roman" w:hAnsi="Times New Roman" w:cs="Times New Roman"/>
@@ -2942,16 +2863,7 @@
           <w:sz w:val="24"/>
           <w:szCs w:val="24"/>
         </w:rPr>
-        <w:t>(</w:t>
-      </w:r>
-      <w:proofErr w:type="gramEnd"/>
-      <w:r>
-        <w:rPr>
-          <w:rFonts w:ascii="Times New Roman" w:hAnsi="Times New Roman" w:cs="Times New Roman"/>
-          <w:sz w:val="24"/>
-          <w:szCs w:val="24"/>
-        </w:rPr>
-        <w:t>):</w:t>
+        <w:t>():</w:t>
       </w:r>
     </w:p>
     <w:p>
@@ -2967,7 +2879,6 @@
         </w:rPr>
       </w:pPr>
       <w:proofErr w:type="spellStart"/>
-      <w:proofErr w:type="gramStart"/>
       <w:r>
         <w:rPr>
           <w:rFonts w:ascii="Courier New" w:eastAsia="Times New Roman" w:hAnsi="Courier New" w:cs="Courier New"/>
@@ -2979,7 +2890,6 @@
         <w:t>gorjetas.count</w:t>
       </w:r>
       <w:proofErr w:type="spellEnd"/>
-      <w:proofErr w:type="gramEnd"/>
       <w:r>
         <w:rPr>
           <w:rFonts w:ascii="Courier New" w:eastAsia="Times New Roman" w:hAnsi="Courier New" w:cs="Courier New"/>
@@ -3150,27 +3060,15 @@
         </w:rPr>
         <w:t>(</w:t>
       </w:r>
-      <w:proofErr w:type="gramStart"/>
-      <w:r>
-        <w:rPr>
-          <w:rFonts w:ascii="Courier New" w:eastAsia="Times New Roman" w:hAnsi="Courier New" w:cs="Courier New"/>
-          <w:color w:val="D4D4D4"/>
-          <w:sz w:val="21"/>
-          <w:szCs w:val="21"/>
-          <w:lang w:eastAsia="pt-BR"/>
-        </w:rPr>
-        <w:t>gorjetas.gorjeta</w:t>
-      </w:r>
-      <w:proofErr w:type="gramEnd"/>
-      <w:r>
-        <w:rPr>
-          <w:rFonts w:ascii="Courier New" w:eastAsia="Times New Roman" w:hAnsi="Courier New" w:cs="Courier New"/>
-          <w:color w:val="D4D4D4"/>
-          <w:sz w:val="21"/>
-          <w:szCs w:val="21"/>
-          <w:lang w:eastAsia="pt-BR"/>
-        </w:rPr>
-        <w:t> / gorjetas.valor_da_conta</w:t>
+      <w:r>
+        <w:rPr>
+          <w:rFonts w:ascii="Courier New" w:eastAsia="Times New Roman" w:hAnsi="Courier New" w:cs="Courier New"/>
+          <w:color w:val="D4D4D4"/>
+          <w:sz w:val="21"/>
+          <w:szCs w:val="21"/>
+          <w:lang w:eastAsia="pt-BR"/>
+        </w:rPr>
+        <w:t>gorjetas.gorjeta / gorjetas.valor_da_conta</w:t>
       </w:r>
       <w:r>
         <w:rPr>
@@ -3216,7 +3114,6 @@
         </w:rPr>
       </w:pPr>
       <w:proofErr w:type="spellStart"/>
-      <w:proofErr w:type="gramStart"/>
       <w:r>
         <w:rPr>
           <w:rFonts w:ascii="Courier New" w:eastAsia="Times New Roman" w:hAnsi="Courier New" w:cs="Courier New"/>
@@ -3228,7 +3125,6 @@
         <w:t>gorjetas.porcentagem</w:t>
       </w:r>
       <w:proofErr w:type="spellEnd"/>
-      <w:proofErr w:type="gramEnd"/>
       <w:r>
         <w:rPr>
           <w:rFonts w:ascii="Courier New" w:eastAsia="Times New Roman" w:hAnsi="Courier New" w:cs="Courier New"/>
@@ -3305,7 +3201,6 @@
         </w:rPr>
       </w:pPr>
       <w:proofErr w:type="spellStart"/>
-      <w:proofErr w:type="gramStart"/>
       <w:r>
         <w:rPr>
           <w:rFonts w:ascii="Courier New" w:eastAsia="Times New Roman" w:hAnsi="Courier New" w:cs="Courier New"/>
@@ -3317,7 +3212,6 @@
         <w:t>gorjetas.head</w:t>
       </w:r>
       <w:proofErr w:type="spellEnd"/>
-      <w:proofErr w:type="gramEnd"/>
       <w:r>
         <w:rPr>
           <w:rFonts w:ascii="Courier New" w:eastAsia="Times New Roman" w:hAnsi="Courier New" w:cs="Courier New"/>
@@ -3427,20 +3321,8 @@
           <w:szCs w:val="21"/>
           <w:lang w:eastAsia="pt-BR"/>
         </w:rPr>
-        <w:t>porcentagem_conta = </w:t>
-      </w:r>
-      <w:proofErr w:type="gramStart"/>
-      <w:r>
-        <w:rPr>
-          <w:rFonts w:ascii="Courier New" w:eastAsia="Times New Roman" w:hAnsi="Courier New" w:cs="Courier New"/>
-          <w:color w:val="D4D4D4"/>
-          <w:sz w:val="21"/>
-          <w:szCs w:val="21"/>
-          <w:lang w:eastAsia="pt-BR"/>
-        </w:rPr>
-        <w:t>sns.scatterplot</w:t>
-      </w:r>
-      <w:proofErr w:type="gramEnd"/>
+        <w:t>porcentagem_conta = sns.scatterplot</w:t>
+      </w:r>
       <w:r>
         <w:rPr>
           <w:rFonts w:ascii="Courier New" w:eastAsia="Times New Roman" w:hAnsi="Courier New" w:cs="Courier New"/>
@@ -3668,7 +3550,6 @@
         <w:t xml:space="preserve"> Podemos gerar o mesmo gráfico que acima, mas utilizando linhas ao invés de pontos a partir do </w:t>
       </w:r>
       <w:proofErr w:type="spellStart"/>
-      <w:proofErr w:type="gramStart"/>
       <w:r>
         <w:rPr>
           <w:rFonts w:ascii="Times New Roman" w:hAnsi="Times New Roman" w:cs="Times New Roman"/>
@@ -3678,7 +3559,6 @@
         <w:t>sns.relplot</w:t>
       </w:r>
       <w:proofErr w:type="spellEnd"/>
-      <w:proofErr w:type="gramEnd"/>
       <w:r>
         <w:rPr>
           <w:rFonts w:ascii="Times New Roman" w:hAnsi="Times New Roman" w:cs="Times New Roman"/>
@@ -3762,20 +3642,8 @@
           <w:szCs w:val="21"/>
           <w:lang w:eastAsia="pt-BR"/>
         </w:rPr>
-        <w:t>porcentagem_conta_linha = </w:t>
-      </w:r>
-      <w:proofErr w:type="gramStart"/>
-      <w:r>
-        <w:rPr>
-          <w:rFonts w:ascii="Courier New" w:eastAsia="Times New Roman" w:hAnsi="Courier New" w:cs="Courier New"/>
-          <w:color w:val="D4D4D4"/>
-          <w:sz w:val="21"/>
-          <w:szCs w:val="21"/>
-          <w:lang w:eastAsia="pt-BR"/>
-        </w:rPr>
-        <w:t>sns.relplot</w:t>
-      </w:r>
-      <w:proofErr w:type="gramEnd"/>
+        <w:t>porcentagem_conta_linha = sns.relplot</w:t>
+      </w:r>
       <w:r>
         <w:rPr>
           <w:rFonts w:ascii="Courier New" w:eastAsia="Times New Roman" w:hAnsi="Courier New" w:cs="Courier New"/>
@@ -3986,7 +3854,6 @@
         <w:t xml:space="preserve">E podemos ser ainda mais precisos na análise juntando ambos os gráficos com o </w:t>
       </w:r>
       <w:proofErr w:type="spellStart"/>
-      <w:proofErr w:type="gramStart"/>
       <w:r>
         <w:rPr>
           <w:rFonts w:ascii="Times New Roman" w:hAnsi="Times New Roman" w:cs="Times New Roman"/>
@@ -3996,7 +3863,6 @@
         <w:t>sns.lmplot</w:t>
       </w:r>
       <w:proofErr w:type="spellEnd"/>
-      <w:proofErr w:type="gramEnd"/>
       <w:r>
         <w:rPr>
           <w:rFonts w:ascii="Times New Roman" w:hAnsi="Times New Roman" w:cs="Times New Roman"/>
@@ -4018,7 +3884,6 @@
           <w:lang w:eastAsia="pt-BR"/>
         </w:rPr>
       </w:pPr>
-      <w:proofErr w:type="gramStart"/>
       <w:r>
         <w:rPr>
           <w:rFonts w:ascii="Courier New" w:eastAsia="Times New Roman" w:hAnsi="Courier New" w:cs="Courier New"/>
@@ -4029,7 +3894,6 @@
         </w:rPr>
         <w:t>sns.lmplot</w:t>
       </w:r>
-      <w:proofErr w:type="gramEnd"/>
       <w:r>
         <w:rPr>
           <w:rFonts w:ascii="Courier New" w:eastAsia="Times New Roman" w:hAnsi="Courier New" w:cs="Courier New"/>
@@ -4283,34 +4147,16 @@
           <w:sz w:val="24"/>
           <w:szCs w:val="24"/>
         </w:rPr>
-        <w:t>get_</w:t>
-      </w:r>
-      <w:proofErr w:type="gramStart"/>
-      <w:r>
-        <w:rPr>
-          <w:rFonts w:ascii="Times New Roman" w:hAnsi="Times New Roman" w:cs="Times New Roman"/>
-          <w:sz w:val="24"/>
-          <w:szCs w:val="24"/>
-        </w:rPr>
-        <w:t>figure</w:t>
-      </w:r>
-      <w:proofErr w:type="spellEnd"/>
-      <w:r>
-        <w:rPr>
-          <w:rFonts w:ascii="Times New Roman" w:hAnsi="Times New Roman" w:cs="Times New Roman"/>
-          <w:sz w:val="24"/>
-          <w:szCs w:val="24"/>
-        </w:rPr>
-        <w:t>(</w:t>
-      </w:r>
-      <w:proofErr w:type="gramEnd"/>
-      <w:r>
-        <w:rPr>
-          <w:rFonts w:ascii="Times New Roman" w:hAnsi="Times New Roman" w:cs="Times New Roman"/>
-          <w:sz w:val="24"/>
-          <w:szCs w:val="24"/>
-        </w:rPr>
-        <w:t xml:space="preserve">) e/ou o </w:t>
+        <w:t>get_figure</w:t>
+      </w:r>
+      <w:proofErr w:type="spellEnd"/>
+      <w:r>
+        <w:rPr>
+          <w:rFonts w:ascii="Times New Roman" w:hAnsi="Times New Roman" w:cs="Times New Roman"/>
+          <w:sz w:val="24"/>
+          <w:szCs w:val="24"/>
+        </w:rPr>
+        <w:t xml:space="preserve">() e/ou o </w:t>
       </w:r>
       <w:proofErr w:type="spellStart"/>
       <w:r>
@@ -4353,25 +4199,7 @@
           <w:sz w:val="24"/>
           <w:szCs w:val="24"/>
         </w:rPr>
-        <w:t>primeiro_</w:t>
-      </w:r>
-      <w:proofErr w:type="gramStart"/>
-      <w:r>
-        <w:rPr>
-          <w:rFonts w:ascii="Times New Roman" w:hAnsi="Times New Roman" w:cs="Times New Roman"/>
-          <w:sz w:val="24"/>
-          <w:szCs w:val="24"/>
-        </w:rPr>
-        <w:t>plot.figure</w:t>
-      </w:r>
-      <w:proofErr w:type="gramEnd"/>
-      <w:r>
-        <w:rPr>
-          <w:rFonts w:ascii="Times New Roman" w:hAnsi="Times New Roman" w:cs="Times New Roman"/>
-          <w:sz w:val="24"/>
-          <w:szCs w:val="24"/>
-        </w:rPr>
-        <w:t>.suptitle</w:t>
+        <w:t>primeiro_plot.figure.suptitle</w:t>
       </w:r>
       <w:proofErr w:type="spellEnd"/>
       <w:r>
@@ -4513,19 +4341,9 @@
           <w:sz w:val="24"/>
           <w:szCs w:val="24"/>
         </w:rPr>
-        <w:t xml:space="preserve"> com o </w:t>
-      </w:r>
-      <w:proofErr w:type="gramStart"/>
-      <w:r>
-        <w:rPr>
-          <w:rFonts w:ascii="Times New Roman" w:hAnsi="Times New Roman" w:cs="Times New Roman"/>
-          <w:sz w:val="24"/>
-          <w:szCs w:val="24"/>
-        </w:rPr>
-        <w:t>set(</w:t>
-      </w:r>
-      <w:proofErr w:type="spellStart"/>
-      <w:proofErr w:type="gramEnd"/>
+        <w:t xml:space="preserve"> com o set(</w:t>
+      </w:r>
+      <w:proofErr w:type="spellStart"/>
       <w:r>
         <w:rPr>
           <w:rFonts w:ascii="Times New Roman" w:hAnsi="Times New Roman" w:cs="Times New Roman"/>
@@ -4618,18 +4436,7 @@
           <w:szCs w:val="21"/>
           <w:lang w:eastAsia="pt-BR"/>
         </w:rPr>
-        <w:t>primeiro_plot.set_</w:t>
-      </w:r>
-      <w:proofErr w:type="gramStart"/>
-      <w:r>
-        <w:rPr>
-          <w:rFonts w:ascii="Courier New" w:eastAsia="Times New Roman" w:hAnsi="Courier New" w:cs="Courier New"/>
-          <w:color w:val="D4D4D4"/>
-          <w:sz w:val="21"/>
-          <w:szCs w:val="21"/>
-          <w:lang w:eastAsia="pt-BR"/>
-        </w:rPr>
-        <w:t>title</w:t>
+        <w:t>primeiro_plot.set_title</w:t>
       </w:r>
       <w:r>
         <w:rPr>
@@ -4641,7 +4448,6 @@
         </w:rPr>
         <w:t>(</w:t>
       </w:r>
-      <w:proofErr w:type="gramEnd"/>
       <w:r>
         <w:rPr>
           <w:rFonts w:ascii="Courier New" w:eastAsia="Times New Roman" w:hAnsi="Courier New" w:cs="Courier New"/>
@@ -4688,7 +4494,6 @@
           <w:lang w:eastAsia="pt-BR"/>
         </w:rPr>
       </w:pPr>
-      <w:proofErr w:type="gramStart"/>
       <w:r>
         <w:rPr>
           <w:rFonts w:ascii="Courier New" w:eastAsia="Times New Roman" w:hAnsi="Courier New" w:cs="Courier New"/>
@@ -4719,7 +4524,6 @@
         </w:rPr>
         <w:t>(</w:t>
       </w:r>
-      <w:proofErr w:type="gramEnd"/>
       <w:r>
         <w:rPr>
           <w:rFonts w:ascii="Courier New" w:eastAsia="Times New Roman" w:hAnsi="Courier New" w:cs="Courier New"/>
@@ -4869,7 +4673,6 @@
         <w:t xml:space="preserve">Podemos salvar o nosso gráfico com o </w:t>
       </w:r>
       <w:proofErr w:type="spellStart"/>
-      <w:proofErr w:type="gramStart"/>
       <w:r>
         <w:rPr>
           <w:rFonts w:ascii="Times New Roman" w:hAnsi="Times New Roman" w:cs="Times New Roman"/>
@@ -4879,7 +4682,6 @@
         <w:t>img.savefig</w:t>
       </w:r>
       <w:proofErr w:type="spellEnd"/>
-      <w:proofErr w:type="gramEnd"/>
       <w:r>
         <w:rPr>
           <w:rFonts w:ascii="Times New Roman" w:hAnsi="Times New Roman" w:cs="Times New Roman"/>
@@ -4954,40 +4756,18 @@
           <w:szCs w:val="21"/>
           <w:lang w:eastAsia="pt-BR"/>
         </w:rPr>
-        <w:t>primeiro_plot.get_</w:t>
-      </w:r>
-      <w:proofErr w:type="gramStart"/>
-      <w:r>
-        <w:rPr>
-          <w:rFonts w:ascii="Courier New" w:eastAsia="Times New Roman" w:hAnsi="Courier New" w:cs="Courier New"/>
-          <w:color w:val="D4D4D4"/>
-          <w:sz w:val="21"/>
-          <w:szCs w:val="21"/>
-          <w:lang w:eastAsia="pt-BR"/>
-        </w:rPr>
-        <w:t>figure</w:t>
-      </w:r>
-      <w:proofErr w:type="spellEnd"/>
-      <w:r>
-        <w:rPr>
-          <w:rFonts w:ascii="Courier New" w:eastAsia="Times New Roman" w:hAnsi="Courier New" w:cs="Courier New"/>
-          <w:color w:val="DCDCDC"/>
-          <w:sz w:val="21"/>
-          <w:szCs w:val="21"/>
-          <w:lang w:eastAsia="pt-BR"/>
-        </w:rPr>
-        <w:t>(</w:t>
-      </w:r>
-      <w:proofErr w:type="gramEnd"/>
-      <w:r>
-        <w:rPr>
-          <w:rFonts w:ascii="Courier New" w:eastAsia="Times New Roman" w:hAnsi="Courier New" w:cs="Courier New"/>
-          <w:color w:val="DCDCDC"/>
-          <w:sz w:val="21"/>
-          <w:szCs w:val="21"/>
-          <w:lang w:eastAsia="pt-BR"/>
-        </w:rPr>
-        <w:t>)</w:t>
+        <w:t>primeiro_plot.get_figure</w:t>
+      </w:r>
+      <w:proofErr w:type="spellEnd"/>
+      <w:r>
+        <w:rPr>
+          <w:rFonts w:ascii="Courier New" w:eastAsia="Times New Roman" w:hAnsi="Courier New" w:cs="Courier New"/>
+          <w:color w:val="DCDCDC"/>
+          <w:sz w:val="21"/>
+          <w:szCs w:val="21"/>
+          <w:lang w:eastAsia="pt-BR"/>
+        </w:rPr>
+        <w:t>()</w:t>
       </w:r>
     </w:p>
     <w:p>
@@ -5003,7 +4783,6 @@
         </w:rPr>
       </w:pPr>
       <w:proofErr w:type="spellStart"/>
-      <w:proofErr w:type="gramStart"/>
       <w:r>
         <w:rPr>
           <w:rFonts w:ascii="Courier New" w:eastAsia="Times New Roman" w:hAnsi="Courier New" w:cs="Courier New"/>
@@ -5015,7 +4794,6 @@
         <w:t>imagem.savefig</w:t>
       </w:r>
       <w:proofErr w:type="spellEnd"/>
-      <w:proofErr w:type="gramEnd"/>
       <w:r>
         <w:rPr>
           <w:rFonts w:ascii="Courier New" w:eastAsia="Times New Roman" w:hAnsi="Courier New" w:cs="Courier New"/>
@@ -5311,6 +5089,563 @@
         </w:rPr>
         <w:t xml:space="preserve"> </w:t>
       </w:r>
+      <w:r>
+        <w:rPr>
+          <w:rFonts w:ascii="Times New Roman" w:hAnsi="Times New Roman" w:cs="Times New Roman"/>
+          <w:sz w:val="24"/>
+          <w:szCs w:val="24"/>
+        </w:rPr>
+        <w:t>Podemos fazer seleção de dados com condições no lugar da indexação:</w:t>
+      </w:r>
+    </w:p>
+    <w:p>
+      <w:pPr>
+        <w:shd w:val="clear" w:color="auto" w:fill="1E1E1E"/>
+        <w:spacing w:after="0" w:line="285" w:lineRule="atLeast"/>
+        <w:rPr>
+          <w:rFonts w:ascii="Courier New" w:eastAsia="Times New Roman" w:hAnsi="Courier New" w:cs="Courier New"/>
+          <w:color w:val="D4D4D4"/>
+          <w:sz w:val="21"/>
+          <w:szCs w:val="21"/>
+          <w:lang w:eastAsia="pt-BR"/>
+        </w:rPr>
+      </w:pPr>
+      <w:r>
+        <w:rPr>
+          <w:rFonts w:ascii="Courier New" w:eastAsia="Times New Roman" w:hAnsi="Courier New" w:cs="Courier New"/>
+          <w:color w:val="D4D4D4"/>
+          <w:sz w:val="21"/>
+          <w:szCs w:val="21"/>
+          <w:lang w:eastAsia="pt-BR"/>
+        </w:rPr>
+        <w:t>gorjetas</w:t>
+      </w:r>
+      <w:r>
+        <w:rPr>
+          <w:rFonts w:ascii="Courier New" w:eastAsia="Times New Roman" w:hAnsi="Courier New" w:cs="Courier New"/>
+          <w:color w:val="DCDCDC"/>
+          <w:sz w:val="21"/>
+          <w:szCs w:val="21"/>
+          <w:lang w:eastAsia="pt-BR"/>
+        </w:rPr>
+        <w:t>[</w:t>
+      </w:r>
+      <w:proofErr w:type="spellStart"/>
+      <w:r>
+        <w:rPr>
+          <w:rFonts w:ascii="Courier New" w:eastAsia="Times New Roman" w:hAnsi="Courier New" w:cs="Courier New"/>
+          <w:color w:val="D4D4D4"/>
+          <w:sz w:val="21"/>
+          <w:szCs w:val="21"/>
+          <w:lang w:eastAsia="pt-BR"/>
+        </w:rPr>
+        <w:t>gorjetas.sobremesa</w:t>
+      </w:r>
+      <w:proofErr w:type="spellEnd"/>
+      <w:r>
+        <w:rPr>
+          <w:rFonts w:ascii="Courier New" w:eastAsia="Times New Roman" w:hAnsi="Courier New" w:cs="Courier New"/>
+          <w:color w:val="D4D4D4"/>
+          <w:sz w:val="21"/>
+          <w:szCs w:val="21"/>
+          <w:lang w:eastAsia="pt-BR"/>
+        </w:rPr>
+        <w:t> == </w:t>
+      </w:r>
+      <w:r>
+        <w:rPr>
+          <w:rFonts w:ascii="Courier New" w:eastAsia="Times New Roman" w:hAnsi="Courier New" w:cs="Courier New"/>
+          <w:color w:val="CE9178"/>
+          <w:sz w:val="21"/>
+          <w:szCs w:val="21"/>
+          <w:lang w:eastAsia="pt-BR"/>
+        </w:rPr>
+        <w:t>'Sim'</w:t>
+      </w:r>
+      <w:r>
+        <w:rPr>
+          <w:rFonts w:ascii="Courier New" w:eastAsia="Times New Roman" w:hAnsi="Courier New" w:cs="Courier New"/>
+          <w:color w:val="DCDCDC"/>
+          <w:sz w:val="21"/>
+          <w:szCs w:val="21"/>
+          <w:lang w:eastAsia="pt-BR"/>
+        </w:rPr>
+        <w:t>]</w:t>
+      </w:r>
+    </w:p>
+    <w:p>
+      <w:pPr>
+        <w:spacing w:before="240" w:line="360" w:lineRule="auto"/>
+        <w:jc w:val="center"/>
+        <w:rPr>
+          <w:rFonts w:ascii="Times New Roman" w:hAnsi="Times New Roman" w:cs="Times New Roman"/>
+          <w:sz w:val="24"/>
+          <w:szCs w:val="24"/>
+        </w:rPr>
+      </w:pPr>
+      <w:r>
+        <w:rPr>
+          <w:rFonts w:ascii="Times New Roman" w:hAnsi="Times New Roman" w:cs="Times New Roman"/>
+          <w:sz w:val="24"/>
+          <w:szCs w:val="24"/>
+        </w:rPr>
+        <w:drawing>
+          <wp:inline distT="0" distB="0" distL="0" distR="0" wp14:anchorId="09F0F9E1" wp14:editId="0068A308">
+            <wp:extent cx="4095115" cy="1079157"/>
+            <wp:effectExtent l="0" t="0" r="635" b="6985"/>
+            <wp:docPr id="14" name="Imagem 14"/>
+            <wp:cNvGraphicFramePr>
+              <a:graphicFrameLocks xmlns:a="http://schemas.openxmlformats.org/drawingml/2006/main" noChangeAspect="1"/>
+            </wp:cNvGraphicFramePr>
+            <a:graphic xmlns:a="http://schemas.openxmlformats.org/drawingml/2006/main">
+              <a:graphicData uri="http://schemas.openxmlformats.org/drawingml/2006/picture">
+                <pic:pic xmlns:pic="http://schemas.openxmlformats.org/drawingml/2006/picture">
+                  <pic:nvPicPr>
+                    <pic:cNvPr id="1" name=""/>
+                    <pic:cNvPicPr/>
+                  </pic:nvPicPr>
+                  <pic:blipFill>
+                    <a:blip r:embed="rId22"/>
+                    <a:stretch>
+                      <a:fillRect/>
+                    </a:stretch>
+                  </pic:blipFill>
+                  <pic:spPr>
+                    <a:xfrm>
+                      <a:off x="0" y="0"/>
+                      <a:ext cx="4107068" cy="1082307"/>
+                    </a:xfrm>
+                    <a:prstGeom prst="rect">
+                      <a:avLst/>
+                    </a:prstGeom>
+                  </pic:spPr>
+                </pic:pic>
+              </a:graphicData>
+            </a:graphic>
+          </wp:inline>
+        </w:drawing>
+      </w:r>
+    </w:p>
+    <w:p>
+      <w:pPr>
+        <w:pStyle w:val="PargrafodaLista"/>
+        <w:numPr>
+          <w:ilvl w:val="2"/>
+          <w:numId w:val="2"/>
+        </w:numPr>
+        <w:spacing w:before="240" w:line="360" w:lineRule="auto"/>
+        <w:jc w:val="both"/>
+        <w:rPr>
+          <w:rFonts w:ascii="Times New Roman" w:hAnsi="Times New Roman" w:cs="Times New Roman"/>
+          <w:sz w:val="24"/>
+          <w:szCs w:val="24"/>
+        </w:rPr>
+      </w:pPr>
+      <w:r>
+        <w:rPr>
+          <w:rFonts w:ascii="Times New Roman" w:hAnsi="Times New Roman" w:cs="Times New Roman"/>
+          <w:sz w:val="24"/>
+          <w:szCs w:val="24"/>
+        </w:rPr>
+        <w:t xml:space="preserve">Utilizamos o </w:t>
+      </w:r>
+      <w:proofErr w:type="spellStart"/>
+      <w:r>
+        <w:rPr>
+          <w:rFonts w:ascii="Times New Roman" w:hAnsi="Times New Roman" w:cs="Times New Roman"/>
+          <w:sz w:val="24"/>
+          <w:szCs w:val="24"/>
+        </w:rPr>
+        <w:t>df.describe</w:t>
+      </w:r>
+      <w:proofErr w:type="spellEnd"/>
+      <w:r>
+        <w:rPr>
+          <w:rFonts w:ascii="Times New Roman" w:hAnsi="Times New Roman" w:cs="Times New Roman"/>
+          <w:sz w:val="24"/>
+          <w:szCs w:val="24"/>
+        </w:rPr>
+        <w:t xml:space="preserve">() para </w:t>
+      </w:r>
+      <w:proofErr w:type="spellStart"/>
+      <w:r>
+        <w:rPr>
+          <w:rFonts w:ascii="Times New Roman" w:hAnsi="Times New Roman" w:cs="Times New Roman"/>
+          <w:sz w:val="24"/>
+          <w:szCs w:val="24"/>
+        </w:rPr>
+        <w:t>rebecer</w:t>
+      </w:r>
+      <w:proofErr w:type="spellEnd"/>
+      <w:r>
+        <w:rPr>
+          <w:rFonts w:ascii="Times New Roman" w:hAnsi="Times New Roman" w:cs="Times New Roman"/>
+          <w:sz w:val="24"/>
+          <w:szCs w:val="24"/>
+        </w:rPr>
+        <w:t xml:space="preserve"> análises descritivas:</w:t>
+      </w:r>
+    </w:p>
+    <w:p>
+      <w:pPr>
+        <w:shd w:val="clear" w:color="auto" w:fill="1E1E1E"/>
+        <w:spacing w:after="0" w:line="285" w:lineRule="atLeast"/>
+        <w:rPr>
+          <w:rFonts w:ascii="Courier New" w:eastAsia="Times New Roman" w:hAnsi="Courier New" w:cs="Courier New"/>
+          <w:color w:val="D4D4D4"/>
+          <w:sz w:val="21"/>
+          <w:szCs w:val="21"/>
+          <w:lang w:eastAsia="pt-BR"/>
+        </w:rPr>
+      </w:pPr>
+      <w:r>
+        <w:rPr>
+          <w:rFonts w:ascii="Courier New" w:eastAsia="Times New Roman" w:hAnsi="Courier New" w:cs="Courier New"/>
+          <w:color w:val="D4D4D4"/>
+          <w:sz w:val="21"/>
+          <w:szCs w:val="21"/>
+          <w:lang w:eastAsia="pt-BR"/>
+        </w:rPr>
+        <w:t>gorjetas</w:t>
+      </w:r>
+      <w:r>
+        <w:rPr>
+          <w:rFonts w:ascii="Courier New" w:eastAsia="Times New Roman" w:hAnsi="Courier New" w:cs="Courier New"/>
+          <w:color w:val="DCDCDC"/>
+          <w:sz w:val="21"/>
+          <w:szCs w:val="21"/>
+          <w:lang w:eastAsia="pt-BR"/>
+        </w:rPr>
+        <w:t>[</w:t>
+      </w:r>
+      <w:proofErr w:type="spellStart"/>
+      <w:r>
+        <w:rPr>
+          <w:rFonts w:ascii="Courier New" w:eastAsia="Times New Roman" w:hAnsi="Courier New" w:cs="Courier New"/>
+          <w:color w:val="D4D4D4"/>
+          <w:sz w:val="21"/>
+          <w:szCs w:val="21"/>
+          <w:lang w:eastAsia="pt-BR"/>
+        </w:rPr>
+        <w:t>gorjetas.sobremesa</w:t>
+      </w:r>
+      <w:proofErr w:type="spellEnd"/>
+      <w:r>
+        <w:rPr>
+          <w:rFonts w:ascii="Courier New" w:eastAsia="Times New Roman" w:hAnsi="Courier New" w:cs="Courier New"/>
+          <w:color w:val="D4D4D4"/>
+          <w:sz w:val="21"/>
+          <w:szCs w:val="21"/>
+          <w:lang w:eastAsia="pt-BR"/>
+        </w:rPr>
+        <w:t> == </w:t>
+      </w:r>
+      <w:r>
+        <w:rPr>
+          <w:rFonts w:ascii="Courier New" w:eastAsia="Times New Roman" w:hAnsi="Courier New" w:cs="Courier New"/>
+          <w:color w:val="CE9178"/>
+          <w:sz w:val="21"/>
+          <w:szCs w:val="21"/>
+          <w:lang w:eastAsia="pt-BR"/>
+        </w:rPr>
+        <w:t>'Sim'</w:t>
+      </w:r>
+      <w:r>
+        <w:rPr>
+          <w:rFonts w:ascii="Courier New" w:eastAsia="Times New Roman" w:hAnsi="Courier New" w:cs="Courier New"/>
+          <w:color w:val="DCDCDC"/>
+          <w:sz w:val="21"/>
+          <w:szCs w:val="21"/>
+          <w:lang w:eastAsia="pt-BR"/>
+        </w:rPr>
+        <w:t>]</w:t>
+      </w:r>
+      <w:r>
+        <w:rPr>
+          <w:rFonts w:ascii="Courier New" w:eastAsia="Times New Roman" w:hAnsi="Courier New" w:cs="Courier New"/>
+          <w:color w:val="D4D4D4"/>
+          <w:sz w:val="21"/>
+          <w:szCs w:val="21"/>
+          <w:lang w:eastAsia="pt-BR"/>
+        </w:rPr>
+        <w:t>.</w:t>
+      </w:r>
+      <w:proofErr w:type="spellStart"/>
+      <w:r>
+        <w:rPr>
+          <w:rFonts w:ascii="Courier New" w:eastAsia="Times New Roman" w:hAnsi="Courier New" w:cs="Courier New"/>
+          <w:color w:val="D4D4D4"/>
+          <w:sz w:val="21"/>
+          <w:szCs w:val="21"/>
+          <w:lang w:eastAsia="pt-BR"/>
+        </w:rPr>
+        <w:t>describe</w:t>
+      </w:r>
+      <w:proofErr w:type="spellEnd"/>
+      <w:r>
+        <w:rPr>
+          <w:rFonts w:ascii="Courier New" w:eastAsia="Times New Roman" w:hAnsi="Courier New" w:cs="Courier New"/>
+          <w:color w:val="DCDCDC"/>
+          <w:sz w:val="21"/>
+          <w:szCs w:val="21"/>
+          <w:lang w:eastAsia="pt-BR"/>
+        </w:rPr>
+        <w:t>()</w:t>
+      </w:r>
+    </w:p>
+    <w:p>
+      <w:pPr>
+        <w:spacing w:before="240" w:line="360" w:lineRule="auto"/>
+        <w:jc w:val="center"/>
+        <w:rPr>
+          <w:rFonts w:ascii="Times New Roman" w:hAnsi="Times New Roman" w:cs="Times New Roman"/>
+          <w:sz w:val="24"/>
+          <w:szCs w:val="24"/>
+        </w:rPr>
+      </w:pPr>
+      <w:r>
+        <w:rPr>
+          <w:rFonts w:ascii="Times New Roman" w:hAnsi="Times New Roman" w:cs="Times New Roman"/>
+          <w:sz w:val="24"/>
+          <w:szCs w:val="24"/>
+        </w:rPr>
+        <w:drawing>
+          <wp:inline distT="0" distB="0" distL="0" distR="0" wp14:anchorId="3901AF8E" wp14:editId="7CA8725E">
+            <wp:extent cx="3552825" cy="2061071"/>
+            <wp:effectExtent l="0" t="0" r="0" b="0"/>
+            <wp:docPr id="15" name="Imagem 15"/>
+            <wp:cNvGraphicFramePr>
+              <a:graphicFrameLocks xmlns:a="http://schemas.openxmlformats.org/drawingml/2006/main" noChangeAspect="1"/>
+            </wp:cNvGraphicFramePr>
+            <a:graphic xmlns:a="http://schemas.openxmlformats.org/drawingml/2006/main">
+              <a:graphicData uri="http://schemas.openxmlformats.org/drawingml/2006/picture">
+                <pic:pic xmlns:pic="http://schemas.openxmlformats.org/drawingml/2006/picture">
+                  <pic:nvPicPr>
+                    <pic:cNvPr id="1" name=""/>
+                    <pic:cNvPicPr/>
+                  </pic:nvPicPr>
+                  <pic:blipFill>
+                    <a:blip r:embed="rId23"/>
+                    <a:stretch>
+                      <a:fillRect/>
+                    </a:stretch>
+                  </pic:blipFill>
+                  <pic:spPr>
+                    <a:xfrm>
+                      <a:off x="0" y="0"/>
+                      <a:ext cx="3557458" cy="2063759"/>
+                    </a:xfrm>
+                    <a:prstGeom prst="rect">
+                      <a:avLst/>
+                    </a:prstGeom>
+                  </pic:spPr>
+                </pic:pic>
+              </a:graphicData>
+            </a:graphic>
+          </wp:inline>
+        </w:drawing>
+      </w:r>
+    </w:p>
+    <w:p>
+      <w:pPr>
+        <w:pStyle w:val="PargrafodaLista"/>
+        <w:numPr>
+          <w:ilvl w:val="2"/>
+          <w:numId w:val="2"/>
+        </w:numPr>
+        <w:spacing w:before="240" w:line="360" w:lineRule="auto"/>
+        <w:jc w:val="both"/>
+        <w:rPr>
+          <w:rFonts w:ascii="Times New Roman" w:hAnsi="Times New Roman" w:cs="Times New Roman"/>
+          <w:sz w:val="24"/>
+          <w:szCs w:val="24"/>
+        </w:rPr>
+      </w:pPr>
+      <w:r>
+        <w:rPr>
+          <w:rFonts w:ascii="Times New Roman" w:hAnsi="Times New Roman" w:cs="Times New Roman"/>
+          <w:sz w:val="24"/>
+          <w:szCs w:val="24"/>
+        </w:rPr>
+        <w:lastRenderedPageBreak/>
+        <w:t>Fizemos o mesmo para quem não pediu para fazer a comparação entre elas:</w:t>
+      </w:r>
+    </w:p>
+    <w:p>
+      <w:pPr>
+        <w:shd w:val="clear" w:color="auto" w:fill="1E1E1E"/>
+        <w:spacing w:after="0" w:line="285" w:lineRule="atLeast"/>
+        <w:rPr>
+          <w:rFonts w:ascii="Courier New" w:eastAsia="Times New Roman" w:hAnsi="Courier New" w:cs="Courier New"/>
+          <w:color w:val="D4D4D4"/>
+          <w:sz w:val="21"/>
+          <w:szCs w:val="21"/>
+          <w:lang w:eastAsia="pt-BR"/>
+        </w:rPr>
+      </w:pPr>
+      <w:r>
+        <w:rPr>
+          <w:rFonts w:ascii="Courier New" w:eastAsia="Times New Roman" w:hAnsi="Courier New" w:cs="Courier New"/>
+          <w:color w:val="D4D4D4"/>
+          <w:sz w:val="21"/>
+          <w:szCs w:val="21"/>
+          <w:lang w:eastAsia="pt-BR"/>
+        </w:rPr>
+        <w:t>gorjetas</w:t>
+      </w:r>
+      <w:r>
+        <w:rPr>
+          <w:rFonts w:ascii="Courier New" w:eastAsia="Times New Roman" w:hAnsi="Courier New" w:cs="Courier New"/>
+          <w:color w:val="DCDCDC"/>
+          <w:sz w:val="21"/>
+          <w:szCs w:val="21"/>
+          <w:lang w:eastAsia="pt-BR"/>
+        </w:rPr>
+        <w:t>[</w:t>
+      </w:r>
+      <w:proofErr w:type="spellStart"/>
+      <w:r>
+        <w:rPr>
+          <w:rFonts w:ascii="Courier New" w:eastAsia="Times New Roman" w:hAnsi="Courier New" w:cs="Courier New"/>
+          <w:color w:val="D4D4D4"/>
+          <w:sz w:val="21"/>
+          <w:szCs w:val="21"/>
+          <w:lang w:eastAsia="pt-BR"/>
+        </w:rPr>
+        <w:t>gorjetas.sobremesa</w:t>
+      </w:r>
+      <w:proofErr w:type="spellEnd"/>
+      <w:r>
+        <w:rPr>
+          <w:rFonts w:ascii="Courier New" w:eastAsia="Times New Roman" w:hAnsi="Courier New" w:cs="Courier New"/>
+          <w:color w:val="D4D4D4"/>
+          <w:sz w:val="21"/>
+          <w:szCs w:val="21"/>
+          <w:lang w:eastAsia="pt-BR"/>
+        </w:rPr>
+        <w:t> == </w:t>
+      </w:r>
+      <w:r>
+        <w:rPr>
+          <w:rFonts w:ascii="Courier New" w:eastAsia="Times New Roman" w:hAnsi="Courier New" w:cs="Courier New"/>
+          <w:color w:val="CE9178"/>
+          <w:sz w:val="21"/>
+          <w:szCs w:val="21"/>
+          <w:lang w:eastAsia="pt-BR"/>
+        </w:rPr>
+        <w:t>'Não'</w:t>
+      </w:r>
+      <w:r>
+        <w:rPr>
+          <w:rFonts w:ascii="Courier New" w:eastAsia="Times New Roman" w:hAnsi="Courier New" w:cs="Courier New"/>
+          <w:color w:val="DCDCDC"/>
+          <w:sz w:val="21"/>
+          <w:szCs w:val="21"/>
+          <w:lang w:eastAsia="pt-BR"/>
+        </w:rPr>
+        <w:t>]</w:t>
+      </w:r>
+      <w:r>
+        <w:rPr>
+          <w:rFonts w:ascii="Courier New" w:eastAsia="Times New Roman" w:hAnsi="Courier New" w:cs="Courier New"/>
+          <w:color w:val="D4D4D4"/>
+          <w:sz w:val="21"/>
+          <w:szCs w:val="21"/>
+          <w:lang w:eastAsia="pt-BR"/>
+        </w:rPr>
+        <w:t>.</w:t>
+      </w:r>
+      <w:proofErr w:type="spellStart"/>
+      <w:r>
+        <w:rPr>
+          <w:rFonts w:ascii="Courier New" w:eastAsia="Times New Roman" w:hAnsi="Courier New" w:cs="Courier New"/>
+          <w:color w:val="D4D4D4"/>
+          <w:sz w:val="21"/>
+          <w:szCs w:val="21"/>
+          <w:lang w:eastAsia="pt-BR"/>
+        </w:rPr>
+        <w:t>describe</w:t>
+      </w:r>
+      <w:proofErr w:type="spellEnd"/>
+      <w:r>
+        <w:rPr>
+          <w:rFonts w:ascii="Courier New" w:eastAsia="Times New Roman" w:hAnsi="Courier New" w:cs="Courier New"/>
+          <w:color w:val="DCDCDC"/>
+          <w:sz w:val="21"/>
+          <w:szCs w:val="21"/>
+          <w:lang w:eastAsia="pt-BR"/>
+        </w:rPr>
+        <w:t>()</w:t>
+      </w:r>
+    </w:p>
+    <w:p>
+      <w:pPr>
+        <w:spacing w:before="240" w:line="360" w:lineRule="auto"/>
+        <w:jc w:val="center"/>
+        <w:rPr>
+          <w:rFonts w:ascii="Times New Roman" w:hAnsi="Times New Roman" w:cs="Times New Roman"/>
+          <w:sz w:val="24"/>
+          <w:szCs w:val="24"/>
+        </w:rPr>
+      </w:pPr>
+      <w:r>
+        <w:rPr>
+          <w:rFonts w:ascii="Times New Roman" w:hAnsi="Times New Roman" w:cs="Times New Roman"/>
+          <w:sz w:val="24"/>
+          <w:szCs w:val="24"/>
+        </w:rPr>
+        <w:drawing>
+          <wp:inline distT="0" distB="0" distL="0" distR="0" wp14:anchorId="3BDD72E4" wp14:editId="2A035F29">
+            <wp:extent cx="3248025" cy="1818639"/>
+            <wp:effectExtent l="0" t="0" r="0" b="0"/>
+            <wp:docPr id="16" name="Imagem 16"/>
+            <wp:cNvGraphicFramePr>
+              <a:graphicFrameLocks xmlns:a="http://schemas.openxmlformats.org/drawingml/2006/main" noChangeAspect="1"/>
+            </wp:cNvGraphicFramePr>
+            <a:graphic xmlns:a="http://schemas.openxmlformats.org/drawingml/2006/main">
+              <a:graphicData uri="http://schemas.openxmlformats.org/drawingml/2006/picture">
+                <pic:pic xmlns:pic="http://schemas.openxmlformats.org/drawingml/2006/picture">
+                  <pic:nvPicPr>
+                    <pic:cNvPr id="1" name=""/>
+                    <pic:cNvPicPr/>
+                  </pic:nvPicPr>
+                  <pic:blipFill>
+                    <a:blip r:embed="rId24"/>
+                    <a:stretch>
+                      <a:fillRect/>
+                    </a:stretch>
+                  </pic:blipFill>
+                  <pic:spPr>
+                    <a:xfrm>
+                      <a:off x="0" y="0"/>
+                      <a:ext cx="3255445" cy="1822793"/>
+                    </a:xfrm>
+                    <a:prstGeom prst="rect">
+                      <a:avLst/>
+                    </a:prstGeom>
+                  </pic:spPr>
+                </pic:pic>
+              </a:graphicData>
+            </a:graphic>
+          </wp:inline>
+        </w:drawing>
+      </w:r>
+    </w:p>
+    <w:p>
+      <w:pPr>
+        <w:pStyle w:val="PargrafodaLista"/>
+        <w:numPr>
+          <w:ilvl w:val="2"/>
+          <w:numId w:val="2"/>
+        </w:numPr>
+        <w:spacing w:before="240" w:line="360" w:lineRule="auto"/>
+        <w:jc w:val="both"/>
+        <w:rPr>
+          <w:rFonts w:ascii="Times New Roman" w:hAnsi="Times New Roman" w:cs="Times New Roman"/>
+          <w:sz w:val="24"/>
+          <w:szCs w:val="24"/>
+        </w:rPr>
+      </w:pPr>
     </w:p>
     <w:sectPr>
       <w:pgSz w:w="11906" w:h="16838"/>

--- a/Data Science/Formação Python para Data Science/Data Visualization – Explorando com Seaborn/Anotações/Data Visualization – Explorando com Seaborn.docx
+++ b/Data Science/Formação Python para Data Science/Data Visualization – Explorando com Seaborn/Anotações/Data Visualization – Explorando com Seaborn.docx
@@ -5623,6 +5623,1940 @@
                     <a:prstGeom prst="rect">
                       <a:avLst/>
                     </a:prstGeom>
+                  </pic:spPr>
+                </pic:pic>
+              </a:graphicData>
+            </a:graphic>
+          </wp:inline>
+        </w:drawing>
+      </w:r>
+    </w:p>
+    <w:p>
+      <w:pPr>
+        <w:pStyle w:val="PargrafodaLista"/>
+        <w:numPr>
+          <w:ilvl w:val="1"/>
+          <w:numId w:val="2"/>
+        </w:numPr>
+        <w:spacing w:before="240" w:line="360" w:lineRule="auto"/>
+        <w:jc w:val="both"/>
+        <w:rPr>
+          <w:rFonts w:ascii="Times New Roman" w:hAnsi="Times New Roman" w:cs="Times New Roman"/>
+          <w:sz w:val="24"/>
+          <w:szCs w:val="24"/>
+        </w:rPr>
+      </w:pPr>
+      <w:r>
+        <w:rPr>
+          <w:rFonts w:ascii="Times New Roman" w:hAnsi="Times New Roman" w:cs="Times New Roman"/>
+          <w:sz w:val="24"/>
+          <w:szCs w:val="24"/>
+        </w:rPr>
+        <w:t xml:space="preserve"> </w:t>
+      </w:r>
+      <w:r>
+        <w:rPr>
+          <w:rFonts w:ascii="Times New Roman" w:hAnsi="Times New Roman" w:cs="Times New Roman"/>
+          <w:sz w:val="24"/>
+          <w:szCs w:val="24"/>
+        </w:rPr>
+        <w:t xml:space="preserve">Podemos fazer um gráfico categórico com </w:t>
+      </w:r>
+      <w:proofErr w:type="spellStart"/>
+      <w:r>
+        <w:rPr>
+          <w:rFonts w:ascii="Times New Roman" w:hAnsi="Times New Roman" w:cs="Times New Roman"/>
+          <w:sz w:val="24"/>
+          <w:szCs w:val="24"/>
+        </w:rPr>
+        <w:t>sns.catplot</w:t>
+      </w:r>
+      <w:proofErr w:type="spellEnd"/>
+      <w:r>
+        <w:rPr>
+          <w:rFonts w:ascii="Times New Roman" w:hAnsi="Times New Roman" w:cs="Times New Roman"/>
+          <w:sz w:val="24"/>
+          <w:szCs w:val="24"/>
+        </w:rPr>
+        <w:t>(x=x, y=y, data=data), dessa forma podemos comparar a gorjeta de acordo com quem pediu ou não sobremesa:</w:t>
+      </w:r>
+    </w:p>
+    <w:p>
+      <w:pPr>
+        <w:shd w:val="clear" w:color="auto" w:fill="1E1E1E"/>
+        <w:spacing w:after="0" w:line="285" w:lineRule="atLeast"/>
+        <w:rPr>
+          <w:rFonts w:ascii="Courier New" w:eastAsia="Times New Roman" w:hAnsi="Courier New" w:cs="Courier New"/>
+          <w:color w:val="D4D4D4"/>
+          <w:sz w:val="21"/>
+          <w:szCs w:val="21"/>
+          <w:lang w:eastAsia="pt-BR"/>
+        </w:rPr>
+      </w:pPr>
+      <w:proofErr w:type="spellStart"/>
+      <w:r>
+        <w:rPr>
+          <w:rFonts w:ascii="Courier New" w:eastAsia="Times New Roman" w:hAnsi="Courier New" w:cs="Courier New"/>
+          <w:color w:val="D4D4D4"/>
+          <w:sz w:val="21"/>
+          <w:szCs w:val="21"/>
+          <w:lang w:eastAsia="pt-BR"/>
+        </w:rPr>
+        <w:t>sns.catplot</w:t>
+      </w:r>
+      <w:proofErr w:type="spellEnd"/>
+      <w:r>
+        <w:rPr>
+          <w:rFonts w:ascii="Courier New" w:eastAsia="Times New Roman" w:hAnsi="Courier New" w:cs="Courier New"/>
+          <w:color w:val="DCDCDC"/>
+          <w:sz w:val="21"/>
+          <w:szCs w:val="21"/>
+          <w:lang w:eastAsia="pt-BR"/>
+        </w:rPr>
+        <w:t>(</w:t>
+      </w:r>
+      <w:r>
+        <w:rPr>
+          <w:rFonts w:ascii="Courier New" w:eastAsia="Times New Roman" w:hAnsi="Courier New" w:cs="Courier New"/>
+          <w:color w:val="D4D4D4"/>
+          <w:sz w:val="21"/>
+          <w:szCs w:val="21"/>
+          <w:lang w:eastAsia="pt-BR"/>
+        </w:rPr>
+        <w:t>x = </w:t>
+      </w:r>
+      <w:r>
+        <w:rPr>
+          <w:rFonts w:ascii="Courier New" w:eastAsia="Times New Roman" w:hAnsi="Courier New" w:cs="Courier New"/>
+          <w:color w:val="CE9178"/>
+          <w:sz w:val="21"/>
+          <w:szCs w:val="21"/>
+          <w:lang w:eastAsia="pt-BR"/>
+        </w:rPr>
+        <w:t>'sobremesa'</w:t>
+      </w:r>
+      <w:r>
+        <w:rPr>
+          <w:rFonts w:ascii="Courier New" w:eastAsia="Times New Roman" w:hAnsi="Courier New" w:cs="Courier New"/>
+          <w:color w:val="DCDCDC"/>
+          <w:sz w:val="21"/>
+          <w:szCs w:val="21"/>
+          <w:lang w:eastAsia="pt-BR"/>
+        </w:rPr>
+        <w:t>,</w:t>
+      </w:r>
+      <w:r>
+        <w:rPr>
+          <w:rFonts w:ascii="Courier New" w:eastAsia="Times New Roman" w:hAnsi="Courier New" w:cs="Courier New"/>
+          <w:color w:val="D4D4D4"/>
+          <w:sz w:val="21"/>
+          <w:szCs w:val="21"/>
+          <w:lang w:eastAsia="pt-BR"/>
+        </w:rPr>
+        <w:t> y = </w:t>
+      </w:r>
+      <w:r>
+        <w:rPr>
+          <w:rFonts w:ascii="Courier New" w:eastAsia="Times New Roman" w:hAnsi="Courier New" w:cs="Courier New"/>
+          <w:color w:val="CE9178"/>
+          <w:sz w:val="21"/>
+          <w:szCs w:val="21"/>
+          <w:lang w:eastAsia="pt-BR"/>
+        </w:rPr>
+        <w:t>'gorjeta'</w:t>
+      </w:r>
+      <w:r>
+        <w:rPr>
+          <w:rFonts w:ascii="Courier New" w:eastAsia="Times New Roman" w:hAnsi="Courier New" w:cs="Courier New"/>
+          <w:color w:val="DCDCDC"/>
+          <w:sz w:val="21"/>
+          <w:szCs w:val="21"/>
+          <w:lang w:eastAsia="pt-BR"/>
+        </w:rPr>
+        <w:t>,</w:t>
+      </w:r>
+      <w:r>
+        <w:rPr>
+          <w:rFonts w:ascii="Courier New" w:eastAsia="Times New Roman" w:hAnsi="Courier New" w:cs="Courier New"/>
+          <w:color w:val="D4D4D4"/>
+          <w:sz w:val="21"/>
+          <w:szCs w:val="21"/>
+          <w:lang w:eastAsia="pt-BR"/>
+        </w:rPr>
+        <w:t> data = gorjetas</w:t>
+      </w:r>
+      <w:r>
+        <w:rPr>
+          <w:rFonts w:ascii="Courier New" w:eastAsia="Times New Roman" w:hAnsi="Courier New" w:cs="Courier New"/>
+          <w:color w:val="DCDCDC"/>
+          <w:sz w:val="21"/>
+          <w:szCs w:val="21"/>
+          <w:lang w:eastAsia="pt-BR"/>
+        </w:rPr>
+        <w:t>)</w:t>
+      </w:r>
+    </w:p>
+    <w:p>
+      <w:pPr>
+        <w:spacing w:before="240" w:line="360" w:lineRule="auto"/>
+        <w:jc w:val="center"/>
+        <w:rPr>
+          <w:rFonts w:ascii="Times New Roman" w:hAnsi="Times New Roman" w:cs="Times New Roman"/>
+          <w:sz w:val="24"/>
+          <w:szCs w:val="24"/>
+        </w:rPr>
+      </w:pPr>
+      <w:r>
+        <w:rPr>
+          <w:noProof/>
+        </w:rPr>
+        <w:drawing>
+          <wp:inline distT="0" distB="0" distL="0" distR="0" wp14:anchorId="29859239" wp14:editId="7CA03B87">
+            <wp:extent cx="2390775" cy="2390775"/>
+            <wp:effectExtent l="0" t="0" r="9525" b="9525"/>
+            <wp:docPr id="17" name="Imagem 17"/>
+            <wp:cNvGraphicFramePr>
+              <a:graphicFrameLocks xmlns:a="http://schemas.openxmlformats.org/drawingml/2006/main" noChangeAspect="1"/>
+            </wp:cNvGraphicFramePr>
+            <a:graphic xmlns:a="http://schemas.openxmlformats.org/drawingml/2006/main">
+              <a:graphicData uri="http://schemas.openxmlformats.org/drawingml/2006/picture">
+                <pic:pic xmlns:pic="http://schemas.openxmlformats.org/drawingml/2006/picture">
+                  <pic:nvPicPr>
+                    <pic:cNvPr id="0" name="Picture 1"/>
+                    <pic:cNvPicPr>
+                      <a:picLocks noChangeAspect="1" noChangeArrowheads="1"/>
+                    </pic:cNvPicPr>
+                  </pic:nvPicPr>
+                  <pic:blipFill>
+                    <a:blip r:embed="rId25">
+                      <a:extLst>
+                        <a:ext uri="{28A0092B-C50C-407E-A947-70E740481C1C}">
+                          <a14:useLocalDpi xmlns:a14="http://schemas.microsoft.com/office/drawing/2010/main" val="0"/>
+                        </a:ext>
+                      </a:extLst>
+                    </a:blip>
+                    <a:srcRect/>
+                    <a:stretch>
+                      <a:fillRect/>
+                    </a:stretch>
+                  </pic:blipFill>
+                  <pic:spPr bwMode="auto">
+                    <a:xfrm>
+                      <a:off x="0" y="0"/>
+                      <a:ext cx="2390775" cy="2390775"/>
+                    </a:xfrm>
+                    <a:prstGeom prst="rect">
+                      <a:avLst/>
+                    </a:prstGeom>
+                    <a:noFill/>
+                    <a:ln>
+                      <a:noFill/>
+                    </a:ln>
+                  </pic:spPr>
+                </pic:pic>
+              </a:graphicData>
+            </a:graphic>
+          </wp:inline>
+        </w:drawing>
+      </w:r>
+    </w:p>
+    <w:p>
+      <w:pPr>
+        <w:pStyle w:val="PargrafodaLista"/>
+        <w:numPr>
+          <w:ilvl w:val="2"/>
+          <w:numId w:val="2"/>
+        </w:numPr>
+        <w:spacing w:before="240" w:line="360" w:lineRule="auto"/>
+        <w:jc w:val="both"/>
+        <w:rPr>
+          <w:rFonts w:ascii="Times New Roman" w:hAnsi="Times New Roman" w:cs="Times New Roman"/>
+          <w:sz w:val="24"/>
+          <w:szCs w:val="24"/>
+        </w:rPr>
+      </w:pPr>
+      <w:r>
+        <w:rPr>
+          <w:rFonts w:ascii="Times New Roman" w:hAnsi="Times New Roman" w:cs="Times New Roman"/>
+          <w:sz w:val="24"/>
+          <w:szCs w:val="24"/>
+        </w:rPr>
+        <w:t xml:space="preserve">Ainda assim não conseguimos notar uma diferença muito grande, então podemos criar o gráfico </w:t>
+      </w:r>
+      <w:proofErr w:type="spellStart"/>
+      <w:r>
+        <w:rPr>
+          <w:rFonts w:ascii="Times New Roman" w:hAnsi="Times New Roman" w:cs="Times New Roman"/>
+          <w:sz w:val="24"/>
+          <w:szCs w:val="24"/>
+        </w:rPr>
+        <w:t>sns.relplot</w:t>
+      </w:r>
+      <w:proofErr w:type="spellEnd"/>
+      <w:r>
+        <w:rPr>
+          <w:rFonts w:ascii="Times New Roman" w:hAnsi="Times New Roman" w:cs="Times New Roman"/>
+          <w:sz w:val="24"/>
+          <w:szCs w:val="24"/>
+        </w:rPr>
+        <w:t>() como antes, mas passando um novo</w:t>
+      </w:r>
+      <w:r>
+        <w:rPr>
+          <w:rFonts w:ascii="Times New Roman" w:hAnsi="Times New Roman" w:cs="Times New Roman"/>
+          <w:sz w:val="24"/>
+          <w:szCs w:val="24"/>
+        </w:rPr>
+        <w:t xml:space="preserve"> parâmetro chamado </w:t>
+      </w:r>
+      <w:proofErr w:type="spellStart"/>
+      <w:r>
+        <w:rPr>
+          <w:rFonts w:ascii="Times New Roman" w:hAnsi="Times New Roman" w:cs="Times New Roman"/>
+          <w:sz w:val="24"/>
+          <w:szCs w:val="24"/>
+        </w:rPr>
+        <w:t>hue</w:t>
+      </w:r>
+      <w:proofErr w:type="spellEnd"/>
+      <w:r>
+        <w:rPr>
+          <w:rFonts w:ascii="Times New Roman" w:hAnsi="Times New Roman" w:cs="Times New Roman"/>
+          <w:sz w:val="24"/>
+          <w:szCs w:val="24"/>
+        </w:rPr>
+        <w:t>=’variável’, dessa forma ele mescla as duas categorias de uma variável no mesmo gráfico comparando outras duas:</w:t>
+      </w:r>
+    </w:p>
+    <w:p>
+      <w:pPr>
+        <w:shd w:val="clear" w:color="auto" w:fill="1E1E1E"/>
+        <w:spacing w:after="0" w:line="276" w:lineRule="auto"/>
+        <w:rPr>
+          <w:rFonts w:ascii="Courier New" w:eastAsia="Times New Roman" w:hAnsi="Courier New" w:cs="Courier New"/>
+          <w:color w:val="D4D4D4"/>
+          <w:sz w:val="21"/>
+          <w:szCs w:val="21"/>
+          <w:lang w:eastAsia="pt-BR"/>
+        </w:rPr>
+      </w:pPr>
+      <w:r>
+        <w:rPr>
+          <w:rFonts w:ascii="Courier New" w:eastAsia="Times New Roman" w:hAnsi="Courier New" w:cs="Courier New"/>
+          <w:color w:val="D4D4D4"/>
+          <w:sz w:val="21"/>
+          <w:szCs w:val="21"/>
+          <w:lang w:eastAsia="pt-BR"/>
+        </w:rPr>
+        <w:t>sns.relplot</w:t>
+      </w:r>
+      <w:r>
+        <w:rPr>
+          <w:rFonts w:ascii="Courier New" w:eastAsia="Times New Roman" w:hAnsi="Courier New" w:cs="Courier New"/>
+          <w:color w:val="DCDCDC"/>
+          <w:sz w:val="21"/>
+          <w:szCs w:val="21"/>
+          <w:lang w:eastAsia="pt-BR"/>
+        </w:rPr>
+        <w:t>(</w:t>
+      </w:r>
+      <w:r>
+        <w:rPr>
+          <w:rFonts w:ascii="Courier New" w:eastAsia="Times New Roman" w:hAnsi="Courier New" w:cs="Courier New"/>
+          <w:color w:val="D4D4D4"/>
+          <w:sz w:val="21"/>
+          <w:szCs w:val="21"/>
+          <w:lang w:eastAsia="pt-BR"/>
+        </w:rPr>
+        <w:t>x = </w:t>
+      </w:r>
+      <w:r>
+        <w:rPr>
+          <w:rFonts w:ascii="Courier New" w:eastAsia="Times New Roman" w:hAnsi="Courier New" w:cs="Courier New"/>
+          <w:color w:val="CE9178"/>
+          <w:sz w:val="21"/>
+          <w:szCs w:val="21"/>
+          <w:lang w:eastAsia="pt-BR"/>
+        </w:rPr>
+        <w:t>'valor_da_conta'</w:t>
+      </w:r>
+      <w:r>
+        <w:rPr>
+          <w:rFonts w:ascii="Courier New" w:eastAsia="Times New Roman" w:hAnsi="Courier New" w:cs="Courier New"/>
+          <w:color w:val="DCDCDC"/>
+          <w:sz w:val="21"/>
+          <w:szCs w:val="21"/>
+          <w:lang w:eastAsia="pt-BR"/>
+        </w:rPr>
+        <w:t>,</w:t>
+      </w:r>
+      <w:r>
+        <w:rPr>
+          <w:rFonts w:ascii="Courier New" w:eastAsia="Times New Roman" w:hAnsi="Courier New" w:cs="Courier New"/>
+          <w:color w:val="D4D4D4"/>
+          <w:sz w:val="21"/>
+          <w:szCs w:val="21"/>
+          <w:lang w:eastAsia="pt-BR"/>
+        </w:rPr>
+        <w:t> y = </w:t>
+      </w:r>
+      <w:r>
+        <w:rPr>
+          <w:rFonts w:ascii="Courier New" w:eastAsia="Times New Roman" w:hAnsi="Courier New" w:cs="Courier New"/>
+          <w:color w:val="CE9178"/>
+          <w:sz w:val="21"/>
+          <w:szCs w:val="21"/>
+          <w:lang w:eastAsia="pt-BR"/>
+        </w:rPr>
+        <w:t>'gorjeta'</w:t>
+      </w:r>
+      <w:r>
+        <w:rPr>
+          <w:rFonts w:ascii="Courier New" w:eastAsia="Times New Roman" w:hAnsi="Courier New" w:cs="Courier New"/>
+          <w:color w:val="DCDCDC"/>
+          <w:sz w:val="21"/>
+          <w:szCs w:val="21"/>
+          <w:lang w:eastAsia="pt-BR"/>
+        </w:rPr>
+        <w:t>,</w:t>
+      </w:r>
+      <w:r>
+        <w:rPr>
+          <w:rFonts w:ascii="Courier New" w:eastAsia="Times New Roman" w:hAnsi="Courier New" w:cs="Courier New"/>
+          <w:color w:val="D4D4D4"/>
+          <w:sz w:val="21"/>
+          <w:szCs w:val="21"/>
+          <w:lang w:eastAsia="pt-BR"/>
+        </w:rPr>
+        <w:t> hue = </w:t>
+      </w:r>
+      <w:r>
+        <w:rPr>
+          <w:rFonts w:ascii="Courier New" w:eastAsia="Times New Roman" w:hAnsi="Courier New" w:cs="Courier New"/>
+          <w:color w:val="CE9178"/>
+          <w:sz w:val="21"/>
+          <w:szCs w:val="21"/>
+          <w:lang w:eastAsia="pt-BR"/>
+        </w:rPr>
+        <w:t>'sobremesa'</w:t>
+      </w:r>
+      <w:r>
+        <w:rPr>
+          <w:rFonts w:ascii="Courier New" w:eastAsia="Times New Roman" w:hAnsi="Courier New" w:cs="Courier New"/>
+          <w:color w:val="DCDCDC"/>
+          <w:sz w:val="21"/>
+          <w:szCs w:val="21"/>
+          <w:lang w:eastAsia="pt-BR"/>
+        </w:rPr>
+        <w:t>,</w:t>
+      </w:r>
+      <w:r>
+        <w:rPr>
+          <w:rFonts w:ascii="Courier New" w:eastAsia="Times New Roman" w:hAnsi="Courier New" w:cs="Courier New"/>
+          <w:color w:val="D4D4D4"/>
+          <w:sz w:val="21"/>
+          <w:szCs w:val="21"/>
+          <w:lang w:eastAsia="pt-BR"/>
+        </w:rPr>
+        <w:t> data = gorjetas</w:t>
+      </w:r>
+      <w:r>
+        <w:rPr>
+          <w:rFonts w:ascii="Courier New" w:eastAsia="Times New Roman" w:hAnsi="Courier New" w:cs="Courier New"/>
+          <w:color w:val="DCDCDC"/>
+          <w:sz w:val="21"/>
+          <w:szCs w:val="21"/>
+          <w:lang w:eastAsia="pt-BR"/>
+        </w:rPr>
+        <w:t>)</w:t>
+      </w:r>
+    </w:p>
+    <w:p>
+      <w:pPr>
+        <w:spacing w:before="240" w:line="360" w:lineRule="auto"/>
+        <w:jc w:val="center"/>
+        <w:rPr>
+          <w:rFonts w:ascii="Times New Roman" w:hAnsi="Times New Roman" w:cs="Times New Roman"/>
+          <w:sz w:val="24"/>
+          <w:szCs w:val="24"/>
+        </w:rPr>
+      </w:pPr>
+      <w:r>
+        <w:rPr>
+          <w:noProof/>
+        </w:rPr>
+        <w:lastRenderedPageBreak/>
+        <w:drawing>
+          <wp:inline distT="0" distB="0" distL="0" distR="0" wp14:anchorId="227D2127" wp14:editId="07B5FA68">
+            <wp:extent cx="2219325" cy="1897100"/>
+            <wp:effectExtent l="0" t="0" r="0" b="8255"/>
+            <wp:docPr id="18" name="Imagem 18"/>
+            <wp:cNvGraphicFramePr>
+              <a:graphicFrameLocks xmlns:a="http://schemas.openxmlformats.org/drawingml/2006/main" noChangeAspect="1"/>
+            </wp:cNvGraphicFramePr>
+            <a:graphic xmlns:a="http://schemas.openxmlformats.org/drawingml/2006/main">
+              <a:graphicData uri="http://schemas.openxmlformats.org/drawingml/2006/picture">
+                <pic:pic xmlns:pic="http://schemas.openxmlformats.org/drawingml/2006/picture">
+                  <pic:nvPicPr>
+                    <pic:cNvPr id="0" name="Picture 3"/>
+                    <pic:cNvPicPr>
+                      <a:picLocks noChangeAspect="1" noChangeArrowheads="1"/>
+                    </pic:cNvPicPr>
+                  </pic:nvPicPr>
+                  <pic:blipFill>
+                    <a:blip r:embed="rId26">
+                      <a:extLst>
+                        <a:ext uri="{28A0092B-C50C-407E-A947-70E740481C1C}">
+                          <a14:useLocalDpi xmlns:a14="http://schemas.microsoft.com/office/drawing/2010/main" val="0"/>
+                        </a:ext>
+                      </a:extLst>
+                    </a:blip>
+                    <a:srcRect/>
+                    <a:stretch>
+                      <a:fillRect/>
+                    </a:stretch>
+                  </pic:blipFill>
+                  <pic:spPr bwMode="auto">
+                    <a:xfrm>
+                      <a:off x="0" y="0"/>
+                      <a:ext cx="2223182" cy="1900397"/>
+                    </a:xfrm>
+                    <a:prstGeom prst="rect">
+                      <a:avLst/>
+                    </a:prstGeom>
+                    <a:noFill/>
+                    <a:ln>
+                      <a:noFill/>
+                    </a:ln>
+                  </pic:spPr>
+                </pic:pic>
+              </a:graphicData>
+            </a:graphic>
+          </wp:inline>
+        </w:drawing>
+      </w:r>
+    </w:p>
+    <w:p>
+      <w:pPr>
+        <w:pStyle w:val="PargrafodaLista"/>
+        <w:numPr>
+          <w:ilvl w:val="2"/>
+          <w:numId w:val="2"/>
+        </w:numPr>
+        <w:spacing w:before="240" w:line="360" w:lineRule="auto"/>
+        <w:jc w:val="both"/>
+        <w:rPr>
+          <w:rFonts w:ascii="Times New Roman" w:hAnsi="Times New Roman" w:cs="Times New Roman"/>
+          <w:sz w:val="24"/>
+          <w:szCs w:val="24"/>
+        </w:rPr>
+      </w:pPr>
+      <w:r>
+        <w:rPr>
+          <w:rFonts w:ascii="Times New Roman" w:hAnsi="Times New Roman" w:cs="Times New Roman"/>
+          <w:sz w:val="24"/>
+          <w:szCs w:val="24"/>
+        </w:rPr>
+        <w:t xml:space="preserve">Como ainda está meio confuso, podemos passar o parâmetro </w:t>
+      </w:r>
+      <w:proofErr w:type="spellStart"/>
+      <w:r>
+        <w:rPr>
+          <w:rFonts w:ascii="Times New Roman" w:hAnsi="Times New Roman" w:cs="Times New Roman"/>
+          <w:sz w:val="24"/>
+          <w:szCs w:val="24"/>
+        </w:rPr>
+        <w:t>col</w:t>
+      </w:r>
+      <w:proofErr w:type="spellEnd"/>
+      <w:r>
+        <w:rPr>
+          <w:rFonts w:ascii="Times New Roman" w:hAnsi="Times New Roman" w:cs="Times New Roman"/>
+          <w:sz w:val="24"/>
+          <w:szCs w:val="24"/>
+        </w:rPr>
+        <w:t>=’variável’, dessa forma ele irá criar um gráfico para cada categoria dessas variáveis:</w:t>
+      </w:r>
+    </w:p>
+    <w:p>
+      <w:pPr>
+        <w:shd w:val="clear" w:color="auto" w:fill="1E1E1E"/>
+        <w:spacing w:after="0" w:line="276" w:lineRule="auto"/>
+        <w:rPr>
+          <w:rFonts w:ascii="Courier New" w:eastAsia="Times New Roman" w:hAnsi="Courier New" w:cs="Courier New"/>
+          <w:color w:val="D4D4D4"/>
+          <w:sz w:val="21"/>
+          <w:szCs w:val="21"/>
+          <w:lang w:eastAsia="pt-BR"/>
+        </w:rPr>
+      </w:pPr>
+      <w:r>
+        <w:rPr>
+          <w:rFonts w:ascii="Courier New" w:eastAsia="Times New Roman" w:hAnsi="Courier New" w:cs="Courier New"/>
+          <w:color w:val="D4D4D4"/>
+          <w:sz w:val="21"/>
+          <w:szCs w:val="21"/>
+          <w:lang w:eastAsia="pt-BR"/>
+        </w:rPr>
+        <w:t>sns.relplot</w:t>
+      </w:r>
+      <w:r>
+        <w:rPr>
+          <w:rFonts w:ascii="Courier New" w:eastAsia="Times New Roman" w:hAnsi="Courier New" w:cs="Courier New"/>
+          <w:color w:val="DCDCDC"/>
+          <w:sz w:val="21"/>
+          <w:szCs w:val="21"/>
+          <w:lang w:eastAsia="pt-BR"/>
+        </w:rPr>
+        <w:t>(</w:t>
+      </w:r>
+      <w:r>
+        <w:rPr>
+          <w:rFonts w:ascii="Courier New" w:eastAsia="Times New Roman" w:hAnsi="Courier New" w:cs="Courier New"/>
+          <w:color w:val="D4D4D4"/>
+          <w:sz w:val="21"/>
+          <w:szCs w:val="21"/>
+          <w:lang w:eastAsia="pt-BR"/>
+        </w:rPr>
+        <w:t>x = </w:t>
+      </w:r>
+      <w:r>
+        <w:rPr>
+          <w:rFonts w:ascii="Courier New" w:eastAsia="Times New Roman" w:hAnsi="Courier New" w:cs="Courier New"/>
+          <w:color w:val="CE9178"/>
+          <w:sz w:val="21"/>
+          <w:szCs w:val="21"/>
+          <w:lang w:eastAsia="pt-BR"/>
+        </w:rPr>
+        <w:t>'valor_da_conta'</w:t>
+      </w:r>
+      <w:r>
+        <w:rPr>
+          <w:rFonts w:ascii="Courier New" w:eastAsia="Times New Roman" w:hAnsi="Courier New" w:cs="Courier New"/>
+          <w:color w:val="DCDCDC"/>
+          <w:sz w:val="21"/>
+          <w:szCs w:val="21"/>
+          <w:lang w:eastAsia="pt-BR"/>
+        </w:rPr>
+        <w:t>,</w:t>
+      </w:r>
+      <w:r>
+        <w:rPr>
+          <w:rFonts w:ascii="Courier New" w:eastAsia="Times New Roman" w:hAnsi="Courier New" w:cs="Courier New"/>
+          <w:color w:val="D4D4D4"/>
+          <w:sz w:val="21"/>
+          <w:szCs w:val="21"/>
+          <w:lang w:eastAsia="pt-BR"/>
+        </w:rPr>
+        <w:t> y = </w:t>
+      </w:r>
+      <w:r>
+        <w:rPr>
+          <w:rFonts w:ascii="Courier New" w:eastAsia="Times New Roman" w:hAnsi="Courier New" w:cs="Courier New"/>
+          <w:color w:val="CE9178"/>
+          <w:sz w:val="21"/>
+          <w:szCs w:val="21"/>
+          <w:lang w:eastAsia="pt-BR"/>
+        </w:rPr>
+        <w:t>'gorjeta'</w:t>
+      </w:r>
+      <w:r>
+        <w:rPr>
+          <w:rFonts w:ascii="Courier New" w:eastAsia="Times New Roman" w:hAnsi="Courier New" w:cs="Courier New"/>
+          <w:color w:val="DCDCDC"/>
+          <w:sz w:val="21"/>
+          <w:szCs w:val="21"/>
+          <w:lang w:eastAsia="pt-BR"/>
+        </w:rPr>
+        <w:t>,</w:t>
+      </w:r>
+      <w:r>
+        <w:rPr>
+          <w:rFonts w:ascii="Courier New" w:eastAsia="Times New Roman" w:hAnsi="Courier New" w:cs="Courier New"/>
+          <w:color w:val="D4D4D4"/>
+          <w:sz w:val="21"/>
+          <w:szCs w:val="21"/>
+          <w:lang w:eastAsia="pt-BR"/>
+        </w:rPr>
+        <w:t> hue = </w:t>
+      </w:r>
+      <w:r>
+        <w:rPr>
+          <w:rFonts w:ascii="Courier New" w:eastAsia="Times New Roman" w:hAnsi="Courier New" w:cs="Courier New"/>
+          <w:color w:val="CE9178"/>
+          <w:sz w:val="21"/>
+          <w:szCs w:val="21"/>
+          <w:lang w:eastAsia="pt-BR"/>
+        </w:rPr>
+        <w:t>'sobremesa'</w:t>
+      </w:r>
+      <w:r>
+        <w:rPr>
+          <w:rFonts w:ascii="Courier New" w:eastAsia="Times New Roman" w:hAnsi="Courier New" w:cs="Courier New"/>
+          <w:color w:val="DCDCDC"/>
+          <w:sz w:val="21"/>
+          <w:szCs w:val="21"/>
+          <w:lang w:eastAsia="pt-BR"/>
+        </w:rPr>
+        <w:t>,</w:t>
+      </w:r>
+      <w:r>
+        <w:rPr>
+          <w:rFonts w:ascii="Courier New" w:eastAsia="Times New Roman" w:hAnsi="Courier New" w:cs="Courier New"/>
+          <w:color w:val="D4D4D4"/>
+          <w:sz w:val="21"/>
+          <w:szCs w:val="21"/>
+          <w:lang w:eastAsia="pt-BR"/>
+        </w:rPr>
+        <w:t> col = </w:t>
+      </w:r>
+      <w:r>
+        <w:rPr>
+          <w:rFonts w:ascii="Courier New" w:eastAsia="Times New Roman" w:hAnsi="Courier New" w:cs="Courier New"/>
+          <w:color w:val="CE9178"/>
+          <w:sz w:val="21"/>
+          <w:szCs w:val="21"/>
+          <w:lang w:eastAsia="pt-BR"/>
+        </w:rPr>
+        <w:t>'sobremesa'</w:t>
+      </w:r>
+      <w:r>
+        <w:rPr>
+          <w:rFonts w:ascii="Courier New" w:eastAsia="Times New Roman" w:hAnsi="Courier New" w:cs="Courier New"/>
+          <w:color w:val="DCDCDC"/>
+          <w:sz w:val="21"/>
+          <w:szCs w:val="21"/>
+          <w:lang w:eastAsia="pt-BR"/>
+        </w:rPr>
+        <w:t>,</w:t>
+      </w:r>
+      <w:r>
+        <w:rPr>
+          <w:rFonts w:ascii="Courier New" w:eastAsia="Times New Roman" w:hAnsi="Courier New" w:cs="Courier New"/>
+          <w:color w:val="D4D4D4"/>
+          <w:sz w:val="21"/>
+          <w:szCs w:val="21"/>
+          <w:lang w:eastAsia="pt-BR"/>
+        </w:rPr>
+        <w:t> data = gorjetas</w:t>
+      </w:r>
+      <w:r>
+        <w:rPr>
+          <w:rFonts w:ascii="Courier New" w:eastAsia="Times New Roman" w:hAnsi="Courier New" w:cs="Courier New"/>
+          <w:color w:val="DCDCDC"/>
+          <w:sz w:val="21"/>
+          <w:szCs w:val="21"/>
+          <w:lang w:eastAsia="pt-BR"/>
+        </w:rPr>
+        <w:t>)</w:t>
+      </w:r>
+    </w:p>
+    <w:p>
+      <w:pPr>
+        <w:spacing w:before="240" w:line="360" w:lineRule="auto"/>
+        <w:jc w:val="center"/>
+        <w:rPr>
+          <w:rFonts w:ascii="Times New Roman" w:hAnsi="Times New Roman" w:cs="Times New Roman"/>
+          <w:sz w:val="24"/>
+          <w:szCs w:val="24"/>
+        </w:rPr>
+      </w:pPr>
+      <w:r>
+        <w:rPr>
+          <w:noProof/>
+        </w:rPr>
+        <w:drawing>
+          <wp:inline distT="0" distB="0" distL="0" distR="0" wp14:anchorId="0616F112" wp14:editId="599C9D17">
+            <wp:extent cx="3980815" cy="1809717"/>
+            <wp:effectExtent l="0" t="0" r="0" b="635"/>
+            <wp:docPr id="19" name="Imagem 19"/>
+            <wp:cNvGraphicFramePr>
+              <a:graphicFrameLocks xmlns:a="http://schemas.openxmlformats.org/drawingml/2006/main" noChangeAspect="1"/>
+            </wp:cNvGraphicFramePr>
+            <a:graphic xmlns:a="http://schemas.openxmlformats.org/drawingml/2006/main">
+              <a:graphicData uri="http://schemas.openxmlformats.org/drawingml/2006/picture">
+                <pic:pic xmlns:pic="http://schemas.openxmlformats.org/drawingml/2006/picture">
+                  <pic:nvPicPr>
+                    <pic:cNvPr id="0" name="Picture 5"/>
+                    <pic:cNvPicPr>
+                      <a:picLocks noChangeAspect="1" noChangeArrowheads="1"/>
+                    </pic:cNvPicPr>
+                  </pic:nvPicPr>
+                  <pic:blipFill>
+                    <a:blip r:embed="rId27">
+                      <a:extLst>
+                        <a:ext uri="{28A0092B-C50C-407E-A947-70E740481C1C}">
+                          <a14:useLocalDpi xmlns:a14="http://schemas.microsoft.com/office/drawing/2010/main" val="0"/>
+                        </a:ext>
+                      </a:extLst>
+                    </a:blip>
+                    <a:srcRect/>
+                    <a:stretch>
+                      <a:fillRect/>
+                    </a:stretch>
+                  </pic:blipFill>
+                  <pic:spPr bwMode="auto">
+                    <a:xfrm>
+                      <a:off x="0" y="0"/>
+                      <a:ext cx="3989669" cy="1813742"/>
+                    </a:xfrm>
+                    <a:prstGeom prst="rect">
+                      <a:avLst/>
+                    </a:prstGeom>
+                    <a:noFill/>
+                    <a:ln>
+                      <a:noFill/>
+                    </a:ln>
+                  </pic:spPr>
+                </pic:pic>
+              </a:graphicData>
+            </a:graphic>
+          </wp:inline>
+        </w:drawing>
+      </w:r>
+    </w:p>
+    <w:p>
+      <w:pPr>
+        <w:pStyle w:val="PargrafodaLista"/>
+        <w:numPr>
+          <w:ilvl w:val="2"/>
+          <w:numId w:val="2"/>
+        </w:numPr>
+        <w:spacing w:before="240" w:line="360" w:lineRule="auto"/>
+        <w:jc w:val="both"/>
+        <w:rPr>
+          <w:rFonts w:ascii="Times New Roman" w:hAnsi="Times New Roman" w:cs="Times New Roman"/>
+          <w:sz w:val="24"/>
+          <w:szCs w:val="24"/>
+        </w:rPr>
+      </w:pPr>
+      <w:r>
+        <w:rPr>
+          <w:rFonts w:ascii="Times New Roman" w:hAnsi="Times New Roman" w:cs="Times New Roman"/>
+          <w:sz w:val="24"/>
+          <w:szCs w:val="24"/>
+        </w:rPr>
+        <w:t xml:space="preserve">Se tirarmos o </w:t>
+      </w:r>
+      <w:proofErr w:type="spellStart"/>
+      <w:r>
+        <w:rPr>
+          <w:rFonts w:ascii="Times New Roman" w:hAnsi="Times New Roman" w:cs="Times New Roman"/>
+          <w:sz w:val="24"/>
+          <w:szCs w:val="24"/>
+        </w:rPr>
+        <w:t>hue</w:t>
+      </w:r>
+      <w:proofErr w:type="spellEnd"/>
+      <w:r>
+        <w:rPr>
+          <w:rFonts w:ascii="Times New Roman" w:hAnsi="Times New Roman" w:cs="Times New Roman"/>
+          <w:sz w:val="24"/>
+          <w:szCs w:val="24"/>
+        </w:rPr>
+        <w:t>=’variável’, os dois gráficos ficarão com a mesma tonalidade:</w:t>
+      </w:r>
+    </w:p>
+    <w:p>
+      <w:pPr>
+        <w:shd w:val="clear" w:color="auto" w:fill="1E1E1E"/>
+        <w:spacing w:after="0" w:line="276" w:lineRule="auto"/>
+        <w:rPr>
+          <w:rFonts w:ascii="Courier New" w:eastAsia="Times New Roman" w:hAnsi="Courier New" w:cs="Courier New"/>
+          <w:color w:val="D4D4D4"/>
+          <w:sz w:val="21"/>
+          <w:szCs w:val="21"/>
+          <w:lang w:eastAsia="pt-BR"/>
+        </w:rPr>
+      </w:pPr>
+      <w:r>
+        <w:rPr>
+          <w:rFonts w:ascii="Courier New" w:eastAsia="Times New Roman" w:hAnsi="Courier New" w:cs="Courier New"/>
+          <w:color w:val="D4D4D4"/>
+          <w:sz w:val="21"/>
+          <w:szCs w:val="21"/>
+          <w:lang w:eastAsia="pt-BR"/>
+        </w:rPr>
+        <w:t>sns.relplot</w:t>
+      </w:r>
+      <w:r>
+        <w:rPr>
+          <w:rFonts w:ascii="Courier New" w:eastAsia="Times New Roman" w:hAnsi="Courier New" w:cs="Courier New"/>
+          <w:color w:val="DCDCDC"/>
+          <w:sz w:val="21"/>
+          <w:szCs w:val="21"/>
+          <w:lang w:eastAsia="pt-BR"/>
+        </w:rPr>
+        <w:t>(</w:t>
+      </w:r>
+      <w:r>
+        <w:rPr>
+          <w:rFonts w:ascii="Courier New" w:eastAsia="Times New Roman" w:hAnsi="Courier New" w:cs="Courier New"/>
+          <w:color w:val="D4D4D4"/>
+          <w:sz w:val="21"/>
+          <w:szCs w:val="21"/>
+          <w:lang w:eastAsia="pt-BR"/>
+        </w:rPr>
+        <w:t>x = </w:t>
+      </w:r>
+      <w:r>
+        <w:rPr>
+          <w:rFonts w:ascii="Courier New" w:eastAsia="Times New Roman" w:hAnsi="Courier New" w:cs="Courier New"/>
+          <w:color w:val="CE9178"/>
+          <w:sz w:val="21"/>
+          <w:szCs w:val="21"/>
+          <w:lang w:eastAsia="pt-BR"/>
+        </w:rPr>
+        <w:t>'valor_da_conta'</w:t>
+      </w:r>
+      <w:r>
+        <w:rPr>
+          <w:rFonts w:ascii="Courier New" w:eastAsia="Times New Roman" w:hAnsi="Courier New" w:cs="Courier New"/>
+          <w:color w:val="DCDCDC"/>
+          <w:sz w:val="21"/>
+          <w:szCs w:val="21"/>
+          <w:lang w:eastAsia="pt-BR"/>
+        </w:rPr>
+        <w:t>,</w:t>
+      </w:r>
+      <w:r>
+        <w:rPr>
+          <w:rFonts w:ascii="Courier New" w:eastAsia="Times New Roman" w:hAnsi="Courier New" w:cs="Courier New"/>
+          <w:color w:val="D4D4D4"/>
+          <w:sz w:val="21"/>
+          <w:szCs w:val="21"/>
+          <w:lang w:eastAsia="pt-BR"/>
+        </w:rPr>
+        <w:t> y = </w:t>
+      </w:r>
+      <w:r>
+        <w:rPr>
+          <w:rFonts w:ascii="Courier New" w:eastAsia="Times New Roman" w:hAnsi="Courier New" w:cs="Courier New"/>
+          <w:color w:val="CE9178"/>
+          <w:sz w:val="21"/>
+          <w:szCs w:val="21"/>
+          <w:lang w:eastAsia="pt-BR"/>
+        </w:rPr>
+        <w:t>'gorjeta'</w:t>
+      </w:r>
+      <w:r>
+        <w:rPr>
+          <w:rFonts w:ascii="Courier New" w:eastAsia="Times New Roman" w:hAnsi="Courier New" w:cs="Courier New"/>
+          <w:color w:val="DCDCDC"/>
+          <w:sz w:val="21"/>
+          <w:szCs w:val="21"/>
+          <w:lang w:eastAsia="pt-BR"/>
+        </w:rPr>
+        <w:t>,</w:t>
+      </w:r>
+      <w:r>
+        <w:rPr>
+          <w:rFonts w:ascii="Courier New" w:eastAsia="Times New Roman" w:hAnsi="Courier New" w:cs="Courier New"/>
+          <w:color w:val="D4D4D4"/>
+          <w:sz w:val="21"/>
+          <w:szCs w:val="21"/>
+          <w:lang w:eastAsia="pt-BR"/>
+        </w:rPr>
+        <w:t> col = </w:t>
+      </w:r>
+      <w:r>
+        <w:rPr>
+          <w:rFonts w:ascii="Courier New" w:eastAsia="Times New Roman" w:hAnsi="Courier New" w:cs="Courier New"/>
+          <w:color w:val="CE9178"/>
+          <w:sz w:val="21"/>
+          <w:szCs w:val="21"/>
+          <w:lang w:eastAsia="pt-BR"/>
+        </w:rPr>
+        <w:t>'sobremesa'</w:t>
+      </w:r>
+      <w:r>
+        <w:rPr>
+          <w:rFonts w:ascii="Courier New" w:eastAsia="Times New Roman" w:hAnsi="Courier New" w:cs="Courier New"/>
+          <w:color w:val="DCDCDC"/>
+          <w:sz w:val="21"/>
+          <w:szCs w:val="21"/>
+          <w:lang w:eastAsia="pt-BR"/>
+        </w:rPr>
+        <w:t>,</w:t>
+      </w:r>
+      <w:r>
+        <w:rPr>
+          <w:rFonts w:ascii="Courier New" w:eastAsia="Times New Roman" w:hAnsi="Courier New" w:cs="Courier New"/>
+          <w:color w:val="D4D4D4"/>
+          <w:sz w:val="21"/>
+          <w:szCs w:val="21"/>
+          <w:lang w:eastAsia="pt-BR"/>
+        </w:rPr>
+        <w:t> data = gorjetas</w:t>
+      </w:r>
+      <w:r>
+        <w:rPr>
+          <w:rFonts w:ascii="Courier New" w:eastAsia="Times New Roman" w:hAnsi="Courier New" w:cs="Courier New"/>
+          <w:color w:val="DCDCDC"/>
+          <w:sz w:val="21"/>
+          <w:szCs w:val="21"/>
+          <w:lang w:eastAsia="pt-BR"/>
+        </w:rPr>
+        <w:t>)</w:t>
+      </w:r>
+    </w:p>
+    <w:p>
+      <w:pPr>
+        <w:spacing w:before="240" w:line="360" w:lineRule="auto"/>
+        <w:jc w:val="center"/>
+        <w:rPr>
+          <w:rFonts w:ascii="Times New Roman" w:hAnsi="Times New Roman" w:cs="Times New Roman"/>
+          <w:sz w:val="24"/>
+          <w:szCs w:val="24"/>
+        </w:rPr>
+      </w:pPr>
+      <w:r>
+        <w:rPr>
+          <w:noProof/>
+        </w:rPr>
+        <w:drawing>
+          <wp:inline distT="0" distB="0" distL="0" distR="0" wp14:anchorId="6C67710D" wp14:editId="4013B131">
+            <wp:extent cx="4361428" cy="2162251"/>
+            <wp:effectExtent l="0" t="0" r="1270" b="0"/>
+            <wp:docPr id="20" name="Imagem 20"/>
+            <wp:cNvGraphicFramePr>
+              <a:graphicFrameLocks xmlns:a="http://schemas.openxmlformats.org/drawingml/2006/main" noChangeAspect="1"/>
+            </wp:cNvGraphicFramePr>
+            <a:graphic xmlns:a="http://schemas.openxmlformats.org/drawingml/2006/main">
+              <a:graphicData uri="http://schemas.openxmlformats.org/drawingml/2006/picture">
+                <pic:pic xmlns:pic="http://schemas.openxmlformats.org/drawingml/2006/picture">
+                  <pic:nvPicPr>
+                    <pic:cNvPr id="0" name="Picture 7"/>
+                    <pic:cNvPicPr>
+                      <a:picLocks noChangeAspect="1" noChangeArrowheads="1"/>
+                    </pic:cNvPicPr>
+                  </pic:nvPicPr>
+                  <pic:blipFill>
+                    <a:blip r:embed="rId28">
+                      <a:extLst>
+                        <a:ext uri="{28A0092B-C50C-407E-A947-70E740481C1C}">
+                          <a14:useLocalDpi xmlns:a14="http://schemas.microsoft.com/office/drawing/2010/main" val="0"/>
+                        </a:ext>
+                      </a:extLst>
+                    </a:blip>
+                    <a:srcRect/>
+                    <a:stretch>
+                      <a:fillRect/>
+                    </a:stretch>
+                  </pic:blipFill>
+                  <pic:spPr bwMode="auto">
+                    <a:xfrm>
+                      <a:off x="0" y="0"/>
+                      <a:ext cx="4364741" cy="2163894"/>
+                    </a:xfrm>
+                    <a:prstGeom prst="rect">
+                      <a:avLst/>
+                    </a:prstGeom>
+                    <a:noFill/>
+                    <a:ln>
+                      <a:noFill/>
+                    </a:ln>
+                  </pic:spPr>
+                </pic:pic>
+              </a:graphicData>
+            </a:graphic>
+          </wp:inline>
+        </w:drawing>
+      </w:r>
+    </w:p>
+    <w:p>
+      <w:pPr>
+        <w:pStyle w:val="PargrafodaLista"/>
+        <w:numPr>
+          <w:ilvl w:val="2"/>
+          <w:numId w:val="2"/>
+        </w:numPr>
+        <w:spacing w:before="240" w:line="360" w:lineRule="auto"/>
+        <w:jc w:val="both"/>
+        <w:rPr>
+          <w:rFonts w:ascii="Times New Roman" w:hAnsi="Times New Roman" w:cs="Times New Roman"/>
+          <w:sz w:val="24"/>
+          <w:szCs w:val="24"/>
+        </w:rPr>
+      </w:pPr>
+      <w:r>
+        <w:rPr>
+          <w:rFonts w:ascii="Times New Roman" w:hAnsi="Times New Roman" w:cs="Times New Roman"/>
+          <w:sz w:val="24"/>
+          <w:szCs w:val="24"/>
+        </w:rPr>
+        <w:lastRenderedPageBreak/>
+        <w:t xml:space="preserve">Se quisermos traçar uma linha usamos o </w:t>
+      </w:r>
+      <w:proofErr w:type="spellStart"/>
+      <w:r>
+        <w:rPr>
+          <w:rFonts w:ascii="Times New Roman" w:hAnsi="Times New Roman" w:cs="Times New Roman"/>
+          <w:sz w:val="24"/>
+          <w:szCs w:val="24"/>
+        </w:rPr>
+        <w:t>sns.lmplot</w:t>
+      </w:r>
+      <w:proofErr w:type="spellEnd"/>
+      <w:r>
+        <w:rPr>
+          <w:rFonts w:ascii="Times New Roman" w:hAnsi="Times New Roman" w:cs="Times New Roman"/>
+          <w:sz w:val="24"/>
+          <w:szCs w:val="24"/>
+        </w:rPr>
+        <w:t xml:space="preserve">() como já vimos. Podemos inclusive passar os exatos mesmos parâmetros que o </w:t>
+      </w:r>
+      <w:proofErr w:type="spellStart"/>
+      <w:r>
+        <w:rPr>
+          <w:rFonts w:ascii="Times New Roman" w:hAnsi="Times New Roman" w:cs="Times New Roman"/>
+          <w:sz w:val="24"/>
+          <w:szCs w:val="24"/>
+        </w:rPr>
+        <w:t>sns.relplot</w:t>
+      </w:r>
+      <w:proofErr w:type="spellEnd"/>
+      <w:r>
+        <w:rPr>
+          <w:rFonts w:ascii="Times New Roman" w:hAnsi="Times New Roman" w:cs="Times New Roman"/>
+          <w:sz w:val="24"/>
+          <w:szCs w:val="24"/>
+        </w:rPr>
+        <w:t>()</w:t>
+      </w:r>
+      <w:r>
+        <w:rPr>
+          <w:rFonts w:ascii="Times New Roman" w:hAnsi="Times New Roman" w:cs="Times New Roman"/>
+          <w:sz w:val="24"/>
+          <w:szCs w:val="24"/>
+        </w:rPr>
+        <w:t>:</w:t>
+      </w:r>
+    </w:p>
+    <w:p>
+      <w:pPr>
+        <w:shd w:val="clear" w:color="auto" w:fill="1E1E1E"/>
+        <w:spacing w:after="0" w:line="276" w:lineRule="auto"/>
+        <w:rPr>
+          <w:rFonts w:ascii="Courier New" w:eastAsia="Times New Roman" w:hAnsi="Courier New" w:cs="Courier New"/>
+          <w:color w:val="D4D4D4"/>
+          <w:sz w:val="21"/>
+          <w:szCs w:val="21"/>
+          <w:lang w:eastAsia="pt-BR"/>
+        </w:rPr>
+      </w:pPr>
+      <w:r>
+        <w:rPr>
+          <w:rFonts w:ascii="Courier New" w:eastAsia="Times New Roman" w:hAnsi="Courier New" w:cs="Courier New"/>
+          <w:color w:val="D4D4D4"/>
+          <w:sz w:val="21"/>
+          <w:szCs w:val="21"/>
+          <w:lang w:eastAsia="pt-BR"/>
+        </w:rPr>
+        <w:t>sns.lmplot</w:t>
+      </w:r>
+      <w:r>
+        <w:rPr>
+          <w:rFonts w:ascii="Courier New" w:eastAsia="Times New Roman" w:hAnsi="Courier New" w:cs="Courier New"/>
+          <w:color w:val="DCDCDC"/>
+          <w:sz w:val="21"/>
+          <w:szCs w:val="21"/>
+          <w:lang w:eastAsia="pt-BR"/>
+        </w:rPr>
+        <w:t>(</w:t>
+      </w:r>
+      <w:r>
+        <w:rPr>
+          <w:rFonts w:ascii="Courier New" w:eastAsia="Times New Roman" w:hAnsi="Courier New" w:cs="Courier New"/>
+          <w:color w:val="D4D4D4"/>
+          <w:sz w:val="21"/>
+          <w:szCs w:val="21"/>
+          <w:lang w:eastAsia="pt-BR"/>
+        </w:rPr>
+        <w:t>x = </w:t>
+      </w:r>
+      <w:r>
+        <w:rPr>
+          <w:rFonts w:ascii="Courier New" w:eastAsia="Times New Roman" w:hAnsi="Courier New" w:cs="Courier New"/>
+          <w:color w:val="CE9178"/>
+          <w:sz w:val="21"/>
+          <w:szCs w:val="21"/>
+          <w:lang w:eastAsia="pt-BR"/>
+        </w:rPr>
+        <w:t>'valor_da_conta'</w:t>
+      </w:r>
+      <w:r>
+        <w:rPr>
+          <w:rFonts w:ascii="Courier New" w:eastAsia="Times New Roman" w:hAnsi="Courier New" w:cs="Courier New"/>
+          <w:color w:val="DCDCDC"/>
+          <w:sz w:val="21"/>
+          <w:szCs w:val="21"/>
+          <w:lang w:eastAsia="pt-BR"/>
+        </w:rPr>
+        <w:t>,</w:t>
+      </w:r>
+      <w:r>
+        <w:rPr>
+          <w:rFonts w:ascii="Courier New" w:eastAsia="Times New Roman" w:hAnsi="Courier New" w:cs="Courier New"/>
+          <w:color w:val="D4D4D4"/>
+          <w:sz w:val="21"/>
+          <w:szCs w:val="21"/>
+          <w:lang w:eastAsia="pt-BR"/>
+        </w:rPr>
+        <w:t> y = </w:t>
+      </w:r>
+      <w:r>
+        <w:rPr>
+          <w:rFonts w:ascii="Courier New" w:eastAsia="Times New Roman" w:hAnsi="Courier New" w:cs="Courier New"/>
+          <w:color w:val="CE9178"/>
+          <w:sz w:val="21"/>
+          <w:szCs w:val="21"/>
+          <w:lang w:eastAsia="pt-BR"/>
+        </w:rPr>
+        <w:t>'gorjeta'</w:t>
+      </w:r>
+      <w:r>
+        <w:rPr>
+          <w:rFonts w:ascii="Courier New" w:eastAsia="Times New Roman" w:hAnsi="Courier New" w:cs="Courier New"/>
+          <w:color w:val="DCDCDC"/>
+          <w:sz w:val="21"/>
+          <w:szCs w:val="21"/>
+          <w:lang w:eastAsia="pt-BR"/>
+        </w:rPr>
+        <w:t>,</w:t>
+      </w:r>
+      <w:r>
+        <w:rPr>
+          <w:rFonts w:ascii="Courier New" w:eastAsia="Times New Roman" w:hAnsi="Courier New" w:cs="Courier New"/>
+          <w:color w:val="D4D4D4"/>
+          <w:sz w:val="21"/>
+          <w:szCs w:val="21"/>
+          <w:lang w:eastAsia="pt-BR"/>
+        </w:rPr>
+        <w:t> hue=</w:t>
+      </w:r>
+      <w:r>
+        <w:rPr>
+          <w:rFonts w:ascii="Courier New" w:eastAsia="Times New Roman" w:hAnsi="Courier New" w:cs="Courier New"/>
+          <w:color w:val="CE9178"/>
+          <w:sz w:val="21"/>
+          <w:szCs w:val="21"/>
+          <w:lang w:eastAsia="pt-BR"/>
+        </w:rPr>
+        <w:t>'sobremesa'</w:t>
+      </w:r>
+      <w:r>
+        <w:rPr>
+          <w:rFonts w:ascii="Courier New" w:eastAsia="Times New Roman" w:hAnsi="Courier New" w:cs="Courier New"/>
+          <w:color w:val="DCDCDC"/>
+          <w:sz w:val="21"/>
+          <w:szCs w:val="21"/>
+          <w:lang w:eastAsia="pt-BR"/>
+        </w:rPr>
+        <w:t>,</w:t>
+      </w:r>
+      <w:r>
+        <w:rPr>
+          <w:rFonts w:ascii="Courier New" w:eastAsia="Times New Roman" w:hAnsi="Courier New" w:cs="Courier New"/>
+          <w:color w:val="D4D4D4"/>
+          <w:sz w:val="21"/>
+          <w:szCs w:val="21"/>
+          <w:lang w:eastAsia="pt-BR"/>
+        </w:rPr>
+        <w:t> col=</w:t>
+      </w:r>
+      <w:r>
+        <w:rPr>
+          <w:rFonts w:ascii="Courier New" w:eastAsia="Times New Roman" w:hAnsi="Courier New" w:cs="Courier New"/>
+          <w:color w:val="CE9178"/>
+          <w:sz w:val="21"/>
+          <w:szCs w:val="21"/>
+          <w:lang w:eastAsia="pt-BR"/>
+        </w:rPr>
+        <w:t>'sobremesa'</w:t>
+      </w:r>
+      <w:r>
+        <w:rPr>
+          <w:rFonts w:ascii="Courier New" w:eastAsia="Times New Roman" w:hAnsi="Courier New" w:cs="Courier New"/>
+          <w:color w:val="DCDCDC"/>
+          <w:sz w:val="21"/>
+          <w:szCs w:val="21"/>
+          <w:lang w:eastAsia="pt-BR"/>
+        </w:rPr>
+        <w:t>,</w:t>
+      </w:r>
+      <w:r>
+        <w:rPr>
+          <w:rFonts w:ascii="Courier New" w:eastAsia="Times New Roman" w:hAnsi="Courier New" w:cs="Courier New"/>
+          <w:color w:val="D4D4D4"/>
+          <w:sz w:val="21"/>
+          <w:szCs w:val="21"/>
+          <w:lang w:eastAsia="pt-BR"/>
+        </w:rPr>
+        <w:t> data = gorjetas</w:t>
+      </w:r>
+      <w:r>
+        <w:rPr>
+          <w:rFonts w:ascii="Courier New" w:eastAsia="Times New Roman" w:hAnsi="Courier New" w:cs="Courier New"/>
+          <w:color w:val="DCDCDC"/>
+          <w:sz w:val="21"/>
+          <w:szCs w:val="21"/>
+          <w:lang w:eastAsia="pt-BR"/>
+        </w:rPr>
+        <w:t>)</w:t>
+      </w:r>
+    </w:p>
+    <w:p>
+      <w:pPr>
+        <w:spacing w:before="240" w:line="360" w:lineRule="auto"/>
+        <w:jc w:val="center"/>
+        <w:rPr>
+          <w:rFonts w:ascii="Times New Roman" w:hAnsi="Times New Roman" w:cs="Times New Roman"/>
+          <w:sz w:val="24"/>
+          <w:szCs w:val="24"/>
+        </w:rPr>
+      </w:pPr>
+      <w:r>
+        <w:rPr>
+          <w:noProof/>
+        </w:rPr>
+        <w:drawing>
+          <wp:inline distT="0" distB="0" distL="0" distR="0" wp14:anchorId="7EB7D461" wp14:editId="3DE47A60">
+            <wp:extent cx="4190365" cy="2068574"/>
+            <wp:effectExtent l="0" t="0" r="635" b="8255"/>
+            <wp:docPr id="21" name="Imagem 21"/>
+            <wp:cNvGraphicFramePr>
+              <a:graphicFrameLocks xmlns:a="http://schemas.openxmlformats.org/drawingml/2006/main" noChangeAspect="1"/>
+            </wp:cNvGraphicFramePr>
+            <a:graphic xmlns:a="http://schemas.openxmlformats.org/drawingml/2006/main">
+              <a:graphicData uri="http://schemas.openxmlformats.org/drawingml/2006/picture">
+                <pic:pic xmlns:pic="http://schemas.openxmlformats.org/drawingml/2006/picture">
+                  <pic:nvPicPr>
+                    <pic:cNvPr id="0" name="Picture 9"/>
+                    <pic:cNvPicPr>
+                      <a:picLocks noChangeAspect="1" noChangeArrowheads="1"/>
+                    </pic:cNvPicPr>
+                  </pic:nvPicPr>
+                  <pic:blipFill>
+                    <a:blip r:embed="rId29">
+                      <a:extLst>
+                        <a:ext uri="{28A0092B-C50C-407E-A947-70E740481C1C}">
+                          <a14:useLocalDpi xmlns:a14="http://schemas.microsoft.com/office/drawing/2010/main" val="0"/>
+                        </a:ext>
+                      </a:extLst>
+                    </a:blip>
+                    <a:srcRect/>
+                    <a:stretch>
+                      <a:fillRect/>
+                    </a:stretch>
+                  </pic:blipFill>
+                  <pic:spPr bwMode="auto">
+                    <a:xfrm>
+                      <a:off x="0" y="0"/>
+                      <a:ext cx="4193242" cy="2069994"/>
+                    </a:xfrm>
+                    <a:prstGeom prst="rect">
+                      <a:avLst/>
+                    </a:prstGeom>
+                    <a:noFill/>
+                    <a:ln>
+                      <a:noFill/>
+                    </a:ln>
+                  </pic:spPr>
+                </pic:pic>
+              </a:graphicData>
+            </a:graphic>
+          </wp:inline>
+        </w:drawing>
+      </w:r>
+    </w:p>
+    <w:p>
+      <w:pPr>
+        <w:pStyle w:val="PargrafodaLista"/>
+        <w:numPr>
+          <w:ilvl w:val="2"/>
+          <w:numId w:val="2"/>
+        </w:numPr>
+        <w:spacing w:before="240" w:line="360" w:lineRule="auto"/>
+        <w:jc w:val="both"/>
+        <w:rPr>
+          <w:rFonts w:ascii="Times New Roman" w:hAnsi="Times New Roman" w:cs="Times New Roman"/>
+          <w:sz w:val="24"/>
+          <w:szCs w:val="24"/>
+        </w:rPr>
+      </w:pPr>
+      <w:r>
+        <w:rPr>
+          <w:rFonts w:ascii="Times New Roman" w:hAnsi="Times New Roman" w:cs="Times New Roman"/>
+          <w:sz w:val="24"/>
+          <w:szCs w:val="24"/>
+        </w:rPr>
+        <w:t>Se ao invés de gorjeta utilizarmos a porcentagem veremos que a proporção de gorjeta de quem pediu sobremesa é menor do que a de quem não pediu</w:t>
+      </w:r>
+      <w:r>
+        <w:rPr>
+          <w:rFonts w:ascii="Times New Roman" w:hAnsi="Times New Roman" w:cs="Times New Roman"/>
+          <w:sz w:val="24"/>
+          <w:szCs w:val="24"/>
+        </w:rPr>
+        <w:t>, ou seja, v</w:t>
+      </w:r>
+      <w:r>
+        <w:rPr>
+          <w:rFonts w:ascii="Times New Roman" w:hAnsi="Times New Roman" w:cs="Times New Roman"/>
+          <w:sz w:val="24"/>
+          <w:szCs w:val="24"/>
+        </w:rPr>
+        <w:t>isualmente existe uma diferença no valor da gorjeta daqueles que pediram sobremesa e não pediram sobremesa</w:t>
+      </w:r>
+      <w:r>
+        <w:rPr>
+          <w:rFonts w:ascii="Times New Roman" w:hAnsi="Times New Roman" w:cs="Times New Roman"/>
+          <w:sz w:val="24"/>
+          <w:szCs w:val="24"/>
+        </w:rPr>
+        <w:t>:</w:t>
+      </w:r>
+    </w:p>
+    <w:p>
+      <w:pPr>
+        <w:shd w:val="clear" w:color="auto" w:fill="1E1E1E"/>
+        <w:spacing w:after="0" w:line="276" w:lineRule="auto"/>
+        <w:rPr>
+          <w:rFonts w:ascii="Courier New" w:eastAsia="Times New Roman" w:hAnsi="Courier New" w:cs="Courier New"/>
+          <w:color w:val="D4D4D4"/>
+          <w:sz w:val="21"/>
+          <w:szCs w:val="21"/>
+          <w:lang w:eastAsia="pt-BR"/>
+        </w:rPr>
+      </w:pPr>
+      <w:r>
+        <w:rPr>
+          <w:rFonts w:ascii="Courier New" w:eastAsia="Times New Roman" w:hAnsi="Courier New" w:cs="Courier New"/>
+          <w:color w:val="D4D4D4"/>
+          <w:sz w:val="21"/>
+          <w:szCs w:val="21"/>
+          <w:lang w:eastAsia="pt-BR"/>
+        </w:rPr>
+        <w:t>sns.lmplot</w:t>
+      </w:r>
+      <w:r>
+        <w:rPr>
+          <w:rFonts w:ascii="Courier New" w:eastAsia="Times New Roman" w:hAnsi="Courier New" w:cs="Courier New"/>
+          <w:color w:val="DCDCDC"/>
+          <w:sz w:val="21"/>
+          <w:szCs w:val="21"/>
+          <w:lang w:eastAsia="pt-BR"/>
+        </w:rPr>
+        <w:t>(</w:t>
+      </w:r>
+      <w:r>
+        <w:rPr>
+          <w:rFonts w:ascii="Courier New" w:eastAsia="Times New Roman" w:hAnsi="Courier New" w:cs="Courier New"/>
+          <w:color w:val="D4D4D4"/>
+          <w:sz w:val="21"/>
+          <w:szCs w:val="21"/>
+          <w:lang w:eastAsia="pt-BR"/>
+        </w:rPr>
+        <w:t>x = </w:t>
+      </w:r>
+      <w:r>
+        <w:rPr>
+          <w:rFonts w:ascii="Courier New" w:eastAsia="Times New Roman" w:hAnsi="Courier New" w:cs="Courier New"/>
+          <w:color w:val="CE9178"/>
+          <w:sz w:val="21"/>
+          <w:szCs w:val="21"/>
+          <w:lang w:eastAsia="pt-BR"/>
+        </w:rPr>
+        <w:t>'valor_da_conta'</w:t>
+      </w:r>
+      <w:r>
+        <w:rPr>
+          <w:rFonts w:ascii="Courier New" w:eastAsia="Times New Roman" w:hAnsi="Courier New" w:cs="Courier New"/>
+          <w:color w:val="DCDCDC"/>
+          <w:sz w:val="21"/>
+          <w:szCs w:val="21"/>
+          <w:lang w:eastAsia="pt-BR"/>
+        </w:rPr>
+        <w:t>,</w:t>
+      </w:r>
+      <w:r>
+        <w:rPr>
+          <w:rFonts w:ascii="Courier New" w:eastAsia="Times New Roman" w:hAnsi="Courier New" w:cs="Courier New"/>
+          <w:color w:val="D4D4D4"/>
+          <w:sz w:val="21"/>
+          <w:szCs w:val="21"/>
+          <w:lang w:eastAsia="pt-BR"/>
+        </w:rPr>
+        <w:t> y = </w:t>
+      </w:r>
+      <w:r>
+        <w:rPr>
+          <w:rFonts w:ascii="Courier New" w:eastAsia="Times New Roman" w:hAnsi="Courier New" w:cs="Courier New"/>
+          <w:color w:val="CE9178"/>
+          <w:sz w:val="21"/>
+          <w:szCs w:val="21"/>
+          <w:lang w:eastAsia="pt-BR"/>
+        </w:rPr>
+        <w:t>'porcentagem'</w:t>
+      </w:r>
+      <w:r>
+        <w:rPr>
+          <w:rFonts w:ascii="Courier New" w:eastAsia="Times New Roman" w:hAnsi="Courier New" w:cs="Courier New"/>
+          <w:color w:val="DCDCDC"/>
+          <w:sz w:val="21"/>
+          <w:szCs w:val="21"/>
+          <w:lang w:eastAsia="pt-BR"/>
+        </w:rPr>
+        <w:t>,</w:t>
+      </w:r>
+      <w:r>
+        <w:rPr>
+          <w:rFonts w:ascii="Courier New" w:eastAsia="Times New Roman" w:hAnsi="Courier New" w:cs="Courier New"/>
+          <w:color w:val="D4D4D4"/>
+          <w:sz w:val="21"/>
+          <w:szCs w:val="21"/>
+          <w:lang w:eastAsia="pt-BR"/>
+        </w:rPr>
+        <w:t> hue=</w:t>
+      </w:r>
+      <w:r>
+        <w:rPr>
+          <w:rFonts w:ascii="Courier New" w:eastAsia="Times New Roman" w:hAnsi="Courier New" w:cs="Courier New"/>
+          <w:color w:val="CE9178"/>
+          <w:sz w:val="21"/>
+          <w:szCs w:val="21"/>
+          <w:lang w:eastAsia="pt-BR"/>
+        </w:rPr>
+        <w:t>'sobremesa'</w:t>
+      </w:r>
+      <w:r>
+        <w:rPr>
+          <w:rFonts w:ascii="Courier New" w:eastAsia="Times New Roman" w:hAnsi="Courier New" w:cs="Courier New"/>
+          <w:color w:val="DCDCDC"/>
+          <w:sz w:val="21"/>
+          <w:szCs w:val="21"/>
+          <w:lang w:eastAsia="pt-BR"/>
+        </w:rPr>
+        <w:t>,</w:t>
+      </w:r>
+      <w:r>
+        <w:rPr>
+          <w:rFonts w:ascii="Courier New" w:eastAsia="Times New Roman" w:hAnsi="Courier New" w:cs="Courier New"/>
+          <w:color w:val="D4D4D4"/>
+          <w:sz w:val="21"/>
+          <w:szCs w:val="21"/>
+          <w:lang w:eastAsia="pt-BR"/>
+        </w:rPr>
+        <w:t> col=</w:t>
+      </w:r>
+      <w:r>
+        <w:rPr>
+          <w:rFonts w:ascii="Courier New" w:eastAsia="Times New Roman" w:hAnsi="Courier New" w:cs="Courier New"/>
+          <w:color w:val="CE9178"/>
+          <w:sz w:val="21"/>
+          <w:szCs w:val="21"/>
+          <w:lang w:eastAsia="pt-BR"/>
+        </w:rPr>
+        <w:t>'sobremesa'</w:t>
+      </w:r>
+      <w:r>
+        <w:rPr>
+          <w:rFonts w:ascii="Courier New" w:eastAsia="Times New Roman" w:hAnsi="Courier New" w:cs="Courier New"/>
+          <w:color w:val="DCDCDC"/>
+          <w:sz w:val="21"/>
+          <w:szCs w:val="21"/>
+          <w:lang w:eastAsia="pt-BR"/>
+        </w:rPr>
+        <w:t>,</w:t>
+      </w:r>
+      <w:r>
+        <w:rPr>
+          <w:rFonts w:ascii="Courier New" w:eastAsia="Times New Roman" w:hAnsi="Courier New" w:cs="Courier New"/>
+          <w:color w:val="D4D4D4"/>
+          <w:sz w:val="21"/>
+          <w:szCs w:val="21"/>
+          <w:lang w:eastAsia="pt-BR"/>
+        </w:rPr>
+        <w:t> data = gorjetas</w:t>
+      </w:r>
+      <w:r>
+        <w:rPr>
+          <w:rFonts w:ascii="Courier New" w:eastAsia="Times New Roman" w:hAnsi="Courier New" w:cs="Courier New"/>
+          <w:color w:val="DCDCDC"/>
+          <w:sz w:val="21"/>
+          <w:szCs w:val="21"/>
+          <w:lang w:eastAsia="pt-BR"/>
+        </w:rPr>
+        <w:t>)</w:t>
+      </w:r>
+    </w:p>
+    <w:p>
+      <w:pPr>
+        <w:spacing w:before="240" w:line="360" w:lineRule="auto"/>
+        <w:jc w:val="center"/>
+        <w:rPr>
+          <w:rFonts w:ascii="Times New Roman" w:hAnsi="Times New Roman" w:cs="Times New Roman"/>
+          <w:sz w:val="24"/>
+          <w:szCs w:val="24"/>
+        </w:rPr>
+      </w:pPr>
+      <w:r>
+        <w:rPr>
+          <w:noProof/>
+        </w:rPr>
+        <w:drawing>
+          <wp:inline distT="0" distB="0" distL="0" distR="0" wp14:anchorId="5C02A67D" wp14:editId="452DDEA5">
+            <wp:extent cx="3637915" cy="1795857"/>
+            <wp:effectExtent l="0" t="0" r="635" b="0"/>
+            <wp:docPr id="22" name="Imagem 22"/>
+            <wp:cNvGraphicFramePr>
+              <a:graphicFrameLocks xmlns:a="http://schemas.openxmlformats.org/drawingml/2006/main" noChangeAspect="1"/>
+            </wp:cNvGraphicFramePr>
+            <a:graphic xmlns:a="http://schemas.openxmlformats.org/drawingml/2006/main">
+              <a:graphicData uri="http://schemas.openxmlformats.org/drawingml/2006/picture">
+                <pic:pic xmlns:pic="http://schemas.openxmlformats.org/drawingml/2006/picture">
+                  <pic:nvPicPr>
+                    <pic:cNvPr id="0" name="Picture 11"/>
+                    <pic:cNvPicPr>
+                      <a:picLocks noChangeAspect="1" noChangeArrowheads="1"/>
+                    </pic:cNvPicPr>
+                  </pic:nvPicPr>
+                  <pic:blipFill>
+                    <a:blip r:embed="rId30">
+                      <a:extLst>
+                        <a:ext uri="{28A0092B-C50C-407E-A947-70E740481C1C}">
+                          <a14:useLocalDpi xmlns:a14="http://schemas.microsoft.com/office/drawing/2010/main" val="0"/>
+                        </a:ext>
+                      </a:extLst>
+                    </a:blip>
+                    <a:srcRect/>
+                    <a:stretch>
+                      <a:fillRect/>
+                    </a:stretch>
+                  </pic:blipFill>
+                  <pic:spPr bwMode="auto">
+                    <a:xfrm>
+                      <a:off x="0" y="0"/>
+                      <a:ext cx="3646065" cy="1799880"/>
+                    </a:xfrm>
+                    <a:prstGeom prst="rect">
+                      <a:avLst/>
+                    </a:prstGeom>
+                    <a:noFill/>
+                    <a:ln>
+                      <a:noFill/>
+                    </a:ln>
+                  </pic:spPr>
+                </pic:pic>
+              </a:graphicData>
+            </a:graphic>
+          </wp:inline>
+        </w:drawing>
+      </w:r>
+    </w:p>
+    <w:p>
+      <w:pPr>
+        <w:pStyle w:val="PargrafodaLista"/>
+        <w:numPr>
+          <w:ilvl w:val="2"/>
+          <w:numId w:val="2"/>
+        </w:numPr>
+        <w:spacing w:before="240" w:line="360" w:lineRule="auto"/>
+        <w:jc w:val="both"/>
+        <w:rPr>
+          <w:rFonts w:ascii="Times New Roman" w:hAnsi="Times New Roman" w:cs="Times New Roman"/>
+          <w:sz w:val="24"/>
+          <w:szCs w:val="24"/>
+        </w:rPr>
+      </w:pPr>
+      <w:r>
+        <w:rPr>
+          <w:rFonts w:ascii="Times New Roman" w:hAnsi="Times New Roman" w:cs="Times New Roman"/>
+          <w:sz w:val="24"/>
+          <w:szCs w:val="24"/>
+        </w:rPr>
+        <w:t xml:space="preserve">Podemos ainda usar as linhas ao invés de pontos com o </w:t>
+      </w:r>
+      <w:proofErr w:type="spellStart"/>
+      <w:r>
+        <w:rPr>
+          <w:rFonts w:ascii="Times New Roman" w:hAnsi="Times New Roman" w:cs="Times New Roman"/>
+          <w:sz w:val="24"/>
+          <w:szCs w:val="24"/>
+        </w:rPr>
+        <w:t>relplot</w:t>
+      </w:r>
+      <w:proofErr w:type="spellEnd"/>
+      <w:r>
+        <w:rPr>
+          <w:rFonts w:ascii="Times New Roman" w:hAnsi="Times New Roman" w:cs="Times New Roman"/>
+          <w:sz w:val="24"/>
+          <w:szCs w:val="24"/>
+        </w:rPr>
+        <w:t>:</w:t>
+      </w:r>
+    </w:p>
+    <w:p>
+      <w:pPr>
+        <w:shd w:val="clear" w:color="auto" w:fill="1E1E1E"/>
+        <w:spacing w:after="0" w:line="276" w:lineRule="auto"/>
+        <w:rPr>
+          <w:rFonts w:ascii="Courier New" w:eastAsia="Times New Roman" w:hAnsi="Courier New" w:cs="Courier New"/>
+          <w:color w:val="D4D4D4"/>
+          <w:sz w:val="21"/>
+          <w:szCs w:val="21"/>
+          <w:lang w:eastAsia="pt-BR"/>
+        </w:rPr>
+      </w:pPr>
+      <w:r>
+        <w:rPr>
+          <w:rFonts w:ascii="Courier New" w:eastAsia="Times New Roman" w:hAnsi="Courier New" w:cs="Courier New"/>
+          <w:color w:val="D4D4D4"/>
+          <w:sz w:val="21"/>
+          <w:szCs w:val="21"/>
+          <w:lang w:eastAsia="pt-BR"/>
+        </w:rPr>
+        <w:t>sns.relplot</w:t>
+      </w:r>
+      <w:r>
+        <w:rPr>
+          <w:rFonts w:ascii="Courier New" w:eastAsia="Times New Roman" w:hAnsi="Courier New" w:cs="Courier New"/>
+          <w:color w:val="DCDCDC"/>
+          <w:sz w:val="21"/>
+          <w:szCs w:val="21"/>
+          <w:lang w:eastAsia="pt-BR"/>
+        </w:rPr>
+        <w:t>(</w:t>
+      </w:r>
+      <w:r>
+        <w:rPr>
+          <w:rFonts w:ascii="Courier New" w:eastAsia="Times New Roman" w:hAnsi="Courier New" w:cs="Courier New"/>
+          <w:color w:val="D4D4D4"/>
+          <w:sz w:val="21"/>
+          <w:szCs w:val="21"/>
+          <w:lang w:eastAsia="pt-BR"/>
+        </w:rPr>
+        <w:t>x = </w:t>
+      </w:r>
+      <w:r>
+        <w:rPr>
+          <w:rFonts w:ascii="Courier New" w:eastAsia="Times New Roman" w:hAnsi="Courier New" w:cs="Courier New"/>
+          <w:color w:val="CE9178"/>
+          <w:sz w:val="21"/>
+          <w:szCs w:val="21"/>
+          <w:lang w:eastAsia="pt-BR"/>
+        </w:rPr>
+        <w:t>'valor_da_conta'</w:t>
+      </w:r>
+      <w:r>
+        <w:rPr>
+          <w:rFonts w:ascii="Courier New" w:eastAsia="Times New Roman" w:hAnsi="Courier New" w:cs="Courier New"/>
+          <w:color w:val="DCDCDC"/>
+          <w:sz w:val="21"/>
+          <w:szCs w:val="21"/>
+          <w:lang w:eastAsia="pt-BR"/>
+        </w:rPr>
+        <w:t>,</w:t>
+      </w:r>
+      <w:r>
+        <w:rPr>
+          <w:rFonts w:ascii="Courier New" w:eastAsia="Times New Roman" w:hAnsi="Courier New" w:cs="Courier New"/>
+          <w:color w:val="D4D4D4"/>
+          <w:sz w:val="21"/>
+          <w:szCs w:val="21"/>
+          <w:lang w:eastAsia="pt-BR"/>
+        </w:rPr>
+        <w:t> y = </w:t>
+      </w:r>
+      <w:r>
+        <w:rPr>
+          <w:rFonts w:ascii="Courier New" w:eastAsia="Times New Roman" w:hAnsi="Courier New" w:cs="Courier New"/>
+          <w:color w:val="CE9178"/>
+          <w:sz w:val="21"/>
+          <w:szCs w:val="21"/>
+          <w:lang w:eastAsia="pt-BR"/>
+        </w:rPr>
+        <w:t>'gorjeta'</w:t>
+      </w:r>
+      <w:r>
+        <w:rPr>
+          <w:rFonts w:ascii="Courier New" w:eastAsia="Times New Roman" w:hAnsi="Courier New" w:cs="Courier New"/>
+          <w:color w:val="DCDCDC"/>
+          <w:sz w:val="21"/>
+          <w:szCs w:val="21"/>
+          <w:lang w:eastAsia="pt-BR"/>
+        </w:rPr>
+        <w:t>,</w:t>
+      </w:r>
+      <w:r>
+        <w:rPr>
+          <w:rFonts w:ascii="Courier New" w:eastAsia="Times New Roman" w:hAnsi="Courier New" w:cs="Courier New"/>
+          <w:color w:val="D4D4D4"/>
+          <w:sz w:val="21"/>
+          <w:szCs w:val="21"/>
+          <w:lang w:eastAsia="pt-BR"/>
+        </w:rPr>
+        <w:t> col = </w:t>
+      </w:r>
+      <w:r>
+        <w:rPr>
+          <w:rFonts w:ascii="Courier New" w:eastAsia="Times New Roman" w:hAnsi="Courier New" w:cs="Courier New"/>
+          <w:color w:val="CE9178"/>
+          <w:sz w:val="21"/>
+          <w:szCs w:val="21"/>
+          <w:lang w:eastAsia="pt-BR"/>
+        </w:rPr>
+        <w:t>'sobremesa'</w:t>
+      </w:r>
+      <w:r>
+        <w:rPr>
+          <w:rFonts w:ascii="Courier New" w:eastAsia="Times New Roman" w:hAnsi="Courier New" w:cs="Courier New"/>
+          <w:color w:val="DCDCDC"/>
+          <w:sz w:val="21"/>
+          <w:szCs w:val="21"/>
+          <w:lang w:eastAsia="pt-BR"/>
+        </w:rPr>
+        <w:t>,</w:t>
+      </w:r>
+      <w:r>
+        <w:rPr>
+          <w:rFonts w:ascii="Courier New" w:eastAsia="Times New Roman" w:hAnsi="Courier New" w:cs="Courier New"/>
+          <w:color w:val="D4D4D4"/>
+          <w:sz w:val="21"/>
+          <w:szCs w:val="21"/>
+          <w:lang w:eastAsia="pt-BR"/>
+        </w:rPr>
+        <w:t> hue = </w:t>
+      </w:r>
+      <w:r>
+        <w:rPr>
+          <w:rFonts w:ascii="Courier New" w:eastAsia="Times New Roman" w:hAnsi="Courier New" w:cs="Courier New"/>
+          <w:color w:val="CE9178"/>
+          <w:sz w:val="21"/>
+          <w:szCs w:val="21"/>
+          <w:lang w:eastAsia="pt-BR"/>
+        </w:rPr>
+        <w:t>'sobremesa'</w:t>
+      </w:r>
+      <w:r>
+        <w:rPr>
+          <w:rFonts w:ascii="Courier New" w:eastAsia="Times New Roman" w:hAnsi="Courier New" w:cs="Courier New"/>
+          <w:color w:val="DCDCDC"/>
+          <w:sz w:val="21"/>
+          <w:szCs w:val="21"/>
+          <w:lang w:eastAsia="pt-BR"/>
+        </w:rPr>
+        <w:t>,</w:t>
+      </w:r>
+      <w:r>
+        <w:rPr>
+          <w:rFonts w:ascii="Courier New" w:eastAsia="Times New Roman" w:hAnsi="Courier New" w:cs="Courier New"/>
+          <w:color w:val="D4D4D4"/>
+          <w:sz w:val="21"/>
+          <w:szCs w:val="21"/>
+          <w:lang w:eastAsia="pt-BR"/>
+        </w:rPr>
+        <w:t> kind = </w:t>
+      </w:r>
+      <w:r>
+        <w:rPr>
+          <w:rFonts w:ascii="Courier New" w:eastAsia="Times New Roman" w:hAnsi="Courier New" w:cs="Courier New"/>
+          <w:color w:val="CE9178"/>
+          <w:sz w:val="21"/>
+          <w:szCs w:val="21"/>
+          <w:lang w:eastAsia="pt-BR"/>
+        </w:rPr>
+        <w:t>'line'</w:t>
+      </w:r>
+      <w:r>
+        <w:rPr>
+          <w:rFonts w:ascii="Courier New" w:eastAsia="Times New Roman" w:hAnsi="Courier New" w:cs="Courier New"/>
+          <w:color w:val="DCDCDC"/>
+          <w:sz w:val="21"/>
+          <w:szCs w:val="21"/>
+          <w:lang w:eastAsia="pt-BR"/>
+        </w:rPr>
+        <w:t>,</w:t>
+      </w:r>
+      <w:r>
+        <w:rPr>
+          <w:rFonts w:ascii="Courier New" w:eastAsia="Times New Roman" w:hAnsi="Courier New" w:cs="Courier New"/>
+          <w:color w:val="D4D4D4"/>
+          <w:sz w:val="21"/>
+          <w:szCs w:val="21"/>
+          <w:lang w:eastAsia="pt-BR"/>
+        </w:rPr>
+        <w:t> data = gorjetas</w:t>
+      </w:r>
+      <w:r>
+        <w:rPr>
+          <w:rFonts w:ascii="Courier New" w:eastAsia="Times New Roman" w:hAnsi="Courier New" w:cs="Courier New"/>
+          <w:color w:val="DCDCDC"/>
+          <w:sz w:val="21"/>
+          <w:szCs w:val="21"/>
+          <w:lang w:eastAsia="pt-BR"/>
+        </w:rPr>
+        <w:t>)</w:t>
+      </w:r>
+    </w:p>
+    <w:p>
+      <w:pPr>
+        <w:spacing w:before="240" w:line="360" w:lineRule="auto"/>
+        <w:jc w:val="center"/>
+        <w:rPr>
+          <w:rFonts w:ascii="Times New Roman" w:hAnsi="Times New Roman" w:cs="Times New Roman"/>
+          <w:sz w:val="24"/>
+          <w:szCs w:val="24"/>
+        </w:rPr>
+      </w:pPr>
+      <w:r>
+        <w:rPr>
+          <w:noProof/>
+        </w:rPr>
+        <w:lastRenderedPageBreak/>
+        <w:drawing>
+          <wp:inline distT="0" distB="0" distL="0" distR="0" wp14:anchorId="2DBCF2CC" wp14:editId="72E19DB1">
+            <wp:extent cx="3323590" cy="1510936"/>
+            <wp:effectExtent l="0" t="0" r="0" b="0"/>
+            <wp:docPr id="23" name="Imagem 23"/>
+            <wp:cNvGraphicFramePr>
+              <a:graphicFrameLocks xmlns:a="http://schemas.openxmlformats.org/drawingml/2006/main" noChangeAspect="1"/>
+            </wp:cNvGraphicFramePr>
+            <a:graphic xmlns:a="http://schemas.openxmlformats.org/drawingml/2006/main">
+              <a:graphicData uri="http://schemas.openxmlformats.org/drawingml/2006/picture">
+                <pic:pic xmlns:pic="http://schemas.openxmlformats.org/drawingml/2006/picture">
+                  <pic:nvPicPr>
+                    <pic:cNvPr id="0" name="Picture 13"/>
+                    <pic:cNvPicPr>
+                      <a:picLocks noChangeAspect="1" noChangeArrowheads="1"/>
+                    </pic:cNvPicPr>
+                  </pic:nvPicPr>
+                  <pic:blipFill>
+                    <a:blip r:embed="rId31">
+                      <a:extLst>
+                        <a:ext uri="{28A0092B-C50C-407E-A947-70E740481C1C}">
+                          <a14:useLocalDpi xmlns:a14="http://schemas.microsoft.com/office/drawing/2010/main" val="0"/>
+                        </a:ext>
+                      </a:extLst>
+                    </a:blip>
+                    <a:srcRect/>
+                    <a:stretch>
+                      <a:fillRect/>
+                    </a:stretch>
+                  </pic:blipFill>
+                  <pic:spPr bwMode="auto">
+                    <a:xfrm>
+                      <a:off x="0" y="0"/>
+                      <a:ext cx="3328773" cy="1513292"/>
+                    </a:xfrm>
+                    <a:prstGeom prst="rect">
+                      <a:avLst/>
+                    </a:prstGeom>
+                    <a:noFill/>
+                    <a:ln>
+                      <a:noFill/>
+                    </a:ln>
                   </pic:spPr>
                 </pic:pic>
               </a:graphicData>

--- a/Data Science/Formação Python para Data Science/Data Visualization – Explorando com Seaborn/Anotações/Data Visualization – Explorando com Seaborn.docx
+++ b/Data Science/Formação Python para Data Science/Data Visualization – Explorando com Seaborn/Anotações/Data Visualization – Explorando com Seaborn.docx
@@ -362,6 +362,7 @@
         <w:t xml:space="preserve">Utilizando os </w:t>
       </w:r>
       <w:proofErr w:type="spellStart"/>
+      <w:proofErr w:type="gramStart"/>
       <w:r>
         <w:rPr>
           <w:rFonts w:ascii="Times New Roman" w:hAnsi="Times New Roman" w:cs="Times New Roman"/>
@@ -371,6 +372,7 @@
         <w:t>dados.columns</w:t>
       </w:r>
       <w:proofErr w:type="spellEnd"/>
+      <w:proofErr w:type="gramEnd"/>
       <w:r>
         <w:rPr>
           <w:rFonts w:ascii="Times New Roman" w:hAnsi="Times New Roman" w:cs="Times New Roman"/>
@@ -393,6 +395,7 @@
         </w:rPr>
       </w:pPr>
       <w:proofErr w:type="spellStart"/>
+      <w:proofErr w:type="gramStart"/>
       <w:r>
         <w:rPr>
           <w:rFonts w:ascii="Courier New" w:eastAsia="Times New Roman" w:hAnsi="Courier New" w:cs="Courier New"/>
@@ -404,6 +407,7 @@
         <w:t>dados.columns</w:t>
       </w:r>
       <w:proofErr w:type="spellEnd"/>
+      <w:proofErr w:type="gramEnd"/>
     </w:p>
     <w:p>
       <w:pPr>
@@ -501,6 +505,7 @@
         <w:t xml:space="preserve">, e usamos o </w:t>
       </w:r>
       <w:proofErr w:type="spellStart"/>
+      <w:proofErr w:type="gramStart"/>
       <w:r>
         <w:rPr>
           <w:rFonts w:ascii="Times New Roman" w:hAnsi="Times New Roman" w:cs="Times New Roman"/>
@@ -510,6 +515,7 @@
         <w:t>df.rename</w:t>
       </w:r>
       <w:proofErr w:type="spellEnd"/>
+      <w:proofErr w:type="gramEnd"/>
       <w:r>
         <w:rPr>
           <w:rFonts w:ascii="Times New Roman" w:hAnsi="Times New Roman" w:cs="Times New Roman"/>
@@ -721,7 +727,18 @@
           <w:szCs w:val="21"/>
           <w:lang w:eastAsia="pt-BR"/>
         </w:rPr>
-        <w:t>'No'</w:t>
+        <w:t>'No</w:t>
+      </w:r>
+      <w:proofErr w:type="gramStart"/>
+      <w:r>
+        <w:rPr>
+          <w:rFonts w:ascii="Courier New" w:eastAsia="Times New Roman" w:hAnsi="Courier New" w:cs="Courier New"/>
+          <w:color w:val="CE9178"/>
+          <w:sz w:val="21"/>
+          <w:szCs w:val="21"/>
+          <w:lang w:eastAsia="pt-BR"/>
+        </w:rPr>
+        <w:t>'</w:t>
       </w:r>
       <w:r>
         <w:rPr>
@@ -743,6 +760,7 @@
         </w:rPr>
         <w:t>:</w:t>
       </w:r>
+      <w:proofErr w:type="gramEnd"/>
       <w:r>
         <w:rPr>
           <w:rFonts w:ascii="Courier New" w:eastAsia="Times New Roman" w:hAnsi="Courier New" w:cs="Courier New"/>
@@ -847,6 +865,7 @@
         </w:rPr>
       </w:pPr>
       <w:proofErr w:type="spellStart"/>
+      <w:proofErr w:type="gramStart"/>
       <w:r>
         <w:rPr>
           <w:rFonts w:ascii="Courier New" w:eastAsia="Times New Roman" w:hAnsi="Courier New" w:cs="Courier New"/>
@@ -858,6 +877,7 @@
         <w:t>gorjetas.sobremesa</w:t>
       </w:r>
       <w:proofErr w:type="spellEnd"/>
+      <w:proofErr w:type="gramEnd"/>
       <w:r>
         <w:rPr>
           <w:rFonts w:ascii="Courier New" w:eastAsia="Times New Roman" w:hAnsi="Courier New" w:cs="Courier New"/>
@@ -936,6 +956,7 @@
         </w:rPr>
       </w:pPr>
       <w:proofErr w:type="spellStart"/>
+      <w:proofErr w:type="gramStart"/>
       <w:r>
         <w:rPr>
           <w:rFonts w:ascii="Courier New" w:eastAsia="Times New Roman" w:hAnsi="Courier New" w:cs="Courier New"/>
@@ -947,6 +968,7 @@
         <w:t>gorjetas.head</w:t>
       </w:r>
       <w:proofErr w:type="spellEnd"/>
+      <w:proofErr w:type="gramEnd"/>
       <w:r>
         <w:rPr>
           <w:rFonts w:ascii="Courier New" w:eastAsia="Times New Roman" w:hAnsi="Courier New" w:cs="Courier New"/>
@@ -1420,6 +1442,7 @@
         </w:rPr>
       </w:pPr>
       <w:proofErr w:type="spellStart"/>
+      <w:proofErr w:type="gramStart"/>
       <w:r>
         <w:rPr>
           <w:rFonts w:ascii="Courier New" w:eastAsia="Times New Roman" w:hAnsi="Courier New" w:cs="Courier New"/>
@@ -1431,6 +1454,7 @@
         <w:t>gorjetas.head</w:t>
       </w:r>
       <w:proofErr w:type="spellEnd"/>
+      <w:proofErr w:type="gramEnd"/>
       <w:r>
         <w:rPr>
           <w:rFonts w:ascii="Courier New" w:eastAsia="Times New Roman" w:hAnsi="Courier New" w:cs="Courier New"/>
@@ -1716,6 +1740,7 @@
         </w:rPr>
       </w:pPr>
       <w:proofErr w:type="spellStart"/>
+      <w:proofErr w:type="gramStart"/>
       <w:r>
         <w:rPr>
           <w:rFonts w:ascii="Courier New" w:eastAsia="Times New Roman" w:hAnsi="Courier New" w:cs="Courier New"/>
@@ -1727,6 +1752,7 @@
         <w:t>gorjetas.refeicao</w:t>
       </w:r>
       <w:proofErr w:type="spellEnd"/>
+      <w:proofErr w:type="gramEnd"/>
       <w:r>
         <w:rPr>
           <w:rFonts w:ascii="Courier New" w:eastAsia="Times New Roman" w:hAnsi="Courier New" w:cs="Courier New"/>
@@ -1805,6 +1831,7 @@
         </w:rPr>
       </w:pPr>
       <w:proofErr w:type="spellStart"/>
+      <w:proofErr w:type="gramStart"/>
       <w:r>
         <w:rPr>
           <w:rFonts w:ascii="Courier New" w:eastAsia="Times New Roman" w:hAnsi="Courier New" w:cs="Courier New"/>
@@ -1816,6 +1843,7 @@
         <w:t>gorjetas.head</w:t>
       </w:r>
       <w:proofErr w:type="spellEnd"/>
+      <w:proofErr w:type="gramEnd"/>
       <w:r>
         <w:rPr>
           <w:rFonts w:ascii="Courier New" w:eastAsia="Times New Roman" w:hAnsi="Courier New" w:cs="Courier New"/>
@@ -1941,6 +1969,7 @@
         </w:rPr>
       </w:pPr>
       <w:proofErr w:type="spellStart"/>
+      <w:proofErr w:type="gramStart"/>
       <w:r>
         <w:rPr>
           <w:rFonts w:ascii="Times New Roman" w:hAnsi="Times New Roman" w:cs="Times New Roman"/>
@@ -1950,6 +1979,7 @@
         <w:t>Df.tail</w:t>
       </w:r>
       <w:proofErr w:type="spellEnd"/>
+      <w:proofErr w:type="gramEnd"/>
       <w:r>
         <w:rPr>
           <w:rFonts w:ascii="Times New Roman" w:hAnsi="Times New Roman" w:cs="Times New Roman"/>
@@ -2261,7 +2291,25 @@
           <w:sz w:val="24"/>
           <w:szCs w:val="24"/>
         </w:rPr>
-        <w:t xml:space="preserve">, mas nós utilizamos, hoje em dia, o pandas para análise, modificação e afins dos nossos dados, tendo essa biblioteca sido desenvolvida 10 anos depois da </w:t>
+        <w:t xml:space="preserve">, mas nós utilizamos, hoje em dia, </w:t>
+      </w:r>
+      <w:proofErr w:type="gramStart"/>
+      <w:r>
+        <w:rPr>
+          <w:rFonts w:ascii="Times New Roman" w:hAnsi="Times New Roman" w:cs="Times New Roman"/>
+          <w:sz w:val="24"/>
+          <w:szCs w:val="24"/>
+        </w:rPr>
+        <w:t>o pandas</w:t>
+      </w:r>
+      <w:proofErr w:type="gramEnd"/>
+      <w:r>
+        <w:rPr>
+          <w:rFonts w:ascii="Times New Roman" w:hAnsi="Times New Roman" w:cs="Times New Roman"/>
+          <w:sz w:val="24"/>
+          <w:szCs w:val="24"/>
+        </w:rPr>
+        <w:t xml:space="preserve"> para análise, modificação e afins dos nossos dados, tendo essa biblioteca sido desenvolvida 10 anos depois da </w:t>
       </w:r>
       <w:proofErr w:type="spellStart"/>
       <w:r>
@@ -2348,7 +2396,25 @@
           <w:szCs w:val="24"/>
         </w:rPr>
         <w:lastRenderedPageBreak/>
-        <w:t xml:space="preserve">panos) juntamente com o pandas e uma linguagem de bem mais alto nível do que a </w:t>
+        <w:t xml:space="preserve">panos) juntamente com </w:t>
+      </w:r>
+      <w:proofErr w:type="gramStart"/>
+      <w:r>
+        <w:rPr>
+          <w:rFonts w:ascii="Times New Roman" w:hAnsi="Times New Roman" w:cs="Times New Roman"/>
+          <w:sz w:val="24"/>
+          <w:szCs w:val="24"/>
+        </w:rPr>
+        <w:t>o pandas</w:t>
+      </w:r>
+      <w:proofErr w:type="gramEnd"/>
+      <w:r>
+        <w:rPr>
+          <w:rFonts w:ascii="Times New Roman" w:hAnsi="Times New Roman" w:cs="Times New Roman"/>
+          <w:sz w:val="24"/>
+          <w:szCs w:val="24"/>
+        </w:rPr>
+        <w:t xml:space="preserve"> e uma linguagem de bem mais alto nível do que a </w:t>
       </w:r>
       <w:proofErr w:type="spellStart"/>
       <w:r>
@@ -2618,8 +2684,20 @@
           <w:szCs w:val="21"/>
           <w:lang w:eastAsia="pt-BR"/>
         </w:rPr>
-        <w:t>valor_gorjeta = sns.scatterplot</w:t>
-      </w:r>
+        <w:t>valor_gorjeta = </w:t>
+      </w:r>
+      <w:proofErr w:type="gramStart"/>
+      <w:r>
+        <w:rPr>
+          <w:rFonts w:ascii="Courier New" w:eastAsia="Times New Roman" w:hAnsi="Courier New" w:cs="Courier New"/>
+          <w:color w:val="D4D4D4"/>
+          <w:sz w:val="21"/>
+          <w:szCs w:val="21"/>
+          <w:lang w:eastAsia="pt-BR"/>
+        </w:rPr>
+        <w:t>sns.scatterplot</w:t>
+      </w:r>
+      <w:proofErr w:type="gramEnd"/>
       <w:r>
         <w:rPr>
           <w:rFonts w:ascii="Courier New" w:eastAsia="Times New Roman" w:hAnsi="Courier New" w:cs="Courier New"/>
@@ -2848,6 +2926,7 @@
         <w:t xml:space="preserve">Para saber qual a contagem de observações não nulas usamos o </w:t>
       </w:r>
       <w:proofErr w:type="spellStart"/>
+      <w:proofErr w:type="gramStart"/>
       <w:r>
         <w:rPr>
           <w:rFonts w:ascii="Times New Roman" w:hAnsi="Times New Roman" w:cs="Times New Roman"/>
@@ -2863,7 +2942,16 @@
           <w:sz w:val="24"/>
           <w:szCs w:val="24"/>
         </w:rPr>
-        <w:t>():</w:t>
+        <w:t>(</w:t>
+      </w:r>
+      <w:proofErr w:type="gramEnd"/>
+      <w:r>
+        <w:rPr>
+          <w:rFonts w:ascii="Times New Roman" w:hAnsi="Times New Roman" w:cs="Times New Roman"/>
+          <w:sz w:val="24"/>
+          <w:szCs w:val="24"/>
+        </w:rPr>
+        <w:t>):</w:t>
       </w:r>
     </w:p>
     <w:p>
@@ -2879,6 +2967,7 @@
         </w:rPr>
       </w:pPr>
       <w:proofErr w:type="spellStart"/>
+      <w:proofErr w:type="gramStart"/>
       <w:r>
         <w:rPr>
           <w:rFonts w:ascii="Courier New" w:eastAsia="Times New Roman" w:hAnsi="Courier New" w:cs="Courier New"/>
@@ -2890,6 +2979,7 @@
         <w:t>gorjetas.count</w:t>
       </w:r>
       <w:proofErr w:type="spellEnd"/>
+      <w:proofErr w:type="gramEnd"/>
       <w:r>
         <w:rPr>
           <w:rFonts w:ascii="Courier New" w:eastAsia="Times New Roman" w:hAnsi="Courier New" w:cs="Courier New"/>
@@ -3060,15 +3150,27 @@
         </w:rPr>
         <w:t>(</w:t>
       </w:r>
-      <w:r>
-        <w:rPr>
-          <w:rFonts w:ascii="Courier New" w:eastAsia="Times New Roman" w:hAnsi="Courier New" w:cs="Courier New"/>
-          <w:color w:val="D4D4D4"/>
-          <w:sz w:val="21"/>
-          <w:szCs w:val="21"/>
-          <w:lang w:eastAsia="pt-BR"/>
-        </w:rPr>
-        <w:t>gorjetas.gorjeta / gorjetas.valor_da_conta</w:t>
+      <w:proofErr w:type="gramStart"/>
+      <w:r>
+        <w:rPr>
+          <w:rFonts w:ascii="Courier New" w:eastAsia="Times New Roman" w:hAnsi="Courier New" w:cs="Courier New"/>
+          <w:color w:val="D4D4D4"/>
+          <w:sz w:val="21"/>
+          <w:szCs w:val="21"/>
+          <w:lang w:eastAsia="pt-BR"/>
+        </w:rPr>
+        <w:t>gorjetas.gorjeta</w:t>
+      </w:r>
+      <w:proofErr w:type="gramEnd"/>
+      <w:r>
+        <w:rPr>
+          <w:rFonts w:ascii="Courier New" w:eastAsia="Times New Roman" w:hAnsi="Courier New" w:cs="Courier New"/>
+          <w:color w:val="D4D4D4"/>
+          <w:sz w:val="21"/>
+          <w:szCs w:val="21"/>
+          <w:lang w:eastAsia="pt-BR"/>
+        </w:rPr>
+        <w:t> / gorjetas.valor_da_conta</w:t>
       </w:r>
       <w:r>
         <w:rPr>
@@ -3114,6 +3216,7 @@
         </w:rPr>
       </w:pPr>
       <w:proofErr w:type="spellStart"/>
+      <w:proofErr w:type="gramStart"/>
       <w:r>
         <w:rPr>
           <w:rFonts w:ascii="Courier New" w:eastAsia="Times New Roman" w:hAnsi="Courier New" w:cs="Courier New"/>
@@ -3125,6 +3228,7 @@
         <w:t>gorjetas.porcentagem</w:t>
       </w:r>
       <w:proofErr w:type="spellEnd"/>
+      <w:proofErr w:type="gramEnd"/>
       <w:r>
         <w:rPr>
           <w:rFonts w:ascii="Courier New" w:eastAsia="Times New Roman" w:hAnsi="Courier New" w:cs="Courier New"/>
@@ -3201,6 +3305,7 @@
         </w:rPr>
       </w:pPr>
       <w:proofErr w:type="spellStart"/>
+      <w:proofErr w:type="gramStart"/>
       <w:r>
         <w:rPr>
           <w:rFonts w:ascii="Courier New" w:eastAsia="Times New Roman" w:hAnsi="Courier New" w:cs="Courier New"/>
@@ -3212,6 +3317,7 @@
         <w:t>gorjetas.head</w:t>
       </w:r>
       <w:proofErr w:type="spellEnd"/>
+      <w:proofErr w:type="gramEnd"/>
       <w:r>
         <w:rPr>
           <w:rFonts w:ascii="Courier New" w:eastAsia="Times New Roman" w:hAnsi="Courier New" w:cs="Courier New"/>
@@ -3321,8 +3427,20 @@
           <w:szCs w:val="21"/>
           <w:lang w:eastAsia="pt-BR"/>
         </w:rPr>
-        <w:t>porcentagem_conta = sns.scatterplot</w:t>
-      </w:r>
+        <w:t>porcentagem_conta = </w:t>
+      </w:r>
+      <w:proofErr w:type="gramStart"/>
+      <w:r>
+        <w:rPr>
+          <w:rFonts w:ascii="Courier New" w:eastAsia="Times New Roman" w:hAnsi="Courier New" w:cs="Courier New"/>
+          <w:color w:val="D4D4D4"/>
+          <w:sz w:val="21"/>
+          <w:szCs w:val="21"/>
+          <w:lang w:eastAsia="pt-BR"/>
+        </w:rPr>
+        <w:t>sns.scatterplot</w:t>
+      </w:r>
+      <w:proofErr w:type="gramEnd"/>
       <w:r>
         <w:rPr>
           <w:rFonts w:ascii="Courier New" w:eastAsia="Times New Roman" w:hAnsi="Courier New" w:cs="Courier New"/>
@@ -3550,6 +3668,7 @@
         <w:t xml:space="preserve"> Podemos gerar o mesmo gráfico que acima, mas utilizando linhas ao invés de pontos a partir do </w:t>
       </w:r>
       <w:proofErr w:type="spellStart"/>
+      <w:proofErr w:type="gramStart"/>
       <w:r>
         <w:rPr>
           <w:rFonts w:ascii="Times New Roman" w:hAnsi="Times New Roman" w:cs="Times New Roman"/>
@@ -3559,6 +3678,7 @@
         <w:t>sns.relplot</w:t>
       </w:r>
       <w:proofErr w:type="spellEnd"/>
+      <w:proofErr w:type="gramEnd"/>
       <w:r>
         <w:rPr>
           <w:rFonts w:ascii="Times New Roman" w:hAnsi="Times New Roman" w:cs="Times New Roman"/>
@@ -3642,8 +3762,20 @@
           <w:szCs w:val="21"/>
           <w:lang w:eastAsia="pt-BR"/>
         </w:rPr>
-        <w:t>porcentagem_conta_linha = sns.relplot</w:t>
-      </w:r>
+        <w:t>porcentagem_conta_linha = </w:t>
+      </w:r>
+      <w:proofErr w:type="gramStart"/>
+      <w:r>
+        <w:rPr>
+          <w:rFonts w:ascii="Courier New" w:eastAsia="Times New Roman" w:hAnsi="Courier New" w:cs="Courier New"/>
+          <w:color w:val="D4D4D4"/>
+          <w:sz w:val="21"/>
+          <w:szCs w:val="21"/>
+          <w:lang w:eastAsia="pt-BR"/>
+        </w:rPr>
+        <w:t>sns.relplot</w:t>
+      </w:r>
+      <w:proofErr w:type="gramEnd"/>
       <w:r>
         <w:rPr>
           <w:rFonts w:ascii="Courier New" w:eastAsia="Times New Roman" w:hAnsi="Courier New" w:cs="Courier New"/>
@@ -3854,6 +3986,7 @@
         <w:t xml:space="preserve">E podemos ser ainda mais precisos na análise juntando ambos os gráficos com o </w:t>
       </w:r>
       <w:proofErr w:type="spellStart"/>
+      <w:proofErr w:type="gramStart"/>
       <w:r>
         <w:rPr>
           <w:rFonts w:ascii="Times New Roman" w:hAnsi="Times New Roman" w:cs="Times New Roman"/>
@@ -3863,6 +3996,7 @@
         <w:t>sns.lmplot</w:t>
       </w:r>
       <w:proofErr w:type="spellEnd"/>
+      <w:proofErr w:type="gramEnd"/>
       <w:r>
         <w:rPr>
           <w:rFonts w:ascii="Times New Roman" w:hAnsi="Times New Roman" w:cs="Times New Roman"/>
@@ -3884,6 +4018,7 @@
           <w:lang w:eastAsia="pt-BR"/>
         </w:rPr>
       </w:pPr>
+      <w:proofErr w:type="gramStart"/>
       <w:r>
         <w:rPr>
           <w:rFonts w:ascii="Courier New" w:eastAsia="Times New Roman" w:hAnsi="Courier New" w:cs="Courier New"/>
@@ -3894,6 +4029,7 @@
         </w:rPr>
         <w:t>sns.lmplot</w:t>
       </w:r>
+      <w:proofErr w:type="gramEnd"/>
       <w:r>
         <w:rPr>
           <w:rFonts w:ascii="Courier New" w:eastAsia="Times New Roman" w:hAnsi="Courier New" w:cs="Courier New"/>
@@ -4147,7 +4283,16 @@
           <w:sz w:val="24"/>
           <w:szCs w:val="24"/>
         </w:rPr>
-        <w:t>get_figure</w:t>
+        <w:t>get_</w:t>
+      </w:r>
+      <w:proofErr w:type="gramStart"/>
+      <w:r>
+        <w:rPr>
+          <w:rFonts w:ascii="Times New Roman" w:hAnsi="Times New Roman" w:cs="Times New Roman"/>
+          <w:sz w:val="24"/>
+          <w:szCs w:val="24"/>
+        </w:rPr>
+        <w:t>figure</w:t>
       </w:r>
       <w:proofErr w:type="spellEnd"/>
       <w:r>
@@ -4156,7 +4301,16 @@
           <w:sz w:val="24"/>
           <w:szCs w:val="24"/>
         </w:rPr>
-        <w:t xml:space="preserve">() e/ou o </w:t>
+        <w:t>(</w:t>
+      </w:r>
+      <w:proofErr w:type="gramEnd"/>
+      <w:r>
+        <w:rPr>
+          <w:rFonts w:ascii="Times New Roman" w:hAnsi="Times New Roman" w:cs="Times New Roman"/>
+          <w:sz w:val="24"/>
+          <w:szCs w:val="24"/>
+        </w:rPr>
+        <w:t xml:space="preserve">) e/ou o </w:t>
       </w:r>
       <w:proofErr w:type="spellStart"/>
       <w:r>
@@ -4199,7 +4353,25 @@
           <w:sz w:val="24"/>
           <w:szCs w:val="24"/>
         </w:rPr>
-        <w:t>primeiro_plot.figure.suptitle</w:t>
+        <w:t>primeiro_</w:t>
+      </w:r>
+      <w:proofErr w:type="gramStart"/>
+      <w:r>
+        <w:rPr>
+          <w:rFonts w:ascii="Times New Roman" w:hAnsi="Times New Roman" w:cs="Times New Roman"/>
+          <w:sz w:val="24"/>
+          <w:szCs w:val="24"/>
+        </w:rPr>
+        <w:t>plot.figure</w:t>
+      </w:r>
+      <w:proofErr w:type="gramEnd"/>
+      <w:r>
+        <w:rPr>
+          <w:rFonts w:ascii="Times New Roman" w:hAnsi="Times New Roman" w:cs="Times New Roman"/>
+          <w:sz w:val="24"/>
+          <w:szCs w:val="24"/>
+        </w:rPr>
+        <w:t>.suptitle</w:t>
       </w:r>
       <w:proofErr w:type="spellEnd"/>
       <w:r>
@@ -4341,9 +4513,19 @@
           <w:sz w:val="24"/>
           <w:szCs w:val="24"/>
         </w:rPr>
-        <w:t xml:space="preserve"> com o set(</w:t>
+        <w:t xml:space="preserve"> com o </w:t>
+      </w:r>
+      <w:proofErr w:type="gramStart"/>
+      <w:r>
+        <w:rPr>
+          <w:rFonts w:ascii="Times New Roman" w:hAnsi="Times New Roman" w:cs="Times New Roman"/>
+          <w:sz w:val="24"/>
+          <w:szCs w:val="24"/>
+        </w:rPr>
+        <w:t>set(</w:t>
       </w:r>
       <w:proofErr w:type="spellStart"/>
+      <w:proofErr w:type="gramEnd"/>
       <w:r>
         <w:rPr>
           <w:rFonts w:ascii="Times New Roman" w:hAnsi="Times New Roman" w:cs="Times New Roman"/>
@@ -4436,7 +4618,18 @@
           <w:szCs w:val="21"/>
           <w:lang w:eastAsia="pt-BR"/>
         </w:rPr>
-        <w:t>primeiro_plot.set_title</w:t>
+        <w:t>primeiro_plot.set_</w:t>
+      </w:r>
+      <w:proofErr w:type="gramStart"/>
+      <w:r>
+        <w:rPr>
+          <w:rFonts w:ascii="Courier New" w:eastAsia="Times New Roman" w:hAnsi="Courier New" w:cs="Courier New"/>
+          <w:color w:val="D4D4D4"/>
+          <w:sz w:val="21"/>
+          <w:szCs w:val="21"/>
+          <w:lang w:eastAsia="pt-BR"/>
+        </w:rPr>
+        <w:t>title</w:t>
       </w:r>
       <w:r>
         <w:rPr>
@@ -4448,6 +4641,7 @@
         </w:rPr>
         <w:t>(</w:t>
       </w:r>
+      <w:proofErr w:type="gramEnd"/>
       <w:r>
         <w:rPr>
           <w:rFonts w:ascii="Courier New" w:eastAsia="Times New Roman" w:hAnsi="Courier New" w:cs="Courier New"/>
@@ -4494,6 +4688,7 @@
           <w:lang w:eastAsia="pt-BR"/>
         </w:rPr>
       </w:pPr>
+      <w:proofErr w:type="gramStart"/>
       <w:r>
         <w:rPr>
           <w:rFonts w:ascii="Courier New" w:eastAsia="Times New Roman" w:hAnsi="Courier New" w:cs="Courier New"/>
@@ -4524,6 +4719,7 @@
         </w:rPr>
         <w:t>(</w:t>
       </w:r>
+      <w:proofErr w:type="gramEnd"/>
       <w:r>
         <w:rPr>
           <w:rFonts w:ascii="Courier New" w:eastAsia="Times New Roman" w:hAnsi="Courier New" w:cs="Courier New"/>
@@ -4673,6 +4869,7 @@
         <w:t xml:space="preserve">Podemos salvar o nosso gráfico com o </w:t>
       </w:r>
       <w:proofErr w:type="spellStart"/>
+      <w:proofErr w:type="gramStart"/>
       <w:r>
         <w:rPr>
           <w:rFonts w:ascii="Times New Roman" w:hAnsi="Times New Roman" w:cs="Times New Roman"/>
@@ -4682,6 +4879,7 @@
         <w:t>img.savefig</w:t>
       </w:r>
       <w:proofErr w:type="spellEnd"/>
+      <w:proofErr w:type="gramEnd"/>
       <w:r>
         <w:rPr>
           <w:rFonts w:ascii="Times New Roman" w:hAnsi="Times New Roman" w:cs="Times New Roman"/>
@@ -4756,7 +4954,18 @@
           <w:szCs w:val="21"/>
           <w:lang w:eastAsia="pt-BR"/>
         </w:rPr>
-        <w:t>primeiro_plot.get_figure</w:t>
+        <w:t>primeiro_plot.get_</w:t>
+      </w:r>
+      <w:proofErr w:type="gramStart"/>
+      <w:r>
+        <w:rPr>
+          <w:rFonts w:ascii="Courier New" w:eastAsia="Times New Roman" w:hAnsi="Courier New" w:cs="Courier New"/>
+          <w:color w:val="D4D4D4"/>
+          <w:sz w:val="21"/>
+          <w:szCs w:val="21"/>
+          <w:lang w:eastAsia="pt-BR"/>
+        </w:rPr>
+        <w:t>figure</w:t>
       </w:r>
       <w:proofErr w:type="spellEnd"/>
       <w:r>
@@ -4767,7 +4976,18 @@
           <w:szCs w:val="21"/>
           <w:lang w:eastAsia="pt-BR"/>
         </w:rPr>
-        <w:t>()</w:t>
+        <w:t>(</w:t>
+      </w:r>
+      <w:proofErr w:type="gramEnd"/>
+      <w:r>
+        <w:rPr>
+          <w:rFonts w:ascii="Courier New" w:eastAsia="Times New Roman" w:hAnsi="Courier New" w:cs="Courier New"/>
+          <w:color w:val="DCDCDC"/>
+          <w:sz w:val="21"/>
+          <w:szCs w:val="21"/>
+          <w:lang w:eastAsia="pt-BR"/>
+        </w:rPr>
+        <w:t>)</w:t>
       </w:r>
     </w:p>
     <w:p>
@@ -4783,6 +5003,7 @@
         </w:rPr>
       </w:pPr>
       <w:proofErr w:type="spellStart"/>
+      <w:proofErr w:type="gramStart"/>
       <w:r>
         <w:rPr>
           <w:rFonts w:ascii="Courier New" w:eastAsia="Times New Roman" w:hAnsi="Courier New" w:cs="Courier New"/>
@@ -4794,6 +5015,7 @@
         <w:t>imagem.savefig</w:t>
       </w:r>
       <w:proofErr w:type="spellEnd"/>
+      <w:proofErr w:type="gramEnd"/>
       <w:r>
         <w:rPr>
           <w:rFonts w:ascii="Courier New" w:eastAsia="Times New Roman" w:hAnsi="Courier New" w:cs="Courier New"/>
@@ -5110,6 +5332,7 @@
           <w:lang w:eastAsia="pt-BR"/>
         </w:rPr>
       </w:pPr>
+      <w:proofErr w:type="gramStart"/>
       <w:r>
         <w:rPr>
           <w:rFonts w:ascii="Courier New" w:eastAsia="Times New Roman" w:hAnsi="Courier New" w:cs="Courier New"/>
@@ -5131,6 +5354,7 @@
         <w:t>[</w:t>
       </w:r>
       <w:proofErr w:type="spellStart"/>
+      <w:proofErr w:type="gramEnd"/>
       <w:r>
         <w:rPr>
           <w:rFonts w:ascii="Courier New" w:eastAsia="Times New Roman" w:hAnsi="Courier New" w:cs="Courier New"/>
@@ -5250,6 +5474,7 @@
         <w:t xml:space="preserve">Utilizamos o </w:t>
       </w:r>
       <w:proofErr w:type="spellStart"/>
+      <w:proofErr w:type="gramStart"/>
       <w:r>
         <w:rPr>
           <w:rFonts w:ascii="Times New Roman" w:hAnsi="Times New Roman" w:cs="Times New Roman"/>
@@ -5259,6 +5484,7 @@
         <w:t>df.describe</w:t>
       </w:r>
       <w:proofErr w:type="spellEnd"/>
+      <w:proofErr w:type="gramEnd"/>
       <w:r>
         <w:rPr>
           <w:rFonts w:ascii="Times New Roman" w:hAnsi="Times New Roman" w:cs="Times New Roman"/>
@@ -5298,6 +5524,7 @@
           <w:lang w:eastAsia="pt-BR"/>
         </w:rPr>
       </w:pPr>
+      <w:proofErr w:type="gramStart"/>
       <w:r>
         <w:rPr>
           <w:rFonts w:ascii="Courier New" w:eastAsia="Times New Roman" w:hAnsi="Courier New" w:cs="Courier New"/>
@@ -5319,6 +5546,7 @@
         <w:t>[</w:t>
       </w:r>
       <w:proofErr w:type="spellStart"/>
+      <w:proofErr w:type="gramEnd"/>
       <w:r>
         <w:rPr>
           <w:rFonts w:ascii="Courier New" w:eastAsia="Times New Roman" w:hAnsi="Courier New" w:cs="Courier New"/>
@@ -5483,6 +5711,7 @@
           <w:lang w:eastAsia="pt-BR"/>
         </w:rPr>
       </w:pPr>
+      <w:proofErr w:type="gramStart"/>
       <w:r>
         <w:rPr>
           <w:rFonts w:ascii="Courier New" w:eastAsia="Times New Roman" w:hAnsi="Courier New" w:cs="Courier New"/>
@@ -5504,6 +5733,7 @@
         <w:t>[</w:t>
       </w:r>
       <w:proofErr w:type="spellStart"/>
+      <w:proofErr w:type="gramEnd"/>
       <w:r>
         <w:rPr>
           <w:rFonts w:ascii="Courier New" w:eastAsia="Times New Roman" w:hAnsi="Courier New" w:cs="Courier New"/>
@@ -5663,6 +5893,7 @@
         <w:t xml:space="preserve">Podemos fazer um gráfico categórico com </w:t>
       </w:r>
       <w:proofErr w:type="spellStart"/>
+      <w:proofErr w:type="gramStart"/>
       <w:r>
         <w:rPr>
           <w:rFonts w:ascii="Times New Roman" w:hAnsi="Times New Roman" w:cs="Times New Roman"/>
@@ -5672,6 +5903,7 @@
         <w:t>sns.catplot</w:t>
       </w:r>
       <w:proofErr w:type="spellEnd"/>
+      <w:proofErr w:type="gramEnd"/>
       <w:r>
         <w:rPr>
           <w:rFonts w:ascii="Times New Roman" w:hAnsi="Times New Roman" w:cs="Times New Roman"/>
@@ -5694,6 +5926,7 @@
         </w:rPr>
       </w:pPr>
       <w:proofErr w:type="spellStart"/>
+      <w:proofErr w:type="gramStart"/>
       <w:r>
         <w:rPr>
           <w:rFonts w:ascii="Courier New" w:eastAsia="Times New Roman" w:hAnsi="Courier New" w:cs="Courier New"/>
@@ -5705,6 +5938,7 @@
         <w:t>sns.catplot</w:t>
       </w:r>
       <w:proofErr w:type="spellEnd"/>
+      <w:proofErr w:type="gramEnd"/>
       <w:r>
         <w:rPr>
           <w:rFonts w:ascii="Courier New" w:eastAsia="Times New Roman" w:hAnsi="Courier New" w:cs="Courier New"/>
@@ -5884,6 +6118,7 @@
         <w:t xml:space="preserve">Ainda assim não conseguimos notar uma diferença muito grande, então podemos criar o gráfico </w:t>
       </w:r>
       <w:proofErr w:type="spellStart"/>
+      <w:proofErr w:type="gramStart"/>
       <w:r>
         <w:rPr>
           <w:rFonts w:ascii="Times New Roman" w:hAnsi="Times New Roman" w:cs="Times New Roman"/>
@@ -5893,6 +6128,7 @@
         <w:t>sns.relplot</w:t>
       </w:r>
       <w:proofErr w:type="spellEnd"/>
+      <w:proofErr w:type="gramEnd"/>
       <w:r>
         <w:rPr>
           <w:rFonts w:ascii="Times New Roman" w:hAnsi="Times New Roman" w:cs="Times New Roman"/>
@@ -5940,6 +6176,7 @@
           <w:lang w:eastAsia="pt-BR"/>
         </w:rPr>
       </w:pPr>
+      <w:proofErr w:type="gramStart"/>
       <w:r>
         <w:rPr>
           <w:rFonts w:ascii="Courier New" w:eastAsia="Times New Roman" w:hAnsi="Courier New" w:cs="Courier New"/>
@@ -5950,6 +6187,7 @@
         </w:rPr>
         <w:t>sns.relplot</w:t>
       </w:r>
+      <w:proofErr w:type="gramEnd"/>
       <w:r>
         <w:rPr>
           <w:rFonts w:ascii="Courier New" w:eastAsia="Times New Roman" w:hAnsi="Courier New" w:cs="Courier New"/>
@@ -6190,6 +6428,7 @@
           <w:lang w:eastAsia="pt-BR"/>
         </w:rPr>
       </w:pPr>
+      <w:proofErr w:type="gramStart"/>
       <w:r>
         <w:rPr>
           <w:rFonts w:ascii="Courier New" w:eastAsia="Times New Roman" w:hAnsi="Courier New" w:cs="Courier New"/>
@@ -6200,6 +6439,7 @@
         </w:rPr>
         <w:t>sns.relplot</w:t>
       </w:r>
+      <w:proofErr w:type="gramEnd"/>
       <w:r>
         <w:rPr>
           <w:rFonts w:ascii="Courier New" w:eastAsia="Times New Roman" w:hAnsi="Courier New" w:cs="Courier New"/>
@@ -6469,6 +6709,7 @@
           <w:lang w:eastAsia="pt-BR"/>
         </w:rPr>
       </w:pPr>
+      <w:proofErr w:type="gramStart"/>
       <w:r>
         <w:rPr>
           <w:rFonts w:ascii="Courier New" w:eastAsia="Times New Roman" w:hAnsi="Courier New" w:cs="Courier New"/>
@@ -6479,6 +6720,7 @@
         </w:rPr>
         <w:t>sns.relplot</w:t>
       </w:r>
+      <w:proofErr w:type="gramEnd"/>
       <w:r>
         <w:rPr>
           <w:rFonts w:ascii="Courier New" w:eastAsia="Times New Roman" w:hAnsi="Courier New" w:cs="Courier New"/>
@@ -6689,6 +6931,7 @@
         <w:t xml:space="preserve">Se quisermos traçar uma linha usamos o </w:t>
       </w:r>
       <w:proofErr w:type="spellStart"/>
+      <w:proofErr w:type="gramStart"/>
       <w:r>
         <w:rPr>
           <w:rFonts w:ascii="Times New Roman" w:hAnsi="Times New Roman" w:cs="Times New Roman"/>
@@ -6698,6 +6941,7 @@
         <w:t>sns.lmplot</w:t>
       </w:r>
       <w:proofErr w:type="spellEnd"/>
+      <w:proofErr w:type="gramEnd"/>
       <w:r>
         <w:rPr>
           <w:rFonts w:ascii="Times New Roman" w:hAnsi="Times New Roman" w:cs="Times New Roman"/>
@@ -6707,6 +6951,7 @@
         <w:t xml:space="preserve">() como já vimos. Podemos inclusive passar os exatos mesmos parâmetros que o </w:t>
       </w:r>
       <w:proofErr w:type="spellStart"/>
+      <w:proofErr w:type="gramStart"/>
       <w:r>
         <w:rPr>
           <w:rFonts w:ascii="Times New Roman" w:hAnsi="Times New Roman" w:cs="Times New Roman"/>
@@ -6716,6 +6961,7 @@
         <w:t>sns.relplot</w:t>
       </w:r>
       <w:proofErr w:type="spellEnd"/>
+      <w:proofErr w:type="gramEnd"/>
       <w:r>
         <w:rPr>
           <w:rFonts w:ascii="Times New Roman" w:hAnsi="Times New Roman" w:cs="Times New Roman"/>
@@ -6745,6 +6991,7 @@
           <w:lang w:eastAsia="pt-BR"/>
         </w:rPr>
       </w:pPr>
+      <w:proofErr w:type="gramStart"/>
       <w:r>
         <w:rPr>
           <w:rFonts w:ascii="Courier New" w:eastAsia="Times New Roman" w:hAnsi="Courier New" w:cs="Courier New"/>
@@ -6755,6 +7002,7 @@
         </w:rPr>
         <w:t>sns.lmplot</w:t>
       </w:r>
+      <w:proofErr w:type="gramEnd"/>
       <w:r>
         <w:rPr>
           <w:rFonts w:ascii="Courier New" w:eastAsia="Times New Roman" w:hAnsi="Courier New" w:cs="Courier New"/>
@@ -7030,6 +7278,7 @@
           <w:lang w:eastAsia="pt-BR"/>
         </w:rPr>
       </w:pPr>
+      <w:proofErr w:type="gramStart"/>
       <w:r>
         <w:rPr>
           <w:rFonts w:ascii="Courier New" w:eastAsia="Times New Roman" w:hAnsi="Courier New" w:cs="Courier New"/>
@@ -7040,6 +7289,7 @@
         </w:rPr>
         <w:t>sns.lmplot</w:t>
       </w:r>
+      <w:proofErr w:type="gramEnd"/>
       <w:r>
         <w:rPr>
           <w:rFonts w:ascii="Courier New" w:eastAsia="Times New Roman" w:hAnsi="Courier New" w:cs="Courier New"/>
@@ -7309,6 +7559,7 @@
           <w:lang w:eastAsia="pt-BR"/>
         </w:rPr>
       </w:pPr>
+      <w:proofErr w:type="gramStart"/>
       <w:r>
         <w:rPr>
           <w:rFonts w:ascii="Courier New" w:eastAsia="Times New Roman" w:hAnsi="Courier New" w:cs="Courier New"/>
@@ -7319,6 +7570,7 @@
         </w:rPr>
         <w:t>sns.relplot</w:t>
       </w:r>
+      <w:proofErr w:type="gramEnd"/>
       <w:r>
         <w:rPr>
           <w:rFonts w:ascii="Courier New" w:eastAsia="Times New Roman" w:hAnsi="Courier New" w:cs="Courier New"/>
@@ -7563,6 +7815,649 @@
             </a:graphic>
           </wp:inline>
         </w:drawing>
+      </w:r>
+    </w:p>
+    <w:p>
+      <w:pPr>
+        <w:pStyle w:val="PargrafodaLista"/>
+        <w:numPr>
+          <w:ilvl w:val="1"/>
+          <w:numId w:val="2"/>
+        </w:numPr>
+        <w:spacing w:before="240" w:line="360" w:lineRule="auto"/>
+        <w:jc w:val="both"/>
+        <w:rPr>
+          <w:rFonts w:ascii="Times New Roman" w:hAnsi="Times New Roman" w:cs="Times New Roman"/>
+          <w:sz w:val="24"/>
+          <w:szCs w:val="24"/>
+        </w:rPr>
+      </w:pPr>
+      <w:r>
+        <w:rPr>
+          <w:rFonts w:ascii="Times New Roman" w:hAnsi="Times New Roman" w:cs="Times New Roman"/>
+          <w:sz w:val="24"/>
+          <w:szCs w:val="24"/>
+        </w:rPr>
+        <w:t xml:space="preserve"> </w:t>
+      </w:r>
+      <w:r>
+        <w:rPr>
+          <w:rFonts w:ascii="Times New Roman" w:hAnsi="Times New Roman" w:cs="Times New Roman"/>
+          <w:sz w:val="24"/>
+          <w:szCs w:val="24"/>
+        </w:rPr>
+        <w:t xml:space="preserve">Podemos pegar apenas uma series do nosso </w:t>
+      </w:r>
+      <w:proofErr w:type="spellStart"/>
+      <w:r>
+        <w:rPr>
+          <w:rFonts w:ascii="Times New Roman" w:hAnsi="Times New Roman" w:cs="Times New Roman"/>
+          <w:sz w:val="24"/>
+          <w:szCs w:val="24"/>
+        </w:rPr>
+        <w:t>DataFrame</w:t>
+      </w:r>
+      <w:proofErr w:type="spellEnd"/>
+      <w:r>
+        <w:rPr>
+          <w:rFonts w:ascii="Times New Roman" w:hAnsi="Times New Roman" w:cs="Times New Roman"/>
+          <w:sz w:val="24"/>
+          <w:szCs w:val="24"/>
+        </w:rPr>
+        <w:t xml:space="preserve"> fazendo uma seleção com o query:</w:t>
+      </w:r>
+    </w:p>
+    <w:p>
+      <w:pPr>
+        <w:shd w:val="clear" w:color="auto" w:fill="1E1E1E"/>
+        <w:spacing w:after="0" w:line="285" w:lineRule="atLeast"/>
+        <w:rPr>
+          <w:rFonts w:ascii="Courier New" w:eastAsia="Times New Roman" w:hAnsi="Courier New" w:cs="Courier New"/>
+          <w:color w:val="D4D4D4"/>
+          <w:sz w:val="21"/>
+          <w:szCs w:val="21"/>
+          <w:lang w:eastAsia="pt-BR"/>
+        </w:rPr>
+      </w:pPr>
+      <w:r>
+        <w:rPr>
+          <w:rFonts w:ascii="Courier New" w:eastAsia="Times New Roman" w:hAnsi="Courier New" w:cs="Courier New"/>
+          <w:color w:val="D4D4D4"/>
+          <w:sz w:val="21"/>
+          <w:szCs w:val="21"/>
+          <w:lang w:eastAsia="pt-BR"/>
+        </w:rPr>
+        <w:t>sobremesa = </w:t>
+      </w:r>
+      <w:proofErr w:type="spellStart"/>
+      <w:proofErr w:type="gramStart"/>
+      <w:r>
+        <w:rPr>
+          <w:rFonts w:ascii="Courier New" w:eastAsia="Times New Roman" w:hAnsi="Courier New" w:cs="Courier New"/>
+          <w:color w:val="D4D4D4"/>
+          <w:sz w:val="21"/>
+          <w:szCs w:val="21"/>
+          <w:lang w:eastAsia="pt-BR"/>
+        </w:rPr>
+        <w:t>gorjetas.query</w:t>
+      </w:r>
+      <w:proofErr w:type="spellEnd"/>
+      <w:proofErr w:type="gramEnd"/>
+      <w:r>
+        <w:rPr>
+          <w:rFonts w:ascii="Courier New" w:eastAsia="Times New Roman" w:hAnsi="Courier New" w:cs="Courier New"/>
+          <w:color w:val="DCDCDC"/>
+          <w:sz w:val="21"/>
+          <w:szCs w:val="21"/>
+          <w:lang w:eastAsia="pt-BR"/>
+        </w:rPr>
+        <w:t>(</w:t>
+      </w:r>
+      <w:r>
+        <w:rPr>
+          <w:rFonts w:ascii="Courier New" w:eastAsia="Times New Roman" w:hAnsi="Courier New" w:cs="Courier New"/>
+          <w:color w:val="CE9178"/>
+          <w:sz w:val="21"/>
+          <w:szCs w:val="21"/>
+          <w:lang w:eastAsia="pt-BR"/>
+        </w:rPr>
+        <w:t>"sobremesa == 'Sim'"</w:t>
+      </w:r>
+      <w:r>
+        <w:rPr>
+          <w:rFonts w:ascii="Courier New" w:eastAsia="Times New Roman" w:hAnsi="Courier New" w:cs="Courier New"/>
+          <w:color w:val="DCDCDC"/>
+          <w:sz w:val="21"/>
+          <w:szCs w:val="21"/>
+          <w:lang w:eastAsia="pt-BR"/>
+        </w:rPr>
+        <w:t>)</w:t>
+      </w:r>
+      <w:r>
+        <w:rPr>
+          <w:rFonts w:ascii="Courier New" w:eastAsia="Times New Roman" w:hAnsi="Courier New" w:cs="Courier New"/>
+          <w:color w:val="D4D4D4"/>
+          <w:sz w:val="21"/>
+          <w:szCs w:val="21"/>
+          <w:lang w:eastAsia="pt-BR"/>
+        </w:rPr>
+        <w:t>.porcentagem</w:t>
+      </w:r>
+    </w:p>
+    <w:p>
+      <w:pPr>
+        <w:spacing w:before="240" w:line="360" w:lineRule="auto"/>
+        <w:jc w:val="center"/>
+        <w:rPr>
+          <w:rFonts w:ascii="Times New Roman" w:hAnsi="Times New Roman" w:cs="Times New Roman"/>
+          <w:sz w:val="24"/>
+          <w:szCs w:val="24"/>
+        </w:rPr>
+      </w:pPr>
+      <w:r>
+        <w:rPr>
+          <w:rFonts w:ascii="Times New Roman" w:hAnsi="Times New Roman" w:cs="Times New Roman"/>
+          <w:sz w:val="24"/>
+          <w:szCs w:val="24"/>
+        </w:rPr>
+        <w:drawing>
+          <wp:inline distT="0" distB="0" distL="0" distR="0" wp14:anchorId="157A54A8" wp14:editId="6B612E98">
+            <wp:extent cx="558865" cy="1095375"/>
+            <wp:effectExtent l="0" t="0" r="0" b="0"/>
+            <wp:docPr id="24" name="Imagem 24"/>
+            <wp:cNvGraphicFramePr>
+              <a:graphicFrameLocks xmlns:a="http://schemas.openxmlformats.org/drawingml/2006/main" noChangeAspect="1"/>
+            </wp:cNvGraphicFramePr>
+            <a:graphic xmlns:a="http://schemas.openxmlformats.org/drawingml/2006/main">
+              <a:graphicData uri="http://schemas.openxmlformats.org/drawingml/2006/picture">
+                <pic:pic xmlns:pic="http://schemas.openxmlformats.org/drawingml/2006/picture">
+                  <pic:nvPicPr>
+                    <pic:cNvPr id="1" name=""/>
+                    <pic:cNvPicPr/>
+                  </pic:nvPicPr>
+                  <pic:blipFill>
+                    <a:blip r:embed="rId32"/>
+                    <a:stretch>
+                      <a:fillRect/>
+                    </a:stretch>
+                  </pic:blipFill>
+                  <pic:spPr>
+                    <a:xfrm>
+                      <a:off x="0" y="0"/>
+                      <a:ext cx="560328" cy="1098243"/>
+                    </a:xfrm>
+                    <a:prstGeom prst="rect">
+                      <a:avLst/>
+                    </a:prstGeom>
+                  </pic:spPr>
+                </pic:pic>
+              </a:graphicData>
+            </a:graphic>
+          </wp:inline>
+        </w:drawing>
+      </w:r>
+    </w:p>
+    <w:p>
+      <w:pPr>
+        <w:pStyle w:val="PargrafodaLista"/>
+        <w:numPr>
+          <w:ilvl w:val="2"/>
+          <w:numId w:val="2"/>
+        </w:numPr>
+        <w:spacing w:before="240" w:line="360" w:lineRule="auto"/>
+        <w:jc w:val="both"/>
+        <w:rPr>
+          <w:rFonts w:ascii="Times New Roman" w:hAnsi="Times New Roman" w:cs="Times New Roman"/>
+          <w:sz w:val="24"/>
+          <w:szCs w:val="24"/>
+        </w:rPr>
+      </w:pPr>
+      <w:r>
+        <w:rPr>
+          <w:rFonts w:ascii="Times New Roman" w:hAnsi="Times New Roman" w:cs="Times New Roman"/>
+          <w:sz w:val="24"/>
+          <w:szCs w:val="24"/>
+        </w:rPr>
+        <w:t xml:space="preserve">Basicamente pegamos a porcentagem de todas as observações que pediram sobremesa do nosso </w:t>
+      </w:r>
+      <w:proofErr w:type="spellStart"/>
+      <w:r>
+        <w:rPr>
+          <w:rFonts w:ascii="Times New Roman" w:hAnsi="Times New Roman" w:cs="Times New Roman"/>
+          <w:sz w:val="24"/>
+          <w:szCs w:val="24"/>
+        </w:rPr>
+        <w:t>df</w:t>
+      </w:r>
+      <w:proofErr w:type="spellEnd"/>
+      <w:r>
+        <w:rPr>
+          <w:rFonts w:ascii="Times New Roman" w:hAnsi="Times New Roman" w:cs="Times New Roman"/>
+          <w:sz w:val="24"/>
+          <w:szCs w:val="24"/>
+        </w:rPr>
+        <w:t xml:space="preserve"> de gorjetas e atribuímos a variável sobremesa.</w:t>
+      </w:r>
+      <w:r>
+        <w:rPr>
+          <w:rFonts w:ascii="Times New Roman" w:hAnsi="Times New Roman" w:cs="Times New Roman"/>
+          <w:sz w:val="24"/>
+          <w:szCs w:val="24"/>
+        </w:rPr>
+        <w:t xml:space="preserve"> Fizemos o mesmo para os que não pediram.</w:t>
+      </w:r>
+    </w:p>
+    <w:p>
+      <w:pPr>
+        <w:pStyle w:val="PargrafodaLista"/>
+        <w:numPr>
+          <w:ilvl w:val="2"/>
+          <w:numId w:val="2"/>
+        </w:numPr>
+        <w:spacing w:before="240" w:line="360" w:lineRule="auto"/>
+        <w:jc w:val="both"/>
+        <w:rPr>
+          <w:rFonts w:ascii="Times New Roman" w:hAnsi="Times New Roman" w:cs="Times New Roman"/>
+          <w:sz w:val="24"/>
+          <w:szCs w:val="24"/>
+        </w:rPr>
+      </w:pPr>
+      <w:r>
+        <w:rPr>
+          <w:rFonts w:ascii="Times New Roman" w:hAnsi="Times New Roman" w:cs="Times New Roman"/>
+          <w:sz w:val="24"/>
+          <w:szCs w:val="24"/>
+        </w:rPr>
+        <w:t xml:space="preserve">Passando essas duas variáveis para a biblioteca </w:t>
+      </w:r>
+      <w:proofErr w:type="spellStart"/>
+      <w:r>
+        <w:rPr>
+          <w:rFonts w:ascii="Times New Roman" w:hAnsi="Times New Roman" w:cs="Times New Roman"/>
+          <w:sz w:val="24"/>
+          <w:szCs w:val="24"/>
+        </w:rPr>
+        <w:t>ranksums</w:t>
+      </w:r>
+      <w:proofErr w:type="spellEnd"/>
+      <w:r>
+        <w:rPr>
+          <w:rFonts w:ascii="Times New Roman" w:hAnsi="Times New Roman" w:cs="Times New Roman"/>
+          <w:sz w:val="24"/>
+          <w:szCs w:val="24"/>
+        </w:rPr>
+        <w:t xml:space="preserve"> da </w:t>
+      </w:r>
+      <w:proofErr w:type="spellStart"/>
+      <w:proofErr w:type="gramStart"/>
+      <w:r>
+        <w:rPr>
+          <w:rFonts w:ascii="Times New Roman" w:hAnsi="Times New Roman" w:cs="Times New Roman"/>
+          <w:sz w:val="24"/>
+          <w:szCs w:val="24"/>
+        </w:rPr>
+        <w:t>scipy.stats</w:t>
+      </w:r>
+      <w:proofErr w:type="spellEnd"/>
+      <w:proofErr w:type="gramEnd"/>
+      <w:r>
+        <w:rPr>
+          <w:rFonts w:ascii="Times New Roman" w:hAnsi="Times New Roman" w:cs="Times New Roman"/>
+          <w:sz w:val="24"/>
+          <w:szCs w:val="24"/>
+        </w:rPr>
+        <w:t>, ela nos devolve a estatística e o valor de p:</w:t>
+      </w:r>
+    </w:p>
+    <w:p>
+      <w:pPr>
+        <w:shd w:val="clear" w:color="auto" w:fill="1E1E1E"/>
+        <w:spacing w:after="0" w:line="285" w:lineRule="atLeast"/>
+        <w:rPr>
+          <w:rFonts w:ascii="Courier New" w:eastAsia="Times New Roman" w:hAnsi="Courier New" w:cs="Courier New"/>
+          <w:color w:val="D4D4D4"/>
+          <w:sz w:val="21"/>
+          <w:szCs w:val="21"/>
+          <w:lang w:eastAsia="pt-BR"/>
+        </w:rPr>
+      </w:pPr>
+      <w:r>
+        <w:rPr>
+          <w:rFonts w:ascii="Courier New" w:eastAsia="Times New Roman" w:hAnsi="Courier New" w:cs="Courier New"/>
+          <w:color w:val="C586C0"/>
+          <w:sz w:val="21"/>
+          <w:szCs w:val="21"/>
+          <w:lang w:eastAsia="pt-BR"/>
+        </w:rPr>
+        <w:t>from</w:t>
+      </w:r>
+      <w:r>
+        <w:rPr>
+          <w:rFonts w:ascii="Courier New" w:eastAsia="Times New Roman" w:hAnsi="Courier New" w:cs="Courier New"/>
+          <w:color w:val="D4D4D4"/>
+          <w:sz w:val="21"/>
+          <w:szCs w:val="21"/>
+          <w:lang w:eastAsia="pt-BR"/>
+        </w:rPr>
+        <w:t> </w:t>
+      </w:r>
+      <w:proofErr w:type="spellStart"/>
+      <w:proofErr w:type="gramStart"/>
+      <w:r>
+        <w:rPr>
+          <w:rFonts w:ascii="Courier New" w:eastAsia="Times New Roman" w:hAnsi="Courier New" w:cs="Courier New"/>
+          <w:color w:val="D4D4D4"/>
+          <w:sz w:val="21"/>
+          <w:szCs w:val="21"/>
+          <w:lang w:eastAsia="pt-BR"/>
+        </w:rPr>
+        <w:t>scipy.stats</w:t>
+      </w:r>
+      <w:proofErr w:type="spellEnd"/>
+      <w:proofErr w:type="gramEnd"/>
+      <w:r>
+        <w:rPr>
+          <w:rFonts w:ascii="Courier New" w:eastAsia="Times New Roman" w:hAnsi="Courier New" w:cs="Courier New"/>
+          <w:color w:val="D4D4D4"/>
+          <w:sz w:val="21"/>
+          <w:szCs w:val="21"/>
+          <w:lang w:eastAsia="pt-BR"/>
+        </w:rPr>
+        <w:t> </w:t>
+      </w:r>
+      <w:r>
+        <w:rPr>
+          <w:rFonts w:ascii="Courier New" w:eastAsia="Times New Roman" w:hAnsi="Courier New" w:cs="Courier New"/>
+          <w:color w:val="C586C0"/>
+          <w:sz w:val="21"/>
+          <w:szCs w:val="21"/>
+          <w:lang w:eastAsia="pt-BR"/>
+        </w:rPr>
+        <w:t>import</w:t>
+      </w:r>
+      <w:r>
+        <w:rPr>
+          <w:rFonts w:ascii="Courier New" w:eastAsia="Times New Roman" w:hAnsi="Courier New" w:cs="Courier New"/>
+          <w:color w:val="D4D4D4"/>
+          <w:sz w:val="21"/>
+          <w:szCs w:val="21"/>
+          <w:lang w:eastAsia="pt-BR"/>
+        </w:rPr>
+        <w:t> </w:t>
+      </w:r>
+      <w:proofErr w:type="spellStart"/>
+      <w:r>
+        <w:rPr>
+          <w:rFonts w:ascii="Courier New" w:eastAsia="Times New Roman" w:hAnsi="Courier New" w:cs="Courier New"/>
+          <w:color w:val="D4D4D4"/>
+          <w:sz w:val="21"/>
+          <w:szCs w:val="21"/>
+          <w:lang w:eastAsia="pt-BR"/>
+        </w:rPr>
+        <w:t>ranksums</w:t>
+      </w:r>
+      <w:proofErr w:type="spellEnd"/>
+    </w:p>
+    <w:p>
+      <w:pPr>
+        <w:shd w:val="clear" w:color="auto" w:fill="1E1E1E"/>
+        <w:spacing w:after="0" w:line="285" w:lineRule="atLeast"/>
+        <w:rPr>
+          <w:rFonts w:ascii="Courier New" w:eastAsia="Times New Roman" w:hAnsi="Courier New" w:cs="Courier New"/>
+          <w:color w:val="D4D4D4"/>
+          <w:sz w:val="21"/>
+          <w:szCs w:val="21"/>
+          <w:lang w:eastAsia="pt-BR"/>
+        </w:rPr>
+      </w:pPr>
+      <w:proofErr w:type="spellStart"/>
+      <w:proofErr w:type="gramStart"/>
+      <w:r>
+        <w:rPr>
+          <w:rFonts w:ascii="Courier New" w:eastAsia="Times New Roman" w:hAnsi="Courier New" w:cs="Courier New"/>
+          <w:color w:val="D4D4D4"/>
+          <w:sz w:val="21"/>
+          <w:szCs w:val="21"/>
+          <w:lang w:eastAsia="pt-BR"/>
+        </w:rPr>
+        <w:t>ranksums</w:t>
+      </w:r>
+      <w:proofErr w:type="spellEnd"/>
+      <w:r>
+        <w:rPr>
+          <w:rFonts w:ascii="Courier New" w:eastAsia="Times New Roman" w:hAnsi="Courier New" w:cs="Courier New"/>
+          <w:color w:val="DCDCDC"/>
+          <w:sz w:val="21"/>
+          <w:szCs w:val="21"/>
+          <w:lang w:eastAsia="pt-BR"/>
+        </w:rPr>
+        <w:t>(</w:t>
+      </w:r>
+      <w:proofErr w:type="gramEnd"/>
+      <w:r>
+        <w:rPr>
+          <w:rFonts w:ascii="Courier New" w:eastAsia="Times New Roman" w:hAnsi="Courier New" w:cs="Courier New"/>
+          <w:color w:val="D4D4D4"/>
+          <w:sz w:val="21"/>
+          <w:szCs w:val="21"/>
+          <w:lang w:eastAsia="pt-BR"/>
+        </w:rPr>
+        <w:t>sobremesa</w:t>
+      </w:r>
+      <w:r>
+        <w:rPr>
+          <w:rFonts w:ascii="Courier New" w:eastAsia="Times New Roman" w:hAnsi="Courier New" w:cs="Courier New"/>
+          <w:color w:val="DCDCDC"/>
+          <w:sz w:val="21"/>
+          <w:szCs w:val="21"/>
+          <w:lang w:eastAsia="pt-BR"/>
+        </w:rPr>
+        <w:t>,</w:t>
+      </w:r>
+      <w:r>
+        <w:rPr>
+          <w:rFonts w:ascii="Courier New" w:eastAsia="Times New Roman" w:hAnsi="Courier New" w:cs="Courier New"/>
+          <w:color w:val="D4D4D4"/>
+          <w:sz w:val="21"/>
+          <w:szCs w:val="21"/>
+          <w:lang w:eastAsia="pt-BR"/>
+        </w:rPr>
+        <w:t> </w:t>
+      </w:r>
+      <w:proofErr w:type="spellStart"/>
+      <w:r>
+        <w:rPr>
+          <w:rFonts w:ascii="Courier New" w:eastAsia="Times New Roman" w:hAnsi="Courier New" w:cs="Courier New"/>
+          <w:color w:val="D4D4D4"/>
+          <w:sz w:val="21"/>
+          <w:szCs w:val="21"/>
+          <w:lang w:eastAsia="pt-BR"/>
+        </w:rPr>
+        <w:t>sem_sobremesa</w:t>
+      </w:r>
+      <w:proofErr w:type="spellEnd"/>
+      <w:r>
+        <w:rPr>
+          <w:rFonts w:ascii="Courier New" w:eastAsia="Times New Roman" w:hAnsi="Courier New" w:cs="Courier New"/>
+          <w:color w:val="DCDCDC"/>
+          <w:sz w:val="21"/>
+          <w:szCs w:val="21"/>
+          <w:lang w:eastAsia="pt-BR"/>
+        </w:rPr>
+        <w:t>)</w:t>
+      </w:r>
+    </w:p>
+    <w:p>
+      <w:pPr>
+        <w:spacing w:before="240" w:line="360" w:lineRule="auto"/>
+        <w:jc w:val="center"/>
+        <w:rPr>
+          <w:rFonts w:ascii="Times New Roman" w:hAnsi="Times New Roman" w:cs="Times New Roman"/>
+          <w:sz w:val="24"/>
+          <w:szCs w:val="24"/>
+        </w:rPr>
+      </w:pPr>
+      <w:r>
+        <w:rPr>
+          <w:rFonts w:ascii="Times New Roman" w:hAnsi="Times New Roman" w:cs="Times New Roman"/>
+          <w:sz w:val="24"/>
+          <w:szCs w:val="24"/>
+        </w:rPr>
+        <w:drawing>
+          <wp:inline distT="0" distB="0" distL="0" distR="0" wp14:anchorId="567EB9CB" wp14:editId="56AA7963">
+            <wp:extent cx="5391902" cy="200053"/>
+            <wp:effectExtent l="0" t="0" r="0" b="9525"/>
+            <wp:docPr id="25" name="Imagem 25"/>
+            <wp:cNvGraphicFramePr>
+              <a:graphicFrameLocks xmlns:a="http://schemas.openxmlformats.org/drawingml/2006/main" noChangeAspect="1"/>
+            </wp:cNvGraphicFramePr>
+            <a:graphic xmlns:a="http://schemas.openxmlformats.org/drawingml/2006/main">
+              <a:graphicData uri="http://schemas.openxmlformats.org/drawingml/2006/picture">
+                <pic:pic xmlns:pic="http://schemas.openxmlformats.org/drawingml/2006/picture">
+                  <pic:nvPicPr>
+                    <pic:cNvPr id="1" name=""/>
+                    <pic:cNvPicPr/>
+                  </pic:nvPicPr>
+                  <pic:blipFill>
+                    <a:blip r:embed="rId33"/>
+                    <a:stretch>
+                      <a:fillRect/>
+                    </a:stretch>
+                  </pic:blipFill>
+                  <pic:spPr>
+                    <a:xfrm>
+                      <a:off x="0" y="0"/>
+                      <a:ext cx="5391902" cy="200053"/>
+                    </a:xfrm>
+                    <a:prstGeom prst="rect">
+                      <a:avLst/>
+                    </a:prstGeom>
+                  </pic:spPr>
+                </pic:pic>
+              </a:graphicData>
+            </a:graphic>
+          </wp:inline>
+        </w:drawing>
+      </w:r>
+    </w:p>
+    <w:p>
+      <w:pPr>
+        <w:pStyle w:val="PargrafodaLista"/>
+        <w:numPr>
+          <w:ilvl w:val="2"/>
+          <w:numId w:val="2"/>
+        </w:numPr>
+        <w:spacing w:before="240" w:line="360" w:lineRule="auto"/>
+        <w:jc w:val="both"/>
+        <w:rPr>
+          <w:rFonts w:ascii="Times New Roman" w:hAnsi="Times New Roman" w:cs="Times New Roman"/>
+          <w:sz w:val="24"/>
+          <w:szCs w:val="24"/>
+        </w:rPr>
+      </w:pPr>
+      <w:r>
+        <w:rPr>
+          <w:rFonts w:ascii="Times New Roman" w:hAnsi="Times New Roman" w:cs="Times New Roman"/>
+          <w:sz w:val="24"/>
+          <w:szCs w:val="24"/>
+        </w:rPr>
+        <w:t>Como nosso p é maior que 0.05, aceitamos a hipótese nula que determinamos no começo:</w:t>
+      </w:r>
+    </w:p>
+    <w:p>
+      <w:pPr>
+        <w:spacing w:before="240" w:line="360" w:lineRule="auto"/>
+        <w:jc w:val="center"/>
+        <w:rPr>
+          <w:rFonts w:ascii="Times New Roman" w:hAnsi="Times New Roman" w:cs="Times New Roman"/>
+          <w:sz w:val="24"/>
+          <w:szCs w:val="24"/>
+        </w:rPr>
+      </w:pPr>
+      <w:r>
+        <w:rPr>
+          <w:rFonts w:ascii="Times New Roman" w:hAnsi="Times New Roman" w:cs="Times New Roman"/>
+          <w:sz w:val="24"/>
+          <w:szCs w:val="24"/>
+        </w:rPr>
+        <w:drawing>
+          <wp:inline distT="0" distB="0" distL="0" distR="0" wp14:anchorId="550113F8" wp14:editId="051AC24B">
+            <wp:extent cx="3705224" cy="1125184"/>
+            <wp:effectExtent l="0" t="0" r="0" b="0"/>
+            <wp:docPr id="26" name="Imagem 26"/>
+            <wp:cNvGraphicFramePr>
+              <a:graphicFrameLocks xmlns:a="http://schemas.openxmlformats.org/drawingml/2006/main" noChangeAspect="1"/>
+            </wp:cNvGraphicFramePr>
+            <a:graphic xmlns:a="http://schemas.openxmlformats.org/drawingml/2006/main">
+              <a:graphicData uri="http://schemas.openxmlformats.org/drawingml/2006/picture">
+                <pic:pic xmlns:pic="http://schemas.openxmlformats.org/drawingml/2006/picture">
+                  <pic:nvPicPr>
+                    <pic:cNvPr id="1" name=""/>
+                    <pic:cNvPicPr/>
+                  </pic:nvPicPr>
+                  <pic:blipFill>
+                    <a:blip r:embed="rId34"/>
+                    <a:stretch>
+                      <a:fillRect/>
+                    </a:stretch>
+                  </pic:blipFill>
+                  <pic:spPr>
+                    <a:xfrm>
+                      <a:off x="0" y="0"/>
+                      <a:ext cx="3715738" cy="1128377"/>
+                    </a:xfrm>
+                    <a:prstGeom prst="rect">
+                      <a:avLst/>
+                    </a:prstGeom>
+                  </pic:spPr>
+                </pic:pic>
+              </a:graphicData>
+            </a:graphic>
+          </wp:inline>
+        </w:drawing>
+      </w:r>
+    </w:p>
+    <w:p>
+      <w:pPr>
+        <w:pStyle w:val="PargrafodaLista"/>
+        <w:numPr>
+          <w:ilvl w:val="3"/>
+          <w:numId w:val="2"/>
+        </w:numPr>
+        <w:spacing w:before="240" w:line="360" w:lineRule="auto"/>
+        <w:jc w:val="both"/>
+        <w:rPr>
+          <w:rFonts w:ascii="Times New Roman" w:hAnsi="Times New Roman" w:cs="Times New Roman"/>
+          <w:sz w:val="24"/>
+          <w:szCs w:val="24"/>
+        </w:rPr>
+      </w:pPr>
+      <w:r>
+        <w:rPr>
+          <w:rFonts w:ascii="Times New Roman" w:hAnsi="Times New Roman" w:cs="Times New Roman"/>
+          <w:sz w:val="24"/>
+          <w:szCs w:val="24"/>
+        </w:rPr>
+        <w:lastRenderedPageBreak/>
+        <w:t xml:space="preserve"> Ou seja, a variação das gorjetas nos grupos que pediram e não pediram sobremesa é insignificante, </w:t>
+      </w:r>
+      <w:proofErr w:type="gramStart"/>
+      <w:r>
+        <w:rPr>
+          <w:rFonts w:ascii="Times New Roman" w:hAnsi="Times New Roman" w:cs="Times New Roman"/>
+          <w:sz w:val="24"/>
+          <w:szCs w:val="24"/>
+        </w:rPr>
+        <w:t>portanto</w:t>
+      </w:r>
+      <w:proofErr w:type="gramEnd"/>
+      <w:r>
+        <w:rPr>
+          <w:rFonts w:ascii="Times New Roman" w:hAnsi="Times New Roman" w:cs="Times New Roman"/>
+          <w:sz w:val="24"/>
+          <w:szCs w:val="24"/>
+        </w:rPr>
+        <w:t xml:space="preserve"> consideramos que sejam as mesmas.</w:t>
       </w:r>
     </w:p>
     <w:p>

--- a/Data Science/Formação Python para Data Science/Data Visualization – Explorando com Seaborn/Anotações/Data Visualization – Explorando com Seaborn.docx
+++ b/Data Science/Formação Python para Data Science/Data Visualization – Explorando com Seaborn/Anotações/Data Visualization – Explorando com Seaborn.docx
@@ -8439,18 +8439,16 @@
           <w:szCs w:val="24"/>
         </w:rPr>
         <w:lastRenderedPageBreak/>
-        <w:t xml:space="preserve"> Ou seja, a variação das gorjetas nos grupos que pediram e não pediram sobremesa é insignificante, </w:t>
-      </w:r>
-      <w:proofErr w:type="gramStart"/>
-      <w:r>
-        <w:rPr>
-          <w:rFonts w:ascii="Times New Roman" w:hAnsi="Times New Roman" w:cs="Times New Roman"/>
-          <w:sz w:val="24"/>
-          <w:szCs w:val="24"/>
-        </w:rPr>
-        <w:t>portanto</w:t>
-      </w:r>
-      <w:proofErr w:type="gramEnd"/>
+        <w:t xml:space="preserve"> Ou seja, a variação das gorjetas nos grupos que pediram e não pediram sobremesa é insignificante, portanto</w:t>
+      </w:r>
+      <w:r>
+        <w:rPr>
+          <w:rFonts w:ascii="Times New Roman" w:hAnsi="Times New Roman" w:cs="Times New Roman"/>
+          <w:sz w:val="24"/>
+          <w:szCs w:val="24"/>
+        </w:rPr>
+        <w:t>,</w:t>
+      </w:r>
       <w:r>
         <w:rPr>
           <w:rFonts w:ascii="Times New Roman" w:hAnsi="Times New Roman" w:cs="Times New Roman"/>
@@ -8458,6 +8456,30 @@
           <w:szCs w:val="24"/>
         </w:rPr>
         <w:t xml:space="preserve"> consideramos que sejam as mesmas.</w:t>
+      </w:r>
+    </w:p>
+    <w:p>
+      <w:pPr>
+        <w:pStyle w:val="PargrafodaLista"/>
+        <w:numPr>
+          <w:ilvl w:val="1"/>
+          <w:numId w:val="2"/>
+        </w:numPr>
+        <w:spacing w:before="240" w:line="360" w:lineRule="auto"/>
+        <w:jc w:val="both"/>
+        <w:rPr>
+          <w:rFonts w:ascii="Times New Roman" w:hAnsi="Times New Roman" w:cs="Times New Roman"/>
+          <w:sz w:val="24"/>
+          <w:szCs w:val="24"/>
+        </w:rPr>
+      </w:pPr>
+      <w:r>
+        <w:rPr>
+          <w:rFonts w:ascii="Times New Roman" w:hAnsi="Times New Roman" w:cs="Times New Roman"/>
+          <w:sz w:val="24"/>
+          <w:szCs w:val="24"/>
+        </w:rPr>
+        <w:t xml:space="preserve"> O que aprendemos:</w:t>
       </w:r>
     </w:p>
     <w:p>
@@ -8475,6 +8497,166 @@
           <w:szCs w:val="24"/>
         </w:rPr>
       </w:pPr>
+      <w:r>
+        <w:rPr>
+          <w:rFonts w:ascii="Times New Roman" w:hAnsi="Times New Roman" w:cs="Times New Roman"/>
+          <w:sz w:val="24"/>
+          <w:szCs w:val="24"/>
+        </w:rPr>
+        <w:t xml:space="preserve">Fizemos uma análise descritiva das pessoas que pediram sobremesa e não pediram sobremesa com a função </w:t>
+      </w:r>
+      <w:proofErr w:type="spellStart"/>
+      <w:proofErr w:type="gramStart"/>
+      <w:r>
+        <w:rPr>
+          <w:rFonts w:ascii="Times New Roman" w:hAnsi="Times New Roman" w:cs="Times New Roman"/>
+          <w:sz w:val="24"/>
+          <w:szCs w:val="24"/>
+        </w:rPr>
+        <w:t>describe</w:t>
+      </w:r>
+      <w:proofErr w:type="spellEnd"/>
+      <w:r>
+        <w:rPr>
+          <w:rFonts w:ascii="Times New Roman" w:hAnsi="Times New Roman" w:cs="Times New Roman"/>
+          <w:sz w:val="24"/>
+          <w:szCs w:val="24"/>
+        </w:rPr>
+        <w:t>(</w:t>
+      </w:r>
+      <w:proofErr w:type="gramEnd"/>
+      <w:r>
+        <w:rPr>
+          <w:rFonts w:ascii="Times New Roman" w:hAnsi="Times New Roman" w:cs="Times New Roman"/>
+          <w:sz w:val="24"/>
+          <w:szCs w:val="24"/>
+        </w:rPr>
+        <w:t>)</w:t>
+      </w:r>
+      <w:r>
+        <w:rPr>
+          <w:rFonts w:ascii="Times New Roman" w:hAnsi="Times New Roman" w:cs="Times New Roman"/>
+          <w:sz w:val="24"/>
+          <w:szCs w:val="24"/>
+        </w:rPr>
+        <w:t>;</w:t>
+      </w:r>
+    </w:p>
+    <w:p>
+      <w:pPr>
+        <w:pStyle w:val="PargrafodaLista"/>
+        <w:numPr>
+          <w:ilvl w:val="2"/>
+          <w:numId w:val="2"/>
+        </w:numPr>
+        <w:spacing w:before="240" w:line="360" w:lineRule="auto"/>
+        <w:jc w:val="both"/>
+        <w:rPr>
+          <w:rFonts w:ascii="Times New Roman" w:hAnsi="Times New Roman" w:cs="Times New Roman"/>
+          <w:sz w:val="24"/>
+          <w:szCs w:val="24"/>
+        </w:rPr>
+      </w:pPr>
+      <w:r>
+        <w:rPr>
+          <w:rFonts w:ascii="Times New Roman" w:hAnsi="Times New Roman" w:cs="Times New Roman"/>
+          <w:sz w:val="24"/>
+          <w:szCs w:val="24"/>
+        </w:rPr>
+        <w:t xml:space="preserve">Geramos gráficos alterando a tonalidade com parâmetro </w:t>
+      </w:r>
+      <w:proofErr w:type="spellStart"/>
+      <w:r>
+        <w:rPr>
+          <w:rFonts w:ascii="Times New Roman" w:hAnsi="Times New Roman" w:cs="Times New Roman"/>
+          <w:sz w:val="24"/>
+          <w:szCs w:val="24"/>
+        </w:rPr>
+        <w:t>hue</w:t>
+      </w:r>
+      <w:proofErr w:type="spellEnd"/>
+      <w:r>
+        <w:rPr>
+          <w:rFonts w:ascii="Times New Roman" w:hAnsi="Times New Roman" w:cs="Times New Roman"/>
+          <w:sz w:val="24"/>
+          <w:szCs w:val="24"/>
+        </w:rPr>
+        <w:t>;</w:t>
+      </w:r>
+    </w:p>
+    <w:p>
+      <w:pPr>
+        <w:pStyle w:val="PargrafodaLista"/>
+        <w:numPr>
+          <w:ilvl w:val="2"/>
+          <w:numId w:val="2"/>
+        </w:numPr>
+        <w:spacing w:before="240" w:line="360" w:lineRule="auto"/>
+        <w:jc w:val="both"/>
+        <w:rPr>
+          <w:rFonts w:ascii="Times New Roman" w:hAnsi="Times New Roman" w:cs="Times New Roman"/>
+          <w:sz w:val="24"/>
+          <w:szCs w:val="24"/>
+        </w:rPr>
+      </w:pPr>
+      <w:r>
+        <w:rPr>
+          <w:rFonts w:ascii="Times New Roman" w:hAnsi="Times New Roman" w:cs="Times New Roman"/>
+          <w:sz w:val="24"/>
+          <w:szCs w:val="24"/>
+        </w:rPr>
+        <w:t xml:space="preserve">Categorizamos uma informação em gráficos diferentes com o parâmetro </w:t>
+      </w:r>
+      <w:proofErr w:type="spellStart"/>
+      <w:r>
+        <w:rPr>
+          <w:rFonts w:ascii="Times New Roman" w:hAnsi="Times New Roman" w:cs="Times New Roman"/>
+          <w:sz w:val="24"/>
+          <w:szCs w:val="24"/>
+        </w:rPr>
+        <w:t>col</w:t>
+      </w:r>
+      <w:proofErr w:type="spellEnd"/>
+      <w:r>
+        <w:rPr>
+          <w:rFonts w:ascii="Times New Roman" w:hAnsi="Times New Roman" w:cs="Times New Roman"/>
+          <w:sz w:val="24"/>
+          <w:szCs w:val="24"/>
+        </w:rPr>
+        <w:t>;</w:t>
+      </w:r>
+    </w:p>
+    <w:p>
+      <w:pPr>
+        <w:pStyle w:val="PargrafodaLista"/>
+        <w:numPr>
+          <w:ilvl w:val="2"/>
+          <w:numId w:val="2"/>
+        </w:numPr>
+        <w:spacing w:before="240" w:line="360" w:lineRule="auto"/>
+        <w:jc w:val="both"/>
+        <w:rPr>
+          <w:rFonts w:ascii="Times New Roman" w:hAnsi="Times New Roman" w:cs="Times New Roman"/>
+          <w:sz w:val="24"/>
+          <w:szCs w:val="24"/>
+        </w:rPr>
+      </w:pPr>
+      <w:r>
+        <w:rPr>
+          <w:rFonts w:ascii="Times New Roman" w:hAnsi="Times New Roman" w:cs="Times New Roman"/>
+          <w:sz w:val="24"/>
+          <w:szCs w:val="24"/>
+        </w:rPr>
+        <w:t>Realizamos o teste de hipótese, analisando a porcentagem da gorjeta daqueles que pediram e não pediram sobremesa</w:t>
+      </w:r>
+      <w:r>
+        <w:rPr>
+          <w:rFonts w:ascii="Times New Roman" w:hAnsi="Times New Roman" w:cs="Times New Roman"/>
+          <w:sz w:val="24"/>
+          <w:szCs w:val="24"/>
+        </w:rPr>
+        <w:t>.</w:t>
+      </w:r>
     </w:p>
     <w:sectPr>
       <w:pgSz w:w="11906" w:h="16838"/>

--- a/Data Science/Formação Python para Data Science/Data Visualization – Explorando com Seaborn/Anotações/Data Visualization – Explorando com Seaborn.docx
+++ b/Data Science/Formação Python para Data Science/Data Visualization – Explorando com Seaborn/Anotações/Data Visualization – Explorando com Seaborn.docx
@@ -8656,6 +8656,68 @@
           <w:szCs w:val="24"/>
         </w:rPr>
         <w:t>.</w:t>
+      </w:r>
+    </w:p>
+    <w:p>
+      <w:pPr>
+        <w:spacing w:before="240" w:line="360" w:lineRule="auto"/>
+        <w:jc w:val="both"/>
+        <w:rPr>
+          <w:rFonts w:ascii="Times New Roman" w:hAnsi="Times New Roman" w:cs="Times New Roman"/>
+          <w:sz w:val="24"/>
+          <w:szCs w:val="24"/>
+        </w:rPr>
+      </w:pPr>
+    </w:p>
+    <w:p>
+      <w:pPr>
+        <w:pStyle w:val="PargrafodaLista"/>
+        <w:numPr>
+          <w:ilvl w:val="0"/>
+          <w:numId w:val="2"/>
+        </w:numPr>
+        <w:spacing w:before="240" w:line="360" w:lineRule="auto"/>
+        <w:jc w:val="both"/>
+        <w:rPr>
+          <w:rFonts w:ascii="Times New Roman" w:hAnsi="Times New Roman" w:cs="Times New Roman"/>
+          <w:sz w:val="24"/>
+          <w:szCs w:val="24"/>
+        </w:rPr>
+      </w:pPr>
+      <w:r>
+        <w:rPr>
+          <w:rFonts w:ascii="Times New Roman" w:hAnsi="Times New Roman" w:cs="Times New Roman"/>
+          <w:b/>
+          <w:bCs/>
+          <w:sz w:val="24"/>
+          <w:szCs w:val="24"/>
+          <w:u w:val="single"/>
+        </w:rPr>
+        <w:t>Aula 4 – Comparando e Explorando Os Dias Da Semana:</w:t>
+      </w:r>
+    </w:p>
+    <w:p>
+      <w:pPr>
+        <w:pStyle w:val="PargrafodaLista"/>
+        <w:numPr>
+          <w:ilvl w:val="1"/>
+          <w:numId w:val="2"/>
+        </w:numPr>
+        <w:spacing w:before="240" w:line="360" w:lineRule="auto"/>
+        <w:jc w:val="both"/>
+        <w:rPr>
+          <w:rFonts w:ascii="Times New Roman" w:hAnsi="Times New Roman" w:cs="Times New Roman"/>
+          <w:sz w:val="24"/>
+          <w:szCs w:val="24"/>
+        </w:rPr>
+      </w:pPr>
+      <w:r>
+        <w:rPr>
+          <w:rFonts w:ascii="Times New Roman" w:hAnsi="Times New Roman" w:cs="Times New Roman"/>
+          <w:sz w:val="24"/>
+          <w:szCs w:val="24"/>
+        </w:rPr>
+        <w:t xml:space="preserve"> </w:t>
       </w:r>
     </w:p>
     <w:sectPr>

--- a/Data Science/Formação Python para Data Science/Data Visualization – Explorando com Seaborn/Anotações/Data Visualization – Explorando com Seaborn.docx
+++ b/Data Science/Formação Python para Data Science/Data Visualization – Explorando com Seaborn/Anotações/Data Visualization – Explorando com Seaborn.docx
@@ -362,7 +362,6 @@
         <w:t xml:space="preserve">Utilizando os </w:t>
       </w:r>
       <w:proofErr w:type="spellStart"/>
-      <w:proofErr w:type="gramStart"/>
       <w:r>
         <w:rPr>
           <w:rFonts w:ascii="Times New Roman" w:hAnsi="Times New Roman" w:cs="Times New Roman"/>
@@ -372,7 +371,6 @@
         <w:t>dados.columns</w:t>
       </w:r>
       <w:proofErr w:type="spellEnd"/>
-      <w:proofErr w:type="gramEnd"/>
       <w:r>
         <w:rPr>
           <w:rFonts w:ascii="Times New Roman" w:hAnsi="Times New Roman" w:cs="Times New Roman"/>
@@ -395,7 +393,6 @@
         </w:rPr>
       </w:pPr>
       <w:proofErr w:type="spellStart"/>
-      <w:proofErr w:type="gramStart"/>
       <w:r>
         <w:rPr>
           <w:rFonts w:ascii="Courier New" w:eastAsia="Times New Roman" w:hAnsi="Courier New" w:cs="Courier New"/>
@@ -407,7 +404,6 @@
         <w:t>dados.columns</w:t>
       </w:r>
       <w:proofErr w:type="spellEnd"/>
-      <w:proofErr w:type="gramEnd"/>
     </w:p>
     <w:p>
       <w:pPr>
@@ -505,7 +501,6 @@
         <w:t xml:space="preserve">, e usamos o </w:t>
       </w:r>
       <w:proofErr w:type="spellStart"/>
-      <w:proofErr w:type="gramStart"/>
       <w:r>
         <w:rPr>
           <w:rFonts w:ascii="Times New Roman" w:hAnsi="Times New Roman" w:cs="Times New Roman"/>
@@ -515,7 +510,6 @@
         <w:t>df.rename</w:t>
       </w:r>
       <w:proofErr w:type="spellEnd"/>
-      <w:proofErr w:type="gramEnd"/>
       <w:r>
         <w:rPr>
           <w:rFonts w:ascii="Times New Roman" w:hAnsi="Times New Roman" w:cs="Times New Roman"/>
@@ -727,18 +721,7 @@
           <w:szCs w:val="21"/>
           <w:lang w:eastAsia="pt-BR"/>
         </w:rPr>
-        <w:t>'No</w:t>
-      </w:r>
-      <w:proofErr w:type="gramStart"/>
-      <w:r>
-        <w:rPr>
-          <w:rFonts w:ascii="Courier New" w:eastAsia="Times New Roman" w:hAnsi="Courier New" w:cs="Courier New"/>
-          <w:color w:val="CE9178"/>
-          <w:sz w:val="21"/>
-          <w:szCs w:val="21"/>
-          <w:lang w:eastAsia="pt-BR"/>
-        </w:rPr>
-        <w:t>'</w:t>
+        <w:t>'No'</w:t>
       </w:r>
       <w:r>
         <w:rPr>
@@ -760,7 +743,6 @@
         </w:rPr>
         <w:t>:</w:t>
       </w:r>
-      <w:proofErr w:type="gramEnd"/>
       <w:r>
         <w:rPr>
           <w:rFonts w:ascii="Courier New" w:eastAsia="Times New Roman" w:hAnsi="Courier New" w:cs="Courier New"/>
@@ -865,7 +847,6 @@
         </w:rPr>
       </w:pPr>
       <w:proofErr w:type="spellStart"/>
-      <w:proofErr w:type="gramStart"/>
       <w:r>
         <w:rPr>
           <w:rFonts w:ascii="Courier New" w:eastAsia="Times New Roman" w:hAnsi="Courier New" w:cs="Courier New"/>
@@ -877,7 +858,6 @@
         <w:t>gorjetas.sobremesa</w:t>
       </w:r>
       <w:proofErr w:type="spellEnd"/>
-      <w:proofErr w:type="gramEnd"/>
       <w:r>
         <w:rPr>
           <w:rFonts w:ascii="Courier New" w:eastAsia="Times New Roman" w:hAnsi="Courier New" w:cs="Courier New"/>
@@ -956,7 +936,6 @@
         </w:rPr>
       </w:pPr>
       <w:proofErr w:type="spellStart"/>
-      <w:proofErr w:type="gramStart"/>
       <w:r>
         <w:rPr>
           <w:rFonts w:ascii="Courier New" w:eastAsia="Times New Roman" w:hAnsi="Courier New" w:cs="Courier New"/>
@@ -968,7 +947,6 @@
         <w:t>gorjetas.head</w:t>
       </w:r>
       <w:proofErr w:type="spellEnd"/>
-      <w:proofErr w:type="gramEnd"/>
       <w:r>
         <w:rPr>
           <w:rFonts w:ascii="Courier New" w:eastAsia="Times New Roman" w:hAnsi="Courier New" w:cs="Courier New"/>
@@ -1442,7 +1420,6 @@
         </w:rPr>
       </w:pPr>
       <w:proofErr w:type="spellStart"/>
-      <w:proofErr w:type="gramStart"/>
       <w:r>
         <w:rPr>
           <w:rFonts w:ascii="Courier New" w:eastAsia="Times New Roman" w:hAnsi="Courier New" w:cs="Courier New"/>
@@ -1454,7 +1431,6 @@
         <w:t>gorjetas.head</w:t>
       </w:r>
       <w:proofErr w:type="spellEnd"/>
-      <w:proofErr w:type="gramEnd"/>
       <w:r>
         <w:rPr>
           <w:rFonts w:ascii="Courier New" w:eastAsia="Times New Roman" w:hAnsi="Courier New" w:cs="Courier New"/>
@@ -1740,7 +1716,6 @@
         </w:rPr>
       </w:pPr>
       <w:proofErr w:type="spellStart"/>
-      <w:proofErr w:type="gramStart"/>
       <w:r>
         <w:rPr>
           <w:rFonts w:ascii="Courier New" w:eastAsia="Times New Roman" w:hAnsi="Courier New" w:cs="Courier New"/>
@@ -1752,7 +1727,6 @@
         <w:t>gorjetas.refeicao</w:t>
       </w:r>
       <w:proofErr w:type="spellEnd"/>
-      <w:proofErr w:type="gramEnd"/>
       <w:r>
         <w:rPr>
           <w:rFonts w:ascii="Courier New" w:eastAsia="Times New Roman" w:hAnsi="Courier New" w:cs="Courier New"/>
@@ -1831,7 +1805,6 @@
         </w:rPr>
       </w:pPr>
       <w:proofErr w:type="spellStart"/>
-      <w:proofErr w:type="gramStart"/>
       <w:r>
         <w:rPr>
           <w:rFonts w:ascii="Courier New" w:eastAsia="Times New Roman" w:hAnsi="Courier New" w:cs="Courier New"/>
@@ -1843,7 +1816,6 @@
         <w:t>gorjetas.head</w:t>
       </w:r>
       <w:proofErr w:type="spellEnd"/>
-      <w:proofErr w:type="gramEnd"/>
       <w:r>
         <w:rPr>
           <w:rFonts w:ascii="Courier New" w:eastAsia="Times New Roman" w:hAnsi="Courier New" w:cs="Courier New"/>
@@ -1969,7 +1941,6 @@
         </w:rPr>
       </w:pPr>
       <w:proofErr w:type="spellStart"/>
-      <w:proofErr w:type="gramStart"/>
       <w:r>
         <w:rPr>
           <w:rFonts w:ascii="Times New Roman" w:hAnsi="Times New Roman" w:cs="Times New Roman"/>
@@ -1979,7 +1950,6 @@
         <w:t>Df.tail</w:t>
       </w:r>
       <w:proofErr w:type="spellEnd"/>
-      <w:proofErr w:type="gramEnd"/>
       <w:r>
         <w:rPr>
           <w:rFonts w:ascii="Times New Roman" w:hAnsi="Times New Roman" w:cs="Times New Roman"/>
@@ -2291,25 +2261,7 @@
           <w:sz w:val="24"/>
           <w:szCs w:val="24"/>
         </w:rPr>
-        <w:t xml:space="preserve">, mas nós utilizamos, hoje em dia, </w:t>
-      </w:r>
-      <w:proofErr w:type="gramStart"/>
-      <w:r>
-        <w:rPr>
-          <w:rFonts w:ascii="Times New Roman" w:hAnsi="Times New Roman" w:cs="Times New Roman"/>
-          <w:sz w:val="24"/>
-          <w:szCs w:val="24"/>
-        </w:rPr>
-        <w:t>o pandas</w:t>
-      </w:r>
-      <w:proofErr w:type="gramEnd"/>
-      <w:r>
-        <w:rPr>
-          <w:rFonts w:ascii="Times New Roman" w:hAnsi="Times New Roman" w:cs="Times New Roman"/>
-          <w:sz w:val="24"/>
-          <w:szCs w:val="24"/>
-        </w:rPr>
-        <w:t xml:space="preserve"> para análise, modificação e afins dos nossos dados, tendo essa biblioteca sido desenvolvida 10 anos depois da </w:t>
+        <w:t xml:space="preserve">, mas nós utilizamos, hoje em dia, o pandas para análise, modificação e afins dos nossos dados, tendo essa biblioteca sido desenvolvida 10 anos depois da </w:t>
       </w:r>
       <w:proofErr w:type="spellStart"/>
       <w:r>
@@ -2396,25 +2348,7 @@
           <w:szCs w:val="24"/>
         </w:rPr>
         <w:lastRenderedPageBreak/>
-        <w:t xml:space="preserve">panos) juntamente com </w:t>
-      </w:r>
-      <w:proofErr w:type="gramStart"/>
-      <w:r>
-        <w:rPr>
-          <w:rFonts w:ascii="Times New Roman" w:hAnsi="Times New Roman" w:cs="Times New Roman"/>
-          <w:sz w:val="24"/>
-          <w:szCs w:val="24"/>
-        </w:rPr>
-        <w:t>o pandas</w:t>
-      </w:r>
-      <w:proofErr w:type="gramEnd"/>
-      <w:r>
-        <w:rPr>
-          <w:rFonts w:ascii="Times New Roman" w:hAnsi="Times New Roman" w:cs="Times New Roman"/>
-          <w:sz w:val="24"/>
-          <w:szCs w:val="24"/>
-        </w:rPr>
-        <w:t xml:space="preserve"> e uma linguagem de bem mais alto nível do que a </w:t>
+        <w:t xml:space="preserve">panos) juntamente com o pandas e uma linguagem de bem mais alto nível do que a </w:t>
       </w:r>
       <w:proofErr w:type="spellStart"/>
       <w:r>
@@ -2684,20 +2618,8 @@
           <w:szCs w:val="21"/>
           <w:lang w:eastAsia="pt-BR"/>
         </w:rPr>
-        <w:t>valor_gorjeta = </w:t>
-      </w:r>
-      <w:proofErr w:type="gramStart"/>
-      <w:r>
-        <w:rPr>
-          <w:rFonts w:ascii="Courier New" w:eastAsia="Times New Roman" w:hAnsi="Courier New" w:cs="Courier New"/>
-          <w:color w:val="D4D4D4"/>
-          <w:sz w:val="21"/>
-          <w:szCs w:val="21"/>
-          <w:lang w:eastAsia="pt-BR"/>
-        </w:rPr>
-        <w:t>sns.scatterplot</w:t>
-      </w:r>
-      <w:proofErr w:type="gramEnd"/>
+        <w:t>valor_gorjeta = sns.scatterplot</w:t>
+      </w:r>
       <w:r>
         <w:rPr>
           <w:rFonts w:ascii="Courier New" w:eastAsia="Times New Roman" w:hAnsi="Courier New" w:cs="Courier New"/>
@@ -2926,7 +2848,6 @@
         <w:t xml:space="preserve">Para saber qual a contagem de observações não nulas usamos o </w:t>
       </w:r>
       <w:proofErr w:type="spellStart"/>
-      <w:proofErr w:type="gramStart"/>
       <w:r>
         <w:rPr>
           <w:rFonts w:ascii="Times New Roman" w:hAnsi="Times New Roman" w:cs="Times New Roman"/>
@@ -2942,16 +2863,7 @@
           <w:sz w:val="24"/>
           <w:szCs w:val="24"/>
         </w:rPr>
-        <w:t>(</w:t>
-      </w:r>
-      <w:proofErr w:type="gramEnd"/>
-      <w:r>
-        <w:rPr>
-          <w:rFonts w:ascii="Times New Roman" w:hAnsi="Times New Roman" w:cs="Times New Roman"/>
-          <w:sz w:val="24"/>
-          <w:szCs w:val="24"/>
-        </w:rPr>
-        <w:t>):</w:t>
+        <w:t>():</w:t>
       </w:r>
     </w:p>
     <w:p>
@@ -2967,7 +2879,6 @@
         </w:rPr>
       </w:pPr>
       <w:proofErr w:type="spellStart"/>
-      <w:proofErr w:type="gramStart"/>
       <w:r>
         <w:rPr>
           <w:rFonts w:ascii="Courier New" w:eastAsia="Times New Roman" w:hAnsi="Courier New" w:cs="Courier New"/>
@@ -2979,7 +2890,6 @@
         <w:t>gorjetas.count</w:t>
       </w:r>
       <w:proofErr w:type="spellEnd"/>
-      <w:proofErr w:type="gramEnd"/>
       <w:r>
         <w:rPr>
           <w:rFonts w:ascii="Courier New" w:eastAsia="Times New Roman" w:hAnsi="Courier New" w:cs="Courier New"/>
@@ -3150,27 +3060,15 @@
         </w:rPr>
         <w:t>(</w:t>
       </w:r>
-      <w:proofErr w:type="gramStart"/>
-      <w:r>
-        <w:rPr>
-          <w:rFonts w:ascii="Courier New" w:eastAsia="Times New Roman" w:hAnsi="Courier New" w:cs="Courier New"/>
-          <w:color w:val="D4D4D4"/>
-          <w:sz w:val="21"/>
-          <w:szCs w:val="21"/>
-          <w:lang w:eastAsia="pt-BR"/>
-        </w:rPr>
-        <w:t>gorjetas.gorjeta</w:t>
-      </w:r>
-      <w:proofErr w:type="gramEnd"/>
-      <w:r>
-        <w:rPr>
-          <w:rFonts w:ascii="Courier New" w:eastAsia="Times New Roman" w:hAnsi="Courier New" w:cs="Courier New"/>
-          <w:color w:val="D4D4D4"/>
-          <w:sz w:val="21"/>
-          <w:szCs w:val="21"/>
-          <w:lang w:eastAsia="pt-BR"/>
-        </w:rPr>
-        <w:t> / gorjetas.valor_da_conta</w:t>
+      <w:r>
+        <w:rPr>
+          <w:rFonts w:ascii="Courier New" w:eastAsia="Times New Roman" w:hAnsi="Courier New" w:cs="Courier New"/>
+          <w:color w:val="D4D4D4"/>
+          <w:sz w:val="21"/>
+          <w:szCs w:val="21"/>
+          <w:lang w:eastAsia="pt-BR"/>
+        </w:rPr>
+        <w:t>gorjetas.gorjeta / gorjetas.valor_da_conta</w:t>
       </w:r>
       <w:r>
         <w:rPr>
@@ -3216,7 +3114,6 @@
         </w:rPr>
       </w:pPr>
       <w:proofErr w:type="spellStart"/>
-      <w:proofErr w:type="gramStart"/>
       <w:r>
         <w:rPr>
           <w:rFonts w:ascii="Courier New" w:eastAsia="Times New Roman" w:hAnsi="Courier New" w:cs="Courier New"/>
@@ -3228,7 +3125,6 @@
         <w:t>gorjetas.porcentagem</w:t>
       </w:r>
       <w:proofErr w:type="spellEnd"/>
-      <w:proofErr w:type="gramEnd"/>
       <w:r>
         <w:rPr>
           <w:rFonts w:ascii="Courier New" w:eastAsia="Times New Roman" w:hAnsi="Courier New" w:cs="Courier New"/>
@@ -3305,7 +3201,6 @@
         </w:rPr>
       </w:pPr>
       <w:proofErr w:type="spellStart"/>
-      <w:proofErr w:type="gramStart"/>
       <w:r>
         <w:rPr>
           <w:rFonts w:ascii="Courier New" w:eastAsia="Times New Roman" w:hAnsi="Courier New" w:cs="Courier New"/>
@@ -3317,7 +3212,6 @@
         <w:t>gorjetas.head</w:t>
       </w:r>
       <w:proofErr w:type="spellEnd"/>
-      <w:proofErr w:type="gramEnd"/>
       <w:r>
         <w:rPr>
           <w:rFonts w:ascii="Courier New" w:eastAsia="Times New Roman" w:hAnsi="Courier New" w:cs="Courier New"/>
@@ -3427,20 +3321,8 @@
           <w:szCs w:val="21"/>
           <w:lang w:eastAsia="pt-BR"/>
         </w:rPr>
-        <w:t>porcentagem_conta = </w:t>
-      </w:r>
-      <w:proofErr w:type="gramStart"/>
-      <w:r>
-        <w:rPr>
-          <w:rFonts w:ascii="Courier New" w:eastAsia="Times New Roman" w:hAnsi="Courier New" w:cs="Courier New"/>
-          <w:color w:val="D4D4D4"/>
-          <w:sz w:val="21"/>
-          <w:szCs w:val="21"/>
-          <w:lang w:eastAsia="pt-BR"/>
-        </w:rPr>
-        <w:t>sns.scatterplot</w:t>
-      </w:r>
-      <w:proofErr w:type="gramEnd"/>
+        <w:t>porcentagem_conta = sns.scatterplot</w:t>
+      </w:r>
       <w:r>
         <w:rPr>
           <w:rFonts w:ascii="Courier New" w:eastAsia="Times New Roman" w:hAnsi="Courier New" w:cs="Courier New"/>
@@ -3668,7 +3550,6 @@
         <w:t xml:space="preserve"> Podemos gerar o mesmo gráfico que acima, mas utilizando linhas ao invés de pontos a partir do </w:t>
       </w:r>
       <w:proofErr w:type="spellStart"/>
-      <w:proofErr w:type="gramStart"/>
       <w:r>
         <w:rPr>
           <w:rFonts w:ascii="Times New Roman" w:hAnsi="Times New Roman" w:cs="Times New Roman"/>
@@ -3678,7 +3559,6 @@
         <w:t>sns.relplot</w:t>
       </w:r>
       <w:proofErr w:type="spellEnd"/>
-      <w:proofErr w:type="gramEnd"/>
       <w:r>
         <w:rPr>
           <w:rFonts w:ascii="Times New Roman" w:hAnsi="Times New Roman" w:cs="Times New Roman"/>
@@ -3762,20 +3642,8 @@
           <w:szCs w:val="21"/>
           <w:lang w:eastAsia="pt-BR"/>
         </w:rPr>
-        <w:t>porcentagem_conta_linha = </w:t>
-      </w:r>
-      <w:proofErr w:type="gramStart"/>
-      <w:r>
-        <w:rPr>
-          <w:rFonts w:ascii="Courier New" w:eastAsia="Times New Roman" w:hAnsi="Courier New" w:cs="Courier New"/>
-          <w:color w:val="D4D4D4"/>
-          <w:sz w:val="21"/>
-          <w:szCs w:val="21"/>
-          <w:lang w:eastAsia="pt-BR"/>
-        </w:rPr>
-        <w:t>sns.relplot</w:t>
-      </w:r>
-      <w:proofErr w:type="gramEnd"/>
+        <w:t>porcentagem_conta_linha = sns.relplot</w:t>
+      </w:r>
       <w:r>
         <w:rPr>
           <w:rFonts w:ascii="Courier New" w:eastAsia="Times New Roman" w:hAnsi="Courier New" w:cs="Courier New"/>
@@ -3986,7 +3854,6 @@
         <w:t xml:space="preserve">E podemos ser ainda mais precisos na análise juntando ambos os gráficos com o </w:t>
       </w:r>
       <w:proofErr w:type="spellStart"/>
-      <w:proofErr w:type="gramStart"/>
       <w:r>
         <w:rPr>
           <w:rFonts w:ascii="Times New Roman" w:hAnsi="Times New Roman" w:cs="Times New Roman"/>
@@ -3996,7 +3863,6 @@
         <w:t>sns.lmplot</w:t>
       </w:r>
       <w:proofErr w:type="spellEnd"/>
-      <w:proofErr w:type="gramEnd"/>
       <w:r>
         <w:rPr>
           <w:rFonts w:ascii="Times New Roman" w:hAnsi="Times New Roman" w:cs="Times New Roman"/>
@@ -4018,7 +3884,6 @@
           <w:lang w:eastAsia="pt-BR"/>
         </w:rPr>
       </w:pPr>
-      <w:proofErr w:type="gramStart"/>
       <w:r>
         <w:rPr>
           <w:rFonts w:ascii="Courier New" w:eastAsia="Times New Roman" w:hAnsi="Courier New" w:cs="Courier New"/>
@@ -4029,7 +3894,6 @@
         </w:rPr>
         <w:t>sns.lmplot</w:t>
       </w:r>
-      <w:proofErr w:type="gramEnd"/>
       <w:r>
         <w:rPr>
           <w:rFonts w:ascii="Courier New" w:eastAsia="Times New Roman" w:hAnsi="Courier New" w:cs="Courier New"/>
@@ -4283,16 +4147,7 @@
           <w:sz w:val="24"/>
           <w:szCs w:val="24"/>
         </w:rPr>
-        <w:t>get_</w:t>
-      </w:r>
-      <w:proofErr w:type="gramStart"/>
-      <w:r>
-        <w:rPr>
-          <w:rFonts w:ascii="Times New Roman" w:hAnsi="Times New Roman" w:cs="Times New Roman"/>
-          <w:sz w:val="24"/>
-          <w:szCs w:val="24"/>
-        </w:rPr>
-        <w:t>figure</w:t>
+        <w:t>get_figure</w:t>
       </w:r>
       <w:proofErr w:type="spellEnd"/>
       <w:r>
@@ -4301,16 +4156,7 @@
           <w:sz w:val="24"/>
           <w:szCs w:val="24"/>
         </w:rPr>
-        <w:t>(</w:t>
-      </w:r>
-      <w:proofErr w:type="gramEnd"/>
-      <w:r>
-        <w:rPr>
-          <w:rFonts w:ascii="Times New Roman" w:hAnsi="Times New Roman" w:cs="Times New Roman"/>
-          <w:sz w:val="24"/>
-          <w:szCs w:val="24"/>
-        </w:rPr>
-        <w:t xml:space="preserve">) e/ou o </w:t>
+        <w:t xml:space="preserve">() e/ou o </w:t>
       </w:r>
       <w:proofErr w:type="spellStart"/>
       <w:r>
@@ -4353,25 +4199,7 @@
           <w:sz w:val="24"/>
           <w:szCs w:val="24"/>
         </w:rPr>
-        <w:t>primeiro_</w:t>
-      </w:r>
-      <w:proofErr w:type="gramStart"/>
-      <w:r>
-        <w:rPr>
-          <w:rFonts w:ascii="Times New Roman" w:hAnsi="Times New Roman" w:cs="Times New Roman"/>
-          <w:sz w:val="24"/>
-          <w:szCs w:val="24"/>
-        </w:rPr>
-        <w:t>plot.figure</w:t>
-      </w:r>
-      <w:proofErr w:type="gramEnd"/>
-      <w:r>
-        <w:rPr>
-          <w:rFonts w:ascii="Times New Roman" w:hAnsi="Times New Roman" w:cs="Times New Roman"/>
-          <w:sz w:val="24"/>
-          <w:szCs w:val="24"/>
-        </w:rPr>
-        <w:t>.suptitle</w:t>
+        <w:t>primeiro_plot.figure.suptitle</w:t>
       </w:r>
       <w:proofErr w:type="spellEnd"/>
       <w:r>
@@ -4513,19 +4341,9 @@
           <w:sz w:val="24"/>
           <w:szCs w:val="24"/>
         </w:rPr>
-        <w:t xml:space="preserve"> com o </w:t>
-      </w:r>
-      <w:proofErr w:type="gramStart"/>
-      <w:r>
-        <w:rPr>
-          <w:rFonts w:ascii="Times New Roman" w:hAnsi="Times New Roman" w:cs="Times New Roman"/>
-          <w:sz w:val="24"/>
-          <w:szCs w:val="24"/>
-        </w:rPr>
-        <w:t>set(</w:t>
+        <w:t xml:space="preserve"> com o set(</w:t>
       </w:r>
       <w:proofErr w:type="spellStart"/>
-      <w:proofErr w:type="gramEnd"/>
       <w:r>
         <w:rPr>
           <w:rFonts w:ascii="Times New Roman" w:hAnsi="Times New Roman" w:cs="Times New Roman"/>
@@ -4618,18 +4436,7 @@
           <w:szCs w:val="21"/>
           <w:lang w:eastAsia="pt-BR"/>
         </w:rPr>
-        <w:t>primeiro_plot.set_</w:t>
-      </w:r>
-      <w:proofErr w:type="gramStart"/>
-      <w:r>
-        <w:rPr>
-          <w:rFonts w:ascii="Courier New" w:eastAsia="Times New Roman" w:hAnsi="Courier New" w:cs="Courier New"/>
-          <w:color w:val="D4D4D4"/>
-          <w:sz w:val="21"/>
-          <w:szCs w:val="21"/>
-          <w:lang w:eastAsia="pt-BR"/>
-        </w:rPr>
-        <w:t>title</w:t>
+        <w:t>primeiro_plot.set_title</w:t>
       </w:r>
       <w:r>
         <w:rPr>
@@ -4641,7 +4448,6 @@
         </w:rPr>
         <w:t>(</w:t>
       </w:r>
-      <w:proofErr w:type="gramEnd"/>
       <w:r>
         <w:rPr>
           <w:rFonts w:ascii="Courier New" w:eastAsia="Times New Roman" w:hAnsi="Courier New" w:cs="Courier New"/>
@@ -4688,7 +4494,6 @@
           <w:lang w:eastAsia="pt-BR"/>
         </w:rPr>
       </w:pPr>
-      <w:proofErr w:type="gramStart"/>
       <w:r>
         <w:rPr>
           <w:rFonts w:ascii="Courier New" w:eastAsia="Times New Roman" w:hAnsi="Courier New" w:cs="Courier New"/>
@@ -4719,7 +4524,6 @@
         </w:rPr>
         <w:t>(</w:t>
       </w:r>
-      <w:proofErr w:type="gramEnd"/>
       <w:r>
         <w:rPr>
           <w:rFonts w:ascii="Courier New" w:eastAsia="Times New Roman" w:hAnsi="Courier New" w:cs="Courier New"/>
@@ -4869,7 +4673,6 @@
         <w:t xml:space="preserve">Podemos salvar o nosso gráfico com o </w:t>
       </w:r>
       <w:proofErr w:type="spellStart"/>
-      <w:proofErr w:type="gramStart"/>
       <w:r>
         <w:rPr>
           <w:rFonts w:ascii="Times New Roman" w:hAnsi="Times New Roman" w:cs="Times New Roman"/>
@@ -4879,7 +4682,6 @@
         <w:t>img.savefig</w:t>
       </w:r>
       <w:proofErr w:type="spellEnd"/>
-      <w:proofErr w:type="gramEnd"/>
       <w:r>
         <w:rPr>
           <w:rFonts w:ascii="Times New Roman" w:hAnsi="Times New Roman" w:cs="Times New Roman"/>
@@ -4954,18 +4756,7 @@
           <w:szCs w:val="21"/>
           <w:lang w:eastAsia="pt-BR"/>
         </w:rPr>
-        <w:t>primeiro_plot.get_</w:t>
-      </w:r>
-      <w:proofErr w:type="gramStart"/>
-      <w:r>
-        <w:rPr>
-          <w:rFonts w:ascii="Courier New" w:eastAsia="Times New Roman" w:hAnsi="Courier New" w:cs="Courier New"/>
-          <w:color w:val="D4D4D4"/>
-          <w:sz w:val="21"/>
-          <w:szCs w:val="21"/>
-          <w:lang w:eastAsia="pt-BR"/>
-        </w:rPr>
-        <w:t>figure</w:t>
+        <w:t>primeiro_plot.get_figure</w:t>
       </w:r>
       <w:proofErr w:type="spellEnd"/>
       <w:r>
@@ -4976,18 +4767,7 @@
           <w:szCs w:val="21"/>
           <w:lang w:eastAsia="pt-BR"/>
         </w:rPr>
-        <w:t>(</w:t>
-      </w:r>
-      <w:proofErr w:type="gramEnd"/>
-      <w:r>
-        <w:rPr>
-          <w:rFonts w:ascii="Courier New" w:eastAsia="Times New Roman" w:hAnsi="Courier New" w:cs="Courier New"/>
-          <w:color w:val="DCDCDC"/>
-          <w:sz w:val="21"/>
-          <w:szCs w:val="21"/>
-          <w:lang w:eastAsia="pt-BR"/>
-        </w:rPr>
-        <w:t>)</w:t>
+        <w:t>()</w:t>
       </w:r>
     </w:p>
     <w:p>
@@ -5003,7 +4783,6 @@
         </w:rPr>
       </w:pPr>
       <w:proofErr w:type="spellStart"/>
-      <w:proofErr w:type="gramStart"/>
       <w:r>
         <w:rPr>
           <w:rFonts w:ascii="Courier New" w:eastAsia="Times New Roman" w:hAnsi="Courier New" w:cs="Courier New"/>
@@ -5015,7 +4794,6 @@
         <w:t>imagem.savefig</w:t>
       </w:r>
       <w:proofErr w:type="spellEnd"/>
-      <w:proofErr w:type="gramEnd"/>
       <w:r>
         <w:rPr>
           <w:rFonts w:ascii="Courier New" w:eastAsia="Times New Roman" w:hAnsi="Courier New" w:cs="Courier New"/>
@@ -5332,7 +5110,6 @@
           <w:lang w:eastAsia="pt-BR"/>
         </w:rPr>
       </w:pPr>
-      <w:proofErr w:type="gramStart"/>
       <w:r>
         <w:rPr>
           <w:rFonts w:ascii="Courier New" w:eastAsia="Times New Roman" w:hAnsi="Courier New" w:cs="Courier New"/>
@@ -5354,7 +5131,6 @@
         <w:t>[</w:t>
       </w:r>
       <w:proofErr w:type="spellStart"/>
-      <w:proofErr w:type="gramEnd"/>
       <w:r>
         <w:rPr>
           <w:rFonts w:ascii="Courier New" w:eastAsia="Times New Roman" w:hAnsi="Courier New" w:cs="Courier New"/>
@@ -5474,7 +5250,6 @@
         <w:t xml:space="preserve">Utilizamos o </w:t>
       </w:r>
       <w:proofErr w:type="spellStart"/>
-      <w:proofErr w:type="gramStart"/>
       <w:r>
         <w:rPr>
           <w:rFonts w:ascii="Times New Roman" w:hAnsi="Times New Roman" w:cs="Times New Roman"/>
@@ -5484,7 +5259,6 @@
         <w:t>df.describe</w:t>
       </w:r>
       <w:proofErr w:type="spellEnd"/>
-      <w:proofErr w:type="gramEnd"/>
       <w:r>
         <w:rPr>
           <w:rFonts w:ascii="Times New Roman" w:hAnsi="Times New Roman" w:cs="Times New Roman"/>
@@ -5524,7 +5298,6 @@
           <w:lang w:eastAsia="pt-BR"/>
         </w:rPr>
       </w:pPr>
-      <w:proofErr w:type="gramStart"/>
       <w:r>
         <w:rPr>
           <w:rFonts w:ascii="Courier New" w:eastAsia="Times New Roman" w:hAnsi="Courier New" w:cs="Courier New"/>
@@ -5546,7 +5319,6 @@
         <w:t>[</w:t>
       </w:r>
       <w:proofErr w:type="spellStart"/>
-      <w:proofErr w:type="gramEnd"/>
       <w:r>
         <w:rPr>
           <w:rFonts w:ascii="Courier New" w:eastAsia="Times New Roman" w:hAnsi="Courier New" w:cs="Courier New"/>
@@ -5711,7 +5483,6 @@
           <w:lang w:eastAsia="pt-BR"/>
         </w:rPr>
       </w:pPr>
-      <w:proofErr w:type="gramStart"/>
       <w:r>
         <w:rPr>
           <w:rFonts w:ascii="Courier New" w:eastAsia="Times New Roman" w:hAnsi="Courier New" w:cs="Courier New"/>
@@ -5733,7 +5504,6 @@
         <w:t>[</w:t>
       </w:r>
       <w:proofErr w:type="spellStart"/>
-      <w:proofErr w:type="gramEnd"/>
       <w:r>
         <w:rPr>
           <w:rFonts w:ascii="Courier New" w:eastAsia="Times New Roman" w:hAnsi="Courier New" w:cs="Courier New"/>
@@ -5893,7 +5663,6 @@
         <w:t xml:space="preserve">Podemos fazer um gráfico categórico com </w:t>
       </w:r>
       <w:proofErr w:type="spellStart"/>
-      <w:proofErr w:type="gramStart"/>
       <w:r>
         <w:rPr>
           <w:rFonts w:ascii="Times New Roman" w:hAnsi="Times New Roman" w:cs="Times New Roman"/>
@@ -5903,7 +5672,6 @@
         <w:t>sns.catplot</w:t>
       </w:r>
       <w:proofErr w:type="spellEnd"/>
-      <w:proofErr w:type="gramEnd"/>
       <w:r>
         <w:rPr>
           <w:rFonts w:ascii="Times New Roman" w:hAnsi="Times New Roman" w:cs="Times New Roman"/>
@@ -5926,7 +5694,6 @@
         </w:rPr>
       </w:pPr>
       <w:proofErr w:type="spellStart"/>
-      <w:proofErr w:type="gramStart"/>
       <w:r>
         <w:rPr>
           <w:rFonts w:ascii="Courier New" w:eastAsia="Times New Roman" w:hAnsi="Courier New" w:cs="Courier New"/>
@@ -5938,7 +5705,6 @@
         <w:t>sns.catplot</w:t>
       </w:r>
       <w:proofErr w:type="spellEnd"/>
-      <w:proofErr w:type="gramEnd"/>
       <w:r>
         <w:rPr>
           <w:rFonts w:ascii="Courier New" w:eastAsia="Times New Roman" w:hAnsi="Courier New" w:cs="Courier New"/>
@@ -6118,7 +5884,6 @@
         <w:t xml:space="preserve">Ainda assim não conseguimos notar uma diferença muito grande, então podemos criar o gráfico </w:t>
       </w:r>
       <w:proofErr w:type="spellStart"/>
-      <w:proofErr w:type="gramStart"/>
       <w:r>
         <w:rPr>
           <w:rFonts w:ascii="Times New Roman" w:hAnsi="Times New Roman" w:cs="Times New Roman"/>
@@ -6128,7 +5893,6 @@
         <w:t>sns.relplot</w:t>
       </w:r>
       <w:proofErr w:type="spellEnd"/>
-      <w:proofErr w:type="gramEnd"/>
       <w:r>
         <w:rPr>
           <w:rFonts w:ascii="Times New Roman" w:hAnsi="Times New Roman" w:cs="Times New Roman"/>
@@ -6176,7 +5940,6 @@
           <w:lang w:eastAsia="pt-BR"/>
         </w:rPr>
       </w:pPr>
-      <w:proofErr w:type="gramStart"/>
       <w:r>
         <w:rPr>
           <w:rFonts w:ascii="Courier New" w:eastAsia="Times New Roman" w:hAnsi="Courier New" w:cs="Courier New"/>
@@ -6187,7 +5950,6 @@
         </w:rPr>
         <w:t>sns.relplot</w:t>
       </w:r>
-      <w:proofErr w:type="gramEnd"/>
       <w:r>
         <w:rPr>
           <w:rFonts w:ascii="Courier New" w:eastAsia="Times New Roman" w:hAnsi="Courier New" w:cs="Courier New"/>
@@ -6428,7 +6190,6 @@
           <w:lang w:eastAsia="pt-BR"/>
         </w:rPr>
       </w:pPr>
-      <w:proofErr w:type="gramStart"/>
       <w:r>
         <w:rPr>
           <w:rFonts w:ascii="Courier New" w:eastAsia="Times New Roman" w:hAnsi="Courier New" w:cs="Courier New"/>
@@ -6439,7 +6200,6 @@
         </w:rPr>
         <w:t>sns.relplot</w:t>
       </w:r>
-      <w:proofErr w:type="gramEnd"/>
       <w:r>
         <w:rPr>
           <w:rFonts w:ascii="Courier New" w:eastAsia="Times New Roman" w:hAnsi="Courier New" w:cs="Courier New"/>
@@ -6709,7 +6469,6 @@
           <w:lang w:eastAsia="pt-BR"/>
         </w:rPr>
       </w:pPr>
-      <w:proofErr w:type="gramStart"/>
       <w:r>
         <w:rPr>
           <w:rFonts w:ascii="Courier New" w:eastAsia="Times New Roman" w:hAnsi="Courier New" w:cs="Courier New"/>
@@ -6720,7 +6479,6 @@
         </w:rPr>
         <w:t>sns.relplot</w:t>
       </w:r>
-      <w:proofErr w:type="gramEnd"/>
       <w:r>
         <w:rPr>
           <w:rFonts w:ascii="Courier New" w:eastAsia="Times New Roman" w:hAnsi="Courier New" w:cs="Courier New"/>
@@ -6931,7 +6689,6 @@
         <w:t xml:space="preserve">Se quisermos traçar uma linha usamos o </w:t>
       </w:r>
       <w:proofErr w:type="spellStart"/>
-      <w:proofErr w:type="gramStart"/>
       <w:r>
         <w:rPr>
           <w:rFonts w:ascii="Times New Roman" w:hAnsi="Times New Roman" w:cs="Times New Roman"/>
@@ -6941,7 +6698,6 @@
         <w:t>sns.lmplot</w:t>
       </w:r>
       <w:proofErr w:type="spellEnd"/>
-      <w:proofErr w:type="gramEnd"/>
       <w:r>
         <w:rPr>
           <w:rFonts w:ascii="Times New Roman" w:hAnsi="Times New Roman" w:cs="Times New Roman"/>
@@ -6951,7 +6707,6 @@
         <w:t xml:space="preserve">() como já vimos. Podemos inclusive passar os exatos mesmos parâmetros que o </w:t>
       </w:r>
       <w:proofErr w:type="spellStart"/>
-      <w:proofErr w:type="gramStart"/>
       <w:r>
         <w:rPr>
           <w:rFonts w:ascii="Times New Roman" w:hAnsi="Times New Roman" w:cs="Times New Roman"/>
@@ -6961,7 +6716,6 @@
         <w:t>sns.relplot</w:t>
       </w:r>
       <w:proofErr w:type="spellEnd"/>
-      <w:proofErr w:type="gramEnd"/>
       <w:r>
         <w:rPr>
           <w:rFonts w:ascii="Times New Roman" w:hAnsi="Times New Roman" w:cs="Times New Roman"/>
@@ -6991,7 +6745,6 @@
           <w:lang w:eastAsia="pt-BR"/>
         </w:rPr>
       </w:pPr>
-      <w:proofErr w:type="gramStart"/>
       <w:r>
         <w:rPr>
           <w:rFonts w:ascii="Courier New" w:eastAsia="Times New Roman" w:hAnsi="Courier New" w:cs="Courier New"/>
@@ -7002,7 +6755,6 @@
         </w:rPr>
         <w:t>sns.lmplot</w:t>
       </w:r>
-      <w:proofErr w:type="gramEnd"/>
       <w:r>
         <w:rPr>
           <w:rFonts w:ascii="Courier New" w:eastAsia="Times New Roman" w:hAnsi="Courier New" w:cs="Courier New"/>
@@ -7278,7 +7030,6 @@
           <w:lang w:eastAsia="pt-BR"/>
         </w:rPr>
       </w:pPr>
-      <w:proofErr w:type="gramStart"/>
       <w:r>
         <w:rPr>
           <w:rFonts w:ascii="Courier New" w:eastAsia="Times New Roman" w:hAnsi="Courier New" w:cs="Courier New"/>
@@ -7289,7 +7040,6 @@
         </w:rPr>
         <w:t>sns.lmplot</w:t>
       </w:r>
-      <w:proofErr w:type="gramEnd"/>
       <w:r>
         <w:rPr>
           <w:rFonts w:ascii="Courier New" w:eastAsia="Times New Roman" w:hAnsi="Courier New" w:cs="Courier New"/>
@@ -7559,7 +7309,6 @@
           <w:lang w:eastAsia="pt-BR"/>
         </w:rPr>
       </w:pPr>
-      <w:proofErr w:type="gramStart"/>
       <w:r>
         <w:rPr>
           <w:rFonts w:ascii="Courier New" w:eastAsia="Times New Roman" w:hAnsi="Courier New" w:cs="Courier New"/>
@@ -7570,7 +7319,6 @@
         </w:rPr>
         <w:t>sns.relplot</w:t>
       </w:r>
-      <w:proofErr w:type="gramEnd"/>
       <w:r>
         <w:rPr>
           <w:rFonts w:ascii="Courier New" w:eastAsia="Times New Roman" w:hAnsi="Courier New" w:cs="Courier New"/>
@@ -7890,7 +7638,6 @@
         <w:t>sobremesa = </w:t>
       </w:r>
       <w:proofErr w:type="spellStart"/>
-      <w:proofErr w:type="gramStart"/>
       <w:r>
         <w:rPr>
           <w:rFonts w:ascii="Courier New" w:eastAsia="Times New Roman" w:hAnsi="Courier New" w:cs="Courier New"/>
@@ -7902,7 +7649,6 @@
         <w:t>gorjetas.query</w:t>
       </w:r>
       <w:proofErr w:type="spellEnd"/>
-      <w:proofErr w:type="gramEnd"/>
       <w:r>
         <w:rPr>
           <w:rFonts w:ascii="Courier New" w:eastAsia="Times New Roman" w:hAnsi="Courier New" w:cs="Courier New"/>
@@ -8089,7 +7835,6 @@
         <w:t xml:space="preserve"> da </w:t>
       </w:r>
       <w:proofErr w:type="spellStart"/>
-      <w:proofErr w:type="gramStart"/>
       <w:r>
         <w:rPr>
           <w:rFonts w:ascii="Times New Roman" w:hAnsi="Times New Roman" w:cs="Times New Roman"/>
@@ -8099,7 +7844,6 @@
         <w:t>scipy.stats</w:t>
       </w:r>
       <w:proofErr w:type="spellEnd"/>
-      <w:proofErr w:type="gramEnd"/>
       <w:r>
         <w:rPr>
           <w:rFonts w:ascii="Times New Roman" w:hAnsi="Times New Roman" w:cs="Times New Roman"/>
@@ -8142,7 +7886,6 @@
         <w:t> </w:t>
       </w:r>
       <w:proofErr w:type="spellStart"/>
-      <w:proofErr w:type="gramStart"/>
       <w:r>
         <w:rPr>
           <w:rFonts w:ascii="Courier New" w:eastAsia="Times New Roman" w:hAnsi="Courier New" w:cs="Courier New"/>
@@ -8154,7 +7897,6 @@
         <w:t>scipy.stats</w:t>
       </w:r>
       <w:proofErr w:type="spellEnd"/>
-      <w:proofErr w:type="gramEnd"/>
       <w:r>
         <w:rPr>
           <w:rFonts w:ascii="Courier New" w:eastAsia="Times New Roman" w:hAnsi="Courier New" w:cs="Courier New"/>
@@ -8211,7 +7953,6 @@
         </w:rPr>
       </w:pPr>
       <w:proofErr w:type="spellStart"/>
-      <w:proofErr w:type="gramStart"/>
       <w:r>
         <w:rPr>
           <w:rFonts w:ascii="Courier New" w:eastAsia="Times New Roman" w:hAnsi="Courier New" w:cs="Courier New"/>
@@ -8233,7 +7974,6 @@
         </w:rPr>
         <w:t>(</w:t>
       </w:r>
-      <w:proofErr w:type="gramEnd"/>
       <w:r>
         <w:rPr>
           <w:rFonts w:ascii="Courier New" w:eastAsia="Times New Roman" w:hAnsi="Courier New" w:cs="Courier New"/>
@@ -8506,7 +8246,6 @@
         <w:t xml:space="preserve">Fizemos uma análise descritiva das pessoas que pediram sobremesa e não pediram sobremesa com a função </w:t>
       </w:r>
       <w:proofErr w:type="spellStart"/>
-      <w:proofErr w:type="gramStart"/>
       <w:r>
         <w:rPr>
           <w:rFonts w:ascii="Times New Roman" w:hAnsi="Times New Roman" w:cs="Times New Roman"/>
@@ -8522,16 +8261,7 @@
           <w:sz w:val="24"/>
           <w:szCs w:val="24"/>
         </w:rPr>
-        <w:t>(</w:t>
-      </w:r>
-      <w:proofErr w:type="gramEnd"/>
-      <w:r>
-        <w:rPr>
-          <w:rFonts w:ascii="Times New Roman" w:hAnsi="Times New Roman" w:cs="Times New Roman"/>
-          <w:sz w:val="24"/>
-          <w:szCs w:val="24"/>
-        </w:rPr>
-        <w:t>)</w:t>
+        <w:t>()</w:t>
       </w:r>
       <w:r>
         <w:rPr>
@@ -8719,6 +8449,1271 @@
         </w:rPr>
         <w:t xml:space="preserve"> </w:t>
       </w:r>
+      <w:r>
+        <w:rPr>
+          <w:rFonts w:ascii="Times New Roman" w:hAnsi="Times New Roman" w:cs="Times New Roman"/>
+          <w:sz w:val="24"/>
+          <w:szCs w:val="24"/>
+        </w:rPr>
+        <w:t xml:space="preserve">Fizemos um gráfico categórico com </w:t>
+      </w:r>
+      <w:proofErr w:type="spellStart"/>
+      <w:r>
+        <w:rPr>
+          <w:rFonts w:ascii="Times New Roman" w:hAnsi="Times New Roman" w:cs="Times New Roman"/>
+          <w:sz w:val="24"/>
+          <w:szCs w:val="24"/>
+        </w:rPr>
+        <w:t>catplot</w:t>
+      </w:r>
+      <w:proofErr w:type="spellEnd"/>
+      <w:r>
+        <w:rPr>
+          <w:rFonts w:ascii="Times New Roman" w:hAnsi="Times New Roman" w:cs="Times New Roman"/>
+          <w:sz w:val="24"/>
+          <w:szCs w:val="24"/>
+        </w:rPr>
+        <w:t>() com os dias da semana e a gorjeta:</w:t>
+      </w:r>
+    </w:p>
+    <w:p>
+      <w:pPr>
+        <w:shd w:val="clear" w:color="auto" w:fill="1E1E1E"/>
+        <w:spacing w:after="0" w:line="276" w:lineRule="auto"/>
+        <w:rPr>
+          <w:rFonts w:ascii="Courier New" w:eastAsia="Times New Roman" w:hAnsi="Courier New" w:cs="Courier New"/>
+          <w:color w:val="D4D4D4"/>
+          <w:sz w:val="21"/>
+          <w:szCs w:val="21"/>
+          <w:lang w:eastAsia="pt-BR"/>
+        </w:rPr>
+      </w:pPr>
+      <w:r>
+        <w:rPr>
+          <w:rFonts w:ascii="Courier New" w:eastAsia="Times New Roman" w:hAnsi="Courier New" w:cs="Courier New"/>
+          <w:color w:val="D4D4D4"/>
+          <w:sz w:val="21"/>
+          <w:szCs w:val="21"/>
+          <w:lang w:eastAsia="pt-BR"/>
+        </w:rPr>
+        <w:t>sns.catplot</w:t>
+      </w:r>
+      <w:r>
+        <w:rPr>
+          <w:rFonts w:ascii="Courier New" w:eastAsia="Times New Roman" w:hAnsi="Courier New" w:cs="Courier New"/>
+          <w:color w:val="DCDCDC"/>
+          <w:sz w:val="21"/>
+          <w:szCs w:val="21"/>
+          <w:lang w:eastAsia="pt-BR"/>
+        </w:rPr>
+        <w:t>(</w:t>
+      </w:r>
+      <w:r>
+        <w:rPr>
+          <w:rFonts w:ascii="Courier New" w:eastAsia="Times New Roman" w:hAnsi="Courier New" w:cs="Courier New"/>
+          <w:color w:val="D4D4D4"/>
+          <w:sz w:val="21"/>
+          <w:szCs w:val="21"/>
+          <w:lang w:eastAsia="pt-BR"/>
+        </w:rPr>
+        <w:t>x = </w:t>
+      </w:r>
+      <w:r>
+        <w:rPr>
+          <w:rFonts w:ascii="Courier New" w:eastAsia="Times New Roman" w:hAnsi="Courier New" w:cs="Courier New"/>
+          <w:color w:val="CE9178"/>
+          <w:sz w:val="21"/>
+          <w:szCs w:val="21"/>
+          <w:lang w:eastAsia="pt-BR"/>
+        </w:rPr>
+        <w:t>'dia_da_semana'</w:t>
+      </w:r>
+      <w:r>
+        <w:rPr>
+          <w:rFonts w:ascii="Courier New" w:eastAsia="Times New Roman" w:hAnsi="Courier New" w:cs="Courier New"/>
+          <w:color w:val="DCDCDC"/>
+          <w:sz w:val="21"/>
+          <w:szCs w:val="21"/>
+          <w:lang w:eastAsia="pt-BR"/>
+        </w:rPr>
+        <w:t>,</w:t>
+      </w:r>
+      <w:r>
+        <w:rPr>
+          <w:rFonts w:ascii="Courier New" w:eastAsia="Times New Roman" w:hAnsi="Courier New" w:cs="Courier New"/>
+          <w:color w:val="D4D4D4"/>
+          <w:sz w:val="21"/>
+          <w:szCs w:val="21"/>
+          <w:lang w:eastAsia="pt-BR"/>
+        </w:rPr>
+        <w:t> y = </w:t>
+      </w:r>
+      <w:r>
+        <w:rPr>
+          <w:rFonts w:ascii="Courier New" w:eastAsia="Times New Roman" w:hAnsi="Courier New" w:cs="Courier New"/>
+          <w:color w:val="CE9178"/>
+          <w:sz w:val="21"/>
+          <w:szCs w:val="21"/>
+          <w:lang w:eastAsia="pt-BR"/>
+        </w:rPr>
+        <w:t>'valor_da_conta'</w:t>
+      </w:r>
+      <w:r>
+        <w:rPr>
+          <w:rFonts w:ascii="Courier New" w:eastAsia="Times New Roman" w:hAnsi="Courier New" w:cs="Courier New"/>
+          <w:color w:val="DCDCDC"/>
+          <w:sz w:val="21"/>
+          <w:szCs w:val="21"/>
+          <w:lang w:eastAsia="pt-BR"/>
+        </w:rPr>
+        <w:t>,</w:t>
+      </w:r>
+      <w:r>
+        <w:rPr>
+          <w:rFonts w:ascii="Courier New" w:eastAsia="Times New Roman" w:hAnsi="Courier New" w:cs="Courier New"/>
+          <w:color w:val="D4D4D4"/>
+          <w:sz w:val="21"/>
+          <w:szCs w:val="21"/>
+          <w:lang w:eastAsia="pt-BR"/>
+        </w:rPr>
+        <w:t> data = gorjetas</w:t>
+      </w:r>
+      <w:r>
+        <w:rPr>
+          <w:rFonts w:ascii="Courier New" w:eastAsia="Times New Roman" w:hAnsi="Courier New" w:cs="Courier New"/>
+          <w:color w:val="DCDCDC"/>
+          <w:sz w:val="21"/>
+          <w:szCs w:val="21"/>
+          <w:lang w:eastAsia="pt-BR"/>
+        </w:rPr>
+        <w:t>)</w:t>
+      </w:r>
+    </w:p>
+    <w:p>
+      <w:pPr>
+        <w:spacing w:before="240" w:line="360" w:lineRule="auto"/>
+        <w:jc w:val="center"/>
+        <w:rPr>
+          <w:rFonts w:ascii="Times New Roman" w:hAnsi="Times New Roman" w:cs="Times New Roman"/>
+          <w:sz w:val="24"/>
+          <w:szCs w:val="24"/>
+        </w:rPr>
+      </w:pPr>
+      <w:r>
+        <w:rPr>
+          <w:noProof/>
+        </w:rPr>
+        <w:drawing>
+          <wp:inline distT="0" distB="0" distL="0" distR="0" wp14:anchorId="437782A8" wp14:editId="642D4FC2">
+            <wp:extent cx="2705100" cy="2705100"/>
+            <wp:effectExtent l="0" t="0" r="0" b="0"/>
+            <wp:docPr id="27" name="Imagem 27"/>
+            <wp:cNvGraphicFramePr>
+              <a:graphicFrameLocks xmlns:a="http://schemas.openxmlformats.org/drawingml/2006/main" noChangeAspect="1"/>
+            </wp:cNvGraphicFramePr>
+            <a:graphic xmlns:a="http://schemas.openxmlformats.org/drawingml/2006/main">
+              <a:graphicData uri="http://schemas.openxmlformats.org/drawingml/2006/picture">
+                <pic:pic xmlns:pic="http://schemas.openxmlformats.org/drawingml/2006/picture">
+                  <pic:nvPicPr>
+                    <pic:cNvPr id="0" name="Picture 15"/>
+                    <pic:cNvPicPr>
+                      <a:picLocks noChangeAspect="1" noChangeArrowheads="1"/>
+                    </pic:cNvPicPr>
+                  </pic:nvPicPr>
+                  <pic:blipFill>
+                    <a:blip r:embed="rId35">
+                      <a:extLst>
+                        <a:ext uri="{28A0092B-C50C-407E-A947-70E740481C1C}">
+                          <a14:useLocalDpi xmlns:a14="http://schemas.microsoft.com/office/drawing/2010/main" val="0"/>
+                        </a:ext>
+                      </a:extLst>
+                    </a:blip>
+                    <a:srcRect/>
+                    <a:stretch>
+                      <a:fillRect/>
+                    </a:stretch>
+                  </pic:blipFill>
+                  <pic:spPr bwMode="auto">
+                    <a:xfrm>
+                      <a:off x="0" y="0"/>
+                      <a:ext cx="2705100" cy="2705100"/>
+                    </a:xfrm>
+                    <a:prstGeom prst="rect">
+                      <a:avLst/>
+                    </a:prstGeom>
+                    <a:noFill/>
+                    <a:ln>
+                      <a:noFill/>
+                    </a:ln>
+                  </pic:spPr>
+                </pic:pic>
+              </a:graphicData>
+            </a:graphic>
+          </wp:inline>
+        </w:drawing>
+      </w:r>
+    </w:p>
+    <w:p>
+      <w:pPr>
+        <w:pStyle w:val="PargrafodaLista"/>
+        <w:numPr>
+          <w:ilvl w:val="2"/>
+          <w:numId w:val="2"/>
+        </w:numPr>
+        <w:spacing w:before="240" w:line="360" w:lineRule="auto"/>
+        <w:jc w:val="both"/>
+        <w:rPr>
+          <w:rFonts w:ascii="Times New Roman" w:hAnsi="Times New Roman" w:cs="Times New Roman"/>
+          <w:sz w:val="24"/>
+          <w:szCs w:val="24"/>
+        </w:rPr>
+      </w:pPr>
+      <w:r>
+        <w:rPr>
+          <w:rFonts w:ascii="Times New Roman" w:hAnsi="Times New Roman" w:cs="Times New Roman"/>
+          <w:sz w:val="24"/>
+          <w:szCs w:val="24"/>
+        </w:rPr>
+        <w:t xml:space="preserve">Podemos ainda colocar todos juntos um </w:t>
+      </w:r>
+      <w:proofErr w:type="spellStart"/>
+      <w:r>
+        <w:rPr>
+          <w:rFonts w:ascii="Times New Roman" w:hAnsi="Times New Roman" w:cs="Times New Roman"/>
+          <w:sz w:val="24"/>
+          <w:szCs w:val="24"/>
+        </w:rPr>
+        <w:t>relplot</w:t>
+      </w:r>
+      <w:proofErr w:type="spellEnd"/>
+      <w:r>
+        <w:rPr>
+          <w:rFonts w:ascii="Times New Roman" w:hAnsi="Times New Roman" w:cs="Times New Roman"/>
+          <w:sz w:val="24"/>
+          <w:szCs w:val="24"/>
+        </w:rPr>
+        <w:t>(</w:t>
+      </w:r>
+      <w:proofErr w:type="spellStart"/>
+      <w:r>
+        <w:rPr>
+          <w:rFonts w:ascii="Times New Roman" w:hAnsi="Times New Roman" w:cs="Times New Roman"/>
+          <w:sz w:val="24"/>
+          <w:szCs w:val="24"/>
+        </w:rPr>
+        <w:t>hue</w:t>
+      </w:r>
+      <w:proofErr w:type="spellEnd"/>
+      <w:r>
+        <w:rPr>
+          <w:rFonts w:ascii="Times New Roman" w:hAnsi="Times New Roman" w:cs="Times New Roman"/>
+          <w:sz w:val="24"/>
+          <w:szCs w:val="24"/>
+        </w:rPr>
+        <w:t>=’</w:t>
+      </w:r>
+      <w:proofErr w:type="spellStart"/>
+      <w:r>
+        <w:rPr>
+          <w:rFonts w:ascii="Times New Roman" w:hAnsi="Times New Roman" w:cs="Times New Roman"/>
+          <w:sz w:val="24"/>
+          <w:szCs w:val="24"/>
+        </w:rPr>
+        <w:t>dia_da_semana</w:t>
+      </w:r>
+      <w:proofErr w:type="spellEnd"/>
+      <w:r>
+        <w:rPr>
+          <w:rFonts w:ascii="Times New Roman" w:hAnsi="Times New Roman" w:cs="Times New Roman"/>
+          <w:sz w:val="24"/>
+          <w:szCs w:val="24"/>
+        </w:rPr>
+        <w:t>’):</w:t>
+      </w:r>
+    </w:p>
+    <w:p>
+      <w:pPr>
+        <w:shd w:val="clear" w:color="auto" w:fill="1E1E1E"/>
+        <w:spacing w:after="0" w:line="276" w:lineRule="auto"/>
+        <w:rPr>
+          <w:rFonts w:ascii="Courier New" w:eastAsia="Times New Roman" w:hAnsi="Courier New" w:cs="Courier New"/>
+          <w:color w:val="D4D4D4"/>
+          <w:sz w:val="21"/>
+          <w:szCs w:val="21"/>
+          <w:lang w:eastAsia="pt-BR"/>
+        </w:rPr>
+      </w:pPr>
+      <w:r>
+        <w:rPr>
+          <w:rFonts w:ascii="Courier New" w:eastAsia="Times New Roman" w:hAnsi="Courier New" w:cs="Courier New"/>
+          <w:color w:val="D4D4D4"/>
+          <w:sz w:val="21"/>
+          <w:szCs w:val="21"/>
+          <w:lang w:eastAsia="pt-BR"/>
+        </w:rPr>
+        <w:t>sns.relplot</w:t>
+      </w:r>
+      <w:r>
+        <w:rPr>
+          <w:rFonts w:ascii="Courier New" w:eastAsia="Times New Roman" w:hAnsi="Courier New" w:cs="Courier New"/>
+          <w:color w:val="DCDCDC"/>
+          <w:sz w:val="21"/>
+          <w:szCs w:val="21"/>
+          <w:lang w:eastAsia="pt-BR"/>
+        </w:rPr>
+        <w:t>(</w:t>
+      </w:r>
+      <w:r>
+        <w:rPr>
+          <w:rFonts w:ascii="Courier New" w:eastAsia="Times New Roman" w:hAnsi="Courier New" w:cs="Courier New"/>
+          <w:color w:val="D4D4D4"/>
+          <w:sz w:val="21"/>
+          <w:szCs w:val="21"/>
+          <w:lang w:eastAsia="pt-BR"/>
+        </w:rPr>
+        <w:t>x = </w:t>
+      </w:r>
+      <w:r>
+        <w:rPr>
+          <w:rFonts w:ascii="Courier New" w:eastAsia="Times New Roman" w:hAnsi="Courier New" w:cs="Courier New"/>
+          <w:color w:val="CE9178"/>
+          <w:sz w:val="21"/>
+          <w:szCs w:val="21"/>
+          <w:lang w:eastAsia="pt-BR"/>
+        </w:rPr>
+        <w:t>'valor_da_conta'</w:t>
+      </w:r>
+      <w:r>
+        <w:rPr>
+          <w:rFonts w:ascii="Courier New" w:eastAsia="Times New Roman" w:hAnsi="Courier New" w:cs="Courier New"/>
+          <w:color w:val="DCDCDC"/>
+          <w:sz w:val="21"/>
+          <w:szCs w:val="21"/>
+          <w:lang w:eastAsia="pt-BR"/>
+        </w:rPr>
+        <w:t>,</w:t>
+      </w:r>
+      <w:r>
+        <w:rPr>
+          <w:rFonts w:ascii="Courier New" w:eastAsia="Times New Roman" w:hAnsi="Courier New" w:cs="Courier New"/>
+          <w:color w:val="D4D4D4"/>
+          <w:sz w:val="21"/>
+          <w:szCs w:val="21"/>
+          <w:lang w:eastAsia="pt-BR"/>
+        </w:rPr>
+        <w:t> y = </w:t>
+      </w:r>
+      <w:r>
+        <w:rPr>
+          <w:rFonts w:ascii="Courier New" w:eastAsia="Times New Roman" w:hAnsi="Courier New" w:cs="Courier New"/>
+          <w:color w:val="CE9178"/>
+          <w:sz w:val="21"/>
+          <w:szCs w:val="21"/>
+          <w:lang w:eastAsia="pt-BR"/>
+        </w:rPr>
+        <w:t>'gorjeta'</w:t>
+      </w:r>
+      <w:r>
+        <w:rPr>
+          <w:rFonts w:ascii="Courier New" w:eastAsia="Times New Roman" w:hAnsi="Courier New" w:cs="Courier New"/>
+          <w:color w:val="DCDCDC"/>
+          <w:sz w:val="21"/>
+          <w:szCs w:val="21"/>
+          <w:lang w:eastAsia="pt-BR"/>
+        </w:rPr>
+        <w:t>,</w:t>
+      </w:r>
+      <w:r>
+        <w:rPr>
+          <w:rFonts w:ascii="Courier New" w:eastAsia="Times New Roman" w:hAnsi="Courier New" w:cs="Courier New"/>
+          <w:color w:val="D4D4D4"/>
+          <w:sz w:val="21"/>
+          <w:szCs w:val="21"/>
+          <w:lang w:eastAsia="pt-BR"/>
+        </w:rPr>
+        <w:t> hue = </w:t>
+      </w:r>
+      <w:r>
+        <w:rPr>
+          <w:rFonts w:ascii="Courier New" w:eastAsia="Times New Roman" w:hAnsi="Courier New" w:cs="Courier New"/>
+          <w:color w:val="CE9178"/>
+          <w:sz w:val="21"/>
+          <w:szCs w:val="21"/>
+          <w:lang w:eastAsia="pt-BR"/>
+        </w:rPr>
+        <w:t>'dia_da_semana'</w:t>
+      </w:r>
+      <w:r>
+        <w:rPr>
+          <w:rFonts w:ascii="Courier New" w:eastAsia="Times New Roman" w:hAnsi="Courier New" w:cs="Courier New"/>
+          <w:color w:val="DCDCDC"/>
+          <w:sz w:val="21"/>
+          <w:szCs w:val="21"/>
+          <w:lang w:eastAsia="pt-BR"/>
+        </w:rPr>
+        <w:t>,</w:t>
+      </w:r>
+      <w:r>
+        <w:rPr>
+          <w:rFonts w:ascii="Courier New" w:eastAsia="Times New Roman" w:hAnsi="Courier New" w:cs="Courier New"/>
+          <w:color w:val="D4D4D4"/>
+          <w:sz w:val="21"/>
+          <w:szCs w:val="21"/>
+          <w:lang w:eastAsia="pt-BR"/>
+        </w:rPr>
+        <w:t> data = gorjetas</w:t>
+      </w:r>
+      <w:r>
+        <w:rPr>
+          <w:rFonts w:ascii="Courier New" w:eastAsia="Times New Roman" w:hAnsi="Courier New" w:cs="Courier New"/>
+          <w:color w:val="DCDCDC"/>
+          <w:sz w:val="21"/>
+          <w:szCs w:val="21"/>
+          <w:lang w:eastAsia="pt-BR"/>
+        </w:rPr>
+        <w:t>)</w:t>
+      </w:r>
+    </w:p>
+    <w:p>
+      <w:pPr>
+        <w:spacing w:before="240" w:line="360" w:lineRule="auto"/>
+        <w:jc w:val="center"/>
+        <w:rPr>
+          <w:rFonts w:ascii="Times New Roman" w:hAnsi="Times New Roman" w:cs="Times New Roman"/>
+          <w:sz w:val="24"/>
+          <w:szCs w:val="24"/>
+        </w:rPr>
+      </w:pPr>
+      <w:r>
+        <w:rPr>
+          <w:noProof/>
+        </w:rPr>
+        <w:lastRenderedPageBreak/>
+        <w:drawing>
+          <wp:inline distT="0" distB="0" distL="0" distR="0" wp14:anchorId="69761BEC" wp14:editId="7B13C34F">
+            <wp:extent cx="2780665" cy="2269917"/>
+            <wp:effectExtent l="0" t="0" r="635" b="0"/>
+            <wp:docPr id="28" name="Imagem 28"/>
+            <wp:cNvGraphicFramePr>
+              <a:graphicFrameLocks xmlns:a="http://schemas.openxmlformats.org/drawingml/2006/main" noChangeAspect="1"/>
+            </wp:cNvGraphicFramePr>
+            <a:graphic xmlns:a="http://schemas.openxmlformats.org/drawingml/2006/main">
+              <a:graphicData uri="http://schemas.openxmlformats.org/drawingml/2006/picture">
+                <pic:pic xmlns:pic="http://schemas.openxmlformats.org/drawingml/2006/picture">
+                  <pic:nvPicPr>
+                    <pic:cNvPr id="0" name="Picture 17"/>
+                    <pic:cNvPicPr>
+                      <a:picLocks noChangeAspect="1" noChangeArrowheads="1"/>
+                    </pic:cNvPicPr>
+                  </pic:nvPicPr>
+                  <pic:blipFill>
+                    <a:blip r:embed="rId36">
+                      <a:extLst>
+                        <a:ext uri="{28A0092B-C50C-407E-A947-70E740481C1C}">
+                          <a14:useLocalDpi xmlns:a14="http://schemas.microsoft.com/office/drawing/2010/main" val="0"/>
+                        </a:ext>
+                      </a:extLst>
+                    </a:blip>
+                    <a:srcRect/>
+                    <a:stretch>
+                      <a:fillRect/>
+                    </a:stretch>
+                  </pic:blipFill>
+                  <pic:spPr bwMode="auto">
+                    <a:xfrm>
+                      <a:off x="0" y="0"/>
+                      <a:ext cx="2786493" cy="2274675"/>
+                    </a:xfrm>
+                    <a:prstGeom prst="rect">
+                      <a:avLst/>
+                    </a:prstGeom>
+                    <a:noFill/>
+                    <a:ln>
+                      <a:noFill/>
+                    </a:ln>
+                  </pic:spPr>
+                </pic:pic>
+              </a:graphicData>
+            </a:graphic>
+          </wp:inline>
+        </w:drawing>
+      </w:r>
+    </w:p>
+    <w:p>
+      <w:pPr>
+        <w:pStyle w:val="PargrafodaLista"/>
+        <w:numPr>
+          <w:ilvl w:val="2"/>
+          <w:numId w:val="2"/>
+        </w:numPr>
+        <w:spacing w:before="240" w:line="360" w:lineRule="auto"/>
+        <w:jc w:val="both"/>
+        <w:rPr>
+          <w:rFonts w:ascii="Times New Roman" w:hAnsi="Times New Roman" w:cs="Times New Roman"/>
+          <w:sz w:val="24"/>
+          <w:szCs w:val="24"/>
+        </w:rPr>
+      </w:pPr>
+      <w:r>
+        <w:rPr>
+          <w:rFonts w:ascii="Times New Roman" w:hAnsi="Times New Roman" w:cs="Times New Roman"/>
+          <w:sz w:val="24"/>
+          <w:szCs w:val="24"/>
+        </w:rPr>
+        <w:t>Como ainda está confuso podemos separar um gráfico por dia e ainda fazer tanto do valor da gorjeta quanto da porcentagem:</w:t>
+      </w:r>
+    </w:p>
+    <w:p>
+      <w:pPr>
+        <w:shd w:val="clear" w:color="auto" w:fill="1E1E1E"/>
+        <w:spacing w:after="0" w:line="276" w:lineRule="auto"/>
+        <w:rPr>
+          <w:rFonts w:ascii="Courier New" w:eastAsia="Times New Roman" w:hAnsi="Courier New" w:cs="Courier New"/>
+          <w:color w:val="D4D4D4"/>
+          <w:sz w:val="21"/>
+          <w:szCs w:val="21"/>
+          <w:lang w:eastAsia="pt-BR"/>
+        </w:rPr>
+      </w:pPr>
+      <w:r>
+        <w:rPr>
+          <w:rFonts w:ascii="Courier New" w:eastAsia="Times New Roman" w:hAnsi="Courier New" w:cs="Courier New"/>
+          <w:color w:val="D4D4D4"/>
+          <w:sz w:val="21"/>
+          <w:szCs w:val="21"/>
+          <w:lang w:eastAsia="pt-BR"/>
+        </w:rPr>
+        <w:t>sns.relplot</w:t>
+      </w:r>
+      <w:r>
+        <w:rPr>
+          <w:rFonts w:ascii="Courier New" w:eastAsia="Times New Roman" w:hAnsi="Courier New" w:cs="Courier New"/>
+          <w:color w:val="DCDCDC"/>
+          <w:sz w:val="21"/>
+          <w:szCs w:val="21"/>
+          <w:lang w:eastAsia="pt-BR"/>
+        </w:rPr>
+        <w:t>(</w:t>
+      </w:r>
+      <w:r>
+        <w:rPr>
+          <w:rFonts w:ascii="Courier New" w:eastAsia="Times New Roman" w:hAnsi="Courier New" w:cs="Courier New"/>
+          <w:color w:val="D4D4D4"/>
+          <w:sz w:val="21"/>
+          <w:szCs w:val="21"/>
+          <w:lang w:eastAsia="pt-BR"/>
+        </w:rPr>
+        <w:t>x = </w:t>
+      </w:r>
+      <w:r>
+        <w:rPr>
+          <w:rFonts w:ascii="Courier New" w:eastAsia="Times New Roman" w:hAnsi="Courier New" w:cs="Courier New"/>
+          <w:color w:val="CE9178"/>
+          <w:sz w:val="21"/>
+          <w:szCs w:val="21"/>
+          <w:lang w:eastAsia="pt-BR"/>
+        </w:rPr>
+        <w:t>'valor_da_conta'</w:t>
+      </w:r>
+      <w:r>
+        <w:rPr>
+          <w:rFonts w:ascii="Courier New" w:eastAsia="Times New Roman" w:hAnsi="Courier New" w:cs="Courier New"/>
+          <w:color w:val="DCDCDC"/>
+          <w:sz w:val="21"/>
+          <w:szCs w:val="21"/>
+          <w:lang w:eastAsia="pt-BR"/>
+        </w:rPr>
+        <w:t>,</w:t>
+      </w:r>
+      <w:r>
+        <w:rPr>
+          <w:rFonts w:ascii="Courier New" w:eastAsia="Times New Roman" w:hAnsi="Courier New" w:cs="Courier New"/>
+          <w:color w:val="D4D4D4"/>
+          <w:sz w:val="21"/>
+          <w:szCs w:val="21"/>
+          <w:lang w:eastAsia="pt-BR"/>
+        </w:rPr>
+        <w:t> y = </w:t>
+      </w:r>
+      <w:r>
+        <w:rPr>
+          <w:rFonts w:ascii="Courier New" w:eastAsia="Times New Roman" w:hAnsi="Courier New" w:cs="Courier New"/>
+          <w:color w:val="CE9178"/>
+          <w:sz w:val="21"/>
+          <w:szCs w:val="21"/>
+          <w:lang w:eastAsia="pt-BR"/>
+        </w:rPr>
+        <w:t>'gorjeta'</w:t>
+      </w:r>
+      <w:r>
+        <w:rPr>
+          <w:rFonts w:ascii="Courier New" w:eastAsia="Times New Roman" w:hAnsi="Courier New" w:cs="Courier New"/>
+          <w:color w:val="DCDCDC"/>
+          <w:sz w:val="21"/>
+          <w:szCs w:val="21"/>
+          <w:lang w:eastAsia="pt-BR"/>
+        </w:rPr>
+        <w:t>,</w:t>
+      </w:r>
+      <w:r>
+        <w:rPr>
+          <w:rFonts w:ascii="Courier New" w:eastAsia="Times New Roman" w:hAnsi="Courier New" w:cs="Courier New"/>
+          <w:color w:val="D4D4D4"/>
+          <w:sz w:val="21"/>
+          <w:szCs w:val="21"/>
+          <w:lang w:eastAsia="pt-BR"/>
+        </w:rPr>
+        <w:t> hue = </w:t>
+      </w:r>
+      <w:r>
+        <w:rPr>
+          <w:rFonts w:ascii="Courier New" w:eastAsia="Times New Roman" w:hAnsi="Courier New" w:cs="Courier New"/>
+          <w:color w:val="CE9178"/>
+          <w:sz w:val="21"/>
+          <w:szCs w:val="21"/>
+          <w:lang w:eastAsia="pt-BR"/>
+        </w:rPr>
+        <w:t>'dia_da_semana'</w:t>
+      </w:r>
+      <w:r>
+        <w:rPr>
+          <w:rFonts w:ascii="Courier New" w:eastAsia="Times New Roman" w:hAnsi="Courier New" w:cs="Courier New"/>
+          <w:color w:val="DCDCDC"/>
+          <w:sz w:val="21"/>
+          <w:szCs w:val="21"/>
+          <w:lang w:eastAsia="pt-BR"/>
+        </w:rPr>
+        <w:t>,</w:t>
+      </w:r>
+      <w:r>
+        <w:rPr>
+          <w:rFonts w:ascii="Courier New" w:eastAsia="Times New Roman" w:hAnsi="Courier New" w:cs="Courier New"/>
+          <w:color w:val="D4D4D4"/>
+          <w:sz w:val="21"/>
+          <w:szCs w:val="21"/>
+          <w:lang w:eastAsia="pt-BR"/>
+        </w:rPr>
+        <w:t> col = </w:t>
+      </w:r>
+      <w:r>
+        <w:rPr>
+          <w:rFonts w:ascii="Courier New" w:eastAsia="Times New Roman" w:hAnsi="Courier New" w:cs="Courier New"/>
+          <w:color w:val="CE9178"/>
+          <w:sz w:val="21"/>
+          <w:szCs w:val="21"/>
+          <w:lang w:eastAsia="pt-BR"/>
+        </w:rPr>
+        <w:t>'dia_da_semana'</w:t>
+      </w:r>
+      <w:r>
+        <w:rPr>
+          <w:rFonts w:ascii="Courier New" w:eastAsia="Times New Roman" w:hAnsi="Courier New" w:cs="Courier New"/>
+          <w:color w:val="DCDCDC"/>
+          <w:sz w:val="21"/>
+          <w:szCs w:val="21"/>
+          <w:lang w:eastAsia="pt-BR"/>
+        </w:rPr>
+        <w:t>,</w:t>
+      </w:r>
+      <w:r>
+        <w:rPr>
+          <w:rFonts w:ascii="Courier New" w:eastAsia="Times New Roman" w:hAnsi="Courier New" w:cs="Courier New"/>
+          <w:color w:val="D4D4D4"/>
+          <w:sz w:val="21"/>
+          <w:szCs w:val="21"/>
+          <w:lang w:eastAsia="pt-BR"/>
+        </w:rPr>
+        <w:t> data = gorjetas</w:t>
+      </w:r>
+      <w:r>
+        <w:rPr>
+          <w:rFonts w:ascii="Courier New" w:eastAsia="Times New Roman" w:hAnsi="Courier New" w:cs="Courier New"/>
+          <w:color w:val="DCDCDC"/>
+          <w:sz w:val="21"/>
+          <w:szCs w:val="21"/>
+          <w:lang w:eastAsia="pt-BR"/>
+        </w:rPr>
+        <w:t>)</w:t>
+      </w:r>
+    </w:p>
+    <w:p>
+      <w:pPr>
+        <w:spacing w:before="240" w:line="360" w:lineRule="auto"/>
+        <w:jc w:val="both"/>
+        <w:rPr>
+          <w:rFonts w:ascii="Times New Roman" w:hAnsi="Times New Roman" w:cs="Times New Roman"/>
+          <w:sz w:val="24"/>
+          <w:szCs w:val="24"/>
+        </w:rPr>
+      </w:pPr>
+      <w:r>
+        <w:rPr>
+          <w:noProof/>
+        </w:rPr>
+        <w:drawing>
+          <wp:inline distT="0" distB="0" distL="0" distR="0" wp14:anchorId="74754F36" wp14:editId="2F41DDFD">
+            <wp:extent cx="5400040" cy="1254125"/>
+            <wp:effectExtent l="0" t="0" r="0" b="3175"/>
+            <wp:docPr id="29" name="Imagem 29"/>
+            <wp:cNvGraphicFramePr>
+              <a:graphicFrameLocks xmlns:a="http://schemas.openxmlformats.org/drawingml/2006/main" noChangeAspect="1"/>
+            </wp:cNvGraphicFramePr>
+            <a:graphic xmlns:a="http://schemas.openxmlformats.org/drawingml/2006/main">
+              <a:graphicData uri="http://schemas.openxmlformats.org/drawingml/2006/picture">
+                <pic:pic xmlns:pic="http://schemas.openxmlformats.org/drawingml/2006/picture">
+                  <pic:nvPicPr>
+                    <pic:cNvPr id="0" name="Picture 19"/>
+                    <pic:cNvPicPr>
+                      <a:picLocks noChangeAspect="1" noChangeArrowheads="1"/>
+                    </pic:cNvPicPr>
+                  </pic:nvPicPr>
+                  <pic:blipFill>
+                    <a:blip r:embed="rId37" cstate="print">
+                      <a:extLst>
+                        <a:ext uri="{28A0092B-C50C-407E-A947-70E740481C1C}">
+                          <a14:useLocalDpi xmlns:a14="http://schemas.microsoft.com/office/drawing/2010/main" val="0"/>
+                        </a:ext>
+                      </a:extLst>
+                    </a:blip>
+                    <a:srcRect/>
+                    <a:stretch>
+                      <a:fillRect/>
+                    </a:stretch>
+                  </pic:blipFill>
+                  <pic:spPr bwMode="auto">
+                    <a:xfrm>
+                      <a:off x="0" y="0"/>
+                      <a:ext cx="5400040" cy="1254125"/>
+                    </a:xfrm>
+                    <a:prstGeom prst="rect">
+                      <a:avLst/>
+                    </a:prstGeom>
+                    <a:noFill/>
+                    <a:ln>
+                      <a:noFill/>
+                    </a:ln>
+                  </pic:spPr>
+                </pic:pic>
+              </a:graphicData>
+            </a:graphic>
+          </wp:inline>
+        </w:drawing>
+      </w:r>
+    </w:p>
+    <w:p>
+      <w:pPr>
+        <w:shd w:val="clear" w:color="auto" w:fill="1E1E1E"/>
+        <w:spacing w:after="0" w:line="276" w:lineRule="auto"/>
+        <w:rPr>
+          <w:rFonts w:ascii="Courier New" w:eastAsia="Times New Roman" w:hAnsi="Courier New" w:cs="Courier New"/>
+          <w:color w:val="D4D4D4"/>
+          <w:sz w:val="21"/>
+          <w:szCs w:val="21"/>
+          <w:lang w:eastAsia="pt-BR"/>
+        </w:rPr>
+      </w:pPr>
+      <w:r>
+        <w:rPr>
+          <w:rFonts w:ascii="Courier New" w:eastAsia="Times New Roman" w:hAnsi="Courier New" w:cs="Courier New"/>
+          <w:color w:val="D4D4D4"/>
+          <w:sz w:val="21"/>
+          <w:szCs w:val="21"/>
+          <w:lang w:eastAsia="pt-BR"/>
+        </w:rPr>
+        <w:t>sns.relplot</w:t>
+      </w:r>
+      <w:r>
+        <w:rPr>
+          <w:rFonts w:ascii="Courier New" w:eastAsia="Times New Roman" w:hAnsi="Courier New" w:cs="Courier New"/>
+          <w:color w:val="DCDCDC"/>
+          <w:sz w:val="21"/>
+          <w:szCs w:val="21"/>
+          <w:lang w:eastAsia="pt-BR"/>
+        </w:rPr>
+        <w:t>(</w:t>
+      </w:r>
+      <w:r>
+        <w:rPr>
+          <w:rFonts w:ascii="Courier New" w:eastAsia="Times New Roman" w:hAnsi="Courier New" w:cs="Courier New"/>
+          <w:color w:val="D4D4D4"/>
+          <w:sz w:val="21"/>
+          <w:szCs w:val="21"/>
+          <w:lang w:eastAsia="pt-BR"/>
+        </w:rPr>
+        <w:t>x = </w:t>
+      </w:r>
+      <w:r>
+        <w:rPr>
+          <w:rFonts w:ascii="Courier New" w:eastAsia="Times New Roman" w:hAnsi="Courier New" w:cs="Courier New"/>
+          <w:color w:val="CE9178"/>
+          <w:sz w:val="21"/>
+          <w:szCs w:val="21"/>
+          <w:lang w:eastAsia="pt-BR"/>
+        </w:rPr>
+        <w:t>'valor_da_conta'</w:t>
+      </w:r>
+      <w:r>
+        <w:rPr>
+          <w:rFonts w:ascii="Courier New" w:eastAsia="Times New Roman" w:hAnsi="Courier New" w:cs="Courier New"/>
+          <w:color w:val="DCDCDC"/>
+          <w:sz w:val="21"/>
+          <w:szCs w:val="21"/>
+          <w:lang w:eastAsia="pt-BR"/>
+        </w:rPr>
+        <w:t>,</w:t>
+      </w:r>
+      <w:r>
+        <w:rPr>
+          <w:rFonts w:ascii="Courier New" w:eastAsia="Times New Roman" w:hAnsi="Courier New" w:cs="Courier New"/>
+          <w:color w:val="D4D4D4"/>
+          <w:sz w:val="21"/>
+          <w:szCs w:val="21"/>
+          <w:lang w:eastAsia="pt-BR"/>
+        </w:rPr>
+        <w:t> y = </w:t>
+      </w:r>
+      <w:r>
+        <w:rPr>
+          <w:rFonts w:ascii="Courier New" w:eastAsia="Times New Roman" w:hAnsi="Courier New" w:cs="Courier New"/>
+          <w:color w:val="CE9178"/>
+          <w:sz w:val="21"/>
+          <w:szCs w:val="21"/>
+          <w:lang w:eastAsia="pt-BR"/>
+        </w:rPr>
+        <w:t>'porcentagem'</w:t>
+      </w:r>
+      <w:r>
+        <w:rPr>
+          <w:rFonts w:ascii="Courier New" w:eastAsia="Times New Roman" w:hAnsi="Courier New" w:cs="Courier New"/>
+          <w:color w:val="DCDCDC"/>
+          <w:sz w:val="21"/>
+          <w:szCs w:val="21"/>
+          <w:lang w:eastAsia="pt-BR"/>
+        </w:rPr>
+        <w:t>,</w:t>
+      </w:r>
+      <w:r>
+        <w:rPr>
+          <w:rFonts w:ascii="Courier New" w:eastAsia="Times New Roman" w:hAnsi="Courier New" w:cs="Courier New"/>
+          <w:color w:val="D4D4D4"/>
+          <w:sz w:val="21"/>
+          <w:szCs w:val="21"/>
+          <w:lang w:eastAsia="pt-BR"/>
+        </w:rPr>
+        <w:t> hue = </w:t>
+      </w:r>
+      <w:r>
+        <w:rPr>
+          <w:rFonts w:ascii="Courier New" w:eastAsia="Times New Roman" w:hAnsi="Courier New" w:cs="Courier New"/>
+          <w:color w:val="CE9178"/>
+          <w:sz w:val="21"/>
+          <w:szCs w:val="21"/>
+          <w:lang w:eastAsia="pt-BR"/>
+        </w:rPr>
+        <w:t>'dia_da_semana'</w:t>
+      </w:r>
+      <w:r>
+        <w:rPr>
+          <w:rFonts w:ascii="Courier New" w:eastAsia="Times New Roman" w:hAnsi="Courier New" w:cs="Courier New"/>
+          <w:color w:val="DCDCDC"/>
+          <w:sz w:val="21"/>
+          <w:szCs w:val="21"/>
+          <w:lang w:eastAsia="pt-BR"/>
+        </w:rPr>
+        <w:t>,</w:t>
+      </w:r>
+      <w:r>
+        <w:rPr>
+          <w:rFonts w:ascii="Courier New" w:eastAsia="Times New Roman" w:hAnsi="Courier New" w:cs="Courier New"/>
+          <w:color w:val="D4D4D4"/>
+          <w:sz w:val="21"/>
+          <w:szCs w:val="21"/>
+          <w:lang w:eastAsia="pt-BR"/>
+        </w:rPr>
+        <w:t> col = </w:t>
+      </w:r>
+      <w:r>
+        <w:rPr>
+          <w:rFonts w:ascii="Courier New" w:eastAsia="Times New Roman" w:hAnsi="Courier New" w:cs="Courier New"/>
+          <w:color w:val="CE9178"/>
+          <w:sz w:val="21"/>
+          <w:szCs w:val="21"/>
+          <w:lang w:eastAsia="pt-BR"/>
+        </w:rPr>
+        <w:t>'dia_da_semana'</w:t>
+      </w:r>
+      <w:r>
+        <w:rPr>
+          <w:rFonts w:ascii="Courier New" w:eastAsia="Times New Roman" w:hAnsi="Courier New" w:cs="Courier New"/>
+          <w:color w:val="DCDCDC"/>
+          <w:sz w:val="21"/>
+          <w:szCs w:val="21"/>
+          <w:lang w:eastAsia="pt-BR"/>
+        </w:rPr>
+        <w:t>,</w:t>
+      </w:r>
+      <w:r>
+        <w:rPr>
+          <w:rFonts w:ascii="Courier New" w:eastAsia="Times New Roman" w:hAnsi="Courier New" w:cs="Courier New"/>
+          <w:color w:val="D4D4D4"/>
+          <w:sz w:val="21"/>
+          <w:szCs w:val="21"/>
+          <w:lang w:eastAsia="pt-BR"/>
+        </w:rPr>
+        <w:t> data = gorjetas</w:t>
+      </w:r>
+      <w:r>
+        <w:rPr>
+          <w:rFonts w:ascii="Courier New" w:eastAsia="Times New Roman" w:hAnsi="Courier New" w:cs="Courier New"/>
+          <w:color w:val="DCDCDC"/>
+          <w:sz w:val="21"/>
+          <w:szCs w:val="21"/>
+          <w:lang w:eastAsia="pt-BR"/>
+        </w:rPr>
+        <w:t>)</w:t>
+      </w:r>
+    </w:p>
+    <w:p>
+      <w:pPr>
+        <w:spacing w:before="240" w:line="360" w:lineRule="auto"/>
+        <w:jc w:val="both"/>
+        <w:rPr>
+          <w:rFonts w:ascii="Times New Roman" w:hAnsi="Times New Roman" w:cs="Times New Roman"/>
+          <w:sz w:val="24"/>
+          <w:szCs w:val="24"/>
+        </w:rPr>
+      </w:pPr>
+      <w:r>
+        <w:rPr>
+          <w:noProof/>
+        </w:rPr>
+        <w:drawing>
+          <wp:inline distT="0" distB="0" distL="0" distR="0" wp14:anchorId="29A985C2" wp14:editId="7452791A">
+            <wp:extent cx="5400040" cy="1254125"/>
+            <wp:effectExtent l="0" t="0" r="0" b="3175"/>
+            <wp:docPr id="30" name="Imagem 30"/>
+            <wp:cNvGraphicFramePr>
+              <a:graphicFrameLocks xmlns:a="http://schemas.openxmlformats.org/drawingml/2006/main" noChangeAspect="1"/>
+            </wp:cNvGraphicFramePr>
+            <a:graphic xmlns:a="http://schemas.openxmlformats.org/drawingml/2006/main">
+              <a:graphicData uri="http://schemas.openxmlformats.org/drawingml/2006/picture">
+                <pic:pic xmlns:pic="http://schemas.openxmlformats.org/drawingml/2006/picture">
+                  <pic:nvPicPr>
+                    <pic:cNvPr id="0" name="Picture 21"/>
+                    <pic:cNvPicPr>
+                      <a:picLocks noChangeAspect="1" noChangeArrowheads="1"/>
+                    </pic:cNvPicPr>
+                  </pic:nvPicPr>
+                  <pic:blipFill>
+                    <a:blip r:embed="rId38" cstate="print">
+                      <a:extLst>
+                        <a:ext uri="{28A0092B-C50C-407E-A947-70E740481C1C}">
+                          <a14:useLocalDpi xmlns:a14="http://schemas.microsoft.com/office/drawing/2010/main" val="0"/>
+                        </a:ext>
+                      </a:extLst>
+                    </a:blip>
+                    <a:srcRect/>
+                    <a:stretch>
+                      <a:fillRect/>
+                    </a:stretch>
+                  </pic:blipFill>
+                  <pic:spPr bwMode="auto">
+                    <a:xfrm>
+                      <a:off x="0" y="0"/>
+                      <a:ext cx="5400040" cy="1254125"/>
+                    </a:xfrm>
+                    <a:prstGeom prst="rect">
+                      <a:avLst/>
+                    </a:prstGeom>
+                    <a:noFill/>
+                    <a:ln>
+                      <a:noFill/>
+                    </a:ln>
+                  </pic:spPr>
+                </pic:pic>
+              </a:graphicData>
+            </a:graphic>
+          </wp:inline>
+        </w:drawing>
+      </w:r>
+    </w:p>
+    <w:p>
+      <w:pPr>
+        <w:pStyle w:val="PargrafodaLista"/>
+        <w:numPr>
+          <w:ilvl w:val="2"/>
+          <w:numId w:val="2"/>
+        </w:numPr>
+        <w:spacing w:before="240" w:line="360" w:lineRule="auto"/>
+        <w:jc w:val="both"/>
+        <w:rPr>
+          <w:rFonts w:ascii="Times New Roman" w:hAnsi="Times New Roman" w:cs="Times New Roman"/>
+          <w:sz w:val="24"/>
+          <w:szCs w:val="24"/>
+        </w:rPr>
+      </w:pPr>
+      <w:r>
+        <w:rPr>
+          <w:rFonts w:ascii="Times New Roman" w:hAnsi="Times New Roman" w:cs="Times New Roman"/>
+          <w:sz w:val="24"/>
+          <w:szCs w:val="24"/>
+        </w:rPr>
+        <w:t>Ou então, pra melhorar, colocar uma linha:</w:t>
+      </w:r>
+    </w:p>
+    <w:p>
+      <w:pPr>
+        <w:shd w:val="clear" w:color="auto" w:fill="1E1E1E"/>
+        <w:spacing w:after="0" w:line="276" w:lineRule="auto"/>
+        <w:rPr>
+          <w:rFonts w:ascii="Courier New" w:eastAsia="Times New Roman" w:hAnsi="Courier New" w:cs="Courier New"/>
+          <w:color w:val="D4D4D4"/>
+          <w:sz w:val="21"/>
+          <w:szCs w:val="21"/>
+          <w:lang w:eastAsia="pt-BR"/>
+        </w:rPr>
+      </w:pPr>
+      <w:r>
+        <w:rPr>
+          <w:rFonts w:ascii="Courier New" w:eastAsia="Times New Roman" w:hAnsi="Courier New" w:cs="Courier New"/>
+          <w:color w:val="D4D4D4"/>
+          <w:sz w:val="21"/>
+          <w:szCs w:val="21"/>
+          <w:lang w:eastAsia="pt-BR"/>
+        </w:rPr>
+        <w:t>sns.lmplot</w:t>
+      </w:r>
+      <w:r>
+        <w:rPr>
+          <w:rFonts w:ascii="Courier New" w:eastAsia="Times New Roman" w:hAnsi="Courier New" w:cs="Courier New"/>
+          <w:color w:val="DCDCDC"/>
+          <w:sz w:val="21"/>
+          <w:szCs w:val="21"/>
+          <w:lang w:eastAsia="pt-BR"/>
+        </w:rPr>
+        <w:t>(</w:t>
+      </w:r>
+      <w:r>
+        <w:rPr>
+          <w:rFonts w:ascii="Courier New" w:eastAsia="Times New Roman" w:hAnsi="Courier New" w:cs="Courier New"/>
+          <w:color w:val="D4D4D4"/>
+          <w:sz w:val="21"/>
+          <w:szCs w:val="21"/>
+          <w:lang w:eastAsia="pt-BR"/>
+        </w:rPr>
+        <w:t>x = </w:t>
+      </w:r>
+      <w:r>
+        <w:rPr>
+          <w:rFonts w:ascii="Courier New" w:eastAsia="Times New Roman" w:hAnsi="Courier New" w:cs="Courier New"/>
+          <w:color w:val="CE9178"/>
+          <w:sz w:val="21"/>
+          <w:szCs w:val="21"/>
+          <w:lang w:eastAsia="pt-BR"/>
+        </w:rPr>
+        <w:t>'valor_da_conta'</w:t>
+      </w:r>
+      <w:r>
+        <w:rPr>
+          <w:rFonts w:ascii="Courier New" w:eastAsia="Times New Roman" w:hAnsi="Courier New" w:cs="Courier New"/>
+          <w:color w:val="DCDCDC"/>
+          <w:sz w:val="21"/>
+          <w:szCs w:val="21"/>
+          <w:lang w:eastAsia="pt-BR"/>
+        </w:rPr>
+        <w:t>,</w:t>
+      </w:r>
+      <w:r>
+        <w:rPr>
+          <w:rFonts w:ascii="Courier New" w:eastAsia="Times New Roman" w:hAnsi="Courier New" w:cs="Courier New"/>
+          <w:color w:val="D4D4D4"/>
+          <w:sz w:val="21"/>
+          <w:szCs w:val="21"/>
+          <w:lang w:eastAsia="pt-BR"/>
+        </w:rPr>
+        <w:t> y = </w:t>
+      </w:r>
+      <w:r>
+        <w:rPr>
+          <w:rFonts w:ascii="Courier New" w:eastAsia="Times New Roman" w:hAnsi="Courier New" w:cs="Courier New"/>
+          <w:color w:val="CE9178"/>
+          <w:sz w:val="21"/>
+          <w:szCs w:val="21"/>
+          <w:lang w:eastAsia="pt-BR"/>
+        </w:rPr>
+        <w:t>'porcentagem'</w:t>
+      </w:r>
+      <w:r>
+        <w:rPr>
+          <w:rFonts w:ascii="Courier New" w:eastAsia="Times New Roman" w:hAnsi="Courier New" w:cs="Courier New"/>
+          <w:color w:val="DCDCDC"/>
+          <w:sz w:val="21"/>
+          <w:szCs w:val="21"/>
+          <w:lang w:eastAsia="pt-BR"/>
+        </w:rPr>
+        <w:t>,</w:t>
+      </w:r>
+      <w:r>
+        <w:rPr>
+          <w:rFonts w:ascii="Courier New" w:eastAsia="Times New Roman" w:hAnsi="Courier New" w:cs="Courier New"/>
+          <w:color w:val="D4D4D4"/>
+          <w:sz w:val="21"/>
+          <w:szCs w:val="21"/>
+          <w:lang w:eastAsia="pt-BR"/>
+        </w:rPr>
+        <w:t> hue = </w:t>
+      </w:r>
+      <w:r>
+        <w:rPr>
+          <w:rFonts w:ascii="Courier New" w:eastAsia="Times New Roman" w:hAnsi="Courier New" w:cs="Courier New"/>
+          <w:color w:val="CE9178"/>
+          <w:sz w:val="21"/>
+          <w:szCs w:val="21"/>
+          <w:lang w:eastAsia="pt-BR"/>
+        </w:rPr>
+        <w:t>'dia_da_semana'</w:t>
+      </w:r>
+      <w:r>
+        <w:rPr>
+          <w:rFonts w:ascii="Courier New" w:eastAsia="Times New Roman" w:hAnsi="Courier New" w:cs="Courier New"/>
+          <w:color w:val="DCDCDC"/>
+          <w:sz w:val="21"/>
+          <w:szCs w:val="21"/>
+          <w:lang w:eastAsia="pt-BR"/>
+        </w:rPr>
+        <w:t>,</w:t>
+      </w:r>
+      <w:r>
+        <w:rPr>
+          <w:rFonts w:ascii="Courier New" w:eastAsia="Times New Roman" w:hAnsi="Courier New" w:cs="Courier New"/>
+          <w:color w:val="D4D4D4"/>
+          <w:sz w:val="21"/>
+          <w:szCs w:val="21"/>
+          <w:lang w:eastAsia="pt-BR"/>
+        </w:rPr>
+        <w:t> col = </w:t>
+      </w:r>
+      <w:r>
+        <w:rPr>
+          <w:rFonts w:ascii="Courier New" w:eastAsia="Times New Roman" w:hAnsi="Courier New" w:cs="Courier New"/>
+          <w:color w:val="CE9178"/>
+          <w:sz w:val="21"/>
+          <w:szCs w:val="21"/>
+          <w:lang w:eastAsia="pt-BR"/>
+        </w:rPr>
+        <w:t>'dia_da_semana'</w:t>
+      </w:r>
+      <w:r>
+        <w:rPr>
+          <w:rFonts w:ascii="Courier New" w:eastAsia="Times New Roman" w:hAnsi="Courier New" w:cs="Courier New"/>
+          <w:color w:val="DCDCDC"/>
+          <w:sz w:val="21"/>
+          <w:szCs w:val="21"/>
+          <w:lang w:eastAsia="pt-BR"/>
+        </w:rPr>
+        <w:t>,</w:t>
+      </w:r>
+      <w:r>
+        <w:rPr>
+          <w:rFonts w:ascii="Courier New" w:eastAsia="Times New Roman" w:hAnsi="Courier New" w:cs="Courier New"/>
+          <w:color w:val="D4D4D4"/>
+          <w:sz w:val="21"/>
+          <w:szCs w:val="21"/>
+          <w:lang w:eastAsia="pt-BR"/>
+        </w:rPr>
+        <w:t> data = gorjetas</w:t>
+      </w:r>
+      <w:r>
+        <w:rPr>
+          <w:rFonts w:ascii="Courier New" w:eastAsia="Times New Roman" w:hAnsi="Courier New" w:cs="Courier New"/>
+          <w:color w:val="DCDCDC"/>
+          <w:sz w:val="21"/>
+          <w:szCs w:val="21"/>
+          <w:lang w:eastAsia="pt-BR"/>
+        </w:rPr>
+        <w:t>)</w:t>
+      </w:r>
+    </w:p>
+    <w:p>
+      <w:pPr>
+        <w:spacing w:before="240" w:line="360" w:lineRule="auto"/>
+        <w:jc w:val="center"/>
+        <w:rPr>
+          <w:rFonts w:ascii="Times New Roman" w:hAnsi="Times New Roman" w:cs="Times New Roman"/>
+          <w:sz w:val="24"/>
+          <w:szCs w:val="24"/>
+        </w:rPr>
+      </w:pPr>
+      <w:r>
+        <w:rPr>
+          <w:noProof/>
+        </w:rPr>
+        <w:lastRenderedPageBreak/>
+        <w:drawing>
+          <wp:inline distT="0" distB="0" distL="0" distR="0" wp14:anchorId="1A33B63A" wp14:editId="25725E01">
+            <wp:extent cx="5400040" cy="1325880"/>
+            <wp:effectExtent l="0" t="0" r="0" b="7620"/>
+            <wp:docPr id="31" name="Imagem 31"/>
+            <wp:cNvGraphicFramePr>
+              <a:graphicFrameLocks xmlns:a="http://schemas.openxmlformats.org/drawingml/2006/main" noChangeAspect="1"/>
+            </wp:cNvGraphicFramePr>
+            <a:graphic xmlns:a="http://schemas.openxmlformats.org/drawingml/2006/main">
+              <a:graphicData uri="http://schemas.openxmlformats.org/drawingml/2006/picture">
+                <pic:pic xmlns:pic="http://schemas.openxmlformats.org/drawingml/2006/picture">
+                  <pic:nvPicPr>
+                    <pic:cNvPr id="0" name="Picture 23"/>
+                    <pic:cNvPicPr>
+                      <a:picLocks noChangeAspect="1" noChangeArrowheads="1"/>
+                    </pic:cNvPicPr>
+                  </pic:nvPicPr>
+                  <pic:blipFill>
+                    <a:blip r:embed="rId39" cstate="print">
+                      <a:extLst>
+                        <a:ext uri="{28A0092B-C50C-407E-A947-70E740481C1C}">
+                          <a14:useLocalDpi xmlns:a14="http://schemas.microsoft.com/office/drawing/2010/main" val="0"/>
+                        </a:ext>
+                      </a:extLst>
+                    </a:blip>
+                    <a:srcRect/>
+                    <a:stretch>
+                      <a:fillRect/>
+                    </a:stretch>
+                  </pic:blipFill>
+                  <pic:spPr bwMode="auto">
+                    <a:xfrm>
+                      <a:off x="0" y="0"/>
+                      <a:ext cx="5400040" cy="1325880"/>
+                    </a:xfrm>
+                    <a:prstGeom prst="rect">
+                      <a:avLst/>
+                    </a:prstGeom>
+                    <a:noFill/>
+                    <a:ln>
+                      <a:noFill/>
+                    </a:ln>
+                  </pic:spPr>
+                </pic:pic>
+              </a:graphicData>
+            </a:graphic>
+          </wp:inline>
+        </w:drawing>
+      </w:r>
+    </w:p>
+    <w:p>
+      <w:pPr>
+        <w:pStyle w:val="PargrafodaLista"/>
+        <w:numPr>
+          <w:ilvl w:val="2"/>
+          <w:numId w:val="2"/>
+        </w:numPr>
+        <w:spacing w:before="240" w:line="360" w:lineRule="auto"/>
+        <w:jc w:val="both"/>
+        <w:rPr>
+          <w:rFonts w:ascii="Times New Roman" w:hAnsi="Times New Roman" w:cs="Times New Roman"/>
+          <w:sz w:val="24"/>
+          <w:szCs w:val="24"/>
+        </w:rPr>
+      </w:pPr>
     </w:p>
     <w:sectPr>
       <w:pgSz w:w="11906" w:h="16838"/>

--- a/Data Science/Formação Python para Data Science/Data Visualization – Explorando com Seaborn/Anotações/Data Visualization – Explorando com Seaborn.docx
+++ b/Data Science/Formação Python para Data Science/Data Visualization – Explorando com Seaborn/Anotações/Data Visualization – Explorando com Seaborn.docx
@@ -362,6 +362,7 @@
         <w:t xml:space="preserve">Utilizando os </w:t>
       </w:r>
       <w:proofErr w:type="spellStart"/>
+      <w:proofErr w:type="gramStart"/>
       <w:r>
         <w:rPr>
           <w:rFonts w:ascii="Times New Roman" w:hAnsi="Times New Roman" w:cs="Times New Roman"/>
@@ -371,6 +372,7 @@
         <w:t>dados.columns</w:t>
       </w:r>
       <w:proofErr w:type="spellEnd"/>
+      <w:proofErr w:type="gramEnd"/>
       <w:r>
         <w:rPr>
           <w:rFonts w:ascii="Times New Roman" w:hAnsi="Times New Roman" w:cs="Times New Roman"/>
@@ -393,6 +395,7 @@
         </w:rPr>
       </w:pPr>
       <w:proofErr w:type="spellStart"/>
+      <w:proofErr w:type="gramStart"/>
       <w:r>
         <w:rPr>
           <w:rFonts w:ascii="Courier New" w:eastAsia="Times New Roman" w:hAnsi="Courier New" w:cs="Courier New"/>
@@ -404,6 +407,7 @@
         <w:t>dados.columns</w:t>
       </w:r>
       <w:proofErr w:type="spellEnd"/>
+      <w:proofErr w:type="gramEnd"/>
     </w:p>
     <w:p>
       <w:pPr>
@@ -501,6 +505,7 @@
         <w:t xml:space="preserve">, e usamos o </w:t>
       </w:r>
       <w:proofErr w:type="spellStart"/>
+      <w:proofErr w:type="gramStart"/>
       <w:r>
         <w:rPr>
           <w:rFonts w:ascii="Times New Roman" w:hAnsi="Times New Roman" w:cs="Times New Roman"/>
@@ -510,6 +515,7 @@
         <w:t>df.rename</w:t>
       </w:r>
       <w:proofErr w:type="spellEnd"/>
+      <w:proofErr w:type="gramEnd"/>
       <w:r>
         <w:rPr>
           <w:rFonts w:ascii="Times New Roman" w:hAnsi="Times New Roman" w:cs="Times New Roman"/>
@@ -721,7 +727,18 @@
           <w:szCs w:val="21"/>
           <w:lang w:eastAsia="pt-BR"/>
         </w:rPr>
-        <w:t>'No'</w:t>
+        <w:t>'No</w:t>
+      </w:r>
+      <w:proofErr w:type="gramStart"/>
+      <w:r>
+        <w:rPr>
+          <w:rFonts w:ascii="Courier New" w:eastAsia="Times New Roman" w:hAnsi="Courier New" w:cs="Courier New"/>
+          <w:color w:val="CE9178"/>
+          <w:sz w:val="21"/>
+          <w:szCs w:val="21"/>
+          <w:lang w:eastAsia="pt-BR"/>
+        </w:rPr>
+        <w:t>'</w:t>
       </w:r>
       <w:r>
         <w:rPr>
@@ -743,6 +760,7 @@
         </w:rPr>
         <w:t>:</w:t>
       </w:r>
+      <w:proofErr w:type="gramEnd"/>
       <w:r>
         <w:rPr>
           <w:rFonts w:ascii="Courier New" w:eastAsia="Times New Roman" w:hAnsi="Courier New" w:cs="Courier New"/>
@@ -847,6 +865,7 @@
         </w:rPr>
       </w:pPr>
       <w:proofErr w:type="spellStart"/>
+      <w:proofErr w:type="gramStart"/>
       <w:r>
         <w:rPr>
           <w:rFonts w:ascii="Courier New" w:eastAsia="Times New Roman" w:hAnsi="Courier New" w:cs="Courier New"/>
@@ -858,6 +877,7 @@
         <w:t>gorjetas.sobremesa</w:t>
       </w:r>
       <w:proofErr w:type="spellEnd"/>
+      <w:proofErr w:type="gramEnd"/>
       <w:r>
         <w:rPr>
           <w:rFonts w:ascii="Courier New" w:eastAsia="Times New Roman" w:hAnsi="Courier New" w:cs="Courier New"/>
@@ -936,6 +956,7 @@
         </w:rPr>
       </w:pPr>
       <w:proofErr w:type="spellStart"/>
+      <w:proofErr w:type="gramStart"/>
       <w:r>
         <w:rPr>
           <w:rFonts w:ascii="Courier New" w:eastAsia="Times New Roman" w:hAnsi="Courier New" w:cs="Courier New"/>
@@ -947,6 +968,7 @@
         <w:t>gorjetas.head</w:t>
       </w:r>
       <w:proofErr w:type="spellEnd"/>
+      <w:proofErr w:type="gramEnd"/>
       <w:r>
         <w:rPr>
           <w:rFonts w:ascii="Courier New" w:eastAsia="Times New Roman" w:hAnsi="Courier New" w:cs="Courier New"/>
@@ -1420,6 +1442,7 @@
         </w:rPr>
       </w:pPr>
       <w:proofErr w:type="spellStart"/>
+      <w:proofErr w:type="gramStart"/>
       <w:r>
         <w:rPr>
           <w:rFonts w:ascii="Courier New" w:eastAsia="Times New Roman" w:hAnsi="Courier New" w:cs="Courier New"/>
@@ -1431,6 +1454,7 @@
         <w:t>gorjetas.head</w:t>
       </w:r>
       <w:proofErr w:type="spellEnd"/>
+      <w:proofErr w:type="gramEnd"/>
       <w:r>
         <w:rPr>
           <w:rFonts w:ascii="Courier New" w:eastAsia="Times New Roman" w:hAnsi="Courier New" w:cs="Courier New"/>
@@ -1716,6 +1740,7 @@
         </w:rPr>
       </w:pPr>
       <w:proofErr w:type="spellStart"/>
+      <w:proofErr w:type="gramStart"/>
       <w:r>
         <w:rPr>
           <w:rFonts w:ascii="Courier New" w:eastAsia="Times New Roman" w:hAnsi="Courier New" w:cs="Courier New"/>
@@ -1727,6 +1752,7 @@
         <w:t>gorjetas.refeicao</w:t>
       </w:r>
       <w:proofErr w:type="spellEnd"/>
+      <w:proofErr w:type="gramEnd"/>
       <w:r>
         <w:rPr>
           <w:rFonts w:ascii="Courier New" w:eastAsia="Times New Roman" w:hAnsi="Courier New" w:cs="Courier New"/>
@@ -1805,6 +1831,7 @@
         </w:rPr>
       </w:pPr>
       <w:proofErr w:type="spellStart"/>
+      <w:proofErr w:type="gramStart"/>
       <w:r>
         <w:rPr>
           <w:rFonts w:ascii="Courier New" w:eastAsia="Times New Roman" w:hAnsi="Courier New" w:cs="Courier New"/>
@@ -1816,6 +1843,7 @@
         <w:t>gorjetas.head</w:t>
       </w:r>
       <w:proofErr w:type="spellEnd"/>
+      <w:proofErr w:type="gramEnd"/>
       <w:r>
         <w:rPr>
           <w:rFonts w:ascii="Courier New" w:eastAsia="Times New Roman" w:hAnsi="Courier New" w:cs="Courier New"/>
@@ -1941,6 +1969,7 @@
         </w:rPr>
       </w:pPr>
       <w:proofErr w:type="spellStart"/>
+      <w:proofErr w:type="gramStart"/>
       <w:r>
         <w:rPr>
           <w:rFonts w:ascii="Times New Roman" w:hAnsi="Times New Roman" w:cs="Times New Roman"/>
@@ -1950,6 +1979,7 @@
         <w:t>Df.tail</w:t>
       </w:r>
       <w:proofErr w:type="spellEnd"/>
+      <w:proofErr w:type="gramEnd"/>
       <w:r>
         <w:rPr>
           <w:rFonts w:ascii="Times New Roman" w:hAnsi="Times New Roman" w:cs="Times New Roman"/>
@@ -2261,7 +2291,25 @@
           <w:sz w:val="24"/>
           <w:szCs w:val="24"/>
         </w:rPr>
-        <w:t xml:space="preserve">, mas nós utilizamos, hoje em dia, o pandas para análise, modificação e afins dos nossos dados, tendo essa biblioteca sido desenvolvida 10 anos depois da </w:t>
+        <w:t xml:space="preserve">, mas nós utilizamos, hoje em dia, </w:t>
+      </w:r>
+      <w:proofErr w:type="gramStart"/>
+      <w:r>
+        <w:rPr>
+          <w:rFonts w:ascii="Times New Roman" w:hAnsi="Times New Roman" w:cs="Times New Roman"/>
+          <w:sz w:val="24"/>
+          <w:szCs w:val="24"/>
+        </w:rPr>
+        <w:t>o pandas</w:t>
+      </w:r>
+      <w:proofErr w:type="gramEnd"/>
+      <w:r>
+        <w:rPr>
+          <w:rFonts w:ascii="Times New Roman" w:hAnsi="Times New Roman" w:cs="Times New Roman"/>
+          <w:sz w:val="24"/>
+          <w:szCs w:val="24"/>
+        </w:rPr>
+        <w:t xml:space="preserve"> para análise, modificação e afins dos nossos dados, tendo essa biblioteca sido desenvolvida 10 anos depois da </w:t>
       </w:r>
       <w:proofErr w:type="spellStart"/>
       <w:r>
@@ -2348,7 +2396,25 @@
           <w:szCs w:val="24"/>
         </w:rPr>
         <w:lastRenderedPageBreak/>
-        <w:t xml:space="preserve">panos) juntamente com o pandas e uma linguagem de bem mais alto nível do que a </w:t>
+        <w:t xml:space="preserve">panos) juntamente com </w:t>
+      </w:r>
+      <w:proofErr w:type="gramStart"/>
+      <w:r>
+        <w:rPr>
+          <w:rFonts w:ascii="Times New Roman" w:hAnsi="Times New Roman" w:cs="Times New Roman"/>
+          <w:sz w:val="24"/>
+          <w:szCs w:val="24"/>
+        </w:rPr>
+        <w:t>o pandas</w:t>
+      </w:r>
+      <w:proofErr w:type="gramEnd"/>
+      <w:r>
+        <w:rPr>
+          <w:rFonts w:ascii="Times New Roman" w:hAnsi="Times New Roman" w:cs="Times New Roman"/>
+          <w:sz w:val="24"/>
+          <w:szCs w:val="24"/>
+        </w:rPr>
+        <w:t xml:space="preserve"> e uma linguagem de bem mais alto nível do que a </w:t>
       </w:r>
       <w:proofErr w:type="spellStart"/>
       <w:r>
@@ -2618,8 +2684,20 @@
           <w:szCs w:val="21"/>
           <w:lang w:eastAsia="pt-BR"/>
         </w:rPr>
-        <w:t>valor_gorjeta = sns.scatterplot</w:t>
-      </w:r>
+        <w:t>valor_gorjeta = </w:t>
+      </w:r>
+      <w:proofErr w:type="gramStart"/>
+      <w:r>
+        <w:rPr>
+          <w:rFonts w:ascii="Courier New" w:eastAsia="Times New Roman" w:hAnsi="Courier New" w:cs="Courier New"/>
+          <w:color w:val="D4D4D4"/>
+          <w:sz w:val="21"/>
+          <w:szCs w:val="21"/>
+          <w:lang w:eastAsia="pt-BR"/>
+        </w:rPr>
+        <w:t>sns.scatterplot</w:t>
+      </w:r>
+      <w:proofErr w:type="gramEnd"/>
       <w:r>
         <w:rPr>
           <w:rFonts w:ascii="Courier New" w:eastAsia="Times New Roman" w:hAnsi="Courier New" w:cs="Courier New"/>
@@ -2848,6 +2926,7 @@
         <w:t xml:space="preserve">Para saber qual a contagem de observações não nulas usamos o </w:t>
       </w:r>
       <w:proofErr w:type="spellStart"/>
+      <w:proofErr w:type="gramStart"/>
       <w:r>
         <w:rPr>
           <w:rFonts w:ascii="Times New Roman" w:hAnsi="Times New Roman" w:cs="Times New Roman"/>
@@ -2863,7 +2942,16 @@
           <w:sz w:val="24"/>
           <w:szCs w:val="24"/>
         </w:rPr>
-        <w:t>():</w:t>
+        <w:t>(</w:t>
+      </w:r>
+      <w:proofErr w:type="gramEnd"/>
+      <w:r>
+        <w:rPr>
+          <w:rFonts w:ascii="Times New Roman" w:hAnsi="Times New Roman" w:cs="Times New Roman"/>
+          <w:sz w:val="24"/>
+          <w:szCs w:val="24"/>
+        </w:rPr>
+        <w:t>):</w:t>
       </w:r>
     </w:p>
     <w:p>
@@ -2879,6 +2967,7 @@
         </w:rPr>
       </w:pPr>
       <w:proofErr w:type="spellStart"/>
+      <w:proofErr w:type="gramStart"/>
       <w:r>
         <w:rPr>
           <w:rFonts w:ascii="Courier New" w:eastAsia="Times New Roman" w:hAnsi="Courier New" w:cs="Courier New"/>
@@ -2890,6 +2979,7 @@
         <w:t>gorjetas.count</w:t>
       </w:r>
       <w:proofErr w:type="spellEnd"/>
+      <w:proofErr w:type="gramEnd"/>
       <w:r>
         <w:rPr>
           <w:rFonts w:ascii="Courier New" w:eastAsia="Times New Roman" w:hAnsi="Courier New" w:cs="Courier New"/>
@@ -3060,15 +3150,27 @@
         </w:rPr>
         <w:t>(</w:t>
       </w:r>
-      <w:r>
-        <w:rPr>
-          <w:rFonts w:ascii="Courier New" w:eastAsia="Times New Roman" w:hAnsi="Courier New" w:cs="Courier New"/>
-          <w:color w:val="D4D4D4"/>
-          <w:sz w:val="21"/>
-          <w:szCs w:val="21"/>
-          <w:lang w:eastAsia="pt-BR"/>
-        </w:rPr>
-        <w:t>gorjetas.gorjeta / gorjetas.valor_da_conta</w:t>
+      <w:proofErr w:type="gramStart"/>
+      <w:r>
+        <w:rPr>
+          <w:rFonts w:ascii="Courier New" w:eastAsia="Times New Roman" w:hAnsi="Courier New" w:cs="Courier New"/>
+          <w:color w:val="D4D4D4"/>
+          <w:sz w:val="21"/>
+          <w:szCs w:val="21"/>
+          <w:lang w:eastAsia="pt-BR"/>
+        </w:rPr>
+        <w:t>gorjetas.gorjeta</w:t>
+      </w:r>
+      <w:proofErr w:type="gramEnd"/>
+      <w:r>
+        <w:rPr>
+          <w:rFonts w:ascii="Courier New" w:eastAsia="Times New Roman" w:hAnsi="Courier New" w:cs="Courier New"/>
+          <w:color w:val="D4D4D4"/>
+          <w:sz w:val="21"/>
+          <w:szCs w:val="21"/>
+          <w:lang w:eastAsia="pt-BR"/>
+        </w:rPr>
+        <w:t> / gorjetas.valor_da_conta</w:t>
       </w:r>
       <w:r>
         <w:rPr>
@@ -3114,6 +3216,7 @@
         </w:rPr>
       </w:pPr>
       <w:proofErr w:type="spellStart"/>
+      <w:proofErr w:type="gramStart"/>
       <w:r>
         <w:rPr>
           <w:rFonts w:ascii="Courier New" w:eastAsia="Times New Roman" w:hAnsi="Courier New" w:cs="Courier New"/>
@@ -3125,6 +3228,7 @@
         <w:t>gorjetas.porcentagem</w:t>
       </w:r>
       <w:proofErr w:type="spellEnd"/>
+      <w:proofErr w:type="gramEnd"/>
       <w:r>
         <w:rPr>
           <w:rFonts w:ascii="Courier New" w:eastAsia="Times New Roman" w:hAnsi="Courier New" w:cs="Courier New"/>
@@ -3201,6 +3305,7 @@
         </w:rPr>
       </w:pPr>
       <w:proofErr w:type="spellStart"/>
+      <w:proofErr w:type="gramStart"/>
       <w:r>
         <w:rPr>
           <w:rFonts w:ascii="Courier New" w:eastAsia="Times New Roman" w:hAnsi="Courier New" w:cs="Courier New"/>
@@ -3212,6 +3317,7 @@
         <w:t>gorjetas.head</w:t>
       </w:r>
       <w:proofErr w:type="spellEnd"/>
+      <w:proofErr w:type="gramEnd"/>
       <w:r>
         <w:rPr>
           <w:rFonts w:ascii="Courier New" w:eastAsia="Times New Roman" w:hAnsi="Courier New" w:cs="Courier New"/>
@@ -3321,8 +3427,20 @@
           <w:szCs w:val="21"/>
           <w:lang w:eastAsia="pt-BR"/>
         </w:rPr>
-        <w:t>porcentagem_conta = sns.scatterplot</w:t>
-      </w:r>
+        <w:t>porcentagem_conta = </w:t>
+      </w:r>
+      <w:proofErr w:type="gramStart"/>
+      <w:r>
+        <w:rPr>
+          <w:rFonts w:ascii="Courier New" w:eastAsia="Times New Roman" w:hAnsi="Courier New" w:cs="Courier New"/>
+          <w:color w:val="D4D4D4"/>
+          <w:sz w:val="21"/>
+          <w:szCs w:val="21"/>
+          <w:lang w:eastAsia="pt-BR"/>
+        </w:rPr>
+        <w:t>sns.scatterplot</w:t>
+      </w:r>
+      <w:proofErr w:type="gramEnd"/>
       <w:r>
         <w:rPr>
           <w:rFonts w:ascii="Courier New" w:eastAsia="Times New Roman" w:hAnsi="Courier New" w:cs="Courier New"/>
@@ -3550,6 +3668,7 @@
         <w:t xml:space="preserve"> Podemos gerar o mesmo gráfico que acima, mas utilizando linhas ao invés de pontos a partir do </w:t>
       </w:r>
       <w:proofErr w:type="spellStart"/>
+      <w:proofErr w:type="gramStart"/>
       <w:r>
         <w:rPr>
           <w:rFonts w:ascii="Times New Roman" w:hAnsi="Times New Roman" w:cs="Times New Roman"/>
@@ -3559,6 +3678,7 @@
         <w:t>sns.relplot</w:t>
       </w:r>
       <w:proofErr w:type="spellEnd"/>
+      <w:proofErr w:type="gramEnd"/>
       <w:r>
         <w:rPr>
           <w:rFonts w:ascii="Times New Roman" w:hAnsi="Times New Roman" w:cs="Times New Roman"/>
@@ -3642,8 +3762,20 @@
           <w:szCs w:val="21"/>
           <w:lang w:eastAsia="pt-BR"/>
         </w:rPr>
-        <w:t>porcentagem_conta_linha = sns.relplot</w:t>
-      </w:r>
+        <w:t>porcentagem_conta_linha = </w:t>
+      </w:r>
+      <w:proofErr w:type="gramStart"/>
+      <w:r>
+        <w:rPr>
+          <w:rFonts w:ascii="Courier New" w:eastAsia="Times New Roman" w:hAnsi="Courier New" w:cs="Courier New"/>
+          <w:color w:val="D4D4D4"/>
+          <w:sz w:val="21"/>
+          <w:szCs w:val="21"/>
+          <w:lang w:eastAsia="pt-BR"/>
+        </w:rPr>
+        <w:t>sns.relplot</w:t>
+      </w:r>
+      <w:proofErr w:type="gramEnd"/>
       <w:r>
         <w:rPr>
           <w:rFonts w:ascii="Courier New" w:eastAsia="Times New Roman" w:hAnsi="Courier New" w:cs="Courier New"/>
@@ -3854,6 +3986,7 @@
         <w:t xml:space="preserve">E podemos ser ainda mais precisos na análise juntando ambos os gráficos com o </w:t>
       </w:r>
       <w:proofErr w:type="spellStart"/>
+      <w:proofErr w:type="gramStart"/>
       <w:r>
         <w:rPr>
           <w:rFonts w:ascii="Times New Roman" w:hAnsi="Times New Roman" w:cs="Times New Roman"/>
@@ -3863,6 +3996,7 @@
         <w:t>sns.lmplot</w:t>
       </w:r>
       <w:proofErr w:type="spellEnd"/>
+      <w:proofErr w:type="gramEnd"/>
       <w:r>
         <w:rPr>
           <w:rFonts w:ascii="Times New Roman" w:hAnsi="Times New Roman" w:cs="Times New Roman"/>
@@ -3884,6 +4018,7 @@
           <w:lang w:eastAsia="pt-BR"/>
         </w:rPr>
       </w:pPr>
+      <w:proofErr w:type="gramStart"/>
       <w:r>
         <w:rPr>
           <w:rFonts w:ascii="Courier New" w:eastAsia="Times New Roman" w:hAnsi="Courier New" w:cs="Courier New"/>
@@ -3894,6 +4029,7 @@
         </w:rPr>
         <w:t>sns.lmplot</w:t>
       </w:r>
+      <w:proofErr w:type="gramEnd"/>
       <w:r>
         <w:rPr>
           <w:rFonts w:ascii="Courier New" w:eastAsia="Times New Roman" w:hAnsi="Courier New" w:cs="Courier New"/>
@@ -4147,7 +4283,16 @@
           <w:sz w:val="24"/>
           <w:szCs w:val="24"/>
         </w:rPr>
-        <w:t>get_figure</w:t>
+        <w:t>get_</w:t>
+      </w:r>
+      <w:proofErr w:type="gramStart"/>
+      <w:r>
+        <w:rPr>
+          <w:rFonts w:ascii="Times New Roman" w:hAnsi="Times New Roman" w:cs="Times New Roman"/>
+          <w:sz w:val="24"/>
+          <w:szCs w:val="24"/>
+        </w:rPr>
+        <w:t>figure</w:t>
       </w:r>
       <w:proofErr w:type="spellEnd"/>
       <w:r>
@@ -4156,7 +4301,16 @@
           <w:sz w:val="24"/>
           <w:szCs w:val="24"/>
         </w:rPr>
-        <w:t xml:space="preserve">() e/ou o </w:t>
+        <w:t>(</w:t>
+      </w:r>
+      <w:proofErr w:type="gramEnd"/>
+      <w:r>
+        <w:rPr>
+          <w:rFonts w:ascii="Times New Roman" w:hAnsi="Times New Roman" w:cs="Times New Roman"/>
+          <w:sz w:val="24"/>
+          <w:szCs w:val="24"/>
+        </w:rPr>
+        <w:t xml:space="preserve">) e/ou o </w:t>
       </w:r>
       <w:proofErr w:type="spellStart"/>
       <w:r>
@@ -4199,7 +4353,25 @@
           <w:sz w:val="24"/>
           <w:szCs w:val="24"/>
         </w:rPr>
-        <w:t>primeiro_plot.figure.suptitle</w:t>
+        <w:t>primeiro_</w:t>
+      </w:r>
+      <w:proofErr w:type="gramStart"/>
+      <w:r>
+        <w:rPr>
+          <w:rFonts w:ascii="Times New Roman" w:hAnsi="Times New Roman" w:cs="Times New Roman"/>
+          <w:sz w:val="24"/>
+          <w:szCs w:val="24"/>
+        </w:rPr>
+        <w:t>plot.figure</w:t>
+      </w:r>
+      <w:proofErr w:type="gramEnd"/>
+      <w:r>
+        <w:rPr>
+          <w:rFonts w:ascii="Times New Roman" w:hAnsi="Times New Roman" w:cs="Times New Roman"/>
+          <w:sz w:val="24"/>
+          <w:szCs w:val="24"/>
+        </w:rPr>
+        <w:t>.suptitle</w:t>
       </w:r>
       <w:proofErr w:type="spellEnd"/>
       <w:r>
@@ -4341,9 +4513,19 @@
           <w:sz w:val="24"/>
           <w:szCs w:val="24"/>
         </w:rPr>
-        <w:t xml:space="preserve"> com o set(</w:t>
+        <w:t xml:space="preserve"> com o </w:t>
+      </w:r>
+      <w:proofErr w:type="gramStart"/>
+      <w:r>
+        <w:rPr>
+          <w:rFonts w:ascii="Times New Roman" w:hAnsi="Times New Roman" w:cs="Times New Roman"/>
+          <w:sz w:val="24"/>
+          <w:szCs w:val="24"/>
+        </w:rPr>
+        <w:t>set(</w:t>
       </w:r>
       <w:proofErr w:type="spellStart"/>
+      <w:proofErr w:type="gramEnd"/>
       <w:r>
         <w:rPr>
           <w:rFonts w:ascii="Times New Roman" w:hAnsi="Times New Roman" w:cs="Times New Roman"/>
@@ -4436,7 +4618,18 @@
           <w:szCs w:val="21"/>
           <w:lang w:eastAsia="pt-BR"/>
         </w:rPr>
-        <w:t>primeiro_plot.set_title</w:t>
+        <w:t>primeiro_plot.set_</w:t>
+      </w:r>
+      <w:proofErr w:type="gramStart"/>
+      <w:r>
+        <w:rPr>
+          <w:rFonts w:ascii="Courier New" w:eastAsia="Times New Roman" w:hAnsi="Courier New" w:cs="Courier New"/>
+          <w:color w:val="D4D4D4"/>
+          <w:sz w:val="21"/>
+          <w:szCs w:val="21"/>
+          <w:lang w:eastAsia="pt-BR"/>
+        </w:rPr>
+        <w:t>title</w:t>
       </w:r>
       <w:r>
         <w:rPr>
@@ -4448,6 +4641,7 @@
         </w:rPr>
         <w:t>(</w:t>
       </w:r>
+      <w:proofErr w:type="gramEnd"/>
       <w:r>
         <w:rPr>
           <w:rFonts w:ascii="Courier New" w:eastAsia="Times New Roman" w:hAnsi="Courier New" w:cs="Courier New"/>
@@ -4494,6 +4688,7 @@
           <w:lang w:eastAsia="pt-BR"/>
         </w:rPr>
       </w:pPr>
+      <w:proofErr w:type="gramStart"/>
       <w:r>
         <w:rPr>
           <w:rFonts w:ascii="Courier New" w:eastAsia="Times New Roman" w:hAnsi="Courier New" w:cs="Courier New"/>
@@ -4524,6 +4719,7 @@
         </w:rPr>
         <w:t>(</w:t>
       </w:r>
+      <w:proofErr w:type="gramEnd"/>
       <w:r>
         <w:rPr>
           <w:rFonts w:ascii="Courier New" w:eastAsia="Times New Roman" w:hAnsi="Courier New" w:cs="Courier New"/>
@@ -4673,6 +4869,7 @@
         <w:t xml:space="preserve">Podemos salvar o nosso gráfico com o </w:t>
       </w:r>
       <w:proofErr w:type="spellStart"/>
+      <w:proofErr w:type="gramStart"/>
       <w:r>
         <w:rPr>
           <w:rFonts w:ascii="Times New Roman" w:hAnsi="Times New Roman" w:cs="Times New Roman"/>
@@ -4682,6 +4879,7 @@
         <w:t>img.savefig</w:t>
       </w:r>
       <w:proofErr w:type="spellEnd"/>
+      <w:proofErr w:type="gramEnd"/>
       <w:r>
         <w:rPr>
           <w:rFonts w:ascii="Times New Roman" w:hAnsi="Times New Roman" w:cs="Times New Roman"/>
@@ -4756,7 +4954,18 @@
           <w:szCs w:val="21"/>
           <w:lang w:eastAsia="pt-BR"/>
         </w:rPr>
-        <w:t>primeiro_plot.get_figure</w:t>
+        <w:t>primeiro_plot.get_</w:t>
+      </w:r>
+      <w:proofErr w:type="gramStart"/>
+      <w:r>
+        <w:rPr>
+          <w:rFonts w:ascii="Courier New" w:eastAsia="Times New Roman" w:hAnsi="Courier New" w:cs="Courier New"/>
+          <w:color w:val="D4D4D4"/>
+          <w:sz w:val="21"/>
+          <w:szCs w:val="21"/>
+          <w:lang w:eastAsia="pt-BR"/>
+        </w:rPr>
+        <w:t>figure</w:t>
       </w:r>
       <w:proofErr w:type="spellEnd"/>
       <w:r>
@@ -4767,7 +4976,18 @@
           <w:szCs w:val="21"/>
           <w:lang w:eastAsia="pt-BR"/>
         </w:rPr>
-        <w:t>()</w:t>
+        <w:t>(</w:t>
+      </w:r>
+      <w:proofErr w:type="gramEnd"/>
+      <w:r>
+        <w:rPr>
+          <w:rFonts w:ascii="Courier New" w:eastAsia="Times New Roman" w:hAnsi="Courier New" w:cs="Courier New"/>
+          <w:color w:val="DCDCDC"/>
+          <w:sz w:val="21"/>
+          <w:szCs w:val="21"/>
+          <w:lang w:eastAsia="pt-BR"/>
+        </w:rPr>
+        <w:t>)</w:t>
       </w:r>
     </w:p>
     <w:p>
@@ -4783,6 +5003,7 @@
         </w:rPr>
       </w:pPr>
       <w:proofErr w:type="spellStart"/>
+      <w:proofErr w:type="gramStart"/>
       <w:r>
         <w:rPr>
           <w:rFonts w:ascii="Courier New" w:eastAsia="Times New Roman" w:hAnsi="Courier New" w:cs="Courier New"/>
@@ -4794,6 +5015,7 @@
         <w:t>imagem.savefig</w:t>
       </w:r>
       <w:proofErr w:type="spellEnd"/>
+      <w:proofErr w:type="gramEnd"/>
       <w:r>
         <w:rPr>
           <w:rFonts w:ascii="Courier New" w:eastAsia="Times New Roman" w:hAnsi="Courier New" w:cs="Courier New"/>
@@ -5110,6 +5332,7 @@
           <w:lang w:eastAsia="pt-BR"/>
         </w:rPr>
       </w:pPr>
+      <w:proofErr w:type="gramStart"/>
       <w:r>
         <w:rPr>
           <w:rFonts w:ascii="Courier New" w:eastAsia="Times New Roman" w:hAnsi="Courier New" w:cs="Courier New"/>
@@ -5131,6 +5354,7 @@
         <w:t>[</w:t>
       </w:r>
       <w:proofErr w:type="spellStart"/>
+      <w:proofErr w:type="gramEnd"/>
       <w:r>
         <w:rPr>
           <w:rFonts w:ascii="Courier New" w:eastAsia="Times New Roman" w:hAnsi="Courier New" w:cs="Courier New"/>
@@ -5250,6 +5474,7 @@
         <w:t xml:space="preserve">Utilizamos o </w:t>
       </w:r>
       <w:proofErr w:type="spellStart"/>
+      <w:proofErr w:type="gramStart"/>
       <w:r>
         <w:rPr>
           <w:rFonts w:ascii="Times New Roman" w:hAnsi="Times New Roman" w:cs="Times New Roman"/>
@@ -5259,6 +5484,7 @@
         <w:t>df.describe</w:t>
       </w:r>
       <w:proofErr w:type="spellEnd"/>
+      <w:proofErr w:type="gramEnd"/>
       <w:r>
         <w:rPr>
           <w:rFonts w:ascii="Times New Roman" w:hAnsi="Times New Roman" w:cs="Times New Roman"/>
@@ -5298,6 +5524,7 @@
           <w:lang w:eastAsia="pt-BR"/>
         </w:rPr>
       </w:pPr>
+      <w:proofErr w:type="gramStart"/>
       <w:r>
         <w:rPr>
           <w:rFonts w:ascii="Courier New" w:eastAsia="Times New Roman" w:hAnsi="Courier New" w:cs="Courier New"/>
@@ -5319,6 +5546,7 @@
         <w:t>[</w:t>
       </w:r>
       <w:proofErr w:type="spellStart"/>
+      <w:proofErr w:type="gramEnd"/>
       <w:r>
         <w:rPr>
           <w:rFonts w:ascii="Courier New" w:eastAsia="Times New Roman" w:hAnsi="Courier New" w:cs="Courier New"/>
@@ -5483,6 +5711,7 @@
           <w:lang w:eastAsia="pt-BR"/>
         </w:rPr>
       </w:pPr>
+      <w:proofErr w:type="gramStart"/>
       <w:r>
         <w:rPr>
           <w:rFonts w:ascii="Courier New" w:eastAsia="Times New Roman" w:hAnsi="Courier New" w:cs="Courier New"/>
@@ -5504,6 +5733,7 @@
         <w:t>[</w:t>
       </w:r>
       <w:proofErr w:type="spellStart"/>
+      <w:proofErr w:type="gramEnd"/>
       <w:r>
         <w:rPr>
           <w:rFonts w:ascii="Courier New" w:eastAsia="Times New Roman" w:hAnsi="Courier New" w:cs="Courier New"/>
@@ -5663,6 +5893,7 @@
         <w:t xml:space="preserve">Podemos fazer um gráfico categórico com </w:t>
       </w:r>
       <w:proofErr w:type="spellStart"/>
+      <w:proofErr w:type="gramStart"/>
       <w:r>
         <w:rPr>
           <w:rFonts w:ascii="Times New Roman" w:hAnsi="Times New Roman" w:cs="Times New Roman"/>
@@ -5672,6 +5903,7 @@
         <w:t>sns.catplot</w:t>
       </w:r>
       <w:proofErr w:type="spellEnd"/>
+      <w:proofErr w:type="gramEnd"/>
       <w:r>
         <w:rPr>
           <w:rFonts w:ascii="Times New Roman" w:hAnsi="Times New Roman" w:cs="Times New Roman"/>
@@ -5694,6 +5926,7 @@
         </w:rPr>
       </w:pPr>
       <w:proofErr w:type="spellStart"/>
+      <w:proofErr w:type="gramStart"/>
       <w:r>
         <w:rPr>
           <w:rFonts w:ascii="Courier New" w:eastAsia="Times New Roman" w:hAnsi="Courier New" w:cs="Courier New"/>
@@ -5705,6 +5938,7 @@
         <w:t>sns.catplot</w:t>
       </w:r>
       <w:proofErr w:type="spellEnd"/>
+      <w:proofErr w:type="gramEnd"/>
       <w:r>
         <w:rPr>
           <w:rFonts w:ascii="Courier New" w:eastAsia="Times New Roman" w:hAnsi="Courier New" w:cs="Courier New"/>
@@ -5884,6 +6118,7 @@
         <w:t xml:space="preserve">Ainda assim não conseguimos notar uma diferença muito grande, então podemos criar o gráfico </w:t>
       </w:r>
       <w:proofErr w:type="spellStart"/>
+      <w:proofErr w:type="gramStart"/>
       <w:r>
         <w:rPr>
           <w:rFonts w:ascii="Times New Roman" w:hAnsi="Times New Roman" w:cs="Times New Roman"/>
@@ -5893,6 +6128,7 @@
         <w:t>sns.relplot</w:t>
       </w:r>
       <w:proofErr w:type="spellEnd"/>
+      <w:proofErr w:type="gramEnd"/>
       <w:r>
         <w:rPr>
           <w:rFonts w:ascii="Times New Roman" w:hAnsi="Times New Roman" w:cs="Times New Roman"/>
@@ -5940,6 +6176,7 @@
           <w:lang w:eastAsia="pt-BR"/>
         </w:rPr>
       </w:pPr>
+      <w:proofErr w:type="gramStart"/>
       <w:r>
         <w:rPr>
           <w:rFonts w:ascii="Courier New" w:eastAsia="Times New Roman" w:hAnsi="Courier New" w:cs="Courier New"/>
@@ -5950,6 +6187,7 @@
         </w:rPr>
         <w:t>sns.relplot</w:t>
       </w:r>
+      <w:proofErr w:type="gramEnd"/>
       <w:r>
         <w:rPr>
           <w:rFonts w:ascii="Courier New" w:eastAsia="Times New Roman" w:hAnsi="Courier New" w:cs="Courier New"/>
@@ -6190,6 +6428,7 @@
           <w:lang w:eastAsia="pt-BR"/>
         </w:rPr>
       </w:pPr>
+      <w:proofErr w:type="gramStart"/>
       <w:r>
         <w:rPr>
           <w:rFonts w:ascii="Courier New" w:eastAsia="Times New Roman" w:hAnsi="Courier New" w:cs="Courier New"/>
@@ -6200,6 +6439,7 @@
         </w:rPr>
         <w:t>sns.relplot</w:t>
       </w:r>
+      <w:proofErr w:type="gramEnd"/>
       <w:r>
         <w:rPr>
           <w:rFonts w:ascii="Courier New" w:eastAsia="Times New Roman" w:hAnsi="Courier New" w:cs="Courier New"/>
@@ -6469,6 +6709,7 @@
           <w:lang w:eastAsia="pt-BR"/>
         </w:rPr>
       </w:pPr>
+      <w:proofErr w:type="gramStart"/>
       <w:r>
         <w:rPr>
           <w:rFonts w:ascii="Courier New" w:eastAsia="Times New Roman" w:hAnsi="Courier New" w:cs="Courier New"/>
@@ -6479,6 +6720,7 @@
         </w:rPr>
         <w:t>sns.relplot</w:t>
       </w:r>
+      <w:proofErr w:type="gramEnd"/>
       <w:r>
         <w:rPr>
           <w:rFonts w:ascii="Courier New" w:eastAsia="Times New Roman" w:hAnsi="Courier New" w:cs="Courier New"/>
@@ -6689,6 +6931,7 @@
         <w:t xml:space="preserve">Se quisermos traçar uma linha usamos o </w:t>
       </w:r>
       <w:proofErr w:type="spellStart"/>
+      <w:proofErr w:type="gramStart"/>
       <w:r>
         <w:rPr>
           <w:rFonts w:ascii="Times New Roman" w:hAnsi="Times New Roman" w:cs="Times New Roman"/>
@@ -6698,6 +6941,7 @@
         <w:t>sns.lmplot</w:t>
       </w:r>
       <w:proofErr w:type="spellEnd"/>
+      <w:proofErr w:type="gramEnd"/>
       <w:r>
         <w:rPr>
           <w:rFonts w:ascii="Times New Roman" w:hAnsi="Times New Roman" w:cs="Times New Roman"/>
@@ -6707,6 +6951,7 @@
         <w:t xml:space="preserve">() como já vimos. Podemos inclusive passar os exatos mesmos parâmetros que o </w:t>
       </w:r>
       <w:proofErr w:type="spellStart"/>
+      <w:proofErr w:type="gramStart"/>
       <w:r>
         <w:rPr>
           <w:rFonts w:ascii="Times New Roman" w:hAnsi="Times New Roman" w:cs="Times New Roman"/>
@@ -6716,6 +6961,7 @@
         <w:t>sns.relplot</w:t>
       </w:r>
       <w:proofErr w:type="spellEnd"/>
+      <w:proofErr w:type="gramEnd"/>
       <w:r>
         <w:rPr>
           <w:rFonts w:ascii="Times New Roman" w:hAnsi="Times New Roman" w:cs="Times New Roman"/>
@@ -6745,6 +6991,7 @@
           <w:lang w:eastAsia="pt-BR"/>
         </w:rPr>
       </w:pPr>
+      <w:proofErr w:type="gramStart"/>
       <w:r>
         <w:rPr>
           <w:rFonts w:ascii="Courier New" w:eastAsia="Times New Roman" w:hAnsi="Courier New" w:cs="Courier New"/>
@@ -6755,6 +7002,7 @@
         </w:rPr>
         <w:t>sns.lmplot</w:t>
       </w:r>
+      <w:proofErr w:type="gramEnd"/>
       <w:r>
         <w:rPr>
           <w:rFonts w:ascii="Courier New" w:eastAsia="Times New Roman" w:hAnsi="Courier New" w:cs="Courier New"/>
@@ -7030,6 +7278,7 @@
           <w:lang w:eastAsia="pt-BR"/>
         </w:rPr>
       </w:pPr>
+      <w:proofErr w:type="gramStart"/>
       <w:r>
         <w:rPr>
           <w:rFonts w:ascii="Courier New" w:eastAsia="Times New Roman" w:hAnsi="Courier New" w:cs="Courier New"/>
@@ -7040,6 +7289,7 @@
         </w:rPr>
         <w:t>sns.lmplot</w:t>
       </w:r>
+      <w:proofErr w:type="gramEnd"/>
       <w:r>
         <w:rPr>
           <w:rFonts w:ascii="Courier New" w:eastAsia="Times New Roman" w:hAnsi="Courier New" w:cs="Courier New"/>
@@ -7309,6 +7559,7 @@
           <w:lang w:eastAsia="pt-BR"/>
         </w:rPr>
       </w:pPr>
+      <w:proofErr w:type="gramStart"/>
       <w:r>
         <w:rPr>
           <w:rFonts w:ascii="Courier New" w:eastAsia="Times New Roman" w:hAnsi="Courier New" w:cs="Courier New"/>
@@ -7319,6 +7570,7 @@
         </w:rPr>
         <w:t>sns.relplot</w:t>
       </w:r>
+      <w:proofErr w:type="gramEnd"/>
       <w:r>
         <w:rPr>
           <w:rFonts w:ascii="Courier New" w:eastAsia="Times New Roman" w:hAnsi="Courier New" w:cs="Courier New"/>
@@ -7638,6 +7890,7 @@
         <w:t>sobremesa = </w:t>
       </w:r>
       <w:proofErr w:type="spellStart"/>
+      <w:proofErr w:type="gramStart"/>
       <w:r>
         <w:rPr>
           <w:rFonts w:ascii="Courier New" w:eastAsia="Times New Roman" w:hAnsi="Courier New" w:cs="Courier New"/>
@@ -7649,6 +7902,7 @@
         <w:t>gorjetas.query</w:t>
       </w:r>
       <w:proofErr w:type="spellEnd"/>
+      <w:proofErr w:type="gramEnd"/>
       <w:r>
         <w:rPr>
           <w:rFonts w:ascii="Courier New" w:eastAsia="Times New Roman" w:hAnsi="Courier New" w:cs="Courier New"/>
@@ -7835,6 +8089,7 @@
         <w:t xml:space="preserve"> da </w:t>
       </w:r>
       <w:proofErr w:type="spellStart"/>
+      <w:proofErr w:type="gramStart"/>
       <w:r>
         <w:rPr>
           <w:rFonts w:ascii="Times New Roman" w:hAnsi="Times New Roman" w:cs="Times New Roman"/>
@@ -7844,6 +8099,7 @@
         <w:t>scipy.stats</w:t>
       </w:r>
       <w:proofErr w:type="spellEnd"/>
+      <w:proofErr w:type="gramEnd"/>
       <w:r>
         <w:rPr>
           <w:rFonts w:ascii="Times New Roman" w:hAnsi="Times New Roman" w:cs="Times New Roman"/>
@@ -7886,6 +8142,7 @@
         <w:t> </w:t>
       </w:r>
       <w:proofErr w:type="spellStart"/>
+      <w:proofErr w:type="gramStart"/>
       <w:r>
         <w:rPr>
           <w:rFonts w:ascii="Courier New" w:eastAsia="Times New Roman" w:hAnsi="Courier New" w:cs="Courier New"/>
@@ -7897,6 +8154,7 @@
         <w:t>scipy.stats</w:t>
       </w:r>
       <w:proofErr w:type="spellEnd"/>
+      <w:proofErr w:type="gramEnd"/>
       <w:r>
         <w:rPr>
           <w:rFonts w:ascii="Courier New" w:eastAsia="Times New Roman" w:hAnsi="Courier New" w:cs="Courier New"/>
@@ -7953,6 +8211,7 @@
         </w:rPr>
       </w:pPr>
       <w:proofErr w:type="spellStart"/>
+      <w:proofErr w:type="gramStart"/>
       <w:r>
         <w:rPr>
           <w:rFonts w:ascii="Courier New" w:eastAsia="Times New Roman" w:hAnsi="Courier New" w:cs="Courier New"/>
@@ -7974,6 +8233,7 @@
         </w:rPr>
         <w:t>(</w:t>
       </w:r>
+      <w:proofErr w:type="gramEnd"/>
       <w:r>
         <w:rPr>
           <w:rFonts w:ascii="Courier New" w:eastAsia="Times New Roman" w:hAnsi="Courier New" w:cs="Courier New"/>
@@ -8246,6 +8506,7 @@
         <w:t xml:space="preserve">Fizemos uma análise descritiva das pessoas que pediram sobremesa e não pediram sobremesa com a função </w:t>
       </w:r>
       <w:proofErr w:type="spellStart"/>
+      <w:proofErr w:type="gramStart"/>
       <w:r>
         <w:rPr>
           <w:rFonts w:ascii="Times New Roman" w:hAnsi="Times New Roman" w:cs="Times New Roman"/>
@@ -8261,7 +8522,16 @@
           <w:sz w:val="24"/>
           <w:szCs w:val="24"/>
         </w:rPr>
-        <w:t>()</w:t>
+        <w:t>(</w:t>
+      </w:r>
+      <w:proofErr w:type="gramEnd"/>
+      <w:r>
+        <w:rPr>
+          <w:rFonts w:ascii="Times New Roman" w:hAnsi="Times New Roman" w:cs="Times New Roman"/>
+          <w:sz w:val="24"/>
+          <w:szCs w:val="24"/>
+        </w:rPr>
+        <w:t>)</w:t>
       </w:r>
       <w:r>
         <w:rPr>
@@ -8458,6 +8728,7 @@
         <w:t xml:space="preserve">Fizemos um gráfico categórico com </w:t>
       </w:r>
       <w:proofErr w:type="spellStart"/>
+      <w:proofErr w:type="gramStart"/>
       <w:r>
         <w:rPr>
           <w:rFonts w:ascii="Times New Roman" w:hAnsi="Times New Roman" w:cs="Times New Roman"/>
@@ -8473,7 +8744,16 @@
           <w:sz w:val="24"/>
           <w:szCs w:val="24"/>
         </w:rPr>
-        <w:t>() com os dias da semana e a gorjeta:</w:t>
+        <w:t>(</w:t>
+      </w:r>
+      <w:proofErr w:type="gramEnd"/>
+      <w:r>
+        <w:rPr>
+          <w:rFonts w:ascii="Times New Roman" w:hAnsi="Times New Roman" w:cs="Times New Roman"/>
+          <w:sz w:val="24"/>
+          <w:szCs w:val="24"/>
+        </w:rPr>
+        <w:t>) com os dias da semana e a gorjeta:</w:t>
       </w:r>
     </w:p>
     <w:p>
@@ -8488,6 +8768,7 @@
           <w:lang w:eastAsia="pt-BR"/>
         </w:rPr>
       </w:pPr>
+      <w:proofErr w:type="gramStart"/>
       <w:r>
         <w:rPr>
           <w:rFonts w:ascii="Courier New" w:eastAsia="Times New Roman" w:hAnsi="Courier New" w:cs="Courier New"/>
@@ -8498,6 +8779,7 @@
         </w:rPr>
         <w:t>sns.catplot</w:t>
       </w:r>
+      <w:proofErr w:type="gramEnd"/>
       <w:r>
         <w:rPr>
           <w:rFonts w:ascii="Courier New" w:eastAsia="Times New Roman" w:hAnsi="Courier New" w:cs="Courier New"/>
@@ -8743,6 +9025,7 @@
           <w:lang w:eastAsia="pt-BR"/>
         </w:rPr>
       </w:pPr>
+      <w:proofErr w:type="gramStart"/>
       <w:r>
         <w:rPr>
           <w:rFonts w:ascii="Courier New" w:eastAsia="Times New Roman" w:hAnsi="Courier New" w:cs="Courier New"/>
@@ -8753,6 +9036,7 @@
         </w:rPr>
         <w:t>sns.relplot</w:t>
       </w:r>
+      <w:proofErr w:type="gramEnd"/>
       <w:r>
         <w:rPr>
           <w:rFonts w:ascii="Courier New" w:eastAsia="Times New Roman" w:hAnsi="Courier New" w:cs="Courier New"/>
@@ -8975,6 +9259,7 @@
           <w:lang w:eastAsia="pt-BR"/>
         </w:rPr>
       </w:pPr>
+      <w:proofErr w:type="gramStart"/>
       <w:r>
         <w:rPr>
           <w:rFonts w:ascii="Courier New" w:eastAsia="Times New Roman" w:hAnsi="Courier New" w:cs="Courier New"/>
@@ -8985,6 +9270,7 @@
         </w:rPr>
         <w:t>sns.relplot</w:t>
       </w:r>
+      <w:proofErr w:type="gramEnd"/>
       <w:r>
         <w:rPr>
           <w:rFonts w:ascii="Courier New" w:eastAsia="Times New Roman" w:hAnsi="Courier New" w:cs="Courier New"/>
@@ -9212,6 +9498,7 @@
           <w:lang w:eastAsia="pt-BR"/>
         </w:rPr>
       </w:pPr>
+      <w:proofErr w:type="gramStart"/>
       <w:r>
         <w:rPr>
           <w:rFonts w:ascii="Courier New" w:eastAsia="Times New Roman" w:hAnsi="Courier New" w:cs="Courier New"/>
@@ -9222,6 +9509,7 @@
         </w:rPr>
         <w:t>sns.relplot</w:t>
       </w:r>
+      <w:proofErr w:type="gramEnd"/>
       <w:r>
         <w:rPr>
           <w:rFonts w:ascii="Courier New" w:eastAsia="Times New Roman" w:hAnsi="Courier New" w:cs="Courier New"/>
@@ -9473,6 +9761,7 @@
           <w:lang w:eastAsia="pt-BR"/>
         </w:rPr>
       </w:pPr>
+      <w:proofErr w:type="gramStart"/>
       <w:r>
         <w:rPr>
           <w:rFonts w:ascii="Courier New" w:eastAsia="Times New Roman" w:hAnsi="Courier New" w:cs="Courier New"/>
@@ -9483,6 +9772,7 @@
         </w:rPr>
         <w:t>sns.lmplot</w:t>
       </w:r>
+      <w:proofErr w:type="gramEnd"/>
       <w:r>
         <w:rPr>
           <w:rFonts w:ascii="Courier New" w:eastAsia="Times New Roman" w:hAnsi="Courier New" w:cs="Courier New"/>
@@ -9703,7 +9993,983 @@
       <w:pPr>
         <w:pStyle w:val="PargrafodaLista"/>
         <w:numPr>
+          <w:ilvl w:val="1"/>
+          <w:numId w:val="2"/>
+        </w:numPr>
+        <w:spacing w:before="240" w:line="360" w:lineRule="auto"/>
+        <w:jc w:val="both"/>
+        <w:rPr>
+          <w:rFonts w:ascii="Times New Roman" w:hAnsi="Times New Roman" w:cs="Times New Roman"/>
+          <w:sz w:val="24"/>
+          <w:szCs w:val="24"/>
+        </w:rPr>
+      </w:pPr>
+      <w:r>
+        <w:rPr>
+          <w:rFonts w:ascii="Times New Roman" w:hAnsi="Times New Roman" w:cs="Times New Roman"/>
+          <w:sz w:val="24"/>
+          <w:szCs w:val="24"/>
+        </w:rPr>
+        <w:t xml:space="preserve"> </w:t>
+      </w:r>
+      <w:r>
+        <w:rPr>
+          <w:rFonts w:ascii="Times New Roman" w:hAnsi="Times New Roman" w:cs="Times New Roman"/>
+          <w:sz w:val="24"/>
+          <w:szCs w:val="24"/>
+        </w:rPr>
+        <w:t>Podemos obter a média das gorjetas de várias formas, desde a mais geral, onde obtemos a média de todos os dias da semana, até agrupando todos os dados por dia e fazendo a média deles:</w:t>
+      </w:r>
+    </w:p>
+    <w:p>
+      <w:pPr>
+        <w:shd w:val="clear" w:color="auto" w:fill="1E1E1E"/>
+        <w:spacing w:after="0" w:line="285" w:lineRule="atLeast"/>
+        <w:rPr>
+          <w:rFonts w:ascii="Courier New" w:eastAsia="Times New Roman" w:hAnsi="Courier New" w:cs="Courier New"/>
+          <w:color w:val="D4D4D4"/>
+          <w:sz w:val="21"/>
+          <w:szCs w:val="21"/>
+          <w:lang w:eastAsia="pt-BR"/>
+        </w:rPr>
+      </w:pPr>
+      <w:proofErr w:type="spellStart"/>
+      <w:r>
+        <w:rPr>
+          <w:rFonts w:ascii="Courier New" w:eastAsia="Times New Roman" w:hAnsi="Courier New" w:cs="Courier New"/>
+          <w:color w:val="D4D4D4"/>
+          <w:sz w:val="21"/>
+          <w:szCs w:val="21"/>
+          <w:lang w:eastAsia="pt-BR"/>
+        </w:rPr>
+        <w:t>media_geral_gorjetas</w:t>
+      </w:r>
+      <w:proofErr w:type="spellEnd"/>
+      <w:r>
+        <w:rPr>
+          <w:rFonts w:ascii="Courier New" w:eastAsia="Times New Roman" w:hAnsi="Courier New" w:cs="Courier New"/>
+          <w:color w:val="D4D4D4"/>
+          <w:sz w:val="21"/>
+          <w:szCs w:val="21"/>
+          <w:lang w:eastAsia="pt-BR"/>
+        </w:rPr>
+        <w:t> = </w:t>
+      </w:r>
+      <w:proofErr w:type="spellStart"/>
+      <w:proofErr w:type="gramStart"/>
+      <w:r>
+        <w:rPr>
+          <w:rFonts w:ascii="Courier New" w:eastAsia="Times New Roman" w:hAnsi="Courier New" w:cs="Courier New"/>
+          <w:color w:val="D4D4D4"/>
+          <w:sz w:val="21"/>
+          <w:szCs w:val="21"/>
+          <w:lang w:eastAsia="pt-BR"/>
+        </w:rPr>
+        <w:t>gorjetas.gorjeta</w:t>
+      </w:r>
+      <w:proofErr w:type="gramEnd"/>
+      <w:r>
+        <w:rPr>
+          <w:rFonts w:ascii="Courier New" w:eastAsia="Times New Roman" w:hAnsi="Courier New" w:cs="Courier New"/>
+          <w:color w:val="D4D4D4"/>
+          <w:sz w:val="21"/>
+          <w:szCs w:val="21"/>
+          <w:lang w:eastAsia="pt-BR"/>
+        </w:rPr>
+        <w:t>.mean</w:t>
+      </w:r>
+      <w:proofErr w:type="spellEnd"/>
+      <w:r>
+        <w:rPr>
+          <w:rFonts w:ascii="Courier New" w:eastAsia="Times New Roman" w:hAnsi="Courier New" w:cs="Courier New"/>
+          <w:color w:val="DCDCDC"/>
+          <w:sz w:val="21"/>
+          <w:szCs w:val="21"/>
+          <w:lang w:eastAsia="pt-BR"/>
+        </w:rPr>
+        <w:t>()</w:t>
+      </w:r>
+    </w:p>
+    <w:p>
+      <w:pPr>
+        <w:shd w:val="clear" w:color="auto" w:fill="1E1E1E"/>
+        <w:spacing w:after="0" w:line="285" w:lineRule="atLeast"/>
+        <w:rPr>
+          <w:rFonts w:ascii="Courier New" w:eastAsia="Times New Roman" w:hAnsi="Courier New" w:cs="Courier New"/>
+          <w:color w:val="D4D4D4"/>
+          <w:sz w:val="21"/>
+          <w:szCs w:val="21"/>
+          <w:lang w:eastAsia="pt-BR"/>
+        </w:rPr>
+      </w:pPr>
+      <w:proofErr w:type="gramStart"/>
+      <w:r>
+        <w:rPr>
+          <w:rFonts w:ascii="Courier New" w:eastAsia="Times New Roman" w:hAnsi="Courier New" w:cs="Courier New"/>
+          <w:color w:val="DCDCAA"/>
+          <w:sz w:val="21"/>
+          <w:szCs w:val="21"/>
+          <w:lang w:eastAsia="pt-BR"/>
+        </w:rPr>
+        <w:t>print</w:t>
+      </w:r>
+      <w:r>
+        <w:rPr>
+          <w:rFonts w:ascii="Courier New" w:eastAsia="Times New Roman" w:hAnsi="Courier New" w:cs="Courier New"/>
+          <w:color w:val="DCDCDC"/>
+          <w:sz w:val="21"/>
+          <w:szCs w:val="21"/>
+          <w:lang w:eastAsia="pt-BR"/>
+        </w:rPr>
+        <w:t>(</w:t>
+      </w:r>
+      <w:proofErr w:type="gramEnd"/>
+      <w:r>
+        <w:rPr>
+          <w:rFonts w:ascii="Courier New" w:eastAsia="Times New Roman" w:hAnsi="Courier New" w:cs="Courier New"/>
+          <w:color w:val="569CD6"/>
+          <w:sz w:val="21"/>
+          <w:szCs w:val="21"/>
+          <w:lang w:eastAsia="pt-BR"/>
+        </w:rPr>
+        <w:t>f</w:t>
+      </w:r>
+      <w:r>
+        <w:rPr>
+          <w:rFonts w:ascii="Courier New" w:eastAsia="Times New Roman" w:hAnsi="Courier New" w:cs="Courier New"/>
+          <w:color w:val="CE9178"/>
+          <w:sz w:val="21"/>
+          <w:szCs w:val="21"/>
+          <w:lang w:eastAsia="pt-BR"/>
+        </w:rPr>
+        <w:t>'A média geral das gorjetas é de </w:t>
+      </w:r>
+      <w:r>
+        <w:rPr>
+          <w:rFonts w:ascii="Courier New" w:eastAsia="Times New Roman" w:hAnsi="Courier New" w:cs="Courier New"/>
+          <w:color w:val="DCDCDC"/>
+          <w:sz w:val="21"/>
+          <w:szCs w:val="21"/>
+          <w:lang w:eastAsia="pt-BR"/>
+        </w:rPr>
+        <w:t>{</w:t>
+      </w:r>
+      <w:r>
+        <w:rPr>
+          <w:rFonts w:ascii="Courier New" w:eastAsia="Times New Roman" w:hAnsi="Courier New" w:cs="Courier New"/>
+          <w:color w:val="D4D4D4"/>
+          <w:sz w:val="21"/>
+          <w:szCs w:val="21"/>
+          <w:lang w:eastAsia="pt-BR"/>
+        </w:rPr>
+        <w:t>media_geral_gorjetas</w:t>
+      </w:r>
+      <w:r>
+        <w:rPr>
+          <w:rFonts w:ascii="Courier New" w:eastAsia="Times New Roman" w:hAnsi="Courier New" w:cs="Courier New"/>
+          <w:color w:val="DCDCDC"/>
+          <w:sz w:val="21"/>
+          <w:szCs w:val="21"/>
+          <w:lang w:eastAsia="pt-BR"/>
+        </w:rPr>
+        <w:t>:</w:t>
+      </w:r>
+      <w:r>
+        <w:rPr>
+          <w:rFonts w:ascii="Courier New" w:eastAsia="Times New Roman" w:hAnsi="Courier New" w:cs="Courier New"/>
+          <w:color w:val="B5CEA8"/>
+          <w:sz w:val="21"/>
+          <w:szCs w:val="21"/>
+          <w:lang w:eastAsia="pt-BR"/>
+        </w:rPr>
+        <w:t>.2</w:t>
+      </w:r>
+      <w:r>
+        <w:rPr>
+          <w:rFonts w:ascii="Courier New" w:eastAsia="Times New Roman" w:hAnsi="Courier New" w:cs="Courier New"/>
+          <w:color w:val="D4D4D4"/>
+          <w:sz w:val="21"/>
+          <w:szCs w:val="21"/>
+          <w:lang w:eastAsia="pt-BR"/>
+        </w:rPr>
+        <w:t>f</w:t>
+      </w:r>
+      <w:r>
+        <w:rPr>
+          <w:rFonts w:ascii="Courier New" w:eastAsia="Times New Roman" w:hAnsi="Courier New" w:cs="Courier New"/>
+          <w:color w:val="DCDCDC"/>
+          <w:sz w:val="21"/>
+          <w:szCs w:val="21"/>
+          <w:lang w:eastAsia="pt-BR"/>
+        </w:rPr>
+        <w:t>}</w:t>
+      </w:r>
+      <w:r>
+        <w:rPr>
+          <w:rFonts w:ascii="Courier New" w:eastAsia="Times New Roman" w:hAnsi="Courier New" w:cs="Courier New"/>
+          <w:color w:val="CE9178"/>
+          <w:sz w:val="21"/>
+          <w:szCs w:val="21"/>
+          <w:lang w:eastAsia="pt-BR"/>
+        </w:rPr>
+        <w:t>'</w:t>
+      </w:r>
+      <w:r>
+        <w:rPr>
+          <w:rFonts w:ascii="Courier New" w:eastAsia="Times New Roman" w:hAnsi="Courier New" w:cs="Courier New"/>
+          <w:color w:val="DCDCDC"/>
+          <w:sz w:val="21"/>
+          <w:szCs w:val="21"/>
+          <w:lang w:eastAsia="pt-BR"/>
+        </w:rPr>
+        <w:t>)</w:t>
+      </w:r>
+    </w:p>
+    <w:p>
+      <w:pPr>
+        <w:spacing w:before="240" w:line="360" w:lineRule="auto"/>
+        <w:jc w:val="center"/>
+        <w:rPr>
+          <w:rFonts w:ascii="Times New Roman" w:hAnsi="Times New Roman" w:cs="Times New Roman"/>
+          <w:sz w:val="24"/>
+          <w:szCs w:val="24"/>
+        </w:rPr>
+      </w:pPr>
+      <w:r>
+        <w:rPr>
+          <w:rFonts w:ascii="Times New Roman" w:hAnsi="Times New Roman" w:cs="Times New Roman"/>
+          <w:sz w:val="24"/>
+          <w:szCs w:val="24"/>
+        </w:rPr>
+        <w:drawing>
+          <wp:inline distT="0" distB="0" distL="0" distR="0" wp14:anchorId="4235E04E" wp14:editId="27EAF557">
+            <wp:extent cx="2743583" cy="152421"/>
+            <wp:effectExtent l="0" t="0" r="0" b="0"/>
+            <wp:docPr id="32" name="Imagem 32"/>
+            <wp:cNvGraphicFramePr>
+              <a:graphicFrameLocks xmlns:a="http://schemas.openxmlformats.org/drawingml/2006/main" noChangeAspect="1"/>
+            </wp:cNvGraphicFramePr>
+            <a:graphic xmlns:a="http://schemas.openxmlformats.org/drawingml/2006/main">
+              <a:graphicData uri="http://schemas.openxmlformats.org/drawingml/2006/picture">
+                <pic:pic xmlns:pic="http://schemas.openxmlformats.org/drawingml/2006/picture">
+                  <pic:nvPicPr>
+                    <pic:cNvPr id="1" name=""/>
+                    <pic:cNvPicPr/>
+                  </pic:nvPicPr>
+                  <pic:blipFill>
+                    <a:blip r:embed="rId40"/>
+                    <a:stretch>
+                      <a:fillRect/>
+                    </a:stretch>
+                  </pic:blipFill>
+                  <pic:spPr>
+                    <a:xfrm>
+                      <a:off x="0" y="0"/>
+                      <a:ext cx="2743583" cy="152421"/>
+                    </a:xfrm>
+                    <a:prstGeom prst="rect">
+                      <a:avLst/>
+                    </a:prstGeom>
+                  </pic:spPr>
+                </pic:pic>
+              </a:graphicData>
+            </a:graphic>
+          </wp:inline>
+        </w:drawing>
+      </w:r>
+    </w:p>
+    <w:p>
+      <w:pPr>
+        <w:shd w:val="clear" w:color="auto" w:fill="1E1E1E"/>
+        <w:spacing w:after="0" w:line="285" w:lineRule="atLeast"/>
+        <w:rPr>
+          <w:rFonts w:ascii="Courier New" w:eastAsia="Times New Roman" w:hAnsi="Courier New" w:cs="Courier New"/>
+          <w:color w:val="D4D4D4"/>
+          <w:sz w:val="21"/>
+          <w:szCs w:val="21"/>
+          <w:lang w:eastAsia="pt-BR"/>
+        </w:rPr>
+      </w:pPr>
+      <w:proofErr w:type="spellStart"/>
+      <w:proofErr w:type="gramStart"/>
+      <w:r>
+        <w:rPr>
+          <w:rFonts w:ascii="Courier New" w:eastAsia="Times New Roman" w:hAnsi="Courier New" w:cs="Courier New"/>
+          <w:color w:val="D4D4D4"/>
+          <w:sz w:val="21"/>
+          <w:szCs w:val="21"/>
+          <w:lang w:eastAsia="pt-BR"/>
+        </w:rPr>
+        <w:t>gorjetas.groupby</w:t>
+      </w:r>
+      <w:proofErr w:type="spellEnd"/>
+      <w:proofErr w:type="gramEnd"/>
+      <w:r>
+        <w:rPr>
+          <w:rFonts w:ascii="Courier New" w:eastAsia="Times New Roman" w:hAnsi="Courier New" w:cs="Courier New"/>
+          <w:color w:val="DCDCDC"/>
+          <w:sz w:val="21"/>
+          <w:szCs w:val="21"/>
+          <w:lang w:eastAsia="pt-BR"/>
+        </w:rPr>
+        <w:t>(</w:t>
+      </w:r>
+      <w:proofErr w:type="spellStart"/>
+      <w:r>
+        <w:rPr>
+          <w:rFonts w:ascii="Courier New" w:eastAsia="Times New Roman" w:hAnsi="Courier New" w:cs="Courier New"/>
+          <w:color w:val="D4D4D4"/>
+          <w:sz w:val="21"/>
+          <w:szCs w:val="21"/>
+          <w:lang w:eastAsia="pt-BR"/>
+        </w:rPr>
+        <w:t>by</w:t>
+      </w:r>
+      <w:proofErr w:type="spellEnd"/>
+      <w:r>
+        <w:rPr>
+          <w:rFonts w:ascii="Courier New" w:eastAsia="Times New Roman" w:hAnsi="Courier New" w:cs="Courier New"/>
+          <w:color w:val="D4D4D4"/>
+          <w:sz w:val="21"/>
+          <w:szCs w:val="21"/>
+          <w:lang w:eastAsia="pt-BR"/>
+        </w:rPr>
+        <w:t> = </w:t>
+      </w:r>
+      <w:r>
+        <w:rPr>
+          <w:rFonts w:ascii="Courier New" w:eastAsia="Times New Roman" w:hAnsi="Courier New" w:cs="Courier New"/>
+          <w:color w:val="CE9178"/>
+          <w:sz w:val="21"/>
+          <w:szCs w:val="21"/>
+          <w:lang w:eastAsia="pt-BR"/>
+        </w:rPr>
+        <w:t>'</w:t>
+      </w:r>
+      <w:proofErr w:type="spellStart"/>
+      <w:r>
+        <w:rPr>
+          <w:rFonts w:ascii="Courier New" w:eastAsia="Times New Roman" w:hAnsi="Courier New" w:cs="Courier New"/>
+          <w:color w:val="CE9178"/>
+          <w:sz w:val="21"/>
+          <w:szCs w:val="21"/>
+          <w:lang w:eastAsia="pt-BR"/>
+        </w:rPr>
+        <w:t>dia_da_semana</w:t>
+      </w:r>
+      <w:proofErr w:type="spellEnd"/>
+      <w:r>
+        <w:rPr>
+          <w:rFonts w:ascii="Courier New" w:eastAsia="Times New Roman" w:hAnsi="Courier New" w:cs="Courier New"/>
+          <w:color w:val="CE9178"/>
+          <w:sz w:val="21"/>
+          <w:szCs w:val="21"/>
+          <w:lang w:eastAsia="pt-BR"/>
+        </w:rPr>
+        <w:t>'</w:t>
+      </w:r>
+      <w:r>
+        <w:rPr>
+          <w:rFonts w:ascii="Courier New" w:eastAsia="Times New Roman" w:hAnsi="Courier New" w:cs="Courier New"/>
+          <w:color w:val="DCDCDC"/>
+          <w:sz w:val="21"/>
+          <w:szCs w:val="21"/>
+          <w:lang w:eastAsia="pt-BR"/>
+        </w:rPr>
+        <w:t>)</w:t>
+      </w:r>
+      <w:r>
+        <w:rPr>
+          <w:rFonts w:ascii="Courier New" w:eastAsia="Times New Roman" w:hAnsi="Courier New" w:cs="Courier New"/>
+          <w:color w:val="D4D4D4"/>
+          <w:sz w:val="21"/>
+          <w:szCs w:val="21"/>
+          <w:lang w:eastAsia="pt-BR"/>
+        </w:rPr>
+        <w:t>.</w:t>
+      </w:r>
+      <w:proofErr w:type="spellStart"/>
+      <w:r>
+        <w:rPr>
+          <w:rFonts w:ascii="Courier New" w:eastAsia="Times New Roman" w:hAnsi="Courier New" w:cs="Courier New"/>
+          <w:color w:val="D4D4D4"/>
+          <w:sz w:val="21"/>
+          <w:szCs w:val="21"/>
+          <w:lang w:eastAsia="pt-BR"/>
+        </w:rPr>
+        <w:t>mean</w:t>
+      </w:r>
+      <w:proofErr w:type="spellEnd"/>
+      <w:r>
+        <w:rPr>
+          <w:rFonts w:ascii="Courier New" w:eastAsia="Times New Roman" w:hAnsi="Courier New" w:cs="Courier New"/>
+          <w:color w:val="DCDCDC"/>
+          <w:sz w:val="21"/>
+          <w:szCs w:val="21"/>
+          <w:lang w:eastAsia="pt-BR"/>
+        </w:rPr>
+        <w:t>()</w:t>
+      </w:r>
+    </w:p>
+    <w:p>
+      <w:pPr>
+        <w:spacing w:before="240" w:line="360" w:lineRule="auto"/>
+        <w:jc w:val="center"/>
+        <w:rPr>
+          <w:rFonts w:ascii="Times New Roman" w:hAnsi="Times New Roman" w:cs="Times New Roman"/>
+          <w:sz w:val="24"/>
+          <w:szCs w:val="24"/>
+        </w:rPr>
+      </w:pPr>
+      <w:r>
+        <w:rPr>
+          <w:rFonts w:ascii="Times New Roman" w:hAnsi="Times New Roman" w:cs="Times New Roman"/>
+          <w:sz w:val="24"/>
+          <w:szCs w:val="24"/>
+        </w:rPr>
+        <w:drawing>
+          <wp:inline distT="0" distB="0" distL="0" distR="0" wp14:anchorId="1D69061B" wp14:editId="50632B35">
+            <wp:extent cx="3152773" cy="1109414"/>
+            <wp:effectExtent l="0" t="0" r="0" b="0"/>
+            <wp:docPr id="33" name="Imagem 33"/>
+            <wp:cNvGraphicFramePr>
+              <a:graphicFrameLocks xmlns:a="http://schemas.openxmlformats.org/drawingml/2006/main" noChangeAspect="1"/>
+            </wp:cNvGraphicFramePr>
+            <a:graphic xmlns:a="http://schemas.openxmlformats.org/drawingml/2006/main">
+              <a:graphicData uri="http://schemas.openxmlformats.org/drawingml/2006/picture">
+                <pic:pic xmlns:pic="http://schemas.openxmlformats.org/drawingml/2006/picture">
+                  <pic:nvPicPr>
+                    <pic:cNvPr id="1" name=""/>
+                    <pic:cNvPicPr/>
+                  </pic:nvPicPr>
+                  <pic:blipFill>
+                    <a:blip r:embed="rId41"/>
+                    <a:stretch>
+                      <a:fillRect/>
+                    </a:stretch>
+                  </pic:blipFill>
+                  <pic:spPr>
+                    <a:xfrm>
+                      <a:off x="0" y="0"/>
+                      <a:ext cx="3161860" cy="1112612"/>
+                    </a:xfrm>
+                    <a:prstGeom prst="rect">
+                      <a:avLst/>
+                    </a:prstGeom>
+                  </pic:spPr>
+                </pic:pic>
+              </a:graphicData>
+            </a:graphic>
+          </wp:inline>
+        </w:drawing>
+      </w:r>
+    </w:p>
+    <w:p>
+      <w:pPr>
+        <w:pStyle w:val="PargrafodaLista"/>
+        <w:numPr>
           <w:ilvl w:val="2"/>
+          <w:numId w:val="2"/>
+        </w:numPr>
+        <w:spacing w:before="240" w:line="360" w:lineRule="auto"/>
+        <w:jc w:val="both"/>
+        <w:rPr>
+          <w:rFonts w:ascii="Times New Roman" w:hAnsi="Times New Roman" w:cs="Times New Roman"/>
+          <w:sz w:val="24"/>
+          <w:szCs w:val="24"/>
+        </w:rPr>
+      </w:pPr>
+      <w:r>
+        <w:rPr>
+          <w:rFonts w:ascii="Times New Roman" w:hAnsi="Times New Roman" w:cs="Times New Roman"/>
+          <w:sz w:val="24"/>
+          <w:szCs w:val="24"/>
+        </w:rPr>
+        <w:t xml:space="preserve">Como não temos como ter 2.8 pessoas, podemos selecionar os dados que queremos obter a média passando o índice delas dentro de [[]] depois do </w:t>
+      </w:r>
+      <w:proofErr w:type="spellStart"/>
+      <w:proofErr w:type="gramStart"/>
+      <w:r>
+        <w:rPr>
+          <w:rFonts w:ascii="Times New Roman" w:hAnsi="Times New Roman" w:cs="Times New Roman"/>
+          <w:sz w:val="24"/>
+          <w:szCs w:val="24"/>
+        </w:rPr>
+        <w:t>mean</w:t>
+      </w:r>
+      <w:proofErr w:type="spellEnd"/>
+      <w:r>
+        <w:rPr>
+          <w:rFonts w:ascii="Times New Roman" w:hAnsi="Times New Roman" w:cs="Times New Roman"/>
+          <w:sz w:val="24"/>
+          <w:szCs w:val="24"/>
+        </w:rPr>
+        <w:t>(</w:t>
+      </w:r>
+      <w:proofErr w:type="gramEnd"/>
+      <w:r>
+        <w:rPr>
+          <w:rFonts w:ascii="Times New Roman" w:hAnsi="Times New Roman" w:cs="Times New Roman"/>
+          <w:sz w:val="24"/>
+          <w:szCs w:val="24"/>
+        </w:rPr>
+        <w:t>):</w:t>
+      </w:r>
+    </w:p>
+    <w:p>
+      <w:pPr>
+        <w:shd w:val="clear" w:color="auto" w:fill="1E1E1E"/>
+        <w:spacing w:after="0" w:line="276" w:lineRule="auto"/>
+        <w:rPr>
+          <w:rFonts w:ascii="Courier New" w:eastAsia="Times New Roman" w:hAnsi="Courier New" w:cs="Courier New"/>
+          <w:color w:val="D4D4D4"/>
+          <w:sz w:val="21"/>
+          <w:szCs w:val="21"/>
+          <w:lang w:eastAsia="pt-BR"/>
+        </w:rPr>
+      </w:pPr>
+      <w:proofErr w:type="gramStart"/>
+      <w:r>
+        <w:rPr>
+          <w:rFonts w:ascii="Courier New" w:eastAsia="Times New Roman" w:hAnsi="Courier New" w:cs="Courier New"/>
+          <w:color w:val="D4D4D4"/>
+          <w:sz w:val="21"/>
+          <w:szCs w:val="21"/>
+          <w:lang w:eastAsia="pt-BR"/>
+        </w:rPr>
+        <w:t>gorjetas.groupby</w:t>
+      </w:r>
+      <w:proofErr w:type="gramEnd"/>
+      <w:r>
+        <w:rPr>
+          <w:rFonts w:ascii="Courier New" w:eastAsia="Times New Roman" w:hAnsi="Courier New" w:cs="Courier New"/>
+          <w:color w:val="DCDCDC"/>
+          <w:sz w:val="21"/>
+          <w:szCs w:val="21"/>
+          <w:lang w:eastAsia="pt-BR"/>
+        </w:rPr>
+        <w:t>(</w:t>
+      </w:r>
+      <w:r>
+        <w:rPr>
+          <w:rFonts w:ascii="Courier New" w:eastAsia="Times New Roman" w:hAnsi="Courier New" w:cs="Courier New"/>
+          <w:color w:val="D4D4D4"/>
+          <w:sz w:val="21"/>
+          <w:szCs w:val="21"/>
+          <w:lang w:eastAsia="pt-BR"/>
+        </w:rPr>
+        <w:t>by = </w:t>
+      </w:r>
+      <w:r>
+        <w:rPr>
+          <w:rFonts w:ascii="Courier New" w:eastAsia="Times New Roman" w:hAnsi="Courier New" w:cs="Courier New"/>
+          <w:color w:val="CE9178"/>
+          <w:sz w:val="21"/>
+          <w:szCs w:val="21"/>
+          <w:lang w:eastAsia="pt-BR"/>
+        </w:rPr>
+        <w:t>'dia_da_semana'</w:t>
+      </w:r>
+      <w:r>
+        <w:rPr>
+          <w:rFonts w:ascii="Courier New" w:eastAsia="Times New Roman" w:hAnsi="Courier New" w:cs="Courier New"/>
+          <w:color w:val="DCDCDC"/>
+          <w:sz w:val="21"/>
+          <w:szCs w:val="21"/>
+          <w:lang w:eastAsia="pt-BR"/>
+        </w:rPr>
+        <w:t>)</w:t>
+      </w:r>
+      <w:r>
+        <w:rPr>
+          <w:rFonts w:ascii="Courier New" w:eastAsia="Times New Roman" w:hAnsi="Courier New" w:cs="Courier New"/>
+          <w:color w:val="D4D4D4"/>
+          <w:sz w:val="21"/>
+          <w:szCs w:val="21"/>
+          <w:lang w:eastAsia="pt-BR"/>
+        </w:rPr>
+        <w:t>.mean</w:t>
+      </w:r>
+      <w:r>
+        <w:rPr>
+          <w:rFonts w:ascii="Courier New" w:eastAsia="Times New Roman" w:hAnsi="Courier New" w:cs="Courier New"/>
+          <w:color w:val="DCDCDC"/>
+          <w:sz w:val="21"/>
+          <w:szCs w:val="21"/>
+          <w:lang w:eastAsia="pt-BR"/>
+        </w:rPr>
+        <w:t>()[[</w:t>
+      </w:r>
+      <w:r>
+        <w:rPr>
+          <w:rFonts w:ascii="Courier New" w:eastAsia="Times New Roman" w:hAnsi="Courier New" w:cs="Courier New"/>
+          <w:color w:val="CE9178"/>
+          <w:sz w:val="21"/>
+          <w:szCs w:val="21"/>
+          <w:lang w:eastAsia="pt-BR"/>
+        </w:rPr>
+        <w:t>'valor_da_conta'</w:t>
+      </w:r>
+      <w:r>
+        <w:rPr>
+          <w:rFonts w:ascii="Courier New" w:eastAsia="Times New Roman" w:hAnsi="Courier New" w:cs="Courier New"/>
+          <w:color w:val="DCDCDC"/>
+          <w:sz w:val="21"/>
+          <w:szCs w:val="21"/>
+          <w:lang w:eastAsia="pt-BR"/>
+        </w:rPr>
+        <w:t>,</w:t>
+      </w:r>
+      <w:r>
+        <w:rPr>
+          <w:rFonts w:ascii="Courier New" w:eastAsia="Times New Roman" w:hAnsi="Courier New" w:cs="Courier New"/>
+          <w:color w:val="D4D4D4"/>
+          <w:sz w:val="21"/>
+          <w:szCs w:val="21"/>
+          <w:lang w:eastAsia="pt-BR"/>
+        </w:rPr>
+        <w:t> </w:t>
+      </w:r>
+      <w:r>
+        <w:rPr>
+          <w:rFonts w:ascii="Courier New" w:eastAsia="Times New Roman" w:hAnsi="Courier New" w:cs="Courier New"/>
+          <w:color w:val="CE9178"/>
+          <w:sz w:val="21"/>
+          <w:szCs w:val="21"/>
+          <w:lang w:eastAsia="pt-BR"/>
+        </w:rPr>
+        <w:t>'gorjeta'</w:t>
+      </w:r>
+      <w:r>
+        <w:rPr>
+          <w:rFonts w:ascii="Courier New" w:eastAsia="Times New Roman" w:hAnsi="Courier New" w:cs="Courier New"/>
+          <w:color w:val="DCDCDC"/>
+          <w:sz w:val="21"/>
+          <w:szCs w:val="21"/>
+          <w:lang w:eastAsia="pt-BR"/>
+        </w:rPr>
+        <w:t>,</w:t>
+      </w:r>
+      <w:r>
+        <w:rPr>
+          <w:rFonts w:ascii="Courier New" w:eastAsia="Times New Roman" w:hAnsi="Courier New" w:cs="Courier New"/>
+          <w:color w:val="D4D4D4"/>
+          <w:sz w:val="21"/>
+          <w:szCs w:val="21"/>
+          <w:lang w:eastAsia="pt-BR"/>
+        </w:rPr>
+        <w:t> </w:t>
+      </w:r>
+      <w:r>
+        <w:rPr>
+          <w:rFonts w:ascii="Courier New" w:eastAsia="Times New Roman" w:hAnsi="Courier New" w:cs="Courier New"/>
+          <w:color w:val="CE9178"/>
+          <w:sz w:val="21"/>
+          <w:szCs w:val="21"/>
+          <w:lang w:eastAsia="pt-BR"/>
+        </w:rPr>
+        <w:t>'porcentagem'</w:t>
+      </w:r>
+      <w:r>
+        <w:rPr>
+          <w:rFonts w:ascii="Courier New" w:eastAsia="Times New Roman" w:hAnsi="Courier New" w:cs="Courier New"/>
+          <w:color w:val="DCDCDC"/>
+          <w:sz w:val="21"/>
+          <w:szCs w:val="21"/>
+          <w:lang w:eastAsia="pt-BR"/>
+        </w:rPr>
+        <w:t>]]</w:t>
+      </w:r>
+    </w:p>
+    <w:p>
+      <w:pPr>
+        <w:spacing w:before="240" w:line="360" w:lineRule="auto"/>
+        <w:jc w:val="center"/>
+        <w:rPr>
+          <w:rFonts w:ascii="Times New Roman" w:hAnsi="Times New Roman" w:cs="Times New Roman"/>
+          <w:sz w:val="24"/>
+          <w:szCs w:val="24"/>
+        </w:rPr>
+      </w:pPr>
+      <w:r>
+        <w:rPr>
+          <w:rFonts w:ascii="Times New Roman" w:hAnsi="Times New Roman" w:cs="Times New Roman"/>
+          <w:sz w:val="24"/>
+          <w:szCs w:val="24"/>
+        </w:rPr>
+        <w:drawing>
+          <wp:inline distT="0" distB="0" distL="0" distR="0" wp14:anchorId="0253DC8C" wp14:editId="6414622E">
+            <wp:extent cx="2305050" cy="1089136"/>
+            <wp:effectExtent l="0" t="0" r="0" b="0"/>
+            <wp:docPr id="34" name="Imagem 34"/>
+            <wp:cNvGraphicFramePr>
+              <a:graphicFrameLocks xmlns:a="http://schemas.openxmlformats.org/drawingml/2006/main" noChangeAspect="1"/>
+            </wp:cNvGraphicFramePr>
+            <a:graphic xmlns:a="http://schemas.openxmlformats.org/drawingml/2006/main">
+              <a:graphicData uri="http://schemas.openxmlformats.org/drawingml/2006/picture">
+                <pic:pic xmlns:pic="http://schemas.openxmlformats.org/drawingml/2006/picture">
+                  <pic:nvPicPr>
+                    <pic:cNvPr id="1" name=""/>
+                    <pic:cNvPicPr/>
+                  </pic:nvPicPr>
+                  <pic:blipFill>
+                    <a:blip r:embed="rId42"/>
+                    <a:stretch>
+                      <a:fillRect/>
+                    </a:stretch>
+                  </pic:blipFill>
+                  <pic:spPr>
+                    <a:xfrm>
+                      <a:off x="0" y="0"/>
+                      <a:ext cx="2312469" cy="1092641"/>
+                    </a:xfrm>
+                    <a:prstGeom prst="rect">
+                      <a:avLst/>
+                    </a:prstGeom>
+                  </pic:spPr>
+                </pic:pic>
+              </a:graphicData>
+            </a:graphic>
+          </wp:inline>
+        </w:drawing>
+      </w:r>
+    </w:p>
+    <w:p>
+      <w:pPr>
+        <w:pStyle w:val="PargrafodaLista"/>
+        <w:numPr>
+          <w:ilvl w:val="2"/>
+          <w:numId w:val="2"/>
+        </w:numPr>
+        <w:spacing w:before="240" w:line="360" w:lineRule="auto"/>
+        <w:jc w:val="both"/>
+        <w:rPr>
+          <w:rFonts w:ascii="Times New Roman" w:hAnsi="Times New Roman" w:cs="Times New Roman"/>
+          <w:sz w:val="24"/>
+          <w:szCs w:val="24"/>
+        </w:rPr>
+      </w:pPr>
+      <w:r>
+        <w:rPr>
+          <w:rFonts w:ascii="Times New Roman" w:hAnsi="Times New Roman" w:cs="Times New Roman"/>
+          <w:sz w:val="24"/>
+          <w:szCs w:val="24"/>
+        </w:rPr>
+        <w:t>Podemos observar que a porcentagem é bem parecida enquanto que a média do domingo é a maior de todas. Para ver o porquê, podemos obter a frequência de cada dia para ver qual é o dia que tiveram mais clientes:</w:t>
+      </w:r>
+    </w:p>
+    <w:p>
+      <w:pPr>
+        <w:shd w:val="clear" w:color="auto" w:fill="1E1E1E"/>
+        <w:spacing w:after="0" w:line="285" w:lineRule="atLeast"/>
+        <w:rPr>
+          <w:rFonts w:ascii="Courier New" w:eastAsia="Times New Roman" w:hAnsi="Courier New" w:cs="Courier New"/>
+          <w:color w:val="D4D4D4"/>
+          <w:sz w:val="21"/>
+          <w:szCs w:val="21"/>
+          <w:lang w:eastAsia="pt-BR"/>
+        </w:rPr>
+      </w:pPr>
+      <w:proofErr w:type="gramStart"/>
+      <w:r>
+        <w:rPr>
+          <w:rFonts w:ascii="Courier New" w:eastAsia="Times New Roman" w:hAnsi="Courier New" w:cs="Courier New"/>
+          <w:color w:val="DCDCAA"/>
+          <w:sz w:val="21"/>
+          <w:szCs w:val="21"/>
+          <w:lang w:eastAsia="pt-BR"/>
+        </w:rPr>
+        <w:lastRenderedPageBreak/>
+        <w:t>print</w:t>
+      </w:r>
+      <w:r>
+        <w:rPr>
+          <w:rFonts w:ascii="Courier New" w:eastAsia="Times New Roman" w:hAnsi="Courier New" w:cs="Courier New"/>
+          <w:color w:val="DCDCDC"/>
+          <w:sz w:val="21"/>
+          <w:szCs w:val="21"/>
+          <w:lang w:eastAsia="pt-BR"/>
+        </w:rPr>
+        <w:t>(</w:t>
+      </w:r>
+      <w:proofErr w:type="gramEnd"/>
+      <w:r>
+        <w:rPr>
+          <w:rFonts w:ascii="Courier New" w:eastAsia="Times New Roman" w:hAnsi="Courier New" w:cs="Courier New"/>
+          <w:color w:val="569CD6"/>
+          <w:sz w:val="21"/>
+          <w:szCs w:val="21"/>
+          <w:lang w:eastAsia="pt-BR"/>
+        </w:rPr>
+        <w:t>f</w:t>
+      </w:r>
+      <w:r>
+        <w:rPr>
+          <w:rFonts w:ascii="Courier New" w:eastAsia="Times New Roman" w:hAnsi="Courier New" w:cs="Courier New"/>
+          <w:color w:val="CE9178"/>
+          <w:sz w:val="21"/>
+          <w:szCs w:val="21"/>
+          <w:lang w:eastAsia="pt-BR"/>
+        </w:rPr>
+        <w:t>'Frequência dos dias:\n</w:t>
+      </w:r>
+      <w:r>
+        <w:rPr>
+          <w:rFonts w:ascii="Courier New" w:eastAsia="Times New Roman" w:hAnsi="Courier New" w:cs="Courier New"/>
+          <w:color w:val="DCDCDC"/>
+          <w:sz w:val="21"/>
+          <w:szCs w:val="21"/>
+          <w:lang w:eastAsia="pt-BR"/>
+        </w:rPr>
+        <w:t>{</w:t>
+      </w:r>
+      <w:r>
+        <w:rPr>
+          <w:rFonts w:ascii="Courier New" w:eastAsia="Times New Roman" w:hAnsi="Courier New" w:cs="Courier New"/>
+          <w:color w:val="D4D4D4"/>
+          <w:sz w:val="21"/>
+          <w:szCs w:val="21"/>
+          <w:lang w:eastAsia="pt-BR"/>
+        </w:rPr>
+        <w:t>gorjetas.dia_da_semana.value_counts</w:t>
+      </w:r>
+      <w:r>
+        <w:rPr>
+          <w:rFonts w:ascii="Courier New" w:eastAsia="Times New Roman" w:hAnsi="Courier New" w:cs="Courier New"/>
+          <w:color w:val="DCDCDC"/>
+          <w:sz w:val="21"/>
+          <w:szCs w:val="21"/>
+          <w:lang w:eastAsia="pt-BR"/>
+        </w:rPr>
+        <w:t>()}</w:t>
+      </w:r>
+      <w:r>
+        <w:rPr>
+          <w:rFonts w:ascii="Courier New" w:eastAsia="Times New Roman" w:hAnsi="Courier New" w:cs="Courier New"/>
+          <w:color w:val="CE9178"/>
+          <w:sz w:val="21"/>
+          <w:szCs w:val="21"/>
+          <w:lang w:eastAsia="pt-BR"/>
+        </w:rPr>
+        <w:t>'</w:t>
+      </w:r>
+      <w:r>
+        <w:rPr>
+          <w:rFonts w:ascii="Courier New" w:eastAsia="Times New Roman" w:hAnsi="Courier New" w:cs="Courier New"/>
+          <w:color w:val="DCDCDC"/>
+          <w:sz w:val="21"/>
+          <w:szCs w:val="21"/>
+          <w:lang w:eastAsia="pt-BR"/>
+        </w:rPr>
+        <w:t>)</w:t>
+      </w:r>
+    </w:p>
+    <w:p>
+      <w:pPr>
+        <w:spacing w:before="240" w:line="360" w:lineRule="auto"/>
+        <w:jc w:val="center"/>
+        <w:rPr>
+          <w:rFonts w:ascii="Times New Roman" w:hAnsi="Times New Roman" w:cs="Times New Roman"/>
+          <w:sz w:val="24"/>
+          <w:szCs w:val="24"/>
+        </w:rPr>
+      </w:pPr>
+      <w:r>
+        <w:rPr>
+          <w:rFonts w:ascii="Times New Roman" w:hAnsi="Times New Roman" w:cs="Times New Roman"/>
+          <w:sz w:val="24"/>
+          <w:szCs w:val="24"/>
+        </w:rPr>
+        <w:drawing>
+          <wp:inline distT="0" distB="0" distL="0" distR="0" wp14:anchorId="3825B988" wp14:editId="1A4B5F50">
+            <wp:extent cx="1619476" cy="876422"/>
+            <wp:effectExtent l="0" t="0" r="0" b="0"/>
+            <wp:docPr id="35" name="Imagem 35"/>
+            <wp:cNvGraphicFramePr>
+              <a:graphicFrameLocks xmlns:a="http://schemas.openxmlformats.org/drawingml/2006/main" noChangeAspect="1"/>
+            </wp:cNvGraphicFramePr>
+            <a:graphic xmlns:a="http://schemas.openxmlformats.org/drawingml/2006/main">
+              <a:graphicData uri="http://schemas.openxmlformats.org/drawingml/2006/picture">
+                <pic:pic xmlns:pic="http://schemas.openxmlformats.org/drawingml/2006/picture">
+                  <pic:nvPicPr>
+                    <pic:cNvPr id="1" name=""/>
+                    <pic:cNvPicPr/>
+                  </pic:nvPicPr>
+                  <pic:blipFill>
+                    <a:blip r:embed="rId43"/>
+                    <a:stretch>
+                      <a:fillRect/>
+                    </a:stretch>
+                  </pic:blipFill>
+                  <pic:spPr>
+                    <a:xfrm>
+                      <a:off x="0" y="0"/>
+                      <a:ext cx="1619476" cy="876422"/>
+                    </a:xfrm>
+                    <a:prstGeom prst="rect">
+                      <a:avLst/>
+                    </a:prstGeom>
+                  </pic:spPr>
+                </pic:pic>
+              </a:graphicData>
+            </a:graphic>
+          </wp:inline>
+        </w:drawing>
+      </w:r>
+    </w:p>
+    <w:p>
+      <w:pPr>
+        <w:pStyle w:val="PargrafodaLista"/>
+        <w:numPr>
+          <w:ilvl w:val="2"/>
+          <w:numId w:val="2"/>
+        </w:numPr>
+        <w:spacing w:before="240" w:line="360" w:lineRule="auto"/>
+        <w:jc w:val="both"/>
+        <w:rPr>
+          <w:rFonts w:ascii="Times New Roman" w:hAnsi="Times New Roman" w:cs="Times New Roman"/>
+          <w:sz w:val="24"/>
+          <w:szCs w:val="24"/>
+        </w:rPr>
+      </w:pPr>
+      <w:r>
+        <w:rPr>
+          <w:rFonts w:ascii="Times New Roman" w:hAnsi="Times New Roman" w:cs="Times New Roman"/>
+          <w:sz w:val="24"/>
+          <w:szCs w:val="24"/>
+        </w:rPr>
+        <w:t xml:space="preserve">Com isso vemos que, na realidade, o domingo é o segundo mais frequente, ou seja, tiveram mais pessoas no sábado do que no domingo e mesmo assim e sábado é o que possui a menor média. </w:t>
+      </w:r>
+    </w:p>
+    <w:p>
+      <w:pPr>
+        <w:pStyle w:val="PargrafodaLista"/>
+        <w:numPr>
+          <w:ilvl w:val="2"/>
+          <w:numId w:val="2"/>
+        </w:numPr>
+        <w:spacing w:before="240" w:line="360" w:lineRule="auto"/>
+        <w:jc w:val="both"/>
+        <w:rPr>
+          <w:rFonts w:ascii="Times New Roman" w:hAnsi="Times New Roman" w:cs="Times New Roman"/>
+          <w:sz w:val="24"/>
+          <w:szCs w:val="24"/>
+        </w:rPr>
+      </w:pPr>
+      <w:r>
+        <w:rPr>
+          <w:rFonts w:ascii="Times New Roman" w:hAnsi="Times New Roman" w:cs="Times New Roman"/>
+          <w:sz w:val="24"/>
+          <w:szCs w:val="24"/>
+        </w:rPr>
+        <w:t>Com isso surge outra dúvida: será que no domingo as pessoas dão gorjetas maiores?</w:t>
+      </w:r>
+    </w:p>
+    <w:p>
+      <w:pPr>
+        <w:pStyle w:val="PargrafodaLista"/>
+        <w:numPr>
+          <w:ilvl w:val="1"/>
           <w:numId w:val="2"/>
         </w:numPr>
         <w:spacing w:before="240" w:line="360" w:lineRule="auto"/>

--- a/Data Science/Formação Python para Data Science/Data Visualization – Explorando com Seaborn/Anotações/Data Visualization – Explorando com Seaborn.docx
+++ b/Data Science/Formação Python para Data Science/Data Visualization – Explorando com Seaborn/Anotações/Data Visualization – Explorando com Seaborn.docx
@@ -21,9 +21,8 @@
           <w:szCs w:val="24"/>
           <w:u w:val="single"/>
         </w:rPr>
-        <w:t xml:space="preserve">Data </w:t>
-      </w:r>
-      <w:proofErr w:type="spellStart"/>
+        <w:t xml:space="preserve">Data Visualization </w:t>
+      </w:r>
       <w:r>
         <w:rPr>
           <w:rFonts w:ascii="Times New Roman" w:hAnsi="Times New Roman" w:cs="Times New Roman"/>
@@ -33,9 +32,8 @@
           <w:szCs w:val="24"/>
           <w:u w:val="single"/>
         </w:rPr>
-        <w:t>Visualization</w:t>
-      </w:r>
-      <w:proofErr w:type="spellEnd"/>
+        <w:t>–</w:t>
+      </w:r>
       <w:r>
         <w:rPr>
           <w:rFonts w:ascii="Times New Roman" w:hAnsi="Times New Roman" w:cs="Times New Roman"/>
@@ -45,43 +43,8 @@
           <w:szCs w:val="24"/>
           <w:u w:val="single"/>
         </w:rPr>
-        <w:t xml:space="preserve"> </w:t>
-      </w:r>
-      <w:r>
-        <w:rPr>
-          <w:rFonts w:ascii="Times New Roman" w:hAnsi="Times New Roman" w:cs="Times New Roman"/>
-          <w:b/>
-          <w:bCs/>
-          <w:sz w:val="24"/>
-          <w:szCs w:val="24"/>
-          <w:u w:val="single"/>
-        </w:rPr>
-        <w:t>–</w:t>
-      </w:r>
-      <w:r>
-        <w:rPr>
-          <w:rFonts w:ascii="Times New Roman" w:hAnsi="Times New Roman" w:cs="Times New Roman"/>
-          <w:b/>
-          <w:bCs/>
-          <w:sz w:val="24"/>
-          <w:szCs w:val="24"/>
-          <w:u w:val="single"/>
-        </w:rPr>
-        <w:t xml:space="preserve"> Explorando com </w:t>
-      </w:r>
-      <w:proofErr w:type="spellStart"/>
-      <w:r>
-        <w:rPr>
-          <w:rFonts w:ascii="Times New Roman" w:hAnsi="Times New Roman" w:cs="Times New Roman"/>
-          <w:b/>
-          <w:bCs/>
-          <w:sz w:val="24"/>
-          <w:szCs w:val="24"/>
-          <w:u w:val="single"/>
-        </w:rPr>
-        <w:t>Seaborn</w:t>
-      </w:r>
-      <w:proofErr w:type="spellEnd"/>
+        <w:t xml:space="preserve"> Explorando com Seaborn</w:t>
+      </w:r>
     </w:p>
     <w:p>
       <w:pPr>
@@ -359,27 +322,7 @@
           <w:sz w:val="24"/>
           <w:szCs w:val="24"/>
         </w:rPr>
-        <w:t xml:space="preserve">Utilizando os </w:t>
-      </w:r>
-      <w:proofErr w:type="spellStart"/>
-      <w:proofErr w:type="gramStart"/>
-      <w:r>
-        <w:rPr>
-          <w:rFonts w:ascii="Times New Roman" w:hAnsi="Times New Roman" w:cs="Times New Roman"/>
-          <w:sz w:val="24"/>
-          <w:szCs w:val="24"/>
-        </w:rPr>
-        <w:t>dados.columns</w:t>
-      </w:r>
-      <w:proofErr w:type="spellEnd"/>
-      <w:proofErr w:type="gramEnd"/>
-      <w:r>
-        <w:rPr>
-          <w:rFonts w:ascii="Times New Roman" w:hAnsi="Times New Roman" w:cs="Times New Roman"/>
-          <w:sz w:val="24"/>
-          <w:szCs w:val="24"/>
-        </w:rPr>
-        <w:t>, conseguimos visualizar o index das colunas em forma de lista, ao invés de apenas renomear:</w:t>
+        <w:t>Utilizando os dados.columns, conseguimos visualizar o index das colunas em forma de lista, ao invés de apenas renomear:</w:t>
       </w:r>
     </w:p>
     <w:p>
@@ -394,8 +337,6 @@
           <w:lang w:eastAsia="pt-BR"/>
         </w:rPr>
       </w:pPr>
-      <w:proofErr w:type="spellStart"/>
-      <w:proofErr w:type="gramStart"/>
       <w:r>
         <w:rPr>
           <w:rFonts w:ascii="Courier New" w:eastAsia="Times New Roman" w:hAnsi="Courier New" w:cs="Courier New"/>
@@ -406,8 +347,6 @@
         </w:rPr>
         <w:t>dados.columns</w:t>
       </w:r>
-      <w:proofErr w:type="spellEnd"/>
-      <w:proofErr w:type="gramEnd"/>
     </w:p>
     <w:p>
       <w:pPr>
@@ -484,81 +423,7 @@
           <w:sz w:val="24"/>
           <w:szCs w:val="24"/>
         </w:rPr>
-        <w:t xml:space="preserve">Para renomear criamos um </w:t>
-      </w:r>
-      <w:proofErr w:type="spellStart"/>
-      <w:r>
-        <w:rPr>
-          <w:rFonts w:ascii="Times New Roman" w:hAnsi="Times New Roman" w:cs="Times New Roman"/>
-          <w:sz w:val="24"/>
-          <w:szCs w:val="24"/>
-        </w:rPr>
-        <w:t>dict</w:t>
-      </w:r>
-      <w:proofErr w:type="spellEnd"/>
-      <w:r>
-        <w:rPr>
-          <w:rFonts w:ascii="Times New Roman" w:hAnsi="Times New Roman" w:cs="Times New Roman"/>
-          <w:sz w:val="24"/>
-          <w:szCs w:val="24"/>
-        </w:rPr>
-        <w:t xml:space="preserve">, e usamos o </w:t>
-      </w:r>
-      <w:proofErr w:type="spellStart"/>
-      <w:proofErr w:type="gramStart"/>
-      <w:r>
-        <w:rPr>
-          <w:rFonts w:ascii="Times New Roman" w:hAnsi="Times New Roman" w:cs="Times New Roman"/>
-          <w:sz w:val="24"/>
-          <w:szCs w:val="24"/>
-        </w:rPr>
-        <w:t>df.rename</w:t>
-      </w:r>
-      <w:proofErr w:type="spellEnd"/>
-      <w:proofErr w:type="gramEnd"/>
-      <w:r>
-        <w:rPr>
-          <w:rFonts w:ascii="Times New Roman" w:hAnsi="Times New Roman" w:cs="Times New Roman"/>
-          <w:sz w:val="24"/>
-          <w:szCs w:val="24"/>
-        </w:rPr>
-        <w:t>(</w:t>
-      </w:r>
-      <w:proofErr w:type="spellStart"/>
-      <w:r>
-        <w:rPr>
-          <w:rFonts w:ascii="Times New Roman" w:hAnsi="Times New Roman" w:cs="Times New Roman"/>
-          <w:sz w:val="24"/>
-          <w:szCs w:val="24"/>
-        </w:rPr>
-        <w:t>columns</w:t>
-      </w:r>
-      <w:proofErr w:type="spellEnd"/>
-      <w:r>
-        <w:rPr>
-          <w:rFonts w:ascii="Times New Roman" w:hAnsi="Times New Roman" w:cs="Times New Roman"/>
-          <w:sz w:val="24"/>
-          <w:szCs w:val="24"/>
-        </w:rPr>
-        <w:t>=</w:t>
-      </w:r>
-      <w:proofErr w:type="spellStart"/>
-      <w:r>
-        <w:rPr>
-          <w:rFonts w:ascii="Times New Roman" w:hAnsi="Times New Roman" w:cs="Times New Roman"/>
-          <w:sz w:val="24"/>
-          <w:szCs w:val="24"/>
-        </w:rPr>
-        <w:t>rename</w:t>
-      </w:r>
-      <w:proofErr w:type="spellEnd"/>
-      <w:r>
-        <w:rPr>
-          <w:rFonts w:ascii="Times New Roman" w:hAnsi="Times New Roman" w:cs="Times New Roman"/>
-          <w:sz w:val="24"/>
-          <w:szCs w:val="24"/>
-        </w:rPr>
-        <w:t>) como já sabemos fazer.</w:t>
+        <w:t>Para renomear criamos um dict, e usamos o df.rename(columns=rename) como já sabemos fazer.</w:t>
       </w:r>
     </w:p>
     <w:p>
@@ -582,97 +447,7 @@
           <w:sz w:val="24"/>
           <w:szCs w:val="24"/>
         </w:rPr>
-        <w:t xml:space="preserve">Para renomear os campos de um </w:t>
-      </w:r>
-      <w:proofErr w:type="spellStart"/>
-      <w:r>
-        <w:rPr>
-          <w:rFonts w:ascii="Times New Roman" w:hAnsi="Times New Roman" w:cs="Times New Roman"/>
-          <w:sz w:val="24"/>
-          <w:szCs w:val="24"/>
-        </w:rPr>
-        <w:t>DataFrame</w:t>
-      </w:r>
-      <w:proofErr w:type="spellEnd"/>
-      <w:r>
-        <w:rPr>
-          <w:rFonts w:ascii="Times New Roman" w:hAnsi="Times New Roman" w:cs="Times New Roman"/>
-          <w:sz w:val="24"/>
-          <w:szCs w:val="24"/>
-        </w:rPr>
-        <w:t xml:space="preserve"> precisamos criar um dicionário, </w:t>
-      </w:r>
-      <w:proofErr w:type="spellStart"/>
-      <w:r>
-        <w:rPr>
-          <w:rFonts w:ascii="Times New Roman" w:hAnsi="Times New Roman" w:cs="Times New Roman"/>
-          <w:sz w:val="24"/>
-          <w:szCs w:val="24"/>
-        </w:rPr>
-        <w:t>just</w:t>
-      </w:r>
-      <w:proofErr w:type="spellEnd"/>
-      <w:r>
-        <w:rPr>
-          <w:rFonts w:ascii="Times New Roman" w:hAnsi="Times New Roman" w:cs="Times New Roman"/>
-          <w:sz w:val="24"/>
-          <w:szCs w:val="24"/>
-        </w:rPr>
-        <w:t xml:space="preserve"> like the </w:t>
-      </w:r>
-      <w:proofErr w:type="spellStart"/>
-      <w:r>
-        <w:rPr>
-          <w:rFonts w:ascii="Times New Roman" w:hAnsi="Times New Roman" w:cs="Times New Roman"/>
-          <w:sz w:val="24"/>
-          <w:szCs w:val="24"/>
-        </w:rPr>
-        <w:t>columns</w:t>
-      </w:r>
-      <w:proofErr w:type="spellEnd"/>
-      <w:r>
-        <w:rPr>
-          <w:rFonts w:ascii="Times New Roman" w:hAnsi="Times New Roman" w:cs="Times New Roman"/>
-          <w:sz w:val="24"/>
-          <w:szCs w:val="24"/>
-        </w:rPr>
-        <w:t xml:space="preserve">, contendo o que queremos substituir para a substituição, aí usamos a função </w:t>
-      </w:r>
-      <w:proofErr w:type="spellStart"/>
-      <w:r>
-        <w:rPr>
-          <w:rFonts w:ascii="Times New Roman" w:hAnsi="Times New Roman" w:cs="Times New Roman"/>
-          <w:sz w:val="24"/>
-          <w:szCs w:val="24"/>
-        </w:rPr>
-        <w:t>df.s.map</w:t>
-      </w:r>
-      <w:proofErr w:type="spellEnd"/>
-      <w:r>
-        <w:rPr>
-          <w:rFonts w:ascii="Times New Roman" w:hAnsi="Times New Roman" w:cs="Times New Roman"/>
-          <w:sz w:val="24"/>
-          <w:szCs w:val="24"/>
-        </w:rPr>
-        <w:t>(</w:t>
-      </w:r>
-      <w:proofErr w:type="spellStart"/>
-      <w:r>
-        <w:rPr>
-          <w:rFonts w:ascii="Times New Roman" w:hAnsi="Times New Roman" w:cs="Times New Roman"/>
-          <w:sz w:val="24"/>
-          <w:szCs w:val="24"/>
-        </w:rPr>
-        <w:t>dict</w:t>
-      </w:r>
-      <w:proofErr w:type="spellEnd"/>
-      <w:r>
-        <w:rPr>
-          <w:rFonts w:ascii="Times New Roman" w:hAnsi="Times New Roman" w:cs="Times New Roman"/>
-          <w:sz w:val="24"/>
-          <w:szCs w:val="24"/>
-        </w:rPr>
-        <w:t>) e atribuímos essa series mapeada a ela mesma:</w:t>
+        <w:t>Para renomear os campos de um DataFrame precisamos criar um dicionário, just like the columns, contendo o que queremos substituir para a substituição, aí usamos a função df.s.map(dict) e atribuímos essa series mapeada a ela mesma:</w:t>
       </w:r>
     </w:p>
     <w:p>
@@ -687,27 +462,15 @@
           <w:lang w:eastAsia="pt-BR"/>
         </w:rPr>
       </w:pPr>
-      <w:proofErr w:type="spellStart"/>
-      <w:r>
-        <w:rPr>
-          <w:rFonts w:ascii="Courier New" w:eastAsia="Times New Roman" w:hAnsi="Courier New" w:cs="Courier New"/>
-          <w:color w:val="D4D4D4"/>
-          <w:sz w:val="21"/>
-          <w:szCs w:val="21"/>
-          <w:lang w:eastAsia="pt-BR"/>
-        </w:rPr>
-        <w:t>sim_nao</w:t>
-      </w:r>
-      <w:proofErr w:type="spellEnd"/>
-      <w:r>
-        <w:rPr>
-          <w:rFonts w:ascii="Courier New" w:eastAsia="Times New Roman" w:hAnsi="Courier New" w:cs="Courier New"/>
-          <w:color w:val="D4D4D4"/>
-          <w:sz w:val="21"/>
-          <w:szCs w:val="21"/>
-          <w:lang w:eastAsia="pt-BR"/>
-        </w:rPr>
-        <w:t> = </w:t>
+      <w:r>
+        <w:rPr>
+          <w:rFonts w:ascii="Courier New" w:eastAsia="Times New Roman" w:hAnsi="Courier New" w:cs="Courier New"/>
+          <w:color w:val="D4D4D4"/>
+          <w:sz w:val="21"/>
+          <w:szCs w:val="21"/>
+          <w:lang w:eastAsia="pt-BR"/>
+        </w:rPr>
+        <w:t>sim_nao = </w:t>
       </w:r>
       <w:r>
         <w:rPr>
@@ -727,18 +490,7 @@
           <w:szCs w:val="21"/>
           <w:lang w:eastAsia="pt-BR"/>
         </w:rPr>
-        <w:t>'No</w:t>
-      </w:r>
-      <w:proofErr w:type="gramStart"/>
-      <w:r>
-        <w:rPr>
-          <w:rFonts w:ascii="Courier New" w:eastAsia="Times New Roman" w:hAnsi="Courier New" w:cs="Courier New"/>
-          <w:color w:val="CE9178"/>
-          <w:sz w:val="21"/>
-          <w:szCs w:val="21"/>
-          <w:lang w:eastAsia="pt-BR"/>
-        </w:rPr>
-        <w:t>'</w:t>
+        <w:t>'No'</w:t>
       </w:r>
       <w:r>
         <w:rPr>
@@ -760,7 +512,6 @@
         </w:rPr>
         <w:t>:</w:t>
       </w:r>
-      <w:proofErr w:type="gramEnd"/>
       <w:r>
         <w:rPr>
           <w:rFonts w:ascii="Courier New" w:eastAsia="Times New Roman" w:hAnsi="Courier New" w:cs="Courier New"/>
@@ -864,40 +615,15 @@
           <w:lang w:eastAsia="pt-BR"/>
         </w:rPr>
       </w:pPr>
-      <w:proofErr w:type="spellStart"/>
-      <w:proofErr w:type="gramStart"/>
-      <w:r>
-        <w:rPr>
-          <w:rFonts w:ascii="Courier New" w:eastAsia="Times New Roman" w:hAnsi="Courier New" w:cs="Courier New"/>
-          <w:color w:val="D4D4D4"/>
-          <w:sz w:val="21"/>
-          <w:szCs w:val="21"/>
-          <w:lang w:eastAsia="pt-BR"/>
-        </w:rPr>
-        <w:t>gorjetas.sobremesa</w:t>
-      </w:r>
-      <w:proofErr w:type="spellEnd"/>
-      <w:proofErr w:type="gramEnd"/>
-      <w:r>
-        <w:rPr>
-          <w:rFonts w:ascii="Courier New" w:eastAsia="Times New Roman" w:hAnsi="Courier New" w:cs="Courier New"/>
-          <w:color w:val="D4D4D4"/>
-          <w:sz w:val="21"/>
-          <w:szCs w:val="21"/>
-          <w:lang w:eastAsia="pt-BR"/>
-        </w:rPr>
-        <w:t> = </w:t>
-      </w:r>
-      <w:proofErr w:type="spellStart"/>
-      <w:r>
-        <w:rPr>
-          <w:rFonts w:ascii="Courier New" w:eastAsia="Times New Roman" w:hAnsi="Courier New" w:cs="Courier New"/>
-          <w:color w:val="D4D4D4"/>
-          <w:sz w:val="21"/>
-          <w:szCs w:val="21"/>
-          <w:lang w:eastAsia="pt-BR"/>
-        </w:rPr>
-        <w:t>gorjetas.sobremesa.</w:t>
+      <w:r>
+        <w:rPr>
+          <w:rFonts w:ascii="Courier New" w:eastAsia="Times New Roman" w:hAnsi="Courier New" w:cs="Courier New"/>
+          <w:color w:val="D4D4D4"/>
+          <w:sz w:val="21"/>
+          <w:szCs w:val="21"/>
+          <w:lang w:eastAsia="pt-BR"/>
+        </w:rPr>
+        <w:t>gorjetas.sobremesa = gorjetas.sobremesa.</w:t>
       </w:r>
       <w:r>
         <w:rPr>
@@ -909,7 +635,6 @@
         </w:rPr>
         <w:t>map</w:t>
       </w:r>
-      <w:proofErr w:type="spellEnd"/>
       <w:r>
         <w:rPr>
           <w:rFonts w:ascii="Courier New" w:eastAsia="Times New Roman" w:hAnsi="Courier New" w:cs="Courier New"/>
@@ -920,7 +645,6 @@
         </w:rPr>
         <w:t>(</w:t>
       </w:r>
-      <w:proofErr w:type="spellStart"/>
       <w:r>
         <w:rPr>
           <w:rFonts w:ascii="Courier New" w:eastAsia="Times New Roman" w:hAnsi="Courier New" w:cs="Courier New"/>
@@ -931,7 +655,6 @@
         </w:rPr>
         <w:t>sim_nao</w:t>
       </w:r>
-      <w:proofErr w:type="spellEnd"/>
       <w:r>
         <w:rPr>
           <w:rFonts w:ascii="Courier New" w:eastAsia="Times New Roman" w:hAnsi="Courier New" w:cs="Courier New"/>
@@ -955,8 +678,6 @@
           <w:lang w:eastAsia="pt-BR"/>
         </w:rPr>
       </w:pPr>
-      <w:proofErr w:type="spellStart"/>
-      <w:proofErr w:type="gramStart"/>
       <w:r>
         <w:rPr>
           <w:rFonts w:ascii="Courier New" w:eastAsia="Times New Roman" w:hAnsi="Courier New" w:cs="Courier New"/>
@@ -967,8 +688,6 @@
         </w:rPr>
         <w:t>gorjetas.head</w:t>
       </w:r>
-      <w:proofErr w:type="spellEnd"/>
-      <w:proofErr w:type="gramEnd"/>
       <w:r>
         <w:rPr>
           <w:rFonts w:ascii="Courier New" w:eastAsia="Times New Roman" w:hAnsi="Courier New" w:cs="Courier New"/>
@@ -1354,38 +1073,15 @@
           <w:lang w:eastAsia="pt-BR"/>
         </w:rPr>
       </w:pPr>
-      <w:proofErr w:type="spellStart"/>
-      <w:r>
-        <w:rPr>
-          <w:rFonts w:ascii="Courier New" w:eastAsia="Times New Roman" w:hAnsi="Courier New" w:cs="Courier New"/>
-          <w:color w:val="D4D4D4"/>
-          <w:sz w:val="21"/>
-          <w:szCs w:val="21"/>
-          <w:lang w:eastAsia="pt-BR"/>
-        </w:rPr>
-        <w:t>gorjetas.dia</w:t>
-      </w:r>
-      <w:proofErr w:type="spellEnd"/>
-      <w:r>
-        <w:rPr>
-          <w:rFonts w:ascii="Courier New" w:eastAsia="Times New Roman" w:hAnsi="Courier New" w:cs="Courier New"/>
-          <w:color w:val="D4D4D4"/>
-          <w:sz w:val="21"/>
-          <w:szCs w:val="21"/>
-          <w:lang w:eastAsia="pt-BR"/>
-        </w:rPr>
-        <w:t> = </w:t>
-      </w:r>
-      <w:proofErr w:type="spellStart"/>
-      <w:r>
-        <w:rPr>
-          <w:rFonts w:ascii="Courier New" w:eastAsia="Times New Roman" w:hAnsi="Courier New" w:cs="Courier New"/>
-          <w:color w:val="D4D4D4"/>
-          <w:sz w:val="21"/>
-          <w:szCs w:val="21"/>
-          <w:lang w:eastAsia="pt-BR"/>
-        </w:rPr>
-        <w:t>gorjetas.dia.</w:t>
+      <w:r>
+        <w:rPr>
+          <w:rFonts w:ascii="Courier New" w:eastAsia="Times New Roman" w:hAnsi="Courier New" w:cs="Courier New"/>
+          <w:color w:val="D4D4D4"/>
+          <w:sz w:val="21"/>
+          <w:szCs w:val="21"/>
+          <w:lang w:eastAsia="pt-BR"/>
+        </w:rPr>
+        <w:t>gorjetas.dia = gorjetas.dia.</w:t>
       </w:r>
       <w:r>
         <w:rPr>
@@ -1397,7 +1093,6 @@
         </w:rPr>
         <w:t>map</w:t>
       </w:r>
-      <w:proofErr w:type="spellEnd"/>
       <w:r>
         <w:rPr>
           <w:rFonts w:ascii="Courier New" w:eastAsia="Times New Roman" w:hAnsi="Courier New" w:cs="Courier New"/>
@@ -1441,8 +1136,6 @@
           <w:lang w:eastAsia="pt-BR"/>
         </w:rPr>
       </w:pPr>
-      <w:proofErr w:type="spellStart"/>
-      <w:proofErr w:type="gramStart"/>
       <w:r>
         <w:rPr>
           <w:rFonts w:ascii="Courier New" w:eastAsia="Times New Roman" w:hAnsi="Courier New" w:cs="Courier New"/>
@@ -1453,8 +1146,6 @@
         </w:rPr>
         <w:t>gorjetas.head</w:t>
       </w:r>
-      <w:proofErr w:type="spellEnd"/>
-      <w:proofErr w:type="gramEnd"/>
       <w:r>
         <w:rPr>
           <w:rFonts w:ascii="Courier New" w:eastAsia="Times New Roman" w:hAnsi="Courier New" w:cs="Courier New"/>
@@ -1580,9 +1271,28 @@
           <w:szCs w:val="21"/>
           <w:lang w:eastAsia="pt-BR"/>
         </w:rPr>
-        <w:t>'</w:t>
-      </w:r>
-      <w:proofErr w:type="spellStart"/>
+        <w:t>'Dinner'</w:t>
+      </w:r>
+      <w:r>
+        <w:rPr>
+          <w:rFonts w:ascii="Courier New" w:eastAsia="Times New Roman" w:hAnsi="Courier New" w:cs="Courier New"/>
+          <w:color w:val="DCDCDC"/>
+          <w:sz w:val="21"/>
+          <w:szCs w:val="21"/>
+          <w:lang w:eastAsia="pt-BR"/>
+        </w:rPr>
+        <w:t>:</w:t>
+      </w:r>
+      <w:r>
+        <w:rPr>
+          <w:rFonts w:ascii="Courier New" w:eastAsia="Times New Roman" w:hAnsi="Courier New" w:cs="Courier New"/>
+          <w:color w:val="D4D4D4"/>
+          <w:sz w:val="21"/>
+          <w:szCs w:val="21"/>
+          <w:lang w:eastAsia="pt-BR"/>
+        </w:rPr>
+        <w:t> </w:t>
+      </w:r>
       <w:r>
         <w:rPr>
           <w:rFonts w:ascii="Courier New" w:eastAsia="Times New Roman" w:hAnsi="Courier New" w:cs="Courier New"/>
@@ -1591,9 +1301,28 @@
           <w:szCs w:val="21"/>
           <w:lang w:eastAsia="pt-BR"/>
         </w:rPr>
-        <w:t>Dinner</w:t>
-      </w:r>
-      <w:proofErr w:type="spellEnd"/>
+        <w:t>'Jantar'</w:t>
+      </w:r>
+      <w:r>
+        <w:rPr>
+          <w:rFonts w:ascii="Courier New" w:eastAsia="Times New Roman" w:hAnsi="Courier New" w:cs="Courier New"/>
+          <w:color w:val="DCDCDC"/>
+          <w:sz w:val="21"/>
+          <w:szCs w:val="21"/>
+          <w:lang w:eastAsia="pt-BR"/>
+        </w:rPr>
+        <w:t>,</w:t>
+      </w:r>
+      <w:r>
+        <w:rPr>
+          <w:rFonts w:ascii="Courier New" w:eastAsia="Times New Roman" w:hAnsi="Courier New" w:cs="Courier New"/>
+          <w:color w:val="D4D4D4"/>
+          <w:sz w:val="21"/>
+          <w:szCs w:val="21"/>
+          <w:lang w:eastAsia="pt-BR"/>
+        </w:rPr>
+        <w:t> </w:t>
+      </w:r>
       <w:r>
         <w:rPr>
           <w:rFonts w:ascii="Courier New" w:eastAsia="Times New Roman" w:hAnsi="Courier New" w:cs="Courier New"/>
@@ -1602,89 +1331,7 @@
           <w:szCs w:val="21"/>
           <w:lang w:eastAsia="pt-BR"/>
         </w:rPr>
-        <w:t>'</w:t>
-      </w:r>
-      <w:r>
-        <w:rPr>
-          <w:rFonts w:ascii="Courier New" w:eastAsia="Times New Roman" w:hAnsi="Courier New" w:cs="Courier New"/>
-          <w:color w:val="DCDCDC"/>
-          <w:sz w:val="21"/>
-          <w:szCs w:val="21"/>
-          <w:lang w:eastAsia="pt-BR"/>
-        </w:rPr>
-        <w:t>:</w:t>
-      </w:r>
-      <w:r>
-        <w:rPr>
-          <w:rFonts w:ascii="Courier New" w:eastAsia="Times New Roman" w:hAnsi="Courier New" w:cs="Courier New"/>
-          <w:color w:val="D4D4D4"/>
-          <w:sz w:val="21"/>
-          <w:szCs w:val="21"/>
-          <w:lang w:eastAsia="pt-BR"/>
-        </w:rPr>
-        <w:t> </w:t>
-      </w:r>
-      <w:r>
-        <w:rPr>
-          <w:rFonts w:ascii="Courier New" w:eastAsia="Times New Roman" w:hAnsi="Courier New" w:cs="Courier New"/>
-          <w:color w:val="CE9178"/>
-          <w:sz w:val="21"/>
-          <w:szCs w:val="21"/>
-          <w:lang w:eastAsia="pt-BR"/>
-        </w:rPr>
-        <w:t>'Jantar'</w:t>
-      </w:r>
-      <w:r>
-        <w:rPr>
-          <w:rFonts w:ascii="Courier New" w:eastAsia="Times New Roman" w:hAnsi="Courier New" w:cs="Courier New"/>
-          <w:color w:val="DCDCDC"/>
-          <w:sz w:val="21"/>
-          <w:szCs w:val="21"/>
-          <w:lang w:eastAsia="pt-BR"/>
-        </w:rPr>
-        <w:t>,</w:t>
-      </w:r>
-      <w:r>
-        <w:rPr>
-          <w:rFonts w:ascii="Courier New" w:eastAsia="Times New Roman" w:hAnsi="Courier New" w:cs="Courier New"/>
-          <w:color w:val="D4D4D4"/>
-          <w:sz w:val="21"/>
-          <w:szCs w:val="21"/>
-          <w:lang w:eastAsia="pt-BR"/>
-        </w:rPr>
-        <w:t> </w:t>
-      </w:r>
-      <w:r>
-        <w:rPr>
-          <w:rFonts w:ascii="Courier New" w:eastAsia="Times New Roman" w:hAnsi="Courier New" w:cs="Courier New"/>
-          <w:color w:val="CE9178"/>
-          <w:sz w:val="21"/>
-          <w:szCs w:val="21"/>
-          <w:lang w:eastAsia="pt-BR"/>
-        </w:rPr>
-        <w:t>'</w:t>
-      </w:r>
-      <w:proofErr w:type="spellStart"/>
-      <w:r>
-        <w:rPr>
-          <w:rFonts w:ascii="Courier New" w:eastAsia="Times New Roman" w:hAnsi="Courier New" w:cs="Courier New"/>
-          <w:color w:val="CE9178"/>
-          <w:sz w:val="21"/>
-          <w:szCs w:val="21"/>
-          <w:lang w:eastAsia="pt-BR"/>
-        </w:rPr>
-        <w:t>Lunch</w:t>
-      </w:r>
-      <w:proofErr w:type="spellEnd"/>
-      <w:r>
-        <w:rPr>
-          <w:rFonts w:ascii="Courier New" w:eastAsia="Times New Roman" w:hAnsi="Courier New" w:cs="Courier New"/>
-          <w:color w:val="CE9178"/>
-          <w:sz w:val="21"/>
-          <w:szCs w:val="21"/>
-          <w:lang w:eastAsia="pt-BR"/>
-        </w:rPr>
-        <w:t>'</w:t>
+        <w:t>'Lunch'</w:t>
       </w:r>
       <w:r>
         <w:rPr>
@@ -1739,40 +1386,15 @@
           <w:lang w:eastAsia="pt-BR"/>
         </w:rPr>
       </w:pPr>
-      <w:proofErr w:type="spellStart"/>
-      <w:proofErr w:type="gramStart"/>
-      <w:r>
-        <w:rPr>
-          <w:rFonts w:ascii="Courier New" w:eastAsia="Times New Roman" w:hAnsi="Courier New" w:cs="Courier New"/>
-          <w:color w:val="D4D4D4"/>
-          <w:sz w:val="21"/>
-          <w:szCs w:val="21"/>
-          <w:lang w:eastAsia="pt-BR"/>
-        </w:rPr>
-        <w:t>gorjetas.refeicao</w:t>
-      </w:r>
-      <w:proofErr w:type="spellEnd"/>
-      <w:proofErr w:type="gramEnd"/>
-      <w:r>
-        <w:rPr>
-          <w:rFonts w:ascii="Courier New" w:eastAsia="Times New Roman" w:hAnsi="Courier New" w:cs="Courier New"/>
-          <w:color w:val="D4D4D4"/>
-          <w:sz w:val="21"/>
-          <w:szCs w:val="21"/>
-          <w:lang w:eastAsia="pt-BR"/>
-        </w:rPr>
-        <w:t> = </w:t>
-      </w:r>
-      <w:proofErr w:type="spellStart"/>
-      <w:r>
-        <w:rPr>
-          <w:rFonts w:ascii="Courier New" w:eastAsia="Times New Roman" w:hAnsi="Courier New" w:cs="Courier New"/>
-          <w:color w:val="D4D4D4"/>
-          <w:sz w:val="21"/>
-          <w:szCs w:val="21"/>
-          <w:lang w:eastAsia="pt-BR"/>
-        </w:rPr>
-        <w:t>gorjetas.refeicao.</w:t>
+      <w:r>
+        <w:rPr>
+          <w:rFonts w:ascii="Courier New" w:eastAsia="Times New Roman" w:hAnsi="Courier New" w:cs="Courier New"/>
+          <w:color w:val="D4D4D4"/>
+          <w:sz w:val="21"/>
+          <w:szCs w:val="21"/>
+          <w:lang w:eastAsia="pt-BR"/>
+        </w:rPr>
+        <w:t>gorjetas.refeicao = gorjetas.refeicao.</w:t>
       </w:r>
       <w:r>
         <w:rPr>
@@ -1784,7 +1406,6 @@
         </w:rPr>
         <w:t>map</w:t>
       </w:r>
-      <w:proofErr w:type="spellEnd"/>
       <w:r>
         <w:rPr>
           <w:rFonts w:ascii="Courier New" w:eastAsia="Times New Roman" w:hAnsi="Courier New" w:cs="Courier New"/>
@@ -1795,7 +1416,6 @@
         </w:rPr>
         <w:t>(</w:t>
       </w:r>
-      <w:proofErr w:type="spellStart"/>
       <w:r>
         <w:rPr>
           <w:rFonts w:ascii="Courier New" w:eastAsia="Times New Roman" w:hAnsi="Courier New" w:cs="Courier New"/>
@@ -1806,7 +1426,6 @@
         </w:rPr>
         <w:t>refeicao</w:t>
       </w:r>
-      <w:proofErr w:type="spellEnd"/>
       <w:r>
         <w:rPr>
           <w:rFonts w:ascii="Courier New" w:eastAsia="Times New Roman" w:hAnsi="Courier New" w:cs="Courier New"/>
@@ -1830,8 +1449,6 @@
           <w:lang w:eastAsia="pt-BR"/>
         </w:rPr>
       </w:pPr>
-      <w:proofErr w:type="spellStart"/>
-      <w:proofErr w:type="gramStart"/>
       <w:r>
         <w:rPr>
           <w:rFonts w:ascii="Courier New" w:eastAsia="Times New Roman" w:hAnsi="Courier New" w:cs="Courier New"/>
@@ -1842,8 +1459,6 @@
         </w:rPr>
         <w:t>gorjetas.head</w:t>
       </w:r>
-      <w:proofErr w:type="spellEnd"/>
-      <w:proofErr w:type="gramEnd"/>
       <w:r>
         <w:rPr>
           <w:rFonts w:ascii="Courier New" w:eastAsia="Times New Roman" w:hAnsi="Courier New" w:cs="Courier New"/>
@@ -1968,25 +1583,13 @@
           <w:szCs w:val="24"/>
         </w:rPr>
       </w:pPr>
-      <w:proofErr w:type="spellStart"/>
-      <w:proofErr w:type="gramStart"/>
-      <w:r>
-        <w:rPr>
-          <w:rFonts w:ascii="Times New Roman" w:hAnsi="Times New Roman" w:cs="Times New Roman"/>
-          <w:sz w:val="24"/>
-          <w:szCs w:val="24"/>
-        </w:rPr>
-        <w:t>Df.tail</w:t>
-      </w:r>
-      <w:proofErr w:type="spellEnd"/>
-      <w:proofErr w:type="gramEnd"/>
-      <w:r>
-        <w:rPr>
-          <w:rFonts w:ascii="Times New Roman" w:hAnsi="Times New Roman" w:cs="Times New Roman"/>
-          <w:sz w:val="24"/>
-          <w:szCs w:val="24"/>
-        </w:rPr>
-        <w:t>(): exibe as cinco últimas observações;</w:t>
+      <w:r>
+        <w:rPr>
+          <w:rFonts w:ascii="Times New Roman" w:hAnsi="Times New Roman" w:cs="Times New Roman"/>
+          <w:sz w:val="24"/>
+          <w:szCs w:val="24"/>
+        </w:rPr>
+        <w:t>Df.tail(): exibe as cinco últimas observações;</w:t>
       </w:r>
     </w:p>
     <w:p>
@@ -2273,61 +1876,7 @@
           <w:sz w:val="24"/>
           <w:szCs w:val="24"/>
         </w:rPr>
-        <w:t xml:space="preserve">A biblioteca feita para desenvolvimento e produção de gráficos é a </w:t>
-      </w:r>
-      <w:proofErr w:type="spellStart"/>
-      <w:r>
-        <w:rPr>
-          <w:rFonts w:ascii="Times New Roman" w:hAnsi="Times New Roman" w:cs="Times New Roman"/>
-          <w:sz w:val="24"/>
-          <w:szCs w:val="24"/>
-        </w:rPr>
-        <w:t>matplotlib</w:t>
-      </w:r>
-      <w:proofErr w:type="spellEnd"/>
-      <w:r>
-        <w:rPr>
-          <w:rFonts w:ascii="Times New Roman" w:hAnsi="Times New Roman" w:cs="Times New Roman"/>
-          <w:sz w:val="24"/>
-          <w:szCs w:val="24"/>
-        </w:rPr>
-        <w:t xml:space="preserve">, mas nós utilizamos, hoje em dia, </w:t>
-      </w:r>
-      <w:proofErr w:type="gramStart"/>
-      <w:r>
-        <w:rPr>
-          <w:rFonts w:ascii="Times New Roman" w:hAnsi="Times New Roman" w:cs="Times New Roman"/>
-          <w:sz w:val="24"/>
-          <w:szCs w:val="24"/>
-        </w:rPr>
-        <w:t>o pandas</w:t>
-      </w:r>
-      <w:proofErr w:type="gramEnd"/>
-      <w:r>
-        <w:rPr>
-          <w:rFonts w:ascii="Times New Roman" w:hAnsi="Times New Roman" w:cs="Times New Roman"/>
-          <w:sz w:val="24"/>
-          <w:szCs w:val="24"/>
-        </w:rPr>
-        <w:t xml:space="preserve"> para análise, modificação e afins dos nossos dados, tendo essa biblioteca sido desenvolvida 10 anos depois da </w:t>
-      </w:r>
-      <w:proofErr w:type="spellStart"/>
-      <w:r>
-        <w:rPr>
-          <w:rFonts w:ascii="Times New Roman" w:hAnsi="Times New Roman" w:cs="Times New Roman"/>
-          <w:sz w:val="24"/>
-          <w:szCs w:val="24"/>
-        </w:rPr>
-        <w:t>matplotlib</w:t>
-      </w:r>
-      <w:proofErr w:type="spellEnd"/>
-      <w:r>
-        <w:rPr>
-          <w:rFonts w:ascii="Times New Roman" w:hAnsi="Times New Roman" w:cs="Times New Roman"/>
-          <w:sz w:val="24"/>
-          <w:szCs w:val="24"/>
-        </w:rPr>
-        <w:t xml:space="preserve">. </w:t>
+        <w:t xml:space="preserve">A biblioteca feita para desenvolvimento e produção de gráficos é a matplotlib, mas nós utilizamos, hoje em dia, o pandas para análise, modificação e afins dos nossos dados, tendo essa biblioteca sido desenvolvida 10 anos depois da matplotlib. </w:t>
       </w:r>
     </w:p>
     <w:p>
@@ -2351,43 +1900,7 @@
           <w:sz w:val="24"/>
           <w:szCs w:val="24"/>
         </w:rPr>
-        <w:t xml:space="preserve">Nesse contexto a </w:t>
-      </w:r>
-      <w:proofErr w:type="spellStart"/>
-      <w:r>
-        <w:rPr>
-          <w:rFonts w:ascii="Times New Roman" w:hAnsi="Times New Roman" w:cs="Times New Roman"/>
-          <w:sz w:val="24"/>
-          <w:szCs w:val="24"/>
-        </w:rPr>
-        <w:t>seaborn</w:t>
-      </w:r>
-      <w:proofErr w:type="spellEnd"/>
-      <w:r>
-        <w:rPr>
-          <w:rFonts w:ascii="Times New Roman" w:hAnsi="Times New Roman" w:cs="Times New Roman"/>
-          <w:sz w:val="24"/>
-          <w:szCs w:val="24"/>
-        </w:rPr>
-        <w:t xml:space="preserve"> foi construída, sendo capaz de gerar gráficos bem mais sofisticados (usando a </w:t>
-      </w:r>
-      <w:proofErr w:type="spellStart"/>
-      <w:r>
-        <w:rPr>
-          <w:rFonts w:ascii="Times New Roman" w:hAnsi="Times New Roman" w:cs="Times New Roman"/>
-          <w:sz w:val="24"/>
-          <w:szCs w:val="24"/>
-        </w:rPr>
-        <w:t>matplotlib</w:t>
-      </w:r>
-      <w:proofErr w:type="spellEnd"/>
-      <w:r>
-        <w:rPr>
-          <w:rFonts w:ascii="Times New Roman" w:hAnsi="Times New Roman" w:cs="Times New Roman"/>
-          <w:sz w:val="24"/>
-          <w:szCs w:val="24"/>
-        </w:rPr>
-        <w:t xml:space="preserve"> por baixo dos </w:t>
+        <w:t xml:space="preserve">Nesse contexto a seaborn foi construída, sendo capaz de gerar gráficos bem mais sofisticados (usando a matplotlib por baixo dos </w:t>
       </w:r>
       <w:r>
         <w:rPr>
@@ -2396,43 +1909,7 @@
           <w:szCs w:val="24"/>
         </w:rPr>
         <w:lastRenderedPageBreak/>
-        <w:t xml:space="preserve">panos) juntamente com </w:t>
-      </w:r>
-      <w:proofErr w:type="gramStart"/>
-      <w:r>
-        <w:rPr>
-          <w:rFonts w:ascii="Times New Roman" w:hAnsi="Times New Roman" w:cs="Times New Roman"/>
-          <w:sz w:val="24"/>
-          <w:szCs w:val="24"/>
-        </w:rPr>
-        <w:t>o pandas</w:t>
-      </w:r>
-      <w:proofErr w:type="gramEnd"/>
-      <w:r>
-        <w:rPr>
-          <w:rFonts w:ascii="Times New Roman" w:hAnsi="Times New Roman" w:cs="Times New Roman"/>
-          <w:sz w:val="24"/>
-          <w:szCs w:val="24"/>
-        </w:rPr>
-        <w:t xml:space="preserve"> e uma linguagem de bem mais alto nível do que a </w:t>
-      </w:r>
-      <w:proofErr w:type="spellStart"/>
-      <w:r>
-        <w:rPr>
-          <w:rFonts w:ascii="Times New Roman" w:hAnsi="Times New Roman" w:cs="Times New Roman"/>
-          <w:sz w:val="24"/>
-          <w:szCs w:val="24"/>
-        </w:rPr>
-        <w:t>matplotlib</w:t>
-      </w:r>
-      <w:proofErr w:type="spellEnd"/>
-      <w:r>
-        <w:rPr>
-          <w:rFonts w:ascii="Times New Roman" w:hAnsi="Times New Roman" w:cs="Times New Roman"/>
-          <w:sz w:val="24"/>
-          <w:szCs w:val="24"/>
-        </w:rPr>
-        <w:t xml:space="preserve"> poderia fazer.</w:t>
+        <w:t>panos) juntamente com o pandas e uma linguagem de bem mais alto nível do que a matplotlib poderia fazer.</w:t>
       </w:r>
     </w:p>
     <w:p>
@@ -2456,43 +1933,7 @@
           <w:sz w:val="24"/>
           <w:szCs w:val="24"/>
         </w:rPr>
-        <w:t xml:space="preserve">Importamos o </w:t>
-      </w:r>
-      <w:proofErr w:type="spellStart"/>
-      <w:r>
-        <w:rPr>
-          <w:rFonts w:ascii="Times New Roman" w:hAnsi="Times New Roman" w:cs="Times New Roman"/>
-          <w:sz w:val="24"/>
-          <w:szCs w:val="24"/>
-        </w:rPr>
-        <w:t>seaborn</w:t>
-      </w:r>
-      <w:proofErr w:type="spellEnd"/>
-      <w:r>
-        <w:rPr>
-          <w:rFonts w:ascii="Times New Roman" w:hAnsi="Times New Roman" w:cs="Times New Roman"/>
-          <w:sz w:val="24"/>
-          <w:szCs w:val="24"/>
-        </w:rPr>
-        <w:t xml:space="preserve"> como </w:t>
-      </w:r>
-      <w:proofErr w:type="spellStart"/>
-      <w:r>
-        <w:rPr>
-          <w:rFonts w:ascii="Times New Roman" w:hAnsi="Times New Roman" w:cs="Times New Roman"/>
-          <w:sz w:val="24"/>
-          <w:szCs w:val="24"/>
-        </w:rPr>
-        <w:t>sns</w:t>
-      </w:r>
-      <w:proofErr w:type="spellEnd"/>
-      <w:r>
-        <w:rPr>
-          <w:rFonts w:ascii="Times New Roman" w:hAnsi="Times New Roman" w:cs="Times New Roman"/>
-          <w:sz w:val="24"/>
-          <w:szCs w:val="24"/>
-        </w:rPr>
-        <w:t xml:space="preserve"> por convenção:</w:t>
+        <w:t>Importamos o seaborn como sns por convenção:</w:t>
       </w:r>
     </w:p>
     <w:p>
@@ -2525,29 +1966,7 @@
           <w:szCs w:val="21"/>
           <w:lang w:eastAsia="pt-BR"/>
         </w:rPr>
-        <w:t> </w:t>
-      </w:r>
-      <w:proofErr w:type="spellStart"/>
-      <w:r>
-        <w:rPr>
-          <w:rFonts w:ascii="Courier New" w:eastAsia="Times New Roman" w:hAnsi="Courier New" w:cs="Courier New"/>
-          <w:color w:val="D4D4D4"/>
-          <w:sz w:val="21"/>
-          <w:szCs w:val="21"/>
-          <w:lang w:eastAsia="pt-BR"/>
-        </w:rPr>
-        <w:t>seaborn</w:t>
-      </w:r>
-      <w:proofErr w:type="spellEnd"/>
-      <w:r>
-        <w:rPr>
-          <w:rFonts w:ascii="Courier New" w:eastAsia="Times New Roman" w:hAnsi="Courier New" w:cs="Courier New"/>
-          <w:color w:val="D4D4D4"/>
-          <w:sz w:val="21"/>
-          <w:szCs w:val="21"/>
-          <w:lang w:eastAsia="pt-BR"/>
-        </w:rPr>
-        <w:t> </w:t>
+        <w:t> seaborn </w:t>
       </w:r>
       <w:r>
         <w:rPr>
@@ -2567,20 +1986,8 @@
           <w:szCs w:val="21"/>
           <w:lang w:eastAsia="pt-BR"/>
         </w:rPr>
-        <w:t> </w:t>
-      </w:r>
-      <w:proofErr w:type="spellStart"/>
-      <w:r>
-        <w:rPr>
-          <w:rFonts w:ascii="Courier New" w:eastAsia="Times New Roman" w:hAnsi="Courier New" w:cs="Courier New"/>
-          <w:color w:val="D4D4D4"/>
-          <w:sz w:val="21"/>
-          <w:szCs w:val="21"/>
-          <w:lang w:eastAsia="pt-BR"/>
-        </w:rPr>
-        <w:t>sns</w:t>
-      </w:r>
-      <w:proofErr w:type="spellEnd"/>
+        <w:t> sns</w:t>
+      </w:r>
     </w:p>
     <w:p>
       <w:pPr>
@@ -2643,25 +2050,7 @@
           <w:sz w:val="24"/>
           <w:szCs w:val="24"/>
         </w:rPr>
-        <w:t xml:space="preserve">Podemos gerar um gráfico </w:t>
-      </w:r>
-      <w:proofErr w:type="spellStart"/>
-      <w:r>
-        <w:rPr>
-          <w:rFonts w:ascii="Times New Roman" w:hAnsi="Times New Roman" w:cs="Times New Roman"/>
-          <w:sz w:val="24"/>
-          <w:szCs w:val="24"/>
-        </w:rPr>
-        <w:t>scatterplot</w:t>
-      </w:r>
-      <w:proofErr w:type="spellEnd"/>
-      <w:r>
-        <w:rPr>
-          <w:rFonts w:ascii="Times New Roman" w:hAnsi="Times New Roman" w:cs="Times New Roman"/>
-          <w:sz w:val="24"/>
-          <w:szCs w:val="24"/>
-        </w:rPr>
-        <w:t xml:space="preserve"> a partir das variáveis x = valor total da conta, com o y = valor da gorjeta, passando como a base de dados data = gorjetas. Dessa forma o gráfico será distribuído a partir do menor pro maior valor da conta no eixo x e da menor pra maior gorjeta no y:</w:t>
+        <w:t>Podemos gerar um gráfico scatterplot a partir das variáveis x = valor total da conta, com o y = valor da gorjeta, passando como a base de dados data = gorjetas. Dessa forma o gráfico será distribuído a partir do menor pro maior valor da conta no eixo x e da menor pra maior gorjeta no y:</w:t>
       </w:r>
     </w:p>
     <w:p>
@@ -2684,20 +2073,8 @@
           <w:szCs w:val="21"/>
           <w:lang w:eastAsia="pt-BR"/>
         </w:rPr>
-        <w:t>valor_gorjeta = </w:t>
-      </w:r>
-      <w:proofErr w:type="gramStart"/>
-      <w:r>
-        <w:rPr>
-          <w:rFonts w:ascii="Courier New" w:eastAsia="Times New Roman" w:hAnsi="Courier New" w:cs="Courier New"/>
-          <w:color w:val="D4D4D4"/>
-          <w:sz w:val="21"/>
-          <w:szCs w:val="21"/>
-          <w:lang w:eastAsia="pt-BR"/>
-        </w:rPr>
-        <w:t>sns.scatterplot</w:t>
-      </w:r>
-      <w:proofErr w:type="gramEnd"/>
+        <w:t>valor_gorjeta = sns.scatterplot</w:t>
+      </w:r>
       <w:r>
         <w:rPr>
           <w:rFonts w:ascii="Courier New" w:eastAsia="Times New Roman" w:hAnsi="Courier New" w:cs="Courier New"/>
@@ -2801,7 +2178,6 @@
           <w:lang w:eastAsia="pt-BR"/>
         </w:rPr>
       </w:pPr>
-      <w:proofErr w:type="spellStart"/>
       <w:r>
         <w:rPr>
           <w:rFonts w:ascii="Courier New" w:eastAsia="Times New Roman" w:hAnsi="Courier New" w:cs="Courier New"/>
@@ -2812,7 +2188,6 @@
         </w:rPr>
         <w:t>valor_gorjeta</w:t>
       </w:r>
-      <w:proofErr w:type="spellEnd"/>
     </w:p>
     <w:p>
       <w:pPr>
@@ -2923,35 +2298,7 @@
           <w:sz w:val="24"/>
           <w:szCs w:val="24"/>
         </w:rPr>
-        <w:t xml:space="preserve">Para saber qual a contagem de observações não nulas usamos o </w:t>
-      </w:r>
-      <w:proofErr w:type="spellStart"/>
-      <w:proofErr w:type="gramStart"/>
-      <w:r>
-        <w:rPr>
-          <w:rFonts w:ascii="Times New Roman" w:hAnsi="Times New Roman" w:cs="Times New Roman"/>
-          <w:sz w:val="24"/>
-          <w:szCs w:val="24"/>
-        </w:rPr>
-        <w:t>count</w:t>
-      </w:r>
-      <w:proofErr w:type="spellEnd"/>
-      <w:r>
-        <w:rPr>
-          <w:rFonts w:ascii="Times New Roman" w:hAnsi="Times New Roman" w:cs="Times New Roman"/>
-          <w:sz w:val="24"/>
-          <w:szCs w:val="24"/>
-        </w:rPr>
-        <w:t>(</w:t>
-      </w:r>
-      <w:proofErr w:type="gramEnd"/>
-      <w:r>
-        <w:rPr>
-          <w:rFonts w:ascii="Times New Roman" w:hAnsi="Times New Roman" w:cs="Times New Roman"/>
-          <w:sz w:val="24"/>
-          <w:szCs w:val="24"/>
-        </w:rPr>
-        <w:t>):</w:t>
+        <w:t>Para saber qual a contagem de observações não nulas usamos o count():</w:t>
       </w:r>
     </w:p>
     <w:p>
@@ -2966,8 +2313,6 @@
           <w:lang w:eastAsia="pt-BR"/>
         </w:rPr>
       </w:pPr>
-      <w:proofErr w:type="spellStart"/>
-      <w:proofErr w:type="gramStart"/>
       <w:r>
         <w:rPr>
           <w:rFonts w:ascii="Courier New" w:eastAsia="Times New Roman" w:hAnsi="Courier New" w:cs="Courier New"/>
@@ -2978,8 +2323,6 @@
         </w:rPr>
         <w:t>gorjetas.count</w:t>
       </w:r>
-      <w:proofErr w:type="spellEnd"/>
-      <w:proofErr w:type="gramEnd"/>
       <w:r>
         <w:rPr>
           <w:rFonts w:ascii="Courier New" w:eastAsia="Times New Roman" w:hAnsi="Courier New" w:cs="Courier New"/>
@@ -3150,27 +2493,15 @@
         </w:rPr>
         <w:t>(</w:t>
       </w:r>
-      <w:proofErr w:type="gramStart"/>
-      <w:r>
-        <w:rPr>
-          <w:rFonts w:ascii="Courier New" w:eastAsia="Times New Roman" w:hAnsi="Courier New" w:cs="Courier New"/>
-          <w:color w:val="D4D4D4"/>
-          <w:sz w:val="21"/>
-          <w:szCs w:val="21"/>
-          <w:lang w:eastAsia="pt-BR"/>
-        </w:rPr>
-        <w:t>gorjetas.gorjeta</w:t>
-      </w:r>
-      <w:proofErr w:type="gramEnd"/>
-      <w:r>
-        <w:rPr>
-          <w:rFonts w:ascii="Courier New" w:eastAsia="Times New Roman" w:hAnsi="Courier New" w:cs="Courier New"/>
-          <w:color w:val="D4D4D4"/>
-          <w:sz w:val="21"/>
-          <w:szCs w:val="21"/>
-          <w:lang w:eastAsia="pt-BR"/>
-        </w:rPr>
-        <w:t> / gorjetas.valor_da_conta</w:t>
+      <w:r>
+        <w:rPr>
+          <w:rFonts w:ascii="Courier New" w:eastAsia="Times New Roman" w:hAnsi="Courier New" w:cs="Courier New"/>
+          <w:color w:val="D4D4D4"/>
+          <w:sz w:val="21"/>
+          <w:szCs w:val="21"/>
+          <w:lang w:eastAsia="pt-BR"/>
+        </w:rPr>
+        <w:t>gorjetas.gorjeta / gorjetas.valor_da_conta</w:t>
       </w:r>
       <w:r>
         <w:rPr>
@@ -3215,40 +2546,15 @@
           <w:lang w:eastAsia="pt-BR"/>
         </w:rPr>
       </w:pPr>
-      <w:proofErr w:type="spellStart"/>
-      <w:proofErr w:type="gramStart"/>
-      <w:r>
-        <w:rPr>
-          <w:rFonts w:ascii="Courier New" w:eastAsia="Times New Roman" w:hAnsi="Courier New" w:cs="Courier New"/>
-          <w:color w:val="D4D4D4"/>
-          <w:sz w:val="21"/>
-          <w:szCs w:val="21"/>
-          <w:lang w:eastAsia="pt-BR"/>
-        </w:rPr>
-        <w:t>gorjetas.porcentagem</w:t>
-      </w:r>
-      <w:proofErr w:type="spellEnd"/>
-      <w:proofErr w:type="gramEnd"/>
-      <w:r>
-        <w:rPr>
-          <w:rFonts w:ascii="Courier New" w:eastAsia="Times New Roman" w:hAnsi="Courier New" w:cs="Courier New"/>
-          <w:color w:val="D4D4D4"/>
-          <w:sz w:val="21"/>
-          <w:szCs w:val="21"/>
-          <w:lang w:eastAsia="pt-BR"/>
-        </w:rPr>
-        <w:t> = </w:t>
-      </w:r>
-      <w:proofErr w:type="spellStart"/>
-      <w:r>
-        <w:rPr>
-          <w:rFonts w:ascii="Courier New" w:eastAsia="Times New Roman" w:hAnsi="Courier New" w:cs="Courier New"/>
-          <w:color w:val="D4D4D4"/>
-          <w:sz w:val="21"/>
-          <w:szCs w:val="21"/>
-          <w:lang w:eastAsia="pt-BR"/>
-        </w:rPr>
-        <w:t>gorjetas.porcentagem.</w:t>
+      <w:r>
+        <w:rPr>
+          <w:rFonts w:ascii="Courier New" w:eastAsia="Times New Roman" w:hAnsi="Courier New" w:cs="Courier New"/>
+          <w:color w:val="D4D4D4"/>
+          <w:sz w:val="21"/>
+          <w:szCs w:val="21"/>
+          <w:lang w:eastAsia="pt-BR"/>
+        </w:rPr>
+        <w:t>gorjetas.porcentagem = gorjetas.porcentagem.</w:t>
       </w:r>
       <w:r>
         <w:rPr>
@@ -3260,7 +2566,6 @@
         </w:rPr>
         <w:t>round</w:t>
       </w:r>
-      <w:proofErr w:type="spellEnd"/>
       <w:r>
         <w:rPr>
           <w:rFonts w:ascii="Courier New" w:eastAsia="Times New Roman" w:hAnsi="Courier New" w:cs="Courier New"/>
@@ -3304,8 +2609,6 @@
           <w:lang w:eastAsia="pt-BR"/>
         </w:rPr>
       </w:pPr>
-      <w:proofErr w:type="spellStart"/>
-      <w:proofErr w:type="gramStart"/>
       <w:r>
         <w:rPr>
           <w:rFonts w:ascii="Courier New" w:eastAsia="Times New Roman" w:hAnsi="Courier New" w:cs="Courier New"/>
@@ -3316,8 +2619,6 @@
         </w:rPr>
         <w:t>gorjetas.head</w:t>
       </w:r>
-      <w:proofErr w:type="spellEnd"/>
-      <w:proofErr w:type="gramEnd"/>
       <w:r>
         <w:rPr>
           <w:rFonts w:ascii="Courier New" w:eastAsia="Times New Roman" w:hAnsi="Courier New" w:cs="Courier New"/>
@@ -3427,20 +2728,8 @@
           <w:szCs w:val="21"/>
           <w:lang w:eastAsia="pt-BR"/>
         </w:rPr>
-        <w:t>porcentagem_conta = </w:t>
-      </w:r>
-      <w:proofErr w:type="gramStart"/>
-      <w:r>
-        <w:rPr>
-          <w:rFonts w:ascii="Courier New" w:eastAsia="Times New Roman" w:hAnsi="Courier New" w:cs="Courier New"/>
-          <w:color w:val="D4D4D4"/>
-          <w:sz w:val="21"/>
-          <w:szCs w:val="21"/>
-          <w:lang w:eastAsia="pt-BR"/>
-        </w:rPr>
-        <w:t>sns.scatterplot</w:t>
-      </w:r>
-      <w:proofErr w:type="gramEnd"/>
+        <w:t>porcentagem_conta = sns.scatterplot</w:t>
+      </w:r>
       <w:r>
         <w:rPr>
           <w:rFonts w:ascii="Courier New" w:eastAsia="Times New Roman" w:hAnsi="Courier New" w:cs="Courier New"/>
@@ -3665,81 +2954,7 @@
           <w:sz w:val="24"/>
           <w:szCs w:val="24"/>
         </w:rPr>
-        <w:t xml:space="preserve"> Podemos gerar o mesmo gráfico que acima, mas utilizando linhas ao invés de pontos a partir do </w:t>
-      </w:r>
-      <w:proofErr w:type="spellStart"/>
-      <w:proofErr w:type="gramStart"/>
-      <w:r>
-        <w:rPr>
-          <w:rFonts w:ascii="Times New Roman" w:hAnsi="Times New Roman" w:cs="Times New Roman"/>
-          <w:sz w:val="24"/>
-          <w:szCs w:val="24"/>
-        </w:rPr>
-        <w:t>sns.relplot</w:t>
-      </w:r>
-      <w:proofErr w:type="spellEnd"/>
-      <w:proofErr w:type="gramEnd"/>
-      <w:r>
-        <w:rPr>
-          <w:rFonts w:ascii="Times New Roman" w:hAnsi="Times New Roman" w:cs="Times New Roman"/>
-          <w:sz w:val="24"/>
-          <w:szCs w:val="24"/>
-        </w:rPr>
-        <w:t xml:space="preserve">(x = x, y = y, </w:t>
-      </w:r>
-      <w:proofErr w:type="spellStart"/>
-      <w:r>
-        <w:rPr>
-          <w:rFonts w:ascii="Times New Roman" w:hAnsi="Times New Roman" w:cs="Times New Roman"/>
-          <w:sz w:val="24"/>
-          <w:szCs w:val="24"/>
-        </w:rPr>
-        <w:t>kind</w:t>
-      </w:r>
-      <w:proofErr w:type="spellEnd"/>
-      <w:r>
-        <w:rPr>
-          <w:rFonts w:ascii="Times New Roman" w:hAnsi="Times New Roman" w:cs="Times New Roman"/>
-          <w:sz w:val="24"/>
-          <w:szCs w:val="24"/>
-        </w:rPr>
-        <w:t xml:space="preserve"> = ’</w:t>
-      </w:r>
-      <w:proofErr w:type="spellStart"/>
-      <w:r>
-        <w:rPr>
-          <w:rFonts w:ascii="Times New Roman" w:hAnsi="Times New Roman" w:cs="Times New Roman"/>
-          <w:sz w:val="24"/>
-          <w:szCs w:val="24"/>
-        </w:rPr>
-        <w:t>line</w:t>
-      </w:r>
-      <w:proofErr w:type="spellEnd"/>
-      <w:r>
-        <w:rPr>
-          <w:rFonts w:ascii="Times New Roman" w:hAnsi="Times New Roman" w:cs="Times New Roman"/>
-          <w:sz w:val="24"/>
-          <w:szCs w:val="24"/>
-        </w:rPr>
-        <w:t xml:space="preserve">’, data = data). Se não passarmos o </w:t>
-      </w:r>
-      <w:proofErr w:type="spellStart"/>
-      <w:r>
-        <w:rPr>
-          <w:rFonts w:ascii="Times New Roman" w:hAnsi="Times New Roman" w:cs="Times New Roman"/>
-          <w:sz w:val="24"/>
-          <w:szCs w:val="24"/>
-        </w:rPr>
-        <w:t>kind</w:t>
-      </w:r>
-      <w:proofErr w:type="spellEnd"/>
-      <w:r>
-        <w:rPr>
-          <w:rFonts w:ascii="Times New Roman" w:hAnsi="Times New Roman" w:cs="Times New Roman"/>
-          <w:sz w:val="24"/>
-          <w:szCs w:val="24"/>
-        </w:rPr>
-        <w:t xml:space="preserve"> ele fará exatamente o mesmo gráfico que acima:</w:t>
+        <w:t xml:space="preserve"> Podemos gerar o mesmo gráfico que acima, mas utilizando linhas ao invés de pontos a partir do sns.relplot(x = x, y = y, kind = ’line’, data = data). Se não passarmos o kind ele fará exatamente o mesmo gráfico que acima:</w:t>
       </w:r>
     </w:p>
     <w:p>
@@ -3762,20 +2977,8 @@
           <w:szCs w:val="21"/>
           <w:lang w:eastAsia="pt-BR"/>
         </w:rPr>
-        <w:t>porcentagem_conta_linha = </w:t>
-      </w:r>
-      <w:proofErr w:type="gramStart"/>
-      <w:r>
-        <w:rPr>
-          <w:rFonts w:ascii="Courier New" w:eastAsia="Times New Roman" w:hAnsi="Courier New" w:cs="Courier New"/>
-          <w:color w:val="D4D4D4"/>
-          <w:sz w:val="21"/>
-          <w:szCs w:val="21"/>
-          <w:lang w:eastAsia="pt-BR"/>
-        </w:rPr>
-        <w:t>sns.relplot</w:t>
-      </w:r>
-      <w:proofErr w:type="gramEnd"/>
+        <w:t>porcentagem_conta_linha = sns.relplot</w:t>
+      </w:r>
       <w:r>
         <w:rPr>
           <w:rFonts w:ascii="Courier New" w:eastAsia="Times New Roman" w:hAnsi="Courier New" w:cs="Courier New"/>
@@ -3983,27 +3186,7 @@
           <w:sz w:val="24"/>
           <w:szCs w:val="24"/>
         </w:rPr>
-        <w:t xml:space="preserve">E podemos ser ainda mais precisos na análise juntando ambos os gráficos com o </w:t>
-      </w:r>
-      <w:proofErr w:type="spellStart"/>
-      <w:proofErr w:type="gramStart"/>
-      <w:r>
-        <w:rPr>
-          <w:rFonts w:ascii="Times New Roman" w:hAnsi="Times New Roman" w:cs="Times New Roman"/>
-          <w:sz w:val="24"/>
-          <w:szCs w:val="24"/>
-        </w:rPr>
-        <w:t>sns.lmplot</w:t>
-      </w:r>
-      <w:proofErr w:type="spellEnd"/>
-      <w:proofErr w:type="gramEnd"/>
-      <w:r>
-        <w:rPr>
-          <w:rFonts w:ascii="Times New Roman" w:hAnsi="Times New Roman" w:cs="Times New Roman"/>
-          <w:sz w:val="24"/>
-          <w:szCs w:val="24"/>
-        </w:rPr>
-        <w:t>(x = x, y = y, data = data):</w:t>
+        <w:t>E podemos ser ainda mais precisos na análise juntando ambos os gráficos com o sns.lmplot(x = x, y = y, data = data):</w:t>
       </w:r>
     </w:p>
     <w:p>
@@ -4018,7 +3201,6 @@
           <w:lang w:eastAsia="pt-BR"/>
         </w:rPr>
       </w:pPr>
-      <w:proofErr w:type="gramStart"/>
       <w:r>
         <w:rPr>
           <w:rFonts w:ascii="Courier New" w:eastAsia="Times New Roman" w:hAnsi="Courier New" w:cs="Courier New"/>
@@ -4029,7 +3211,6 @@
         </w:rPr>
         <w:t>sns.lmplot</w:t>
       </w:r>
-      <w:proofErr w:type="gramEnd"/>
       <w:r>
         <w:rPr>
           <w:rFonts w:ascii="Courier New" w:eastAsia="Times New Roman" w:hAnsi="Courier New" w:cs="Courier New"/>
@@ -4274,61 +3455,7 @@
           <w:sz w:val="24"/>
           <w:szCs w:val="24"/>
         </w:rPr>
-        <w:t xml:space="preserve">Podemos visualizar somente a imagem do nosso gráfico ou adicionar subtítulos, sem exibir o endereço da memória dele, com o </w:t>
-      </w:r>
-      <w:proofErr w:type="spellStart"/>
-      <w:r>
-        <w:rPr>
-          <w:rFonts w:ascii="Times New Roman" w:hAnsi="Times New Roman" w:cs="Times New Roman"/>
-          <w:sz w:val="24"/>
-          <w:szCs w:val="24"/>
-        </w:rPr>
-        <w:t>get_</w:t>
-      </w:r>
-      <w:proofErr w:type="gramStart"/>
-      <w:r>
-        <w:rPr>
-          <w:rFonts w:ascii="Times New Roman" w:hAnsi="Times New Roman" w:cs="Times New Roman"/>
-          <w:sz w:val="24"/>
-          <w:szCs w:val="24"/>
-        </w:rPr>
-        <w:t>figure</w:t>
-      </w:r>
-      <w:proofErr w:type="spellEnd"/>
-      <w:r>
-        <w:rPr>
-          <w:rFonts w:ascii="Times New Roman" w:hAnsi="Times New Roman" w:cs="Times New Roman"/>
-          <w:sz w:val="24"/>
-          <w:szCs w:val="24"/>
-        </w:rPr>
-        <w:t>(</w:t>
-      </w:r>
-      <w:proofErr w:type="gramEnd"/>
-      <w:r>
-        <w:rPr>
-          <w:rFonts w:ascii="Times New Roman" w:hAnsi="Times New Roman" w:cs="Times New Roman"/>
-          <w:sz w:val="24"/>
-          <w:szCs w:val="24"/>
-        </w:rPr>
-        <w:t xml:space="preserve">) e/ou o </w:t>
-      </w:r>
-      <w:proofErr w:type="spellStart"/>
-      <w:r>
-        <w:rPr>
-          <w:rFonts w:ascii="Times New Roman" w:hAnsi="Times New Roman" w:cs="Times New Roman"/>
-          <w:sz w:val="24"/>
-          <w:szCs w:val="24"/>
-        </w:rPr>
-        <w:t>suptitle</w:t>
-      </w:r>
-      <w:proofErr w:type="spellEnd"/>
-      <w:r>
-        <w:rPr>
-          <w:rFonts w:ascii="Times New Roman" w:hAnsi="Times New Roman" w:cs="Times New Roman"/>
-          <w:sz w:val="24"/>
-          <w:szCs w:val="24"/>
-        </w:rPr>
-        <w:t>(‘titulo’), podendo ambos estarem juntos:</w:t>
+        <w:t>Podemos visualizar somente a imagem do nosso gráfico ou adicionar subtítulos, sem exibir o endereço da memória dele, com o get_figure() e/ou o suptitle(‘titulo’), podendo ambos estarem juntos:</w:t>
       </w:r>
     </w:p>
     <w:p>
@@ -4346,41 +3473,13 @@
           <w:szCs w:val="24"/>
         </w:rPr>
       </w:pPr>
-      <w:proofErr w:type="spellStart"/>
-      <w:r>
-        <w:rPr>
-          <w:rFonts w:ascii="Times New Roman" w:hAnsi="Times New Roman" w:cs="Times New Roman"/>
-          <w:sz w:val="24"/>
-          <w:szCs w:val="24"/>
-        </w:rPr>
-        <w:t>primeiro_</w:t>
-      </w:r>
-      <w:proofErr w:type="gramStart"/>
-      <w:r>
-        <w:rPr>
-          <w:rFonts w:ascii="Times New Roman" w:hAnsi="Times New Roman" w:cs="Times New Roman"/>
-          <w:sz w:val="24"/>
-          <w:szCs w:val="24"/>
-        </w:rPr>
-        <w:t>plot.figure</w:t>
-      </w:r>
-      <w:proofErr w:type="gramEnd"/>
-      <w:r>
-        <w:rPr>
-          <w:rFonts w:ascii="Times New Roman" w:hAnsi="Times New Roman" w:cs="Times New Roman"/>
-          <w:sz w:val="24"/>
-          <w:szCs w:val="24"/>
-        </w:rPr>
-        <w:t>.suptitle</w:t>
-      </w:r>
-      <w:proofErr w:type="spellEnd"/>
-      <w:r>
-        <w:rPr>
-          <w:rFonts w:ascii="Times New Roman" w:hAnsi="Times New Roman" w:cs="Times New Roman"/>
-          <w:sz w:val="24"/>
-          <w:szCs w:val="24"/>
-        </w:rPr>
-        <w:t>('Valor da conta x Gorjeta')</w:t>
+      <w:r>
+        <w:rPr>
+          <w:rFonts w:ascii="Times New Roman" w:hAnsi="Times New Roman" w:cs="Times New Roman"/>
+          <w:sz w:val="24"/>
+          <w:szCs w:val="24"/>
+        </w:rPr>
+        <w:t>primeiro_plot.figure.suptitle('Valor da conta x Gorjeta')</w:t>
       </w:r>
       <w:r>
         <w:rPr>
@@ -4477,125 +3576,7 @@
           <w:sz w:val="24"/>
           <w:szCs w:val="24"/>
         </w:rPr>
-        <w:t xml:space="preserve">Podemos também adicionar títulos com o </w:t>
-      </w:r>
-      <w:proofErr w:type="spellStart"/>
-      <w:r>
-        <w:rPr>
-          <w:rFonts w:ascii="Times New Roman" w:hAnsi="Times New Roman" w:cs="Times New Roman"/>
-          <w:sz w:val="24"/>
-          <w:szCs w:val="24"/>
-        </w:rPr>
-        <w:t>set_title</w:t>
-      </w:r>
-      <w:proofErr w:type="spellEnd"/>
-      <w:r>
-        <w:rPr>
-          <w:rFonts w:ascii="Times New Roman" w:hAnsi="Times New Roman" w:cs="Times New Roman"/>
-          <w:sz w:val="24"/>
-          <w:szCs w:val="24"/>
-        </w:rPr>
-        <w:t xml:space="preserve">(‘título’) e </w:t>
-      </w:r>
-      <w:proofErr w:type="spellStart"/>
-      <w:r>
-        <w:rPr>
-          <w:rFonts w:ascii="Times New Roman" w:hAnsi="Times New Roman" w:cs="Times New Roman"/>
-          <w:sz w:val="24"/>
-          <w:szCs w:val="24"/>
-        </w:rPr>
-        <w:t>labels</w:t>
-      </w:r>
-      <w:proofErr w:type="spellEnd"/>
-      <w:r>
-        <w:rPr>
-          <w:rFonts w:ascii="Times New Roman" w:hAnsi="Times New Roman" w:cs="Times New Roman"/>
-          <w:sz w:val="24"/>
-          <w:szCs w:val="24"/>
-        </w:rPr>
-        <w:t xml:space="preserve"> com o </w:t>
-      </w:r>
-      <w:proofErr w:type="gramStart"/>
-      <w:r>
-        <w:rPr>
-          <w:rFonts w:ascii="Times New Roman" w:hAnsi="Times New Roman" w:cs="Times New Roman"/>
-          <w:sz w:val="24"/>
-          <w:szCs w:val="24"/>
-        </w:rPr>
-        <w:t>set(</w:t>
-      </w:r>
-      <w:proofErr w:type="spellStart"/>
-      <w:proofErr w:type="gramEnd"/>
-      <w:r>
-        <w:rPr>
-          <w:rFonts w:ascii="Times New Roman" w:hAnsi="Times New Roman" w:cs="Times New Roman"/>
-          <w:sz w:val="24"/>
-          <w:szCs w:val="24"/>
-        </w:rPr>
-        <w:t>xlabel</w:t>
-      </w:r>
-      <w:proofErr w:type="spellEnd"/>
-      <w:r>
-        <w:rPr>
-          <w:rFonts w:ascii="Times New Roman" w:hAnsi="Times New Roman" w:cs="Times New Roman"/>
-          <w:sz w:val="24"/>
-          <w:szCs w:val="24"/>
-        </w:rPr>
-        <w:t>=’</w:t>
-      </w:r>
-      <w:proofErr w:type="spellStart"/>
-      <w:r>
-        <w:rPr>
-          <w:rFonts w:ascii="Times New Roman" w:hAnsi="Times New Roman" w:cs="Times New Roman"/>
-          <w:sz w:val="24"/>
-          <w:szCs w:val="24"/>
-        </w:rPr>
-        <w:t>label</w:t>
-      </w:r>
-      <w:proofErr w:type="spellEnd"/>
-      <w:r>
-        <w:rPr>
-          <w:rFonts w:ascii="Times New Roman" w:hAnsi="Times New Roman" w:cs="Times New Roman"/>
-          <w:sz w:val="24"/>
-          <w:szCs w:val="24"/>
-        </w:rPr>
-        <w:t xml:space="preserve">’, </w:t>
-      </w:r>
-      <w:proofErr w:type="spellStart"/>
-      <w:r>
-        <w:rPr>
-          <w:rFonts w:ascii="Times New Roman" w:hAnsi="Times New Roman" w:cs="Times New Roman"/>
-          <w:sz w:val="24"/>
-          <w:szCs w:val="24"/>
-        </w:rPr>
-        <w:t>ylabel</w:t>
-      </w:r>
-      <w:proofErr w:type="spellEnd"/>
-      <w:r>
-        <w:rPr>
-          <w:rFonts w:ascii="Times New Roman" w:hAnsi="Times New Roman" w:cs="Times New Roman"/>
-          <w:sz w:val="24"/>
-          <w:szCs w:val="24"/>
-        </w:rPr>
-        <w:t>=’</w:t>
-      </w:r>
-      <w:proofErr w:type="spellStart"/>
-      <w:r>
-        <w:rPr>
-          <w:rFonts w:ascii="Times New Roman" w:hAnsi="Times New Roman" w:cs="Times New Roman"/>
-          <w:sz w:val="24"/>
-          <w:szCs w:val="24"/>
-        </w:rPr>
-        <w:t>label</w:t>
-      </w:r>
-      <w:proofErr w:type="spellEnd"/>
-      <w:r>
-        <w:rPr>
-          <w:rFonts w:ascii="Times New Roman" w:hAnsi="Times New Roman" w:cs="Times New Roman"/>
-          <w:sz w:val="24"/>
-          <w:szCs w:val="24"/>
-        </w:rPr>
-        <w:t>):</w:t>
+        <w:t>Podemos também adicionar títulos com o set_title(‘título’) e labels com o set(xlabel=’label’, ylabel=’label):</w:t>
       </w:r>
     </w:p>
     <w:p>
@@ -4618,18 +3599,7 @@
           <w:szCs w:val="21"/>
           <w:lang w:eastAsia="pt-BR"/>
         </w:rPr>
-        <w:t>primeiro_plot.set_</w:t>
-      </w:r>
-      <w:proofErr w:type="gramStart"/>
-      <w:r>
-        <w:rPr>
-          <w:rFonts w:ascii="Courier New" w:eastAsia="Times New Roman" w:hAnsi="Courier New" w:cs="Courier New"/>
-          <w:color w:val="D4D4D4"/>
-          <w:sz w:val="21"/>
-          <w:szCs w:val="21"/>
-          <w:lang w:eastAsia="pt-BR"/>
-        </w:rPr>
-        <w:t>title</w:t>
+        <w:t>primeiro_plot.set_title</w:t>
       </w:r>
       <w:r>
         <w:rPr>
@@ -4641,7 +3611,6 @@
         </w:rPr>
         <w:t>(</w:t>
       </w:r>
-      <w:proofErr w:type="gramEnd"/>
       <w:r>
         <w:rPr>
           <w:rFonts w:ascii="Courier New" w:eastAsia="Times New Roman" w:hAnsi="Courier New" w:cs="Courier New"/>
@@ -4688,7 +3657,6 @@
           <w:lang w:eastAsia="pt-BR"/>
         </w:rPr>
       </w:pPr>
-      <w:proofErr w:type="gramStart"/>
       <w:r>
         <w:rPr>
           <w:rFonts w:ascii="Courier New" w:eastAsia="Times New Roman" w:hAnsi="Courier New" w:cs="Courier New"/>
@@ -4719,7 +3687,6 @@
         </w:rPr>
         <w:t>(</w:t>
       </w:r>
-      <w:proofErr w:type="gramEnd"/>
       <w:r>
         <w:rPr>
           <w:rFonts w:ascii="Courier New" w:eastAsia="Times New Roman" w:hAnsi="Courier New" w:cs="Courier New"/>
@@ -4866,45 +3833,7 @@
           <w:sz w:val="24"/>
           <w:szCs w:val="24"/>
         </w:rPr>
-        <w:t xml:space="preserve">Podemos salvar o nosso gráfico com o </w:t>
-      </w:r>
-      <w:proofErr w:type="spellStart"/>
-      <w:proofErr w:type="gramStart"/>
-      <w:r>
-        <w:rPr>
-          <w:rFonts w:ascii="Times New Roman" w:hAnsi="Times New Roman" w:cs="Times New Roman"/>
-          <w:sz w:val="24"/>
-          <w:szCs w:val="24"/>
-        </w:rPr>
-        <w:t>img.savefig</w:t>
-      </w:r>
-      <w:proofErr w:type="spellEnd"/>
-      <w:proofErr w:type="gramEnd"/>
-      <w:r>
-        <w:rPr>
-          <w:rFonts w:ascii="Times New Roman" w:hAnsi="Times New Roman" w:cs="Times New Roman"/>
-          <w:sz w:val="24"/>
-          <w:szCs w:val="24"/>
-        </w:rPr>
-        <w:t>(‘</w:t>
-      </w:r>
-      <w:proofErr w:type="spellStart"/>
-      <w:r>
-        <w:rPr>
-          <w:rFonts w:ascii="Times New Roman" w:hAnsi="Times New Roman" w:cs="Times New Roman"/>
-          <w:sz w:val="24"/>
-          <w:szCs w:val="24"/>
-        </w:rPr>
-        <w:t>nome.extensão</w:t>
-      </w:r>
-      <w:proofErr w:type="spellEnd"/>
-      <w:r>
-        <w:rPr>
-          <w:rFonts w:ascii="Times New Roman" w:hAnsi="Times New Roman" w:cs="Times New Roman"/>
-          <w:sz w:val="24"/>
-          <w:szCs w:val="24"/>
-        </w:rPr>
-        <w:t>’)</w:t>
+        <w:t>Podemos salvar o nosso gráfico com o img.savefig(‘nome.extensão’)</w:t>
       </w:r>
       <w:r>
         <w:rPr>
@@ -4943,51 +3872,17 @@
           <w:szCs w:val="21"/>
           <w:lang w:eastAsia="pt-BR"/>
         </w:rPr>
-        <w:t>imagem = </w:t>
-      </w:r>
-      <w:proofErr w:type="spellStart"/>
-      <w:r>
-        <w:rPr>
-          <w:rFonts w:ascii="Courier New" w:eastAsia="Times New Roman" w:hAnsi="Courier New" w:cs="Courier New"/>
-          <w:color w:val="D4D4D4"/>
-          <w:sz w:val="21"/>
-          <w:szCs w:val="21"/>
-          <w:lang w:eastAsia="pt-BR"/>
-        </w:rPr>
-        <w:t>primeiro_plot.get_</w:t>
-      </w:r>
-      <w:proofErr w:type="gramStart"/>
-      <w:r>
-        <w:rPr>
-          <w:rFonts w:ascii="Courier New" w:eastAsia="Times New Roman" w:hAnsi="Courier New" w:cs="Courier New"/>
-          <w:color w:val="D4D4D4"/>
-          <w:sz w:val="21"/>
-          <w:szCs w:val="21"/>
-          <w:lang w:eastAsia="pt-BR"/>
-        </w:rPr>
-        <w:t>figure</w:t>
-      </w:r>
-      <w:proofErr w:type="spellEnd"/>
-      <w:r>
-        <w:rPr>
-          <w:rFonts w:ascii="Courier New" w:eastAsia="Times New Roman" w:hAnsi="Courier New" w:cs="Courier New"/>
-          <w:color w:val="DCDCDC"/>
-          <w:sz w:val="21"/>
-          <w:szCs w:val="21"/>
-          <w:lang w:eastAsia="pt-BR"/>
-        </w:rPr>
-        <w:t>(</w:t>
-      </w:r>
-      <w:proofErr w:type="gramEnd"/>
-      <w:r>
-        <w:rPr>
-          <w:rFonts w:ascii="Courier New" w:eastAsia="Times New Roman" w:hAnsi="Courier New" w:cs="Courier New"/>
-          <w:color w:val="DCDCDC"/>
-          <w:sz w:val="21"/>
-          <w:szCs w:val="21"/>
-          <w:lang w:eastAsia="pt-BR"/>
-        </w:rPr>
-        <w:t>)</w:t>
+        <w:t>imagem = primeiro_plot.get_figure</w:t>
+      </w:r>
+      <w:r>
+        <w:rPr>
+          <w:rFonts w:ascii="Courier New" w:eastAsia="Times New Roman" w:hAnsi="Courier New" w:cs="Courier New"/>
+          <w:color w:val="DCDCDC"/>
+          <w:sz w:val="21"/>
+          <w:szCs w:val="21"/>
+          <w:lang w:eastAsia="pt-BR"/>
+        </w:rPr>
+        <w:t>()</w:t>
       </w:r>
     </w:p>
     <w:p>
@@ -5002,8 +3897,6 @@
           <w:lang w:eastAsia="pt-BR"/>
         </w:rPr>
       </w:pPr>
-      <w:proofErr w:type="spellStart"/>
-      <w:proofErr w:type="gramStart"/>
       <w:r>
         <w:rPr>
           <w:rFonts w:ascii="Courier New" w:eastAsia="Times New Roman" w:hAnsi="Courier New" w:cs="Courier New"/>
@@ -5014,8 +3907,6 @@
         </w:rPr>
         <w:t>imagem.savefig</w:t>
       </w:r>
-      <w:proofErr w:type="spellEnd"/>
-      <w:proofErr w:type="gramEnd"/>
       <w:r>
         <w:rPr>
           <w:rFonts w:ascii="Courier New" w:eastAsia="Times New Roman" w:hAnsi="Courier New" w:cs="Courier New"/>
@@ -5157,25 +4048,7 @@
           <w:sz w:val="24"/>
           <w:szCs w:val="24"/>
         </w:rPr>
-        <w:t xml:space="preserve">Importamos o </w:t>
-      </w:r>
-      <w:proofErr w:type="spellStart"/>
-      <w:r>
-        <w:rPr>
-          <w:rFonts w:ascii="Times New Roman" w:hAnsi="Times New Roman" w:cs="Times New Roman"/>
-          <w:sz w:val="24"/>
-          <w:szCs w:val="24"/>
-        </w:rPr>
-        <w:t>Seaborn</w:t>
-      </w:r>
-      <w:proofErr w:type="spellEnd"/>
-      <w:r>
-        <w:rPr>
-          <w:rFonts w:ascii="Times New Roman" w:hAnsi="Times New Roman" w:cs="Times New Roman"/>
-          <w:sz w:val="24"/>
-          <w:szCs w:val="24"/>
-        </w:rPr>
-        <w:t xml:space="preserve"> para gerar diferentes gráficos</w:t>
+        <w:t>Importamos o Seaborn para gerar diferentes gráficos</w:t>
       </w:r>
       <w:r>
         <w:rPr>
@@ -5332,7 +4205,6 @@
           <w:lang w:eastAsia="pt-BR"/>
         </w:rPr>
       </w:pPr>
-      <w:proofErr w:type="gramStart"/>
       <w:r>
         <w:rPr>
           <w:rFonts w:ascii="Courier New" w:eastAsia="Times New Roman" w:hAnsi="Courier New" w:cs="Courier New"/>
@@ -5353,28 +4225,15 @@
         </w:rPr>
         <w:t>[</w:t>
       </w:r>
-      <w:proofErr w:type="spellStart"/>
-      <w:proofErr w:type="gramEnd"/>
-      <w:r>
-        <w:rPr>
-          <w:rFonts w:ascii="Courier New" w:eastAsia="Times New Roman" w:hAnsi="Courier New" w:cs="Courier New"/>
-          <w:color w:val="D4D4D4"/>
-          <w:sz w:val="21"/>
-          <w:szCs w:val="21"/>
-          <w:lang w:eastAsia="pt-BR"/>
-        </w:rPr>
-        <w:t>gorjetas.sobremesa</w:t>
-      </w:r>
-      <w:proofErr w:type="spellEnd"/>
-      <w:r>
-        <w:rPr>
-          <w:rFonts w:ascii="Courier New" w:eastAsia="Times New Roman" w:hAnsi="Courier New" w:cs="Courier New"/>
-          <w:color w:val="D4D4D4"/>
-          <w:sz w:val="21"/>
-          <w:szCs w:val="21"/>
-          <w:lang w:eastAsia="pt-BR"/>
-        </w:rPr>
-        <w:t> == </w:t>
+      <w:r>
+        <w:rPr>
+          <w:rFonts w:ascii="Courier New" w:eastAsia="Times New Roman" w:hAnsi="Courier New" w:cs="Courier New"/>
+          <w:color w:val="D4D4D4"/>
+          <w:sz w:val="21"/>
+          <w:szCs w:val="21"/>
+          <w:lang w:eastAsia="pt-BR"/>
+        </w:rPr>
+        <w:t>gorjetas.sobremesa == </w:t>
       </w:r>
       <w:r>
         <w:rPr>
@@ -5471,45 +4330,7 @@
           <w:sz w:val="24"/>
           <w:szCs w:val="24"/>
         </w:rPr>
-        <w:t xml:space="preserve">Utilizamos o </w:t>
-      </w:r>
-      <w:proofErr w:type="spellStart"/>
-      <w:proofErr w:type="gramStart"/>
-      <w:r>
-        <w:rPr>
-          <w:rFonts w:ascii="Times New Roman" w:hAnsi="Times New Roman" w:cs="Times New Roman"/>
-          <w:sz w:val="24"/>
-          <w:szCs w:val="24"/>
-        </w:rPr>
-        <w:t>df.describe</w:t>
-      </w:r>
-      <w:proofErr w:type="spellEnd"/>
-      <w:proofErr w:type="gramEnd"/>
-      <w:r>
-        <w:rPr>
-          <w:rFonts w:ascii="Times New Roman" w:hAnsi="Times New Roman" w:cs="Times New Roman"/>
-          <w:sz w:val="24"/>
-          <w:szCs w:val="24"/>
-        </w:rPr>
-        <w:t xml:space="preserve">() para </w:t>
-      </w:r>
-      <w:proofErr w:type="spellStart"/>
-      <w:r>
-        <w:rPr>
-          <w:rFonts w:ascii="Times New Roman" w:hAnsi="Times New Roman" w:cs="Times New Roman"/>
-          <w:sz w:val="24"/>
-          <w:szCs w:val="24"/>
-        </w:rPr>
-        <w:t>rebecer</w:t>
-      </w:r>
-      <w:proofErr w:type="spellEnd"/>
-      <w:r>
-        <w:rPr>
-          <w:rFonts w:ascii="Times New Roman" w:hAnsi="Times New Roman" w:cs="Times New Roman"/>
-          <w:sz w:val="24"/>
-          <w:szCs w:val="24"/>
-        </w:rPr>
-        <w:t xml:space="preserve"> análises descritivas:</w:t>
+        <w:t>Utilizamos o df.describe() para rebecer análises descritivas:</w:t>
       </w:r>
     </w:p>
     <w:p>
@@ -5524,7 +4345,6 @@
           <w:lang w:eastAsia="pt-BR"/>
         </w:rPr>
       </w:pPr>
-      <w:proofErr w:type="gramStart"/>
       <w:r>
         <w:rPr>
           <w:rFonts w:ascii="Courier New" w:eastAsia="Times New Roman" w:hAnsi="Courier New" w:cs="Courier New"/>
@@ -5545,28 +4365,15 @@
         </w:rPr>
         <w:t>[</w:t>
       </w:r>
-      <w:proofErr w:type="spellStart"/>
-      <w:proofErr w:type="gramEnd"/>
-      <w:r>
-        <w:rPr>
-          <w:rFonts w:ascii="Courier New" w:eastAsia="Times New Roman" w:hAnsi="Courier New" w:cs="Courier New"/>
-          <w:color w:val="D4D4D4"/>
-          <w:sz w:val="21"/>
-          <w:szCs w:val="21"/>
-          <w:lang w:eastAsia="pt-BR"/>
-        </w:rPr>
-        <w:t>gorjetas.sobremesa</w:t>
-      </w:r>
-      <w:proofErr w:type="spellEnd"/>
-      <w:r>
-        <w:rPr>
-          <w:rFonts w:ascii="Courier New" w:eastAsia="Times New Roman" w:hAnsi="Courier New" w:cs="Courier New"/>
-          <w:color w:val="D4D4D4"/>
-          <w:sz w:val="21"/>
-          <w:szCs w:val="21"/>
-          <w:lang w:eastAsia="pt-BR"/>
-        </w:rPr>
-        <w:t> == </w:t>
+      <w:r>
+        <w:rPr>
+          <w:rFonts w:ascii="Courier New" w:eastAsia="Times New Roman" w:hAnsi="Courier New" w:cs="Courier New"/>
+          <w:color w:val="D4D4D4"/>
+          <w:sz w:val="21"/>
+          <w:szCs w:val="21"/>
+          <w:lang w:eastAsia="pt-BR"/>
+        </w:rPr>
+        <w:t>gorjetas.sobremesa == </w:t>
       </w:r>
       <w:r>
         <w:rPr>
@@ -5596,20 +4403,8 @@
           <w:szCs w:val="21"/>
           <w:lang w:eastAsia="pt-BR"/>
         </w:rPr>
-        <w:t>.</w:t>
-      </w:r>
-      <w:proofErr w:type="spellStart"/>
-      <w:r>
-        <w:rPr>
-          <w:rFonts w:ascii="Courier New" w:eastAsia="Times New Roman" w:hAnsi="Courier New" w:cs="Courier New"/>
-          <w:color w:val="D4D4D4"/>
-          <w:sz w:val="21"/>
-          <w:szCs w:val="21"/>
-          <w:lang w:eastAsia="pt-BR"/>
-        </w:rPr>
-        <w:t>describe</w:t>
-      </w:r>
-      <w:proofErr w:type="spellEnd"/>
+        <w:t>.describe</w:t>
+      </w:r>
       <w:r>
         <w:rPr>
           <w:rFonts w:ascii="Courier New" w:eastAsia="Times New Roman" w:hAnsi="Courier New" w:cs="Courier New"/>
@@ -5711,7 +4506,6 @@
           <w:lang w:eastAsia="pt-BR"/>
         </w:rPr>
       </w:pPr>
-      <w:proofErr w:type="gramStart"/>
       <w:r>
         <w:rPr>
           <w:rFonts w:ascii="Courier New" w:eastAsia="Times New Roman" w:hAnsi="Courier New" w:cs="Courier New"/>
@@ -5732,28 +4526,15 @@
         </w:rPr>
         <w:t>[</w:t>
       </w:r>
-      <w:proofErr w:type="spellStart"/>
-      <w:proofErr w:type="gramEnd"/>
-      <w:r>
-        <w:rPr>
-          <w:rFonts w:ascii="Courier New" w:eastAsia="Times New Roman" w:hAnsi="Courier New" w:cs="Courier New"/>
-          <w:color w:val="D4D4D4"/>
-          <w:sz w:val="21"/>
-          <w:szCs w:val="21"/>
-          <w:lang w:eastAsia="pt-BR"/>
-        </w:rPr>
-        <w:t>gorjetas.sobremesa</w:t>
-      </w:r>
-      <w:proofErr w:type="spellEnd"/>
-      <w:r>
-        <w:rPr>
-          <w:rFonts w:ascii="Courier New" w:eastAsia="Times New Roman" w:hAnsi="Courier New" w:cs="Courier New"/>
-          <w:color w:val="D4D4D4"/>
-          <w:sz w:val="21"/>
-          <w:szCs w:val="21"/>
-          <w:lang w:eastAsia="pt-BR"/>
-        </w:rPr>
-        <w:t> == </w:t>
+      <w:r>
+        <w:rPr>
+          <w:rFonts w:ascii="Courier New" w:eastAsia="Times New Roman" w:hAnsi="Courier New" w:cs="Courier New"/>
+          <w:color w:val="D4D4D4"/>
+          <w:sz w:val="21"/>
+          <w:szCs w:val="21"/>
+          <w:lang w:eastAsia="pt-BR"/>
+        </w:rPr>
+        <w:t>gorjetas.sobremesa == </w:t>
       </w:r>
       <w:r>
         <w:rPr>
@@ -5783,20 +4564,8 @@
           <w:szCs w:val="21"/>
           <w:lang w:eastAsia="pt-BR"/>
         </w:rPr>
-        <w:t>.</w:t>
-      </w:r>
-      <w:proofErr w:type="spellStart"/>
-      <w:r>
-        <w:rPr>
-          <w:rFonts w:ascii="Courier New" w:eastAsia="Times New Roman" w:hAnsi="Courier New" w:cs="Courier New"/>
-          <w:color w:val="D4D4D4"/>
-          <w:sz w:val="21"/>
-          <w:szCs w:val="21"/>
-          <w:lang w:eastAsia="pt-BR"/>
-        </w:rPr>
-        <w:t>describe</w:t>
-      </w:r>
-      <w:proofErr w:type="spellEnd"/>
+        <w:t>.describe</w:t>
+      </w:r>
       <w:r>
         <w:rPr>
           <w:rFonts w:ascii="Courier New" w:eastAsia="Times New Roman" w:hAnsi="Courier New" w:cs="Courier New"/>
@@ -5890,27 +4659,7 @@
           <w:sz w:val="24"/>
           <w:szCs w:val="24"/>
         </w:rPr>
-        <w:t xml:space="preserve">Podemos fazer um gráfico categórico com </w:t>
-      </w:r>
-      <w:proofErr w:type="spellStart"/>
-      <w:proofErr w:type="gramStart"/>
-      <w:r>
-        <w:rPr>
-          <w:rFonts w:ascii="Times New Roman" w:hAnsi="Times New Roman" w:cs="Times New Roman"/>
-          <w:sz w:val="24"/>
-          <w:szCs w:val="24"/>
-        </w:rPr>
-        <w:t>sns.catplot</w:t>
-      </w:r>
-      <w:proofErr w:type="spellEnd"/>
-      <w:proofErr w:type="gramEnd"/>
-      <w:r>
-        <w:rPr>
-          <w:rFonts w:ascii="Times New Roman" w:hAnsi="Times New Roman" w:cs="Times New Roman"/>
-          <w:sz w:val="24"/>
-          <w:szCs w:val="24"/>
-        </w:rPr>
-        <w:t>(x=x, y=y, data=data), dessa forma podemos comparar a gorjeta de acordo com quem pediu ou não sobremesa:</w:t>
+        <w:t>Podemos fazer um gráfico categórico com sns.catplot(x=x, y=y, data=data), dessa forma podemos comparar a gorjeta de acordo com quem pediu ou não sobremesa:</w:t>
       </w:r>
     </w:p>
     <w:p>
@@ -5925,8 +4674,6 @@
           <w:lang w:eastAsia="pt-BR"/>
         </w:rPr>
       </w:pPr>
-      <w:proofErr w:type="spellStart"/>
-      <w:proofErr w:type="gramStart"/>
       <w:r>
         <w:rPr>
           <w:rFonts w:ascii="Courier New" w:eastAsia="Times New Roman" w:hAnsi="Courier New" w:cs="Courier New"/>
@@ -5937,8 +4684,6 @@
         </w:rPr>
         <w:t>sns.catplot</w:t>
       </w:r>
-      <w:proofErr w:type="spellEnd"/>
-      <w:proofErr w:type="gramEnd"/>
       <w:r>
         <w:rPr>
           <w:rFonts w:ascii="Courier New" w:eastAsia="Times New Roman" w:hAnsi="Courier New" w:cs="Courier New"/>
@@ -6115,53 +4860,15 @@
           <w:sz w:val="24"/>
           <w:szCs w:val="24"/>
         </w:rPr>
-        <w:t xml:space="preserve">Ainda assim não conseguimos notar uma diferença muito grande, então podemos criar o gráfico </w:t>
-      </w:r>
-      <w:proofErr w:type="spellStart"/>
-      <w:proofErr w:type="gramStart"/>
-      <w:r>
-        <w:rPr>
-          <w:rFonts w:ascii="Times New Roman" w:hAnsi="Times New Roman" w:cs="Times New Roman"/>
-          <w:sz w:val="24"/>
-          <w:szCs w:val="24"/>
-        </w:rPr>
-        <w:t>sns.relplot</w:t>
-      </w:r>
-      <w:proofErr w:type="spellEnd"/>
-      <w:proofErr w:type="gramEnd"/>
-      <w:r>
-        <w:rPr>
-          <w:rFonts w:ascii="Times New Roman" w:hAnsi="Times New Roman" w:cs="Times New Roman"/>
-          <w:sz w:val="24"/>
-          <w:szCs w:val="24"/>
-        </w:rPr>
-        <w:t>() como antes, mas passando um novo</w:t>
-      </w:r>
-      <w:r>
-        <w:rPr>
-          <w:rFonts w:ascii="Times New Roman" w:hAnsi="Times New Roman" w:cs="Times New Roman"/>
-          <w:sz w:val="24"/>
-          <w:szCs w:val="24"/>
-        </w:rPr>
-        <w:t xml:space="preserve"> parâmetro chamado </w:t>
-      </w:r>
-      <w:proofErr w:type="spellStart"/>
-      <w:r>
-        <w:rPr>
-          <w:rFonts w:ascii="Times New Roman" w:hAnsi="Times New Roman" w:cs="Times New Roman"/>
-          <w:sz w:val="24"/>
-          <w:szCs w:val="24"/>
-        </w:rPr>
-        <w:t>hue</w:t>
-      </w:r>
-      <w:proofErr w:type="spellEnd"/>
-      <w:r>
-        <w:rPr>
-          <w:rFonts w:ascii="Times New Roman" w:hAnsi="Times New Roman" w:cs="Times New Roman"/>
-          <w:sz w:val="24"/>
-          <w:szCs w:val="24"/>
-        </w:rPr>
-        <w:t>=’variável’, dessa forma ele mescla as duas categorias de uma variável no mesmo gráfico comparando outras duas:</w:t>
+        <w:t>Ainda assim não conseguimos notar uma diferença muito grande, então podemos criar o gráfico sns.relplot() como antes, mas passando um novo</w:t>
+      </w:r>
+      <w:r>
+        <w:rPr>
+          <w:rFonts w:ascii="Times New Roman" w:hAnsi="Times New Roman" w:cs="Times New Roman"/>
+          <w:sz w:val="24"/>
+          <w:szCs w:val="24"/>
+        </w:rPr>
+        <w:t xml:space="preserve"> parâmetro chamado hue=’variável’, dessa forma ele mescla as duas categorias de uma variável no mesmo gráfico comparando outras duas:</w:t>
       </w:r>
     </w:p>
     <w:p>
@@ -6176,7 +4883,6 @@
           <w:lang w:eastAsia="pt-BR"/>
         </w:rPr>
       </w:pPr>
-      <w:proofErr w:type="gramStart"/>
       <w:r>
         <w:rPr>
           <w:rFonts w:ascii="Courier New" w:eastAsia="Times New Roman" w:hAnsi="Courier New" w:cs="Courier New"/>
@@ -6187,7 +4893,6 @@
         </w:rPr>
         <w:t>sns.relplot</w:t>
       </w:r>
-      <w:proofErr w:type="gramEnd"/>
       <w:r>
         <w:rPr>
           <w:rFonts w:ascii="Courier New" w:eastAsia="Times New Roman" w:hAnsi="Courier New" w:cs="Courier New"/>
@@ -6395,25 +5100,7 @@
           <w:sz w:val="24"/>
           <w:szCs w:val="24"/>
         </w:rPr>
-        <w:t xml:space="preserve">Como ainda está meio confuso, podemos passar o parâmetro </w:t>
-      </w:r>
-      <w:proofErr w:type="spellStart"/>
-      <w:r>
-        <w:rPr>
-          <w:rFonts w:ascii="Times New Roman" w:hAnsi="Times New Roman" w:cs="Times New Roman"/>
-          <w:sz w:val="24"/>
-          <w:szCs w:val="24"/>
-        </w:rPr>
-        <w:t>col</w:t>
-      </w:r>
-      <w:proofErr w:type="spellEnd"/>
-      <w:r>
-        <w:rPr>
-          <w:rFonts w:ascii="Times New Roman" w:hAnsi="Times New Roman" w:cs="Times New Roman"/>
-          <w:sz w:val="24"/>
-          <w:szCs w:val="24"/>
-        </w:rPr>
-        <w:t>=’variável’, dessa forma ele irá criar um gráfico para cada categoria dessas variáveis:</w:t>
+        <w:t>Como ainda está meio confuso, podemos passar o parâmetro col=’variável’, dessa forma ele irá criar um gráfico para cada categoria dessas variáveis:</w:t>
       </w:r>
     </w:p>
     <w:p>
@@ -6428,7 +5115,6 @@
           <w:lang w:eastAsia="pt-BR"/>
         </w:rPr>
       </w:pPr>
-      <w:proofErr w:type="gramStart"/>
       <w:r>
         <w:rPr>
           <w:rFonts w:ascii="Courier New" w:eastAsia="Times New Roman" w:hAnsi="Courier New" w:cs="Courier New"/>
@@ -6439,7 +5125,6 @@
         </w:rPr>
         <w:t>sns.relplot</w:t>
       </w:r>
-      <w:proofErr w:type="gramEnd"/>
       <w:r>
         <w:rPr>
           <w:rFonts w:ascii="Courier New" w:eastAsia="Times New Roman" w:hAnsi="Courier New" w:cs="Courier New"/>
@@ -6676,25 +5361,7 @@
           <w:sz w:val="24"/>
           <w:szCs w:val="24"/>
         </w:rPr>
-        <w:t xml:space="preserve">Se tirarmos o </w:t>
-      </w:r>
-      <w:proofErr w:type="spellStart"/>
-      <w:r>
-        <w:rPr>
-          <w:rFonts w:ascii="Times New Roman" w:hAnsi="Times New Roman" w:cs="Times New Roman"/>
-          <w:sz w:val="24"/>
-          <w:szCs w:val="24"/>
-        </w:rPr>
-        <w:t>hue</w:t>
-      </w:r>
-      <w:proofErr w:type="spellEnd"/>
-      <w:r>
-        <w:rPr>
-          <w:rFonts w:ascii="Times New Roman" w:hAnsi="Times New Roman" w:cs="Times New Roman"/>
-          <w:sz w:val="24"/>
-          <w:szCs w:val="24"/>
-        </w:rPr>
-        <w:t>=’variável’, os dois gráficos ficarão com a mesma tonalidade:</w:t>
+        <w:t>Se tirarmos o hue=’variável’, os dois gráficos ficarão com a mesma tonalidade:</w:t>
       </w:r>
     </w:p>
     <w:p>
@@ -6709,7 +5376,6 @@
           <w:lang w:eastAsia="pt-BR"/>
         </w:rPr>
       </w:pPr>
-      <w:proofErr w:type="gramStart"/>
       <w:r>
         <w:rPr>
           <w:rFonts w:ascii="Courier New" w:eastAsia="Times New Roman" w:hAnsi="Courier New" w:cs="Courier New"/>
@@ -6720,7 +5386,6 @@
         </w:rPr>
         <w:t>sns.relplot</w:t>
       </w:r>
-      <w:proofErr w:type="gramEnd"/>
       <w:r>
         <w:rPr>
           <w:rFonts w:ascii="Courier New" w:eastAsia="Times New Roman" w:hAnsi="Courier New" w:cs="Courier New"/>
@@ -6928,47 +5593,7 @@
           <w:szCs w:val="24"/>
         </w:rPr>
         <w:lastRenderedPageBreak/>
-        <w:t xml:space="preserve">Se quisermos traçar uma linha usamos o </w:t>
-      </w:r>
-      <w:proofErr w:type="spellStart"/>
-      <w:proofErr w:type="gramStart"/>
-      <w:r>
-        <w:rPr>
-          <w:rFonts w:ascii="Times New Roman" w:hAnsi="Times New Roman" w:cs="Times New Roman"/>
-          <w:sz w:val="24"/>
-          <w:szCs w:val="24"/>
-        </w:rPr>
-        <w:t>sns.lmplot</w:t>
-      </w:r>
-      <w:proofErr w:type="spellEnd"/>
-      <w:proofErr w:type="gramEnd"/>
-      <w:r>
-        <w:rPr>
-          <w:rFonts w:ascii="Times New Roman" w:hAnsi="Times New Roman" w:cs="Times New Roman"/>
-          <w:sz w:val="24"/>
-          <w:szCs w:val="24"/>
-        </w:rPr>
-        <w:t xml:space="preserve">() como já vimos. Podemos inclusive passar os exatos mesmos parâmetros que o </w:t>
-      </w:r>
-      <w:proofErr w:type="spellStart"/>
-      <w:proofErr w:type="gramStart"/>
-      <w:r>
-        <w:rPr>
-          <w:rFonts w:ascii="Times New Roman" w:hAnsi="Times New Roman" w:cs="Times New Roman"/>
-          <w:sz w:val="24"/>
-          <w:szCs w:val="24"/>
-        </w:rPr>
-        <w:t>sns.relplot</w:t>
-      </w:r>
-      <w:proofErr w:type="spellEnd"/>
-      <w:proofErr w:type="gramEnd"/>
-      <w:r>
-        <w:rPr>
-          <w:rFonts w:ascii="Times New Roman" w:hAnsi="Times New Roman" w:cs="Times New Roman"/>
-          <w:sz w:val="24"/>
-          <w:szCs w:val="24"/>
-        </w:rPr>
-        <w:t>()</w:t>
+        <w:t>Se quisermos traçar uma linha usamos o sns.lmplot() como já vimos. Podemos inclusive passar os exatos mesmos parâmetros que o sns.relplot()</w:t>
       </w:r>
       <w:r>
         <w:rPr>
@@ -6991,7 +5616,6 @@
           <w:lang w:eastAsia="pt-BR"/>
         </w:rPr>
       </w:pPr>
-      <w:proofErr w:type="gramStart"/>
       <w:r>
         <w:rPr>
           <w:rFonts w:ascii="Courier New" w:eastAsia="Times New Roman" w:hAnsi="Courier New" w:cs="Courier New"/>
@@ -7002,7 +5626,6 @@
         </w:rPr>
         <w:t>sns.lmplot</w:t>
       </w:r>
-      <w:proofErr w:type="gramEnd"/>
       <w:r>
         <w:rPr>
           <w:rFonts w:ascii="Courier New" w:eastAsia="Times New Roman" w:hAnsi="Courier New" w:cs="Courier New"/>
@@ -7278,7 +5901,6 @@
           <w:lang w:eastAsia="pt-BR"/>
         </w:rPr>
       </w:pPr>
-      <w:proofErr w:type="gramStart"/>
       <w:r>
         <w:rPr>
           <w:rFonts w:ascii="Courier New" w:eastAsia="Times New Roman" w:hAnsi="Courier New" w:cs="Courier New"/>
@@ -7289,7 +5911,6 @@
         </w:rPr>
         <w:t>sns.lmplot</w:t>
       </w:r>
-      <w:proofErr w:type="gramEnd"/>
       <w:r>
         <w:rPr>
           <w:rFonts w:ascii="Courier New" w:eastAsia="Times New Roman" w:hAnsi="Courier New" w:cs="Courier New"/>
@@ -7526,25 +6147,7 @@
           <w:sz w:val="24"/>
           <w:szCs w:val="24"/>
         </w:rPr>
-        <w:t xml:space="preserve">Podemos ainda usar as linhas ao invés de pontos com o </w:t>
-      </w:r>
-      <w:proofErr w:type="spellStart"/>
-      <w:r>
-        <w:rPr>
-          <w:rFonts w:ascii="Times New Roman" w:hAnsi="Times New Roman" w:cs="Times New Roman"/>
-          <w:sz w:val="24"/>
-          <w:szCs w:val="24"/>
-        </w:rPr>
-        <w:t>relplot</w:t>
-      </w:r>
-      <w:proofErr w:type="spellEnd"/>
-      <w:r>
-        <w:rPr>
-          <w:rFonts w:ascii="Times New Roman" w:hAnsi="Times New Roman" w:cs="Times New Roman"/>
-          <w:sz w:val="24"/>
-          <w:szCs w:val="24"/>
-        </w:rPr>
-        <w:t>:</w:t>
+        <w:t>Podemos ainda usar as linhas ao invés de pontos com o relplot:</w:t>
       </w:r>
     </w:p>
     <w:p>
@@ -7559,7 +6162,6 @@
           <w:lang w:eastAsia="pt-BR"/>
         </w:rPr>
       </w:pPr>
-      <w:proofErr w:type="gramStart"/>
       <w:r>
         <w:rPr>
           <w:rFonts w:ascii="Courier New" w:eastAsia="Times New Roman" w:hAnsi="Courier New" w:cs="Courier New"/>
@@ -7570,7 +6172,6 @@
         </w:rPr>
         <w:t>sns.relplot</w:t>
       </w:r>
-      <w:proofErr w:type="gramEnd"/>
       <w:r>
         <w:rPr>
           <w:rFonts w:ascii="Courier New" w:eastAsia="Times New Roman" w:hAnsi="Courier New" w:cs="Courier New"/>
@@ -7846,25 +6447,7 @@
           <w:sz w:val="24"/>
           <w:szCs w:val="24"/>
         </w:rPr>
-        <w:t xml:space="preserve">Podemos pegar apenas uma series do nosso </w:t>
-      </w:r>
-      <w:proofErr w:type="spellStart"/>
-      <w:r>
-        <w:rPr>
-          <w:rFonts w:ascii="Times New Roman" w:hAnsi="Times New Roman" w:cs="Times New Roman"/>
-          <w:sz w:val="24"/>
-          <w:szCs w:val="24"/>
-        </w:rPr>
-        <w:t>DataFrame</w:t>
-      </w:r>
-      <w:proofErr w:type="spellEnd"/>
-      <w:r>
-        <w:rPr>
-          <w:rFonts w:ascii="Times New Roman" w:hAnsi="Times New Roman" w:cs="Times New Roman"/>
-          <w:sz w:val="24"/>
-          <w:szCs w:val="24"/>
-        </w:rPr>
-        <w:t xml:space="preserve"> fazendo uma seleção com o query:</w:t>
+        <w:t>Podemos pegar apenas uma series do nosso DataFrame fazendo uma seleção com o query:</w:t>
       </w:r>
     </w:p>
     <w:p>
@@ -7887,22 +6470,8 @@
           <w:szCs w:val="21"/>
           <w:lang w:eastAsia="pt-BR"/>
         </w:rPr>
-        <w:t>sobremesa = </w:t>
-      </w:r>
-      <w:proofErr w:type="spellStart"/>
-      <w:proofErr w:type="gramStart"/>
-      <w:r>
-        <w:rPr>
-          <w:rFonts w:ascii="Courier New" w:eastAsia="Times New Roman" w:hAnsi="Courier New" w:cs="Courier New"/>
-          <w:color w:val="D4D4D4"/>
-          <w:sz w:val="21"/>
-          <w:szCs w:val="21"/>
-          <w:lang w:eastAsia="pt-BR"/>
-        </w:rPr>
-        <w:t>gorjetas.query</w:t>
-      </w:r>
-      <w:proofErr w:type="spellEnd"/>
-      <w:proofErr w:type="gramEnd"/>
+        <w:t>sobremesa = gorjetas.query</w:t>
+      </w:r>
       <w:r>
         <w:rPr>
           <w:rFonts w:ascii="Courier New" w:eastAsia="Times New Roman" w:hAnsi="Courier New" w:cs="Courier New"/>
@@ -8018,25 +6587,7 @@
           <w:sz w:val="24"/>
           <w:szCs w:val="24"/>
         </w:rPr>
-        <w:t xml:space="preserve">Basicamente pegamos a porcentagem de todas as observações que pediram sobremesa do nosso </w:t>
-      </w:r>
-      <w:proofErr w:type="spellStart"/>
-      <w:r>
-        <w:rPr>
-          <w:rFonts w:ascii="Times New Roman" w:hAnsi="Times New Roman" w:cs="Times New Roman"/>
-          <w:sz w:val="24"/>
-          <w:szCs w:val="24"/>
-        </w:rPr>
-        <w:t>df</w:t>
-      </w:r>
-      <w:proofErr w:type="spellEnd"/>
-      <w:r>
-        <w:rPr>
-          <w:rFonts w:ascii="Times New Roman" w:hAnsi="Times New Roman" w:cs="Times New Roman"/>
-          <w:sz w:val="24"/>
-          <w:szCs w:val="24"/>
-        </w:rPr>
-        <w:t xml:space="preserve"> de gorjetas e atribuímos a variável sobremesa.</w:t>
+        <w:t>Basicamente pegamos a porcentagem de todas as observações que pediram sobremesa do nosso df de gorjetas e atribuímos a variável sobremesa.</w:t>
       </w:r>
       <w:r>
         <w:rPr>
@@ -8068,45 +6619,7 @@
           <w:sz w:val="24"/>
           <w:szCs w:val="24"/>
         </w:rPr>
-        <w:t xml:space="preserve">Passando essas duas variáveis para a biblioteca </w:t>
-      </w:r>
-      <w:proofErr w:type="spellStart"/>
-      <w:r>
-        <w:rPr>
-          <w:rFonts w:ascii="Times New Roman" w:hAnsi="Times New Roman" w:cs="Times New Roman"/>
-          <w:sz w:val="24"/>
-          <w:szCs w:val="24"/>
-        </w:rPr>
-        <w:t>ranksums</w:t>
-      </w:r>
-      <w:proofErr w:type="spellEnd"/>
-      <w:r>
-        <w:rPr>
-          <w:rFonts w:ascii="Times New Roman" w:hAnsi="Times New Roman" w:cs="Times New Roman"/>
-          <w:sz w:val="24"/>
-          <w:szCs w:val="24"/>
-        </w:rPr>
-        <w:t xml:space="preserve"> da </w:t>
-      </w:r>
-      <w:proofErr w:type="spellStart"/>
-      <w:proofErr w:type="gramStart"/>
-      <w:r>
-        <w:rPr>
-          <w:rFonts w:ascii="Times New Roman" w:hAnsi="Times New Roman" w:cs="Times New Roman"/>
-          <w:sz w:val="24"/>
-          <w:szCs w:val="24"/>
-        </w:rPr>
-        <w:t>scipy.stats</w:t>
-      </w:r>
-      <w:proofErr w:type="spellEnd"/>
-      <w:proofErr w:type="gramEnd"/>
-      <w:r>
-        <w:rPr>
-          <w:rFonts w:ascii="Times New Roman" w:hAnsi="Times New Roman" w:cs="Times New Roman"/>
-          <w:sz w:val="24"/>
-          <w:szCs w:val="24"/>
-        </w:rPr>
-        <w:t>, ela nos devolve a estatística e o valor de p:</w:t>
+        <w:t>Passando essas duas variáveis para a biblioteca ranksums da scipy.stats, ela nos devolve a estatística e o valor de p:</w:t>
       </w:r>
     </w:p>
     <w:p>
@@ -8139,31 +6652,7 @@
           <w:szCs w:val="21"/>
           <w:lang w:eastAsia="pt-BR"/>
         </w:rPr>
-        <w:t> </w:t>
-      </w:r>
-      <w:proofErr w:type="spellStart"/>
-      <w:proofErr w:type="gramStart"/>
-      <w:r>
-        <w:rPr>
-          <w:rFonts w:ascii="Courier New" w:eastAsia="Times New Roman" w:hAnsi="Courier New" w:cs="Courier New"/>
-          <w:color w:val="D4D4D4"/>
-          <w:sz w:val="21"/>
-          <w:szCs w:val="21"/>
-          <w:lang w:eastAsia="pt-BR"/>
-        </w:rPr>
-        <w:t>scipy.stats</w:t>
-      </w:r>
-      <w:proofErr w:type="spellEnd"/>
-      <w:proofErr w:type="gramEnd"/>
-      <w:r>
-        <w:rPr>
-          <w:rFonts w:ascii="Courier New" w:eastAsia="Times New Roman" w:hAnsi="Courier New" w:cs="Courier New"/>
-          <w:color w:val="D4D4D4"/>
-          <w:sz w:val="21"/>
-          <w:szCs w:val="21"/>
-          <w:lang w:eastAsia="pt-BR"/>
-        </w:rPr>
-        <w:t> </w:t>
+        <w:t> scipy.stats </w:t>
       </w:r>
       <w:r>
         <w:rPr>
@@ -8183,20 +6672,8 @@
           <w:szCs w:val="21"/>
           <w:lang w:eastAsia="pt-BR"/>
         </w:rPr>
-        <w:t> </w:t>
-      </w:r>
-      <w:proofErr w:type="spellStart"/>
-      <w:r>
-        <w:rPr>
-          <w:rFonts w:ascii="Courier New" w:eastAsia="Times New Roman" w:hAnsi="Courier New" w:cs="Courier New"/>
-          <w:color w:val="D4D4D4"/>
-          <w:sz w:val="21"/>
-          <w:szCs w:val="21"/>
-          <w:lang w:eastAsia="pt-BR"/>
-        </w:rPr>
-        <w:t>ranksums</w:t>
-      </w:r>
-      <w:proofErr w:type="spellEnd"/>
+        <w:t> ranksums</w:t>
+      </w:r>
     </w:p>
     <w:p>
       <w:pPr>
@@ -8210,8 +6687,6 @@
           <w:lang w:eastAsia="pt-BR"/>
         </w:rPr>
       </w:pPr>
-      <w:proofErr w:type="spellStart"/>
-      <w:proofErr w:type="gramStart"/>
       <w:r>
         <w:rPr>
           <w:rFonts w:ascii="Courier New" w:eastAsia="Times New Roman" w:hAnsi="Courier New" w:cs="Courier New"/>
@@ -8222,7 +6697,6 @@
         </w:rPr>
         <w:t>ranksums</w:t>
       </w:r>
-      <w:proofErr w:type="spellEnd"/>
       <w:r>
         <w:rPr>
           <w:rFonts w:ascii="Courier New" w:eastAsia="Times New Roman" w:hAnsi="Courier New" w:cs="Courier New"/>
@@ -8233,7 +6707,6 @@
         </w:rPr>
         <w:t>(</w:t>
       </w:r>
-      <w:proofErr w:type="gramEnd"/>
       <w:r>
         <w:rPr>
           <w:rFonts w:ascii="Courier New" w:eastAsia="Times New Roman" w:hAnsi="Courier New" w:cs="Courier New"/>
@@ -8262,20 +6735,8 @@
           <w:szCs w:val="21"/>
           <w:lang w:eastAsia="pt-BR"/>
         </w:rPr>
-        <w:t> </w:t>
-      </w:r>
-      <w:proofErr w:type="spellStart"/>
-      <w:r>
-        <w:rPr>
-          <w:rFonts w:ascii="Courier New" w:eastAsia="Times New Roman" w:hAnsi="Courier New" w:cs="Courier New"/>
-          <w:color w:val="D4D4D4"/>
-          <w:sz w:val="21"/>
-          <w:szCs w:val="21"/>
-          <w:lang w:eastAsia="pt-BR"/>
-        </w:rPr>
-        <w:t>sem_sobremesa</w:t>
-      </w:r>
-      <w:proofErr w:type="spellEnd"/>
+        <w:t> sem_sobremesa</w:t>
+      </w:r>
       <w:r>
         <w:rPr>
           <w:rFonts w:ascii="Courier New" w:eastAsia="Times New Roman" w:hAnsi="Courier New" w:cs="Courier New"/>
@@ -8503,35 +6964,7 @@
           <w:sz w:val="24"/>
           <w:szCs w:val="24"/>
         </w:rPr>
-        <w:t xml:space="preserve">Fizemos uma análise descritiva das pessoas que pediram sobremesa e não pediram sobremesa com a função </w:t>
-      </w:r>
-      <w:proofErr w:type="spellStart"/>
-      <w:proofErr w:type="gramStart"/>
-      <w:r>
-        <w:rPr>
-          <w:rFonts w:ascii="Times New Roman" w:hAnsi="Times New Roman" w:cs="Times New Roman"/>
-          <w:sz w:val="24"/>
-          <w:szCs w:val="24"/>
-        </w:rPr>
-        <w:t>describe</w:t>
-      </w:r>
-      <w:proofErr w:type="spellEnd"/>
-      <w:r>
-        <w:rPr>
-          <w:rFonts w:ascii="Times New Roman" w:hAnsi="Times New Roman" w:cs="Times New Roman"/>
-          <w:sz w:val="24"/>
-          <w:szCs w:val="24"/>
-        </w:rPr>
-        <w:t>(</w:t>
-      </w:r>
-      <w:proofErr w:type="gramEnd"/>
-      <w:r>
-        <w:rPr>
-          <w:rFonts w:ascii="Times New Roman" w:hAnsi="Times New Roman" w:cs="Times New Roman"/>
-          <w:sz w:val="24"/>
-          <w:szCs w:val="24"/>
-        </w:rPr>
-        <w:t>)</w:t>
+        <w:t>Fizemos uma análise descritiva das pessoas que pediram sobremesa e não pediram sobremesa com a função describe()</w:t>
       </w:r>
       <w:r>
         <w:rPr>
@@ -8563,18 +6996,8 @@
           <w:sz w:val="24"/>
           <w:szCs w:val="24"/>
         </w:rPr>
-        <w:t xml:space="preserve">Geramos gráficos alterando a tonalidade com parâmetro </w:t>
-      </w:r>
-      <w:proofErr w:type="spellStart"/>
-      <w:r>
-        <w:rPr>
-          <w:rFonts w:ascii="Times New Roman" w:hAnsi="Times New Roman" w:cs="Times New Roman"/>
-          <w:sz w:val="24"/>
-          <w:szCs w:val="24"/>
-        </w:rPr>
-        <w:t>hue</w:t>
-      </w:r>
-      <w:proofErr w:type="spellEnd"/>
+        <w:t>Geramos gráficos alterando a tonalidade com parâmetro hue</w:t>
+      </w:r>
       <w:r>
         <w:rPr>
           <w:rFonts w:ascii="Times New Roman" w:hAnsi="Times New Roman" w:cs="Times New Roman"/>
@@ -8605,18 +7028,8 @@
           <w:sz w:val="24"/>
           <w:szCs w:val="24"/>
         </w:rPr>
-        <w:t xml:space="preserve">Categorizamos uma informação em gráficos diferentes com o parâmetro </w:t>
-      </w:r>
-      <w:proofErr w:type="spellStart"/>
-      <w:r>
-        <w:rPr>
-          <w:rFonts w:ascii="Times New Roman" w:hAnsi="Times New Roman" w:cs="Times New Roman"/>
-          <w:sz w:val="24"/>
-          <w:szCs w:val="24"/>
-        </w:rPr>
-        <w:t>col</w:t>
-      </w:r>
-      <w:proofErr w:type="spellEnd"/>
+        <w:t>Categorizamos uma informação em gráficos diferentes com o parâmetro col</w:t>
+      </w:r>
       <w:r>
         <w:rPr>
           <w:rFonts w:ascii="Times New Roman" w:hAnsi="Times New Roman" w:cs="Times New Roman"/>
@@ -8725,35 +7138,7 @@
           <w:sz w:val="24"/>
           <w:szCs w:val="24"/>
         </w:rPr>
-        <w:t xml:space="preserve">Fizemos um gráfico categórico com </w:t>
-      </w:r>
-      <w:proofErr w:type="spellStart"/>
-      <w:proofErr w:type="gramStart"/>
-      <w:r>
-        <w:rPr>
-          <w:rFonts w:ascii="Times New Roman" w:hAnsi="Times New Roman" w:cs="Times New Roman"/>
-          <w:sz w:val="24"/>
-          <w:szCs w:val="24"/>
-        </w:rPr>
-        <w:t>catplot</w:t>
-      </w:r>
-      <w:proofErr w:type="spellEnd"/>
-      <w:r>
-        <w:rPr>
-          <w:rFonts w:ascii="Times New Roman" w:hAnsi="Times New Roman" w:cs="Times New Roman"/>
-          <w:sz w:val="24"/>
-          <w:szCs w:val="24"/>
-        </w:rPr>
-        <w:t>(</w:t>
-      </w:r>
-      <w:proofErr w:type="gramEnd"/>
-      <w:r>
-        <w:rPr>
-          <w:rFonts w:ascii="Times New Roman" w:hAnsi="Times New Roman" w:cs="Times New Roman"/>
-          <w:sz w:val="24"/>
-          <w:szCs w:val="24"/>
-        </w:rPr>
-        <w:t>) com os dias da semana e a gorjeta:</w:t>
+        <w:t>Fizemos um gráfico categórico com catplot() com os dias da semana e a gorjeta:</w:t>
       </w:r>
     </w:p>
     <w:p>
@@ -8768,7 +7153,6 @@
           <w:lang w:eastAsia="pt-BR"/>
         </w:rPr>
       </w:pPr>
-      <w:proofErr w:type="gramStart"/>
       <w:r>
         <w:rPr>
           <w:rFonts w:ascii="Courier New" w:eastAsia="Times New Roman" w:hAnsi="Courier New" w:cs="Courier New"/>
@@ -8779,7 +7163,6 @@
         </w:rPr>
         <w:t>sns.catplot</w:t>
       </w:r>
-      <w:proofErr w:type="gramEnd"/>
       <w:r>
         <w:rPr>
           <w:rFonts w:ascii="Courier New" w:eastAsia="Times New Roman" w:hAnsi="Courier New" w:cs="Courier New"/>
@@ -8956,61 +7339,7 @@
           <w:sz w:val="24"/>
           <w:szCs w:val="24"/>
         </w:rPr>
-        <w:t xml:space="preserve">Podemos ainda colocar todos juntos um </w:t>
-      </w:r>
-      <w:proofErr w:type="spellStart"/>
-      <w:r>
-        <w:rPr>
-          <w:rFonts w:ascii="Times New Roman" w:hAnsi="Times New Roman" w:cs="Times New Roman"/>
-          <w:sz w:val="24"/>
-          <w:szCs w:val="24"/>
-        </w:rPr>
-        <w:t>relplot</w:t>
-      </w:r>
-      <w:proofErr w:type="spellEnd"/>
-      <w:r>
-        <w:rPr>
-          <w:rFonts w:ascii="Times New Roman" w:hAnsi="Times New Roman" w:cs="Times New Roman"/>
-          <w:sz w:val="24"/>
-          <w:szCs w:val="24"/>
-        </w:rPr>
-        <w:t>(</w:t>
-      </w:r>
-      <w:proofErr w:type="spellStart"/>
-      <w:r>
-        <w:rPr>
-          <w:rFonts w:ascii="Times New Roman" w:hAnsi="Times New Roman" w:cs="Times New Roman"/>
-          <w:sz w:val="24"/>
-          <w:szCs w:val="24"/>
-        </w:rPr>
-        <w:t>hue</w:t>
-      </w:r>
-      <w:proofErr w:type="spellEnd"/>
-      <w:r>
-        <w:rPr>
-          <w:rFonts w:ascii="Times New Roman" w:hAnsi="Times New Roman" w:cs="Times New Roman"/>
-          <w:sz w:val="24"/>
-          <w:szCs w:val="24"/>
-        </w:rPr>
-        <w:t>=’</w:t>
-      </w:r>
-      <w:proofErr w:type="spellStart"/>
-      <w:r>
-        <w:rPr>
-          <w:rFonts w:ascii="Times New Roman" w:hAnsi="Times New Roman" w:cs="Times New Roman"/>
-          <w:sz w:val="24"/>
-          <w:szCs w:val="24"/>
-        </w:rPr>
-        <w:t>dia_da_semana</w:t>
-      </w:r>
-      <w:proofErr w:type="spellEnd"/>
-      <w:r>
-        <w:rPr>
-          <w:rFonts w:ascii="Times New Roman" w:hAnsi="Times New Roman" w:cs="Times New Roman"/>
-          <w:sz w:val="24"/>
-          <w:szCs w:val="24"/>
-        </w:rPr>
-        <w:t>’):</w:t>
+        <w:t>Podemos ainda colocar todos juntos um relplot(hue=’dia_da_semana’):</w:t>
       </w:r>
     </w:p>
     <w:p>
@@ -9025,7 +7354,6 @@
           <w:lang w:eastAsia="pt-BR"/>
         </w:rPr>
       </w:pPr>
-      <w:proofErr w:type="gramStart"/>
       <w:r>
         <w:rPr>
           <w:rFonts w:ascii="Courier New" w:eastAsia="Times New Roman" w:hAnsi="Courier New" w:cs="Courier New"/>
@@ -9036,7 +7364,6 @@
         </w:rPr>
         <w:t>sns.relplot</w:t>
       </w:r>
-      <w:proofErr w:type="gramEnd"/>
       <w:r>
         <w:rPr>
           <w:rFonts w:ascii="Courier New" w:eastAsia="Times New Roman" w:hAnsi="Courier New" w:cs="Courier New"/>
@@ -9259,7 +7586,6 @@
           <w:lang w:eastAsia="pt-BR"/>
         </w:rPr>
       </w:pPr>
-      <w:proofErr w:type="gramStart"/>
       <w:r>
         <w:rPr>
           <w:rFonts w:ascii="Courier New" w:eastAsia="Times New Roman" w:hAnsi="Courier New" w:cs="Courier New"/>
@@ -9270,7 +7596,6 @@
         </w:rPr>
         <w:t>sns.relplot</w:t>
       </w:r>
-      <w:proofErr w:type="gramEnd"/>
       <w:r>
         <w:rPr>
           <w:rFonts w:ascii="Courier New" w:eastAsia="Times New Roman" w:hAnsi="Courier New" w:cs="Courier New"/>
@@ -9498,7 +7823,6 @@
           <w:lang w:eastAsia="pt-BR"/>
         </w:rPr>
       </w:pPr>
-      <w:proofErr w:type="gramStart"/>
       <w:r>
         <w:rPr>
           <w:rFonts w:ascii="Courier New" w:eastAsia="Times New Roman" w:hAnsi="Courier New" w:cs="Courier New"/>
@@ -9509,7 +7833,6 @@
         </w:rPr>
         <w:t>sns.relplot</w:t>
       </w:r>
-      <w:proofErr w:type="gramEnd"/>
       <w:r>
         <w:rPr>
           <w:rFonts w:ascii="Courier New" w:eastAsia="Times New Roman" w:hAnsi="Courier New" w:cs="Courier New"/>
@@ -9761,7 +8084,6 @@
           <w:lang w:eastAsia="pt-BR"/>
         </w:rPr>
       </w:pPr>
-      <w:proofErr w:type="gramStart"/>
       <w:r>
         <w:rPr>
           <w:rFonts w:ascii="Courier New" w:eastAsia="Times New Roman" w:hAnsi="Courier New" w:cs="Courier New"/>
@@ -9772,7 +8094,6 @@
         </w:rPr>
         <w:t>sns.lmplot</w:t>
       </w:r>
-      <w:proofErr w:type="gramEnd"/>
       <w:r>
         <w:rPr>
           <w:rFonts w:ascii="Courier New" w:eastAsia="Times New Roman" w:hAnsi="Courier New" w:cs="Courier New"/>
@@ -10033,52 +8354,16 @@
           <w:lang w:eastAsia="pt-BR"/>
         </w:rPr>
       </w:pPr>
-      <w:proofErr w:type="spellStart"/>
-      <w:r>
-        <w:rPr>
-          <w:rFonts w:ascii="Courier New" w:eastAsia="Times New Roman" w:hAnsi="Courier New" w:cs="Courier New"/>
-          <w:color w:val="D4D4D4"/>
-          <w:sz w:val="21"/>
-          <w:szCs w:val="21"/>
-          <w:lang w:eastAsia="pt-BR"/>
-        </w:rPr>
-        <w:t>media_geral_gorjetas</w:t>
-      </w:r>
-      <w:proofErr w:type="spellEnd"/>
-      <w:r>
-        <w:rPr>
-          <w:rFonts w:ascii="Courier New" w:eastAsia="Times New Roman" w:hAnsi="Courier New" w:cs="Courier New"/>
-          <w:color w:val="D4D4D4"/>
-          <w:sz w:val="21"/>
-          <w:szCs w:val="21"/>
-          <w:lang w:eastAsia="pt-BR"/>
-        </w:rPr>
-        <w:t> = </w:t>
-      </w:r>
-      <w:proofErr w:type="spellStart"/>
-      <w:proofErr w:type="gramStart"/>
-      <w:r>
-        <w:rPr>
-          <w:rFonts w:ascii="Courier New" w:eastAsia="Times New Roman" w:hAnsi="Courier New" w:cs="Courier New"/>
-          <w:color w:val="D4D4D4"/>
-          <w:sz w:val="21"/>
-          <w:szCs w:val="21"/>
-          <w:lang w:eastAsia="pt-BR"/>
-        </w:rPr>
-        <w:t>gorjetas.gorjeta</w:t>
-      </w:r>
-      <w:proofErr w:type="gramEnd"/>
-      <w:r>
-        <w:rPr>
-          <w:rFonts w:ascii="Courier New" w:eastAsia="Times New Roman" w:hAnsi="Courier New" w:cs="Courier New"/>
-          <w:color w:val="D4D4D4"/>
-          <w:sz w:val="21"/>
-          <w:szCs w:val="21"/>
-          <w:lang w:eastAsia="pt-BR"/>
-        </w:rPr>
-        <w:t>.mean</w:t>
-      </w:r>
-      <w:proofErr w:type="spellEnd"/>
+      <w:r>
+        <w:rPr>
+          <w:rFonts w:ascii="Courier New" w:eastAsia="Times New Roman" w:hAnsi="Courier New" w:cs="Courier New"/>
+          <w:color w:val="D4D4D4"/>
+          <w:sz w:val="21"/>
+          <w:szCs w:val="21"/>
+          <w:lang w:eastAsia="pt-BR"/>
+        </w:rPr>
+        <w:t>media_geral_gorjetas = gorjetas.gorjeta.mean</w:t>
+      </w:r>
       <w:r>
         <w:rPr>
           <w:rFonts w:ascii="Courier New" w:eastAsia="Times New Roman" w:hAnsi="Courier New" w:cs="Courier New"/>
@@ -10102,7 +8387,6 @@
           <w:lang w:eastAsia="pt-BR"/>
         </w:rPr>
       </w:pPr>
-      <w:proofErr w:type="gramStart"/>
       <w:r>
         <w:rPr>
           <w:rFonts w:ascii="Courier New" w:eastAsia="Times New Roman" w:hAnsi="Courier New" w:cs="Courier New"/>
@@ -10123,7 +8407,6 @@
         </w:rPr>
         <w:t>(</w:t>
       </w:r>
-      <w:proofErr w:type="gramEnd"/>
       <w:r>
         <w:rPr>
           <w:rFonts w:ascii="Courier New" w:eastAsia="Times New Roman" w:hAnsi="Courier New" w:cs="Courier New"/>
@@ -10290,8 +8573,6 @@
           <w:lang w:eastAsia="pt-BR"/>
         </w:rPr>
       </w:pPr>
-      <w:proofErr w:type="spellStart"/>
-      <w:proofErr w:type="gramStart"/>
       <w:r>
         <w:rPr>
           <w:rFonts w:ascii="Courier New" w:eastAsia="Times New Roman" w:hAnsi="Courier New" w:cs="Courier New"/>
@@ -10302,8 +8583,6 @@
         </w:rPr>
         <w:t>gorjetas.groupby</w:t>
       </w:r>
-      <w:proofErr w:type="spellEnd"/>
-      <w:proofErr w:type="gramEnd"/>
       <w:r>
         <w:rPr>
           <w:rFonts w:ascii="Courier New" w:eastAsia="Times New Roman" w:hAnsi="Courier New" w:cs="Courier New"/>
@@ -10314,27 +8593,15 @@
         </w:rPr>
         <w:t>(</w:t>
       </w:r>
-      <w:proofErr w:type="spellStart"/>
-      <w:r>
-        <w:rPr>
-          <w:rFonts w:ascii="Courier New" w:eastAsia="Times New Roman" w:hAnsi="Courier New" w:cs="Courier New"/>
-          <w:color w:val="D4D4D4"/>
-          <w:sz w:val="21"/>
-          <w:szCs w:val="21"/>
-          <w:lang w:eastAsia="pt-BR"/>
-        </w:rPr>
-        <w:t>by</w:t>
-      </w:r>
-      <w:proofErr w:type="spellEnd"/>
-      <w:r>
-        <w:rPr>
-          <w:rFonts w:ascii="Courier New" w:eastAsia="Times New Roman" w:hAnsi="Courier New" w:cs="Courier New"/>
-          <w:color w:val="D4D4D4"/>
-          <w:sz w:val="21"/>
-          <w:szCs w:val="21"/>
-          <w:lang w:eastAsia="pt-BR"/>
-        </w:rPr>
-        <w:t> = </w:t>
+      <w:r>
+        <w:rPr>
+          <w:rFonts w:ascii="Courier New" w:eastAsia="Times New Roman" w:hAnsi="Courier New" w:cs="Courier New"/>
+          <w:color w:val="D4D4D4"/>
+          <w:sz w:val="21"/>
+          <w:szCs w:val="21"/>
+          <w:lang w:eastAsia="pt-BR"/>
+        </w:rPr>
+        <w:t>by = </w:t>
       </w:r>
       <w:r>
         <w:rPr>
@@ -10344,29 +8611,7 @@
           <w:szCs w:val="21"/>
           <w:lang w:eastAsia="pt-BR"/>
         </w:rPr>
-        <w:t>'</w:t>
-      </w:r>
-      <w:proofErr w:type="spellStart"/>
-      <w:r>
-        <w:rPr>
-          <w:rFonts w:ascii="Courier New" w:eastAsia="Times New Roman" w:hAnsi="Courier New" w:cs="Courier New"/>
-          <w:color w:val="CE9178"/>
-          <w:sz w:val="21"/>
-          <w:szCs w:val="21"/>
-          <w:lang w:eastAsia="pt-BR"/>
-        </w:rPr>
-        <w:t>dia_da_semana</w:t>
-      </w:r>
-      <w:proofErr w:type="spellEnd"/>
-      <w:r>
-        <w:rPr>
-          <w:rFonts w:ascii="Courier New" w:eastAsia="Times New Roman" w:hAnsi="Courier New" w:cs="Courier New"/>
-          <w:color w:val="CE9178"/>
-          <w:sz w:val="21"/>
-          <w:szCs w:val="21"/>
-          <w:lang w:eastAsia="pt-BR"/>
-        </w:rPr>
-        <w:t>'</w:t>
+        <w:t>'dia_da_semana'</w:t>
       </w:r>
       <w:r>
         <w:rPr>
@@ -10386,20 +8631,8 @@
           <w:szCs w:val="21"/>
           <w:lang w:eastAsia="pt-BR"/>
         </w:rPr>
-        <w:t>.</w:t>
-      </w:r>
-      <w:proofErr w:type="spellStart"/>
-      <w:r>
-        <w:rPr>
-          <w:rFonts w:ascii="Courier New" w:eastAsia="Times New Roman" w:hAnsi="Courier New" w:cs="Courier New"/>
-          <w:color w:val="D4D4D4"/>
-          <w:sz w:val="21"/>
-          <w:szCs w:val="21"/>
-          <w:lang w:eastAsia="pt-BR"/>
-        </w:rPr>
-        <w:t>mean</w:t>
-      </w:r>
-      <w:proofErr w:type="spellEnd"/>
+        <w:t>.mean</w:t>
+      </w:r>
       <w:r>
         <w:rPr>
           <w:rFonts w:ascii="Courier New" w:eastAsia="Times New Roman" w:hAnsi="Courier New" w:cs="Courier New"/>
@@ -10485,35 +8718,7 @@
           <w:sz w:val="24"/>
           <w:szCs w:val="24"/>
         </w:rPr>
-        <w:t xml:space="preserve">Como não temos como ter 2.8 pessoas, podemos selecionar os dados que queremos obter a média passando o índice delas dentro de [[]] depois do </w:t>
-      </w:r>
-      <w:proofErr w:type="spellStart"/>
-      <w:proofErr w:type="gramStart"/>
-      <w:r>
-        <w:rPr>
-          <w:rFonts w:ascii="Times New Roman" w:hAnsi="Times New Roman" w:cs="Times New Roman"/>
-          <w:sz w:val="24"/>
-          <w:szCs w:val="24"/>
-        </w:rPr>
-        <w:t>mean</w:t>
-      </w:r>
-      <w:proofErr w:type="spellEnd"/>
-      <w:r>
-        <w:rPr>
-          <w:rFonts w:ascii="Times New Roman" w:hAnsi="Times New Roman" w:cs="Times New Roman"/>
-          <w:sz w:val="24"/>
-          <w:szCs w:val="24"/>
-        </w:rPr>
-        <w:t>(</w:t>
-      </w:r>
-      <w:proofErr w:type="gramEnd"/>
-      <w:r>
-        <w:rPr>
-          <w:rFonts w:ascii="Times New Roman" w:hAnsi="Times New Roman" w:cs="Times New Roman"/>
-          <w:sz w:val="24"/>
-          <w:szCs w:val="24"/>
-        </w:rPr>
-        <w:t>):</w:t>
+        <w:t>Como não temos como ter 2.8 pessoas, podemos selecionar os dados que queremos obter a média passando o índice delas dentro de [[]] depois do mean():</w:t>
       </w:r>
     </w:p>
     <w:p>
@@ -10528,7 +8733,6 @@
           <w:lang w:eastAsia="pt-BR"/>
         </w:rPr>
       </w:pPr>
-      <w:proofErr w:type="gramStart"/>
       <w:r>
         <w:rPr>
           <w:rFonts w:ascii="Courier New" w:eastAsia="Times New Roman" w:hAnsi="Courier New" w:cs="Courier New"/>
@@ -10539,7 +8743,6 @@
         </w:rPr>
         <w:t>gorjetas.groupby</w:t>
       </w:r>
-      <w:proofErr w:type="gramEnd"/>
       <w:r>
         <w:rPr>
           <w:rFonts w:ascii="Courier New" w:eastAsia="Times New Roman" w:hAnsi="Courier New" w:cs="Courier New"/>
@@ -10770,7 +8973,6 @@
           <w:lang w:eastAsia="pt-BR"/>
         </w:rPr>
       </w:pPr>
-      <w:proofErr w:type="gramStart"/>
       <w:r>
         <w:rPr>
           <w:rFonts w:ascii="Courier New" w:eastAsia="Times New Roman" w:hAnsi="Courier New" w:cs="Courier New"/>
@@ -10792,7 +8994,6 @@
         </w:rPr>
         <w:t>(</w:t>
       </w:r>
-      <w:proofErr w:type="gramEnd"/>
       <w:r>
         <w:rPr>
           <w:rFonts w:ascii="Courier New" w:eastAsia="Times New Roman" w:hAnsi="Courier New" w:cs="Courier New"/>
@@ -10980,6 +9181,507 @@
           <w:szCs w:val="24"/>
         </w:rPr>
       </w:pPr>
+      <w:r>
+        <w:rPr>
+          <w:rFonts w:ascii="Times New Roman" w:hAnsi="Times New Roman" w:cs="Times New Roman"/>
+          <w:sz w:val="24"/>
+          <w:szCs w:val="24"/>
+        </w:rPr>
+        <w:t xml:space="preserve"> Para responder à pergunta acima fizemos um teste de hipótese onde:</w:t>
+      </w:r>
+    </w:p>
+    <w:p>
+      <w:pPr>
+        <w:spacing w:before="240" w:line="360" w:lineRule="auto"/>
+        <w:jc w:val="center"/>
+        <w:rPr>
+          <w:rFonts w:ascii="Times New Roman" w:hAnsi="Times New Roman" w:cs="Times New Roman"/>
+          <w:sz w:val="24"/>
+          <w:szCs w:val="24"/>
+        </w:rPr>
+      </w:pPr>
+      <w:r>
+        <w:rPr>
+          <w:rFonts w:ascii="Times New Roman" w:hAnsi="Times New Roman" w:cs="Times New Roman"/>
+          <w:sz w:val="24"/>
+          <w:szCs w:val="24"/>
+        </w:rPr>
+        <w:drawing>
+          <wp:inline distT="0" distB="0" distL="0" distR="0" wp14:anchorId="5B66902A" wp14:editId="03EA329F">
+            <wp:extent cx="4000499" cy="1173978"/>
+            <wp:effectExtent l="0" t="0" r="635" b="7620"/>
+            <wp:docPr id="36" name="Imagem 36"/>
+            <wp:cNvGraphicFramePr>
+              <a:graphicFrameLocks xmlns:a="http://schemas.openxmlformats.org/drawingml/2006/main" noChangeAspect="1"/>
+            </wp:cNvGraphicFramePr>
+            <a:graphic xmlns:a="http://schemas.openxmlformats.org/drawingml/2006/main">
+              <a:graphicData uri="http://schemas.openxmlformats.org/drawingml/2006/picture">
+                <pic:pic xmlns:pic="http://schemas.openxmlformats.org/drawingml/2006/picture">
+                  <pic:nvPicPr>
+                    <pic:cNvPr id="1" name=""/>
+                    <pic:cNvPicPr/>
+                  </pic:nvPicPr>
+                  <pic:blipFill>
+                    <a:blip r:embed="rId44"/>
+                    <a:stretch>
+                      <a:fillRect/>
+                    </a:stretch>
+                  </pic:blipFill>
+                  <pic:spPr>
+                    <a:xfrm>
+                      <a:off x="0" y="0"/>
+                      <a:ext cx="4012663" cy="1177548"/>
+                    </a:xfrm>
+                    <a:prstGeom prst="rect">
+                      <a:avLst/>
+                    </a:prstGeom>
+                  </pic:spPr>
+                </pic:pic>
+              </a:graphicData>
+            </a:graphic>
+          </wp:inline>
+        </w:drawing>
+      </w:r>
+    </w:p>
+    <w:p>
+      <w:pPr>
+        <w:pStyle w:val="PargrafodaLista"/>
+        <w:numPr>
+          <w:ilvl w:val="2"/>
+          <w:numId w:val="2"/>
+        </w:numPr>
+        <w:spacing w:before="240" w:line="360" w:lineRule="auto"/>
+        <w:jc w:val="both"/>
+        <w:rPr>
+          <w:rFonts w:ascii="Times New Roman" w:hAnsi="Times New Roman" w:cs="Times New Roman"/>
+          <w:sz w:val="24"/>
+          <w:szCs w:val="24"/>
+        </w:rPr>
+      </w:pPr>
+      <w:r>
+        <w:rPr>
+          <w:rFonts w:ascii="Times New Roman" w:hAnsi="Times New Roman" w:cs="Times New Roman"/>
+          <w:sz w:val="24"/>
+          <w:szCs w:val="24"/>
+        </w:rPr>
+        <w:t>Separamos os dados de domingo e sábado:</w:t>
+      </w:r>
+    </w:p>
+    <w:p>
+      <w:pPr>
+        <w:shd w:val="clear" w:color="auto" w:fill="1E1E1E"/>
+        <w:spacing w:after="0" w:line="276" w:lineRule="auto"/>
+        <w:rPr>
+          <w:rFonts w:ascii="Courier New" w:eastAsia="Times New Roman" w:hAnsi="Courier New" w:cs="Courier New"/>
+          <w:color w:val="D4D4D4"/>
+          <w:sz w:val="21"/>
+          <w:szCs w:val="21"/>
+          <w:lang w:eastAsia="pt-BR"/>
+        </w:rPr>
+      </w:pPr>
+      <w:r>
+        <w:rPr>
+          <w:rFonts w:ascii="Courier New" w:eastAsia="Times New Roman" w:hAnsi="Courier New" w:cs="Courier New"/>
+          <w:color w:val="D4D4D4"/>
+          <w:sz w:val="21"/>
+          <w:szCs w:val="21"/>
+          <w:lang w:eastAsia="pt-BR"/>
+        </w:rPr>
+        <w:t>valor_conta_domingo = gorjetas.query</w:t>
+      </w:r>
+      <w:r>
+        <w:rPr>
+          <w:rFonts w:ascii="Courier New" w:eastAsia="Times New Roman" w:hAnsi="Courier New" w:cs="Courier New"/>
+          <w:color w:val="DCDCDC"/>
+          <w:sz w:val="21"/>
+          <w:szCs w:val="21"/>
+          <w:lang w:eastAsia="pt-BR"/>
+        </w:rPr>
+        <w:t>(</w:t>
+      </w:r>
+      <w:r>
+        <w:rPr>
+          <w:rFonts w:ascii="Courier New" w:eastAsia="Times New Roman" w:hAnsi="Courier New" w:cs="Courier New"/>
+          <w:color w:val="CE9178"/>
+          <w:sz w:val="21"/>
+          <w:szCs w:val="21"/>
+          <w:lang w:eastAsia="pt-BR"/>
+        </w:rPr>
+        <w:t>"dia_da_semana == 'Domingo'"</w:t>
+      </w:r>
+      <w:r>
+        <w:rPr>
+          <w:rFonts w:ascii="Courier New" w:eastAsia="Times New Roman" w:hAnsi="Courier New" w:cs="Courier New"/>
+          <w:color w:val="DCDCDC"/>
+          <w:sz w:val="21"/>
+          <w:szCs w:val="21"/>
+          <w:lang w:eastAsia="pt-BR"/>
+        </w:rPr>
+        <w:t>)</w:t>
+      </w:r>
+      <w:r>
+        <w:rPr>
+          <w:rFonts w:ascii="Courier New" w:eastAsia="Times New Roman" w:hAnsi="Courier New" w:cs="Courier New"/>
+          <w:color w:val="D4D4D4"/>
+          <w:sz w:val="21"/>
+          <w:szCs w:val="21"/>
+          <w:lang w:eastAsia="pt-BR"/>
+        </w:rPr>
+        <w:t>.valor_da_conta</w:t>
+      </w:r>
+    </w:p>
+    <w:p>
+      <w:pPr>
+        <w:shd w:val="clear" w:color="auto" w:fill="1E1E1E"/>
+        <w:spacing w:after="0" w:line="285" w:lineRule="atLeast"/>
+        <w:rPr>
+          <w:rFonts w:ascii="Courier New" w:eastAsia="Times New Roman" w:hAnsi="Courier New" w:cs="Courier New"/>
+          <w:color w:val="D4D4D4"/>
+          <w:sz w:val="21"/>
+          <w:szCs w:val="21"/>
+          <w:lang w:eastAsia="pt-BR"/>
+        </w:rPr>
+      </w:pPr>
+    </w:p>
+    <w:p>
+      <w:pPr>
+        <w:shd w:val="clear" w:color="auto" w:fill="1E1E1E"/>
+        <w:spacing w:after="0" w:line="285" w:lineRule="atLeast"/>
+        <w:rPr>
+          <w:rFonts w:ascii="Courier New" w:eastAsia="Times New Roman" w:hAnsi="Courier New" w:cs="Courier New"/>
+          <w:color w:val="D4D4D4"/>
+          <w:sz w:val="21"/>
+          <w:szCs w:val="21"/>
+          <w:lang w:eastAsia="pt-BR"/>
+        </w:rPr>
+      </w:pPr>
+      <w:r>
+        <w:rPr>
+          <w:rFonts w:ascii="Courier New" w:eastAsia="Times New Roman" w:hAnsi="Courier New" w:cs="Courier New"/>
+          <w:color w:val="D4D4D4"/>
+          <w:sz w:val="21"/>
+          <w:szCs w:val="21"/>
+          <w:lang w:eastAsia="pt-BR"/>
+        </w:rPr>
+        <w:t>valor_conta_sabado = gorjetas.query</w:t>
+      </w:r>
+      <w:r>
+        <w:rPr>
+          <w:rFonts w:ascii="Courier New" w:eastAsia="Times New Roman" w:hAnsi="Courier New" w:cs="Courier New"/>
+          <w:color w:val="DCDCDC"/>
+          <w:sz w:val="21"/>
+          <w:szCs w:val="21"/>
+          <w:lang w:eastAsia="pt-BR"/>
+        </w:rPr>
+        <w:t>(</w:t>
+      </w:r>
+      <w:r>
+        <w:rPr>
+          <w:rFonts w:ascii="Courier New" w:eastAsia="Times New Roman" w:hAnsi="Courier New" w:cs="Courier New"/>
+          <w:color w:val="CE9178"/>
+          <w:sz w:val="21"/>
+          <w:szCs w:val="21"/>
+          <w:lang w:eastAsia="pt-BR"/>
+        </w:rPr>
+        <w:t>"dia_da_semana == 'Sabado'"</w:t>
+      </w:r>
+      <w:r>
+        <w:rPr>
+          <w:rFonts w:ascii="Courier New" w:eastAsia="Times New Roman" w:hAnsi="Courier New" w:cs="Courier New"/>
+          <w:color w:val="DCDCDC"/>
+          <w:sz w:val="21"/>
+          <w:szCs w:val="21"/>
+          <w:lang w:eastAsia="pt-BR"/>
+        </w:rPr>
+        <w:t>)</w:t>
+      </w:r>
+      <w:r>
+        <w:rPr>
+          <w:rFonts w:ascii="Courier New" w:eastAsia="Times New Roman" w:hAnsi="Courier New" w:cs="Courier New"/>
+          <w:color w:val="D4D4D4"/>
+          <w:sz w:val="21"/>
+          <w:szCs w:val="21"/>
+          <w:lang w:eastAsia="pt-BR"/>
+        </w:rPr>
+        <w:t>.valor_da_conta</w:t>
+      </w:r>
+    </w:p>
+    <w:p>
+      <w:pPr>
+        <w:pStyle w:val="PargrafodaLista"/>
+        <w:numPr>
+          <w:ilvl w:val="2"/>
+          <w:numId w:val="2"/>
+        </w:numPr>
+        <w:spacing w:before="240" w:line="360" w:lineRule="auto"/>
+        <w:jc w:val="both"/>
+        <w:rPr>
+          <w:rFonts w:ascii="Times New Roman" w:hAnsi="Times New Roman" w:cs="Times New Roman"/>
+          <w:sz w:val="24"/>
+          <w:szCs w:val="24"/>
+        </w:rPr>
+      </w:pPr>
+      <w:r>
+        <w:rPr>
+          <w:rFonts w:ascii="Times New Roman" w:hAnsi="Times New Roman" w:cs="Times New Roman"/>
+          <w:sz w:val="24"/>
+          <w:szCs w:val="24"/>
+        </w:rPr>
+        <w:t>E fizemos a análise de ranksums():</w:t>
+      </w:r>
+    </w:p>
+    <w:p>
+      <w:pPr>
+        <w:shd w:val="clear" w:color="auto" w:fill="1E1E1E"/>
+        <w:spacing w:after="0" w:line="285" w:lineRule="atLeast"/>
+        <w:rPr>
+          <w:rFonts w:ascii="Courier New" w:eastAsia="Times New Roman" w:hAnsi="Courier New" w:cs="Courier New"/>
+          <w:color w:val="D4D4D4"/>
+          <w:sz w:val="21"/>
+          <w:szCs w:val="21"/>
+          <w:lang w:eastAsia="pt-BR"/>
+        </w:rPr>
+      </w:pPr>
+      <w:r>
+        <w:rPr>
+          <w:rFonts w:ascii="Courier New" w:eastAsia="Times New Roman" w:hAnsi="Courier New" w:cs="Courier New"/>
+          <w:color w:val="D4D4D4"/>
+          <w:sz w:val="21"/>
+          <w:szCs w:val="21"/>
+          <w:lang w:eastAsia="pt-BR"/>
+        </w:rPr>
+        <w:t>r2 = ranksums</w:t>
+      </w:r>
+      <w:r>
+        <w:rPr>
+          <w:rFonts w:ascii="Courier New" w:eastAsia="Times New Roman" w:hAnsi="Courier New" w:cs="Courier New"/>
+          <w:color w:val="DCDCDC"/>
+          <w:sz w:val="21"/>
+          <w:szCs w:val="21"/>
+          <w:lang w:eastAsia="pt-BR"/>
+        </w:rPr>
+        <w:t>(</w:t>
+      </w:r>
+      <w:r>
+        <w:rPr>
+          <w:rFonts w:ascii="Courier New" w:eastAsia="Times New Roman" w:hAnsi="Courier New" w:cs="Courier New"/>
+          <w:color w:val="D4D4D4"/>
+          <w:sz w:val="21"/>
+          <w:szCs w:val="21"/>
+          <w:lang w:eastAsia="pt-BR"/>
+        </w:rPr>
+        <w:t>valor_conta_domingo</w:t>
+      </w:r>
+      <w:r>
+        <w:rPr>
+          <w:rFonts w:ascii="Courier New" w:eastAsia="Times New Roman" w:hAnsi="Courier New" w:cs="Courier New"/>
+          <w:color w:val="DCDCDC"/>
+          <w:sz w:val="21"/>
+          <w:szCs w:val="21"/>
+          <w:lang w:eastAsia="pt-BR"/>
+        </w:rPr>
+        <w:t>,</w:t>
+      </w:r>
+      <w:r>
+        <w:rPr>
+          <w:rFonts w:ascii="Courier New" w:eastAsia="Times New Roman" w:hAnsi="Courier New" w:cs="Courier New"/>
+          <w:color w:val="D4D4D4"/>
+          <w:sz w:val="21"/>
+          <w:szCs w:val="21"/>
+          <w:lang w:eastAsia="pt-BR"/>
+        </w:rPr>
+        <w:t> valor_conta_sabado</w:t>
+      </w:r>
+      <w:r>
+        <w:rPr>
+          <w:rFonts w:ascii="Courier New" w:eastAsia="Times New Roman" w:hAnsi="Courier New" w:cs="Courier New"/>
+          <w:color w:val="DCDCDC"/>
+          <w:sz w:val="21"/>
+          <w:szCs w:val="21"/>
+          <w:lang w:eastAsia="pt-BR"/>
+        </w:rPr>
+        <w:t>)</w:t>
+      </w:r>
+    </w:p>
+    <w:p>
+      <w:pPr>
+        <w:shd w:val="clear" w:color="auto" w:fill="1E1E1E"/>
+        <w:spacing w:after="0" w:line="285" w:lineRule="atLeast"/>
+        <w:rPr>
+          <w:rFonts w:ascii="Courier New" w:eastAsia="Times New Roman" w:hAnsi="Courier New" w:cs="Courier New"/>
+          <w:color w:val="D4D4D4"/>
+          <w:sz w:val="21"/>
+          <w:szCs w:val="21"/>
+          <w:lang w:eastAsia="pt-BR"/>
+        </w:rPr>
+      </w:pPr>
+      <w:r>
+        <w:rPr>
+          <w:rFonts w:ascii="Courier New" w:eastAsia="Times New Roman" w:hAnsi="Courier New" w:cs="Courier New"/>
+          <w:color w:val="DCDCAA"/>
+          <w:sz w:val="21"/>
+          <w:szCs w:val="21"/>
+          <w:lang w:eastAsia="pt-BR"/>
+        </w:rPr>
+        <w:t>print</w:t>
+      </w:r>
+      <w:r>
+        <w:rPr>
+          <w:rFonts w:ascii="Courier New" w:eastAsia="Times New Roman" w:hAnsi="Courier New" w:cs="Courier New"/>
+          <w:color w:val="DCDCDC"/>
+          <w:sz w:val="21"/>
+          <w:szCs w:val="21"/>
+          <w:lang w:eastAsia="pt-BR"/>
+        </w:rPr>
+        <w:t>(</w:t>
+      </w:r>
+      <w:r>
+        <w:rPr>
+          <w:rFonts w:ascii="Courier New" w:eastAsia="Times New Roman" w:hAnsi="Courier New" w:cs="Courier New"/>
+          <w:color w:val="569CD6"/>
+          <w:sz w:val="21"/>
+          <w:szCs w:val="21"/>
+          <w:lang w:eastAsia="pt-BR"/>
+        </w:rPr>
+        <w:t>f</w:t>
+      </w:r>
+      <w:r>
+        <w:rPr>
+          <w:rFonts w:ascii="Courier New" w:eastAsia="Times New Roman" w:hAnsi="Courier New" w:cs="Courier New"/>
+          <w:color w:val="CE9178"/>
+          <w:sz w:val="21"/>
+          <w:szCs w:val="21"/>
+          <w:lang w:eastAsia="pt-BR"/>
+        </w:rPr>
+        <w:t>'O valor de p é </w:t>
+      </w:r>
+      <w:r>
+        <w:rPr>
+          <w:rFonts w:ascii="Courier New" w:eastAsia="Times New Roman" w:hAnsi="Courier New" w:cs="Courier New"/>
+          <w:color w:val="DCDCDC"/>
+          <w:sz w:val="21"/>
+          <w:szCs w:val="21"/>
+          <w:lang w:eastAsia="pt-BR"/>
+        </w:rPr>
+        <w:t>{</w:t>
+      </w:r>
+      <w:r>
+        <w:rPr>
+          <w:rFonts w:ascii="Courier New" w:eastAsia="Times New Roman" w:hAnsi="Courier New" w:cs="Courier New"/>
+          <w:color w:val="D4D4D4"/>
+          <w:sz w:val="21"/>
+          <w:szCs w:val="21"/>
+          <w:lang w:eastAsia="pt-BR"/>
+        </w:rPr>
+        <w:t>r2.pvalue</w:t>
+      </w:r>
+      <w:r>
+        <w:rPr>
+          <w:rFonts w:ascii="Courier New" w:eastAsia="Times New Roman" w:hAnsi="Courier New" w:cs="Courier New"/>
+          <w:color w:val="DCDCDC"/>
+          <w:sz w:val="21"/>
+          <w:szCs w:val="21"/>
+          <w:lang w:eastAsia="pt-BR"/>
+        </w:rPr>
+        <w:t>}</w:t>
+      </w:r>
+      <w:r>
+        <w:rPr>
+          <w:rFonts w:ascii="Courier New" w:eastAsia="Times New Roman" w:hAnsi="Courier New" w:cs="Courier New"/>
+          <w:color w:val="CE9178"/>
+          <w:sz w:val="21"/>
+          <w:szCs w:val="21"/>
+          <w:lang w:eastAsia="pt-BR"/>
+        </w:rPr>
+        <w:t>'</w:t>
+      </w:r>
+      <w:r>
+        <w:rPr>
+          <w:rFonts w:ascii="Courier New" w:eastAsia="Times New Roman" w:hAnsi="Courier New" w:cs="Courier New"/>
+          <w:color w:val="DCDCDC"/>
+          <w:sz w:val="21"/>
+          <w:szCs w:val="21"/>
+          <w:lang w:eastAsia="pt-BR"/>
+        </w:rPr>
+        <w:t>)</w:t>
+      </w:r>
+    </w:p>
+    <w:p>
+      <w:pPr>
+        <w:spacing w:before="240" w:line="360" w:lineRule="auto"/>
+        <w:jc w:val="center"/>
+        <w:rPr>
+          <w:rFonts w:ascii="Times New Roman" w:hAnsi="Times New Roman" w:cs="Times New Roman"/>
+          <w:sz w:val="24"/>
+          <w:szCs w:val="24"/>
+        </w:rPr>
+      </w:pPr>
+      <w:r>
+        <w:rPr>
+          <w:rFonts w:ascii="Times New Roman" w:hAnsi="Times New Roman" w:cs="Times New Roman"/>
+          <w:sz w:val="24"/>
+          <w:szCs w:val="24"/>
+        </w:rPr>
+        <w:drawing>
+          <wp:inline distT="0" distB="0" distL="0" distR="0" wp14:anchorId="7D44F62D" wp14:editId="59A51940">
+            <wp:extent cx="2591162" cy="219106"/>
+            <wp:effectExtent l="0" t="0" r="0" b="9525"/>
+            <wp:docPr id="37" name="Imagem 37"/>
+            <wp:cNvGraphicFramePr>
+              <a:graphicFrameLocks xmlns:a="http://schemas.openxmlformats.org/drawingml/2006/main" noChangeAspect="1"/>
+            </wp:cNvGraphicFramePr>
+            <a:graphic xmlns:a="http://schemas.openxmlformats.org/drawingml/2006/main">
+              <a:graphicData uri="http://schemas.openxmlformats.org/drawingml/2006/picture">
+                <pic:pic xmlns:pic="http://schemas.openxmlformats.org/drawingml/2006/picture">
+                  <pic:nvPicPr>
+                    <pic:cNvPr id="1" name=""/>
+                    <pic:cNvPicPr/>
+                  </pic:nvPicPr>
+                  <pic:blipFill>
+                    <a:blip r:embed="rId45"/>
+                    <a:stretch>
+                      <a:fillRect/>
+                    </a:stretch>
+                  </pic:blipFill>
+                  <pic:spPr>
+                    <a:xfrm>
+                      <a:off x="0" y="0"/>
+                      <a:ext cx="2591162" cy="219106"/>
+                    </a:xfrm>
+                    <a:prstGeom prst="rect">
+                      <a:avLst/>
+                    </a:prstGeom>
+                  </pic:spPr>
+                </pic:pic>
+              </a:graphicData>
+            </a:graphic>
+          </wp:inline>
+        </w:drawing>
+      </w:r>
+    </w:p>
+    <w:p>
+      <w:pPr>
+        <w:pStyle w:val="PargrafodaLista"/>
+        <w:numPr>
+          <w:ilvl w:val="2"/>
+          <w:numId w:val="2"/>
+        </w:numPr>
+        <w:spacing w:before="240" w:line="360" w:lineRule="auto"/>
+        <w:jc w:val="both"/>
+        <w:rPr>
+          <w:rFonts w:ascii="Times New Roman" w:hAnsi="Times New Roman" w:cs="Times New Roman"/>
+          <w:sz w:val="24"/>
+          <w:szCs w:val="24"/>
+        </w:rPr>
+      </w:pPr>
+      <w:r>
+        <w:rPr>
+          <w:rFonts w:ascii="Times New Roman" w:hAnsi="Times New Roman" w:cs="Times New Roman"/>
+          <w:sz w:val="24"/>
+          <w:szCs w:val="24"/>
+        </w:rPr>
+        <w:t>Ou seja, não recusamos H0, portanto, consideramos que a distribuição do valor da conta no sábado e domingo são iguais.</w:t>
+      </w:r>
     </w:p>
     <w:sectPr>
       <w:pgSz w:w="11906" w:h="16838"/>

--- a/Data Science/Formação Python para Data Science/Data Visualization – Explorando com Seaborn/Anotações/Data Visualization – Explorando com Seaborn.docx
+++ b/Data Science/Formação Python para Data Science/Data Visualization – Explorando com Seaborn/Anotações/Data Visualization – Explorando com Seaborn.docx
@@ -21,8 +21,9 @@
           <w:szCs w:val="24"/>
           <w:u w:val="single"/>
         </w:rPr>
-        <w:t xml:space="preserve">Data Visualization </w:t>
-      </w:r>
+        <w:t xml:space="preserve">Data </w:t>
+      </w:r>
+      <w:proofErr w:type="spellStart"/>
       <w:r>
         <w:rPr>
           <w:rFonts w:ascii="Times New Roman" w:hAnsi="Times New Roman" w:cs="Times New Roman"/>
@@ -32,8 +33,9 @@
           <w:szCs w:val="24"/>
           <w:u w:val="single"/>
         </w:rPr>
-        <w:t>–</w:t>
-      </w:r>
+        <w:t>Visualization</w:t>
+      </w:r>
+      <w:proofErr w:type="spellEnd"/>
       <w:r>
         <w:rPr>
           <w:rFonts w:ascii="Times New Roman" w:hAnsi="Times New Roman" w:cs="Times New Roman"/>
@@ -43,8 +45,43 @@
           <w:szCs w:val="24"/>
           <w:u w:val="single"/>
         </w:rPr>
-        <w:t xml:space="preserve"> Explorando com Seaborn</w:t>
-      </w:r>
+        <w:t xml:space="preserve"> </w:t>
+      </w:r>
+      <w:r>
+        <w:rPr>
+          <w:rFonts w:ascii="Times New Roman" w:hAnsi="Times New Roman" w:cs="Times New Roman"/>
+          <w:b/>
+          <w:bCs/>
+          <w:sz w:val="24"/>
+          <w:szCs w:val="24"/>
+          <w:u w:val="single"/>
+        </w:rPr>
+        <w:t>–</w:t>
+      </w:r>
+      <w:r>
+        <w:rPr>
+          <w:rFonts w:ascii="Times New Roman" w:hAnsi="Times New Roman" w:cs="Times New Roman"/>
+          <w:b/>
+          <w:bCs/>
+          <w:sz w:val="24"/>
+          <w:szCs w:val="24"/>
+          <w:u w:val="single"/>
+        </w:rPr>
+        <w:t xml:space="preserve"> Explorando com </w:t>
+      </w:r>
+      <w:proofErr w:type="spellStart"/>
+      <w:r>
+        <w:rPr>
+          <w:rFonts w:ascii="Times New Roman" w:hAnsi="Times New Roman" w:cs="Times New Roman"/>
+          <w:b/>
+          <w:bCs/>
+          <w:sz w:val="24"/>
+          <w:szCs w:val="24"/>
+          <w:u w:val="single"/>
+        </w:rPr>
+        <w:t>Seaborn</w:t>
+      </w:r>
+      <w:proofErr w:type="spellEnd"/>
     </w:p>
     <w:p>
       <w:pPr>
@@ -322,7 +359,27 @@
           <w:sz w:val="24"/>
           <w:szCs w:val="24"/>
         </w:rPr>
-        <w:t>Utilizando os dados.columns, conseguimos visualizar o index das colunas em forma de lista, ao invés de apenas renomear:</w:t>
+        <w:t xml:space="preserve">Utilizando os </w:t>
+      </w:r>
+      <w:proofErr w:type="spellStart"/>
+      <w:proofErr w:type="gramStart"/>
+      <w:r>
+        <w:rPr>
+          <w:rFonts w:ascii="Times New Roman" w:hAnsi="Times New Roman" w:cs="Times New Roman"/>
+          <w:sz w:val="24"/>
+          <w:szCs w:val="24"/>
+        </w:rPr>
+        <w:t>dados.columns</w:t>
+      </w:r>
+      <w:proofErr w:type="spellEnd"/>
+      <w:proofErr w:type="gramEnd"/>
+      <w:r>
+        <w:rPr>
+          <w:rFonts w:ascii="Times New Roman" w:hAnsi="Times New Roman" w:cs="Times New Roman"/>
+          <w:sz w:val="24"/>
+          <w:szCs w:val="24"/>
+        </w:rPr>
+        <w:t>, conseguimos visualizar o index das colunas em forma de lista, ao invés de apenas renomear:</w:t>
       </w:r>
     </w:p>
     <w:p>
@@ -337,6 +394,8 @@
           <w:lang w:eastAsia="pt-BR"/>
         </w:rPr>
       </w:pPr>
+      <w:proofErr w:type="spellStart"/>
+      <w:proofErr w:type="gramStart"/>
       <w:r>
         <w:rPr>
           <w:rFonts w:ascii="Courier New" w:eastAsia="Times New Roman" w:hAnsi="Courier New" w:cs="Courier New"/>
@@ -347,6 +406,8 @@
         </w:rPr>
         <w:t>dados.columns</w:t>
       </w:r>
+      <w:proofErr w:type="spellEnd"/>
+      <w:proofErr w:type="gramEnd"/>
     </w:p>
     <w:p>
       <w:pPr>
@@ -423,7 +484,81 @@
           <w:sz w:val="24"/>
           <w:szCs w:val="24"/>
         </w:rPr>
-        <w:t>Para renomear criamos um dict, e usamos o df.rename(columns=rename) como já sabemos fazer.</w:t>
+        <w:t xml:space="preserve">Para renomear criamos um </w:t>
+      </w:r>
+      <w:proofErr w:type="spellStart"/>
+      <w:r>
+        <w:rPr>
+          <w:rFonts w:ascii="Times New Roman" w:hAnsi="Times New Roman" w:cs="Times New Roman"/>
+          <w:sz w:val="24"/>
+          <w:szCs w:val="24"/>
+        </w:rPr>
+        <w:t>dict</w:t>
+      </w:r>
+      <w:proofErr w:type="spellEnd"/>
+      <w:r>
+        <w:rPr>
+          <w:rFonts w:ascii="Times New Roman" w:hAnsi="Times New Roman" w:cs="Times New Roman"/>
+          <w:sz w:val="24"/>
+          <w:szCs w:val="24"/>
+        </w:rPr>
+        <w:t xml:space="preserve">, e usamos o </w:t>
+      </w:r>
+      <w:proofErr w:type="spellStart"/>
+      <w:proofErr w:type="gramStart"/>
+      <w:r>
+        <w:rPr>
+          <w:rFonts w:ascii="Times New Roman" w:hAnsi="Times New Roman" w:cs="Times New Roman"/>
+          <w:sz w:val="24"/>
+          <w:szCs w:val="24"/>
+        </w:rPr>
+        <w:t>df.rename</w:t>
+      </w:r>
+      <w:proofErr w:type="spellEnd"/>
+      <w:proofErr w:type="gramEnd"/>
+      <w:r>
+        <w:rPr>
+          <w:rFonts w:ascii="Times New Roman" w:hAnsi="Times New Roman" w:cs="Times New Roman"/>
+          <w:sz w:val="24"/>
+          <w:szCs w:val="24"/>
+        </w:rPr>
+        <w:t>(</w:t>
+      </w:r>
+      <w:proofErr w:type="spellStart"/>
+      <w:r>
+        <w:rPr>
+          <w:rFonts w:ascii="Times New Roman" w:hAnsi="Times New Roman" w:cs="Times New Roman"/>
+          <w:sz w:val="24"/>
+          <w:szCs w:val="24"/>
+        </w:rPr>
+        <w:t>columns</w:t>
+      </w:r>
+      <w:proofErr w:type="spellEnd"/>
+      <w:r>
+        <w:rPr>
+          <w:rFonts w:ascii="Times New Roman" w:hAnsi="Times New Roman" w:cs="Times New Roman"/>
+          <w:sz w:val="24"/>
+          <w:szCs w:val="24"/>
+        </w:rPr>
+        <w:t>=</w:t>
+      </w:r>
+      <w:proofErr w:type="spellStart"/>
+      <w:r>
+        <w:rPr>
+          <w:rFonts w:ascii="Times New Roman" w:hAnsi="Times New Roman" w:cs="Times New Roman"/>
+          <w:sz w:val="24"/>
+          <w:szCs w:val="24"/>
+        </w:rPr>
+        <w:t>rename</w:t>
+      </w:r>
+      <w:proofErr w:type="spellEnd"/>
+      <w:r>
+        <w:rPr>
+          <w:rFonts w:ascii="Times New Roman" w:hAnsi="Times New Roman" w:cs="Times New Roman"/>
+          <w:sz w:val="24"/>
+          <w:szCs w:val="24"/>
+        </w:rPr>
+        <w:t>) como já sabemos fazer.</w:t>
       </w:r>
     </w:p>
     <w:p>
@@ -447,7 +582,97 @@
           <w:sz w:val="24"/>
           <w:szCs w:val="24"/>
         </w:rPr>
-        <w:t>Para renomear os campos de um DataFrame precisamos criar um dicionário, just like the columns, contendo o que queremos substituir para a substituição, aí usamos a função df.s.map(dict) e atribuímos essa series mapeada a ela mesma:</w:t>
+        <w:t xml:space="preserve">Para renomear os campos de um </w:t>
+      </w:r>
+      <w:proofErr w:type="spellStart"/>
+      <w:r>
+        <w:rPr>
+          <w:rFonts w:ascii="Times New Roman" w:hAnsi="Times New Roman" w:cs="Times New Roman"/>
+          <w:sz w:val="24"/>
+          <w:szCs w:val="24"/>
+        </w:rPr>
+        <w:t>DataFrame</w:t>
+      </w:r>
+      <w:proofErr w:type="spellEnd"/>
+      <w:r>
+        <w:rPr>
+          <w:rFonts w:ascii="Times New Roman" w:hAnsi="Times New Roman" w:cs="Times New Roman"/>
+          <w:sz w:val="24"/>
+          <w:szCs w:val="24"/>
+        </w:rPr>
+        <w:t xml:space="preserve"> precisamos criar um dicionário, </w:t>
+      </w:r>
+      <w:proofErr w:type="spellStart"/>
+      <w:r>
+        <w:rPr>
+          <w:rFonts w:ascii="Times New Roman" w:hAnsi="Times New Roman" w:cs="Times New Roman"/>
+          <w:sz w:val="24"/>
+          <w:szCs w:val="24"/>
+        </w:rPr>
+        <w:t>just</w:t>
+      </w:r>
+      <w:proofErr w:type="spellEnd"/>
+      <w:r>
+        <w:rPr>
+          <w:rFonts w:ascii="Times New Roman" w:hAnsi="Times New Roman" w:cs="Times New Roman"/>
+          <w:sz w:val="24"/>
+          <w:szCs w:val="24"/>
+        </w:rPr>
+        <w:t xml:space="preserve"> like the </w:t>
+      </w:r>
+      <w:proofErr w:type="spellStart"/>
+      <w:r>
+        <w:rPr>
+          <w:rFonts w:ascii="Times New Roman" w:hAnsi="Times New Roman" w:cs="Times New Roman"/>
+          <w:sz w:val="24"/>
+          <w:szCs w:val="24"/>
+        </w:rPr>
+        <w:t>columns</w:t>
+      </w:r>
+      <w:proofErr w:type="spellEnd"/>
+      <w:r>
+        <w:rPr>
+          <w:rFonts w:ascii="Times New Roman" w:hAnsi="Times New Roman" w:cs="Times New Roman"/>
+          <w:sz w:val="24"/>
+          <w:szCs w:val="24"/>
+        </w:rPr>
+        <w:t xml:space="preserve">, contendo o que queremos substituir para a substituição, aí usamos a função </w:t>
+      </w:r>
+      <w:proofErr w:type="spellStart"/>
+      <w:r>
+        <w:rPr>
+          <w:rFonts w:ascii="Times New Roman" w:hAnsi="Times New Roman" w:cs="Times New Roman"/>
+          <w:sz w:val="24"/>
+          <w:szCs w:val="24"/>
+        </w:rPr>
+        <w:t>df.s.map</w:t>
+      </w:r>
+      <w:proofErr w:type="spellEnd"/>
+      <w:r>
+        <w:rPr>
+          <w:rFonts w:ascii="Times New Roman" w:hAnsi="Times New Roman" w:cs="Times New Roman"/>
+          <w:sz w:val="24"/>
+          <w:szCs w:val="24"/>
+        </w:rPr>
+        <w:t>(</w:t>
+      </w:r>
+      <w:proofErr w:type="spellStart"/>
+      <w:r>
+        <w:rPr>
+          <w:rFonts w:ascii="Times New Roman" w:hAnsi="Times New Roman" w:cs="Times New Roman"/>
+          <w:sz w:val="24"/>
+          <w:szCs w:val="24"/>
+        </w:rPr>
+        <w:t>dict</w:t>
+      </w:r>
+      <w:proofErr w:type="spellEnd"/>
+      <w:r>
+        <w:rPr>
+          <w:rFonts w:ascii="Times New Roman" w:hAnsi="Times New Roman" w:cs="Times New Roman"/>
+          <w:sz w:val="24"/>
+          <w:szCs w:val="24"/>
+        </w:rPr>
+        <w:t>) e atribuímos essa series mapeada a ela mesma:</w:t>
       </w:r>
     </w:p>
     <w:p>
@@ -462,15 +687,27 @@
           <w:lang w:eastAsia="pt-BR"/>
         </w:rPr>
       </w:pPr>
-      <w:r>
-        <w:rPr>
-          <w:rFonts w:ascii="Courier New" w:eastAsia="Times New Roman" w:hAnsi="Courier New" w:cs="Courier New"/>
-          <w:color w:val="D4D4D4"/>
-          <w:sz w:val="21"/>
-          <w:szCs w:val="21"/>
-          <w:lang w:eastAsia="pt-BR"/>
-        </w:rPr>
-        <w:t>sim_nao = </w:t>
+      <w:proofErr w:type="spellStart"/>
+      <w:r>
+        <w:rPr>
+          <w:rFonts w:ascii="Courier New" w:eastAsia="Times New Roman" w:hAnsi="Courier New" w:cs="Courier New"/>
+          <w:color w:val="D4D4D4"/>
+          <w:sz w:val="21"/>
+          <w:szCs w:val="21"/>
+          <w:lang w:eastAsia="pt-BR"/>
+        </w:rPr>
+        <w:t>sim_nao</w:t>
+      </w:r>
+      <w:proofErr w:type="spellEnd"/>
+      <w:r>
+        <w:rPr>
+          <w:rFonts w:ascii="Courier New" w:eastAsia="Times New Roman" w:hAnsi="Courier New" w:cs="Courier New"/>
+          <w:color w:val="D4D4D4"/>
+          <w:sz w:val="21"/>
+          <w:szCs w:val="21"/>
+          <w:lang w:eastAsia="pt-BR"/>
+        </w:rPr>
+        <w:t> = </w:t>
       </w:r>
       <w:r>
         <w:rPr>
@@ -490,7 +727,18 @@
           <w:szCs w:val="21"/>
           <w:lang w:eastAsia="pt-BR"/>
         </w:rPr>
-        <w:t>'No'</w:t>
+        <w:t>'No</w:t>
+      </w:r>
+      <w:proofErr w:type="gramStart"/>
+      <w:r>
+        <w:rPr>
+          <w:rFonts w:ascii="Courier New" w:eastAsia="Times New Roman" w:hAnsi="Courier New" w:cs="Courier New"/>
+          <w:color w:val="CE9178"/>
+          <w:sz w:val="21"/>
+          <w:szCs w:val="21"/>
+          <w:lang w:eastAsia="pt-BR"/>
+        </w:rPr>
+        <w:t>'</w:t>
       </w:r>
       <w:r>
         <w:rPr>
@@ -512,6 +760,7 @@
         </w:rPr>
         <w:t>:</w:t>
       </w:r>
+      <w:proofErr w:type="gramEnd"/>
       <w:r>
         <w:rPr>
           <w:rFonts w:ascii="Courier New" w:eastAsia="Times New Roman" w:hAnsi="Courier New" w:cs="Courier New"/>
@@ -615,15 +864,40 @@
           <w:lang w:eastAsia="pt-BR"/>
         </w:rPr>
       </w:pPr>
-      <w:r>
-        <w:rPr>
-          <w:rFonts w:ascii="Courier New" w:eastAsia="Times New Roman" w:hAnsi="Courier New" w:cs="Courier New"/>
-          <w:color w:val="D4D4D4"/>
-          <w:sz w:val="21"/>
-          <w:szCs w:val="21"/>
-          <w:lang w:eastAsia="pt-BR"/>
-        </w:rPr>
-        <w:t>gorjetas.sobremesa = gorjetas.sobremesa.</w:t>
+      <w:proofErr w:type="spellStart"/>
+      <w:proofErr w:type="gramStart"/>
+      <w:r>
+        <w:rPr>
+          <w:rFonts w:ascii="Courier New" w:eastAsia="Times New Roman" w:hAnsi="Courier New" w:cs="Courier New"/>
+          <w:color w:val="D4D4D4"/>
+          <w:sz w:val="21"/>
+          <w:szCs w:val="21"/>
+          <w:lang w:eastAsia="pt-BR"/>
+        </w:rPr>
+        <w:t>gorjetas.sobremesa</w:t>
+      </w:r>
+      <w:proofErr w:type="spellEnd"/>
+      <w:proofErr w:type="gramEnd"/>
+      <w:r>
+        <w:rPr>
+          <w:rFonts w:ascii="Courier New" w:eastAsia="Times New Roman" w:hAnsi="Courier New" w:cs="Courier New"/>
+          <w:color w:val="D4D4D4"/>
+          <w:sz w:val="21"/>
+          <w:szCs w:val="21"/>
+          <w:lang w:eastAsia="pt-BR"/>
+        </w:rPr>
+        <w:t> = </w:t>
+      </w:r>
+      <w:proofErr w:type="spellStart"/>
+      <w:r>
+        <w:rPr>
+          <w:rFonts w:ascii="Courier New" w:eastAsia="Times New Roman" w:hAnsi="Courier New" w:cs="Courier New"/>
+          <w:color w:val="D4D4D4"/>
+          <w:sz w:val="21"/>
+          <w:szCs w:val="21"/>
+          <w:lang w:eastAsia="pt-BR"/>
+        </w:rPr>
+        <w:t>gorjetas.sobremesa.</w:t>
       </w:r>
       <w:r>
         <w:rPr>
@@ -635,6 +909,7 @@
         </w:rPr>
         <w:t>map</w:t>
       </w:r>
+      <w:proofErr w:type="spellEnd"/>
       <w:r>
         <w:rPr>
           <w:rFonts w:ascii="Courier New" w:eastAsia="Times New Roman" w:hAnsi="Courier New" w:cs="Courier New"/>
@@ -645,6 +920,7 @@
         </w:rPr>
         <w:t>(</w:t>
       </w:r>
+      <w:proofErr w:type="spellStart"/>
       <w:r>
         <w:rPr>
           <w:rFonts w:ascii="Courier New" w:eastAsia="Times New Roman" w:hAnsi="Courier New" w:cs="Courier New"/>
@@ -655,6 +931,7 @@
         </w:rPr>
         <w:t>sim_nao</w:t>
       </w:r>
+      <w:proofErr w:type="spellEnd"/>
       <w:r>
         <w:rPr>
           <w:rFonts w:ascii="Courier New" w:eastAsia="Times New Roman" w:hAnsi="Courier New" w:cs="Courier New"/>
@@ -678,6 +955,8 @@
           <w:lang w:eastAsia="pt-BR"/>
         </w:rPr>
       </w:pPr>
+      <w:proofErr w:type="spellStart"/>
+      <w:proofErr w:type="gramStart"/>
       <w:r>
         <w:rPr>
           <w:rFonts w:ascii="Courier New" w:eastAsia="Times New Roman" w:hAnsi="Courier New" w:cs="Courier New"/>
@@ -688,6 +967,8 @@
         </w:rPr>
         <w:t>gorjetas.head</w:t>
       </w:r>
+      <w:proofErr w:type="spellEnd"/>
+      <w:proofErr w:type="gramEnd"/>
       <w:r>
         <w:rPr>
           <w:rFonts w:ascii="Courier New" w:eastAsia="Times New Roman" w:hAnsi="Courier New" w:cs="Courier New"/>
@@ -1073,15 +1354,38 @@
           <w:lang w:eastAsia="pt-BR"/>
         </w:rPr>
       </w:pPr>
-      <w:r>
-        <w:rPr>
-          <w:rFonts w:ascii="Courier New" w:eastAsia="Times New Roman" w:hAnsi="Courier New" w:cs="Courier New"/>
-          <w:color w:val="D4D4D4"/>
-          <w:sz w:val="21"/>
-          <w:szCs w:val="21"/>
-          <w:lang w:eastAsia="pt-BR"/>
-        </w:rPr>
-        <w:t>gorjetas.dia = gorjetas.dia.</w:t>
+      <w:proofErr w:type="spellStart"/>
+      <w:r>
+        <w:rPr>
+          <w:rFonts w:ascii="Courier New" w:eastAsia="Times New Roman" w:hAnsi="Courier New" w:cs="Courier New"/>
+          <w:color w:val="D4D4D4"/>
+          <w:sz w:val="21"/>
+          <w:szCs w:val="21"/>
+          <w:lang w:eastAsia="pt-BR"/>
+        </w:rPr>
+        <w:t>gorjetas.dia</w:t>
+      </w:r>
+      <w:proofErr w:type="spellEnd"/>
+      <w:r>
+        <w:rPr>
+          <w:rFonts w:ascii="Courier New" w:eastAsia="Times New Roman" w:hAnsi="Courier New" w:cs="Courier New"/>
+          <w:color w:val="D4D4D4"/>
+          <w:sz w:val="21"/>
+          <w:szCs w:val="21"/>
+          <w:lang w:eastAsia="pt-BR"/>
+        </w:rPr>
+        <w:t> = </w:t>
+      </w:r>
+      <w:proofErr w:type="spellStart"/>
+      <w:r>
+        <w:rPr>
+          <w:rFonts w:ascii="Courier New" w:eastAsia="Times New Roman" w:hAnsi="Courier New" w:cs="Courier New"/>
+          <w:color w:val="D4D4D4"/>
+          <w:sz w:val="21"/>
+          <w:szCs w:val="21"/>
+          <w:lang w:eastAsia="pt-BR"/>
+        </w:rPr>
+        <w:t>gorjetas.dia.</w:t>
       </w:r>
       <w:r>
         <w:rPr>
@@ -1093,6 +1397,7 @@
         </w:rPr>
         <w:t>map</w:t>
       </w:r>
+      <w:proofErr w:type="spellEnd"/>
       <w:r>
         <w:rPr>
           <w:rFonts w:ascii="Courier New" w:eastAsia="Times New Roman" w:hAnsi="Courier New" w:cs="Courier New"/>
@@ -1136,6 +1441,8 @@
           <w:lang w:eastAsia="pt-BR"/>
         </w:rPr>
       </w:pPr>
+      <w:proofErr w:type="spellStart"/>
+      <w:proofErr w:type="gramStart"/>
       <w:r>
         <w:rPr>
           <w:rFonts w:ascii="Courier New" w:eastAsia="Times New Roman" w:hAnsi="Courier New" w:cs="Courier New"/>
@@ -1146,6 +1453,8 @@
         </w:rPr>
         <w:t>gorjetas.head</w:t>
       </w:r>
+      <w:proofErr w:type="spellEnd"/>
+      <w:proofErr w:type="gramEnd"/>
       <w:r>
         <w:rPr>
           <w:rFonts w:ascii="Courier New" w:eastAsia="Times New Roman" w:hAnsi="Courier New" w:cs="Courier New"/>
@@ -1271,7 +1580,29 @@
           <w:szCs w:val="21"/>
           <w:lang w:eastAsia="pt-BR"/>
         </w:rPr>
-        <w:t>'Dinner'</w:t>
+        <w:t>'</w:t>
+      </w:r>
+      <w:proofErr w:type="spellStart"/>
+      <w:r>
+        <w:rPr>
+          <w:rFonts w:ascii="Courier New" w:eastAsia="Times New Roman" w:hAnsi="Courier New" w:cs="Courier New"/>
+          <w:color w:val="CE9178"/>
+          <w:sz w:val="21"/>
+          <w:szCs w:val="21"/>
+          <w:lang w:eastAsia="pt-BR"/>
+        </w:rPr>
+        <w:t>Dinner</w:t>
+      </w:r>
+      <w:proofErr w:type="spellEnd"/>
+      <w:r>
+        <w:rPr>
+          <w:rFonts w:ascii="Courier New" w:eastAsia="Times New Roman" w:hAnsi="Courier New" w:cs="Courier New"/>
+          <w:color w:val="CE9178"/>
+          <w:sz w:val="21"/>
+          <w:szCs w:val="21"/>
+          <w:lang w:eastAsia="pt-BR"/>
+        </w:rPr>
+        <w:t>'</w:t>
       </w:r>
       <w:r>
         <w:rPr>
@@ -1331,7 +1662,29 @@
           <w:szCs w:val="21"/>
           <w:lang w:eastAsia="pt-BR"/>
         </w:rPr>
-        <w:t>'Lunch'</w:t>
+        <w:t>'</w:t>
+      </w:r>
+      <w:proofErr w:type="spellStart"/>
+      <w:r>
+        <w:rPr>
+          <w:rFonts w:ascii="Courier New" w:eastAsia="Times New Roman" w:hAnsi="Courier New" w:cs="Courier New"/>
+          <w:color w:val="CE9178"/>
+          <w:sz w:val="21"/>
+          <w:szCs w:val="21"/>
+          <w:lang w:eastAsia="pt-BR"/>
+        </w:rPr>
+        <w:t>Lunch</w:t>
+      </w:r>
+      <w:proofErr w:type="spellEnd"/>
+      <w:r>
+        <w:rPr>
+          <w:rFonts w:ascii="Courier New" w:eastAsia="Times New Roman" w:hAnsi="Courier New" w:cs="Courier New"/>
+          <w:color w:val="CE9178"/>
+          <w:sz w:val="21"/>
+          <w:szCs w:val="21"/>
+          <w:lang w:eastAsia="pt-BR"/>
+        </w:rPr>
+        <w:t>'</w:t>
       </w:r>
       <w:r>
         <w:rPr>
@@ -1386,15 +1739,40 @@
           <w:lang w:eastAsia="pt-BR"/>
         </w:rPr>
       </w:pPr>
-      <w:r>
-        <w:rPr>
-          <w:rFonts w:ascii="Courier New" w:eastAsia="Times New Roman" w:hAnsi="Courier New" w:cs="Courier New"/>
-          <w:color w:val="D4D4D4"/>
-          <w:sz w:val="21"/>
-          <w:szCs w:val="21"/>
-          <w:lang w:eastAsia="pt-BR"/>
-        </w:rPr>
-        <w:t>gorjetas.refeicao = gorjetas.refeicao.</w:t>
+      <w:proofErr w:type="spellStart"/>
+      <w:proofErr w:type="gramStart"/>
+      <w:r>
+        <w:rPr>
+          <w:rFonts w:ascii="Courier New" w:eastAsia="Times New Roman" w:hAnsi="Courier New" w:cs="Courier New"/>
+          <w:color w:val="D4D4D4"/>
+          <w:sz w:val="21"/>
+          <w:szCs w:val="21"/>
+          <w:lang w:eastAsia="pt-BR"/>
+        </w:rPr>
+        <w:t>gorjetas.refeicao</w:t>
+      </w:r>
+      <w:proofErr w:type="spellEnd"/>
+      <w:proofErr w:type="gramEnd"/>
+      <w:r>
+        <w:rPr>
+          <w:rFonts w:ascii="Courier New" w:eastAsia="Times New Roman" w:hAnsi="Courier New" w:cs="Courier New"/>
+          <w:color w:val="D4D4D4"/>
+          <w:sz w:val="21"/>
+          <w:szCs w:val="21"/>
+          <w:lang w:eastAsia="pt-BR"/>
+        </w:rPr>
+        <w:t> = </w:t>
+      </w:r>
+      <w:proofErr w:type="spellStart"/>
+      <w:r>
+        <w:rPr>
+          <w:rFonts w:ascii="Courier New" w:eastAsia="Times New Roman" w:hAnsi="Courier New" w:cs="Courier New"/>
+          <w:color w:val="D4D4D4"/>
+          <w:sz w:val="21"/>
+          <w:szCs w:val="21"/>
+          <w:lang w:eastAsia="pt-BR"/>
+        </w:rPr>
+        <w:t>gorjetas.refeicao.</w:t>
       </w:r>
       <w:r>
         <w:rPr>
@@ -1406,6 +1784,7 @@
         </w:rPr>
         <w:t>map</w:t>
       </w:r>
+      <w:proofErr w:type="spellEnd"/>
       <w:r>
         <w:rPr>
           <w:rFonts w:ascii="Courier New" w:eastAsia="Times New Roman" w:hAnsi="Courier New" w:cs="Courier New"/>
@@ -1416,6 +1795,7 @@
         </w:rPr>
         <w:t>(</w:t>
       </w:r>
+      <w:proofErr w:type="spellStart"/>
       <w:r>
         <w:rPr>
           <w:rFonts w:ascii="Courier New" w:eastAsia="Times New Roman" w:hAnsi="Courier New" w:cs="Courier New"/>
@@ -1426,6 +1806,7 @@
         </w:rPr>
         <w:t>refeicao</w:t>
       </w:r>
+      <w:proofErr w:type="spellEnd"/>
       <w:r>
         <w:rPr>
           <w:rFonts w:ascii="Courier New" w:eastAsia="Times New Roman" w:hAnsi="Courier New" w:cs="Courier New"/>
@@ -1449,6 +1830,8 @@
           <w:lang w:eastAsia="pt-BR"/>
         </w:rPr>
       </w:pPr>
+      <w:proofErr w:type="spellStart"/>
+      <w:proofErr w:type="gramStart"/>
       <w:r>
         <w:rPr>
           <w:rFonts w:ascii="Courier New" w:eastAsia="Times New Roman" w:hAnsi="Courier New" w:cs="Courier New"/>
@@ -1459,6 +1842,8 @@
         </w:rPr>
         <w:t>gorjetas.head</w:t>
       </w:r>
+      <w:proofErr w:type="spellEnd"/>
+      <w:proofErr w:type="gramEnd"/>
       <w:r>
         <w:rPr>
           <w:rFonts w:ascii="Courier New" w:eastAsia="Times New Roman" w:hAnsi="Courier New" w:cs="Courier New"/>
@@ -1583,13 +1968,25 @@
           <w:szCs w:val="24"/>
         </w:rPr>
       </w:pPr>
-      <w:r>
-        <w:rPr>
-          <w:rFonts w:ascii="Times New Roman" w:hAnsi="Times New Roman" w:cs="Times New Roman"/>
-          <w:sz w:val="24"/>
-          <w:szCs w:val="24"/>
-        </w:rPr>
-        <w:t>Df.tail(): exibe as cinco últimas observações;</w:t>
+      <w:proofErr w:type="spellStart"/>
+      <w:proofErr w:type="gramStart"/>
+      <w:r>
+        <w:rPr>
+          <w:rFonts w:ascii="Times New Roman" w:hAnsi="Times New Roman" w:cs="Times New Roman"/>
+          <w:sz w:val="24"/>
+          <w:szCs w:val="24"/>
+        </w:rPr>
+        <w:t>Df.tail</w:t>
+      </w:r>
+      <w:proofErr w:type="spellEnd"/>
+      <w:proofErr w:type="gramEnd"/>
+      <w:r>
+        <w:rPr>
+          <w:rFonts w:ascii="Times New Roman" w:hAnsi="Times New Roman" w:cs="Times New Roman"/>
+          <w:sz w:val="24"/>
+          <w:szCs w:val="24"/>
+        </w:rPr>
+        <w:t>(): exibe as cinco últimas observações;</w:t>
       </w:r>
     </w:p>
     <w:p>
@@ -1876,7 +2273,61 @@
           <w:sz w:val="24"/>
           <w:szCs w:val="24"/>
         </w:rPr>
-        <w:t xml:space="preserve">A biblioteca feita para desenvolvimento e produção de gráficos é a matplotlib, mas nós utilizamos, hoje em dia, o pandas para análise, modificação e afins dos nossos dados, tendo essa biblioteca sido desenvolvida 10 anos depois da matplotlib. </w:t>
+        <w:t xml:space="preserve">A biblioteca feita para desenvolvimento e produção de gráficos é a </w:t>
+      </w:r>
+      <w:proofErr w:type="spellStart"/>
+      <w:r>
+        <w:rPr>
+          <w:rFonts w:ascii="Times New Roman" w:hAnsi="Times New Roman" w:cs="Times New Roman"/>
+          <w:sz w:val="24"/>
+          <w:szCs w:val="24"/>
+        </w:rPr>
+        <w:t>matplotlib</w:t>
+      </w:r>
+      <w:proofErr w:type="spellEnd"/>
+      <w:r>
+        <w:rPr>
+          <w:rFonts w:ascii="Times New Roman" w:hAnsi="Times New Roman" w:cs="Times New Roman"/>
+          <w:sz w:val="24"/>
+          <w:szCs w:val="24"/>
+        </w:rPr>
+        <w:t xml:space="preserve">, mas nós utilizamos, hoje em dia, </w:t>
+      </w:r>
+      <w:proofErr w:type="gramStart"/>
+      <w:r>
+        <w:rPr>
+          <w:rFonts w:ascii="Times New Roman" w:hAnsi="Times New Roman" w:cs="Times New Roman"/>
+          <w:sz w:val="24"/>
+          <w:szCs w:val="24"/>
+        </w:rPr>
+        <w:t>o pandas</w:t>
+      </w:r>
+      <w:proofErr w:type="gramEnd"/>
+      <w:r>
+        <w:rPr>
+          <w:rFonts w:ascii="Times New Roman" w:hAnsi="Times New Roman" w:cs="Times New Roman"/>
+          <w:sz w:val="24"/>
+          <w:szCs w:val="24"/>
+        </w:rPr>
+        <w:t xml:space="preserve"> para análise, modificação e afins dos nossos dados, tendo essa biblioteca sido desenvolvida 10 anos depois da </w:t>
+      </w:r>
+      <w:proofErr w:type="spellStart"/>
+      <w:r>
+        <w:rPr>
+          <w:rFonts w:ascii="Times New Roman" w:hAnsi="Times New Roman" w:cs="Times New Roman"/>
+          <w:sz w:val="24"/>
+          <w:szCs w:val="24"/>
+        </w:rPr>
+        <w:t>matplotlib</w:t>
+      </w:r>
+      <w:proofErr w:type="spellEnd"/>
+      <w:r>
+        <w:rPr>
+          <w:rFonts w:ascii="Times New Roman" w:hAnsi="Times New Roman" w:cs="Times New Roman"/>
+          <w:sz w:val="24"/>
+          <w:szCs w:val="24"/>
+        </w:rPr>
+        <w:t xml:space="preserve">. </w:t>
       </w:r>
     </w:p>
     <w:p>
@@ -1900,7 +2351,43 @@
           <w:sz w:val="24"/>
           <w:szCs w:val="24"/>
         </w:rPr>
-        <w:t xml:space="preserve">Nesse contexto a seaborn foi construída, sendo capaz de gerar gráficos bem mais sofisticados (usando a matplotlib por baixo dos </w:t>
+        <w:t xml:space="preserve">Nesse contexto a </w:t>
+      </w:r>
+      <w:proofErr w:type="spellStart"/>
+      <w:r>
+        <w:rPr>
+          <w:rFonts w:ascii="Times New Roman" w:hAnsi="Times New Roman" w:cs="Times New Roman"/>
+          <w:sz w:val="24"/>
+          <w:szCs w:val="24"/>
+        </w:rPr>
+        <w:t>seaborn</w:t>
+      </w:r>
+      <w:proofErr w:type="spellEnd"/>
+      <w:r>
+        <w:rPr>
+          <w:rFonts w:ascii="Times New Roman" w:hAnsi="Times New Roman" w:cs="Times New Roman"/>
+          <w:sz w:val="24"/>
+          <w:szCs w:val="24"/>
+        </w:rPr>
+        <w:t xml:space="preserve"> foi construída, sendo capaz de gerar gráficos bem mais sofisticados (usando a </w:t>
+      </w:r>
+      <w:proofErr w:type="spellStart"/>
+      <w:r>
+        <w:rPr>
+          <w:rFonts w:ascii="Times New Roman" w:hAnsi="Times New Roman" w:cs="Times New Roman"/>
+          <w:sz w:val="24"/>
+          <w:szCs w:val="24"/>
+        </w:rPr>
+        <w:t>matplotlib</w:t>
+      </w:r>
+      <w:proofErr w:type="spellEnd"/>
+      <w:r>
+        <w:rPr>
+          <w:rFonts w:ascii="Times New Roman" w:hAnsi="Times New Roman" w:cs="Times New Roman"/>
+          <w:sz w:val="24"/>
+          <w:szCs w:val="24"/>
+        </w:rPr>
+        <w:t xml:space="preserve"> por baixo dos </w:t>
       </w:r>
       <w:r>
         <w:rPr>
@@ -1909,7 +2396,43 @@
           <w:szCs w:val="24"/>
         </w:rPr>
         <w:lastRenderedPageBreak/>
-        <w:t>panos) juntamente com o pandas e uma linguagem de bem mais alto nível do que a matplotlib poderia fazer.</w:t>
+        <w:t xml:space="preserve">panos) juntamente com </w:t>
+      </w:r>
+      <w:proofErr w:type="gramStart"/>
+      <w:r>
+        <w:rPr>
+          <w:rFonts w:ascii="Times New Roman" w:hAnsi="Times New Roman" w:cs="Times New Roman"/>
+          <w:sz w:val="24"/>
+          <w:szCs w:val="24"/>
+        </w:rPr>
+        <w:t>o pandas</w:t>
+      </w:r>
+      <w:proofErr w:type="gramEnd"/>
+      <w:r>
+        <w:rPr>
+          <w:rFonts w:ascii="Times New Roman" w:hAnsi="Times New Roman" w:cs="Times New Roman"/>
+          <w:sz w:val="24"/>
+          <w:szCs w:val="24"/>
+        </w:rPr>
+        <w:t xml:space="preserve"> e uma linguagem de bem mais alto nível do que a </w:t>
+      </w:r>
+      <w:proofErr w:type="spellStart"/>
+      <w:r>
+        <w:rPr>
+          <w:rFonts w:ascii="Times New Roman" w:hAnsi="Times New Roman" w:cs="Times New Roman"/>
+          <w:sz w:val="24"/>
+          <w:szCs w:val="24"/>
+        </w:rPr>
+        <w:t>matplotlib</w:t>
+      </w:r>
+      <w:proofErr w:type="spellEnd"/>
+      <w:r>
+        <w:rPr>
+          <w:rFonts w:ascii="Times New Roman" w:hAnsi="Times New Roman" w:cs="Times New Roman"/>
+          <w:sz w:val="24"/>
+          <w:szCs w:val="24"/>
+        </w:rPr>
+        <w:t xml:space="preserve"> poderia fazer.</w:t>
       </w:r>
     </w:p>
     <w:p>
@@ -1933,7 +2456,43 @@
           <w:sz w:val="24"/>
           <w:szCs w:val="24"/>
         </w:rPr>
-        <w:t>Importamos o seaborn como sns por convenção:</w:t>
+        <w:t xml:space="preserve">Importamos o </w:t>
+      </w:r>
+      <w:proofErr w:type="spellStart"/>
+      <w:r>
+        <w:rPr>
+          <w:rFonts w:ascii="Times New Roman" w:hAnsi="Times New Roman" w:cs="Times New Roman"/>
+          <w:sz w:val="24"/>
+          <w:szCs w:val="24"/>
+        </w:rPr>
+        <w:t>seaborn</w:t>
+      </w:r>
+      <w:proofErr w:type="spellEnd"/>
+      <w:r>
+        <w:rPr>
+          <w:rFonts w:ascii="Times New Roman" w:hAnsi="Times New Roman" w:cs="Times New Roman"/>
+          <w:sz w:val="24"/>
+          <w:szCs w:val="24"/>
+        </w:rPr>
+        <w:t xml:space="preserve"> como </w:t>
+      </w:r>
+      <w:proofErr w:type="spellStart"/>
+      <w:r>
+        <w:rPr>
+          <w:rFonts w:ascii="Times New Roman" w:hAnsi="Times New Roman" w:cs="Times New Roman"/>
+          <w:sz w:val="24"/>
+          <w:szCs w:val="24"/>
+        </w:rPr>
+        <w:t>sns</w:t>
+      </w:r>
+      <w:proofErr w:type="spellEnd"/>
+      <w:r>
+        <w:rPr>
+          <w:rFonts w:ascii="Times New Roman" w:hAnsi="Times New Roman" w:cs="Times New Roman"/>
+          <w:sz w:val="24"/>
+          <w:szCs w:val="24"/>
+        </w:rPr>
+        <w:t xml:space="preserve"> por convenção:</w:t>
       </w:r>
     </w:p>
     <w:p>
@@ -1966,7 +2525,29 @@
           <w:szCs w:val="21"/>
           <w:lang w:eastAsia="pt-BR"/>
         </w:rPr>
-        <w:t> seaborn </w:t>
+        <w:t> </w:t>
+      </w:r>
+      <w:proofErr w:type="spellStart"/>
+      <w:r>
+        <w:rPr>
+          <w:rFonts w:ascii="Courier New" w:eastAsia="Times New Roman" w:hAnsi="Courier New" w:cs="Courier New"/>
+          <w:color w:val="D4D4D4"/>
+          <w:sz w:val="21"/>
+          <w:szCs w:val="21"/>
+          <w:lang w:eastAsia="pt-BR"/>
+        </w:rPr>
+        <w:t>seaborn</w:t>
+      </w:r>
+      <w:proofErr w:type="spellEnd"/>
+      <w:r>
+        <w:rPr>
+          <w:rFonts w:ascii="Courier New" w:eastAsia="Times New Roman" w:hAnsi="Courier New" w:cs="Courier New"/>
+          <w:color w:val="D4D4D4"/>
+          <w:sz w:val="21"/>
+          <w:szCs w:val="21"/>
+          <w:lang w:eastAsia="pt-BR"/>
+        </w:rPr>
+        <w:t> </w:t>
       </w:r>
       <w:r>
         <w:rPr>
@@ -1986,8 +2567,20 @@
           <w:szCs w:val="21"/>
           <w:lang w:eastAsia="pt-BR"/>
         </w:rPr>
-        <w:t> sns</w:t>
-      </w:r>
+        <w:t> </w:t>
+      </w:r>
+      <w:proofErr w:type="spellStart"/>
+      <w:r>
+        <w:rPr>
+          <w:rFonts w:ascii="Courier New" w:eastAsia="Times New Roman" w:hAnsi="Courier New" w:cs="Courier New"/>
+          <w:color w:val="D4D4D4"/>
+          <w:sz w:val="21"/>
+          <w:szCs w:val="21"/>
+          <w:lang w:eastAsia="pt-BR"/>
+        </w:rPr>
+        <w:t>sns</w:t>
+      </w:r>
+      <w:proofErr w:type="spellEnd"/>
     </w:p>
     <w:p>
       <w:pPr>
@@ -2050,7 +2643,25 @@
           <w:sz w:val="24"/>
           <w:szCs w:val="24"/>
         </w:rPr>
-        <w:t>Podemos gerar um gráfico scatterplot a partir das variáveis x = valor total da conta, com o y = valor da gorjeta, passando como a base de dados data = gorjetas. Dessa forma o gráfico será distribuído a partir do menor pro maior valor da conta no eixo x e da menor pra maior gorjeta no y:</w:t>
+        <w:t xml:space="preserve">Podemos gerar um gráfico </w:t>
+      </w:r>
+      <w:proofErr w:type="spellStart"/>
+      <w:r>
+        <w:rPr>
+          <w:rFonts w:ascii="Times New Roman" w:hAnsi="Times New Roman" w:cs="Times New Roman"/>
+          <w:sz w:val="24"/>
+          <w:szCs w:val="24"/>
+        </w:rPr>
+        <w:t>scatterplot</w:t>
+      </w:r>
+      <w:proofErr w:type="spellEnd"/>
+      <w:r>
+        <w:rPr>
+          <w:rFonts w:ascii="Times New Roman" w:hAnsi="Times New Roman" w:cs="Times New Roman"/>
+          <w:sz w:val="24"/>
+          <w:szCs w:val="24"/>
+        </w:rPr>
+        <w:t xml:space="preserve"> a partir das variáveis x = valor total da conta, com o y = valor da gorjeta, passando como a base de dados data = gorjetas. Dessa forma o gráfico será distribuído a partir do menor pro maior valor da conta no eixo x e da menor pra maior gorjeta no y:</w:t>
       </w:r>
     </w:p>
     <w:p>
@@ -2073,8 +2684,20 @@
           <w:szCs w:val="21"/>
           <w:lang w:eastAsia="pt-BR"/>
         </w:rPr>
-        <w:t>valor_gorjeta = sns.scatterplot</w:t>
-      </w:r>
+        <w:t>valor_gorjeta = </w:t>
+      </w:r>
+      <w:proofErr w:type="gramStart"/>
+      <w:r>
+        <w:rPr>
+          <w:rFonts w:ascii="Courier New" w:eastAsia="Times New Roman" w:hAnsi="Courier New" w:cs="Courier New"/>
+          <w:color w:val="D4D4D4"/>
+          <w:sz w:val="21"/>
+          <w:szCs w:val="21"/>
+          <w:lang w:eastAsia="pt-BR"/>
+        </w:rPr>
+        <w:t>sns.scatterplot</w:t>
+      </w:r>
+      <w:proofErr w:type="gramEnd"/>
       <w:r>
         <w:rPr>
           <w:rFonts w:ascii="Courier New" w:eastAsia="Times New Roman" w:hAnsi="Courier New" w:cs="Courier New"/>
@@ -2178,6 +2801,7 @@
           <w:lang w:eastAsia="pt-BR"/>
         </w:rPr>
       </w:pPr>
+      <w:proofErr w:type="spellStart"/>
       <w:r>
         <w:rPr>
           <w:rFonts w:ascii="Courier New" w:eastAsia="Times New Roman" w:hAnsi="Courier New" w:cs="Courier New"/>
@@ -2188,6 +2812,7 @@
         </w:rPr>
         <w:t>valor_gorjeta</w:t>
       </w:r>
+      <w:proofErr w:type="spellEnd"/>
     </w:p>
     <w:p>
       <w:pPr>
@@ -2298,7 +2923,35 @@
           <w:sz w:val="24"/>
           <w:szCs w:val="24"/>
         </w:rPr>
-        <w:t>Para saber qual a contagem de observações não nulas usamos o count():</w:t>
+        <w:t xml:space="preserve">Para saber qual a contagem de observações não nulas usamos o </w:t>
+      </w:r>
+      <w:proofErr w:type="spellStart"/>
+      <w:proofErr w:type="gramStart"/>
+      <w:r>
+        <w:rPr>
+          <w:rFonts w:ascii="Times New Roman" w:hAnsi="Times New Roman" w:cs="Times New Roman"/>
+          <w:sz w:val="24"/>
+          <w:szCs w:val="24"/>
+        </w:rPr>
+        <w:t>count</w:t>
+      </w:r>
+      <w:proofErr w:type="spellEnd"/>
+      <w:r>
+        <w:rPr>
+          <w:rFonts w:ascii="Times New Roman" w:hAnsi="Times New Roman" w:cs="Times New Roman"/>
+          <w:sz w:val="24"/>
+          <w:szCs w:val="24"/>
+        </w:rPr>
+        <w:t>(</w:t>
+      </w:r>
+      <w:proofErr w:type="gramEnd"/>
+      <w:r>
+        <w:rPr>
+          <w:rFonts w:ascii="Times New Roman" w:hAnsi="Times New Roman" w:cs="Times New Roman"/>
+          <w:sz w:val="24"/>
+          <w:szCs w:val="24"/>
+        </w:rPr>
+        <w:t>):</w:t>
       </w:r>
     </w:p>
     <w:p>
@@ -2313,6 +2966,8 @@
           <w:lang w:eastAsia="pt-BR"/>
         </w:rPr>
       </w:pPr>
+      <w:proofErr w:type="spellStart"/>
+      <w:proofErr w:type="gramStart"/>
       <w:r>
         <w:rPr>
           <w:rFonts w:ascii="Courier New" w:eastAsia="Times New Roman" w:hAnsi="Courier New" w:cs="Courier New"/>
@@ -2323,6 +2978,8 @@
         </w:rPr>
         <w:t>gorjetas.count</w:t>
       </w:r>
+      <w:proofErr w:type="spellEnd"/>
+      <w:proofErr w:type="gramEnd"/>
       <w:r>
         <w:rPr>
           <w:rFonts w:ascii="Courier New" w:eastAsia="Times New Roman" w:hAnsi="Courier New" w:cs="Courier New"/>
@@ -2493,15 +3150,27 @@
         </w:rPr>
         <w:t>(</w:t>
       </w:r>
-      <w:r>
-        <w:rPr>
-          <w:rFonts w:ascii="Courier New" w:eastAsia="Times New Roman" w:hAnsi="Courier New" w:cs="Courier New"/>
-          <w:color w:val="D4D4D4"/>
-          <w:sz w:val="21"/>
-          <w:szCs w:val="21"/>
-          <w:lang w:eastAsia="pt-BR"/>
-        </w:rPr>
-        <w:t>gorjetas.gorjeta / gorjetas.valor_da_conta</w:t>
+      <w:proofErr w:type="gramStart"/>
+      <w:r>
+        <w:rPr>
+          <w:rFonts w:ascii="Courier New" w:eastAsia="Times New Roman" w:hAnsi="Courier New" w:cs="Courier New"/>
+          <w:color w:val="D4D4D4"/>
+          <w:sz w:val="21"/>
+          <w:szCs w:val="21"/>
+          <w:lang w:eastAsia="pt-BR"/>
+        </w:rPr>
+        <w:t>gorjetas.gorjeta</w:t>
+      </w:r>
+      <w:proofErr w:type="gramEnd"/>
+      <w:r>
+        <w:rPr>
+          <w:rFonts w:ascii="Courier New" w:eastAsia="Times New Roman" w:hAnsi="Courier New" w:cs="Courier New"/>
+          <w:color w:val="D4D4D4"/>
+          <w:sz w:val="21"/>
+          <w:szCs w:val="21"/>
+          <w:lang w:eastAsia="pt-BR"/>
+        </w:rPr>
+        <w:t> / gorjetas.valor_da_conta</w:t>
       </w:r>
       <w:r>
         <w:rPr>
@@ -2546,15 +3215,40 @@
           <w:lang w:eastAsia="pt-BR"/>
         </w:rPr>
       </w:pPr>
-      <w:r>
-        <w:rPr>
-          <w:rFonts w:ascii="Courier New" w:eastAsia="Times New Roman" w:hAnsi="Courier New" w:cs="Courier New"/>
-          <w:color w:val="D4D4D4"/>
-          <w:sz w:val="21"/>
-          <w:szCs w:val="21"/>
-          <w:lang w:eastAsia="pt-BR"/>
-        </w:rPr>
-        <w:t>gorjetas.porcentagem = gorjetas.porcentagem.</w:t>
+      <w:proofErr w:type="spellStart"/>
+      <w:proofErr w:type="gramStart"/>
+      <w:r>
+        <w:rPr>
+          <w:rFonts w:ascii="Courier New" w:eastAsia="Times New Roman" w:hAnsi="Courier New" w:cs="Courier New"/>
+          <w:color w:val="D4D4D4"/>
+          <w:sz w:val="21"/>
+          <w:szCs w:val="21"/>
+          <w:lang w:eastAsia="pt-BR"/>
+        </w:rPr>
+        <w:t>gorjetas.porcentagem</w:t>
+      </w:r>
+      <w:proofErr w:type="spellEnd"/>
+      <w:proofErr w:type="gramEnd"/>
+      <w:r>
+        <w:rPr>
+          <w:rFonts w:ascii="Courier New" w:eastAsia="Times New Roman" w:hAnsi="Courier New" w:cs="Courier New"/>
+          <w:color w:val="D4D4D4"/>
+          <w:sz w:val="21"/>
+          <w:szCs w:val="21"/>
+          <w:lang w:eastAsia="pt-BR"/>
+        </w:rPr>
+        <w:t> = </w:t>
+      </w:r>
+      <w:proofErr w:type="spellStart"/>
+      <w:r>
+        <w:rPr>
+          <w:rFonts w:ascii="Courier New" w:eastAsia="Times New Roman" w:hAnsi="Courier New" w:cs="Courier New"/>
+          <w:color w:val="D4D4D4"/>
+          <w:sz w:val="21"/>
+          <w:szCs w:val="21"/>
+          <w:lang w:eastAsia="pt-BR"/>
+        </w:rPr>
+        <w:t>gorjetas.porcentagem.</w:t>
       </w:r>
       <w:r>
         <w:rPr>
@@ -2566,6 +3260,7 @@
         </w:rPr>
         <w:t>round</w:t>
       </w:r>
+      <w:proofErr w:type="spellEnd"/>
       <w:r>
         <w:rPr>
           <w:rFonts w:ascii="Courier New" w:eastAsia="Times New Roman" w:hAnsi="Courier New" w:cs="Courier New"/>
@@ -2609,6 +3304,8 @@
           <w:lang w:eastAsia="pt-BR"/>
         </w:rPr>
       </w:pPr>
+      <w:proofErr w:type="spellStart"/>
+      <w:proofErr w:type="gramStart"/>
       <w:r>
         <w:rPr>
           <w:rFonts w:ascii="Courier New" w:eastAsia="Times New Roman" w:hAnsi="Courier New" w:cs="Courier New"/>
@@ -2619,6 +3316,8 @@
         </w:rPr>
         <w:t>gorjetas.head</w:t>
       </w:r>
+      <w:proofErr w:type="spellEnd"/>
+      <w:proofErr w:type="gramEnd"/>
       <w:r>
         <w:rPr>
           <w:rFonts w:ascii="Courier New" w:eastAsia="Times New Roman" w:hAnsi="Courier New" w:cs="Courier New"/>
@@ -2728,8 +3427,20 @@
           <w:szCs w:val="21"/>
           <w:lang w:eastAsia="pt-BR"/>
         </w:rPr>
-        <w:t>porcentagem_conta = sns.scatterplot</w:t>
-      </w:r>
+        <w:t>porcentagem_conta = </w:t>
+      </w:r>
+      <w:proofErr w:type="gramStart"/>
+      <w:r>
+        <w:rPr>
+          <w:rFonts w:ascii="Courier New" w:eastAsia="Times New Roman" w:hAnsi="Courier New" w:cs="Courier New"/>
+          <w:color w:val="D4D4D4"/>
+          <w:sz w:val="21"/>
+          <w:szCs w:val="21"/>
+          <w:lang w:eastAsia="pt-BR"/>
+        </w:rPr>
+        <w:t>sns.scatterplot</w:t>
+      </w:r>
+      <w:proofErr w:type="gramEnd"/>
       <w:r>
         <w:rPr>
           <w:rFonts w:ascii="Courier New" w:eastAsia="Times New Roman" w:hAnsi="Courier New" w:cs="Courier New"/>
@@ -2954,7 +3665,81 @@
           <w:sz w:val="24"/>
           <w:szCs w:val="24"/>
         </w:rPr>
-        <w:t xml:space="preserve"> Podemos gerar o mesmo gráfico que acima, mas utilizando linhas ao invés de pontos a partir do sns.relplot(x = x, y = y, kind = ’line’, data = data). Se não passarmos o kind ele fará exatamente o mesmo gráfico que acima:</w:t>
+        <w:t xml:space="preserve"> Podemos gerar o mesmo gráfico que acima, mas utilizando linhas ao invés de pontos a partir do </w:t>
+      </w:r>
+      <w:proofErr w:type="spellStart"/>
+      <w:proofErr w:type="gramStart"/>
+      <w:r>
+        <w:rPr>
+          <w:rFonts w:ascii="Times New Roman" w:hAnsi="Times New Roman" w:cs="Times New Roman"/>
+          <w:sz w:val="24"/>
+          <w:szCs w:val="24"/>
+        </w:rPr>
+        <w:t>sns.relplot</w:t>
+      </w:r>
+      <w:proofErr w:type="spellEnd"/>
+      <w:proofErr w:type="gramEnd"/>
+      <w:r>
+        <w:rPr>
+          <w:rFonts w:ascii="Times New Roman" w:hAnsi="Times New Roman" w:cs="Times New Roman"/>
+          <w:sz w:val="24"/>
+          <w:szCs w:val="24"/>
+        </w:rPr>
+        <w:t xml:space="preserve">(x = x, y = y, </w:t>
+      </w:r>
+      <w:proofErr w:type="spellStart"/>
+      <w:r>
+        <w:rPr>
+          <w:rFonts w:ascii="Times New Roman" w:hAnsi="Times New Roman" w:cs="Times New Roman"/>
+          <w:sz w:val="24"/>
+          <w:szCs w:val="24"/>
+        </w:rPr>
+        <w:t>kind</w:t>
+      </w:r>
+      <w:proofErr w:type="spellEnd"/>
+      <w:r>
+        <w:rPr>
+          <w:rFonts w:ascii="Times New Roman" w:hAnsi="Times New Roman" w:cs="Times New Roman"/>
+          <w:sz w:val="24"/>
+          <w:szCs w:val="24"/>
+        </w:rPr>
+        <w:t xml:space="preserve"> = ’</w:t>
+      </w:r>
+      <w:proofErr w:type="spellStart"/>
+      <w:r>
+        <w:rPr>
+          <w:rFonts w:ascii="Times New Roman" w:hAnsi="Times New Roman" w:cs="Times New Roman"/>
+          <w:sz w:val="24"/>
+          <w:szCs w:val="24"/>
+        </w:rPr>
+        <w:t>line</w:t>
+      </w:r>
+      <w:proofErr w:type="spellEnd"/>
+      <w:r>
+        <w:rPr>
+          <w:rFonts w:ascii="Times New Roman" w:hAnsi="Times New Roman" w:cs="Times New Roman"/>
+          <w:sz w:val="24"/>
+          <w:szCs w:val="24"/>
+        </w:rPr>
+        <w:t xml:space="preserve">’, data = data). Se não passarmos o </w:t>
+      </w:r>
+      <w:proofErr w:type="spellStart"/>
+      <w:r>
+        <w:rPr>
+          <w:rFonts w:ascii="Times New Roman" w:hAnsi="Times New Roman" w:cs="Times New Roman"/>
+          <w:sz w:val="24"/>
+          <w:szCs w:val="24"/>
+        </w:rPr>
+        <w:t>kind</w:t>
+      </w:r>
+      <w:proofErr w:type="spellEnd"/>
+      <w:r>
+        <w:rPr>
+          <w:rFonts w:ascii="Times New Roman" w:hAnsi="Times New Roman" w:cs="Times New Roman"/>
+          <w:sz w:val="24"/>
+          <w:szCs w:val="24"/>
+        </w:rPr>
+        <w:t xml:space="preserve"> ele fará exatamente o mesmo gráfico que acima:</w:t>
       </w:r>
     </w:p>
     <w:p>
@@ -2977,8 +3762,20 @@
           <w:szCs w:val="21"/>
           <w:lang w:eastAsia="pt-BR"/>
         </w:rPr>
-        <w:t>porcentagem_conta_linha = sns.relplot</w:t>
-      </w:r>
+        <w:t>porcentagem_conta_linha = </w:t>
+      </w:r>
+      <w:proofErr w:type="gramStart"/>
+      <w:r>
+        <w:rPr>
+          <w:rFonts w:ascii="Courier New" w:eastAsia="Times New Roman" w:hAnsi="Courier New" w:cs="Courier New"/>
+          <w:color w:val="D4D4D4"/>
+          <w:sz w:val="21"/>
+          <w:szCs w:val="21"/>
+          <w:lang w:eastAsia="pt-BR"/>
+        </w:rPr>
+        <w:t>sns.relplot</w:t>
+      </w:r>
+      <w:proofErr w:type="gramEnd"/>
       <w:r>
         <w:rPr>
           <w:rFonts w:ascii="Courier New" w:eastAsia="Times New Roman" w:hAnsi="Courier New" w:cs="Courier New"/>
@@ -3186,7 +3983,27 @@
           <w:sz w:val="24"/>
           <w:szCs w:val="24"/>
         </w:rPr>
-        <w:t>E podemos ser ainda mais precisos na análise juntando ambos os gráficos com o sns.lmplot(x = x, y = y, data = data):</w:t>
+        <w:t xml:space="preserve">E podemos ser ainda mais precisos na análise juntando ambos os gráficos com o </w:t>
+      </w:r>
+      <w:proofErr w:type="spellStart"/>
+      <w:proofErr w:type="gramStart"/>
+      <w:r>
+        <w:rPr>
+          <w:rFonts w:ascii="Times New Roman" w:hAnsi="Times New Roman" w:cs="Times New Roman"/>
+          <w:sz w:val="24"/>
+          <w:szCs w:val="24"/>
+        </w:rPr>
+        <w:t>sns.lmplot</w:t>
+      </w:r>
+      <w:proofErr w:type="spellEnd"/>
+      <w:proofErr w:type="gramEnd"/>
+      <w:r>
+        <w:rPr>
+          <w:rFonts w:ascii="Times New Roman" w:hAnsi="Times New Roman" w:cs="Times New Roman"/>
+          <w:sz w:val="24"/>
+          <w:szCs w:val="24"/>
+        </w:rPr>
+        <w:t>(x = x, y = y, data = data):</w:t>
       </w:r>
     </w:p>
     <w:p>
@@ -3201,6 +4018,7 @@
           <w:lang w:eastAsia="pt-BR"/>
         </w:rPr>
       </w:pPr>
+      <w:proofErr w:type="gramStart"/>
       <w:r>
         <w:rPr>
           <w:rFonts w:ascii="Courier New" w:eastAsia="Times New Roman" w:hAnsi="Courier New" w:cs="Courier New"/>
@@ -3211,6 +4029,7 @@
         </w:rPr>
         <w:t>sns.lmplot</w:t>
       </w:r>
+      <w:proofErr w:type="gramEnd"/>
       <w:r>
         <w:rPr>
           <w:rFonts w:ascii="Courier New" w:eastAsia="Times New Roman" w:hAnsi="Courier New" w:cs="Courier New"/>
@@ -3455,7 +4274,61 @@
           <w:sz w:val="24"/>
           <w:szCs w:val="24"/>
         </w:rPr>
-        <w:t>Podemos visualizar somente a imagem do nosso gráfico ou adicionar subtítulos, sem exibir o endereço da memória dele, com o get_figure() e/ou o suptitle(‘titulo’), podendo ambos estarem juntos:</w:t>
+        <w:t xml:space="preserve">Podemos visualizar somente a imagem do nosso gráfico ou adicionar subtítulos, sem exibir o endereço da memória dele, com o </w:t>
+      </w:r>
+      <w:proofErr w:type="spellStart"/>
+      <w:r>
+        <w:rPr>
+          <w:rFonts w:ascii="Times New Roman" w:hAnsi="Times New Roman" w:cs="Times New Roman"/>
+          <w:sz w:val="24"/>
+          <w:szCs w:val="24"/>
+        </w:rPr>
+        <w:t>get_</w:t>
+      </w:r>
+      <w:proofErr w:type="gramStart"/>
+      <w:r>
+        <w:rPr>
+          <w:rFonts w:ascii="Times New Roman" w:hAnsi="Times New Roman" w:cs="Times New Roman"/>
+          <w:sz w:val="24"/>
+          <w:szCs w:val="24"/>
+        </w:rPr>
+        <w:t>figure</w:t>
+      </w:r>
+      <w:proofErr w:type="spellEnd"/>
+      <w:r>
+        <w:rPr>
+          <w:rFonts w:ascii="Times New Roman" w:hAnsi="Times New Roman" w:cs="Times New Roman"/>
+          <w:sz w:val="24"/>
+          <w:szCs w:val="24"/>
+        </w:rPr>
+        <w:t>(</w:t>
+      </w:r>
+      <w:proofErr w:type="gramEnd"/>
+      <w:r>
+        <w:rPr>
+          <w:rFonts w:ascii="Times New Roman" w:hAnsi="Times New Roman" w:cs="Times New Roman"/>
+          <w:sz w:val="24"/>
+          <w:szCs w:val="24"/>
+        </w:rPr>
+        <w:t xml:space="preserve">) e/ou o </w:t>
+      </w:r>
+      <w:proofErr w:type="spellStart"/>
+      <w:r>
+        <w:rPr>
+          <w:rFonts w:ascii="Times New Roman" w:hAnsi="Times New Roman" w:cs="Times New Roman"/>
+          <w:sz w:val="24"/>
+          <w:szCs w:val="24"/>
+        </w:rPr>
+        <w:t>suptitle</w:t>
+      </w:r>
+      <w:proofErr w:type="spellEnd"/>
+      <w:r>
+        <w:rPr>
+          <w:rFonts w:ascii="Times New Roman" w:hAnsi="Times New Roman" w:cs="Times New Roman"/>
+          <w:sz w:val="24"/>
+          <w:szCs w:val="24"/>
+        </w:rPr>
+        <w:t>(‘titulo’), podendo ambos estarem juntos:</w:t>
       </w:r>
     </w:p>
     <w:p>
@@ -3473,13 +4346,41 @@
           <w:szCs w:val="24"/>
         </w:rPr>
       </w:pPr>
-      <w:r>
-        <w:rPr>
-          <w:rFonts w:ascii="Times New Roman" w:hAnsi="Times New Roman" w:cs="Times New Roman"/>
-          <w:sz w:val="24"/>
-          <w:szCs w:val="24"/>
-        </w:rPr>
-        <w:t>primeiro_plot.figure.suptitle('Valor da conta x Gorjeta')</w:t>
+      <w:proofErr w:type="spellStart"/>
+      <w:r>
+        <w:rPr>
+          <w:rFonts w:ascii="Times New Roman" w:hAnsi="Times New Roman" w:cs="Times New Roman"/>
+          <w:sz w:val="24"/>
+          <w:szCs w:val="24"/>
+        </w:rPr>
+        <w:t>primeiro_</w:t>
+      </w:r>
+      <w:proofErr w:type="gramStart"/>
+      <w:r>
+        <w:rPr>
+          <w:rFonts w:ascii="Times New Roman" w:hAnsi="Times New Roman" w:cs="Times New Roman"/>
+          <w:sz w:val="24"/>
+          <w:szCs w:val="24"/>
+        </w:rPr>
+        <w:t>plot.figure</w:t>
+      </w:r>
+      <w:proofErr w:type="gramEnd"/>
+      <w:r>
+        <w:rPr>
+          <w:rFonts w:ascii="Times New Roman" w:hAnsi="Times New Roman" w:cs="Times New Roman"/>
+          <w:sz w:val="24"/>
+          <w:szCs w:val="24"/>
+        </w:rPr>
+        <w:t>.suptitle</w:t>
+      </w:r>
+      <w:proofErr w:type="spellEnd"/>
+      <w:r>
+        <w:rPr>
+          <w:rFonts w:ascii="Times New Roman" w:hAnsi="Times New Roman" w:cs="Times New Roman"/>
+          <w:sz w:val="24"/>
+          <w:szCs w:val="24"/>
+        </w:rPr>
+        <w:t>('Valor da conta x Gorjeta')</w:t>
       </w:r>
       <w:r>
         <w:rPr>
@@ -3576,7 +4477,125 @@
           <w:sz w:val="24"/>
           <w:szCs w:val="24"/>
         </w:rPr>
-        <w:t>Podemos também adicionar títulos com o set_title(‘título’) e labels com o set(xlabel=’label’, ylabel=’label):</w:t>
+        <w:t xml:space="preserve">Podemos também adicionar títulos com o </w:t>
+      </w:r>
+      <w:proofErr w:type="spellStart"/>
+      <w:r>
+        <w:rPr>
+          <w:rFonts w:ascii="Times New Roman" w:hAnsi="Times New Roman" w:cs="Times New Roman"/>
+          <w:sz w:val="24"/>
+          <w:szCs w:val="24"/>
+        </w:rPr>
+        <w:t>set_title</w:t>
+      </w:r>
+      <w:proofErr w:type="spellEnd"/>
+      <w:r>
+        <w:rPr>
+          <w:rFonts w:ascii="Times New Roman" w:hAnsi="Times New Roman" w:cs="Times New Roman"/>
+          <w:sz w:val="24"/>
+          <w:szCs w:val="24"/>
+        </w:rPr>
+        <w:t xml:space="preserve">(‘título’) e </w:t>
+      </w:r>
+      <w:proofErr w:type="spellStart"/>
+      <w:r>
+        <w:rPr>
+          <w:rFonts w:ascii="Times New Roman" w:hAnsi="Times New Roman" w:cs="Times New Roman"/>
+          <w:sz w:val="24"/>
+          <w:szCs w:val="24"/>
+        </w:rPr>
+        <w:t>labels</w:t>
+      </w:r>
+      <w:proofErr w:type="spellEnd"/>
+      <w:r>
+        <w:rPr>
+          <w:rFonts w:ascii="Times New Roman" w:hAnsi="Times New Roman" w:cs="Times New Roman"/>
+          <w:sz w:val="24"/>
+          <w:szCs w:val="24"/>
+        </w:rPr>
+        <w:t xml:space="preserve"> com o </w:t>
+      </w:r>
+      <w:proofErr w:type="gramStart"/>
+      <w:r>
+        <w:rPr>
+          <w:rFonts w:ascii="Times New Roman" w:hAnsi="Times New Roman" w:cs="Times New Roman"/>
+          <w:sz w:val="24"/>
+          <w:szCs w:val="24"/>
+        </w:rPr>
+        <w:t>set(</w:t>
+      </w:r>
+      <w:proofErr w:type="spellStart"/>
+      <w:proofErr w:type="gramEnd"/>
+      <w:r>
+        <w:rPr>
+          <w:rFonts w:ascii="Times New Roman" w:hAnsi="Times New Roman" w:cs="Times New Roman"/>
+          <w:sz w:val="24"/>
+          <w:szCs w:val="24"/>
+        </w:rPr>
+        <w:t>xlabel</w:t>
+      </w:r>
+      <w:proofErr w:type="spellEnd"/>
+      <w:r>
+        <w:rPr>
+          <w:rFonts w:ascii="Times New Roman" w:hAnsi="Times New Roman" w:cs="Times New Roman"/>
+          <w:sz w:val="24"/>
+          <w:szCs w:val="24"/>
+        </w:rPr>
+        <w:t>=’</w:t>
+      </w:r>
+      <w:proofErr w:type="spellStart"/>
+      <w:r>
+        <w:rPr>
+          <w:rFonts w:ascii="Times New Roman" w:hAnsi="Times New Roman" w:cs="Times New Roman"/>
+          <w:sz w:val="24"/>
+          <w:szCs w:val="24"/>
+        </w:rPr>
+        <w:t>label</w:t>
+      </w:r>
+      <w:proofErr w:type="spellEnd"/>
+      <w:r>
+        <w:rPr>
+          <w:rFonts w:ascii="Times New Roman" w:hAnsi="Times New Roman" w:cs="Times New Roman"/>
+          <w:sz w:val="24"/>
+          <w:szCs w:val="24"/>
+        </w:rPr>
+        <w:t xml:space="preserve">’, </w:t>
+      </w:r>
+      <w:proofErr w:type="spellStart"/>
+      <w:r>
+        <w:rPr>
+          <w:rFonts w:ascii="Times New Roman" w:hAnsi="Times New Roman" w:cs="Times New Roman"/>
+          <w:sz w:val="24"/>
+          <w:szCs w:val="24"/>
+        </w:rPr>
+        <w:t>ylabel</w:t>
+      </w:r>
+      <w:proofErr w:type="spellEnd"/>
+      <w:r>
+        <w:rPr>
+          <w:rFonts w:ascii="Times New Roman" w:hAnsi="Times New Roman" w:cs="Times New Roman"/>
+          <w:sz w:val="24"/>
+          <w:szCs w:val="24"/>
+        </w:rPr>
+        <w:t>=’</w:t>
+      </w:r>
+      <w:proofErr w:type="spellStart"/>
+      <w:r>
+        <w:rPr>
+          <w:rFonts w:ascii="Times New Roman" w:hAnsi="Times New Roman" w:cs="Times New Roman"/>
+          <w:sz w:val="24"/>
+          <w:szCs w:val="24"/>
+        </w:rPr>
+        <w:t>label</w:t>
+      </w:r>
+      <w:proofErr w:type="spellEnd"/>
+      <w:r>
+        <w:rPr>
+          <w:rFonts w:ascii="Times New Roman" w:hAnsi="Times New Roman" w:cs="Times New Roman"/>
+          <w:sz w:val="24"/>
+          <w:szCs w:val="24"/>
+        </w:rPr>
+        <w:t>):</w:t>
       </w:r>
     </w:p>
     <w:p>
@@ -3599,7 +4618,18 @@
           <w:szCs w:val="21"/>
           <w:lang w:eastAsia="pt-BR"/>
         </w:rPr>
-        <w:t>primeiro_plot.set_title</w:t>
+        <w:t>primeiro_plot.set_</w:t>
+      </w:r>
+      <w:proofErr w:type="gramStart"/>
+      <w:r>
+        <w:rPr>
+          <w:rFonts w:ascii="Courier New" w:eastAsia="Times New Roman" w:hAnsi="Courier New" w:cs="Courier New"/>
+          <w:color w:val="D4D4D4"/>
+          <w:sz w:val="21"/>
+          <w:szCs w:val="21"/>
+          <w:lang w:eastAsia="pt-BR"/>
+        </w:rPr>
+        <w:t>title</w:t>
       </w:r>
       <w:r>
         <w:rPr>
@@ -3611,6 +4641,7 @@
         </w:rPr>
         <w:t>(</w:t>
       </w:r>
+      <w:proofErr w:type="gramEnd"/>
       <w:r>
         <w:rPr>
           <w:rFonts w:ascii="Courier New" w:eastAsia="Times New Roman" w:hAnsi="Courier New" w:cs="Courier New"/>
@@ -3657,6 +4688,7 @@
           <w:lang w:eastAsia="pt-BR"/>
         </w:rPr>
       </w:pPr>
+      <w:proofErr w:type="gramStart"/>
       <w:r>
         <w:rPr>
           <w:rFonts w:ascii="Courier New" w:eastAsia="Times New Roman" w:hAnsi="Courier New" w:cs="Courier New"/>
@@ -3687,6 +4719,7 @@
         </w:rPr>
         <w:t>(</w:t>
       </w:r>
+      <w:proofErr w:type="gramEnd"/>
       <w:r>
         <w:rPr>
           <w:rFonts w:ascii="Courier New" w:eastAsia="Times New Roman" w:hAnsi="Courier New" w:cs="Courier New"/>
@@ -3833,7 +4866,45 @@
           <w:sz w:val="24"/>
           <w:szCs w:val="24"/>
         </w:rPr>
-        <w:t>Podemos salvar o nosso gráfico com o img.savefig(‘nome.extensão’)</w:t>
+        <w:t xml:space="preserve">Podemos salvar o nosso gráfico com o </w:t>
+      </w:r>
+      <w:proofErr w:type="spellStart"/>
+      <w:proofErr w:type="gramStart"/>
+      <w:r>
+        <w:rPr>
+          <w:rFonts w:ascii="Times New Roman" w:hAnsi="Times New Roman" w:cs="Times New Roman"/>
+          <w:sz w:val="24"/>
+          <w:szCs w:val="24"/>
+        </w:rPr>
+        <w:t>img.savefig</w:t>
+      </w:r>
+      <w:proofErr w:type="spellEnd"/>
+      <w:proofErr w:type="gramEnd"/>
+      <w:r>
+        <w:rPr>
+          <w:rFonts w:ascii="Times New Roman" w:hAnsi="Times New Roman" w:cs="Times New Roman"/>
+          <w:sz w:val="24"/>
+          <w:szCs w:val="24"/>
+        </w:rPr>
+        <w:t>(‘</w:t>
+      </w:r>
+      <w:proofErr w:type="spellStart"/>
+      <w:r>
+        <w:rPr>
+          <w:rFonts w:ascii="Times New Roman" w:hAnsi="Times New Roman" w:cs="Times New Roman"/>
+          <w:sz w:val="24"/>
+          <w:szCs w:val="24"/>
+        </w:rPr>
+        <w:t>nome.extensão</w:t>
+      </w:r>
+      <w:proofErr w:type="spellEnd"/>
+      <w:r>
+        <w:rPr>
+          <w:rFonts w:ascii="Times New Roman" w:hAnsi="Times New Roman" w:cs="Times New Roman"/>
+          <w:sz w:val="24"/>
+          <w:szCs w:val="24"/>
+        </w:rPr>
+        <w:t>’)</w:t>
       </w:r>
       <w:r>
         <w:rPr>
@@ -3872,17 +4943,51 @@
           <w:szCs w:val="21"/>
           <w:lang w:eastAsia="pt-BR"/>
         </w:rPr>
-        <w:t>imagem = primeiro_plot.get_figure</w:t>
-      </w:r>
-      <w:r>
-        <w:rPr>
-          <w:rFonts w:ascii="Courier New" w:eastAsia="Times New Roman" w:hAnsi="Courier New" w:cs="Courier New"/>
-          <w:color w:val="DCDCDC"/>
-          <w:sz w:val="21"/>
-          <w:szCs w:val="21"/>
-          <w:lang w:eastAsia="pt-BR"/>
-        </w:rPr>
-        <w:t>()</w:t>
+        <w:t>imagem = </w:t>
+      </w:r>
+      <w:proofErr w:type="spellStart"/>
+      <w:r>
+        <w:rPr>
+          <w:rFonts w:ascii="Courier New" w:eastAsia="Times New Roman" w:hAnsi="Courier New" w:cs="Courier New"/>
+          <w:color w:val="D4D4D4"/>
+          <w:sz w:val="21"/>
+          <w:szCs w:val="21"/>
+          <w:lang w:eastAsia="pt-BR"/>
+        </w:rPr>
+        <w:t>primeiro_plot.get_</w:t>
+      </w:r>
+      <w:proofErr w:type="gramStart"/>
+      <w:r>
+        <w:rPr>
+          <w:rFonts w:ascii="Courier New" w:eastAsia="Times New Roman" w:hAnsi="Courier New" w:cs="Courier New"/>
+          <w:color w:val="D4D4D4"/>
+          <w:sz w:val="21"/>
+          <w:szCs w:val="21"/>
+          <w:lang w:eastAsia="pt-BR"/>
+        </w:rPr>
+        <w:t>figure</w:t>
+      </w:r>
+      <w:proofErr w:type="spellEnd"/>
+      <w:r>
+        <w:rPr>
+          <w:rFonts w:ascii="Courier New" w:eastAsia="Times New Roman" w:hAnsi="Courier New" w:cs="Courier New"/>
+          <w:color w:val="DCDCDC"/>
+          <w:sz w:val="21"/>
+          <w:szCs w:val="21"/>
+          <w:lang w:eastAsia="pt-BR"/>
+        </w:rPr>
+        <w:t>(</w:t>
+      </w:r>
+      <w:proofErr w:type="gramEnd"/>
+      <w:r>
+        <w:rPr>
+          <w:rFonts w:ascii="Courier New" w:eastAsia="Times New Roman" w:hAnsi="Courier New" w:cs="Courier New"/>
+          <w:color w:val="DCDCDC"/>
+          <w:sz w:val="21"/>
+          <w:szCs w:val="21"/>
+          <w:lang w:eastAsia="pt-BR"/>
+        </w:rPr>
+        <w:t>)</w:t>
       </w:r>
     </w:p>
     <w:p>
@@ -3897,6 +5002,8 @@
           <w:lang w:eastAsia="pt-BR"/>
         </w:rPr>
       </w:pPr>
+      <w:proofErr w:type="spellStart"/>
+      <w:proofErr w:type="gramStart"/>
       <w:r>
         <w:rPr>
           <w:rFonts w:ascii="Courier New" w:eastAsia="Times New Roman" w:hAnsi="Courier New" w:cs="Courier New"/>
@@ -3907,6 +5014,8 @@
         </w:rPr>
         <w:t>imagem.savefig</w:t>
       </w:r>
+      <w:proofErr w:type="spellEnd"/>
+      <w:proofErr w:type="gramEnd"/>
       <w:r>
         <w:rPr>
           <w:rFonts w:ascii="Courier New" w:eastAsia="Times New Roman" w:hAnsi="Courier New" w:cs="Courier New"/>
@@ -4048,7 +5157,25 @@
           <w:sz w:val="24"/>
           <w:szCs w:val="24"/>
         </w:rPr>
-        <w:t>Importamos o Seaborn para gerar diferentes gráficos</w:t>
+        <w:t xml:space="preserve">Importamos o </w:t>
+      </w:r>
+      <w:proofErr w:type="spellStart"/>
+      <w:r>
+        <w:rPr>
+          <w:rFonts w:ascii="Times New Roman" w:hAnsi="Times New Roman" w:cs="Times New Roman"/>
+          <w:sz w:val="24"/>
+          <w:szCs w:val="24"/>
+        </w:rPr>
+        <w:t>Seaborn</w:t>
+      </w:r>
+      <w:proofErr w:type="spellEnd"/>
+      <w:r>
+        <w:rPr>
+          <w:rFonts w:ascii="Times New Roman" w:hAnsi="Times New Roman" w:cs="Times New Roman"/>
+          <w:sz w:val="24"/>
+          <w:szCs w:val="24"/>
+        </w:rPr>
+        <w:t xml:space="preserve"> para gerar diferentes gráficos</w:t>
       </w:r>
       <w:r>
         <w:rPr>
@@ -4205,6 +5332,7 @@
           <w:lang w:eastAsia="pt-BR"/>
         </w:rPr>
       </w:pPr>
+      <w:proofErr w:type="gramStart"/>
       <w:r>
         <w:rPr>
           <w:rFonts w:ascii="Courier New" w:eastAsia="Times New Roman" w:hAnsi="Courier New" w:cs="Courier New"/>
@@ -4225,15 +5353,28 @@
         </w:rPr>
         <w:t>[</w:t>
       </w:r>
-      <w:r>
-        <w:rPr>
-          <w:rFonts w:ascii="Courier New" w:eastAsia="Times New Roman" w:hAnsi="Courier New" w:cs="Courier New"/>
-          <w:color w:val="D4D4D4"/>
-          <w:sz w:val="21"/>
-          <w:szCs w:val="21"/>
-          <w:lang w:eastAsia="pt-BR"/>
-        </w:rPr>
-        <w:t>gorjetas.sobremesa == </w:t>
+      <w:proofErr w:type="spellStart"/>
+      <w:proofErr w:type="gramEnd"/>
+      <w:r>
+        <w:rPr>
+          <w:rFonts w:ascii="Courier New" w:eastAsia="Times New Roman" w:hAnsi="Courier New" w:cs="Courier New"/>
+          <w:color w:val="D4D4D4"/>
+          <w:sz w:val="21"/>
+          <w:szCs w:val="21"/>
+          <w:lang w:eastAsia="pt-BR"/>
+        </w:rPr>
+        <w:t>gorjetas.sobremesa</w:t>
+      </w:r>
+      <w:proofErr w:type="spellEnd"/>
+      <w:r>
+        <w:rPr>
+          <w:rFonts w:ascii="Courier New" w:eastAsia="Times New Roman" w:hAnsi="Courier New" w:cs="Courier New"/>
+          <w:color w:val="D4D4D4"/>
+          <w:sz w:val="21"/>
+          <w:szCs w:val="21"/>
+          <w:lang w:eastAsia="pt-BR"/>
+        </w:rPr>
+        <w:t> == </w:t>
       </w:r>
       <w:r>
         <w:rPr>
@@ -4330,7 +5471,45 @@
           <w:sz w:val="24"/>
           <w:szCs w:val="24"/>
         </w:rPr>
-        <w:t>Utilizamos o df.describe() para rebecer análises descritivas:</w:t>
+        <w:t xml:space="preserve">Utilizamos o </w:t>
+      </w:r>
+      <w:proofErr w:type="spellStart"/>
+      <w:proofErr w:type="gramStart"/>
+      <w:r>
+        <w:rPr>
+          <w:rFonts w:ascii="Times New Roman" w:hAnsi="Times New Roman" w:cs="Times New Roman"/>
+          <w:sz w:val="24"/>
+          <w:szCs w:val="24"/>
+        </w:rPr>
+        <w:t>df.describe</w:t>
+      </w:r>
+      <w:proofErr w:type="spellEnd"/>
+      <w:proofErr w:type="gramEnd"/>
+      <w:r>
+        <w:rPr>
+          <w:rFonts w:ascii="Times New Roman" w:hAnsi="Times New Roman" w:cs="Times New Roman"/>
+          <w:sz w:val="24"/>
+          <w:szCs w:val="24"/>
+        </w:rPr>
+        <w:t xml:space="preserve">() para </w:t>
+      </w:r>
+      <w:proofErr w:type="spellStart"/>
+      <w:r>
+        <w:rPr>
+          <w:rFonts w:ascii="Times New Roman" w:hAnsi="Times New Roman" w:cs="Times New Roman"/>
+          <w:sz w:val="24"/>
+          <w:szCs w:val="24"/>
+        </w:rPr>
+        <w:t>rebecer</w:t>
+      </w:r>
+      <w:proofErr w:type="spellEnd"/>
+      <w:r>
+        <w:rPr>
+          <w:rFonts w:ascii="Times New Roman" w:hAnsi="Times New Roman" w:cs="Times New Roman"/>
+          <w:sz w:val="24"/>
+          <w:szCs w:val="24"/>
+        </w:rPr>
+        <w:t xml:space="preserve"> análises descritivas:</w:t>
       </w:r>
     </w:p>
     <w:p>
@@ -4345,6 +5524,7 @@
           <w:lang w:eastAsia="pt-BR"/>
         </w:rPr>
       </w:pPr>
+      <w:proofErr w:type="gramStart"/>
       <w:r>
         <w:rPr>
           <w:rFonts w:ascii="Courier New" w:eastAsia="Times New Roman" w:hAnsi="Courier New" w:cs="Courier New"/>
@@ -4365,15 +5545,28 @@
         </w:rPr>
         <w:t>[</w:t>
       </w:r>
-      <w:r>
-        <w:rPr>
-          <w:rFonts w:ascii="Courier New" w:eastAsia="Times New Roman" w:hAnsi="Courier New" w:cs="Courier New"/>
-          <w:color w:val="D4D4D4"/>
-          <w:sz w:val="21"/>
-          <w:szCs w:val="21"/>
-          <w:lang w:eastAsia="pt-BR"/>
-        </w:rPr>
-        <w:t>gorjetas.sobremesa == </w:t>
+      <w:proofErr w:type="spellStart"/>
+      <w:proofErr w:type="gramEnd"/>
+      <w:r>
+        <w:rPr>
+          <w:rFonts w:ascii="Courier New" w:eastAsia="Times New Roman" w:hAnsi="Courier New" w:cs="Courier New"/>
+          <w:color w:val="D4D4D4"/>
+          <w:sz w:val="21"/>
+          <w:szCs w:val="21"/>
+          <w:lang w:eastAsia="pt-BR"/>
+        </w:rPr>
+        <w:t>gorjetas.sobremesa</w:t>
+      </w:r>
+      <w:proofErr w:type="spellEnd"/>
+      <w:r>
+        <w:rPr>
+          <w:rFonts w:ascii="Courier New" w:eastAsia="Times New Roman" w:hAnsi="Courier New" w:cs="Courier New"/>
+          <w:color w:val="D4D4D4"/>
+          <w:sz w:val="21"/>
+          <w:szCs w:val="21"/>
+          <w:lang w:eastAsia="pt-BR"/>
+        </w:rPr>
+        <w:t> == </w:t>
       </w:r>
       <w:r>
         <w:rPr>
@@ -4403,8 +5596,20 @@
           <w:szCs w:val="21"/>
           <w:lang w:eastAsia="pt-BR"/>
         </w:rPr>
-        <w:t>.describe</w:t>
-      </w:r>
+        <w:t>.</w:t>
+      </w:r>
+      <w:proofErr w:type="spellStart"/>
+      <w:r>
+        <w:rPr>
+          <w:rFonts w:ascii="Courier New" w:eastAsia="Times New Roman" w:hAnsi="Courier New" w:cs="Courier New"/>
+          <w:color w:val="D4D4D4"/>
+          <w:sz w:val="21"/>
+          <w:szCs w:val="21"/>
+          <w:lang w:eastAsia="pt-BR"/>
+        </w:rPr>
+        <w:t>describe</w:t>
+      </w:r>
+      <w:proofErr w:type="spellEnd"/>
       <w:r>
         <w:rPr>
           <w:rFonts w:ascii="Courier New" w:eastAsia="Times New Roman" w:hAnsi="Courier New" w:cs="Courier New"/>
@@ -4506,6 +5711,7 @@
           <w:lang w:eastAsia="pt-BR"/>
         </w:rPr>
       </w:pPr>
+      <w:proofErr w:type="gramStart"/>
       <w:r>
         <w:rPr>
           <w:rFonts w:ascii="Courier New" w:eastAsia="Times New Roman" w:hAnsi="Courier New" w:cs="Courier New"/>
@@ -4526,15 +5732,28 @@
         </w:rPr>
         <w:t>[</w:t>
       </w:r>
-      <w:r>
-        <w:rPr>
-          <w:rFonts w:ascii="Courier New" w:eastAsia="Times New Roman" w:hAnsi="Courier New" w:cs="Courier New"/>
-          <w:color w:val="D4D4D4"/>
-          <w:sz w:val="21"/>
-          <w:szCs w:val="21"/>
-          <w:lang w:eastAsia="pt-BR"/>
-        </w:rPr>
-        <w:t>gorjetas.sobremesa == </w:t>
+      <w:proofErr w:type="spellStart"/>
+      <w:proofErr w:type="gramEnd"/>
+      <w:r>
+        <w:rPr>
+          <w:rFonts w:ascii="Courier New" w:eastAsia="Times New Roman" w:hAnsi="Courier New" w:cs="Courier New"/>
+          <w:color w:val="D4D4D4"/>
+          <w:sz w:val="21"/>
+          <w:szCs w:val="21"/>
+          <w:lang w:eastAsia="pt-BR"/>
+        </w:rPr>
+        <w:t>gorjetas.sobremesa</w:t>
+      </w:r>
+      <w:proofErr w:type="spellEnd"/>
+      <w:r>
+        <w:rPr>
+          <w:rFonts w:ascii="Courier New" w:eastAsia="Times New Roman" w:hAnsi="Courier New" w:cs="Courier New"/>
+          <w:color w:val="D4D4D4"/>
+          <w:sz w:val="21"/>
+          <w:szCs w:val="21"/>
+          <w:lang w:eastAsia="pt-BR"/>
+        </w:rPr>
+        <w:t> == </w:t>
       </w:r>
       <w:r>
         <w:rPr>
@@ -4564,8 +5783,20 @@
           <w:szCs w:val="21"/>
           <w:lang w:eastAsia="pt-BR"/>
         </w:rPr>
-        <w:t>.describe</w:t>
-      </w:r>
+        <w:t>.</w:t>
+      </w:r>
+      <w:proofErr w:type="spellStart"/>
+      <w:r>
+        <w:rPr>
+          <w:rFonts w:ascii="Courier New" w:eastAsia="Times New Roman" w:hAnsi="Courier New" w:cs="Courier New"/>
+          <w:color w:val="D4D4D4"/>
+          <w:sz w:val="21"/>
+          <w:szCs w:val="21"/>
+          <w:lang w:eastAsia="pt-BR"/>
+        </w:rPr>
+        <w:t>describe</w:t>
+      </w:r>
+      <w:proofErr w:type="spellEnd"/>
       <w:r>
         <w:rPr>
           <w:rFonts w:ascii="Courier New" w:eastAsia="Times New Roman" w:hAnsi="Courier New" w:cs="Courier New"/>
@@ -4659,7 +5890,27 @@
           <w:sz w:val="24"/>
           <w:szCs w:val="24"/>
         </w:rPr>
-        <w:t>Podemos fazer um gráfico categórico com sns.catplot(x=x, y=y, data=data), dessa forma podemos comparar a gorjeta de acordo com quem pediu ou não sobremesa:</w:t>
+        <w:t xml:space="preserve">Podemos fazer um gráfico categórico com </w:t>
+      </w:r>
+      <w:proofErr w:type="spellStart"/>
+      <w:proofErr w:type="gramStart"/>
+      <w:r>
+        <w:rPr>
+          <w:rFonts w:ascii="Times New Roman" w:hAnsi="Times New Roman" w:cs="Times New Roman"/>
+          <w:sz w:val="24"/>
+          <w:szCs w:val="24"/>
+        </w:rPr>
+        <w:t>sns.catplot</w:t>
+      </w:r>
+      <w:proofErr w:type="spellEnd"/>
+      <w:proofErr w:type="gramEnd"/>
+      <w:r>
+        <w:rPr>
+          <w:rFonts w:ascii="Times New Roman" w:hAnsi="Times New Roman" w:cs="Times New Roman"/>
+          <w:sz w:val="24"/>
+          <w:szCs w:val="24"/>
+        </w:rPr>
+        <w:t>(x=x, y=y, data=data), dessa forma podemos comparar a gorjeta de acordo com quem pediu ou não sobremesa:</w:t>
       </w:r>
     </w:p>
     <w:p>
@@ -4674,6 +5925,8 @@
           <w:lang w:eastAsia="pt-BR"/>
         </w:rPr>
       </w:pPr>
+      <w:proofErr w:type="spellStart"/>
+      <w:proofErr w:type="gramStart"/>
       <w:r>
         <w:rPr>
           <w:rFonts w:ascii="Courier New" w:eastAsia="Times New Roman" w:hAnsi="Courier New" w:cs="Courier New"/>
@@ -4684,6 +5937,8 @@
         </w:rPr>
         <w:t>sns.catplot</w:t>
       </w:r>
+      <w:proofErr w:type="spellEnd"/>
+      <w:proofErr w:type="gramEnd"/>
       <w:r>
         <w:rPr>
           <w:rFonts w:ascii="Courier New" w:eastAsia="Times New Roman" w:hAnsi="Courier New" w:cs="Courier New"/>
@@ -4860,15 +6115,53 @@
           <w:sz w:val="24"/>
           <w:szCs w:val="24"/>
         </w:rPr>
-        <w:t>Ainda assim não conseguimos notar uma diferença muito grande, então podemos criar o gráfico sns.relplot() como antes, mas passando um novo</w:t>
-      </w:r>
-      <w:r>
-        <w:rPr>
-          <w:rFonts w:ascii="Times New Roman" w:hAnsi="Times New Roman" w:cs="Times New Roman"/>
-          <w:sz w:val="24"/>
-          <w:szCs w:val="24"/>
-        </w:rPr>
-        <w:t xml:space="preserve"> parâmetro chamado hue=’variável’, dessa forma ele mescla as duas categorias de uma variável no mesmo gráfico comparando outras duas:</w:t>
+        <w:t xml:space="preserve">Ainda assim não conseguimos notar uma diferença muito grande, então podemos criar o gráfico </w:t>
+      </w:r>
+      <w:proofErr w:type="spellStart"/>
+      <w:proofErr w:type="gramStart"/>
+      <w:r>
+        <w:rPr>
+          <w:rFonts w:ascii="Times New Roman" w:hAnsi="Times New Roman" w:cs="Times New Roman"/>
+          <w:sz w:val="24"/>
+          <w:szCs w:val="24"/>
+        </w:rPr>
+        <w:t>sns.relplot</w:t>
+      </w:r>
+      <w:proofErr w:type="spellEnd"/>
+      <w:proofErr w:type="gramEnd"/>
+      <w:r>
+        <w:rPr>
+          <w:rFonts w:ascii="Times New Roman" w:hAnsi="Times New Roman" w:cs="Times New Roman"/>
+          <w:sz w:val="24"/>
+          <w:szCs w:val="24"/>
+        </w:rPr>
+        <w:t>() como antes, mas passando um novo</w:t>
+      </w:r>
+      <w:r>
+        <w:rPr>
+          <w:rFonts w:ascii="Times New Roman" w:hAnsi="Times New Roman" w:cs="Times New Roman"/>
+          <w:sz w:val="24"/>
+          <w:szCs w:val="24"/>
+        </w:rPr>
+        <w:t xml:space="preserve"> parâmetro chamado </w:t>
+      </w:r>
+      <w:proofErr w:type="spellStart"/>
+      <w:r>
+        <w:rPr>
+          <w:rFonts w:ascii="Times New Roman" w:hAnsi="Times New Roman" w:cs="Times New Roman"/>
+          <w:sz w:val="24"/>
+          <w:szCs w:val="24"/>
+        </w:rPr>
+        <w:t>hue</w:t>
+      </w:r>
+      <w:proofErr w:type="spellEnd"/>
+      <w:r>
+        <w:rPr>
+          <w:rFonts w:ascii="Times New Roman" w:hAnsi="Times New Roman" w:cs="Times New Roman"/>
+          <w:sz w:val="24"/>
+          <w:szCs w:val="24"/>
+        </w:rPr>
+        <w:t>=’variável’, dessa forma ele mescla as duas categorias de uma variável no mesmo gráfico comparando outras duas:</w:t>
       </w:r>
     </w:p>
     <w:p>
@@ -4883,6 +6176,7 @@
           <w:lang w:eastAsia="pt-BR"/>
         </w:rPr>
       </w:pPr>
+      <w:proofErr w:type="gramStart"/>
       <w:r>
         <w:rPr>
           <w:rFonts w:ascii="Courier New" w:eastAsia="Times New Roman" w:hAnsi="Courier New" w:cs="Courier New"/>
@@ -4893,6 +6187,7 @@
         </w:rPr>
         <w:t>sns.relplot</w:t>
       </w:r>
+      <w:proofErr w:type="gramEnd"/>
       <w:r>
         <w:rPr>
           <w:rFonts w:ascii="Courier New" w:eastAsia="Times New Roman" w:hAnsi="Courier New" w:cs="Courier New"/>
@@ -5100,7 +6395,25 @@
           <w:sz w:val="24"/>
           <w:szCs w:val="24"/>
         </w:rPr>
-        <w:t>Como ainda está meio confuso, podemos passar o parâmetro col=’variável’, dessa forma ele irá criar um gráfico para cada categoria dessas variáveis:</w:t>
+        <w:t xml:space="preserve">Como ainda está meio confuso, podemos passar o parâmetro </w:t>
+      </w:r>
+      <w:proofErr w:type="spellStart"/>
+      <w:r>
+        <w:rPr>
+          <w:rFonts w:ascii="Times New Roman" w:hAnsi="Times New Roman" w:cs="Times New Roman"/>
+          <w:sz w:val="24"/>
+          <w:szCs w:val="24"/>
+        </w:rPr>
+        <w:t>col</w:t>
+      </w:r>
+      <w:proofErr w:type="spellEnd"/>
+      <w:r>
+        <w:rPr>
+          <w:rFonts w:ascii="Times New Roman" w:hAnsi="Times New Roman" w:cs="Times New Roman"/>
+          <w:sz w:val="24"/>
+          <w:szCs w:val="24"/>
+        </w:rPr>
+        <w:t>=’variável’, dessa forma ele irá criar um gráfico para cada categoria dessas variáveis:</w:t>
       </w:r>
     </w:p>
     <w:p>
@@ -5115,6 +6428,7 @@
           <w:lang w:eastAsia="pt-BR"/>
         </w:rPr>
       </w:pPr>
+      <w:proofErr w:type="gramStart"/>
       <w:r>
         <w:rPr>
           <w:rFonts w:ascii="Courier New" w:eastAsia="Times New Roman" w:hAnsi="Courier New" w:cs="Courier New"/>
@@ -5125,6 +6439,7 @@
         </w:rPr>
         <w:t>sns.relplot</w:t>
       </w:r>
+      <w:proofErr w:type="gramEnd"/>
       <w:r>
         <w:rPr>
           <w:rFonts w:ascii="Courier New" w:eastAsia="Times New Roman" w:hAnsi="Courier New" w:cs="Courier New"/>
@@ -5361,7 +6676,25 @@
           <w:sz w:val="24"/>
           <w:szCs w:val="24"/>
         </w:rPr>
-        <w:t>Se tirarmos o hue=’variável’, os dois gráficos ficarão com a mesma tonalidade:</w:t>
+        <w:t xml:space="preserve">Se tirarmos o </w:t>
+      </w:r>
+      <w:proofErr w:type="spellStart"/>
+      <w:r>
+        <w:rPr>
+          <w:rFonts w:ascii="Times New Roman" w:hAnsi="Times New Roman" w:cs="Times New Roman"/>
+          <w:sz w:val="24"/>
+          <w:szCs w:val="24"/>
+        </w:rPr>
+        <w:t>hue</w:t>
+      </w:r>
+      <w:proofErr w:type="spellEnd"/>
+      <w:r>
+        <w:rPr>
+          <w:rFonts w:ascii="Times New Roman" w:hAnsi="Times New Roman" w:cs="Times New Roman"/>
+          <w:sz w:val="24"/>
+          <w:szCs w:val="24"/>
+        </w:rPr>
+        <w:t>=’variável’, os dois gráficos ficarão com a mesma tonalidade:</w:t>
       </w:r>
     </w:p>
     <w:p>
@@ -5376,6 +6709,7 @@
           <w:lang w:eastAsia="pt-BR"/>
         </w:rPr>
       </w:pPr>
+      <w:proofErr w:type="gramStart"/>
       <w:r>
         <w:rPr>
           <w:rFonts w:ascii="Courier New" w:eastAsia="Times New Roman" w:hAnsi="Courier New" w:cs="Courier New"/>
@@ -5386,6 +6720,7 @@
         </w:rPr>
         <w:t>sns.relplot</w:t>
       </w:r>
+      <w:proofErr w:type="gramEnd"/>
       <w:r>
         <w:rPr>
           <w:rFonts w:ascii="Courier New" w:eastAsia="Times New Roman" w:hAnsi="Courier New" w:cs="Courier New"/>
@@ -5593,7 +6928,47 @@
           <w:szCs w:val="24"/>
         </w:rPr>
         <w:lastRenderedPageBreak/>
-        <w:t>Se quisermos traçar uma linha usamos o sns.lmplot() como já vimos. Podemos inclusive passar os exatos mesmos parâmetros que o sns.relplot()</w:t>
+        <w:t xml:space="preserve">Se quisermos traçar uma linha usamos o </w:t>
+      </w:r>
+      <w:proofErr w:type="spellStart"/>
+      <w:proofErr w:type="gramStart"/>
+      <w:r>
+        <w:rPr>
+          <w:rFonts w:ascii="Times New Roman" w:hAnsi="Times New Roman" w:cs="Times New Roman"/>
+          <w:sz w:val="24"/>
+          <w:szCs w:val="24"/>
+        </w:rPr>
+        <w:t>sns.lmplot</w:t>
+      </w:r>
+      <w:proofErr w:type="spellEnd"/>
+      <w:proofErr w:type="gramEnd"/>
+      <w:r>
+        <w:rPr>
+          <w:rFonts w:ascii="Times New Roman" w:hAnsi="Times New Roman" w:cs="Times New Roman"/>
+          <w:sz w:val="24"/>
+          <w:szCs w:val="24"/>
+        </w:rPr>
+        <w:t xml:space="preserve">() como já vimos. Podemos inclusive passar os exatos mesmos parâmetros que o </w:t>
+      </w:r>
+      <w:proofErr w:type="spellStart"/>
+      <w:proofErr w:type="gramStart"/>
+      <w:r>
+        <w:rPr>
+          <w:rFonts w:ascii="Times New Roman" w:hAnsi="Times New Roman" w:cs="Times New Roman"/>
+          <w:sz w:val="24"/>
+          <w:szCs w:val="24"/>
+        </w:rPr>
+        <w:t>sns.relplot</w:t>
+      </w:r>
+      <w:proofErr w:type="spellEnd"/>
+      <w:proofErr w:type="gramEnd"/>
+      <w:r>
+        <w:rPr>
+          <w:rFonts w:ascii="Times New Roman" w:hAnsi="Times New Roman" w:cs="Times New Roman"/>
+          <w:sz w:val="24"/>
+          <w:szCs w:val="24"/>
+        </w:rPr>
+        <w:t>()</w:t>
       </w:r>
       <w:r>
         <w:rPr>
@@ -5616,6 +6991,7 @@
           <w:lang w:eastAsia="pt-BR"/>
         </w:rPr>
       </w:pPr>
+      <w:proofErr w:type="gramStart"/>
       <w:r>
         <w:rPr>
           <w:rFonts w:ascii="Courier New" w:eastAsia="Times New Roman" w:hAnsi="Courier New" w:cs="Courier New"/>
@@ -5626,6 +7002,7 @@
         </w:rPr>
         <w:t>sns.lmplot</w:t>
       </w:r>
+      <w:proofErr w:type="gramEnd"/>
       <w:r>
         <w:rPr>
           <w:rFonts w:ascii="Courier New" w:eastAsia="Times New Roman" w:hAnsi="Courier New" w:cs="Courier New"/>
@@ -5901,6 +7278,7 @@
           <w:lang w:eastAsia="pt-BR"/>
         </w:rPr>
       </w:pPr>
+      <w:proofErr w:type="gramStart"/>
       <w:r>
         <w:rPr>
           <w:rFonts w:ascii="Courier New" w:eastAsia="Times New Roman" w:hAnsi="Courier New" w:cs="Courier New"/>
@@ -5911,6 +7289,7 @@
         </w:rPr>
         <w:t>sns.lmplot</w:t>
       </w:r>
+      <w:proofErr w:type="gramEnd"/>
       <w:r>
         <w:rPr>
           <w:rFonts w:ascii="Courier New" w:eastAsia="Times New Roman" w:hAnsi="Courier New" w:cs="Courier New"/>
@@ -6147,7 +7526,25 @@
           <w:sz w:val="24"/>
           <w:szCs w:val="24"/>
         </w:rPr>
-        <w:t>Podemos ainda usar as linhas ao invés de pontos com o relplot:</w:t>
+        <w:t xml:space="preserve">Podemos ainda usar as linhas ao invés de pontos com o </w:t>
+      </w:r>
+      <w:proofErr w:type="spellStart"/>
+      <w:r>
+        <w:rPr>
+          <w:rFonts w:ascii="Times New Roman" w:hAnsi="Times New Roman" w:cs="Times New Roman"/>
+          <w:sz w:val="24"/>
+          <w:szCs w:val="24"/>
+        </w:rPr>
+        <w:t>relplot</w:t>
+      </w:r>
+      <w:proofErr w:type="spellEnd"/>
+      <w:r>
+        <w:rPr>
+          <w:rFonts w:ascii="Times New Roman" w:hAnsi="Times New Roman" w:cs="Times New Roman"/>
+          <w:sz w:val="24"/>
+          <w:szCs w:val="24"/>
+        </w:rPr>
+        <w:t>:</w:t>
       </w:r>
     </w:p>
     <w:p>
@@ -6162,6 +7559,7 @@
           <w:lang w:eastAsia="pt-BR"/>
         </w:rPr>
       </w:pPr>
+      <w:proofErr w:type="gramStart"/>
       <w:r>
         <w:rPr>
           <w:rFonts w:ascii="Courier New" w:eastAsia="Times New Roman" w:hAnsi="Courier New" w:cs="Courier New"/>
@@ -6172,6 +7570,7 @@
         </w:rPr>
         <w:t>sns.relplot</w:t>
       </w:r>
+      <w:proofErr w:type="gramEnd"/>
       <w:r>
         <w:rPr>
           <w:rFonts w:ascii="Courier New" w:eastAsia="Times New Roman" w:hAnsi="Courier New" w:cs="Courier New"/>
@@ -6447,7 +7846,25 @@
           <w:sz w:val="24"/>
           <w:szCs w:val="24"/>
         </w:rPr>
-        <w:t>Podemos pegar apenas uma series do nosso DataFrame fazendo uma seleção com o query:</w:t>
+        <w:t xml:space="preserve">Podemos pegar apenas uma series do nosso </w:t>
+      </w:r>
+      <w:proofErr w:type="spellStart"/>
+      <w:r>
+        <w:rPr>
+          <w:rFonts w:ascii="Times New Roman" w:hAnsi="Times New Roman" w:cs="Times New Roman"/>
+          <w:sz w:val="24"/>
+          <w:szCs w:val="24"/>
+        </w:rPr>
+        <w:t>DataFrame</w:t>
+      </w:r>
+      <w:proofErr w:type="spellEnd"/>
+      <w:r>
+        <w:rPr>
+          <w:rFonts w:ascii="Times New Roman" w:hAnsi="Times New Roman" w:cs="Times New Roman"/>
+          <w:sz w:val="24"/>
+          <w:szCs w:val="24"/>
+        </w:rPr>
+        <w:t xml:space="preserve"> fazendo uma seleção com o query:</w:t>
       </w:r>
     </w:p>
     <w:p>
@@ -6470,8 +7887,22 @@
           <w:szCs w:val="21"/>
           <w:lang w:eastAsia="pt-BR"/>
         </w:rPr>
-        <w:t>sobremesa = gorjetas.query</w:t>
-      </w:r>
+        <w:t>sobremesa = </w:t>
+      </w:r>
+      <w:proofErr w:type="spellStart"/>
+      <w:proofErr w:type="gramStart"/>
+      <w:r>
+        <w:rPr>
+          <w:rFonts w:ascii="Courier New" w:eastAsia="Times New Roman" w:hAnsi="Courier New" w:cs="Courier New"/>
+          <w:color w:val="D4D4D4"/>
+          <w:sz w:val="21"/>
+          <w:szCs w:val="21"/>
+          <w:lang w:eastAsia="pt-BR"/>
+        </w:rPr>
+        <w:t>gorjetas.query</w:t>
+      </w:r>
+      <w:proofErr w:type="spellEnd"/>
+      <w:proofErr w:type="gramEnd"/>
       <w:r>
         <w:rPr>
           <w:rFonts w:ascii="Courier New" w:eastAsia="Times New Roman" w:hAnsi="Courier New" w:cs="Courier New"/>
@@ -6587,7 +8018,25 @@
           <w:sz w:val="24"/>
           <w:szCs w:val="24"/>
         </w:rPr>
-        <w:t>Basicamente pegamos a porcentagem de todas as observações que pediram sobremesa do nosso df de gorjetas e atribuímos a variável sobremesa.</w:t>
+        <w:t xml:space="preserve">Basicamente pegamos a porcentagem de todas as observações que pediram sobremesa do nosso </w:t>
+      </w:r>
+      <w:proofErr w:type="spellStart"/>
+      <w:r>
+        <w:rPr>
+          <w:rFonts w:ascii="Times New Roman" w:hAnsi="Times New Roman" w:cs="Times New Roman"/>
+          <w:sz w:val="24"/>
+          <w:szCs w:val="24"/>
+        </w:rPr>
+        <w:t>df</w:t>
+      </w:r>
+      <w:proofErr w:type="spellEnd"/>
+      <w:r>
+        <w:rPr>
+          <w:rFonts w:ascii="Times New Roman" w:hAnsi="Times New Roman" w:cs="Times New Roman"/>
+          <w:sz w:val="24"/>
+          <w:szCs w:val="24"/>
+        </w:rPr>
+        <w:t xml:space="preserve"> de gorjetas e atribuímos a variável sobremesa.</w:t>
       </w:r>
       <w:r>
         <w:rPr>
@@ -6619,7 +8068,45 @@
           <w:sz w:val="24"/>
           <w:szCs w:val="24"/>
         </w:rPr>
-        <w:t>Passando essas duas variáveis para a biblioteca ranksums da scipy.stats, ela nos devolve a estatística e o valor de p:</w:t>
+        <w:t xml:space="preserve">Passando essas duas variáveis para a biblioteca </w:t>
+      </w:r>
+      <w:proofErr w:type="spellStart"/>
+      <w:r>
+        <w:rPr>
+          <w:rFonts w:ascii="Times New Roman" w:hAnsi="Times New Roman" w:cs="Times New Roman"/>
+          <w:sz w:val="24"/>
+          <w:szCs w:val="24"/>
+        </w:rPr>
+        <w:t>ranksums</w:t>
+      </w:r>
+      <w:proofErr w:type="spellEnd"/>
+      <w:r>
+        <w:rPr>
+          <w:rFonts w:ascii="Times New Roman" w:hAnsi="Times New Roman" w:cs="Times New Roman"/>
+          <w:sz w:val="24"/>
+          <w:szCs w:val="24"/>
+        </w:rPr>
+        <w:t xml:space="preserve"> da </w:t>
+      </w:r>
+      <w:proofErr w:type="spellStart"/>
+      <w:proofErr w:type="gramStart"/>
+      <w:r>
+        <w:rPr>
+          <w:rFonts w:ascii="Times New Roman" w:hAnsi="Times New Roman" w:cs="Times New Roman"/>
+          <w:sz w:val="24"/>
+          <w:szCs w:val="24"/>
+        </w:rPr>
+        <w:t>scipy.stats</w:t>
+      </w:r>
+      <w:proofErr w:type="spellEnd"/>
+      <w:proofErr w:type="gramEnd"/>
+      <w:r>
+        <w:rPr>
+          <w:rFonts w:ascii="Times New Roman" w:hAnsi="Times New Roman" w:cs="Times New Roman"/>
+          <w:sz w:val="24"/>
+          <w:szCs w:val="24"/>
+        </w:rPr>
+        <w:t>, ela nos devolve a estatística e o valor de p:</w:t>
       </w:r>
     </w:p>
     <w:p>
@@ -6652,7 +8139,31 @@
           <w:szCs w:val="21"/>
           <w:lang w:eastAsia="pt-BR"/>
         </w:rPr>
-        <w:t> scipy.stats </w:t>
+        <w:t> </w:t>
+      </w:r>
+      <w:proofErr w:type="spellStart"/>
+      <w:proofErr w:type="gramStart"/>
+      <w:r>
+        <w:rPr>
+          <w:rFonts w:ascii="Courier New" w:eastAsia="Times New Roman" w:hAnsi="Courier New" w:cs="Courier New"/>
+          <w:color w:val="D4D4D4"/>
+          <w:sz w:val="21"/>
+          <w:szCs w:val="21"/>
+          <w:lang w:eastAsia="pt-BR"/>
+        </w:rPr>
+        <w:t>scipy.stats</w:t>
+      </w:r>
+      <w:proofErr w:type="spellEnd"/>
+      <w:proofErr w:type="gramEnd"/>
+      <w:r>
+        <w:rPr>
+          <w:rFonts w:ascii="Courier New" w:eastAsia="Times New Roman" w:hAnsi="Courier New" w:cs="Courier New"/>
+          <w:color w:val="D4D4D4"/>
+          <w:sz w:val="21"/>
+          <w:szCs w:val="21"/>
+          <w:lang w:eastAsia="pt-BR"/>
+        </w:rPr>
+        <w:t> </w:t>
       </w:r>
       <w:r>
         <w:rPr>
@@ -6672,8 +8183,20 @@
           <w:szCs w:val="21"/>
           <w:lang w:eastAsia="pt-BR"/>
         </w:rPr>
-        <w:t> ranksums</w:t>
-      </w:r>
+        <w:t> </w:t>
+      </w:r>
+      <w:proofErr w:type="spellStart"/>
+      <w:r>
+        <w:rPr>
+          <w:rFonts w:ascii="Courier New" w:eastAsia="Times New Roman" w:hAnsi="Courier New" w:cs="Courier New"/>
+          <w:color w:val="D4D4D4"/>
+          <w:sz w:val="21"/>
+          <w:szCs w:val="21"/>
+          <w:lang w:eastAsia="pt-BR"/>
+        </w:rPr>
+        <w:t>ranksums</w:t>
+      </w:r>
+      <w:proofErr w:type="spellEnd"/>
     </w:p>
     <w:p>
       <w:pPr>
@@ -6687,6 +8210,8 @@
           <w:lang w:eastAsia="pt-BR"/>
         </w:rPr>
       </w:pPr>
+      <w:proofErr w:type="spellStart"/>
+      <w:proofErr w:type="gramStart"/>
       <w:r>
         <w:rPr>
           <w:rFonts w:ascii="Courier New" w:eastAsia="Times New Roman" w:hAnsi="Courier New" w:cs="Courier New"/>
@@ -6697,6 +8222,7 @@
         </w:rPr>
         <w:t>ranksums</w:t>
       </w:r>
+      <w:proofErr w:type="spellEnd"/>
       <w:r>
         <w:rPr>
           <w:rFonts w:ascii="Courier New" w:eastAsia="Times New Roman" w:hAnsi="Courier New" w:cs="Courier New"/>
@@ -6707,6 +8233,7 @@
         </w:rPr>
         <w:t>(</w:t>
       </w:r>
+      <w:proofErr w:type="gramEnd"/>
       <w:r>
         <w:rPr>
           <w:rFonts w:ascii="Courier New" w:eastAsia="Times New Roman" w:hAnsi="Courier New" w:cs="Courier New"/>
@@ -6735,8 +8262,20 @@
           <w:szCs w:val="21"/>
           <w:lang w:eastAsia="pt-BR"/>
         </w:rPr>
-        <w:t> sem_sobremesa</w:t>
-      </w:r>
+        <w:t> </w:t>
+      </w:r>
+      <w:proofErr w:type="spellStart"/>
+      <w:r>
+        <w:rPr>
+          <w:rFonts w:ascii="Courier New" w:eastAsia="Times New Roman" w:hAnsi="Courier New" w:cs="Courier New"/>
+          <w:color w:val="D4D4D4"/>
+          <w:sz w:val="21"/>
+          <w:szCs w:val="21"/>
+          <w:lang w:eastAsia="pt-BR"/>
+        </w:rPr>
+        <w:t>sem_sobremesa</w:t>
+      </w:r>
+      <w:proofErr w:type="spellEnd"/>
       <w:r>
         <w:rPr>
           <w:rFonts w:ascii="Courier New" w:eastAsia="Times New Roman" w:hAnsi="Courier New" w:cs="Courier New"/>
@@ -6964,7 +8503,35 @@
           <w:sz w:val="24"/>
           <w:szCs w:val="24"/>
         </w:rPr>
-        <w:t>Fizemos uma análise descritiva das pessoas que pediram sobremesa e não pediram sobremesa com a função describe()</w:t>
+        <w:t xml:space="preserve">Fizemos uma análise descritiva das pessoas que pediram sobremesa e não pediram sobremesa com a função </w:t>
+      </w:r>
+      <w:proofErr w:type="spellStart"/>
+      <w:proofErr w:type="gramStart"/>
+      <w:r>
+        <w:rPr>
+          <w:rFonts w:ascii="Times New Roman" w:hAnsi="Times New Roman" w:cs="Times New Roman"/>
+          <w:sz w:val="24"/>
+          <w:szCs w:val="24"/>
+        </w:rPr>
+        <w:t>describe</w:t>
+      </w:r>
+      <w:proofErr w:type="spellEnd"/>
+      <w:r>
+        <w:rPr>
+          <w:rFonts w:ascii="Times New Roman" w:hAnsi="Times New Roman" w:cs="Times New Roman"/>
+          <w:sz w:val="24"/>
+          <w:szCs w:val="24"/>
+        </w:rPr>
+        <w:t>(</w:t>
+      </w:r>
+      <w:proofErr w:type="gramEnd"/>
+      <w:r>
+        <w:rPr>
+          <w:rFonts w:ascii="Times New Roman" w:hAnsi="Times New Roman" w:cs="Times New Roman"/>
+          <w:sz w:val="24"/>
+          <w:szCs w:val="24"/>
+        </w:rPr>
+        <w:t>)</w:t>
       </w:r>
       <w:r>
         <w:rPr>
@@ -6996,8 +8563,18 @@
           <w:sz w:val="24"/>
           <w:szCs w:val="24"/>
         </w:rPr>
-        <w:t>Geramos gráficos alterando a tonalidade com parâmetro hue</w:t>
-      </w:r>
+        <w:t xml:space="preserve">Geramos gráficos alterando a tonalidade com parâmetro </w:t>
+      </w:r>
+      <w:proofErr w:type="spellStart"/>
+      <w:r>
+        <w:rPr>
+          <w:rFonts w:ascii="Times New Roman" w:hAnsi="Times New Roman" w:cs="Times New Roman"/>
+          <w:sz w:val="24"/>
+          <w:szCs w:val="24"/>
+        </w:rPr>
+        <w:t>hue</w:t>
+      </w:r>
+      <w:proofErr w:type="spellEnd"/>
       <w:r>
         <w:rPr>
           <w:rFonts w:ascii="Times New Roman" w:hAnsi="Times New Roman" w:cs="Times New Roman"/>
@@ -7028,8 +8605,18 @@
           <w:sz w:val="24"/>
           <w:szCs w:val="24"/>
         </w:rPr>
-        <w:t>Categorizamos uma informação em gráficos diferentes com o parâmetro col</w:t>
-      </w:r>
+        <w:t xml:space="preserve">Categorizamos uma informação em gráficos diferentes com o parâmetro </w:t>
+      </w:r>
+      <w:proofErr w:type="spellStart"/>
+      <w:r>
+        <w:rPr>
+          <w:rFonts w:ascii="Times New Roman" w:hAnsi="Times New Roman" w:cs="Times New Roman"/>
+          <w:sz w:val="24"/>
+          <w:szCs w:val="24"/>
+        </w:rPr>
+        <w:t>col</w:t>
+      </w:r>
+      <w:proofErr w:type="spellEnd"/>
       <w:r>
         <w:rPr>
           <w:rFonts w:ascii="Times New Roman" w:hAnsi="Times New Roman" w:cs="Times New Roman"/>
@@ -7138,7 +8725,35 @@
           <w:sz w:val="24"/>
           <w:szCs w:val="24"/>
         </w:rPr>
-        <w:t>Fizemos um gráfico categórico com catplot() com os dias da semana e a gorjeta:</w:t>
+        <w:t xml:space="preserve">Fizemos um gráfico categórico com </w:t>
+      </w:r>
+      <w:proofErr w:type="spellStart"/>
+      <w:proofErr w:type="gramStart"/>
+      <w:r>
+        <w:rPr>
+          <w:rFonts w:ascii="Times New Roman" w:hAnsi="Times New Roman" w:cs="Times New Roman"/>
+          <w:sz w:val="24"/>
+          <w:szCs w:val="24"/>
+        </w:rPr>
+        <w:t>catplot</w:t>
+      </w:r>
+      <w:proofErr w:type="spellEnd"/>
+      <w:r>
+        <w:rPr>
+          <w:rFonts w:ascii="Times New Roman" w:hAnsi="Times New Roman" w:cs="Times New Roman"/>
+          <w:sz w:val="24"/>
+          <w:szCs w:val="24"/>
+        </w:rPr>
+        <w:t>(</w:t>
+      </w:r>
+      <w:proofErr w:type="gramEnd"/>
+      <w:r>
+        <w:rPr>
+          <w:rFonts w:ascii="Times New Roman" w:hAnsi="Times New Roman" w:cs="Times New Roman"/>
+          <w:sz w:val="24"/>
+          <w:szCs w:val="24"/>
+        </w:rPr>
+        <w:t>) com os dias da semana e a gorjeta:</w:t>
       </w:r>
     </w:p>
     <w:p>
@@ -7153,6 +8768,7 @@
           <w:lang w:eastAsia="pt-BR"/>
         </w:rPr>
       </w:pPr>
+      <w:proofErr w:type="gramStart"/>
       <w:r>
         <w:rPr>
           <w:rFonts w:ascii="Courier New" w:eastAsia="Times New Roman" w:hAnsi="Courier New" w:cs="Courier New"/>
@@ -7163,6 +8779,7 @@
         </w:rPr>
         <w:t>sns.catplot</w:t>
       </w:r>
+      <w:proofErr w:type="gramEnd"/>
       <w:r>
         <w:rPr>
           <w:rFonts w:ascii="Courier New" w:eastAsia="Times New Roman" w:hAnsi="Courier New" w:cs="Courier New"/>
@@ -7339,7 +8956,61 @@
           <w:sz w:val="24"/>
           <w:szCs w:val="24"/>
         </w:rPr>
-        <w:t>Podemos ainda colocar todos juntos um relplot(hue=’dia_da_semana’):</w:t>
+        <w:t xml:space="preserve">Podemos ainda colocar todos juntos um </w:t>
+      </w:r>
+      <w:proofErr w:type="spellStart"/>
+      <w:r>
+        <w:rPr>
+          <w:rFonts w:ascii="Times New Roman" w:hAnsi="Times New Roman" w:cs="Times New Roman"/>
+          <w:sz w:val="24"/>
+          <w:szCs w:val="24"/>
+        </w:rPr>
+        <w:t>relplot</w:t>
+      </w:r>
+      <w:proofErr w:type="spellEnd"/>
+      <w:r>
+        <w:rPr>
+          <w:rFonts w:ascii="Times New Roman" w:hAnsi="Times New Roman" w:cs="Times New Roman"/>
+          <w:sz w:val="24"/>
+          <w:szCs w:val="24"/>
+        </w:rPr>
+        <w:t>(</w:t>
+      </w:r>
+      <w:proofErr w:type="spellStart"/>
+      <w:r>
+        <w:rPr>
+          <w:rFonts w:ascii="Times New Roman" w:hAnsi="Times New Roman" w:cs="Times New Roman"/>
+          <w:sz w:val="24"/>
+          <w:szCs w:val="24"/>
+        </w:rPr>
+        <w:t>hue</w:t>
+      </w:r>
+      <w:proofErr w:type="spellEnd"/>
+      <w:r>
+        <w:rPr>
+          <w:rFonts w:ascii="Times New Roman" w:hAnsi="Times New Roman" w:cs="Times New Roman"/>
+          <w:sz w:val="24"/>
+          <w:szCs w:val="24"/>
+        </w:rPr>
+        <w:t>=’</w:t>
+      </w:r>
+      <w:proofErr w:type="spellStart"/>
+      <w:r>
+        <w:rPr>
+          <w:rFonts w:ascii="Times New Roman" w:hAnsi="Times New Roman" w:cs="Times New Roman"/>
+          <w:sz w:val="24"/>
+          <w:szCs w:val="24"/>
+        </w:rPr>
+        <w:t>dia_da_semana</w:t>
+      </w:r>
+      <w:proofErr w:type="spellEnd"/>
+      <w:r>
+        <w:rPr>
+          <w:rFonts w:ascii="Times New Roman" w:hAnsi="Times New Roman" w:cs="Times New Roman"/>
+          <w:sz w:val="24"/>
+          <w:szCs w:val="24"/>
+        </w:rPr>
+        <w:t>’):</w:t>
       </w:r>
     </w:p>
     <w:p>
@@ -7354,6 +9025,7 @@
           <w:lang w:eastAsia="pt-BR"/>
         </w:rPr>
       </w:pPr>
+      <w:proofErr w:type="gramStart"/>
       <w:r>
         <w:rPr>
           <w:rFonts w:ascii="Courier New" w:eastAsia="Times New Roman" w:hAnsi="Courier New" w:cs="Courier New"/>
@@ -7364,6 +9036,7 @@
         </w:rPr>
         <w:t>sns.relplot</w:t>
       </w:r>
+      <w:proofErr w:type="gramEnd"/>
       <w:r>
         <w:rPr>
           <w:rFonts w:ascii="Courier New" w:eastAsia="Times New Roman" w:hAnsi="Courier New" w:cs="Courier New"/>
@@ -7586,6 +9259,7 @@
           <w:lang w:eastAsia="pt-BR"/>
         </w:rPr>
       </w:pPr>
+      <w:proofErr w:type="gramStart"/>
       <w:r>
         <w:rPr>
           <w:rFonts w:ascii="Courier New" w:eastAsia="Times New Roman" w:hAnsi="Courier New" w:cs="Courier New"/>
@@ -7596,6 +9270,7 @@
         </w:rPr>
         <w:t>sns.relplot</w:t>
       </w:r>
+      <w:proofErr w:type="gramEnd"/>
       <w:r>
         <w:rPr>
           <w:rFonts w:ascii="Courier New" w:eastAsia="Times New Roman" w:hAnsi="Courier New" w:cs="Courier New"/>
@@ -7823,6 +9498,7 @@
           <w:lang w:eastAsia="pt-BR"/>
         </w:rPr>
       </w:pPr>
+      <w:proofErr w:type="gramStart"/>
       <w:r>
         <w:rPr>
           <w:rFonts w:ascii="Courier New" w:eastAsia="Times New Roman" w:hAnsi="Courier New" w:cs="Courier New"/>
@@ -7833,6 +9509,7 @@
         </w:rPr>
         <w:t>sns.relplot</w:t>
       </w:r>
+      <w:proofErr w:type="gramEnd"/>
       <w:r>
         <w:rPr>
           <w:rFonts w:ascii="Courier New" w:eastAsia="Times New Roman" w:hAnsi="Courier New" w:cs="Courier New"/>
@@ -8084,6 +9761,7 @@
           <w:lang w:eastAsia="pt-BR"/>
         </w:rPr>
       </w:pPr>
+      <w:proofErr w:type="gramStart"/>
       <w:r>
         <w:rPr>
           <w:rFonts w:ascii="Courier New" w:eastAsia="Times New Roman" w:hAnsi="Courier New" w:cs="Courier New"/>
@@ -8094,6 +9772,7 @@
         </w:rPr>
         <w:t>sns.lmplot</w:t>
       </w:r>
+      <w:proofErr w:type="gramEnd"/>
       <w:r>
         <w:rPr>
           <w:rFonts w:ascii="Courier New" w:eastAsia="Times New Roman" w:hAnsi="Courier New" w:cs="Courier New"/>
@@ -8354,16 +10033,52 @@
           <w:lang w:eastAsia="pt-BR"/>
         </w:rPr>
       </w:pPr>
-      <w:r>
-        <w:rPr>
-          <w:rFonts w:ascii="Courier New" w:eastAsia="Times New Roman" w:hAnsi="Courier New" w:cs="Courier New"/>
-          <w:color w:val="D4D4D4"/>
-          <w:sz w:val="21"/>
-          <w:szCs w:val="21"/>
-          <w:lang w:eastAsia="pt-BR"/>
-        </w:rPr>
-        <w:t>media_geral_gorjetas = gorjetas.gorjeta.mean</w:t>
-      </w:r>
+      <w:proofErr w:type="spellStart"/>
+      <w:r>
+        <w:rPr>
+          <w:rFonts w:ascii="Courier New" w:eastAsia="Times New Roman" w:hAnsi="Courier New" w:cs="Courier New"/>
+          <w:color w:val="D4D4D4"/>
+          <w:sz w:val="21"/>
+          <w:szCs w:val="21"/>
+          <w:lang w:eastAsia="pt-BR"/>
+        </w:rPr>
+        <w:t>media_geral_gorjetas</w:t>
+      </w:r>
+      <w:proofErr w:type="spellEnd"/>
+      <w:r>
+        <w:rPr>
+          <w:rFonts w:ascii="Courier New" w:eastAsia="Times New Roman" w:hAnsi="Courier New" w:cs="Courier New"/>
+          <w:color w:val="D4D4D4"/>
+          <w:sz w:val="21"/>
+          <w:szCs w:val="21"/>
+          <w:lang w:eastAsia="pt-BR"/>
+        </w:rPr>
+        <w:t> = </w:t>
+      </w:r>
+      <w:proofErr w:type="spellStart"/>
+      <w:proofErr w:type="gramStart"/>
+      <w:r>
+        <w:rPr>
+          <w:rFonts w:ascii="Courier New" w:eastAsia="Times New Roman" w:hAnsi="Courier New" w:cs="Courier New"/>
+          <w:color w:val="D4D4D4"/>
+          <w:sz w:val="21"/>
+          <w:szCs w:val="21"/>
+          <w:lang w:eastAsia="pt-BR"/>
+        </w:rPr>
+        <w:t>gorjetas.gorjeta</w:t>
+      </w:r>
+      <w:proofErr w:type="gramEnd"/>
+      <w:r>
+        <w:rPr>
+          <w:rFonts w:ascii="Courier New" w:eastAsia="Times New Roman" w:hAnsi="Courier New" w:cs="Courier New"/>
+          <w:color w:val="D4D4D4"/>
+          <w:sz w:val="21"/>
+          <w:szCs w:val="21"/>
+          <w:lang w:eastAsia="pt-BR"/>
+        </w:rPr>
+        <w:t>.mean</w:t>
+      </w:r>
+      <w:proofErr w:type="spellEnd"/>
       <w:r>
         <w:rPr>
           <w:rFonts w:ascii="Courier New" w:eastAsia="Times New Roman" w:hAnsi="Courier New" w:cs="Courier New"/>
@@ -8387,6 +10102,7 @@
           <w:lang w:eastAsia="pt-BR"/>
         </w:rPr>
       </w:pPr>
+      <w:proofErr w:type="gramStart"/>
       <w:r>
         <w:rPr>
           <w:rFonts w:ascii="Courier New" w:eastAsia="Times New Roman" w:hAnsi="Courier New" w:cs="Courier New"/>
@@ -8407,6 +10123,7 @@
         </w:rPr>
         <w:t>(</w:t>
       </w:r>
+      <w:proofErr w:type="gramEnd"/>
       <w:r>
         <w:rPr>
           <w:rFonts w:ascii="Courier New" w:eastAsia="Times New Roman" w:hAnsi="Courier New" w:cs="Courier New"/>
@@ -8573,6 +10290,8 @@
           <w:lang w:eastAsia="pt-BR"/>
         </w:rPr>
       </w:pPr>
+      <w:proofErr w:type="spellStart"/>
+      <w:proofErr w:type="gramStart"/>
       <w:r>
         <w:rPr>
           <w:rFonts w:ascii="Courier New" w:eastAsia="Times New Roman" w:hAnsi="Courier New" w:cs="Courier New"/>
@@ -8583,6 +10302,8 @@
         </w:rPr>
         <w:t>gorjetas.groupby</w:t>
       </w:r>
+      <w:proofErr w:type="spellEnd"/>
+      <w:proofErr w:type="gramEnd"/>
       <w:r>
         <w:rPr>
           <w:rFonts w:ascii="Courier New" w:eastAsia="Times New Roman" w:hAnsi="Courier New" w:cs="Courier New"/>
@@ -8593,15 +10314,27 @@
         </w:rPr>
         <w:t>(</w:t>
       </w:r>
-      <w:r>
-        <w:rPr>
-          <w:rFonts w:ascii="Courier New" w:eastAsia="Times New Roman" w:hAnsi="Courier New" w:cs="Courier New"/>
-          <w:color w:val="D4D4D4"/>
-          <w:sz w:val="21"/>
-          <w:szCs w:val="21"/>
-          <w:lang w:eastAsia="pt-BR"/>
-        </w:rPr>
-        <w:t>by = </w:t>
+      <w:proofErr w:type="spellStart"/>
+      <w:r>
+        <w:rPr>
+          <w:rFonts w:ascii="Courier New" w:eastAsia="Times New Roman" w:hAnsi="Courier New" w:cs="Courier New"/>
+          <w:color w:val="D4D4D4"/>
+          <w:sz w:val="21"/>
+          <w:szCs w:val="21"/>
+          <w:lang w:eastAsia="pt-BR"/>
+        </w:rPr>
+        <w:t>by</w:t>
+      </w:r>
+      <w:proofErr w:type="spellEnd"/>
+      <w:r>
+        <w:rPr>
+          <w:rFonts w:ascii="Courier New" w:eastAsia="Times New Roman" w:hAnsi="Courier New" w:cs="Courier New"/>
+          <w:color w:val="D4D4D4"/>
+          <w:sz w:val="21"/>
+          <w:szCs w:val="21"/>
+          <w:lang w:eastAsia="pt-BR"/>
+        </w:rPr>
+        <w:t> = </w:t>
       </w:r>
       <w:r>
         <w:rPr>
@@ -8611,7 +10344,29 @@
           <w:szCs w:val="21"/>
           <w:lang w:eastAsia="pt-BR"/>
         </w:rPr>
-        <w:t>'dia_da_semana'</w:t>
+        <w:t>'</w:t>
+      </w:r>
+      <w:proofErr w:type="spellStart"/>
+      <w:r>
+        <w:rPr>
+          <w:rFonts w:ascii="Courier New" w:eastAsia="Times New Roman" w:hAnsi="Courier New" w:cs="Courier New"/>
+          <w:color w:val="CE9178"/>
+          <w:sz w:val="21"/>
+          <w:szCs w:val="21"/>
+          <w:lang w:eastAsia="pt-BR"/>
+        </w:rPr>
+        <w:t>dia_da_semana</w:t>
+      </w:r>
+      <w:proofErr w:type="spellEnd"/>
+      <w:r>
+        <w:rPr>
+          <w:rFonts w:ascii="Courier New" w:eastAsia="Times New Roman" w:hAnsi="Courier New" w:cs="Courier New"/>
+          <w:color w:val="CE9178"/>
+          <w:sz w:val="21"/>
+          <w:szCs w:val="21"/>
+          <w:lang w:eastAsia="pt-BR"/>
+        </w:rPr>
+        <w:t>'</w:t>
       </w:r>
       <w:r>
         <w:rPr>
@@ -8631,8 +10386,20 @@
           <w:szCs w:val="21"/>
           <w:lang w:eastAsia="pt-BR"/>
         </w:rPr>
-        <w:t>.mean</w:t>
-      </w:r>
+        <w:t>.</w:t>
+      </w:r>
+      <w:proofErr w:type="spellStart"/>
+      <w:r>
+        <w:rPr>
+          <w:rFonts w:ascii="Courier New" w:eastAsia="Times New Roman" w:hAnsi="Courier New" w:cs="Courier New"/>
+          <w:color w:val="D4D4D4"/>
+          <w:sz w:val="21"/>
+          <w:szCs w:val="21"/>
+          <w:lang w:eastAsia="pt-BR"/>
+        </w:rPr>
+        <w:t>mean</w:t>
+      </w:r>
+      <w:proofErr w:type="spellEnd"/>
       <w:r>
         <w:rPr>
           <w:rFonts w:ascii="Courier New" w:eastAsia="Times New Roman" w:hAnsi="Courier New" w:cs="Courier New"/>
@@ -8718,7 +10485,35 @@
           <w:sz w:val="24"/>
           <w:szCs w:val="24"/>
         </w:rPr>
-        <w:t>Como não temos como ter 2.8 pessoas, podemos selecionar os dados que queremos obter a média passando o índice delas dentro de [[]] depois do mean():</w:t>
+        <w:t xml:space="preserve">Como não temos como ter 2.8 pessoas, podemos selecionar os dados que queremos obter a média passando o índice delas dentro de [[]] depois do </w:t>
+      </w:r>
+      <w:proofErr w:type="spellStart"/>
+      <w:proofErr w:type="gramStart"/>
+      <w:r>
+        <w:rPr>
+          <w:rFonts w:ascii="Times New Roman" w:hAnsi="Times New Roman" w:cs="Times New Roman"/>
+          <w:sz w:val="24"/>
+          <w:szCs w:val="24"/>
+        </w:rPr>
+        <w:t>mean</w:t>
+      </w:r>
+      <w:proofErr w:type="spellEnd"/>
+      <w:r>
+        <w:rPr>
+          <w:rFonts w:ascii="Times New Roman" w:hAnsi="Times New Roman" w:cs="Times New Roman"/>
+          <w:sz w:val="24"/>
+          <w:szCs w:val="24"/>
+        </w:rPr>
+        <w:t>(</w:t>
+      </w:r>
+      <w:proofErr w:type="gramEnd"/>
+      <w:r>
+        <w:rPr>
+          <w:rFonts w:ascii="Times New Roman" w:hAnsi="Times New Roman" w:cs="Times New Roman"/>
+          <w:sz w:val="24"/>
+          <w:szCs w:val="24"/>
+        </w:rPr>
+        <w:t>):</w:t>
       </w:r>
     </w:p>
     <w:p>
@@ -8733,6 +10528,7 @@
           <w:lang w:eastAsia="pt-BR"/>
         </w:rPr>
       </w:pPr>
+      <w:proofErr w:type="gramStart"/>
       <w:r>
         <w:rPr>
           <w:rFonts w:ascii="Courier New" w:eastAsia="Times New Roman" w:hAnsi="Courier New" w:cs="Courier New"/>
@@ -8743,6 +10539,7 @@
         </w:rPr>
         <w:t>gorjetas.groupby</w:t>
       </w:r>
+      <w:proofErr w:type="gramEnd"/>
       <w:r>
         <w:rPr>
           <w:rFonts w:ascii="Courier New" w:eastAsia="Times New Roman" w:hAnsi="Courier New" w:cs="Courier New"/>
@@ -8973,6 +10770,7 @@
           <w:lang w:eastAsia="pt-BR"/>
         </w:rPr>
       </w:pPr>
+      <w:proofErr w:type="gramStart"/>
       <w:r>
         <w:rPr>
           <w:rFonts w:ascii="Courier New" w:eastAsia="Times New Roman" w:hAnsi="Courier New" w:cs="Courier New"/>
@@ -8994,6 +10792,7 @@
         </w:rPr>
         <w:t>(</w:t>
       </w:r>
+      <w:proofErr w:type="gramEnd"/>
       <w:r>
         <w:rPr>
           <w:rFonts w:ascii="Courier New" w:eastAsia="Times New Roman" w:hAnsi="Courier New" w:cs="Courier New"/>
@@ -9287,8 +11086,20 @@
           <w:szCs w:val="21"/>
           <w:lang w:eastAsia="pt-BR"/>
         </w:rPr>
-        <w:t>valor_conta_domingo = gorjetas.query</w:t>
-      </w:r>
+        <w:t>valor_conta_domingo = </w:t>
+      </w:r>
+      <w:proofErr w:type="gramStart"/>
+      <w:r>
+        <w:rPr>
+          <w:rFonts w:ascii="Courier New" w:eastAsia="Times New Roman" w:hAnsi="Courier New" w:cs="Courier New"/>
+          <w:color w:val="D4D4D4"/>
+          <w:sz w:val="21"/>
+          <w:szCs w:val="21"/>
+          <w:lang w:eastAsia="pt-BR"/>
+        </w:rPr>
+        <w:t>gorjetas.query</w:t>
+      </w:r>
+      <w:proofErr w:type="gramEnd"/>
       <w:r>
         <w:rPr>
           <w:rFonts w:ascii="Courier New" w:eastAsia="Times New Roman" w:hAnsi="Courier New" w:cs="Courier New"/>
@@ -9363,8 +11174,22 @@
           <w:szCs w:val="21"/>
           <w:lang w:eastAsia="pt-BR"/>
         </w:rPr>
-        <w:t>valor_conta_sabado = gorjetas.query</w:t>
-      </w:r>
+        <w:t>valor_conta_sabado = </w:t>
+      </w:r>
+      <w:proofErr w:type="spellStart"/>
+      <w:proofErr w:type="gramStart"/>
+      <w:r>
+        <w:rPr>
+          <w:rFonts w:ascii="Courier New" w:eastAsia="Times New Roman" w:hAnsi="Courier New" w:cs="Courier New"/>
+          <w:color w:val="D4D4D4"/>
+          <w:sz w:val="21"/>
+          <w:szCs w:val="21"/>
+          <w:lang w:eastAsia="pt-BR"/>
+        </w:rPr>
+        <w:t>gorjetas.query</w:t>
+      </w:r>
+      <w:proofErr w:type="spellEnd"/>
+      <w:proofErr w:type="gramEnd"/>
       <w:r>
         <w:rPr>
           <w:rFonts w:ascii="Courier New" w:eastAsia="Times New Roman" w:hAnsi="Courier New" w:cs="Courier New"/>
@@ -9383,7 +11208,51 @@
           <w:szCs w:val="21"/>
           <w:lang w:eastAsia="pt-BR"/>
         </w:rPr>
-        <w:t>"dia_da_semana == 'Sabado'"</w:t>
+        <w:t>"</w:t>
+      </w:r>
+      <w:proofErr w:type="spellStart"/>
+      <w:r>
+        <w:rPr>
+          <w:rFonts w:ascii="Courier New" w:eastAsia="Times New Roman" w:hAnsi="Courier New" w:cs="Courier New"/>
+          <w:color w:val="CE9178"/>
+          <w:sz w:val="21"/>
+          <w:szCs w:val="21"/>
+          <w:lang w:eastAsia="pt-BR"/>
+        </w:rPr>
+        <w:t>dia_da_semana</w:t>
+      </w:r>
+      <w:proofErr w:type="spellEnd"/>
+      <w:r>
+        <w:rPr>
+          <w:rFonts w:ascii="Courier New" w:eastAsia="Times New Roman" w:hAnsi="Courier New" w:cs="Courier New"/>
+          <w:color w:val="CE9178"/>
+          <w:sz w:val="21"/>
+          <w:szCs w:val="21"/>
+          <w:lang w:eastAsia="pt-BR"/>
+        </w:rPr>
+        <w:t> == '</w:t>
+      </w:r>
+      <w:proofErr w:type="spellStart"/>
+      <w:r>
+        <w:rPr>
+          <w:rFonts w:ascii="Courier New" w:eastAsia="Times New Roman" w:hAnsi="Courier New" w:cs="Courier New"/>
+          <w:color w:val="CE9178"/>
+          <w:sz w:val="21"/>
+          <w:szCs w:val="21"/>
+          <w:lang w:eastAsia="pt-BR"/>
+        </w:rPr>
+        <w:t>Sabado</w:t>
+      </w:r>
+      <w:proofErr w:type="spellEnd"/>
+      <w:r>
+        <w:rPr>
+          <w:rFonts w:ascii="Courier New" w:eastAsia="Times New Roman" w:hAnsi="Courier New" w:cs="Courier New"/>
+          <w:color w:val="CE9178"/>
+          <w:sz w:val="21"/>
+          <w:szCs w:val="21"/>
+          <w:lang w:eastAsia="pt-BR"/>
+        </w:rPr>
+        <w:t>'"</w:t>
       </w:r>
       <w:r>
         <w:rPr>
@@ -9403,8 +11272,20 @@
           <w:szCs w:val="21"/>
           <w:lang w:eastAsia="pt-BR"/>
         </w:rPr>
-        <w:t>.valor_da_conta</w:t>
-      </w:r>
+        <w:t>.</w:t>
+      </w:r>
+      <w:proofErr w:type="spellStart"/>
+      <w:r>
+        <w:rPr>
+          <w:rFonts w:ascii="Courier New" w:eastAsia="Times New Roman" w:hAnsi="Courier New" w:cs="Courier New"/>
+          <w:color w:val="D4D4D4"/>
+          <w:sz w:val="21"/>
+          <w:szCs w:val="21"/>
+          <w:lang w:eastAsia="pt-BR"/>
+        </w:rPr>
+        <w:t>valor_da_conta</w:t>
+      </w:r>
+      <w:proofErr w:type="spellEnd"/>
     </w:p>
     <w:p>
       <w:pPr>
@@ -9427,7 +11308,35 @@
           <w:sz w:val="24"/>
           <w:szCs w:val="24"/>
         </w:rPr>
-        <w:t>E fizemos a análise de ranksums():</w:t>
+        <w:t xml:space="preserve">E fizemos a análise de </w:t>
+      </w:r>
+      <w:proofErr w:type="spellStart"/>
+      <w:proofErr w:type="gramStart"/>
+      <w:r>
+        <w:rPr>
+          <w:rFonts w:ascii="Times New Roman" w:hAnsi="Times New Roman" w:cs="Times New Roman"/>
+          <w:sz w:val="24"/>
+          <w:szCs w:val="24"/>
+        </w:rPr>
+        <w:t>ranksums</w:t>
+      </w:r>
+      <w:proofErr w:type="spellEnd"/>
+      <w:r>
+        <w:rPr>
+          <w:rFonts w:ascii="Times New Roman" w:hAnsi="Times New Roman" w:cs="Times New Roman"/>
+          <w:sz w:val="24"/>
+          <w:szCs w:val="24"/>
+        </w:rPr>
+        <w:t>(</w:t>
+      </w:r>
+      <w:proofErr w:type="gramEnd"/>
+      <w:r>
+        <w:rPr>
+          <w:rFonts w:ascii="Times New Roman" w:hAnsi="Times New Roman" w:cs="Times New Roman"/>
+          <w:sz w:val="24"/>
+          <w:szCs w:val="24"/>
+        </w:rPr>
+        <w:t>):</w:t>
       </w:r>
     </w:p>
     <w:p>
@@ -9450,8 +11359,21 @@
           <w:szCs w:val="21"/>
           <w:lang w:eastAsia="pt-BR"/>
         </w:rPr>
-        <w:t>r2 = ranksums</w:t>
-      </w:r>
+        <w:t>r2 = </w:t>
+      </w:r>
+      <w:proofErr w:type="spellStart"/>
+      <w:proofErr w:type="gramStart"/>
+      <w:r>
+        <w:rPr>
+          <w:rFonts w:ascii="Courier New" w:eastAsia="Times New Roman" w:hAnsi="Courier New" w:cs="Courier New"/>
+          <w:color w:val="D4D4D4"/>
+          <w:sz w:val="21"/>
+          <w:szCs w:val="21"/>
+          <w:lang w:eastAsia="pt-BR"/>
+        </w:rPr>
+        <w:t>ranksums</w:t>
+      </w:r>
+      <w:proofErr w:type="spellEnd"/>
       <w:r>
         <w:rPr>
           <w:rFonts w:ascii="Courier New" w:eastAsia="Times New Roman" w:hAnsi="Courier New" w:cs="Courier New"/>
@@ -9462,6 +11384,8 @@
         </w:rPr>
         <w:t>(</w:t>
       </w:r>
+      <w:proofErr w:type="spellStart"/>
+      <w:proofErr w:type="gramEnd"/>
       <w:r>
         <w:rPr>
           <w:rFonts w:ascii="Courier New" w:eastAsia="Times New Roman" w:hAnsi="Courier New" w:cs="Courier New"/>
@@ -9472,6 +11396,7 @@
         </w:rPr>
         <w:t>valor_conta_domingo</w:t>
       </w:r>
+      <w:proofErr w:type="spellEnd"/>
       <w:r>
         <w:rPr>
           <w:rFonts w:ascii="Courier New" w:eastAsia="Times New Roman" w:hAnsi="Courier New" w:cs="Courier New"/>
@@ -9490,8 +11415,20 @@
           <w:szCs w:val="21"/>
           <w:lang w:eastAsia="pt-BR"/>
         </w:rPr>
-        <w:t> valor_conta_sabado</w:t>
-      </w:r>
+        <w:t> </w:t>
+      </w:r>
+      <w:proofErr w:type="spellStart"/>
+      <w:r>
+        <w:rPr>
+          <w:rFonts w:ascii="Courier New" w:eastAsia="Times New Roman" w:hAnsi="Courier New" w:cs="Courier New"/>
+          <w:color w:val="D4D4D4"/>
+          <w:sz w:val="21"/>
+          <w:szCs w:val="21"/>
+          <w:lang w:eastAsia="pt-BR"/>
+        </w:rPr>
+        <w:t>valor_conta_sabado</w:t>
+      </w:r>
+      <w:proofErr w:type="spellEnd"/>
       <w:r>
         <w:rPr>
           <w:rFonts w:ascii="Courier New" w:eastAsia="Times New Roman" w:hAnsi="Courier New" w:cs="Courier New"/>
@@ -9515,6 +11452,7 @@
           <w:lang w:eastAsia="pt-BR"/>
         </w:rPr>
       </w:pPr>
+      <w:proofErr w:type="gramStart"/>
       <w:r>
         <w:rPr>
           <w:rFonts w:ascii="Courier New" w:eastAsia="Times New Roman" w:hAnsi="Courier New" w:cs="Courier New"/>
@@ -9535,6 +11473,8 @@
         </w:rPr>
         <w:t>(</w:t>
       </w:r>
+      <w:proofErr w:type="spellStart"/>
+      <w:proofErr w:type="gramEnd"/>
       <w:r>
         <w:rPr>
           <w:rFonts w:ascii="Courier New" w:eastAsia="Times New Roman" w:hAnsi="Courier New" w:cs="Courier New"/>
@@ -9553,7 +11493,18 @@
           <w:szCs w:val="21"/>
           <w:lang w:eastAsia="pt-BR"/>
         </w:rPr>
-        <w:t>'O valor de p é </w:t>
+        <w:t>'O</w:t>
+      </w:r>
+      <w:proofErr w:type="spellEnd"/>
+      <w:r>
+        <w:rPr>
+          <w:rFonts w:ascii="Courier New" w:eastAsia="Times New Roman" w:hAnsi="Courier New" w:cs="Courier New"/>
+          <w:color w:val="CE9178"/>
+          <w:sz w:val="21"/>
+          <w:szCs w:val="21"/>
+          <w:lang w:eastAsia="pt-BR"/>
+        </w:rPr>
+        <w:t> valor de p é </w:t>
       </w:r>
       <w:r>
         <w:rPr>
@@ -9681,6 +11632,127 @@
           <w:szCs w:val="24"/>
         </w:rPr>
         <w:t>Ou seja, não recusamos H0, portanto, consideramos que a distribuição do valor da conta no sábado e domingo são iguais.</w:t>
+      </w:r>
+    </w:p>
+    <w:p>
+      <w:pPr>
+        <w:pStyle w:val="PargrafodaLista"/>
+        <w:numPr>
+          <w:ilvl w:val="1"/>
+          <w:numId w:val="2"/>
+        </w:numPr>
+        <w:spacing w:before="240" w:line="360" w:lineRule="auto"/>
+        <w:jc w:val="both"/>
+        <w:rPr>
+          <w:rFonts w:ascii="Times New Roman" w:hAnsi="Times New Roman" w:cs="Times New Roman"/>
+          <w:sz w:val="24"/>
+          <w:szCs w:val="24"/>
+        </w:rPr>
+      </w:pPr>
+      <w:r>
+        <w:rPr>
+          <w:rFonts w:ascii="Times New Roman" w:hAnsi="Times New Roman" w:cs="Times New Roman"/>
+          <w:sz w:val="24"/>
+          <w:szCs w:val="24"/>
+        </w:rPr>
+        <w:t xml:space="preserve"> O que aprendemos:</w:t>
+      </w:r>
+    </w:p>
+    <w:p>
+      <w:pPr>
+        <w:pStyle w:val="PargrafodaLista"/>
+        <w:numPr>
+          <w:ilvl w:val="2"/>
+          <w:numId w:val="2"/>
+        </w:numPr>
+        <w:spacing w:before="240" w:line="360" w:lineRule="auto"/>
+        <w:jc w:val="both"/>
+        <w:rPr>
+          <w:rFonts w:ascii="Times New Roman" w:hAnsi="Times New Roman" w:cs="Times New Roman"/>
+          <w:sz w:val="24"/>
+          <w:szCs w:val="24"/>
+        </w:rPr>
+      </w:pPr>
+      <w:r>
+        <w:rPr>
+          <w:rFonts w:ascii="Times New Roman" w:hAnsi="Times New Roman" w:cs="Times New Roman"/>
+          <w:sz w:val="24"/>
+          <w:szCs w:val="24"/>
+        </w:rPr>
+        <w:t>Analisamos o valor da conta e da gorjeta de cada dia da semana</w:t>
+      </w:r>
+      <w:r>
+        <w:rPr>
+          <w:rFonts w:ascii="Times New Roman" w:hAnsi="Times New Roman" w:cs="Times New Roman"/>
+          <w:sz w:val="24"/>
+          <w:szCs w:val="24"/>
+        </w:rPr>
+        <w:t>;</w:t>
+      </w:r>
+    </w:p>
+    <w:p>
+      <w:pPr>
+        <w:pStyle w:val="PargrafodaLista"/>
+        <w:numPr>
+          <w:ilvl w:val="2"/>
+          <w:numId w:val="2"/>
+        </w:numPr>
+        <w:spacing w:before="240" w:line="360" w:lineRule="auto"/>
+        <w:jc w:val="both"/>
+        <w:rPr>
+          <w:rFonts w:ascii="Times New Roman" w:hAnsi="Times New Roman" w:cs="Times New Roman"/>
+          <w:sz w:val="24"/>
+          <w:szCs w:val="24"/>
+        </w:rPr>
+      </w:pPr>
+      <w:r>
+        <w:rPr>
+          <w:rFonts w:ascii="Times New Roman" w:hAnsi="Times New Roman" w:cs="Times New Roman"/>
+          <w:sz w:val="24"/>
+          <w:szCs w:val="24"/>
+        </w:rPr>
+        <w:lastRenderedPageBreak/>
+        <w:t>Em nossa análise descritiva, conferimos também a frequência de cada dia</w:t>
+      </w:r>
+      <w:r>
+        <w:rPr>
+          <w:rFonts w:ascii="Times New Roman" w:hAnsi="Times New Roman" w:cs="Times New Roman"/>
+          <w:sz w:val="24"/>
+          <w:szCs w:val="24"/>
+        </w:rPr>
+        <w:t>;</w:t>
+      </w:r>
+    </w:p>
+    <w:p>
+      <w:pPr>
+        <w:pStyle w:val="PargrafodaLista"/>
+        <w:numPr>
+          <w:ilvl w:val="2"/>
+          <w:numId w:val="2"/>
+        </w:numPr>
+        <w:spacing w:before="240" w:line="360" w:lineRule="auto"/>
+        <w:jc w:val="both"/>
+        <w:rPr>
+          <w:rFonts w:ascii="Times New Roman" w:hAnsi="Times New Roman" w:cs="Times New Roman"/>
+          <w:sz w:val="24"/>
+          <w:szCs w:val="24"/>
+        </w:rPr>
+      </w:pPr>
+      <w:r>
+        <w:rPr>
+          <w:rFonts w:ascii="Times New Roman" w:hAnsi="Times New Roman" w:cs="Times New Roman"/>
+          <w:sz w:val="24"/>
+          <w:szCs w:val="24"/>
+        </w:rPr>
+        <w:t>Geramos também diferentes tipos de gráficos para uma análise exploratória visual</w:t>
+      </w:r>
+      <w:r>
+        <w:rPr>
+          <w:rFonts w:ascii="Times New Roman" w:hAnsi="Times New Roman" w:cs="Times New Roman"/>
+          <w:sz w:val="24"/>
+          <w:szCs w:val="24"/>
+        </w:rPr>
+        <w:t>.</w:t>
       </w:r>
     </w:p>
     <w:sectPr>

--- a/Data Science/Formação Python para Data Science/Data Visualization – Explorando com Seaborn/Anotações/Data Visualization – Explorando com Seaborn.docx
+++ b/Data Science/Formação Python para Data Science/Data Visualization – Explorando com Seaborn/Anotações/Data Visualization – Explorando com Seaborn.docx
@@ -5410,6 +5410,7 @@
       <w:r>
         <w:rPr>
           <w:rFonts w:ascii="Times New Roman" w:hAnsi="Times New Roman" w:cs="Times New Roman"/>
+          <w:noProof/>
           <w:sz w:val="24"/>
           <w:szCs w:val="24"/>
         </w:rPr>
@@ -5634,6 +5635,7 @@
       <w:r>
         <w:rPr>
           <w:rFonts w:ascii="Times New Roman" w:hAnsi="Times New Roman" w:cs="Times New Roman"/>
+          <w:noProof/>
           <w:sz w:val="24"/>
           <w:szCs w:val="24"/>
         </w:rPr>
@@ -5821,6 +5823,7 @@
       <w:r>
         <w:rPr>
           <w:rFonts w:ascii="Times New Roman" w:hAnsi="Times New Roman" w:cs="Times New Roman"/>
+          <w:noProof/>
           <w:sz w:val="24"/>
           <w:szCs w:val="24"/>
         </w:rPr>
@@ -7957,6 +7960,7 @@
       <w:r>
         <w:rPr>
           <w:rFonts w:ascii="Times New Roman" w:hAnsi="Times New Roman" w:cs="Times New Roman"/>
+          <w:noProof/>
           <w:sz w:val="24"/>
           <w:szCs w:val="24"/>
         </w:rPr>
@@ -8300,6 +8304,7 @@
       <w:r>
         <w:rPr>
           <w:rFonts w:ascii="Times New Roman" w:hAnsi="Times New Roman" w:cs="Times New Roman"/>
+          <w:noProof/>
           <w:sz w:val="24"/>
           <w:szCs w:val="24"/>
         </w:rPr>
@@ -8377,6 +8382,7 @@
       <w:r>
         <w:rPr>
           <w:rFonts w:ascii="Times New Roman" w:hAnsi="Times New Roman" w:cs="Times New Roman"/>
+          <w:noProof/>
           <w:sz w:val="24"/>
           <w:szCs w:val="24"/>
         </w:rPr>
@@ -10238,6 +10244,7 @@
       <w:r>
         <w:rPr>
           <w:rFonts w:ascii="Times New Roman" w:hAnsi="Times New Roman" w:cs="Times New Roman"/>
+          <w:noProof/>
           <w:sz w:val="24"/>
           <w:szCs w:val="24"/>
         </w:rPr>
@@ -10424,6 +10431,7 @@
       <w:r>
         <w:rPr>
           <w:rFonts w:ascii="Times New Roman" w:hAnsi="Times New Roman" w:cs="Times New Roman"/>
+          <w:noProof/>
           <w:sz w:val="24"/>
           <w:szCs w:val="24"/>
         </w:rPr>
@@ -10694,6 +10702,7 @@
       <w:r>
         <w:rPr>
           <w:rFonts w:ascii="Times New Roman" w:hAnsi="Times New Roman" w:cs="Times New Roman"/>
+          <w:noProof/>
           <w:sz w:val="24"/>
           <w:szCs w:val="24"/>
         </w:rPr>
@@ -10877,6 +10886,7 @@
       <w:r>
         <w:rPr>
           <w:rFonts w:ascii="Times New Roman" w:hAnsi="Times New Roman" w:cs="Times New Roman"/>
+          <w:noProof/>
           <w:sz w:val="24"/>
           <w:szCs w:val="24"/>
         </w:rPr>
@@ -11002,6 +11012,7 @@
       <w:r>
         <w:rPr>
           <w:rFonts w:ascii="Times New Roman" w:hAnsi="Times New Roman" w:cs="Times New Roman"/>
+          <w:noProof/>
           <w:sz w:val="24"/>
           <w:szCs w:val="24"/>
         </w:rPr>
@@ -11176,7 +11187,6 @@
         </w:rPr>
         <w:t>valor_conta_sabado = </w:t>
       </w:r>
-      <w:proofErr w:type="spellStart"/>
       <w:proofErr w:type="gramStart"/>
       <w:r>
         <w:rPr>
@@ -11188,7 +11198,6 @@
         </w:rPr>
         <w:t>gorjetas.query</w:t>
       </w:r>
-      <w:proofErr w:type="spellEnd"/>
       <w:proofErr w:type="gramEnd"/>
       <w:r>
         <w:rPr>
@@ -11208,51 +11217,7 @@
           <w:szCs w:val="21"/>
           <w:lang w:eastAsia="pt-BR"/>
         </w:rPr>
-        <w:t>"</w:t>
-      </w:r>
-      <w:proofErr w:type="spellStart"/>
-      <w:r>
-        <w:rPr>
-          <w:rFonts w:ascii="Courier New" w:eastAsia="Times New Roman" w:hAnsi="Courier New" w:cs="Courier New"/>
-          <w:color w:val="CE9178"/>
-          <w:sz w:val="21"/>
-          <w:szCs w:val="21"/>
-          <w:lang w:eastAsia="pt-BR"/>
-        </w:rPr>
-        <w:t>dia_da_semana</w:t>
-      </w:r>
-      <w:proofErr w:type="spellEnd"/>
-      <w:r>
-        <w:rPr>
-          <w:rFonts w:ascii="Courier New" w:eastAsia="Times New Roman" w:hAnsi="Courier New" w:cs="Courier New"/>
-          <w:color w:val="CE9178"/>
-          <w:sz w:val="21"/>
-          <w:szCs w:val="21"/>
-          <w:lang w:eastAsia="pt-BR"/>
-        </w:rPr>
-        <w:t> == '</w:t>
-      </w:r>
-      <w:proofErr w:type="spellStart"/>
-      <w:r>
-        <w:rPr>
-          <w:rFonts w:ascii="Courier New" w:eastAsia="Times New Roman" w:hAnsi="Courier New" w:cs="Courier New"/>
-          <w:color w:val="CE9178"/>
-          <w:sz w:val="21"/>
-          <w:szCs w:val="21"/>
-          <w:lang w:eastAsia="pt-BR"/>
-        </w:rPr>
-        <w:t>Sabado</w:t>
-      </w:r>
-      <w:proofErr w:type="spellEnd"/>
-      <w:r>
-        <w:rPr>
-          <w:rFonts w:ascii="Courier New" w:eastAsia="Times New Roman" w:hAnsi="Courier New" w:cs="Courier New"/>
-          <w:color w:val="CE9178"/>
-          <w:sz w:val="21"/>
-          <w:szCs w:val="21"/>
-          <w:lang w:eastAsia="pt-BR"/>
-        </w:rPr>
-        <w:t>'"</w:t>
+        <w:t>"dia_da_semana == 'Sabado'"</w:t>
       </w:r>
       <w:r>
         <w:rPr>
@@ -11272,20 +11237,8 @@
           <w:szCs w:val="21"/>
           <w:lang w:eastAsia="pt-BR"/>
         </w:rPr>
-        <w:t>.</w:t>
-      </w:r>
-      <w:proofErr w:type="spellStart"/>
-      <w:r>
-        <w:rPr>
-          <w:rFonts w:ascii="Courier New" w:eastAsia="Times New Roman" w:hAnsi="Courier New" w:cs="Courier New"/>
-          <w:color w:val="D4D4D4"/>
-          <w:sz w:val="21"/>
-          <w:szCs w:val="21"/>
-          <w:lang w:eastAsia="pt-BR"/>
-        </w:rPr>
-        <w:t>valor_da_conta</w:t>
-      </w:r>
-      <w:proofErr w:type="spellEnd"/>
+        <w:t>.valor_da_conta</w:t>
+      </w:r>
     </w:p>
     <w:p>
       <w:pPr>
@@ -11570,6 +11523,7 @@
       <w:r>
         <w:rPr>
           <w:rFonts w:ascii="Times New Roman" w:hAnsi="Times New Roman" w:cs="Times New Roman"/>
+          <w:noProof/>
           <w:sz w:val="24"/>
           <w:szCs w:val="24"/>
         </w:rPr>
@@ -11753,6 +11707,105 @@
           <w:szCs w:val="24"/>
         </w:rPr>
         <w:t>.</w:t>
+      </w:r>
+    </w:p>
+    <w:p>
+      <w:pPr>
+        <w:spacing w:before="240" w:line="360" w:lineRule="auto"/>
+        <w:jc w:val="both"/>
+        <w:rPr>
+          <w:rFonts w:ascii="Times New Roman" w:hAnsi="Times New Roman" w:cs="Times New Roman"/>
+          <w:sz w:val="24"/>
+          <w:szCs w:val="24"/>
+        </w:rPr>
+      </w:pPr>
+    </w:p>
+    <w:p>
+      <w:pPr>
+        <w:pStyle w:val="PargrafodaLista"/>
+        <w:numPr>
+          <w:ilvl w:val="0"/>
+          <w:numId w:val="2"/>
+        </w:numPr>
+        <w:spacing w:before="240" w:line="360" w:lineRule="auto"/>
+        <w:jc w:val="both"/>
+        <w:rPr>
+          <w:rFonts w:ascii="Times New Roman" w:hAnsi="Times New Roman" w:cs="Times New Roman"/>
+          <w:sz w:val="24"/>
+          <w:szCs w:val="24"/>
+        </w:rPr>
+      </w:pPr>
+      <w:proofErr w:type="spellStart"/>
+      <w:r>
+        <w:rPr>
+          <w:rFonts w:ascii="Times New Roman" w:hAnsi="Times New Roman" w:cs="Times New Roman"/>
+          <w:b/>
+          <w:bCs/>
+          <w:sz w:val="24"/>
+          <w:szCs w:val="24"/>
+          <w:u w:val="single"/>
+        </w:rPr>
+        <w:t>Aulda</w:t>
+      </w:r>
+      <w:proofErr w:type="spellEnd"/>
+      <w:r>
+        <w:rPr>
+          <w:rFonts w:ascii="Times New Roman" w:hAnsi="Times New Roman" w:cs="Times New Roman"/>
+          <w:b/>
+          <w:bCs/>
+          <w:sz w:val="24"/>
+          <w:szCs w:val="24"/>
+          <w:u w:val="single"/>
+        </w:rPr>
+        <w:t xml:space="preserve"> 5 – Distribuição de </w:t>
+      </w:r>
+      <w:proofErr w:type="spellStart"/>
+      <w:r>
+        <w:rPr>
+          <w:rFonts w:ascii="Times New Roman" w:hAnsi="Times New Roman" w:cs="Times New Roman"/>
+          <w:b/>
+          <w:bCs/>
+          <w:sz w:val="24"/>
+          <w:szCs w:val="24"/>
+          <w:u w:val="single"/>
+        </w:rPr>
+        <w:t>Frequencia</w:t>
+      </w:r>
+      <w:proofErr w:type="spellEnd"/>
+      <w:r>
+        <w:rPr>
+          <w:rFonts w:ascii="Times New Roman" w:hAnsi="Times New Roman" w:cs="Times New Roman"/>
+          <w:b/>
+          <w:bCs/>
+          <w:sz w:val="24"/>
+          <w:szCs w:val="24"/>
+          <w:u w:val="single"/>
+        </w:rPr>
+        <w:t xml:space="preserve"> e Teste de Hipótese:</w:t>
+      </w:r>
+    </w:p>
+    <w:p>
+      <w:pPr>
+        <w:pStyle w:val="PargrafodaLista"/>
+        <w:numPr>
+          <w:ilvl w:val="1"/>
+          <w:numId w:val="2"/>
+        </w:numPr>
+        <w:spacing w:before="240" w:line="360" w:lineRule="auto"/>
+        <w:jc w:val="both"/>
+        <w:rPr>
+          <w:rFonts w:ascii="Times New Roman" w:hAnsi="Times New Roman" w:cs="Times New Roman"/>
+          <w:sz w:val="24"/>
+          <w:szCs w:val="24"/>
+        </w:rPr>
+      </w:pPr>
+      <w:r>
+        <w:rPr>
+          <w:rFonts w:ascii="Times New Roman" w:hAnsi="Times New Roman" w:cs="Times New Roman"/>
+          <w:sz w:val="24"/>
+          <w:szCs w:val="24"/>
+        </w:rPr>
+        <w:t xml:space="preserve"> </w:t>
       </w:r>
     </w:p>
     <w:sectPr>

--- a/Data Science/Formação Python para Data Science/Data Visualization – Explorando com Seaborn/Anotações/Data Visualization – Explorando com Seaborn.docx
+++ b/Data Science/Formação Python para Data Science/Data Visualization – Explorando com Seaborn/Anotações/Data Visualization – Explorando com Seaborn.docx
@@ -362,7 +362,6 @@
         <w:t xml:space="preserve">Utilizando os </w:t>
       </w:r>
       <w:proofErr w:type="spellStart"/>
-      <w:proofErr w:type="gramStart"/>
       <w:r>
         <w:rPr>
           <w:rFonts w:ascii="Times New Roman" w:hAnsi="Times New Roman" w:cs="Times New Roman"/>
@@ -372,7 +371,6 @@
         <w:t>dados.columns</w:t>
       </w:r>
       <w:proofErr w:type="spellEnd"/>
-      <w:proofErr w:type="gramEnd"/>
       <w:r>
         <w:rPr>
           <w:rFonts w:ascii="Times New Roman" w:hAnsi="Times New Roman" w:cs="Times New Roman"/>
@@ -395,7 +393,6 @@
         </w:rPr>
       </w:pPr>
       <w:proofErr w:type="spellStart"/>
-      <w:proofErr w:type="gramStart"/>
       <w:r>
         <w:rPr>
           <w:rFonts w:ascii="Courier New" w:eastAsia="Times New Roman" w:hAnsi="Courier New" w:cs="Courier New"/>
@@ -407,7 +404,6 @@
         <w:t>dados.columns</w:t>
       </w:r>
       <w:proofErr w:type="spellEnd"/>
-      <w:proofErr w:type="gramEnd"/>
     </w:p>
     <w:p>
       <w:pPr>
@@ -505,7 +501,6 @@
         <w:t xml:space="preserve">, e usamos o </w:t>
       </w:r>
       <w:proofErr w:type="spellStart"/>
-      <w:proofErr w:type="gramStart"/>
       <w:r>
         <w:rPr>
           <w:rFonts w:ascii="Times New Roman" w:hAnsi="Times New Roman" w:cs="Times New Roman"/>
@@ -515,7 +510,6 @@
         <w:t>df.rename</w:t>
       </w:r>
       <w:proofErr w:type="spellEnd"/>
-      <w:proofErr w:type="gramEnd"/>
       <w:r>
         <w:rPr>
           <w:rFonts w:ascii="Times New Roman" w:hAnsi="Times New Roman" w:cs="Times New Roman"/>
@@ -727,18 +721,7 @@
           <w:szCs w:val="21"/>
           <w:lang w:eastAsia="pt-BR"/>
         </w:rPr>
-        <w:t>'No</w:t>
-      </w:r>
-      <w:proofErr w:type="gramStart"/>
-      <w:r>
-        <w:rPr>
-          <w:rFonts w:ascii="Courier New" w:eastAsia="Times New Roman" w:hAnsi="Courier New" w:cs="Courier New"/>
-          <w:color w:val="CE9178"/>
-          <w:sz w:val="21"/>
-          <w:szCs w:val="21"/>
-          <w:lang w:eastAsia="pt-BR"/>
-        </w:rPr>
-        <w:t>'</w:t>
+        <w:t>'No'</w:t>
       </w:r>
       <w:r>
         <w:rPr>
@@ -760,7 +743,6 @@
         </w:rPr>
         <w:t>:</w:t>
       </w:r>
-      <w:proofErr w:type="gramEnd"/>
       <w:r>
         <w:rPr>
           <w:rFonts w:ascii="Courier New" w:eastAsia="Times New Roman" w:hAnsi="Courier New" w:cs="Courier New"/>
@@ -865,7 +847,6 @@
         </w:rPr>
       </w:pPr>
       <w:proofErr w:type="spellStart"/>
-      <w:proofErr w:type="gramStart"/>
       <w:r>
         <w:rPr>
           <w:rFonts w:ascii="Courier New" w:eastAsia="Times New Roman" w:hAnsi="Courier New" w:cs="Courier New"/>
@@ -877,7 +858,6 @@
         <w:t>gorjetas.sobremesa</w:t>
       </w:r>
       <w:proofErr w:type="spellEnd"/>
-      <w:proofErr w:type="gramEnd"/>
       <w:r>
         <w:rPr>
           <w:rFonts w:ascii="Courier New" w:eastAsia="Times New Roman" w:hAnsi="Courier New" w:cs="Courier New"/>
@@ -956,7 +936,6 @@
         </w:rPr>
       </w:pPr>
       <w:proofErr w:type="spellStart"/>
-      <w:proofErr w:type="gramStart"/>
       <w:r>
         <w:rPr>
           <w:rFonts w:ascii="Courier New" w:eastAsia="Times New Roman" w:hAnsi="Courier New" w:cs="Courier New"/>
@@ -968,7 +947,6 @@
         <w:t>gorjetas.head</w:t>
       </w:r>
       <w:proofErr w:type="spellEnd"/>
-      <w:proofErr w:type="gramEnd"/>
       <w:r>
         <w:rPr>
           <w:rFonts w:ascii="Courier New" w:eastAsia="Times New Roman" w:hAnsi="Courier New" w:cs="Courier New"/>
@@ -1442,7 +1420,6 @@
         </w:rPr>
       </w:pPr>
       <w:proofErr w:type="spellStart"/>
-      <w:proofErr w:type="gramStart"/>
       <w:r>
         <w:rPr>
           <w:rFonts w:ascii="Courier New" w:eastAsia="Times New Roman" w:hAnsi="Courier New" w:cs="Courier New"/>
@@ -1454,7 +1431,6 @@
         <w:t>gorjetas.head</w:t>
       </w:r>
       <w:proofErr w:type="spellEnd"/>
-      <w:proofErr w:type="gramEnd"/>
       <w:r>
         <w:rPr>
           <w:rFonts w:ascii="Courier New" w:eastAsia="Times New Roman" w:hAnsi="Courier New" w:cs="Courier New"/>
@@ -1740,7 +1716,6 @@
         </w:rPr>
       </w:pPr>
       <w:proofErr w:type="spellStart"/>
-      <w:proofErr w:type="gramStart"/>
       <w:r>
         <w:rPr>
           <w:rFonts w:ascii="Courier New" w:eastAsia="Times New Roman" w:hAnsi="Courier New" w:cs="Courier New"/>
@@ -1752,7 +1727,6 @@
         <w:t>gorjetas.refeicao</w:t>
       </w:r>
       <w:proofErr w:type="spellEnd"/>
-      <w:proofErr w:type="gramEnd"/>
       <w:r>
         <w:rPr>
           <w:rFonts w:ascii="Courier New" w:eastAsia="Times New Roman" w:hAnsi="Courier New" w:cs="Courier New"/>
@@ -1831,7 +1805,6 @@
         </w:rPr>
       </w:pPr>
       <w:proofErr w:type="spellStart"/>
-      <w:proofErr w:type="gramStart"/>
       <w:r>
         <w:rPr>
           <w:rFonts w:ascii="Courier New" w:eastAsia="Times New Roman" w:hAnsi="Courier New" w:cs="Courier New"/>
@@ -1843,7 +1816,6 @@
         <w:t>gorjetas.head</w:t>
       </w:r>
       <w:proofErr w:type="spellEnd"/>
-      <w:proofErr w:type="gramEnd"/>
       <w:r>
         <w:rPr>
           <w:rFonts w:ascii="Courier New" w:eastAsia="Times New Roman" w:hAnsi="Courier New" w:cs="Courier New"/>
@@ -1969,7 +1941,6 @@
         </w:rPr>
       </w:pPr>
       <w:proofErr w:type="spellStart"/>
-      <w:proofErr w:type="gramStart"/>
       <w:r>
         <w:rPr>
           <w:rFonts w:ascii="Times New Roman" w:hAnsi="Times New Roman" w:cs="Times New Roman"/>
@@ -1979,7 +1950,6 @@
         <w:t>Df.tail</w:t>
       </w:r>
       <w:proofErr w:type="spellEnd"/>
-      <w:proofErr w:type="gramEnd"/>
       <w:r>
         <w:rPr>
           <w:rFonts w:ascii="Times New Roman" w:hAnsi="Times New Roman" w:cs="Times New Roman"/>
@@ -2291,25 +2261,7 @@
           <w:sz w:val="24"/>
           <w:szCs w:val="24"/>
         </w:rPr>
-        <w:t xml:space="preserve">, mas nós utilizamos, hoje em dia, </w:t>
-      </w:r>
-      <w:proofErr w:type="gramStart"/>
-      <w:r>
-        <w:rPr>
-          <w:rFonts w:ascii="Times New Roman" w:hAnsi="Times New Roman" w:cs="Times New Roman"/>
-          <w:sz w:val="24"/>
-          <w:szCs w:val="24"/>
-        </w:rPr>
-        <w:t>o pandas</w:t>
-      </w:r>
-      <w:proofErr w:type="gramEnd"/>
-      <w:r>
-        <w:rPr>
-          <w:rFonts w:ascii="Times New Roman" w:hAnsi="Times New Roman" w:cs="Times New Roman"/>
-          <w:sz w:val="24"/>
-          <w:szCs w:val="24"/>
-        </w:rPr>
-        <w:t xml:space="preserve"> para análise, modificação e afins dos nossos dados, tendo essa biblioteca sido desenvolvida 10 anos depois da </w:t>
+        <w:t xml:space="preserve">, mas nós utilizamos, hoje em dia, o pandas para análise, modificação e afins dos nossos dados, tendo essa biblioteca sido desenvolvida 10 anos depois da </w:t>
       </w:r>
       <w:proofErr w:type="spellStart"/>
       <w:r>
@@ -2396,25 +2348,7 @@
           <w:szCs w:val="24"/>
         </w:rPr>
         <w:lastRenderedPageBreak/>
-        <w:t xml:space="preserve">panos) juntamente com </w:t>
-      </w:r>
-      <w:proofErr w:type="gramStart"/>
-      <w:r>
-        <w:rPr>
-          <w:rFonts w:ascii="Times New Roman" w:hAnsi="Times New Roman" w:cs="Times New Roman"/>
-          <w:sz w:val="24"/>
-          <w:szCs w:val="24"/>
-        </w:rPr>
-        <w:t>o pandas</w:t>
-      </w:r>
-      <w:proofErr w:type="gramEnd"/>
-      <w:r>
-        <w:rPr>
-          <w:rFonts w:ascii="Times New Roman" w:hAnsi="Times New Roman" w:cs="Times New Roman"/>
-          <w:sz w:val="24"/>
-          <w:szCs w:val="24"/>
-        </w:rPr>
-        <w:t xml:space="preserve"> e uma linguagem de bem mais alto nível do que a </w:t>
+        <w:t xml:space="preserve">panos) juntamente com o pandas e uma linguagem de bem mais alto nível do que a </w:t>
       </w:r>
       <w:proofErr w:type="spellStart"/>
       <w:r>
@@ -2684,20 +2618,8 @@
           <w:szCs w:val="21"/>
           <w:lang w:eastAsia="pt-BR"/>
         </w:rPr>
-        <w:t>valor_gorjeta = </w:t>
-      </w:r>
-      <w:proofErr w:type="gramStart"/>
-      <w:r>
-        <w:rPr>
-          <w:rFonts w:ascii="Courier New" w:eastAsia="Times New Roman" w:hAnsi="Courier New" w:cs="Courier New"/>
-          <w:color w:val="D4D4D4"/>
-          <w:sz w:val="21"/>
-          <w:szCs w:val="21"/>
-          <w:lang w:eastAsia="pt-BR"/>
-        </w:rPr>
-        <w:t>sns.scatterplot</w:t>
-      </w:r>
-      <w:proofErr w:type="gramEnd"/>
+        <w:t>valor_gorjeta = sns.scatterplot</w:t>
+      </w:r>
       <w:r>
         <w:rPr>
           <w:rFonts w:ascii="Courier New" w:eastAsia="Times New Roman" w:hAnsi="Courier New" w:cs="Courier New"/>
@@ -2926,7 +2848,6 @@
         <w:t xml:space="preserve">Para saber qual a contagem de observações não nulas usamos o </w:t>
       </w:r>
       <w:proofErr w:type="spellStart"/>
-      <w:proofErr w:type="gramStart"/>
       <w:r>
         <w:rPr>
           <w:rFonts w:ascii="Times New Roman" w:hAnsi="Times New Roman" w:cs="Times New Roman"/>
@@ -2942,16 +2863,7 @@
           <w:sz w:val="24"/>
           <w:szCs w:val="24"/>
         </w:rPr>
-        <w:t>(</w:t>
-      </w:r>
-      <w:proofErr w:type="gramEnd"/>
-      <w:r>
-        <w:rPr>
-          <w:rFonts w:ascii="Times New Roman" w:hAnsi="Times New Roman" w:cs="Times New Roman"/>
-          <w:sz w:val="24"/>
-          <w:szCs w:val="24"/>
-        </w:rPr>
-        <w:t>):</w:t>
+        <w:t>():</w:t>
       </w:r>
     </w:p>
     <w:p>
@@ -2967,7 +2879,6 @@
         </w:rPr>
       </w:pPr>
       <w:proofErr w:type="spellStart"/>
-      <w:proofErr w:type="gramStart"/>
       <w:r>
         <w:rPr>
           <w:rFonts w:ascii="Courier New" w:eastAsia="Times New Roman" w:hAnsi="Courier New" w:cs="Courier New"/>
@@ -2979,7 +2890,6 @@
         <w:t>gorjetas.count</w:t>
       </w:r>
       <w:proofErr w:type="spellEnd"/>
-      <w:proofErr w:type="gramEnd"/>
       <w:r>
         <w:rPr>
           <w:rFonts w:ascii="Courier New" w:eastAsia="Times New Roman" w:hAnsi="Courier New" w:cs="Courier New"/>
@@ -3150,27 +3060,15 @@
         </w:rPr>
         <w:t>(</w:t>
       </w:r>
-      <w:proofErr w:type="gramStart"/>
-      <w:r>
-        <w:rPr>
-          <w:rFonts w:ascii="Courier New" w:eastAsia="Times New Roman" w:hAnsi="Courier New" w:cs="Courier New"/>
-          <w:color w:val="D4D4D4"/>
-          <w:sz w:val="21"/>
-          <w:szCs w:val="21"/>
-          <w:lang w:eastAsia="pt-BR"/>
-        </w:rPr>
-        <w:t>gorjetas.gorjeta</w:t>
-      </w:r>
-      <w:proofErr w:type="gramEnd"/>
-      <w:r>
-        <w:rPr>
-          <w:rFonts w:ascii="Courier New" w:eastAsia="Times New Roman" w:hAnsi="Courier New" w:cs="Courier New"/>
-          <w:color w:val="D4D4D4"/>
-          <w:sz w:val="21"/>
-          <w:szCs w:val="21"/>
-          <w:lang w:eastAsia="pt-BR"/>
-        </w:rPr>
-        <w:t> / gorjetas.valor_da_conta</w:t>
+      <w:r>
+        <w:rPr>
+          <w:rFonts w:ascii="Courier New" w:eastAsia="Times New Roman" w:hAnsi="Courier New" w:cs="Courier New"/>
+          <w:color w:val="D4D4D4"/>
+          <w:sz w:val="21"/>
+          <w:szCs w:val="21"/>
+          <w:lang w:eastAsia="pt-BR"/>
+        </w:rPr>
+        <w:t>gorjetas.gorjeta / gorjetas.valor_da_conta</w:t>
       </w:r>
       <w:r>
         <w:rPr>
@@ -3216,7 +3114,6 @@
         </w:rPr>
       </w:pPr>
       <w:proofErr w:type="spellStart"/>
-      <w:proofErr w:type="gramStart"/>
       <w:r>
         <w:rPr>
           <w:rFonts w:ascii="Courier New" w:eastAsia="Times New Roman" w:hAnsi="Courier New" w:cs="Courier New"/>
@@ -3228,7 +3125,6 @@
         <w:t>gorjetas.porcentagem</w:t>
       </w:r>
       <w:proofErr w:type="spellEnd"/>
-      <w:proofErr w:type="gramEnd"/>
       <w:r>
         <w:rPr>
           <w:rFonts w:ascii="Courier New" w:eastAsia="Times New Roman" w:hAnsi="Courier New" w:cs="Courier New"/>
@@ -3305,7 +3201,6 @@
         </w:rPr>
       </w:pPr>
       <w:proofErr w:type="spellStart"/>
-      <w:proofErr w:type="gramStart"/>
       <w:r>
         <w:rPr>
           <w:rFonts w:ascii="Courier New" w:eastAsia="Times New Roman" w:hAnsi="Courier New" w:cs="Courier New"/>
@@ -3317,7 +3212,6 @@
         <w:t>gorjetas.head</w:t>
       </w:r>
       <w:proofErr w:type="spellEnd"/>
-      <w:proofErr w:type="gramEnd"/>
       <w:r>
         <w:rPr>
           <w:rFonts w:ascii="Courier New" w:eastAsia="Times New Roman" w:hAnsi="Courier New" w:cs="Courier New"/>
@@ -3427,20 +3321,8 @@
           <w:szCs w:val="21"/>
           <w:lang w:eastAsia="pt-BR"/>
         </w:rPr>
-        <w:t>porcentagem_conta = </w:t>
-      </w:r>
-      <w:proofErr w:type="gramStart"/>
-      <w:r>
-        <w:rPr>
-          <w:rFonts w:ascii="Courier New" w:eastAsia="Times New Roman" w:hAnsi="Courier New" w:cs="Courier New"/>
-          <w:color w:val="D4D4D4"/>
-          <w:sz w:val="21"/>
-          <w:szCs w:val="21"/>
-          <w:lang w:eastAsia="pt-BR"/>
-        </w:rPr>
-        <w:t>sns.scatterplot</w:t>
-      </w:r>
-      <w:proofErr w:type="gramEnd"/>
+        <w:t>porcentagem_conta = sns.scatterplot</w:t>
+      </w:r>
       <w:r>
         <w:rPr>
           <w:rFonts w:ascii="Courier New" w:eastAsia="Times New Roman" w:hAnsi="Courier New" w:cs="Courier New"/>
@@ -3668,7 +3550,6 @@
         <w:t xml:space="preserve"> Podemos gerar o mesmo gráfico que acima, mas utilizando linhas ao invés de pontos a partir do </w:t>
       </w:r>
       <w:proofErr w:type="spellStart"/>
-      <w:proofErr w:type="gramStart"/>
       <w:r>
         <w:rPr>
           <w:rFonts w:ascii="Times New Roman" w:hAnsi="Times New Roman" w:cs="Times New Roman"/>
@@ -3678,7 +3559,6 @@
         <w:t>sns.relplot</w:t>
       </w:r>
       <w:proofErr w:type="spellEnd"/>
-      <w:proofErr w:type="gramEnd"/>
       <w:r>
         <w:rPr>
           <w:rFonts w:ascii="Times New Roman" w:hAnsi="Times New Roman" w:cs="Times New Roman"/>
@@ -3762,20 +3642,8 @@
           <w:szCs w:val="21"/>
           <w:lang w:eastAsia="pt-BR"/>
         </w:rPr>
-        <w:t>porcentagem_conta_linha = </w:t>
-      </w:r>
-      <w:proofErr w:type="gramStart"/>
-      <w:r>
-        <w:rPr>
-          <w:rFonts w:ascii="Courier New" w:eastAsia="Times New Roman" w:hAnsi="Courier New" w:cs="Courier New"/>
-          <w:color w:val="D4D4D4"/>
-          <w:sz w:val="21"/>
-          <w:szCs w:val="21"/>
-          <w:lang w:eastAsia="pt-BR"/>
-        </w:rPr>
-        <w:t>sns.relplot</w:t>
-      </w:r>
-      <w:proofErr w:type="gramEnd"/>
+        <w:t>porcentagem_conta_linha = sns.relplot</w:t>
+      </w:r>
       <w:r>
         <w:rPr>
           <w:rFonts w:ascii="Courier New" w:eastAsia="Times New Roman" w:hAnsi="Courier New" w:cs="Courier New"/>
@@ -3986,7 +3854,6 @@
         <w:t xml:space="preserve">E podemos ser ainda mais precisos na análise juntando ambos os gráficos com o </w:t>
       </w:r>
       <w:proofErr w:type="spellStart"/>
-      <w:proofErr w:type="gramStart"/>
       <w:r>
         <w:rPr>
           <w:rFonts w:ascii="Times New Roman" w:hAnsi="Times New Roman" w:cs="Times New Roman"/>
@@ -3996,7 +3863,6 @@
         <w:t>sns.lmplot</w:t>
       </w:r>
       <w:proofErr w:type="spellEnd"/>
-      <w:proofErr w:type="gramEnd"/>
       <w:r>
         <w:rPr>
           <w:rFonts w:ascii="Times New Roman" w:hAnsi="Times New Roman" w:cs="Times New Roman"/>
@@ -4018,7 +3884,6 @@
           <w:lang w:eastAsia="pt-BR"/>
         </w:rPr>
       </w:pPr>
-      <w:proofErr w:type="gramStart"/>
       <w:r>
         <w:rPr>
           <w:rFonts w:ascii="Courier New" w:eastAsia="Times New Roman" w:hAnsi="Courier New" w:cs="Courier New"/>
@@ -4029,7 +3894,6 @@
         </w:rPr>
         <w:t>sns.lmplot</w:t>
       </w:r>
-      <w:proofErr w:type="gramEnd"/>
       <w:r>
         <w:rPr>
           <w:rFonts w:ascii="Courier New" w:eastAsia="Times New Roman" w:hAnsi="Courier New" w:cs="Courier New"/>
@@ -4283,16 +4147,7 @@
           <w:sz w:val="24"/>
           <w:szCs w:val="24"/>
         </w:rPr>
-        <w:t>get_</w:t>
-      </w:r>
-      <w:proofErr w:type="gramStart"/>
-      <w:r>
-        <w:rPr>
-          <w:rFonts w:ascii="Times New Roman" w:hAnsi="Times New Roman" w:cs="Times New Roman"/>
-          <w:sz w:val="24"/>
-          <w:szCs w:val="24"/>
-        </w:rPr>
-        <w:t>figure</w:t>
+        <w:t>get_figure</w:t>
       </w:r>
       <w:proofErr w:type="spellEnd"/>
       <w:r>
@@ -4301,16 +4156,7 @@
           <w:sz w:val="24"/>
           <w:szCs w:val="24"/>
         </w:rPr>
-        <w:t>(</w:t>
-      </w:r>
-      <w:proofErr w:type="gramEnd"/>
-      <w:r>
-        <w:rPr>
-          <w:rFonts w:ascii="Times New Roman" w:hAnsi="Times New Roman" w:cs="Times New Roman"/>
-          <w:sz w:val="24"/>
-          <w:szCs w:val="24"/>
-        </w:rPr>
-        <w:t xml:space="preserve">) e/ou o </w:t>
+        <w:t xml:space="preserve">() e/ou o </w:t>
       </w:r>
       <w:proofErr w:type="spellStart"/>
       <w:r>
@@ -4353,25 +4199,7 @@
           <w:sz w:val="24"/>
           <w:szCs w:val="24"/>
         </w:rPr>
-        <w:t>primeiro_</w:t>
-      </w:r>
-      <w:proofErr w:type="gramStart"/>
-      <w:r>
-        <w:rPr>
-          <w:rFonts w:ascii="Times New Roman" w:hAnsi="Times New Roman" w:cs="Times New Roman"/>
-          <w:sz w:val="24"/>
-          <w:szCs w:val="24"/>
-        </w:rPr>
-        <w:t>plot.figure</w:t>
-      </w:r>
-      <w:proofErr w:type="gramEnd"/>
-      <w:r>
-        <w:rPr>
-          <w:rFonts w:ascii="Times New Roman" w:hAnsi="Times New Roman" w:cs="Times New Roman"/>
-          <w:sz w:val="24"/>
-          <w:szCs w:val="24"/>
-        </w:rPr>
-        <w:t>.suptitle</w:t>
+        <w:t>primeiro_plot.figure.suptitle</w:t>
       </w:r>
       <w:proofErr w:type="spellEnd"/>
       <w:r>
@@ -4513,19 +4341,9 @@
           <w:sz w:val="24"/>
           <w:szCs w:val="24"/>
         </w:rPr>
-        <w:t xml:space="preserve"> com o </w:t>
-      </w:r>
-      <w:proofErr w:type="gramStart"/>
-      <w:r>
-        <w:rPr>
-          <w:rFonts w:ascii="Times New Roman" w:hAnsi="Times New Roman" w:cs="Times New Roman"/>
-          <w:sz w:val="24"/>
-          <w:szCs w:val="24"/>
-        </w:rPr>
-        <w:t>set(</w:t>
+        <w:t xml:space="preserve"> com o set(</w:t>
       </w:r>
       <w:proofErr w:type="spellStart"/>
-      <w:proofErr w:type="gramEnd"/>
       <w:r>
         <w:rPr>
           <w:rFonts w:ascii="Times New Roman" w:hAnsi="Times New Roman" w:cs="Times New Roman"/>
@@ -4618,18 +4436,7 @@
           <w:szCs w:val="21"/>
           <w:lang w:eastAsia="pt-BR"/>
         </w:rPr>
-        <w:t>primeiro_plot.set_</w:t>
-      </w:r>
-      <w:proofErr w:type="gramStart"/>
-      <w:r>
-        <w:rPr>
-          <w:rFonts w:ascii="Courier New" w:eastAsia="Times New Roman" w:hAnsi="Courier New" w:cs="Courier New"/>
-          <w:color w:val="D4D4D4"/>
-          <w:sz w:val="21"/>
-          <w:szCs w:val="21"/>
-          <w:lang w:eastAsia="pt-BR"/>
-        </w:rPr>
-        <w:t>title</w:t>
+        <w:t>primeiro_plot.set_title</w:t>
       </w:r>
       <w:r>
         <w:rPr>
@@ -4641,7 +4448,6 @@
         </w:rPr>
         <w:t>(</w:t>
       </w:r>
-      <w:proofErr w:type="gramEnd"/>
       <w:r>
         <w:rPr>
           <w:rFonts w:ascii="Courier New" w:eastAsia="Times New Roman" w:hAnsi="Courier New" w:cs="Courier New"/>
@@ -4688,7 +4494,6 @@
           <w:lang w:eastAsia="pt-BR"/>
         </w:rPr>
       </w:pPr>
-      <w:proofErr w:type="gramStart"/>
       <w:r>
         <w:rPr>
           <w:rFonts w:ascii="Courier New" w:eastAsia="Times New Roman" w:hAnsi="Courier New" w:cs="Courier New"/>
@@ -4719,7 +4524,6 @@
         </w:rPr>
         <w:t>(</w:t>
       </w:r>
-      <w:proofErr w:type="gramEnd"/>
       <w:r>
         <w:rPr>
           <w:rFonts w:ascii="Courier New" w:eastAsia="Times New Roman" w:hAnsi="Courier New" w:cs="Courier New"/>
@@ -4869,7 +4673,6 @@
         <w:t xml:space="preserve">Podemos salvar o nosso gráfico com o </w:t>
       </w:r>
       <w:proofErr w:type="spellStart"/>
-      <w:proofErr w:type="gramStart"/>
       <w:r>
         <w:rPr>
           <w:rFonts w:ascii="Times New Roman" w:hAnsi="Times New Roman" w:cs="Times New Roman"/>
@@ -4879,7 +4682,6 @@
         <w:t>img.savefig</w:t>
       </w:r>
       <w:proofErr w:type="spellEnd"/>
-      <w:proofErr w:type="gramEnd"/>
       <w:r>
         <w:rPr>
           <w:rFonts w:ascii="Times New Roman" w:hAnsi="Times New Roman" w:cs="Times New Roman"/>
@@ -4954,18 +4756,7 @@
           <w:szCs w:val="21"/>
           <w:lang w:eastAsia="pt-BR"/>
         </w:rPr>
-        <w:t>primeiro_plot.get_</w:t>
-      </w:r>
-      <w:proofErr w:type="gramStart"/>
-      <w:r>
-        <w:rPr>
-          <w:rFonts w:ascii="Courier New" w:eastAsia="Times New Roman" w:hAnsi="Courier New" w:cs="Courier New"/>
-          <w:color w:val="D4D4D4"/>
-          <w:sz w:val="21"/>
-          <w:szCs w:val="21"/>
-          <w:lang w:eastAsia="pt-BR"/>
-        </w:rPr>
-        <w:t>figure</w:t>
+        <w:t>primeiro_plot.get_figure</w:t>
       </w:r>
       <w:proofErr w:type="spellEnd"/>
       <w:r>
@@ -4976,18 +4767,7 @@
           <w:szCs w:val="21"/>
           <w:lang w:eastAsia="pt-BR"/>
         </w:rPr>
-        <w:t>(</w:t>
-      </w:r>
-      <w:proofErr w:type="gramEnd"/>
-      <w:r>
-        <w:rPr>
-          <w:rFonts w:ascii="Courier New" w:eastAsia="Times New Roman" w:hAnsi="Courier New" w:cs="Courier New"/>
-          <w:color w:val="DCDCDC"/>
-          <w:sz w:val="21"/>
-          <w:szCs w:val="21"/>
-          <w:lang w:eastAsia="pt-BR"/>
-        </w:rPr>
-        <w:t>)</w:t>
+        <w:t>()</w:t>
       </w:r>
     </w:p>
     <w:p>
@@ -5003,7 +4783,6 @@
         </w:rPr>
       </w:pPr>
       <w:proofErr w:type="spellStart"/>
-      <w:proofErr w:type="gramStart"/>
       <w:r>
         <w:rPr>
           <w:rFonts w:ascii="Courier New" w:eastAsia="Times New Roman" w:hAnsi="Courier New" w:cs="Courier New"/>
@@ -5015,7 +4794,6 @@
         <w:t>imagem.savefig</w:t>
       </w:r>
       <w:proofErr w:type="spellEnd"/>
-      <w:proofErr w:type="gramEnd"/>
       <w:r>
         <w:rPr>
           <w:rFonts w:ascii="Courier New" w:eastAsia="Times New Roman" w:hAnsi="Courier New" w:cs="Courier New"/>
@@ -5332,7 +5110,6 @@
           <w:lang w:eastAsia="pt-BR"/>
         </w:rPr>
       </w:pPr>
-      <w:proofErr w:type="gramStart"/>
       <w:r>
         <w:rPr>
           <w:rFonts w:ascii="Courier New" w:eastAsia="Times New Roman" w:hAnsi="Courier New" w:cs="Courier New"/>
@@ -5354,7 +5131,6 @@
         <w:t>[</w:t>
       </w:r>
       <w:proofErr w:type="spellStart"/>
-      <w:proofErr w:type="gramEnd"/>
       <w:r>
         <w:rPr>
           <w:rFonts w:ascii="Courier New" w:eastAsia="Times New Roman" w:hAnsi="Courier New" w:cs="Courier New"/>
@@ -5475,7 +5251,6 @@
         <w:t xml:space="preserve">Utilizamos o </w:t>
       </w:r>
       <w:proofErr w:type="spellStart"/>
-      <w:proofErr w:type="gramStart"/>
       <w:r>
         <w:rPr>
           <w:rFonts w:ascii="Times New Roman" w:hAnsi="Times New Roman" w:cs="Times New Roman"/>
@@ -5485,7 +5260,6 @@
         <w:t>df.describe</w:t>
       </w:r>
       <w:proofErr w:type="spellEnd"/>
-      <w:proofErr w:type="gramEnd"/>
       <w:r>
         <w:rPr>
           <w:rFonts w:ascii="Times New Roman" w:hAnsi="Times New Roman" w:cs="Times New Roman"/>
@@ -5525,7 +5299,6 @@
           <w:lang w:eastAsia="pt-BR"/>
         </w:rPr>
       </w:pPr>
-      <w:proofErr w:type="gramStart"/>
       <w:r>
         <w:rPr>
           <w:rFonts w:ascii="Courier New" w:eastAsia="Times New Roman" w:hAnsi="Courier New" w:cs="Courier New"/>
@@ -5547,7 +5320,6 @@
         <w:t>[</w:t>
       </w:r>
       <w:proofErr w:type="spellStart"/>
-      <w:proofErr w:type="gramEnd"/>
       <w:r>
         <w:rPr>
           <w:rFonts w:ascii="Courier New" w:eastAsia="Times New Roman" w:hAnsi="Courier New" w:cs="Courier New"/>
@@ -5713,7 +5485,6 @@
           <w:lang w:eastAsia="pt-BR"/>
         </w:rPr>
       </w:pPr>
-      <w:proofErr w:type="gramStart"/>
       <w:r>
         <w:rPr>
           <w:rFonts w:ascii="Courier New" w:eastAsia="Times New Roman" w:hAnsi="Courier New" w:cs="Courier New"/>
@@ -5735,7 +5506,6 @@
         <w:t>[</w:t>
       </w:r>
       <w:proofErr w:type="spellStart"/>
-      <w:proofErr w:type="gramEnd"/>
       <w:r>
         <w:rPr>
           <w:rFonts w:ascii="Courier New" w:eastAsia="Times New Roman" w:hAnsi="Courier New" w:cs="Courier New"/>
@@ -5896,7 +5666,6 @@
         <w:t xml:space="preserve">Podemos fazer um gráfico categórico com </w:t>
       </w:r>
       <w:proofErr w:type="spellStart"/>
-      <w:proofErr w:type="gramStart"/>
       <w:r>
         <w:rPr>
           <w:rFonts w:ascii="Times New Roman" w:hAnsi="Times New Roman" w:cs="Times New Roman"/>
@@ -5906,7 +5675,6 @@
         <w:t>sns.catplot</w:t>
       </w:r>
       <w:proofErr w:type="spellEnd"/>
-      <w:proofErr w:type="gramEnd"/>
       <w:r>
         <w:rPr>
           <w:rFonts w:ascii="Times New Roman" w:hAnsi="Times New Roman" w:cs="Times New Roman"/>
@@ -5929,7 +5697,6 @@
         </w:rPr>
       </w:pPr>
       <w:proofErr w:type="spellStart"/>
-      <w:proofErr w:type="gramStart"/>
       <w:r>
         <w:rPr>
           <w:rFonts w:ascii="Courier New" w:eastAsia="Times New Roman" w:hAnsi="Courier New" w:cs="Courier New"/>
@@ -5941,7 +5708,6 @@
         <w:t>sns.catplot</w:t>
       </w:r>
       <w:proofErr w:type="spellEnd"/>
-      <w:proofErr w:type="gramEnd"/>
       <w:r>
         <w:rPr>
           <w:rFonts w:ascii="Courier New" w:eastAsia="Times New Roman" w:hAnsi="Courier New" w:cs="Courier New"/>
@@ -6121,7 +5887,6 @@
         <w:t xml:space="preserve">Ainda assim não conseguimos notar uma diferença muito grande, então podemos criar o gráfico </w:t>
       </w:r>
       <w:proofErr w:type="spellStart"/>
-      <w:proofErr w:type="gramStart"/>
       <w:r>
         <w:rPr>
           <w:rFonts w:ascii="Times New Roman" w:hAnsi="Times New Roman" w:cs="Times New Roman"/>
@@ -6131,7 +5896,6 @@
         <w:t>sns.relplot</w:t>
       </w:r>
       <w:proofErr w:type="spellEnd"/>
-      <w:proofErr w:type="gramEnd"/>
       <w:r>
         <w:rPr>
           <w:rFonts w:ascii="Times New Roman" w:hAnsi="Times New Roman" w:cs="Times New Roman"/>
@@ -6179,7 +5943,6 @@
           <w:lang w:eastAsia="pt-BR"/>
         </w:rPr>
       </w:pPr>
-      <w:proofErr w:type="gramStart"/>
       <w:r>
         <w:rPr>
           <w:rFonts w:ascii="Courier New" w:eastAsia="Times New Roman" w:hAnsi="Courier New" w:cs="Courier New"/>
@@ -6190,7 +5953,6 @@
         </w:rPr>
         <w:t>sns.relplot</w:t>
       </w:r>
-      <w:proofErr w:type="gramEnd"/>
       <w:r>
         <w:rPr>
           <w:rFonts w:ascii="Courier New" w:eastAsia="Times New Roman" w:hAnsi="Courier New" w:cs="Courier New"/>
@@ -6431,7 +6193,6 @@
           <w:lang w:eastAsia="pt-BR"/>
         </w:rPr>
       </w:pPr>
-      <w:proofErr w:type="gramStart"/>
       <w:r>
         <w:rPr>
           <w:rFonts w:ascii="Courier New" w:eastAsia="Times New Roman" w:hAnsi="Courier New" w:cs="Courier New"/>
@@ -6442,7 +6203,6 @@
         </w:rPr>
         <w:t>sns.relplot</w:t>
       </w:r>
-      <w:proofErr w:type="gramEnd"/>
       <w:r>
         <w:rPr>
           <w:rFonts w:ascii="Courier New" w:eastAsia="Times New Roman" w:hAnsi="Courier New" w:cs="Courier New"/>
@@ -6712,7 +6472,6 @@
           <w:lang w:eastAsia="pt-BR"/>
         </w:rPr>
       </w:pPr>
-      <w:proofErr w:type="gramStart"/>
       <w:r>
         <w:rPr>
           <w:rFonts w:ascii="Courier New" w:eastAsia="Times New Roman" w:hAnsi="Courier New" w:cs="Courier New"/>
@@ -6723,7 +6482,6 @@
         </w:rPr>
         <w:t>sns.relplot</w:t>
       </w:r>
-      <w:proofErr w:type="gramEnd"/>
       <w:r>
         <w:rPr>
           <w:rFonts w:ascii="Courier New" w:eastAsia="Times New Roman" w:hAnsi="Courier New" w:cs="Courier New"/>
@@ -6934,7 +6692,6 @@
         <w:t xml:space="preserve">Se quisermos traçar uma linha usamos o </w:t>
       </w:r>
       <w:proofErr w:type="spellStart"/>
-      <w:proofErr w:type="gramStart"/>
       <w:r>
         <w:rPr>
           <w:rFonts w:ascii="Times New Roman" w:hAnsi="Times New Roman" w:cs="Times New Roman"/>
@@ -6944,7 +6701,6 @@
         <w:t>sns.lmplot</w:t>
       </w:r>
       <w:proofErr w:type="spellEnd"/>
-      <w:proofErr w:type="gramEnd"/>
       <w:r>
         <w:rPr>
           <w:rFonts w:ascii="Times New Roman" w:hAnsi="Times New Roman" w:cs="Times New Roman"/>
@@ -6954,7 +6710,6 @@
         <w:t xml:space="preserve">() como já vimos. Podemos inclusive passar os exatos mesmos parâmetros que o </w:t>
       </w:r>
       <w:proofErr w:type="spellStart"/>
-      <w:proofErr w:type="gramStart"/>
       <w:r>
         <w:rPr>
           <w:rFonts w:ascii="Times New Roman" w:hAnsi="Times New Roman" w:cs="Times New Roman"/>
@@ -6964,7 +6719,6 @@
         <w:t>sns.relplot</w:t>
       </w:r>
       <w:proofErr w:type="spellEnd"/>
-      <w:proofErr w:type="gramEnd"/>
       <w:r>
         <w:rPr>
           <w:rFonts w:ascii="Times New Roman" w:hAnsi="Times New Roman" w:cs="Times New Roman"/>
@@ -6994,7 +6748,6 @@
           <w:lang w:eastAsia="pt-BR"/>
         </w:rPr>
       </w:pPr>
-      <w:proofErr w:type="gramStart"/>
       <w:r>
         <w:rPr>
           <w:rFonts w:ascii="Courier New" w:eastAsia="Times New Roman" w:hAnsi="Courier New" w:cs="Courier New"/>
@@ -7005,7 +6758,6 @@
         </w:rPr>
         <w:t>sns.lmplot</w:t>
       </w:r>
-      <w:proofErr w:type="gramEnd"/>
       <w:r>
         <w:rPr>
           <w:rFonts w:ascii="Courier New" w:eastAsia="Times New Roman" w:hAnsi="Courier New" w:cs="Courier New"/>
@@ -7281,7 +7033,6 @@
           <w:lang w:eastAsia="pt-BR"/>
         </w:rPr>
       </w:pPr>
-      <w:proofErr w:type="gramStart"/>
       <w:r>
         <w:rPr>
           <w:rFonts w:ascii="Courier New" w:eastAsia="Times New Roman" w:hAnsi="Courier New" w:cs="Courier New"/>
@@ -7292,7 +7043,6 @@
         </w:rPr>
         <w:t>sns.lmplot</w:t>
       </w:r>
-      <w:proofErr w:type="gramEnd"/>
       <w:r>
         <w:rPr>
           <w:rFonts w:ascii="Courier New" w:eastAsia="Times New Roman" w:hAnsi="Courier New" w:cs="Courier New"/>
@@ -7562,7 +7312,6 @@
           <w:lang w:eastAsia="pt-BR"/>
         </w:rPr>
       </w:pPr>
-      <w:proofErr w:type="gramStart"/>
       <w:r>
         <w:rPr>
           <w:rFonts w:ascii="Courier New" w:eastAsia="Times New Roman" w:hAnsi="Courier New" w:cs="Courier New"/>
@@ -7573,7 +7322,6 @@
         </w:rPr>
         <w:t>sns.relplot</w:t>
       </w:r>
-      <w:proofErr w:type="gramEnd"/>
       <w:r>
         <w:rPr>
           <w:rFonts w:ascii="Courier New" w:eastAsia="Times New Roman" w:hAnsi="Courier New" w:cs="Courier New"/>
@@ -7893,7 +7641,6 @@
         <w:t>sobremesa = </w:t>
       </w:r>
       <w:proofErr w:type="spellStart"/>
-      <w:proofErr w:type="gramStart"/>
       <w:r>
         <w:rPr>
           <w:rFonts w:ascii="Courier New" w:eastAsia="Times New Roman" w:hAnsi="Courier New" w:cs="Courier New"/>
@@ -7905,7 +7652,6 @@
         <w:t>gorjetas.query</w:t>
       </w:r>
       <w:proofErr w:type="spellEnd"/>
-      <w:proofErr w:type="gramEnd"/>
       <w:r>
         <w:rPr>
           <w:rFonts w:ascii="Courier New" w:eastAsia="Times New Roman" w:hAnsi="Courier New" w:cs="Courier New"/>
@@ -8093,7 +7839,6 @@
         <w:t xml:space="preserve"> da </w:t>
       </w:r>
       <w:proofErr w:type="spellStart"/>
-      <w:proofErr w:type="gramStart"/>
       <w:r>
         <w:rPr>
           <w:rFonts w:ascii="Times New Roman" w:hAnsi="Times New Roman" w:cs="Times New Roman"/>
@@ -8103,7 +7848,6 @@
         <w:t>scipy.stats</w:t>
       </w:r>
       <w:proofErr w:type="spellEnd"/>
-      <w:proofErr w:type="gramEnd"/>
       <w:r>
         <w:rPr>
           <w:rFonts w:ascii="Times New Roman" w:hAnsi="Times New Roman" w:cs="Times New Roman"/>
@@ -8146,7 +7890,6 @@
         <w:t> </w:t>
       </w:r>
       <w:proofErr w:type="spellStart"/>
-      <w:proofErr w:type="gramStart"/>
       <w:r>
         <w:rPr>
           <w:rFonts w:ascii="Courier New" w:eastAsia="Times New Roman" w:hAnsi="Courier New" w:cs="Courier New"/>
@@ -8158,7 +7901,6 @@
         <w:t>scipy.stats</w:t>
       </w:r>
       <w:proofErr w:type="spellEnd"/>
-      <w:proofErr w:type="gramEnd"/>
       <w:r>
         <w:rPr>
           <w:rFonts w:ascii="Courier New" w:eastAsia="Times New Roman" w:hAnsi="Courier New" w:cs="Courier New"/>
@@ -8215,7 +7957,6 @@
         </w:rPr>
       </w:pPr>
       <w:proofErr w:type="spellStart"/>
-      <w:proofErr w:type="gramStart"/>
       <w:r>
         <w:rPr>
           <w:rFonts w:ascii="Courier New" w:eastAsia="Times New Roman" w:hAnsi="Courier New" w:cs="Courier New"/>
@@ -8237,7 +7978,6 @@
         </w:rPr>
         <w:t>(</w:t>
       </w:r>
-      <w:proofErr w:type="gramEnd"/>
       <w:r>
         <w:rPr>
           <w:rFonts w:ascii="Courier New" w:eastAsia="Times New Roman" w:hAnsi="Courier New" w:cs="Courier New"/>
@@ -8512,7 +8252,6 @@
         <w:t xml:space="preserve">Fizemos uma análise descritiva das pessoas que pediram sobremesa e não pediram sobremesa com a função </w:t>
       </w:r>
       <w:proofErr w:type="spellStart"/>
-      <w:proofErr w:type="gramStart"/>
       <w:r>
         <w:rPr>
           <w:rFonts w:ascii="Times New Roman" w:hAnsi="Times New Roman" w:cs="Times New Roman"/>
@@ -8528,16 +8267,7 @@
           <w:sz w:val="24"/>
           <w:szCs w:val="24"/>
         </w:rPr>
-        <w:t>(</w:t>
-      </w:r>
-      <w:proofErr w:type="gramEnd"/>
-      <w:r>
-        <w:rPr>
-          <w:rFonts w:ascii="Times New Roman" w:hAnsi="Times New Roman" w:cs="Times New Roman"/>
-          <w:sz w:val="24"/>
-          <w:szCs w:val="24"/>
-        </w:rPr>
-        <w:t>)</w:t>
+        <w:t>()</w:t>
       </w:r>
       <w:r>
         <w:rPr>
@@ -8734,7 +8464,6 @@
         <w:t xml:space="preserve">Fizemos um gráfico categórico com </w:t>
       </w:r>
       <w:proofErr w:type="spellStart"/>
-      <w:proofErr w:type="gramStart"/>
       <w:r>
         <w:rPr>
           <w:rFonts w:ascii="Times New Roman" w:hAnsi="Times New Roman" w:cs="Times New Roman"/>
@@ -8750,16 +8479,7 @@
           <w:sz w:val="24"/>
           <w:szCs w:val="24"/>
         </w:rPr>
-        <w:t>(</w:t>
-      </w:r>
-      <w:proofErr w:type="gramEnd"/>
-      <w:r>
-        <w:rPr>
-          <w:rFonts w:ascii="Times New Roman" w:hAnsi="Times New Roman" w:cs="Times New Roman"/>
-          <w:sz w:val="24"/>
-          <w:szCs w:val="24"/>
-        </w:rPr>
-        <w:t>) com os dias da semana e a gorjeta:</w:t>
+        <w:t>() com os dias da semana e a gorjeta:</w:t>
       </w:r>
     </w:p>
     <w:p>
@@ -8774,7 +8494,6 @@
           <w:lang w:eastAsia="pt-BR"/>
         </w:rPr>
       </w:pPr>
-      <w:proofErr w:type="gramStart"/>
       <w:r>
         <w:rPr>
           <w:rFonts w:ascii="Courier New" w:eastAsia="Times New Roman" w:hAnsi="Courier New" w:cs="Courier New"/>
@@ -8785,7 +8504,6 @@
         </w:rPr>
         <w:t>sns.catplot</w:t>
       </w:r>
-      <w:proofErr w:type="gramEnd"/>
       <w:r>
         <w:rPr>
           <w:rFonts w:ascii="Courier New" w:eastAsia="Times New Roman" w:hAnsi="Courier New" w:cs="Courier New"/>
@@ -9031,7 +8749,6 @@
           <w:lang w:eastAsia="pt-BR"/>
         </w:rPr>
       </w:pPr>
-      <w:proofErr w:type="gramStart"/>
       <w:r>
         <w:rPr>
           <w:rFonts w:ascii="Courier New" w:eastAsia="Times New Roman" w:hAnsi="Courier New" w:cs="Courier New"/>
@@ -9042,7 +8759,6 @@
         </w:rPr>
         <w:t>sns.relplot</w:t>
       </w:r>
-      <w:proofErr w:type="gramEnd"/>
       <w:r>
         <w:rPr>
           <w:rFonts w:ascii="Courier New" w:eastAsia="Times New Roman" w:hAnsi="Courier New" w:cs="Courier New"/>
@@ -9265,7 +8981,6 @@
           <w:lang w:eastAsia="pt-BR"/>
         </w:rPr>
       </w:pPr>
-      <w:proofErr w:type="gramStart"/>
       <w:r>
         <w:rPr>
           <w:rFonts w:ascii="Courier New" w:eastAsia="Times New Roman" w:hAnsi="Courier New" w:cs="Courier New"/>
@@ -9276,7 +8991,6 @@
         </w:rPr>
         <w:t>sns.relplot</w:t>
       </w:r>
-      <w:proofErr w:type="gramEnd"/>
       <w:r>
         <w:rPr>
           <w:rFonts w:ascii="Courier New" w:eastAsia="Times New Roman" w:hAnsi="Courier New" w:cs="Courier New"/>
@@ -9504,7 +9218,6 @@
           <w:lang w:eastAsia="pt-BR"/>
         </w:rPr>
       </w:pPr>
-      <w:proofErr w:type="gramStart"/>
       <w:r>
         <w:rPr>
           <w:rFonts w:ascii="Courier New" w:eastAsia="Times New Roman" w:hAnsi="Courier New" w:cs="Courier New"/>
@@ -9515,7 +9228,6 @@
         </w:rPr>
         <w:t>sns.relplot</w:t>
       </w:r>
-      <w:proofErr w:type="gramEnd"/>
       <w:r>
         <w:rPr>
           <w:rFonts w:ascii="Courier New" w:eastAsia="Times New Roman" w:hAnsi="Courier New" w:cs="Courier New"/>
@@ -9767,7 +9479,6 @@
           <w:lang w:eastAsia="pt-BR"/>
         </w:rPr>
       </w:pPr>
-      <w:proofErr w:type="gramStart"/>
       <w:r>
         <w:rPr>
           <w:rFonts w:ascii="Courier New" w:eastAsia="Times New Roman" w:hAnsi="Courier New" w:cs="Courier New"/>
@@ -9778,7 +9489,6 @@
         </w:rPr>
         <w:t>sns.lmplot</w:t>
       </w:r>
-      <w:proofErr w:type="gramEnd"/>
       <w:r>
         <w:rPr>
           <w:rFonts w:ascii="Courier New" w:eastAsia="Times New Roman" w:hAnsi="Courier New" w:cs="Courier New"/>
@@ -10062,27 +9772,15 @@
         <w:t> = </w:t>
       </w:r>
       <w:proofErr w:type="spellStart"/>
-      <w:proofErr w:type="gramStart"/>
-      <w:r>
-        <w:rPr>
-          <w:rFonts w:ascii="Courier New" w:eastAsia="Times New Roman" w:hAnsi="Courier New" w:cs="Courier New"/>
-          <w:color w:val="D4D4D4"/>
-          <w:sz w:val="21"/>
-          <w:szCs w:val="21"/>
-          <w:lang w:eastAsia="pt-BR"/>
-        </w:rPr>
-        <w:t>gorjetas.gorjeta</w:t>
-      </w:r>
-      <w:proofErr w:type="gramEnd"/>
-      <w:r>
-        <w:rPr>
-          <w:rFonts w:ascii="Courier New" w:eastAsia="Times New Roman" w:hAnsi="Courier New" w:cs="Courier New"/>
-          <w:color w:val="D4D4D4"/>
-          <w:sz w:val="21"/>
-          <w:szCs w:val="21"/>
-          <w:lang w:eastAsia="pt-BR"/>
-        </w:rPr>
-        <w:t>.mean</w:t>
+      <w:r>
+        <w:rPr>
+          <w:rFonts w:ascii="Courier New" w:eastAsia="Times New Roman" w:hAnsi="Courier New" w:cs="Courier New"/>
+          <w:color w:val="D4D4D4"/>
+          <w:sz w:val="21"/>
+          <w:szCs w:val="21"/>
+          <w:lang w:eastAsia="pt-BR"/>
+        </w:rPr>
+        <w:t>gorjetas.gorjeta.mean</w:t>
       </w:r>
       <w:proofErr w:type="spellEnd"/>
       <w:r>
@@ -10108,7 +9806,6 @@
           <w:lang w:eastAsia="pt-BR"/>
         </w:rPr>
       </w:pPr>
-      <w:proofErr w:type="gramStart"/>
       <w:r>
         <w:rPr>
           <w:rFonts w:ascii="Courier New" w:eastAsia="Times New Roman" w:hAnsi="Courier New" w:cs="Courier New"/>
@@ -10129,7 +9826,6 @@
         </w:rPr>
         <w:t>(</w:t>
       </w:r>
-      <w:proofErr w:type="gramEnd"/>
       <w:r>
         <w:rPr>
           <w:rFonts w:ascii="Courier New" w:eastAsia="Times New Roman" w:hAnsi="Courier New" w:cs="Courier New"/>
@@ -10298,7 +9994,6 @@
         </w:rPr>
       </w:pPr>
       <w:proofErr w:type="spellStart"/>
-      <w:proofErr w:type="gramStart"/>
       <w:r>
         <w:rPr>
           <w:rFonts w:ascii="Courier New" w:eastAsia="Times New Roman" w:hAnsi="Courier New" w:cs="Courier New"/>
@@ -10310,7 +10005,6 @@
         <w:t>gorjetas.groupby</w:t>
       </w:r>
       <w:proofErr w:type="spellEnd"/>
-      <w:proofErr w:type="gramEnd"/>
       <w:r>
         <w:rPr>
           <w:rFonts w:ascii="Courier New" w:eastAsia="Times New Roman" w:hAnsi="Courier New" w:cs="Courier New"/>
@@ -10496,7 +10190,6 @@
         <w:t xml:space="preserve">Como não temos como ter 2.8 pessoas, podemos selecionar os dados que queremos obter a média passando o índice delas dentro de [[]] depois do </w:t>
       </w:r>
       <w:proofErr w:type="spellStart"/>
-      <w:proofErr w:type="gramStart"/>
       <w:r>
         <w:rPr>
           <w:rFonts w:ascii="Times New Roman" w:hAnsi="Times New Roman" w:cs="Times New Roman"/>
@@ -10512,16 +10205,7 @@
           <w:sz w:val="24"/>
           <w:szCs w:val="24"/>
         </w:rPr>
-        <w:t>(</w:t>
-      </w:r>
-      <w:proofErr w:type="gramEnd"/>
-      <w:r>
-        <w:rPr>
-          <w:rFonts w:ascii="Times New Roman" w:hAnsi="Times New Roman" w:cs="Times New Roman"/>
-          <w:sz w:val="24"/>
-          <w:szCs w:val="24"/>
-        </w:rPr>
-        <w:t>):</w:t>
+        <w:t>():</w:t>
       </w:r>
     </w:p>
     <w:p>
@@ -10536,7 +10220,6 @@
           <w:lang w:eastAsia="pt-BR"/>
         </w:rPr>
       </w:pPr>
-      <w:proofErr w:type="gramStart"/>
       <w:r>
         <w:rPr>
           <w:rFonts w:ascii="Courier New" w:eastAsia="Times New Roman" w:hAnsi="Courier New" w:cs="Courier New"/>
@@ -10547,7 +10230,6 @@
         </w:rPr>
         <w:t>gorjetas.groupby</w:t>
       </w:r>
-      <w:proofErr w:type="gramEnd"/>
       <w:r>
         <w:rPr>
           <w:rFonts w:ascii="Courier New" w:eastAsia="Times New Roman" w:hAnsi="Courier New" w:cs="Courier New"/>
@@ -10779,7 +10461,6 @@
           <w:lang w:eastAsia="pt-BR"/>
         </w:rPr>
       </w:pPr>
-      <w:proofErr w:type="gramStart"/>
       <w:r>
         <w:rPr>
           <w:rFonts w:ascii="Courier New" w:eastAsia="Times New Roman" w:hAnsi="Courier New" w:cs="Courier New"/>
@@ -10801,7 +10482,6 @@
         </w:rPr>
         <w:t>(</w:t>
       </w:r>
-      <w:proofErr w:type="gramEnd"/>
       <w:r>
         <w:rPr>
           <w:rFonts w:ascii="Courier New" w:eastAsia="Times New Roman" w:hAnsi="Courier New" w:cs="Courier New"/>
@@ -11097,20 +10777,8 @@
           <w:szCs w:val="21"/>
           <w:lang w:eastAsia="pt-BR"/>
         </w:rPr>
-        <w:t>valor_conta_domingo = </w:t>
-      </w:r>
-      <w:proofErr w:type="gramStart"/>
-      <w:r>
-        <w:rPr>
-          <w:rFonts w:ascii="Courier New" w:eastAsia="Times New Roman" w:hAnsi="Courier New" w:cs="Courier New"/>
-          <w:color w:val="D4D4D4"/>
-          <w:sz w:val="21"/>
-          <w:szCs w:val="21"/>
-          <w:lang w:eastAsia="pt-BR"/>
-        </w:rPr>
-        <w:t>gorjetas.query</w:t>
-      </w:r>
-      <w:proofErr w:type="gramEnd"/>
+        <w:t>valor_conta_domingo = gorjetas.query</w:t>
+      </w:r>
       <w:r>
         <w:rPr>
           <w:rFonts w:ascii="Courier New" w:eastAsia="Times New Roman" w:hAnsi="Courier New" w:cs="Courier New"/>
@@ -11185,20 +10853,8 @@
           <w:szCs w:val="21"/>
           <w:lang w:eastAsia="pt-BR"/>
         </w:rPr>
-        <w:t>valor_conta_sabado = </w:t>
-      </w:r>
-      <w:proofErr w:type="gramStart"/>
-      <w:r>
-        <w:rPr>
-          <w:rFonts w:ascii="Courier New" w:eastAsia="Times New Roman" w:hAnsi="Courier New" w:cs="Courier New"/>
-          <w:color w:val="D4D4D4"/>
-          <w:sz w:val="21"/>
-          <w:szCs w:val="21"/>
-          <w:lang w:eastAsia="pt-BR"/>
-        </w:rPr>
-        <w:t>gorjetas.query</w:t>
-      </w:r>
-      <w:proofErr w:type="gramEnd"/>
+        <w:t>valor_conta_sabado = gorjetas.query</w:t>
+      </w:r>
       <w:r>
         <w:rPr>
           <w:rFonts w:ascii="Courier New" w:eastAsia="Times New Roman" w:hAnsi="Courier New" w:cs="Courier New"/>
@@ -11264,7 +10920,6 @@
         <w:t xml:space="preserve">E fizemos a análise de </w:t>
       </w:r>
       <w:proofErr w:type="spellStart"/>
-      <w:proofErr w:type="gramStart"/>
       <w:r>
         <w:rPr>
           <w:rFonts w:ascii="Times New Roman" w:hAnsi="Times New Roman" w:cs="Times New Roman"/>
@@ -11280,16 +10935,7 @@
           <w:sz w:val="24"/>
           <w:szCs w:val="24"/>
         </w:rPr>
-        <w:t>(</w:t>
-      </w:r>
-      <w:proofErr w:type="gramEnd"/>
-      <w:r>
-        <w:rPr>
-          <w:rFonts w:ascii="Times New Roman" w:hAnsi="Times New Roman" w:cs="Times New Roman"/>
-          <w:sz w:val="24"/>
-          <w:szCs w:val="24"/>
-        </w:rPr>
-        <w:t>):</w:t>
+        <w:t>():</w:t>
       </w:r>
     </w:p>
     <w:p>
@@ -11315,7 +10961,6 @@
         <w:t>r2 = </w:t>
       </w:r>
       <w:proofErr w:type="spellStart"/>
-      <w:proofErr w:type="gramStart"/>
       <w:r>
         <w:rPr>
           <w:rFonts w:ascii="Courier New" w:eastAsia="Times New Roman" w:hAnsi="Courier New" w:cs="Courier New"/>
@@ -11338,7 +10983,6 @@
         <w:t>(</w:t>
       </w:r>
       <w:proofErr w:type="spellStart"/>
-      <w:proofErr w:type="gramEnd"/>
       <w:r>
         <w:rPr>
           <w:rFonts w:ascii="Courier New" w:eastAsia="Times New Roman" w:hAnsi="Courier New" w:cs="Courier New"/>
@@ -11405,7 +11049,6 @@
           <w:lang w:eastAsia="pt-BR"/>
         </w:rPr>
       </w:pPr>
-      <w:proofErr w:type="gramStart"/>
       <w:r>
         <w:rPr>
           <w:rFonts w:ascii="Courier New" w:eastAsia="Times New Roman" w:hAnsi="Courier New" w:cs="Courier New"/>
@@ -11427,7 +11070,6 @@
         <w:t>(</w:t>
       </w:r>
       <w:proofErr w:type="spellStart"/>
-      <w:proofErr w:type="gramEnd"/>
       <w:r>
         <w:rPr>
           <w:rFonts w:ascii="Courier New" w:eastAsia="Times New Roman" w:hAnsi="Courier New" w:cs="Courier New"/>
@@ -11735,7 +11377,6 @@
           <w:szCs w:val="24"/>
         </w:rPr>
       </w:pPr>
-      <w:proofErr w:type="spellStart"/>
       <w:r>
         <w:rPr>
           <w:rFonts w:ascii="Times New Roman" w:hAnsi="Times New Roman" w:cs="Times New Roman"/>
@@ -11745,9 +11386,8 @@
           <w:szCs w:val="24"/>
           <w:u w:val="single"/>
         </w:rPr>
-        <w:t>Aulda</w:t>
-      </w:r>
-      <w:proofErr w:type="spellEnd"/>
+        <w:t>Au</w:t>
+      </w:r>
       <w:r>
         <w:rPr>
           <w:rFonts w:ascii="Times New Roman" w:hAnsi="Times New Roman" w:cs="Times New Roman"/>
@@ -11757,9 +11397,8 @@
           <w:szCs w:val="24"/>
           <w:u w:val="single"/>
         </w:rPr>
-        <w:t xml:space="preserve"> 5 – Distribuição de </w:t>
-      </w:r>
-      <w:proofErr w:type="spellStart"/>
+        <w:t>l</w:t>
+      </w:r>
       <w:r>
         <w:rPr>
           <w:rFonts w:ascii="Times New Roman" w:hAnsi="Times New Roman" w:cs="Times New Roman"/>
@@ -11769,9 +11408,8 @@
           <w:szCs w:val="24"/>
           <w:u w:val="single"/>
         </w:rPr>
-        <w:t>Frequencia</w:t>
-      </w:r>
-      <w:proofErr w:type="spellEnd"/>
+        <w:t>a 5 – Distribuição de Frequ</w:t>
+      </w:r>
       <w:r>
         <w:rPr>
           <w:rFonts w:ascii="Times New Roman" w:hAnsi="Times New Roman" w:cs="Times New Roman"/>
@@ -11781,7 +11419,18 @@
           <w:szCs w:val="24"/>
           <w:u w:val="single"/>
         </w:rPr>
-        <w:t xml:space="preserve"> e Teste de Hipótese:</w:t>
+        <w:t>ê</w:t>
+      </w:r>
+      <w:r>
+        <w:rPr>
+          <w:rFonts w:ascii="Times New Roman" w:hAnsi="Times New Roman" w:cs="Times New Roman"/>
+          <w:b/>
+          <w:bCs/>
+          <w:sz w:val="24"/>
+          <w:szCs w:val="24"/>
+          <w:u w:val="single"/>
+        </w:rPr>
+        <w:t>ncia e Teste de Hipótese:</w:t>
       </w:r>
     </w:p>
     <w:p>
@@ -11807,6 +11456,1360 @@
         </w:rPr>
         <w:t xml:space="preserve"> </w:t>
       </w:r>
+      <w:r>
+        <w:rPr>
+          <w:rFonts w:ascii="Times New Roman" w:hAnsi="Times New Roman" w:cs="Times New Roman"/>
+          <w:sz w:val="24"/>
+          <w:szCs w:val="24"/>
+        </w:rPr>
+        <w:t xml:space="preserve">Começamos com as análises visuais da janta com relação ao valor da conta. Fizemos um </w:t>
+      </w:r>
+      <w:proofErr w:type="spellStart"/>
+      <w:r>
+        <w:rPr>
+          <w:rFonts w:ascii="Times New Roman" w:hAnsi="Times New Roman" w:cs="Times New Roman"/>
+          <w:sz w:val="24"/>
+          <w:szCs w:val="24"/>
+        </w:rPr>
+        <w:t>catplot</w:t>
+      </w:r>
+      <w:proofErr w:type="spellEnd"/>
+      <w:r>
+        <w:rPr>
+          <w:rFonts w:ascii="Times New Roman" w:hAnsi="Times New Roman" w:cs="Times New Roman"/>
+          <w:sz w:val="24"/>
+          <w:szCs w:val="24"/>
+        </w:rPr>
+        <w:t xml:space="preserve">() e passamos um parâmetro novo: </w:t>
+      </w:r>
+      <w:proofErr w:type="spellStart"/>
+      <w:r>
+        <w:rPr>
+          <w:rFonts w:ascii="Times New Roman" w:hAnsi="Times New Roman" w:cs="Times New Roman"/>
+          <w:sz w:val="24"/>
+          <w:szCs w:val="24"/>
+        </w:rPr>
+        <w:t>kind</w:t>
+      </w:r>
+      <w:proofErr w:type="spellEnd"/>
+      <w:r>
+        <w:rPr>
+          <w:rFonts w:ascii="Times New Roman" w:hAnsi="Times New Roman" w:cs="Times New Roman"/>
+          <w:sz w:val="24"/>
+          <w:szCs w:val="24"/>
+        </w:rPr>
+        <w:t>=’</w:t>
+      </w:r>
+      <w:proofErr w:type="spellStart"/>
+      <w:r>
+        <w:rPr>
+          <w:rFonts w:ascii="Times New Roman" w:hAnsi="Times New Roman" w:cs="Times New Roman"/>
+          <w:sz w:val="24"/>
+          <w:szCs w:val="24"/>
+        </w:rPr>
+        <w:t>swarm</w:t>
+      </w:r>
+      <w:proofErr w:type="spellEnd"/>
+      <w:r>
+        <w:rPr>
+          <w:rFonts w:ascii="Times New Roman" w:hAnsi="Times New Roman" w:cs="Times New Roman"/>
+          <w:sz w:val="24"/>
+          <w:szCs w:val="24"/>
+        </w:rPr>
+        <w:t>’. Esse tipo faz com que as bolinhas fiquem bem separadas não sobrepondo umas as outras, assim conseguimos ter uma noção melhor de toda a dispersão dos dados:</w:t>
+      </w:r>
+    </w:p>
+    <w:p>
+      <w:pPr>
+        <w:shd w:val="clear" w:color="auto" w:fill="1E1E1E"/>
+        <w:spacing w:after="0" w:line="276" w:lineRule="auto"/>
+        <w:rPr>
+          <w:rFonts w:ascii="Courier New" w:eastAsia="Times New Roman" w:hAnsi="Courier New" w:cs="Courier New"/>
+          <w:color w:val="D4D4D4"/>
+          <w:sz w:val="21"/>
+          <w:szCs w:val="21"/>
+          <w:lang w:eastAsia="pt-BR"/>
+        </w:rPr>
+      </w:pPr>
+      <w:r>
+        <w:rPr>
+          <w:rFonts w:ascii="Courier New" w:eastAsia="Times New Roman" w:hAnsi="Courier New" w:cs="Courier New"/>
+          <w:color w:val="D4D4D4"/>
+          <w:sz w:val="21"/>
+          <w:szCs w:val="21"/>
+          <w:lang w:eastAsia="pt-BR"/>
+        </w:rPr>
+        <w:t>sns.catplot</w:t>
+      </w:r>
+      <w:r>
+        <w:rPr>
+          <w:rFonts w:ascii="Courier New" w:eastAsia="Times New Roman" w:hAnsi="Courier New" w:cs="Courier New"/>
+          <w:color w:val="DCDCDC"/>
+          <w:sz w:val="21"/>
+          <w:szCs w:val="21"/>
+          <w:lang w:eastAsia="pt-BR"/>
+        </w:rPr>
+        <w:t>(</w:t>
+      </w:r>
+      <w:r>
+        <w:rPr>
+          <w:rFonts w:ascii="Courier New" w:eastAsia="Times New Roman" w:hAnsi="Courier New" w:cs="Courier New"/>
+          <w:color w:val="D4D4D4"/>
+          <w:sz w:val="21"/>
+          <w:szCs w:val="21"/>
+          <w:lang w:eastAsia="pt-BR"/>
+        </w:rPr>
+        <w:t>x = </w:t>
+      </w:r>
+      <w:r>
+        <w:rPr>
+          <w:rFonts w:ascii="Courier New" w:eastAsia="Times New Roman" w:hAnsi="Courier New" w:cs="Courier New"/>
+          <w:color w:val="CE9178"/>
+          <w:sz w:val="21"/>
+          <w:szCs w:val="21"/>
+          <w:lang w:eastAsia="pt-BR"/>
+        </w:rPr>
+        <w:t>'refeicao'</w:t>
+      </w:r>
+      <w:r>
+        <w:rPr>
+          <w:rFonts w:ascii="Courier New" w:eastAsia="Times New Roman" w:hAnsi="Courier New" w:cs="Courier New"/>
+          <w:color w:val="DCDCDC"/>
+          <w:sz w:val="21"/>
+          <w:szCs w:val="21"/>
+          <w:lang w:eastAsia="pt-BR"/>
+        </w:rPr>
+        <w:t>,</w:t>
+      </w:r>
+      <w:r>
+        <w:rPr>
+          <w:rFonts w:ascii="Courier New" w:eastAsia="Times New Roman" w:hAnsi="Courier New" w:cs="Courier New"/>
+          <w:color w:val="D4D4D4"/>
+          <w:sz w:val="21"/>
+          <w:szCs w:val="21"/>
+          <w:lang w:eastAsia="pt-BR"/>
+        </w:rPr>
+        <w:t> y = </w:t>
+      </w:r>
+      <w:r>
+        <w:rPr>
+          <w:rFonts w:ascii="Courier New" w:eastAsia="Times New Roman" w:hAnsi="Courier New" w:cs="Courier New"/>
+          <w:color w:val="CE9178"/>
+          <w:sz w:val="21"/>
+          <w:szCs w:val="21"/>
+          <w:lang w:eastAsia="pt-BR"/>
+        </w:rPr>
+        <w:t>'valor_da_conta'</w:t>
+      </w:r>
+      <w:r>
+        <w:rPr>
+          <w:rFonts w:ascii="Courier New" w:eastAsia="Times New Roman" w:hAnsi="Courier New" w:cs="Courier New"/>
+          <w:color w:val="DCDCDC"/>
+          <w:sz w:val="21"/>
+          <w:szCs w:val="21"/>
+          <w:lang w:eastAsia="pt-BR"/>
+        </w:rPr>
+        <w:t>,</w:t>
+      </w:r>
+      <w:r>
+        <w:rPr>
+          <w:rFonts w:ascii="Courier New" w:eastAsia="Times New Roman" w:hAnsi="Courier New" w:cs="Courier New"/>
+          <w:color w:val="D4D4D4"/>
+          <w:sz w:val="21"/>
+          <w:szCs w:val="21"/>
+          <w:lang w:eastAsia="pt-BR"/>
+        </w:rPr>
+        <w:t> kind = </w:t>
+      </w:r>
+      <w:r>
+        <w:rPr>
+          <w:rFonts w:ascii="Courier New" w:eastAsia="Times New Roman" w:hAnsi="Courier New" w:cs="Courier New"/>
+          <w:color w:val="CE9178"/>
+          <w:sz w:val="21"/>
+          <w:szCs w:val="21"/>
+          <w:lang w:eastAsia="pt-BR"/>
+        </w:rPr>
+        <w:t>'swarm'</w:t>
+      </w:r>
+      <w:r>
+        <w:rPr>
+          <w:rFonts w:ascii="Courier New" w:eastAsia="Times New Roman" w:hAnsi="Courier New" w:cs="Courier New"/>
+          <w:color w:val="DCDCDC"/>
+          <w:sz w:val="21"/>
+          <w:szCs w:val="21"/>
+          <w:lang w:eastAsia="pt-BR"/>
+        </w:rPr>
+        <w:t>,</w:t>
+      </w:r>
+      <w:r>
+        <w:rPr>
+          <w:rFonts w:ascii="Courier New" w:eastAsia="Times New Roman" w:hAnsi="Courier New" w:cs="Courier New"/>
+          <w:color w:val="D4D4D4"/>
+          <w:sz w:val="21"/>
+          <w:szCs w:val="21"/>
+          <w:lang w:eastAsia="pt-BR"/>
+        </w:rPr>
+        <w:t> data = gorjetas</w:t>
+      </w:r>
+      <w:r>
+        <w:rPr>
+          <w:rFonts w:ascii="Courier New" w:eastAsia="Times New Roman" w:hAnsi="Courier New" w:cs="Courier New"/>
+          <w:color w:val="DCDCDC"/>
+          <w:sz w:val="21"/>
+          <w:szCs w:val="21"/>
+          <w:lang w:eastAsia="pt-BR"/>
+        </w:rPr>
+        <w:t>)</w:t>
+      </w:r>
+    </w:p>
+    <w:p>
+      <w:pPr>
+        <w:spacing w:before="240" w:line="360" w:lineRule="auto"/>
+        <w:jc w:val="center"/>
+        <w:rPr>
+          <w:rFonts w:ascii="Times New Roman" w:hAnsi="Times New Roman" w:cs="Times New Roman"/>
+          <w:sz w:val="24"/>
+          <w:szCs w:val="24"/>
+        </w:rPr>
+      </w:pPr>
+      <w:r>
+        <w:rPr>
+          <w:noProof/>
+        </w:rPr>
+        <w:drawing>
+          <wp:inline distT="0" distB="0" distL="0" distR="0" wp14:anchorId="17273ACE" wp14:editId="12F713D6">
+            <wp:extent cx="1990725" cy="1990725"/>
+            <wp:effectExtent l="0" t="0" r="9525" b="9525"/>
+            <wp:docPr id="38" name="Imagem 38"/>
+            <wp:cNvGraphicFramePr>
+              <a:graphicFrameLocks xmlns:a="http://schemas.openxmlformats.org/drawingml/2006/main" noChangeAspect="1"/>
+            </wp:cNvGraphicFramePr>
+            <a:graphic xmlns:a="http://schemas.openxmlformats.org/drawingml/2006/main">
+              <a:graphicData uri="http://schemas.openxmlformats.org/drawingml/2006/picture">
+                <pic:pic xmlns:pic="http://schemas.openxmlformats.org/drawingml/2006/picture">
+                  <pic:nvPicPr>
+                    <pic:cNvPr id="0" name="Picture 1"/>
+                    <pic:cNvPicPr>
+                      <a:picLocks noChangeAspect="1" noChangeArrowheads="1"/>
+                    </pic:cNvPicPr>
+                  </pic:nvPicPr>
+                  <pic:blipFill>
+                    <a:blip r:embed="rId46">
+                      <a:extLst>
+                        <a:ext uri="{28A0092B-C50C-407E-A947-70E740481C1C}">
+                          <a14:useLocalDpi xmlns:a14="http://schemas.microsoft.com/office/drawing/2010/main" val="0"/>
+                        </a:ext>
+                      </a:extLst>
+                    </a:blip>
+                    <a:srcRect/>
+                    <a:stretch>
+                      <a:fillRect/>
+                    </a:stretch>
+                  </pic:blipFill>
+                  <pic:spPr bwMode="auto">
+                    <a:xfrm>
+                      <a:off x="0" y="0"/>
+                      <a:ext cx="1990725" cy="1990725"/>
+                    </a:xfrm>
+                    <a:prstGeom prst="rect">
+                      <a:avLst/>
+                    </a:prstGeom>
+                    <a:noFill/>
+                    <a:ln>
+                      <a:noFill/>
+                    </a:ln>
+                  </pic:spPr>
+                </pic:pic>
+              </a:graphicData>
+            </a:graphic>
+          </wp:inline>
+        </w:drawing>
+      </w:r>
+    </w:p>
+    <w:p>
+      <w:pPr>
+        <w:pStyle w:val="PargrafodaLista"/>
+        <w:numPr>
+          <w:ilvl w:val="2"/>
+          <w:numId w:val="2"/>
+        </w:numPr>
+        <w:spacing w:before="240" w:line="360" w:lineRule="auto"/>
+        <w:jc w:val="both"/>
+        <w:rPr>
+          <w:rFonts w:ascii="Times New Roman" w:hAnsi="Times New Roman" w:cs="Times New Roman"/>
+          <w:sz w:val="24"/>
+          <w:szCs w:val="24"/>
+        </w:rPr>
+      </w:pPr>
+      <w:r>
+        <w:rPr>
+          <w:rFonts w:ascii="Times New Roman" w:hAnsi="Times New Roman" w:cs="Times New Roman"/>
+          <w:sz w:val="24"/>
+          <w:szCs w:val="24"/>
+        </w:rPr>
+        <w:t xml:space="preserve">Podemos ainda utilizar o </w:t>
+      </w:r>
+      <w:proofErr w:type="spellStart"/>
+      <w:r>
+        <w:rPr>
+          <w:rFonts w:ascii="Times New Roman" w:hAnsi="Times New Roman" w:cs="Times New Roman"/>
+          <w:sz w:val="24"/>
+          <w:szCs w:val="24"/>
+        </w:rPr>
+        <w:t>sns.violinplot</w:t>
+      </w:r>
+      <w:proofErr w:type="spellEnd"/>
+      <w:r>
+        <w:rPr>
+          <w:rFonts w:ascii="Times New Roman" w:hAnsi="Times New Roman" w:cs="Times New Roman"/>
+          <w:sz w:val="24"/>
+          <w:szCs w:val="24"/>
+        </w:rPr>
+        <w:t>(), literalmente de violino, pra exibir nossos dados:</w:t>
+      </w:r>
+    </w:p>
+    <w:p>
+      <w:pPr>
+        <w:shd w:val="clear" w:color="auto" w:fill="1E1E1E"/>
+        <w:spacing w:after="0" w:line="276" w:lineRule="auto"/>
+        <w:rPr>
+          <w:rFonts w:ascii="Courier New" w:eastAsia="Times New Roman" w:hAnsi="Courier New" w:cs="Courier New"/>
+          <w:color w:val="D4D4D4"/>
+          <w:sz w:val="21"/>
+          <w:szCs w:val="21"/>
+          <w:lang w:eastAsia="pt-BR"/>
+        </w:rPr>
+      </w:pPr>
+      <w:r>
+        <w:rPr>
+          <w:rFonts w:ascii="Courier New" w:eastAsia="Times New Roman" w:hAnsi="Courier New" w:cs="Courier New"/>
+          <w:color w:val="D4D4D4"/>
+          <w:sz w:val="21"/>
+          <w:szCs w:val="21"/>
+          <w:lang w:eastAsia="pt-BR"/>
+        </w:rPr>
+        <w:t>sns.violinplot</w:t>
+      </w:r>
+      <w:r>
+        <w:rPr>
+          <w:rFonts w:ascii="Courier New" w:eastAsia="Times New Roman" w:hAnsi="Courier New" w:cs="Courier New"/>
+          <w:color w:val="DCDCDC"/>
+          <w:sz w:val="21"/>
+          <w:szCs w:val="21"/>
+          <w:lang w:eastAsia="pt-BR"/>
+        </w:rPr>
+        <w:t>(</w:t>
+      </w:r>
+      <w:r>
+        <w:rPr>
+          <w:rFonts w:ascii="Courier New" w:eastAsia="Times New Roman" w:hAnsi="Courier New" w:cs="Courier New"/>
+          <w:color w:val="D4D4D4"/>
+          <w:sz w:val="21"/>
+          <w:szCs w:val="21"/>
+          <w:lang w:eastAsia="pt-BR"/>
+        </w:rPr>
+        <w:t>x = </w:t>
+      </w:r>
+      <w:r>
+        <w:rPr>
+          <w:rFonts w:ascii="Courier New" w:eastAsia="Times New Roman" w:hAnsi="Courier New" w:cs="Courier New"/>
+          <w:color w:val="CE9178"/>
+          <w:sz w:val="21"/>
+          <w:szCs w:val="21"/>
+          <w:lang w:eastAsia="pt-BR"/>
+        </w:rPr>
+        <w:t>'refeicao'</w:t>
+      </w:r>
+      <w:r>
+        <w:rPr>
+          <w:rFonts w:ascii="Courier New" w:eastAsia="Times New Roman" w:hAnsi="Courier New" w:cs="Courier New"/>
+          <w:color w:val="DCDCDC"/>
+          <w:sz w:val="21"/>
+          <w:szCs w:val="21"/>
+          <w:lang w:eastAsia="pt-BR"/>
+        </w:rPr>
+        <w:t>,</w:t>
+      </w:r>
+      <w:r>
+        <w:rPr>
+          <w:rFonts w:ascii="Courier New" w:eastAsia="Times New Roman" w:hAnsi="Courier New" w:cs="Courier New"/>
+          <w:color w:val="D4D4D4"/>
+          <w:sz w:val="21"/>
+          <w:szCs w:val="21"/>
+          <w:lang w:eastAsia="pt-BR"/>
+        </w:rPr>
+        <w:t> y = </w:t>
+      </w:r>
+      <w:r>
+        <w:rPr>
+          <w:rFonts w:ascii="Courier New" w:eastAsia="Times New Roman" w:hAnsi="Courier New" w:cs="Courier New"/>
+          <w:color w:val="CE9178"/>
+          <w:sz w:val="21"/>
+          <w:szCs w:val="21"/>
+          <w:lang w:eastAsia="pt-BR"/>
+        </w:rPr>
+        <w:t>'valor_da_conta'</w:t>
+      </w:r>
+      <w:r>
+        <w:rPr>
+          <w:rFonts w:ascii="Courier New" w:eastAsia="Times New Roman" w:hAnsi="Courier New" w:cs="Courier New"/>
+          <w:color w:val="DCDCDC"/>
+          <w:sz w:val="21"/>
+          <w:szCs w:val="21"/>
+          <w:lang w:eastAsia="pt-BR"/>
+        </w:rPr>
+        <w:t>,</w:t>
+      </w:r>
+      <w:r>
+        <w:rPr>
+          <w:rFonts w:ascii="Courier New" w:eastAsia="Times New Roman" w:hAnsi="Courier New" w:cs="Courier New"/>
+          <w:color w:val="D4D4D4"/>
+          <w:sz w:val="21"/>
+          <w:szCs w:val="21"/>
+          <w:lang w:eastAsia="pt-BR"/>
+        </w:rPr>
+        <w:t> data = gorjetas</w:t>
+      </w:r>
+      <w:r>
+        <w:rPr>
+          <w:rFonts w:ascii="Courier New" w:eastAsia="Times New Roman" w:hAnsi="Courier New" w:cs="Courier New"/>
+          <w:color w:val="DCDCDC"/>
+          <w:sz w:val="21"/>
+          <w:szCs w:val="21"/>
+          <w:lang w:eastAsia="pt-BR"/>
+        </w:rPr>
+        <w:t>)</w:t>
+      </w:r>
+    </w:p>
+    <w:p>
+      <w:pPr>
+        <w:spacing w:before="240" w:line="360" w:lineRule="auto"/>
+        <w:jc w:val="center"/>
+        <w:rPr>
+          <w:rFonts w:ascii="Times New Roman" w:hAnsi="Times New Roman" w:cs="Times New Roman"/>
+          <w:sz w:val="24"/>
+          <w:szCs w:val="24"/>
+        </w:rPr>
+      </w:pPr>
+      <w:r>
+        <w:rPr>
+          <w:noProof/>
+        </w:rPr>
+        <w:drawing>
+          <wp:inline distT="0" distB="0" distL="0" distR="0" wp14:anchorId="63B475AA" wp14:editId="674E645C">
+            <wp:extent cx="2180711" cy="1506440"/>
+            <wp:effectExtent l="0" t="0" r="0" b="0"/>
+            <wp:docPr id="39" name="Imagem 39"/>
+            <wp:cNvGraphicFramePr>
+              <a:graphicFrameLocks xmlns:a="http://schemas.openxmlformats.org/drawingml/2006/main" noChangeAspect="1"/>
+            </wp:cNvGraphicFramePr>
+            <a:graphic xmlns:a="http://schemas.openxmlformats.org/drawingml/2006/main">
+              <a:graphicData uri="http://schemas.openxmlformats.org/drawingml/2006/picture">
+                <pic:pic xmlns:pic="http://schemas.openxmlformats.org/drawingml/2006/picture">
+                  <pic:nvPicPr>
+                    <pic:cNvPr id="0" name="Picture 3"/>
+                    <pic:cNvPicPr>
+                      <a:picLocks noChangeAspect="1" noChangeArrowheads="1"/>
+                    </pic:cNvPicPr>
+                  </pic:nvPicPr>
+                  <pic:blipFill>
+                    <a:blip r:embed="rId47">
+                      <a:extLst>
+                        <a:ext uri="{28A0092B-C50C-407E-A947-70E740481C1C}">
+                          <a14:useLocalDpi xmlns:a14="http://schemas.microsoft.com/office/drawing/2010/main" val="0"/>
+                        </a:ext>
+                      </a:extLst>
+                    </a:blip>
+                    <a:srcRect/>
+                    <a:stretch>
+                      <a:fillRect/>
+                    </a:stretch>
+                  </pic:blipFill>
+                  <pic:spPr bwMode="auto">
+                    <a:xfrm>
+                      <a:off x="0" y="0"/>
+                      <a:ext cx="2184064" cy="1508756"/>
+                    </a:xfrm>
+                    <a:prstGeom prst="rect">
+                      <a:avLst/>
+                    </a:prstGeom>
+                    <a:noFill/>
+                    <a:ln>
+                      <a:noFill/>
+                    </a:ln>
+                  </pic:spPr>
+                </pic:pic>
+              </a:graphicData>
+            </a:graphic>
+          </wp:inline>
+        </w:drawing>
+      </w:r>
+    </w:p>
+    <w:p>
+      <w:pPr>
+        <w:pStyle w:val="PargrafodaLista"/>
+        <w:numPr>
+          <w:ilvl w:val="2"/>
+          <w:numId w:val="2"/>
+        </w:numPr>
+        <w:spacing w:before="240" w:line="360" w:lineRule="auto"/>
+        <w:jc w:val="both"/>
+        <w:rPr>
+          <w:rFonts w:ascii="Times New Roman" w:hAnsi="Times New Roman" w:cs="Times New Roman"/>
+          <w:sz w:val="24"/>
+          <w:szCs w:val="24"/>
+        </w:rPr>
+      </w:pPr>
+      <w:r>
+        <w:rPr>
+          <w:rFonts w:ascii="Times New Roman" w:hAnsi="Times New Roman" w:cs="Times New Roman"/>
+          <w:sz w:val="24"/>
+          <w:szCs w:val="24"/>
+        </w:rPr>
+        <w:lastRenderedPageBreak/>
+        <w:t xml:space="preserve">Para ter uma melhor visualização da mediana, quartis e outliers dos nossos dados podemos fazer um </w:t>
+      </w:r>
+      <w:proofErr w:type="spellStart"/>
+      <w:r>
+        <w:rPr>
+          <w:rFonts w:ascii="Times New Roman" w:hAnsi="Times New Roman" w:cs="Times New Roman"/>
+          <w:sz w:val="24"/>
+          <w:szCs w:val="24"/>
+        </w:rPr>
+        <w:t>sns.boxplot</w:t>
+      </w:r>
+      <w:proofErr w:type="spellEnd"/>
+      <w:r>
+        <w:rPr>
+          <w:rFonts w:ascii="Times New Roman" w:hAnsi="Times New Roman" w:cs="Times New Roman"/>
+          <w:sz w:val="24"/>
+          <w:szCs w:val="24"/>
+        </w:rPr>
+        <w:t>():</w:t>
+      </w:r>
+    </w:p>
+    <w:p>
+      <w:pPr>
+        <w:shd w:val="clear" w:color="auto" w:fill="1E1E1E"/>
+        <w:spacing w:after="0" w:line="285" w:lineRule="atLeast"/>
+        <w:rPr>
+          <w:rFonts w:ascii="Courier New" w:eastAsia="Times New Roman" w:hAnsi="Courier New" w:cs="Courier New"/>
+          <w:color w:val="D4D4D4"/>
+          <w:sz w:val="21"/>
+          <w:szCs w:val="21"/>
+          <w:lang w:eastAsia="pt-BR"/>
+        </w:rPr>
+      </w:pPr>
+      <w:r>
+        <w:rPr>
+          <w:rFonts w:ascii="Courier New" w:eastAsia="Times New Roman" w:hAnsi="Courier New" w:cs="Courier New"/>
+          <w:color w:val="D4D4D4"/>
+          <w:sz w:val="21"/>
+          <w:szCs w:val="21"/>
+          <w:lang w:eastAsia="pt-BR"/>
+        </w:rPr>
+        <w:t>sns.boxplot</w:t>
+      </w:r>
+      <w:r>
+        <w:rPr>
+          <w:rFonts w:ascii="Courier New" w:eastAsia="Times New Roman" w:hAnsi="Courier New" w:cs="Courier New"/>
+          <w:color w:val="DCDCDC"/>
+          <w:sz w:val="21"/>
+          <w:szCs w:val="21"/>
+          <w:lang w:eastAsia="pt-BR"/>
+        </w:rPr>
+        <w:t>(</w:t>
+      </w:r>
+      <w:r>
+        <w:rPr>
+          <w:rFonts w:ascii="Courier New" w:eastAsia="Times New Roman" w:hAnsi="Courier New" w:cs="Courier New"/>
+          <w:color w:val="D4D4D4"/>
+          <w:sz w:val="21"/>
+          <w:szCs w:val="21"/>
+          <w:lang w:eastAsia="pt-BR"/>
+        </w:rPr>
+        <w:t>x = </w:t>
+      </w:r>
+      <w:r>
+        <w:rPr>
+          <w:rFonts w:ascii="Courier New" w:eastAsia="Times New Roman" w:hAnsi="Courier New" w:cs="Courier New"/>
+          <w:color w:val="CE9178"/>
+          <w:sz w:val="21"/>
+          <w:szCs w:val="21"/>
+          <w:lang w:eastAsia="pt-BR"/>
+        </w:rPr>
+        <w:t>'refeicao'</w:t>
+      </w:r>
+      <w:r>
+        <w:rPr>
+          <w:rFonts w:ascii="Courier New" w:eastAsia="Times New Roman" w:hAnsi="Courier New" w:cs="Courier New"/>
+          <w:color w:val="DCDCDC"/>
+          <w:sz w:val="21"/>
+          <w:szCs w:val="21"/>
+          <w:lang w:eastAsia="pt-BR"/>
+        </w:rPr>
+        <w:t>,</w:t>
+      </w:r>
+      <w:r>
+        <w:rPr>
+          <w:rFonts w:ascii="Courier New" w:eastAsia="Times New Roman" w:hAnsi="Courier New" w:cs="Courier New"/>
+          <w:color w:val="D4D4D4"/>
+          <w:sz w:val="21"/>
+          <w:szCs w:val="21"/>
+          <w:lang w:eastAsia="pt-BR"/>
+        </w:rPr>
+        <w:t> y = </w:t>
+      </w:r>
+      <w:r>
+        <w:rPr>
+          <w:rFonts w:ascii="Courier New" w:eastAsia="Times New Roman" w:hAnsi="Courier New" w:cs="Courier New"/>
+          <w:color w:val="CE9178"/>
+          <w:sz w:val="21"/>
+          <w:szCs w:val="21"/>
+          <w:lang w:eastAsia="pt-BR"/>
+        </w:rPr>
+        <w:t>'valor_da_conta'</w:t>
+      </w:r>
+      <w:r>
+        <w:rPr>
+          <w:rFonts w:ascii="Courier New" w:eastAsia="Times New Roman" w:hAnsi="Courier New" w:cs="Courier New"/>
+          <w:color w:val="DCDCDC"/>
+          <w:sz w:val="21"/>
+          <w:szCs w:val="21"/>
+          <w:lang w:eastAsia="pt-BR"/>
+        </w:rPr>
+        <w:t>,</w:t>
+      </w:r>
+      <w:r>
+        <w:rPr>
+          <w:rFonts w:ascii="Courier New" w:eastAsia="Times New Roman" w:hAnsi="Courier New" w:cs="Courier New"/>
+          <w:color w:val="D4D4D4"/>
+          <w:sz w:val="21"/>
+          <w:szCs w:val="21"/>
+          <w:lang w:eastAsia="pt-BR"/>
+        </w:rPr>
+        <w:t> data = gorjetas</w:t>
+      </w:r>
+      <w:r>
+        <w:rPr>
+          <w:rFonts w:ascii="Courier New" w:eastAsia="Times New Roman" w:hAnsi="Courier New" w:cs="Courier New"/>
+          <w:color w:val="DCDCDC"/>
+          <w:sz w:val="21"/>
+          <w:szCs w:val="21"/>
+          <w:lang w:eastAsia="pt-BR"/>
+        </w:rPr>
+        <w:t>)</w:t>
+      </w:r>
+    </w:p>
+    <w:p>
+      <w:pPr>
+        <w:spacing w:before="240" w:line="360" w:lineRule="auto"/>
+        <w:jc w:val="center"/>
+        <w:rPr>
+          <w:rFonts w:ascii="Times New Roman" w:hAnsi="Times New Roman" w:cs="Times New Roman"/>
+          <w:sz w:val="24"/>
+          <w:szCs w:val="24"/>
+        </w:rPr>
+      </w:pPr>
+      <w:r>
+        <w:rPr>
+          <w:noProof/>
+        </w:rPr>
+        <w:drawing>
+          <wp:inline distT="0" distB="0" distL="0" distR="0" wp14:anchorId="4E2442F0" wp14:editId="37B6084D">
+            <wp:extent cx="2876550" cy="1964610"/>
+            <wp:effectExtent l="0" t="0" r="0" b="0"/>
+            <wp:docPr id="40" name="Imagem 40"/>
+            <wp:cNvGraphicFramePr>
+              <a:graphicFrameLocks xmlns:a="http://schemas.openxmlformats.org/drawingml/2006/main" noChangeAspect="1"/>
+            </wp:cNvGraphicFramePr>
+            <a:graphic xmlns:a="http://schemas.openxmlformats.org/drawingml/2006/main">
+              <a:graphicData uri="http://schemas.openxmlformats.org/drawingml/2006/picture">
+                <pic:pic xmlns:pic="http://schemas.openxmlformats.org/drawingml/2006/picture">
+                  <pic:nvPicPr>
+                    <pic:cNvPr id="0" name="Picture 5"/>
+                    <pic:cNvPicPr>
+                      <a:picLocks noChangeAspect="1" noChangeArrowheads="1"/>
+                    </pic:cNvPicPr>
+                  </pic:nvPicPr>
+                  <pic:blipFill>
+                    <a:blip r:embed="rId48">
+                      <a:extLst>
+                        <a:ext uri="{28A0092B-C50C-407E-A947-70E740481C1C}">
+                          <a14:useLocalDpi xmlns:a14="http://schemas.microsoft.com/office/drawing/2010/main" val="0"/>
+                        </a:ext>
+                      </a:extLst>
+                    </a:blip>
+                    <a:srcRect/>
+                    <a:stretch>
+                      <a:fillRect/>
+                    </a:stretch>
+                  </pic:blipFill>
+                  <pic:spPr bwMode="auto">
+                    <a:xfrm>
+                      <a:off x="0" y="0"/>
+                      <a:ext cx="2884003" cy="1969700"/>
+                    </a:xfrm>
+                    <a:prstGeom prst="rect">
+                      <a:avLst/>
+                    </a:prstGeom>
+                    <a:noFill/>
+                    <a:ln>
+                      <a:noFill/>
+                    </a:ln>
+                  </pic:spPr>
+                </pic:pic>
+              </a:graphicData>
+            </a:graphic>
+          </wp:inline>
+        </w:drawing>
+      </w:r>
+    </w:p>
+    <w:p>
+      <w:pPr>
+        <w:pStyle w:val="PargrafodaLista"/>
+        <w:numPr>
+          <w:ilvl w:val="2"/>
+          <w:numId w:val="2"/>
+        </w:numPr>
+        <w:spacing w:before="240" w:line="360" w:lineRule="auto"/>
+        <w:jc w:val="both"/>
+        <w:rPr>
+          <w:rFonts w:ascii="Times New Roman" w:hAnsi="Times New Roman" w:cs="Times New Roman"/>
+          <w:sz w:val="24"/>
+          <w:szCs w:val="24"/>
+        </w:rPr>
+      </w:pPr>
+      <w:r>
+        <w:rPr>
+          <w:rFonts w:ascii="Times New Roman" w:hAnsi="Times New Roman" w:cs="Times New Roman"/>
+          <w:sz w:val="24"/>
+          <w:szCs w:val="24"/>
+        </w:rPr>
+        <w:t xml:space="preserve">Se quiser também podemos gerar um </w:t>
+      </w:r>
+      <w:proofErr w:type="spellStart"/>
+      <w:r>
+        <w:rPr>
+          <w:rFonts w:ascii="Times New Roman" w:hAnsi="Times New Roman" w:cs="Times New Roman"/>
+          <w:sz w:val="24"/>
+          <w:szCs w:val="24"/>
+        </w:rPr>
+        <w:t>distplot</w:t>
+      </w:r>
+      <w:proofErr w:type="spellEnd"/>
+      <w:r>
+        <w:rPr>
+          <w:rFonts w:ascii="Times New Roman" w:hAnsi="Times New Roman" w:cs="Times New Roman"/>
+          <w:sz w:val="24"/>
+          <w:szCs w:val="24"/>
+        </w:rPr>
+        <w:t>(), mas diferente dos outros precisamos separar os dados que queremos fazer o gráfico, não simplesmente colocando x e y</w:t>
+      </w:r>
+      <w:r>
+        <w:rPr>
+          <w:rFonts w:ascii="Times New Roman" w:hAnsi="Times New Roman" w:cs="Times New Roman"/>
+          <w:sz w:val="24"/>
+          <w:szCs w:val="24"/>
+        </w:rPr>
+        <w:t>. Além disso podemos personalizar ele, exibindo ou não a linha na frente das barras</w:t>
+      </w:r>
+      <w:r>
+        <w:rPr>
+          <w:rFonts w:ascii="Times New Roman" w:hAnsi="Times New Roman" w:cs="Times New Roman"/>
+          <w:sz w:val="24"/>
+          <w:szCs w:val="24"/>
+        </w:rPr>
+        <w:t xml:space="preserve"> com o </w:t>
+      </w:r>
+      <w:proofErr w:type="spellStart"/>
+      <w:r>
+        <w:rPr>
+          <w:rFonts w:ascii="Times New Roman" w:hAnsi="Times New Roman" w:cs="Times New Roman"/>
+          <w:sz w:val="24"/>
+          <w:szCs w:val="24"/>
+        </w:rPr>
+        <w:t>kde</w:t>
+      </w:r>
+      <w:proofErr w:type="spellEnd"/>
+      <w:r>
+        <w:rPr>
+          <w:rFonts w:ascii="Times New Roman" w:hAnsi="Times New Roman" w:cs="Times New Roman"/>
+          <w:sz w:val="24"/>
+          <w:szCs w:val="24"/>
+        </w:rPr>
+        <w:t>=</w:t>
+      </w:r>
+      <w:proofErr w:type="spellStart"/>
+      <w:r>
+        <w:rPr>
+          <w:rFonts w:ascii="Times New Roman" w:hAnsi="Times New Roman" w:cs="Times New Roman"/>
+          <w:sz w:val="24"/>
+          <w:szCs w:val="24"/>
+        </w:rPr>
+        <w:t>bool</w:t>
+      </w:r>
+      <w:proofErr w:type="spellEnd"/>
+      <w:r>
+        <w:rPr>
+          <w:rFonts w:ascii="Times New Roman" w:hAnsi="Times New Roman" w:cs="Times New Roman"/>
+          <w:sz w:val="24"/>
+          <w:szCs w:val="24"/>
+        </w:rPr>
+        <w:t>:</w:t>
+      </w:r>
+    </w:p>
+    <w:p>
+      <w:pPr>
+        <w:shd w:val="clear" w:color="auto" w:fill="1E1E1E"/>
+        <w:spacing w:after="0" w:line="285" w:lineRule="atLeast"/>
+        <w:rPr>
+          <w:rFonts w:ascii="Courier New" w:eastAsia="Times New Roman" w:hAnsi="Courier New" w:cs="Courier New"/>
+          <w:color w:val="D4D4D4"/>
+          <w:sz w:val="21"/>
+          <w:szCs w:val="21"/>
+          <w:lang w:eastAsia="pt-BR"/>
+        </w:rPr>
+      </w:pPr>
+      <w:proofErr w:type="spellStart"/>
+      <w:r>
+        <w:rPr>
+          <w:rFonts w:ascii="Courier New" w:eastAsia="Times New Roman" w:hAnsi="Courier New" w:cs="Courier New"/>
+          <w:color w:val="D4D4D4"/>
+          <w:sz w:val="21"/>
+          <w:szCs w:val="21"/>
+          <w:lang w:eastAsia="pt-BR"/>
+        </w:rPr>
+        <w:t>almoco</w:t>
+      </w:r>
+      <w:proofErr w:type="spellEnd"/>
+      <w:r>
+        <w:rPr>
+          <w:rFonts w:ascii="Courier New" w:eastAsia="Times New Roman" w:hAnsi="Courier New" w:cs="Courier New"/>
+          <w:color w:val="D4D4D4"/>
+          <w:sz w:val="21"/>
+          <w:szCs w:val="21"/>
+          <w:lang w:eastAsia="pt-BR"/>
+        </w:rPr>
+        <w:t> = </w:t>
+      </w:r>
+      <w:proofErr w:type="spellStart"/>
+      <w:r>
+        <w:rPr>
+          <w:rFonts w:ascii="Courier New" w:eastAsia="Times New Roman" w:hAnsi="Courier New" w:cs="Courier New"/>
+          <w:color w:val="D4D4D4"/>
+          <w:sz w:val="21"/>
+          <w:szCs w:val="21"/>
+          <w:lang w:eastAsia="pt-BR"/>
+        </w:rPr>
+        <w:t>gorjetas.query</w:t>
+      </w:r>
+      <w:proofErr w:type="spellEnd"/>
+      <w:r>
+        <w:rPr>
+          <w:rFonts w:ascii="Courier New" w:eastAsia="Times New Roman" w:hAnsi="Courier New" w:cs="Courier New"/>
+          <w:color w:val="DCDCDC"/>
+          <w:sz w:val="21"/>
+          <w:szCs w:val="21"/>
+          <w:lang w:eastAsia="pt-BR"/>
+        </w:rPr>
+        <w:t>(</w:t>
+      </w:r>
+      <w:r>
+        <w:rPr>
+          <w:rFonts w:ascii="Courier New" w:eastAsia="Times New Roman" w:hAnsi="Courier New" w:cs="Courier New"/>
+          <w:color w:val="CE9178"/>
+          <w:sz w:val="21"/>
+          <w:szCs w:val="21"/>
+          <w:lang w:eastAsia="pt-BR"/>
+        </w:rPr>
+        <w:t>'</w:t>
+      </w:r>
+      <w:proofErr w:type="spellStart"/>
+      <w:r>
+        <w:rPr>
+          <w:rFonts w:ascii="Courier New" w:eastAsia="Times New Roman" w:hAnsi="Courier New" w:cs="Courier New"/>
+          <w:color w:val="CE9178"/>
+          <w:sz w:val="21"/>
+          <w:szCs w:val="21"/>
+          <w:lang w:eastAsia="pt-BR"/>
+        </w:rPr>
+        <w:t>refeicao</w:t>
+      </w:r>
+      <w:proofErr w:type="spellEnd"/>
+      <w:r>
+        <w:rPr>
+          <w:rFonts w:ascii="Courier New" w:eastAsia="Times New Roman" w:hAnsi="Courier New" w:cs="Courier New"/>
+          <w:color w:val="CE9178"/>
+          <w:sz w:val="21"/>
+          <w:szCs w:val="21"/>
+          <w:lang w:eastAsia="pt-BR"/>
+        </w:rPr>
+        <w:t> == "Almoço"'</w:t>
+      </w:r>
+      <w:r>
+        <w:rPr>
+          <w:rFonts w:ascii="Courier New" w:eastAsia="Times New Roman" w:hAnsi="Courier New" w:cs="Courier New"/>
+          <w:color w:val="DCDCDC"/>
+          <w:sz w:val="21"/>
+          <w:szCs w:val="21"/>
+          <w:lang w:eastAsia="pt-BR"/>
+        </w:rPr>
+        <w:t>)</w:t>
+      </w:r>
+      <w:r>
+        <w:rPr>
+          <w:rFonts w:ascii="Courier New" w:eastAsia="Times New Roman" w:hAnsi="Courier New" w:cs="Courier New"/>
+          <w:color w:val="D4D4D4"/>
+          <w:sz w:val="21"/>
+          <w:szCs w:val="21"/>
+          <w:lang w:eastAsia="pt-BR"/>
+        </w:rPr>
+        <w:t>.</w:t>
+      </w:r>
+      <w:proofErr w:type="spellStart"/>
+      <w:r>
+        <w:rPr>
+          <w:rFonts w:ascii="Courier New" w:eastAsia="Times New Roman" w:hAnsi="Courier New" w:cs="Courier New"/>
+          <w:color w:val="D4D4D4"/>
+          <w:sz w:val="21"/>
+          <w:szCs w:val="21"/>
+          <w:lang w:eastAsia="pt-BR"/>
+        </w:rPr>
+        <w:t>valor_da_conta</w:t>
+      </w:r>
+      <w:proofErr w:type="spellEnd"/>
+    </w:p>
+    <w:p>
+      <w:pPr>
+        <w:shd w:val="clear" w:color="auto" w:fill="1E1E1E"/>
+        <w:spacing w:after="0" w:line="285" w:lineRule="atLeast"/>
+        <w:rPr>
+          <w:rFonts w:ascii="Courier New" w:eastAsia="Times New Roman" w:hAnsi="Courier New" w:cs="Courier New"/>
+          <w:color w:val="D4D4D4"/>
+          <w:sz w:val="21"/>
+          <w:szCs w:val="21"/>
+          <w:lang w:eastAsia="pt-BR"/>
+        </w:rPr>
+      </w:pPr>
+      <w:r>
+        <w:rPr>
+          <w:rFonts w:ascii="Courier New" w:eastAsia="Times New Roman" w:hAnsi="Courier New" w:cs="Courier New"/>
+          <w:color w:val="D4D4D4"/>
+          <w:sz w:val="21"/>
+          <w:szCs w:val="21"/>
+          <w:lang w:eastAsia="pt-BR"/>
+        </w:rPr>
+        <w:t>jantar = </w:t>
+      </w:r>
+      <w:proofErr w:type="spellStart"/>
+      <w:r>
+        <w:rPr>
+          <w:rFonts w:ascii="Courier New" w:eastAsia="Times New Roman" w:hAnsi="Courier New" w:cs="Courier New"/>
+          <w:color w:val="D4D4D4"/>
+          <w:sz w:val="21"/>
+          <w:szCs w:val="21"/>
+          <w:lang w:eastAsia="pt-BR"/>
+        </w:rPr>
+        <w:t>gorjetas.query</w:t>
+      </w:r>
+      <w:proofErr w:type="spellEnd"/>
+      <w:r>
+        <w:rPr>
+          <w:rFonts w:ascii="Courier New" w:eastAsia="Times New Roman" w:hAnsi="Courier New" w:cs="Courier New"/>
+          <w:color w:val="DCDCDC"/>
+          <w:sz w:val="21"/>
+          <w:szCs w:val="21"/>
+          <w:lang w:eastAsia="pt-BR"/>
+        </w:rPr>
+        <w:t>(</w:t>
+      </w:r>
+      <w:r>
+        <w:rPr>
+          <w:rFonts w:ascii="Courier New" w:eastAsia="Times New Roman" w:hAnsi="Courier New" w:cs="Courier New"/>
+          <w:color w:val="CE9178"/>
+          <w:sz w:val="21"/>
+          <w:szCs w:val="21"/>
+          <w:lang w:eastAsia="pt-BR"/>
+        </w:rPr>
+        <w:t>'</w:t>
+      </w:r>
+      <w:proofErr w:type="spellStart"/>
+      <w:r>
+        <w:rPr>
+          <w:rFonts w:ascii="Courier New" w:eastAsia="Times New Roman" w:hAnsi="Courier New" w:cs="Courier New"/>
+          <w:color w:val="CE9178"/>
+          <w:sz w:val="21"/>
+          <w:szCs w:val="21"/>
+          <w:lang w:eastAsia="pt-BR"/>
+        </w:rPr>
+        <w:t>refeicao</w:t>
+      </w:r>
+      <w:proofErr w:type="spellEnd"/>
+      <w:r>
+        <w:rPr>
+          <w:rFonts w:ascii="Courier New" w:eastAsia="Times New Roman" w:hAnsi="Courier New" w:cs="Courier New"/>
+          <w:color w:val="CE9178"/>
+          <w:sz w:val="21"/>
+          <w:szCs w:val="21"/>
+          <w:lang w:eastAsia="pt-BR"/>
+        </w:rPr>
+        <w:t> == "Jantar"'</w:t>
+      </w:r>
+      <w:r>
+        <w:rPr>
+          <w:rFonts w:ascii="Courier New" w:eastAsia="Times New Roman" w:hAnsi="Courier New" w:cs="Courier New"/>
+          <w:color w:val="DCDCDC"/>
+          <w:sz w:val="21"/>
+          <w:szCs w:val="21"/>
+          <w:lang w:eastAsia="pt-BR"/>
+        </w:rPr>
+        <w:t>)</w:t>
+      </w:r>
+      <w:r>
+        <w:rPr>
+          <w:rFonts w:ascii="Courier New" w:eastAsia="Times New Roman" w:hAnsi="Courier New" w:cs="Courier New"/>
+          <w:color w:val="D4D4D4"/>
+          <w:sz w:val="21"/>
+          <w:szCs w:val="21"/>
+          <w:lang w:eastAsia="pt-BR"/>
+        </w:rPr>
+        <w:t>.</w:t>
+      </w:r>
+      <w:proofErr w:type="spellStart"/>
+      <w:r>
+        <w:rPr>
+          <w:rFonts w:ascii="Courier New" w:eastAsia="Times New Roman" w:hAnsi="Courier New" w:cs="Courier New"/>
+          <w:color w:val="D4D4D4"/>
+          <w:sz w:val="21"/>
+          <w:szCs w:val="21"/>
+          <w:lang w:eastAsia="pt-BR"/>
+        </w:rPr>
+        <w:t>valor_da_conta</w:t>
+      </w:r>
+      <w:proofErr w:type="spellEnd"/>
+    </w:p>
+    <w:p>
+      <w:pPr>
+        <w:shd w:val="clear" w:color="auto" w:fill="1E1E1E"/>
+        <w:spacing w:after="0" w:line="285" w:lineRule="atLeast"/>
+        <w:rPr>
+          <w:rFonts w:ascii="Courier New" w:eastAsia="Times New Roman" w:hAnsi="Courier New" w:cs="Courier New"/>
+          <w:color w:val="D4D4D4"/>
+          <w:sz w:val="21"/>
+          <w:szCs w:val="21"/>
+          <w:lang w:eastAsia="pt-BR"/>
+        </w:rPr>
+      </w:pPr>
+    </w:p>
+    <w:p>
+      <w:pPr>
+        <w:shd w:val="clear" w:color="auto" w:fill="1E1E1E"/>
+        <w:spacing w:after="0" w:line="285" w:lineRule="atLeast"/>
+        <w:rPr>
+          <w:rFonts w:ascii="Courier New" w:eastAsia="Times New Roman" w:hAnsi="Courier New" w:cs="Courier New"/>
+          <w:color w:val="DCDCDC"/>
+          <w:sz w:val="21"/>
+          <w:szCs w:val="21"/>
+          <w:lang w:eastAsia="pt-BR"/>
+        </w:rPr>
+      </w:pPr>
+      <w:proofErr w:type="spellStart"/>
+      <w:r>
+        <w:rPr>
+          <w:rFonts w:ascii="Courier New" w:eastAsia="Times New Roman" w:hAnsi="Courier New" w:cs="Courier New"/>
+          <w:color w:val="D4D4D4"/>
+          <w:sz w:val="21"/>
+          <w:szCs w:val="21"/>
+          <w:lang w:eastAsia="pt-BR"/>
+        </w:rPr>
+        <w:t>sns.distplot</w:t>
+      </w:r>
+      <w:proofErr w:type="spellEnd"/>
+      <w:r>
+        <w:rPr>
+          <w:rFonts w:ascii="Courier New" w:eastAsia="Times New Roman" w:hAnsi="Courier New" w:cs="Courier New"/>
+          <w:color w:val="DCDCDC"/>
+          <w:sz w:val="21"/>
+          <w:szCs w:val="21"/>
+          <w:lang w:eastAsia="pt-BR"/>
+        </w:rPr>
+        <w:t>(</w:t>
+      </w:r>
+      <w:proofErr w:type="spellStart"/>
+      <w:r>
+        <w:rPr>
+          <w:rFonts w:ascii="Courier New" w:eastAsia="Times New Roman" w:hAnsi="Courier New" w:cs="Courier New"/>
+          <w:color w:val="D4D4D4"/>
+          <w:sz w:val="21"/>
+          <w:szCs w:val="21"/>
+          <w:lang w:eastAsia="pt-BR"/>
+        </w:rPr>
+        <w:t>almoco</w:t>
+      </w:r>
+      <w:proofErr w:type="spellEnd"/>
+      <w:r>
+        <w:rPr>
+          <w:rFonts w:ascii="Courier New" w:eastAsia="Times New Roman" w:hAnsi="Courier New" w:cs="Courier New"/>
+          <w:color w:val="DCDCDC"/>
+          <w:sz w:val="21"/>
+          <w:szCs w:val="21"/>
+          <w:lang w:eastAsia="pt-BR"/>
+        </w:rPr>
+        <w:t>)</w:t>
+      </w:r>
+    </w:p>
+    <w:p>
+      <w:pPr>
+        <w:shd w:val="clear" w:color="auto" w:fill="1E1E1E"/>
+        <w:spacing w:after="0" w:line="285" w:lineRule="atLeast"/>
+        <w:rPr>
+          <w:rFonts w:ascii="Courier New" w:eastAsia="Times New Roman" w:hAnsi="Courier New" w:cs="Courier New"/>
+          <w:color w:val="D4D4D4"/>
+          <w:sz w:val="21"/>
+          <w:szCs w:val="21"/>
+          <w:lang w:eastAsia="pt-BR"/>
+        </w:rPr>
+      </w:pPr>
+      <w:proofErr w:type="spellStart"/>
+      <w:r>
+        <w:rPr>
+          <w:rFonts w:ascii="Courier New" w:eastAsia="Times New Roman" w:hAnsi="Courier New" w:cs="Courier New"/>
+          <w:color w:val="D4D4D4"/>
+          <w:sz w:val="21"/>
+          <w:szCs w:val="21"/>
+          <w:lang w:eastAsia="pt-BR"/>
+        </w:rPr>
+        <w:t>sns.distplot</w:t>
+      </w:r>
+      <w:proofErr w:type="spellEnd"/>
+      <w:r>
+        <w:rPr>
+          <w:rFonts w:ascii="Courier New" w:eastAsia="Times New Roman" w:hAnsi="Courier New" w:cs="Courier New"/>
+          <w:color w:val="DCDCDC"/>
+          <w:sz w:val="21"/>
+          <w:szCs w:val="21"/>
+          <w:lang w:eastAsia="pt-BR"/>
+        </w:rPr>
+        <w:t>(</w:t>
+      </w:r>
+      <w:r>
+        <w:rPr>
+          <w:rFonts w:ascii="Courier New" w:eastAsia="Times New Roman" w:hAnsi="Courier New" w:cs="Courier New"/>
+          <w:color w:val="D4D4D4"/>
+          <w:sz w:val="21"/>
+          <w:szCs w:val="21"/>
+          <w:lang w:eastAsia="pt-BR"/>
+        </w:rPr>
+        <w:t>jantar</w:t>
+      </w:r>
+      <w:r>
+        <w:rPr>
+          <w:rFonts w:ascii="Courier New" w:eastAsia="Times New Roman" w:hAnsi="Courier New" w:cs="Courier New"/>
+          <w:color w:val="DCDCDC"/>
+          <w:sz w:val="21"/>
+          <w:szCs w:val="21"/>
+          <w:lang w:eastAsia="pt-BR"/>
+        </w:rPr>
+        <w:t>,</w:t>
+      </w:r>
+      <w:r>
+        <w:rPr>
+          <w:rFonts w:ascii="Courier New" w:eastAsia="Times New Roman" w:hAnsi="Courier New" w:cs="Courier New"/>
+          <w:color w:val="D4D4D4"/>
+          <w:sz w:val="21"/>
+          <w:szCs w:val="21"/>
+          <w:lang w:eastAsia="pt-BR"/>
+        </w:rPr>
+        <w:t> </w:t>
+      </w:r>
+      <w:proofErr w:type="spellStart"/>
+      <w:r>
+        <w:rPr>
+          <w:rFonts w:ascii="Courier New" w:eastAsia="Times New Roman" w:hAnsi="Courier New" w:cs="Courier New"/>
+          <w:color w:val="D4D4D4"/>
+          <w:sz w:val="21"/>
+          <w:szCs w:val="21"/>
+          <w:lang w:eastAsia="pt-BR"/>
+        </w:rPr>
+        <w:t>kde</w:t>
+      </w:r>
+      <w:proofErr w:type="spellEnd"/>
+      <w:r>
+        <w:rPr>
+          <w:rFonts w:ascii="Courier New" w:eastAsia="Times New Roman" w:hAnsi="Courier New" w:cs="Courier New"/>
+          <w:color w:val="D4D4D4"/>
+          <w:sz w:val="21"/>
+          <w:szCs w:val="21"/>
+          <w:lang w:eastAsia="pt-BR"/>
+        </w:rPr>
+        <w:t>=</w:t>
+      </w:r>
+      <w:r>
+        <w:rPr>
+          <w:rFonts w:ascii="Courier New" w:eastAsia="Times New Roman" w:hAnsi="Courier New" w:cs="Courier New"/>
+          <w:color w:val="569CD6"/>
+          <w:sz w:val="21"/>
+          <w:szCs w:val="21"/>
+          <w:lang w:eastAsia="pt-BR"/>
+        </w:rPr>
+        <w:t>False</w:t>
+      </w:r>
+      <w:r>
+        <w:rPr>
+          <w:rFonts w:ascii="Courier New" w:eastAsia="Times New Roman" w:hAnsi="Courier New" w:cs="Courier New"/>
+          <w:color w:val="DCDCDC"/>
+          <w:sz w:val="21"/>
+          <w:szCs w:val="21"/>
+          <w:lang w:eastAsia="pt-BR"/>
+        </w:rPr>
+        <w:t>)</w:t>
+      </w:r>
+    </w:p>
+    <w:p>
+      <w:pPr>
+        <w:spacing w:before="240" w:line="360" w:lineRule="auto"/>
+        <w:jc w:val="center"/>
+        <w:rPr>
+          <w:rFonts w:ascii="Times New Roman" w:hAnsi="Times New Roman" w:cs="Times New Roman"/>
+          <w:sz w:val="24"/>
+          <w:szCs w:val="24"/>
+        </w:rPr>
+      </w:pPr>
+      <w:r>
+        <w:rPr>
+          <w:noProof/>
+        </w:rPr>
+        <w:drawing>
+          <wp:inline distT="0" distB="0" distL="0" distR="0" wp14:anchorId="06D0C23F" wp14:editId="0A796982">
+            <wp:extent cx="2771775" cy="1860216"/>
+            <wp:effectExtent l="0" t="0" r="0" b="6985"/>
+            <wp:docPr id="41" name="Imagem 41"/>
+            <wp:cNvGraphicFramePr>
+              <a:graphicFrameLocks xmlns:a="http://schemas.openxmlformats.org/drawingml/2006/main" noChangeAspect="1"/>
+            </wp:cNvGraphicFramePr>
+            <a:graphic xmlns:a="http://schemas.openxmlformats.org/drawingml/2006/main">
+              <a:graphicData uri="http://schemas.openxmlformats.org/drawingml/2006/picture">
+                <pic:pic xmlns:pic="http://schemas.openxmlformats.org/drawingml/2006/picture">
+                  <pic:nvPicPr>
+                    <pic:cNvPr id="0" name="Picture 7"/>
+                    <pic:cNvPicPr>
+                      <a:picLocks noChangeAspect="1" noChangeArrowheads="1"/>
+                    </pic:cNvPicPr>
+                  </pic:nvPicPr>
+                  <pic:blipFill>
+                    <a:blip r:embed="rId49">
+                      <a:extLst>
+                        <a:ext uri="{28A0092B-C50C-407E-A947-70E740481C1C}">
+                          <a14:useLocalDpi xmlns:a14="http://schemas.microsoft.com/office/drawing/2010/main" val="0"/>
+                        </a:ext>
+                      </a:extLst>
+                    </a:blip>
+                    <a:srcRect/>
+                    <a:stretch>
+                      <a:fillRect/>
+                    </a:stretch>
+                  </pic:blipFill>
+                  <pic:spPr bwMode="auto">
+                    <a:xfrm>
+                      <a:off x="0" y="0"/>
+                      <a:ext cx="2777603" cy="1864128"/>
+                    </a:xfrm>
+                    <a:prstGeom prst="rect">
+                      <a:avLst/>
+                    </a:prstGeom>
+                    <a:noFill/>
+                    <a:ln>
+                      <a:noFill/>
+                    </a:ln>
+                  </pic:spPr>
+                </pic:pic>
+              </a:graphicData>
+            </a:graphic>
+          </wp:inline>
+        </w:drawing>
+      </w:r>
+    </w:p>
+    <w:p>
+      <w:pPr>
+        <w:spacing w:before="240" w:line="360" w:lineRule="auto"/>
+        <w:jc w:val="center"/>
+        <w:rPr>
+          <w:rFonts w:ascii="Times New Roman" w:hAnsi="Times New Roman" w:cs="Times New Roman"/>
+          <w:sz w:val="24"/>
+          <w:szCs w:val="24"/>
+        </w:rPr>
+      </w:pPr>
+      <w:r>
+        <w:rPr>
+          <w:noProof/>
+        </w:rPr>
+        <w:lastRenderedPageBreak/>
+        <w:drawing>
+          <wp:inline distT="0" distB="0" distL="0" distR="0" wp14:anchorId="5B1EF5ED" wp14:editId="72AA370B">
+            <wp:extent cx="2207446" cy="1578032"/>
+            <wp:effectExtent l="0" t="0" r="2540" b="3175"/>
+            <wp:docPr id="42" name="Imagem 42"/>
+            <wp:cNvGraphicFramePr>
+              <a:graphicFrameLocks xmlns:a="http://schemas.openxmlformats.org/drawingml/2006/main" noChangeAspect="1"/>
+            </wp:cNvGraphicFramePr>
+            <a:graphic xmlns:a="http://schemas.openxmlformats.org/drawingml/2006/main">
+              <a:graphicData uri="http://schemas.openxmlformats.org/drawingml/2006/picture">
+                <pic:pic xmlns:pic="http://schemas.openxmlformats.org/drawingml/2006/picture">
+                  <pic:nvPicPr>
+                    <pic:cNvPr id="0" name="Picture 9"/>
+                    <pic:cNvPicPr>
+                      <a:picLocks noChangeAspect="1" noChangeArrowheads="1"/>
+                    </pic:cNvPicPr>
+                  </pic:nvPicPr>
+                  <pic:blipFill>
+                    <a:blip r:embed="rId50">
+                      <a:extLst>
+                        <a:ext uri="{28A0092B-C50C-407E-A947-70E740481C1C}">
+                          <a14:useLocalDpi xmlns:a14="http://schemas.microsoft.com/office/drawing/2010/main" val="0"/>
+                        </a:ext>
+                      </a:extLst>
+                    </a:blip>
+                    <a:srcRect/>
+                    <a:stretch>
+                      <a:fillRect/>
+                    </a:stretch>
+                  </pic:blipFill>
+                  <pic:spPr bwMode="auto">
+                    <a:xfrm>
+                      <a:off x="0" y="0"/>
+                      <a:ext cx="2216488" cy="1584496"/>
+                    </a:xfrm>
+                    <a:prstGeom prst="rect">
+                      <a:avLst/>
+                    </a:prstGeom>
+                    <a:noFill/>
+                    <a:ln>
+                      <a:noFill/>
+                    </a:ln>
+                  </pic:spPr>
+                </pic:pic>
+              </a:graphicData>
+            </a:graphic>
+          </wp:inline>
+        </w:drawing>
+      </w:r>
+    </w:p>
+    <w:p>
+      <w:pPr>
+        <w:pStyle w:val="PargrafodaLista"/>
+        <w:numPr>
+          <w:ilvl w:val="2"/>
+          <w:numId w:val="2"/>
+        </w:numPr>
+        <w:spacing w:before="240" w:line="360" w:lineRule="auto"/>
+        <w:jc w:val="both"/>
+        <w:rPr>
+          <w:rFonts w:ascii="Times New Roman" w:hAnsi="Times New Roman" w:cs="Times New Roman"/>
+          <w:sz w:val="24"/>
+          <w:szCs w:val="24"/>
+        </w:rPr>
+      </w:pPr>
     </w:p>
     <w:sectPr>
       <w:pgSz w:w="11906" w:h="16838"/>

--- a/Data Science/Formação Python para Data Science/Data Visualization – Explorando com Seaborn/Anotações/Data Visualization – Explorando com Seaborn.docx
+++ b/Data Science/Formação Python para Data Science/Data Visualization – Explorando com Seaborn/Anotações/Data Visualization – Explorando com Seaborn.docx
@@ -362,6 +362,7 @@
         <w:t xml:space="preserve">Utilizando os </w:t>
       </w:r>
       <w:proofErr w:type="spellStart"/>
+      <w:proofErr w:type="gramStart"/>
       <w:r>
         <w:rPr>
           <w:rFonts w:ascii="Times New Roman" w:hAnsi="Times New Roman" w:cs="Times New Roman"/>
@@ -371,6 +372,7 @@
         <w:t>dados.columns</w:t>
       </w:r>
       <w:proofErr w:type="spellEnd"/>
+      <w:proofErr w:type="gramEnd"/>
       <w:r>
         <w:rPr>
           <w:rFonts w:ascii="Times New Roman" w:hAnsi="Times New Roman" w:cs="Times New Roman"/>
@@ -393,6 +395,7 @@
         </w:rPr>
       </w:pPr>
       <w:proofErr w:type="spellStart"/>
+      <w:proofErr w:type="gramStart"/>
       <w:r>
         <w:rPr>
           <w:rFonts w:ascii="Courier New" w:eastAsia="Times New Roman" w:hAnsi="Courier New" w:cs="Courier New"/>
@@ -404,6 +407,7 @@
         <w:t>dados.columns</w:t>
       </w:r>
       <w:proofErr w:type="spellEnd"/>
+      <w:proofErr w:type="gramEnd"/>
     </w:p>
     <w:p>
       <w:pPr>
@@ -501,6 +505,7 @@
         <w:t xml:space="preserve">, e usamos o </w:t>
       </w:r>
       <w:proofErr w:type="spellStart"/>
+      <w:proofErr w:type="gramStart"/>
       <w:r>
         <w:rPr>
           <w:rFonts w:ascii="Times New Roman" w:hAnsi="Times New Roman" w:cs="Times New Roman"/>
@@ -510,6 +515,7 @@
         <w:t>df.rename</w:t>
       </w:r>
       <w:proofErr w:type="spellEnd"/>
+      <w:proofErr w:type="gramEnd"/>
       <w:r>
         <w:rPr>
           <w:rFonts w:ascii="Times New Roman" w:hAnsi="Times New Roman" w:cs="Times New Roman"/>
@@ -721,7 +727,18 @@
           <w:szCs w:val="21"/>
           <w:lang w:eastAsia="pt-BR"/>
         </w:rPr>
-        <w:t>'No'</w:t>
+        <w:t>'No</w:t>
+      </w:r>
+      <w:proofErr w:type="gramStart"/>
+      <w:r>
+        <w:rPr>
+          <w:rFonts w:ascii="Courier New" w:eastAsia="Times New Roman" w:hAnsi="Courier New" w:cs="Courier New"/>
+          <w:color w:val="CE9178"/>
+          <w:sz w:val="21"/>
+          <w:szCs w:val="21"/>
+          <w:lang w:eastAsia="pt-BR"/>
+        </w:rPr>
+        <w:t>'</w:t>
       </w:r>
       <w:r>
         <w:rPr>
@@ -743,6 +760,7 @@
         </w:rPr>
         <w:t>:</w:t>
       </w:r>
+      <w:proofErr w:type="gramEnd"/>
       <w:r>
         <w:rPr>
           <w:rFonts w:ascii="Courier New" w:eastAsia="Times New Roman" w:hAnsi="Courier New" w:cs="Courier New"/>
@@ -847,6 +865,7 @@
         </w:rPr>
       </w:pPr>
       <w:proofErr w:type="spellStart"/>
+      <w:proofErr w:type="gramStart"/>
       <w:r>
         <w:rPr>
           <w:rFonts w:ascii="Courier New" w:eastAsia="Times New Roman" w:hAnsi="Courier New" w:cs="Courier New"/>
@@ -858,6 +877,7 @@
         <w:t>gorjetas.sobremesa</w:t>
       </w:r>
       <w:proofErr w:type="spellEnd"/>
+      <w:proofErr w:type="gramEnd"/>
       <w:r>
         <w:rPr>
           <w:rFonts w:ascii="Courier New" w:eastAsia="Times New Roman" w:hAnsi="Courier New" w:cs="Courier New"/>
@@ -936,6 +956,7 @@
         </w:rPr>
       </w:pPr>
       <w:proofErr w:type="spellStart"/>
+      <w:proofErr w:type="gramStart"/>
       <w:r>
         <w:rPr>
           <w:rFonts w:ascii="Courier New" w:eastAsia="Times New Roman" w:hAnsi="Courier New" w:cs="Courier New"/>
@@ -947,6 +968,7 @@
         <w:t>gorjetas.head</w:t>
       </w:r>
       <w:proofErr w:type="spellEnd"/>
+      <w:proofErr w:type="gramEnd"/>
       <w:r>
         <w:rPr>
           <w:rFonts w:ascii="Courier New" w:eastAsia="Times New Roman" w:hAnsi="Courier New" w:cs="Courier New"/>
@@ -1420,6 +1442,7 @@
         </w:rPr>
       </w:pPr>
       <w:proofErr w:type="spellStart"/>
+      <w:proofErr w:type="gramStart"/>
       <w:r>
         <w:rPr>
           <w:rFonts w:ascii="Courier New" w:eastAsia="Times New Roman" w:hAnsi="Courier New" w:cs="Courier New"/>
@@ -1431,6 +1454,7 @@
         <w:t>gorjetas.head</w:t>
       </w:r>
       <w:proofErr w:type="spellEnd"/>
+      <w:proofErr w:type="gramEnd"/>
       <w:r>
         <w:rPr>
           <w:rFonts w:ascii="Courier New" w:eastAsia="Times New Roman" w:hAnsi="Courier New" w:cs="Courier New"/>
@@ -1716,6 +1740,7 @@
         </w:rPr>
       </w:pPr>
       <w:proofErr w:type="spellStart"/>
+      <w:proofErr w:type="gramStart"/>
       <w:r>
         <w:rPr>
           <w:rFonts w:ascii="Courier New" w:eastAsia="Times New Roman" w:hAnsi="Courier New" w:cs="Courier New"/>
@@ -1727,6 +1752,7 @@
         <w:t>gorjetas.refeicao</w:t>
       </w:r>
       <w:proofErr w:type="spellEnd"/>
+      <w:proofErr w:type="gramEnd"/>
       <w:r>
         <w:rPr>
           <w:rFonts w:ascii="Courier New" w:eastAsia="Times New Roman" w:hAnsi="Courier New" w:cs="Courier New"/>
@@ -1805,6 +1831,7 @@
         </w:rPr>
       </w:pPr>
       <w:proofErr w:type="spellStart"/>
+      <w:proofErr w:type="gramStart"/>
       <w:r>
         <w:rPr>
           <w:rFonts w:ascii="Courier New" w:eastAsia="Times New Roman" w:hAnsi="Courier New" w:cs="Courier New"/>
@@ -1816,6 +1843,7 @@
         <w:t>gorjetas.head</w:t>
       </w:r>
       <w:proofErr w:type="spellEnd"/>
+      <w:proofErr w:type="gramEnd"/>
       <w:r>
         <w:rPr>
           <w:rFonts w:ascii="Courier New" w:eastAsia="Times New Roman" w:hAnsi="Courier New" w:cs="Courier New"/>
@@ -1941,6 +1969,7 @@
         </w:rPr>
       </w:pPr>
       <w:proofErr w:type="spellStart"/>
+      <w:proofErr w:type="gramStart"/>
       <w:r>
         <w:rPr>
           <w:rFonts w:ascii="Times New Roman" w:hAnsi="Times New Roman" w:cs="Times New Roman"/>
@@ -1950,6 +1979,7 @@
         <w:t>Df.tail</w:t>
       </w:r>
       <w:proofErr w:type="spellEnd"/>
+      <w:proofErr w:type="gramEnd"/>
       <w:r>
         <w:rPr>
           <w:rFonts w:ascii="Times New Roman" w:hAnsi="Times New Roman" w:cs="Times New Roman"/>
@@ -2261,7 +2291,25 @@
           <w:sz w:val="24"/>
           <w:szCs w:val="24"/>
         </w:rPr>
-        <w:t xml:space="preserve">, mas nós utilizamos, hoje em dia, o pandas para análise, modificação e afins dos nossos dados, tendo essa biblioteca sido desenvolvida 10 anos depois da </w:t>
+        <w:t xml:space="preserve">, mas nós utilizamos, hoje em dia, </w:t>
+      </w:r>
+      <w:proofErr w:type="gramStart"/>
+      <w:r>
+        <w:rPr>
+          <w:rFonts w:ascii="Times New Roman" w:hAnsi="Times New Roman" w:cs="Times New Roman"/>
+          <w:sz w:val="24"/>
+          <w:szCs w:val="24"/>
+        </w:rPr>
+        <w:t>o pandas</w:t>
+      </w:r>
+      <w:proofErr w:type="gramEnd"/>
+      <w:r>
+        <w:rPr>
+          <w:rFonts w:ascii="Times New Roman" w:hAnsi="Times New Roman" w:cs="Times New Roman"/>
+          <w:sz w:val="24"/>
+          <w:szCs w:val="24"/>
+        </w:rPr>
+        <w:t xml:space="preserve"> para análise, modificação e afins dos nossos dados, tendo essa biblioteca sido desenvolvida 10 anos depois da </w:t>
       </w:r>
       <w:proofErr w:type="spellStart"/>
       <w:r>
@@ -2348,7 +2396,25 @@
           <w:szCs w:val="24"/>
         </w:rPr>
         <w:lastRenderedPageBreak/>
-        <w:t xml:space="preserve">panos) juntamente com o pandas e uma linguagem de bem mais alto nível do que a </w:t>
+        <w:t xml:space="preserve">panos) juntamente com </w:t>
+      </w:r>
+      <w:proofErr w:type="gramStart"/>
+      <w:r>
+        <w:rPr>
+          <w:rFonts w:ascii="Times New Roman" w:hAnsi="Times New Roman" w:cs="Times New Roman"/>
+          <w:sz w:val="24"/>
+          <w:szCs w:val="24"/>
+        </w:rPr>
+        <w:t>o pandas</w:t>
+      </w:r>
+      <w:proofErr w:type="gramEnd"/>
+      <w:r>
+        <w:rPr>
+          <w:rFonts w:ascii="Times New Roman" w:hAnsi="Times New Roman" w:cs="Times New Roman"/>
+          <w:sz w:val="24"/>
+          <w:szCs w:val="24"/>
+        </w:rPr>
+        <w:t xml:space="preserve"> e uma linguagem de bem mais alto nível do que a </w:t>
       </w:r>
       <w:proofErr w:type="spellStart"/>
       <w:r>
@@ -2618,8 +2684,20 @@
           <w:szCs w:val="21"/>
           <w:lang w:eastAsia="pt-BR"/>
         </w:rPr>
-        <w:t>valor_gorjeta = sns.scatterplot</w:t>
-      </w:r>
+        <w:t>valor_gorjeta = </w:t>
+      </w:r>
+      <w:proofErr w:type="gramStart"/>
+      <w:r>
+        <w:rPr>
+          <w:rFonts w:ascii="Courier New" w:eastAsia="Times New Roman" w:hAnsi="Courier New" w:cs="Courier New"/>
+          <w:color w:val="D4D4D4"/>
+          <w:sz w:val="21"/>
+          <w:szCs w:val="21"/>
+          <w:lang w:eastAsia="pt-BR"/>
+        </w:rPr>
+        <w:t>sns.scatterplot</w:t>
+      </w:r>
+      <w:proofErr w:type="gramEnd"/>
       <w:r>
         <w:rPr>
           <w:rFonts w:ascii="Courier New" w:eastAsia="Times New Roman" w:hAnsi="Courier New" w:cs="Courier New"/>
@@ -2848,6 +2926,7 @@
         <w:t xml:space="preserve">Para saber qual a contagem de observações não nulas usamos o </w:t>
       </w:r>
       <w:proofErr w:type="spellStart"/>
+      <w:proofErr w:type="gramStart"/>
       <w:r>
         <w:rPr>
           <w:rFonts w:ascii="Times New Roman" w:hAnsi="Times New Roman" w:cs="Times New Roman"/>
@@ -2863,7 +2942,16 @@
           <w:sz w:val="24"/>
           <w:szCs w:val="24"/>
         </w:rPr>
-        <w:t>():</w:t>
+        <w:t>(</w:t>
+      </w:r>
+      <w:proofErr w:type="gramEnd"/>
+      <w:r>
+        <w:rPr>
+          <w:rFonts w:ascii="Times New Roman" w:hAnsi="Times New Roman" w:cs="Times New Roman"/>
+          <w:sz w:val="24"/>
+          <w:szCs w:val="24"/>
+        </w:rPr>
+        <w:t>):</w:t>
       </w:r>
     </w:p>
     <w:p>
@@ -2879,6 +2967,7 @@
         </w:rPr>
       </w:pPr>
       <w:proofErr w:type="spellStart"/>
+      <w:proofErr w:type="gramStart"/>
       <w:r>
         <w:rPr>
           <w:rFonts w:ascii="Courier New" w:eastAsia="Times New Roman" w:hAnsi="Courier New" w:cs="Courier New"/>
@@ -2890,6 +2979,7 @@
         <w:t>gorjetas.count</w:t>
       </w:r>
       <w:proofErr w:type="spellEnd"/>
+      <w:proofErr w:type="gramEnd"/>
       <w:r>
         <w:rPr>
           <w:rFonts w:ascii="Courier New" w:eastAsia="Times New Roman" w:hAnsi="Courier New" w:cs="Courier New"/>
@@ -3060,15 +3150,27 @@
         </w:rPr>
         <w:t>(</w:t>
       </w:r>
-      <w:r>
-        <w:rPr>
-          <w:rFonts w:ascii="Courier New" w:eastAsia="Times New Roman" w:hAnsi="Courier New" w:cs="Courier New"/>
-          <w:color w:val="D4D4D4"/>
-          <w:sz w:val="21"/>
-          <w:szCs w:val="21"/>
-          <w:lang w:eastAsia="pt-BR"/>
-        </w:rPr>
-        <w:t>gorjetas.gorjeta / gorjetas.valor_da_conta</w:t>
+      <w:proofErr w:type="gramStart"/>
+      <w:r>
+        <w:rPr>
+          <w:rFonts w:ascii="Courier New" w:eastAsia="Times New Roman" w:hAnsi="Courier New" w:cs="Courier New"/>
+          <w:color w:val="D4D4D4"/>
+          <w:sz w:val="21"/>
+          <w:szCs w:val="21"/>
+          <w:lang w:eastAsia="pt-BR"/>
+        </w:rPr>
+        <w:t>gorjetas.gorjeta</w:t>
+      </w:r>
+      <w:proofErr w:type="gramEnd"/>
+      <w:r>
+        <w:rPr>
+          <w:rFonts w:ascii="Courier New" w:eastAsia="Times New Roman" w:hAnsi="Courier New" w:cs="Courier New"/>
+          <w:color w:val="D4D4D4"/>
+          <w:sz w:val="21"/>
+          <w:szCs w:val="21"/>
+          <w:lang w:eastAsia="pt-BR"/>
+        </w:rPr>
+        <w:t> / gorjetas.valor_da_conta</w:t>
       </w:r>
       <w:r>
         <w:rPr>
@@ -3114,6 +3216,7 @@
         </w:rPr>
       </w:pPr>
       <w:proofErr w:type="spellStart"/>
+      <w:proofErr w:type="gramStart"/>
       <w:r>
         <w:rPr>
           <w:rFonts w:ascii="Courier New" w:eastAsia="Times New Roman" w:hAnsi="Courier New" w:cs="Courier New"/>
@@ -3125,6 +3228,7 @@
         <w:t>gorjetas.porcentagem</w:t>
       </w:r>
       <w:proofErr w:type="spellEnd"/>
+      <w:proofErr w:type="gramEnd"/>
       <w:r>
         <w:rPr>
           <w:rFonts w:ascii="Courier New" w:eastAsia="Times New Roman" w:hAnsi="Courier New" w:cs="Courier New"/>
@@ -3201,6 +3305,7 @@
         </w:rPr>
       </w:pPr>
       <w:proofErr w:type="spellStart"/>
+      <w:proofErr w:type="gramStart"/>
       <w:r>
         <w:rPr>
           <w:rFonts w:ascii="Courier New" w:eastAsia="Times New Roman" w:hAnsi="Courier New" w:cs="Courier New"/>
@@ -3212,6 +3317,7 @@
         <w:t>gorjetas.head</w:t>
       </w:r>
       <w:proofErr w:type="spellEnd"/>
+      <w:proofErr w:type="gramEnd"/>
       <w:r>
         <w:rPr>
           <w:rFonts w:ascii="Courier New" w:eastAsia="Times New Roman" w:hAnsi="Courier New" w:cs="Courier New"/>
@@ -3321,8 +3427,20 @@
           <w:szCs w:val="21"/>
           <w:lang w:eastAsia="pt-BR"/>
         </w:rPr>
-        <w:t>porcentagem_conta = sns.scatterplot</w:t>
-      </w:r>
+        <w:t>porcentagem_conta = </w:t>
+      </w:r>
+      <w:proofErr w:type="gramStart"/>
+      <w:r>
+        <w:rPr>
+          <w:rFonts w:ascii="Courier New" w:eastAsia="Times New Roman" w:hAnsi="Courier New" w:cs="Courier New"/>
+          <w:color w:val="D4D4D4"/>
+          <w:sz w:val="21"/>
+          <w:szCs w:val="21"/>
+          <w:lang w:eastAsia="pt-BR"/>
+        </w:rPr>
+        <w:t>sns.scatterplot</w:t>
+      </w:r>
+      <w:proofErr w:type="gramEnd"/>
       <w:r>
         <w:rPr>
           <w:rFonts w:ascii="Courier New" w:eastAsia="Times New Roman" w:hAnsi="Courier New" w:cs="Courier New"/>
@@ -3550,6 +3668,7 @@
         <w:t xml:space="preserve"> Podemos gerar o mesmo gráfico que acima, mas utilizando linhas ao invés de pontos a partir do </w:t>
       </w:r>
       <w:proofErr w:type="spellStart"/>
+      <w:proofErr w:type="gramStart"/>
       <w:r>
         <w:rPr>
           <w:rFonts w:ascii="Times New Roman" w:hAnsi="Times New Roman" w:cs="Times New Roman"/>
@@ -3559,6 +3678,7 @@
         <w:t>sns.relplot</w:t>
       </w:r>
       <w:proofErr w:type="spellEnd"/>
+      <w:proofErr w:type="gramEnd"/>
       <w:r>
         <w:rPr>
           <w:rFonts w:ascii="Times New Roman" w:hAnsi="Times New Roman" w:cs="Times New Roman"/>
@@ -3642,8 +3762,20 @@
           <w:szCs w:val="21"/>
           <w:lang w:eastAsia="pt-BR"/>
         </w:rPr>
-        <w:t>porcentagem_conta_linha = sns.relplot</w:t>
-      </w:r>
+        <w:t>porcentagem_conta_linha = </w:t>
+      </w:r>
+      <w:proofErr w:type="gramStart"/>
+      <w:r>
+        <w:rPr>
+          <w:rFonts w:ascii="Courier New" w:eastAsia="Times New Roman" w:hAnsi="Courier New" w:cs="Courier New"/>
+          <w:color w:val="D4D4D4"/>
+          <w:sz w:val="21"/>
+          <w:szCs w:val="21"/>
+          <w:lang w:eastAsia="pt-BR"/>
+        </w:rPr>
+        <w:t>sns.relplot</w:t>
+      </w:r>
+      <w:proofErr w:type="gramEnd"/>
       <w:r>
         <w:rPr>
           <w:rFonts w:ascii="Courier New" w:eastAsia="Times New Roman" w:hAnsi="Courier New" w:cs="Courier New"/>
@@ -3854,6 +3986,7 @@
         <w:t xml:space="preserve">E podemos ser ainda mais precisos na análise juntando ambos os gráficos com o </w:t>
       </w:r>
       <w:proofErr w:type="spellStart"/>
+      <w:proofErr w:type="gramStart"/>
       <w:r>
         <w:rPr>
           <w:rFonts w:ascii="Times New Roman" w:hAnsi="Times New Roman" w:cs="Times New Roman"/>
@@ -3863,6 +3996,7 @@
         <w:t>sns.lmplot</w:t>
       </w:r>
       <w:proofErr w:type="spellEnd"/>
+      <w:proofErr w:type="gramEnd"/>
       <w:r>
         <w:rPr>
           <w:rFonts w:ascii="Times New Roman" w:hAnsi="Times New Roman" w:cs="Times New Roman"/>
@@ -3884,6 +4018,7 @@
           <w:lang w:eastAsia="pt-BR"/>
         </w:rPr>
       </w:pPr>
+      <w:proofErr w:type="gramStart"/>
       <w:r>
         <w:rPr>
           <w:rFonts w:ascii="Courier New" w:eastAsia="Times New Roman" w:hAnsi="Courier New" w:cs="Courier New"/>
@@ -3894,6 +4029,7 @@
         </w:rPr>
         <w:t>sns.lmplot</w:t>
       </w:r>
+      <w:proofErr w:type="gramEnd"/>
       <w:r>
         <w:rPr>
           <w:rFonts w:ascii="Courier New" w:eastAsia="Times New Roman" w:hAnsi="Courier New" w:cs="Courier New"/>
@@ -4147,7 +4283,16 @@
           <w:sz w:val="24"/>
           <w:szCs w:val="24"/>
         </w:rPr>
-        <w:t>get_figure</w:t>
+        <w:t>get_</w:t>
+      </w:r>
+      <w:proofErr w:type="gramStart"/>
+      <w:r>
+        <w:rPr>
+          <w:rFonts w:ascii="Times New Roman" w:hAnsi="Times New Roman" w:cs="Times New Roman"/>
+          <w:sz w:val="24"/>
+          <w:szCs w:val="24"/>
+        </w:rPr>
+        <w:t>figure</w:t>
       </w:r>
       <w:proofErr w:type="spellEnd"/>
       <w:r>
@@ -4156,7 +4301,16 @@
           <w:sz w:val="24"/>
           <w:szCs w:val="24"/>
         </w:rPr>
-        <w:t xml:space="preserve">() e/ou o </w:t>
+        <w:t>(</w:t>
+      </w:r>
+      <w:proofErr w:type="gramEnd"/>
+      <w:r>
+        <w:rPr>
+          <w:rFonts w:ascii="Times New Roman" w:hAnsi="Times New Roman" w:cs="Times New Roman"/>
+          <w:sz w:val="24"/>
+          <w:szCs w:val="24"/>
+        </w:rPr>
+        <w:t xml:space="preserve">) e/ou o </w:t>
       </w:r>
       <w:proofErr w:type="spellStart"/>
       <w:r>
@@ -4199,7 +4353,25 @@
           <w:sz w:val="24"/>
           <w:szCs w:val="24"/>
         </w:rPr>
-        <w:t>primeiro_plot.figure.suptitle</w:t>
+        <w:t>primeiro_</w:t>
+      </w:r>
+      <w:proofErr w:type="gramStart"/>
+      <w:r>
+        <w:rPr>
+          <w:rFonts w:ascii="Times New Roman" w:hAnsi="Times New Roman" w:cs="Times New Roman"/>
+          <w:sz w:val="24"/>
+          <w:szCs w:val="24"/>
+        </w:rPr>
+        <w:t>plot.figure</w:t>
+      </w:r>
+      <w:proofErr w:type="gramEnd"/>
+      <w:r>
+        <w:rPr>
+          <w:rFonts w:ascii="Times New Roman" w:hAnsi="Times New Roman" w:cs="Times New Roman"/>
+          <w:sz w:val="24"/>
+          <w:szCs w:val="24"/>
+        </w:rPr>
+        <w:t>.suptitle</w:t>
       </w:r>
       <w:proofErr w:type="spellEnd"/>
       <w:r>
@@ -4341,9 +4513,19 @@
           <w:sz w:val="24"/>
           <w:szCs w:val="24"/>
         </w:rPr>
-        <w:t xml:space="preserve"> com o set(</w:t>
+        <w:t xml:space="preserve"> com o </w:t>
+      </w:r>
+      <w:proofErr w:type="gramStart"/>
+      <w:r>
+        <w:rPr>
+          <w:rFonts w:ascii="Times New Roman" w:hAnsi="Times New Roman" w:cs="Times New Roman"/>
+          <w:sz w:val="24"/>
+          <w:szCs w:val="24"/>
+        </w:rPr>
+        <w:t>set(</w:t>
       </w:r>
       <w:proofErr w:type="spellStart"/>
+      <w:proofErr w:type="gramEnd"/>
       <w:r>
         <w:rPr>
           <w:rFonts w:ascii="Times New Roman" w:hAnsi="Times New Roman" w:cs="Times New Roman"/>
@@ -4436,7 +4618,18 @@
           <w:szCs w:val="21"/>
           <w:lang w:eastAsia="pt-BR"/>
         </w:rPr>
-        <w:t>primeiro_plot.set_title</w:t>
+        <w:t>primeiro_plot.set_</w:t>
+      </w:r>
+      <w:proofErr w:type="gramStart"/>
+      <w:r>
+        <w:rPr>
+          <w:rFonts w:ascii="Courier New" w:eastAsia="Times New Roman" w:hAnsi="Courier New" w:cs="Courier New"/>
+          <w:color w:val="D4D4D4"/>
+          <w:sz w:val="21"/>
+          <w:szCs w:val="21"/>
+          <w:lang w:eastAsia="pt-BR"/>
+        </w:rPr>
+        <w:t>title</w:t>
       </w:r>
       <w:r>
         <w:rPr>
@@ -4448,6 +4641,7 @@
         </w:rPr>
         <w:t>(</w:t>
       </w:r>
+      <w:proofErr w:type="gramEnd"/>
       <w:r>
         <w:rPr>
           <w:rFonts w:ascii="Courier New" w:eastAsia="Times New Roman" w:hAnsi="Courier New" w:cs="Courier New"/>
@@ -4494,6 +4688,7 @@
           <w:lang w:eastAsia="pt-BR"/>
         </w:rPr>
       </w:pPr>
+      <w:proofErr w:type="gramStart"/>
       <w:r>
         <w:rPr>
           <w:rFonts w:ascii="Courier New" w:eastAsia="Times New Roman" w:hAnsi="Courier New" w:cs="Courier New"/>
@@ -4524,6 +4719,7 @@
         </w:rPr>
         <w:t>(</w:t>
       </w:r>
+      <w:proofErr w:type="gramEnd"/>
       <w:r>
         <w:rPr>
           <w:rFonts w:ascii="Courier New" w:eastAsia="Times New Roman" w:hAnsi="Courier New" w:cs="Courier New"/>
@@ -4673,6 +4869,7 @@
         <w:t xml:space="preserve">Podemos salvar o nosso gráfico com o </w:t>
       </w:r>
       <w:proofErr w:type="spellStart"/>
+      <w:proofErr w:type="gramStart"/>
       <w:r>
         <w:rPr>
           <w:rFonts w:ascii="Times New Roman" w:hAnsi="Times New Roman" w:cs="Times New Roman"/>
@@ -4682,6 +4879,7 @@
         <w:t>img.savefig</w:t>
       </w:r>
       <w:proofErr w:type="spellEnd"/>
+      <w:proofErr w:type="gramEnd"/>
       <w:r>
         <w:rPr>
           <w:rFonts w:ascii="Times New Roman" w:hAnsi="Times New Roman" w:cs="Times New Roman"/>
@@ -4756,7 +4954,18 @@
           <w:szCs w:val="21"/>
           <w:lang w:eastAsia="pt-BR"/>
         </w:rPr>
-        <w:t>primeiro_plot.get_figure</w:t>
+        <w:t>primeiro_plot.get_</w:t>
+      </w:r>
+      <w:proofErr w:type="gramStart"/>
+      <w:r>
+        <w:rPr>
+          <w:rFonts w:ascii="Courier New" w:eastAsia="Times New Roman" w:hAnsi="Courier New" w:cs="Courier New"/>
+          <w:color w:val="D4D4D4"/>
+          <w:sz w:val="21"/>
+          <w:szCs w:val="21"/>
+          <w:lang w:eastAsia="pt-BR"/>
+        </w:rPr>
+        <w:t>figure</w:t>
       </w:r>
       <w:proofErr w:type="spellEnd"/>
       <w:r>
@@ -4767,7 +4976,18 @@
           <w:szCs w:val="21"/>
           <w:lang w:eastAsia="pt-BR"/>
         </w:rPr>
-        <w:t>()</w:t>
+        <w:t>(</w:t>
+      </w:r>
+      <w:proofErr w:type="gramEnd"/>
+      <w:r>
+        <w:rPr>
+          <w:rFonts w:ascii="Courier New" w:eastAsia="Times New Roman" w:hAnsi="Courier New" w:cs="Courier New"/>
+          <w:color w:val="DCDCDC"/>
+          <w:sz w:val="21"/>
+          <w:szCs w:val="21"/>
+          <w:lang w:eastAsia="pt-BR"/>
+        </w:rPr>
+        <w:t>)</w:t>
       </w:r>
     </w:p>
     <w:p>
@@ -4783,6 +5003,7 @@
         </w:rPr>
       </w:pPr>
       <w:proofErr w:type="spellStart"/>
+      <w:proofErr w:type="gramStart"/>
       <w:r>
         <w:rPr>
           <w:rFonts w:ascii="Courier New" w:eastAsia="Times New Roman" w:hAnsi="Courier New" w:cs="Courier New"/>
@@ -4794,6 +5015,7 @@
         <w:t>imagem.savefig</w:t>
       </w:r>
       <w:proofErr w:type="spellEnd"/>
+      <w:proofErr w:type="gramEnd"/>
       <w:r>
         <w:rPr>
           <w:rFonts w:ascii="Courier New" w:eastAsia="Times New Roman" w:hAnsi="Courier New" w:cs="Courier New"/>
@@ -5110,6 +5332,7 @@
           <w:lang w:eastAsia="pt-BR"/>
         </w:rPr>
       </w:pPr>
+      <w:proofErr w:type="gramStart"/>
       <w:r>
         <w:rPr>
           <w:rFonts w:ascii="Courier New" w:eastAsia="Times New Roman" w:hAnsi="Courier New" w:cs="Courier New"/>
@@ -5131,6 +5354,7 @@
         <w:t>[</w:t>
       </w:r>
       <w:proofErr w:type="spellStart"/>
+      <w:proofErr w:type="gramEnd"/>
       <w:r>
         <w:rPr>
           <w:rFonts w:ascii="Courier New" w:eastAsia="Times New Roman" w:hAnsi="Courier New" w:cs="Courier New"/>
@@ -5251,6 +5475,7 @@
         <w:t xml:space="preserve">Utilizamos o </w:t>
       </w:r>
       <w:proofErr w:type="spellStart"/>
+      <w:proofErr w:type="gramStart"/>
       <w:r>
         <w:rPr>
           <w:rFonts w:ascii="Times New Roman" w:hAnsi="Times New Roman" w:cs="Times New Roman"/>
@@ -5260,6 +5485,7 @@
         <w:t>df.describe</w:t>
       </w:r>
       <w:proofErr w:type="spellEnd"/>
+      <w:proofErr w:type="gramEnd"/>
       <w:r>
         <w:rPr>
           <w:rFonts w:ascii="Times New Roman" w:hAnsi="Times New Roman" w:cs="Times New Roman"/>
@@ -5299,6 +5525,7 @@
           <w:lang w:eastAsia="pt-BR"/>
         </w:rPr>
       </w:pPr>
+      <w:proofErr w:type="gramStart"/>
       <w:r>
         <w:rPr>
           <w:rFonts w:ascii="Courier New" w:eastAsia="Times New Roman" w:hAnsi="Courier New" w:cs="Courier New"/>
@@ -5320,6 +5547,7 @@
         <w:t>[</w:t>
       </w:r>
       <w:proofErr w:type="spellStart"/>
+      <w:proofErr w:type="gramEnd"/>
       <w:r>
         <w:rPr>
           <w:rFonts w:ascii="Courier New" w:eastAsia="Times New Roman" w:hAnsi="Courier New" w:cs="Courier New"/>
@@ -5485,6 +5713,7 @@
           <w:lang w:eastAsia="pt-BR"/>
         </w:rPr>
       </w:pPr>
+      <w:proofErr w:type="gramStart"/>
       <w:r>
         <w:rPr>
           <w:rFonts w:ascii="Courier New" w:eastAsia="Times New Roman" w:hAnsi="Courier New" w:cs="Courier New"/>
@@ -5506,6 +5735,7 @@
         <w:t>[</w:t>
       </w:r>
       <w:proofErr w:type="spellStart"/>
+      <w:proofErr w:type="gramEnd"/>
       <w:r>
         <w:rPr>
           <w:rFonts w:ascii="Courier New" w:eastAsia="Times New Roman" w:hAnsi="Courier New" w:cs="Courier New"/>
@@ -5666,6 +5896,7 @@
         <w:t xml:space="preserve">Podemos fazer um gráfico categórico com </w:t>
       </w:r>
       <w:proofErr w:type="spellStart"/>
+      <w:proofErr w:type="gramStart"/>
       <w:r>
         <w:rPr>
           <w:rFonts w:ascii="Times New Roman" w:hAnsi="Times New Roman" w:cs="Times New Roman"/>
@@ -5675,6 +5906,7 @@
         <w:t>sns.catplot</w:t>
       </w:r>
       <w:proofErr w:type="spellEnd"/>
+      <w:proofErr w:type="gramEnd"/>
       <w:r>
         <w:rPr>
           <w:rFonts w:ascii="Times New Roman" w:hAnsi="Times New Roman" w:cs="Times New Roman"/>
@@ -5697,6 +5929,7 @@
         </w:rPr>
       </w:pPr>
       <w:proofErr w:type="spellStart"/>
+      <w:proofErr w:type="gramStart"/>
       <w:r>
         <w:rPr>
           <w:rFonts w:ascii="Courier New" w:eastAsia="Times New Roman" w:hAnsi="Courier New" w:cs="Courier New"/>
@@ -5708,6 +5941,7 @@
         <w:t>sns.catplot</w:t>
       </w:r>
       <w:proofErr w:type="spellEnd"/>
+      <w:proofErr w:type="gramEnd"/>
       <w:r>
         <w:rPr>
           <w:rFonts w:ascii="Courier New" w:eastAsia="Times New Roman" w:hAnsi="Courier New" w:cs="Courier New"/>
@@ -5887,6 +6121,7 @@
         <w:t xml:space="preserve">Ainda assim não conseguimos notar uma diferença muito grande, então podemos criar o gráfico </w:t>
       </w:r>
       <w:proofErr w:type="spellStart"/>
+      <w:proofErr w:type="gramStart"/>
       <w:r>
         <w:rPr>
           <w:rFonts w:ascii="Times New Roman" w:hAnsi="Times New Roman" w:cs="Times New Roman"/>
@@ -5896,6 +6131,7 @@
         <w:t>sns.relplot</w:t>
       </w:r>
       <w:proofErr w:type="spellEnd"/>
+      <w:proofErr w:type="gramEnd"/>
       <w:r>
         <w:rPr>
           <w:rFonts w:ascii="Times New Roman" w:hAnsi="Times New Roman" w:cs="Times New Roman"/>
@@ -5943,6 +6179,7 @@
           <w:lang w:eastAsia="pt-BR"/>
         </w:rPr>
       </w:pPr>
+      <w:proofErr w:type="gramStart"/>
       <w:r>
         <w:rPr>
           <w:rFonts w:ascii="Courier New" w:eastAsia="Times New Roman" w:hAnsi="Courier New" w:cs="Courier New"/>
@@ -5953,6 +6190,7 @@
         </w:rPr>
         <w:t>sns.relplot</w:t>
       </w:r>
+      <w:proofErr w:type="gramEnd"/>
       <w:r>
         <w:rPr>
           <w:rFonts w:ascii="Courier New" w:eastAsia="Times New Roman" w:hAnsi="Courier New" w:cs="Courier New"/>
@@ -6193,6 +6431,7 @@
           <w:lang w:eastAsia="pt-BR"/>
         </w:rPr>
       </w:pPr>
+      <w:proofErr w:type="gramStart"/>
       <w:r>
         <w:rPr>
           <w:rFonts w:ascii="Courier New" w:eastAsia="Times New Roman" w:hAnsi="Courier New" w:cs="Courier New"/>
@@ -6203,6 +6442,7 @@
         </w:rPr>
         <w:t>sns.relplot</w:t>
       </w:r>
+      <w:proofErr w:type="gramEnd"/>
       <w:r>
         <w:rPr>
           <w:rFonts w:ascii="Courier New" w:eastAsia="Times New Roman" w:hAnsi="Courier New" w:cs="Courier New"/>
@@ -6472,6 +6712,7 @@
           <w:lang w:eastAsia="pt-BR"/>
         </w:rPr>
       </w:pPr>
+      <w:proofErr w:type="gramStart"/>
       <w:r>
         <w:rPr>
           <w:rFonts w:ascii="Courier New" w:eastAsia="Times New Roman" w:hAnsi="Courier New" w:cs="Courier New"/>
@@ -6482,6 +6723,7 @@
         </w:rPr>
         <w:t>sns.relplot</w:t>
       </w:r>
+      <w:proofErr w:type="gramEnd"/>
       <w:r>
         <w:rPr>
           <w:rFonts w:ascii="Courier New" w:eastAsia="Times New Roman" w:hAnsi="Courier New" w:cs="Courier New"/>
@@ -6692,6 +6934,7 @@
         <w:t xml:space="preserve">Se quisermos traçar uma linha usamos o </w:t>
       </w:r>
       <w:proofErr w:type="spellStart"/>
+      <w:proofErr w:type="gramStart"/>
       <w:r>
         <w:rPr>
           <w:rFonts w:ascii="Times New Roman" w:hAnsi="Times New Roman" w:cs="Times New Roman"/>
@@ -6701,6 +6944,7 @@
         <w:t>sns.lmplot</w:t>
       </w:r>
       <w:proofErr w:type="spellEnd"/>
+      <w:proofErr w:type="gramEnd"/>
       <w:r>
         <w:rPr>
           <w:rFonts w:ascii="Times New Roman" w:hAnsi="Times New Roman" w:cs="Times New Roman"/>
@@ -6710,6 +6954,7 @@
         <w:t xml:space="preserve">() como já vimos. Podemos inclusive passar os exatos mesmos parâmetros que o </w:t>
       </w:r>
       <w:proofErr w:type="spellStart"/>
+      <w:proofErr w:type="gramStart"/>
       <w:r>
         <w:rPr>
           <w:rFonts w:ascii="Times New Roman" w:hAnsi="Times New Roman" w:cs="Times New Roman"/>
@@ -6719,6 +6964,7 @@
         <w:t>sns.relplot</w:t>
       </w:r>
       <w:proofErr w:type="spellEnd"/>
+      <w:proofErr w:type="gramEnd"/>
       <w:r>
         <w:rPr>
           <w:rFonts w:ascii="Times New Roman" w:hAnsi="Times New Roman" w:cs="Times New Roman"/>
@@ -6748,6 +6994,7 @@
           <w:lang w:eastAsia="pt-BR"/>
         </w:rPr>
       </w:pPr>
+      <w:proofErr w:type="gramStart"/>
       <w:r>
         <w:rPr>
           <w:rFonts w:ascii="Courier New" w:eastAsia="Times New Roman" w:hAnsi="Courier New" w:cs="Courier New"/>
@@ -6758,6 +7005,7 @@
         </w:rPr>
         <w:t>sns.lmplot</w:t>
       </w:r>
+      <w:proofErr w:type="gramEnd"/>
       <w:r>
         <w:rPr>
           <w:rFonts w:ascii="Courier New" w:eastAsia="Times New Roman" w:hAnsi="Courier New" w:cs="Courier New"/>
@@ -7033,6 +7281,7 @@
           <w:lang w:eastAsia="pt-BR"/>
         </w:rPr>
       </w:pPr>
+      <w:proofErr w:type="gramStart"/>
       <w:r>
         <w:rPr>
           <w:rFonts w:ascii="Courier New" w:eastAsia="Times New Roman" w:hAnsi="Courier New" w:cs="Courier New"/>
@@ -7043,6 +7292,7 @@
         </w:rPr>
         <w:t>sns.lmplot</w:t>
       </w:r>
+      <w:proofErr w:type="gramEnd"/>
       <w:r>
         <w:rPr>
           <w:rFonts w:ascii="Courier New" w:eastAsia="Times New Roman" w:hAnsi="Courier New" w:cs="Courier New"/>
@@ -7312,6 +7562,7 @@
           <w:lang w:eastAsia="pt-BR"/>
         </w:rPr>
       </w:pPr>
+      <w:proofErr w:type="gramStart"/>
       <w:r>
         <w:rPr>
           <w:rFonts w:ascii="Courier New" w:eastAsia="Times New Roman" w:hAnsi="Courier New" w:cs="Courier New"/>
@@ -7322,6 +7573,7 @@
         </w:rPr>
         <w:t>sns.relplot</w:t>
       </w:r>
+      <w:proofErr w:type="gramEnd"/>
       <w:r>
         <w:rPr>
           <w:rFonts w:ascii="Courier New" w:eastAsia="Times New Roman" w:hAnsi="Courier New" w:cs="Courier New"/>
@@ -7641,6 +7893,7 @@
         <w:t>sobremesa = </w:t>
       </w:r>
       <w:proofErr w:type="spellStart"/>
+      <w:proofErr w:type="gramStart"/>
       <w:r>
         <w:rPr>
           <w:rFonts w:ascii="Courier New" w:eastAsia="Times New Roman" w:hAnsi="Courier New" w:cs="Courier New"/>
@@ -7652,6 +7905,7 @@
         <w:t>gorjetas.query</w:t>
       </w:r>
       <w:proofErr w:type="spellEnd"/>
+      <w:proofErr w:type="gramEnd"/>
       <w:r>
         <w:rPr>
           <w:rFonts w:ascii="Courier New" w:eastAsia="Times New Roman" w:hAnsi="Courier New" w:cs="Courier New"/>
@@ -7839,6 +8093,7 @@
         <w:t xml:space="preserve"> da </w:t>
       </w:r>
       <w:proofErr w:type="spellStart"/>
+      <w:proofErr w:type="gramStart"/>
       <w:r>
         <w:rPr>
           <w:rFonts w:ascii="Times New Roman" w:hAnsi="Times New Roman" w:cs="Times New Roman"/>
@@ -7848,6 +8103,7 @@
         <w:t>scipy.stats</w:t>
       </w:r>
       <w:proofErr w:type="spellEnd"/>
+      <w:proofErr w:type="gramEnd"/>
       <w:r>
         <w:rPr>
           <w:rFonts w:ascii="Times New Roman" w:hAnsi="Times New Roman" w:cs="Times New Roman"/>
@@ -7890,6 +8146,7 @@
         <w:t> </w:t>
       </w:r>
       <w:proofErr w:type="spellStart"/>
+      <w:proofErr w:type="gramStart"/>
       <w:r>
         <w:rPr>
           <w:rFonts w:ascii="Courier New" w:eastAsia="Times New Roman" w:hAnsi="Courier New" w:cs="Courier New"/>
@@ -7901,6 +8158,7 @@
         <w:t>scipy.stats</w:t>
       </w:r>
       <w:proofErr w:type="spellEnd"/>
+      <w:proofErr w:type="gramEnd"/>
       <w:r>
         <w:rPr>
           <w:rFonts w:ascii="Courier New" w:eastAsia="Times New Roman" w:hAnsi="Courier New" w:cs="Courier New"/>
@@ -7957,6 +8215,7 @@
         </w:rPr>
       </w:pPr>
       <w:proofErr w:type="spellStart"/>
+      <w:proofErr w:type="gramStart"/>
       <w:r>
         <w:rPr>
           <w:rFonts w:ascii="Courier New" w:eastAsia="Times New Roman" w:hAnsi="Courier New" w:cs="Courier New"/>
@@ -7978,6 +8237,7 @@
         </w:rPr>
         <w:t>(</w:t>
       </w:r>
+      <w:proofErr w:type="gramEnd"/>
       <w:r>
         <w:rPr>
           <w:rFonts w:ascii="Courier New" w:eastAsia="Times New Roman" w:hAnsi="Courier New" w:cs="Courier New"/>
@@ -8252,6 +8512,7 @@
         <w:t xml:space="preserve">Fizemos uma análise descritiva das pessoas que pediram sobremesa e não pediram sobremesa com a função </w:t>
       </w:r>
       <w:proofErr w:type="spellStart"/>
+      <w:proofErr w:type="gramStart"/>
       <w:r>
         <w:rPr>
           <w:rFonts w:ascii="Times New Roman" w:hAnsi="Times New Roman" w:cs="Times New Roman"/>
@@ -8267,7 +8528,16 @@
           <w:sz w:val="24"/>
           <w:szCs w:val="24"/>
         </w:rPr>
-        <w:t>()</w:t>
+        <w:t>(</w:t>
+      </w:r>
+      <w:proofErr w:type="gramEnd"/>
+      <w:r>
+        <w:rPr>
+          <w:rFonts w:ascii="Times New Roman" w:hAnsi="Times New Roman" w:cs="Times New Roman"/>
+          <w:sz w:val="24"/>
+          <w:szCs w:val="24"/>
+        </w:rPr>
+        <w:t>)</w:t>
       </w:r>
       <w:r>
         <w:rPr>
@@ -8464,6 +8734,7 @@
         <w:t xml:space="preserve">Fizemos um gráfico categórico com </w:t>
       </w:r>
       <w:proofErr w:type="spellStart"/>
+      <w:proofErr w:type="gramStart"/>
       <w:r>
         <w:rPr>
           <w:rFonts w:ascii="Times New Roman" w:hAnsi="Times New Roman" w:cs="Times New Roman"/>
@@ -8479,7 +8750,16 @@
           <w:sz w:val="24"/>
           <w:szCs w:val="24"/>
         </w:rPr>
-        <w:t>() com os dias da semana e a gorjeta:</w:t>
+        <w:t>(</w:t>
+      </w:r>
+      <w:proofErr w:type="gramEnd"/>
+      <w:r>
+        <w:rPr>
+          <w:rFonts w:ascii="Times New Roman" w:hAnsi="Times New Roman" w:cs="Times New Roman"/>
+          <w:sz w:val="24"/>
+          <w:szCs w:val="24"/>
+        </w:rPr>
+        <w:t>) com os dias da semana e a gorjeta:</w:t>
       </w:r>
     </w:p>
     <w:p>
@@ -8494,6 +8774,7 @@
           <w:lang w:eastAsia="pt-BR"/>
         </w:rPr>
       </w:pPr>
+      <w:proofErr w:type="gramStart"/>
       <w:r>
         <w:rPr>
           <w:rFonts w:ascii="Courier New" w:eastAsia="Times New Roman" w:hAnsi="Courier New" w:cs="Courier New"/>
@@ -8504,6 +8785,7 @@
         </w:rPr>
         <w:t>sns.catplot</w:t>
       </w:r>
+      <w:proofErr w:type="gramEnd"/>
       <w:r>
         <w:rPr>
           <w:rFonts w:ascii="Courier New" w:eastAsia="Times New Roman" w:hAnsi="Courier New" w:cs="Courier New"/>
@@ -8749,6 +9031,7 @@
           <w:lang w:eastAsia="pt-BR"/>
         </w:rPr>
       </w:pPr>
+      <w:proofErr w:type="gramStart"/>
       <w:r>
         <w:rPr>
           <w:rFonts w:ascii="Courier New" w:eastAsia="Times New Roman" w:hAnsi="Courier New" w:cs="Courier New"/>
@@ -8759,6 +9042,7 @@
         </w:rPr>
         <w:t>sns.relplot</w:t>
       </w:r>
+      <w:proofErr w:type="gramEnd"/>
       <w:r>
         <w:rPr>
           <w:rFonts w:ascii="Courier New" w:eastAsia="Times New Roman" w:hAnsi="Courier New" w:cs="Courier New"/>
@@ -8981,6 +9265,7 @@
           <w:lang w:eastAsia="pt-BR"/>
         </w:rPr>
       </w:pPr>
+      <w:proofErr w:type="gramStart"/>
       <w:r>
         <w:rPr>
           <w:rFonts w:ascii="Courier New" w:eastAsia="Times New Roman" w:hAnsi="Courier New" w:cs="Courier New"/>
@@ -8991,6 +9276,7 @@
         </w:rPr>
         <w:t>sns.relplot</w:t>
       </w:r>
+      <w:proofErr w:type="gramEnd"/>
       <w:r>
         <w:rPr>
           <w:rFonts w:ascii="Courier New" w:eastAsia="Times New Roman" w:hAnsi="Courier New" w:cs="Courier New"/>
@@ -9218,6 +9504,7 @@
           <w:lang w:eastAsia="pt-BR"/>
         </w:rPr>
       </w:pPr>
+      <w:proofErr w:type="gramStart"/>
       <w:r>
         <w:rPr>
           <w:rFonts w:ascii="Courier New" w:eastAsia="Times New Roman" w:hAnsi="Courier New" w:cs="Courier New"/>
@@ -9228,6 +9515,7 @@
         </w:rPr>
         <w:t>sns.relplot</w:t>
       </w:r>
+      <w:proofErr w:type="gramEnd"/>
       <w:r>
         <w:rPr>
           <w:rFonts w:ascii="Courier New" w:eastAsia="Times New Roman" w:hAnsi="Courier New" w:cs="Courier New"/>
@@ -9479,6 +9767,7 @@
           <w:lang w:eastAsia="pt-BR"/>
         </w:rPr>
       </w:pPr>
+      <w:proofErr w:type="gramStart"/>
       <w:r>
         <w:rPr>
           <w:rFonts w:ascii="Courier New" w:eastAsia="Times New Roman" w:hAnsi="Courier New" w:cs="Courier New"/>
@@ -9489,6 +9778,7 @@
         </w:rPr>
         <w:t>sns.lmplot</w:t>
       </w:r>
+      <w:proofErr w:type="gramEnd"/>
       <w:r>
         <w:rPr>
           <w:rFonts w:ascii="Courier New" w:eastAsia="Times New Roman" w:hAnsi="Courier New" w:cs="Courier New"/>
@@ -9772,15 +10062,27 @@
         <w:t> = </w:t>
       </w:r>
       <w:proofErr w:type="spellStart"/>
-      <w:r>
-        <w:rPr>
-          <w:rFonts w:ascii="Courier New" w:eastAsia="Times New Roman" w:hAnsi="Courier New" w:cs="Courier New"/>
-          <w:color w:val="D4D4D4"/>
-          <w:sz w:val="21"/>
-          <w:szCs w:val="21"/>
-          <w:lang w:eastAsia="pt-BR"/>
-        </w:rPr>
-        <w:t>gorjetas.gorjeta.mean</w:t>
+      <w:proofErr w:type="gramStart"/>
+      <w:r>
+        <w:rPr>
+          <w:rFonts w:ascii="Courier New" w:eastAsia="Times New Roman" w:hAnsi="Courier New" w:cs="Courier New"/>
+          <w:color w:val="D4D4D4"/>
+          <w:sz w:val="21"/>
+          <w:szCs w:val="21"/>
+          <w:lang w:eastAsia="pt-BR"/>
+        </w:rPr>
+        <w:t>gorjetas.gorjeta</w:t>
+      </w:r>
+      <w:proofErr w:type="gramEnd"/>
+      <w:r>
+        <w:rPr>
+          <w:rFonts w:ascii="Courier New" w:eastAsia="Times New Roman" w:hAnsi="Courier New" w:cs="Courier New"/>
+          <w:color w:val="D4D4D4"/>
+          <w:sz w:val="21"/>
+          <w:szCs w:val="21"/>
+          <w:lang w:eastAsia="pt-BR"/>
+        </w:rPr>
+        <w:t>.mean</w:t>
       </w:r>
       <w:proofErr w:type="spellEnd"/>
       <w:r>
@@ -9806,6 +10108,7 @@
           <w:lang w:eastAsia="pt-BR"/>
         </w:rPr>
       </w:pPr>
+      <w:proofErr w:type="gramStart"/>
       <w:r>
         <w:rPr>
           <w:rFonts w:ascii="Courier New" w:eastAsia="Times New Roman" w:hAnsi="Courier New" w:cs="Courier New"/>
@@ -9826,6 +10129,7 @@
         </w:rPr>
         <w:t>(</w:t>
       </w:r>
+      <w:proofErr w:type="gramEnd"/>
       <w:r>
         <w:rPr>
           <w:rFonts w:ascii="Courier New" w:eastAsia="Times New Roman" w:hAnsi="Courier New" w:cs="Courier New"/>
@@ -9994,6 +10298,7 @@
         </w:rPr>
       </w:pPr>
       <w:proofErr w:type="spellStart"/>
+      <w:proofErr w:type="gramStart"/>
       <w:r>
         <w:rPr>
           <w:rFonts w:ascii="Courier New" w:eastAsia="Times New Roman" w:hAnsi="Courier New" w:cs="Courier New"/>
@@ -10005,6 +10310,7 @@
         <w:t>gorjetas.groupby</w:t>
       </w:r>
       <w:proofErr w:type="spellEnd"/>
+      <w:proofErr w:type="gramEnd"/>
       <w:r>
         <w:rPr>
           <w:rFonts w:ascii="Courier New" w:eastAsia="Times New Roman" w:hAnsi="Courier New" w:cs="Courier New"/>
@@ -10190,6 +10496,7 @@
         <w:t xml:space="preserve">Como não temos como ter 2.8 pessoas, podemos selecionar os dados que queremos obter a média passando o índice delas dentro de [[]] depois do </w:t>
       </w:r>
       <w:proofErr w:type="spellStart"/>
+      <w:proofErr w:type="gramStart"/>
       <w:r>
         <w:rPr>
           <w:rFonts w:ascii="Times New Roman" w:hAnsi="Times New Roman" w:cs="Times New Roman"/>
@@ -10205,7 +10512,16 @@
           <w:sz w:val="24"/>
           <w:szCs w:val="24"/>
         </w:rPr>
-        <w:t>():</w:t>
+        <w:t>(</w:t>
+      </w:r>
+      <w:proofErr w:type="gramEnd"/>
+      <w:r>
+        <w:rPr>
+          <w:rFonts w:ascii="Times New Roman" w:hAnsi="Times New Roman" w:cs="Times New Roman"/>
+          <w:sz w:val="24"/>
+          <w:szCs w:val="24"/>
+        </w:rPr>
+        <w:t>):</w:t>
       </w:r>
     </w:p>
     <w:p>
@@ -10220,6 +10536,7 @@
           <w:lang w:eastAsia="pt-BR"/>
         </w:rPr>
       </w:pPr>
+      <w:proofErr w:type="gramStart"/>
       <w:r>
         <w:rPr>
           <w:rFonts w:ascii="Courier New" w:eastAsia="Times New Roman" w:hAnsi="Courier New" w:cs="Courier New"/>
@@ -10230,6 +10547,7 @@
         </w:rPr>
         <w:t>gorjetas.groupby</w:t>
       </w:r>
+      <w:proofErr w:type="gramEnd"/>
       <w:r>
         <w:rPr>
           <w:rFonts w:ascii="Courier New" w:eastAsia="Times New Roman" w:hAnsi="Courier New" w:cs="Courier New"/>
@@ -10461,6 +10779,7 @@
           <w:lang w:eastAsia="pt-BR"/>
         </w:rPr>
       </w:pPr>
+      <w:proofErr w:type="gramStart"/>
       <w:r>
         <w:rPr>
           <w:rFonts w:ascii="Courier New" w:eastAsia="Times New Roman" w:hAnsi="Courier New" w:cs="Courier New"/>
@@ -10482,6 +10801,7 @@
         </w:rPr>
         <w:t>(</w:t>
       </w:r>
+      <w:proofErr w:type="gramEnd"/>
       <w:r>
         <w:rPr>
           <w:rFonts w:ascii="Courier New" w:eastAsia="Times New Roman" w:hAnsi="Courier New" w:cs="Courier New"/>
@@ -10777,8 +11097,20 @@
           <w:szCs w:val="21"/>
           <w:lang w:eastAsia="pt-BR"/>
         </w:rPr>
-        <w:t>valor_conta_domingo = gorjetas.query</w:t>
-      </w:r>
+        <w:t>valor_conta_domingo = </w:t>
+      </w:r>
+      <w:proofErr w:type="gramStart"/>
+      <w:r>
+        <w:rPr>
+          <w:rFonts w:ascii="Courier New" w:eastAsia="Times New Roman" w:hAnsi="Courier New" w:cs="Courier New"/>
+          <w:color w:val="D4D4D4"/>
+          <w:sz w:val="21"/>
+          <w:szCs w:val="21"/>
+          <w:lang w:eastAsia="pt-BR"/>
+        </w:rPr>
+        <w:t>gorjetas.query</w:t>
+      </w:r>
+      <w:proofErr w:type="gramEnd"/>
       <w:r>
         <w:rPr>
           <w:rFonts w:ascii="Courier New" w:eastAsia="Times New Roman" w:hAnsi="Courier New" w:cs="Courier New"/>
@@ -10853,8 +11185,20 @@
           <w:szCs w:val="21"/>
           <w:lang w:eastAsia="pt-BR"/>
         </w:rPr>
-        <w:t>valor_conta_sabado = gorjetas.query</w:t>
-      </w:r>
+        <w:t>valor_conta_sabado = </w:t>
+      </w:r>
+      <w:proofErr w:type="gramStart"/>
+      <w:r>
+        <w:rPr>
+          <w:rFonts w:ascii="Courier New" w:eastAsia="Times New Roman" w:hAnsi="Courier New" w:cs="Courier New"/>
+          <w:color w:val="D4D4D4"/>
+          <w:sz w:val="21"/>
+          <w:szCs w:val="21"/>
+          <w:lang w:eastAsia="pt-BR"/>
+        </w:rPr>
+        <w:t>gorjetas.query</w:t>
+      </w:r>
+      <w:proofErr w:type="gramEnd"/>
       <w:r>
         <w:rPr>
           <w:rFonts w:ascii="Courier New" w:eastAsia="Times New Roman" w:hAnsi="Courier New" w:cs="Courier New"/>
@@ -10920,6 +11264,7 @@
         <w:t xml:space="preserve">E fizemos a análise de </w:t>
       </w:r>
       <w:proofErr w:type="spellStart"/>
+      <w:proofErr w:type="gramStart"/>
       <w:r>
         <w:rPr>
           <w:rFonts w:ascii="Times New Roman" w:hAnsi="Times New Roman" w:cs="Times New Roman"/>
@@ -10935,7 +11280,16 @@
           <w:sz w:val="24"/>
           <w:szCs w:val="24"/>
         </w:rPr>
-        <w:t>():</w:t>
+        <w:t>(</w:t>
+      </w:r>
+      <w:proofErr w:type="gramEnd"/>
+      <w:r>
+        <w:rPr>
+          <w:rFonts w:ascii="Times New Roman" w:hAnsi="Times New Roman" w:cs="Times New Roman"/>
+          <w:sz w:val="24"/>
+          <w:szCs w:val="24"/>
+        </w:rPr>
+        <w:t>):</w:t>
       </w:r>
     </w:p>
     <w:p>
@@ -10961,6 +11315,7 @@
         <w:t>r2 = </w:t>
       </w:r>
       <w:proofErr w:type="spellStart"/>
+      <w:proofErr w:type="gramStart"/>
       <w:r>
         <w:rPr>
           <w:rFonts w:ascii="Courier New" w:eastAsia="Times New Roman" w:hAnsi="Courier New" w:cs="Courier New"/>
@@ -10983,6 +11338,7 @@
         <w:t>(</w:t>
       </w:r>
       <w:proofErr w:type="spellStart"/>
+      <w:proofErr w:type="gramEnd"/>
       <w:r>
         <w:rPr>
           <w:rFonts w:ascii="Courier New" w:eastAsia="Times New Roman" w:hAnsi="Courier New" w:cs="Courier New"/>
@@ -11049,6 +11405,7 @@
           <w:lang w:eastAsia="pt-BR"/>
         </w:rPr>
       </w:pPr>
+      <w:proofErr w:type="gramStart"/>
       <w:r>
         <w:rPr>
           <w:rFonts w:ascii="Courier New" w:eastAsia="Times New Roman" w:hAnsi="Courier New" w:cs="Courier New"/>
@@ -11070,6 +11427,7 @@
         <w:t>(</w:t>
       </w:r>
       <w:proofErr w:type="spellStart"/>
+      <w:proofErr w:type="gramEnd"/>
       <w:r>
         <w:rPr>
           <w:rFonts w:ascii="Courier New" w:eastAsia="Times New Roman" w:hAnsi="Courier New" w:cs="Courier New"/>
@@ -11465,6 +11823,7 @@
         <w:t xml:space="preserve">Começamos com as análises visuais da janta com relação ao valor da conta. Fizemos um </w:t>
       </w:r>
       <w:proofErr w:type="spellStart"/>
+      <w:proofErr w:type="gramStart"/>
       <w:r>
         <w:rPr>
           <w:rFonts w:ascii="Times New Roman" w:hAnsi="Times New Roman" w:cs="Times New Roman"/>
@@ -11480,7 +11839,16 @@
           <w:sz w:val="24"/>
           <w:szCs w:val="24"/>
         </w:rPr>
-        <w:t xml:space="preserve">() e passamos um parâmetro novo: </w:t>
+        <w:t>(</w:t>
+      </w:r>
+      <w:proofErr w:type="gramEnd"/>
+      <w:r>
+        <w:rPr>
+          <w:rFonts w:ascii="Times New Roman" w:hAnsi="Times New Roman" w:cs="Times New Roman"/>
+          <w:sz w:val="24"/>
+          <w:szCs w:val="24"/>
+        </w:rPr>
+        <w:t xml:space="preserve">) e passamos um parâmetro novo: </w:t>
       </w:r>
       <w:proofErr w:type="spellStart"/>
       <w:r>
@@ -11531,6 +11899,7 @@
           <w:lang w:eastAsia="pt-BR"/>
         </w:rPr>
       </w:pPr>
+      <w:proofErr w:type="gramStart"/>
       <w:r>
         <w:rPr>
           <w:rFonts w:ascii="Courier New" w:eastAsia="Times New Roman" w:hAnsi="Courier New" w:cs="Courier New"/>
@@ -11541,6 +11910,7 @@
         </w:rPr>
         <w:t>sns.catplot</w:t>
       </w:r>
+      <w:proofErr w:type="gramEnd"/>
       <w:r>
         <w:rPr>
           <w:rFonts w:ascii="Courier New" w:eastAsia="Times New Roman" w:hAnsi="Courier New" w:cs="Courier New"/>
@@ -11750,6 +12120,7 @@
         <w:t xml:space="preserve">Podemos ainda utilizar o </w:t>
       </w:r>
       <w:proofErr w:type="spellStart"/>
+      <w:proofErr w:type="gramStart"/>
       <w:r>
         <w:rPr>
           <w:rFonts w:ascii="Times New Roman" w:hAnsi="Times New Roman" w:cs="Times New Roman"/>
@@ -11759,6 +12130,7 @@
         <w:t>sns.violinplot</w:t>
       </w:r>
       <w:proofErr w:type="spellEnd"/>
+      <w:proofErr w:type="gramEnd"/>
       <w:r>
         <w:rPr>
           <w:rFonts w:ascii="Times New Roman" w:hAnsi="Times New Roman" w:cs="Times New Roman"/>
@@ -11780,6 +12152,7 @@
           <w:lang w:eastAsia="pt-BR"/>
         </w:rPr>
       </w:pPr>
+      <w:proofErr w:type="gramStart"/>
       <w:r>
         <w:rPr>
           <w:rFonts w:ascii="Courier New" w:eastAsia="Times New Roman" w:hAnsi="Courier New" w:cs="Courier New"/>
@@ -11790,6 +12163,7 @@
         </w:rPr>
         <w:t>sns.violinplot</w:t>
       </w:r>
+      <w:proofErr w:type="gramEnd"/>
       <w:r>
         <w:rPr>
           <w:rFonts w:ascii="Courier New" w:eastAsia="Times New Roman" w:hAnsi="Courier New" w:cs="Courier New"/>
@@ -11970,6 +12344,7 @@
         <w:t xml:space="preserve">Para ter uma melhor visualização da mediana, quartis e outliers dos nossos dados podemos fazer um </w:t>
       </w:r>
       <w:proofErr w:type="spellStart"/>
+      <w:proofErr w:type="gramStart"/>
       <w:r>
         <w:rPr>
           <w:rFonts w:ascii="Times New Roman" w:hAnsi="Times New Roman" w:cs="Times New Roman"/>
@@ -11979,6 +12354,7 @@
         <w:t>sns.boxplot</w:t>
       </w:r>
       <w:proofErr w:type="spellEnd"/>
+      <w:proofErr w:type="gramEnd"/>
       <w:r>
         <w:rPr>
           <w:rFonts w:ascii="Times New Roman" w:hAnsi="Times New Roman" w:cs="Times New Roman"/>
@@ -12000,6 +12376,7 @@
           <w:lang w:eastAsia="pt-BR"/>
         </w:rPr>
       </w:pPr>
+      <w:proofErr w:type="gramStart"/>
       <w:r>
         <w:rPr>
           <w:rFonts w:ascii="Courier New" w:eastAsia="Times New Roman" w:hAnsi="Courier New" w:cs="Courier New"/>
@@ -12010,6 +12387,7 @@
         </w:rPr>
         <w:t>sns.boxplot</w:t>
       </w:r>
+      <w:proofErr w:type="gramEnd"/>
       <w:r>
         <w:rPr>
           <w:rFonts w:ascii="Courier New" w:eastAsia="Times New Roman" w:hAnsi="Courier New" w:cs="Courier New"/>
@@ -12189,6 +12567,7 @@
         <w:t xml:space="preserve">Se quiser também podemos gerar um </w:t>
       </w:r>
       <w:proofErr w:type="spellStart"/>
+      <w:proofErr w:type="gramStart"/>
       <w:r>
         <w:rPr>
           <w:rFonts w:ascii="Times New Roman" w:hAnsi="Times New Roman" w:cs="Times New Roman"/>
@@ -12204,7 +12583,16 @@
           <w:sz w:val="24"/>
           <w:szCs w:val="24"/>
         </w:rPr>
-        <w:t>(), mas diferente dos outros precisamos separar os dados que queremos fazer o gráfico, não simplesmente colocando x e y</w:t>
+        <w:t>(</w:t>
+      </w:r>
+      <w:proofErr w:type="gramEnd"/>
+      <w:r>
+        <w:rPr>
+          <w:rFonts w:ascii="Times New Roman" w:hAnsi="Times New Roman" w:cs="Times New Roman"/>
+          <w:sz w:val="24"/>
+          <w:szCs w:val="24"/>
+        </w:rPr>
+        <w:t>), mas diferente dos outros precisamos separar os dados que queremos fazer o gráfico, não simplesmente colocando x e y</w:t>
       </w:r>
       <w:r>
         <w:rPr>
@@ -12294,6 +12682,7 @@
         <w:t> = </w:t>
       </w:r>
       <w:proofErr w:type="spellStart"/>
+      <w:proofErr w:type="gramStart"/>
       <w:r>
         <w:rPr>
           <w:rFonts w:ascii="Courier New" w:eastAsia="Times New Roman" w:hAnsi="Courier New" w:cs="Courier New"/>
@@ -12305,6 +12694,7 @@
         <w:t>gorjetas.query</w:t>
       </w:r>
       <w:proofErr w:type="spellEnd"/>
+      <w:proofErr w:type="gramEnd"/>
       <w:r>
         <w:rPr>
           <w:rFonts w:ascii="Courier New" w:eastAsia="Times New Roman" w:hAnsi="Courier New" w:cs="Courier New"/>
@@ -12403,6 +12793,7 @@
         <w:t>jantar = </w:t>
       </w:r>
       <w:proofErr w:type="spellStart"/>
+      <w:proofErr w:type="gramStart"/>
       <w:r>
         <w:rPr>
           <w:rFonts w:ascii="Courier New" w:eastAsia="Times New Roman" w:hAnsi="Courier New" w:cs="Courier New"/>
@@ -12414,6 +12805,7 @@
         <w:t>gorjetas.query</w:t>
       </w:r>
       <w:proofErr w:type="spellEnd"/>
+      <w:proofErr w:type="gramEnd"/>
       <w:r>
         <w:rPr>
           <w:rFonts w:ascii="Courier New" w:eastAsia="Times New Roman" w:hAnsi="Courier New" w:cs="Courier New"/>
@@ -12515,6 +12907,7 @@
         </w:rPr>
       </w:pPr>
       <w:proofErr w:type="spellStart"/>
+      <w:proofErr w:type="gramStart"/>
       <w:r>
         <w:rPr>
           <w:rFonts w:ascii="Courier New" w:eastAsia="Times New Roman" w:hAnsi="Courier New" w:cs="Courier New"/>
@@ -12526,6 +12919,7 @@
         <w:t>sns.distplot</w:t>
       </w:r>
       <w:proofErr w:type="spellEnd"/>
+      <w:proofErr w:type="gramEnd"/>
       <w:r>
         <w:rPr>
           <w:rFonts w:ascii="Courier New" w:eastAsia="Times New Roman" w:hAnsi="Courier New" w:cs="Courier New"/>
@@ -12572,6 +12966,7 @@
         </w:rPr>
       </w:pPr>
       <w:proofErr w:type="spellStart"/>
+      <w:proofErr w:type="gramStart"/>
       <w:r>
         <w:rPr>
           <w:rFonts w:ascii="Courier New" w:eastAsia="Times New Roman" w:hAnsi="Courier New" w:cs="Courier New"/>
@@ -12583,6 +12978,7 @@
         <w:t>sns.distplot</w:t>
       </w:r>
       <w:proofErr w:type="spellEnd"/>
+      <w:proofErr w:type="gramEnd"/>
       <w:r>
         <w:rPr>
           <w:rFonts w:ascii="Courier New" w:eastAsia="Times New Roman" w:hAnsi="Courier New" w:cs="Courier New"/>
@@ -12787,6 +13183,1276 @@
                     <a:ln>
                       <a:noFill/>
                     </a:ln>
+                  </pic:spPr>
+                </pic:pic>
+              </a:graphicData>
+            </a:graphic>
+          </wp:inline>
+        </w:drawing>
+      </w:r>
+    </w:p>
+    <w:p>
+      <w:pPr>
+        <w:pStyle w:val="PargrafodaLista"/>
+        <w:numPr>
+          <w:ilvl w:val="2"/>
+          <w:numId w:val="2"/>
+        </w:numPr>
+        <w:spacing w:before="240" w:line="360" w:lineRule="auto"/>
+        <w:jc w:val="both"/>
+        <w:rPr>
+          <w:rFonts w:ascii="Times New Roman" w:hAnsi="Times New Roman" w:cs="Times New Roman"/>
+          <w:sz w:val="24"/>
+          <w:szCs w:val="24"/>
+        </w:rPr>
+      </w:pPr>
+      <w:r>
+        <w:rPr>
+          <w:rFonts w:ascii="Times New Roman" w:hAnsi="Times New Roman" w:cs="Times New Roman"/>
+          <w:sz w:val="24"/>
+          <w:szCs w:val="24"/>
+        </w:rPr>
+        <w:t xml:space="preserve">O </w:t>
+      </w:r>
+      <w:proofErr w:type="spellStart"/>
+      <w:proofErr w:type="gramStart"/>
+      <w:r>
+        <w:rPr>
+          <w:rFonts w:ascii="Times New Roman" w:hAnsi="Times New Roman" w:cs="Times New Roman"/>
+          <w:sz w:val="24"/>
+          <w:szCs w:val="24"/>
+        </w:rPr>
+        <w:t>distplot</w:t>
+      </w:r>
+      <w:proofErr w:type="spellEnd"/>
+      <w:r>
+        <w:rPr>
+          <w:rFonts w:ascii="Times New Roman" w:hAnsi="Times New Roman" w:cs="Times New Roman"/>
+          <w:sz w:val="24"/>
+          <w:szCs w:val="24"/>
+        </w:rPr>
+        <w:t>(</w:t>
+      </w:r>
+      <w:proofErr w:type="gramEnd"/>
+      <w:r>
+        <w:rPr>
+          <w:rFonts w:ascii="Times New Roman" w:hAnsi="Times New Roman" w:cs="Times New Roman"/>
+          <w:sz w:val="24"/>
+          <w:szCs w:val="24"/>
+        </w:rPr>
+        <w:t>) é u</w:t>
+      </w:r>
+      <w:r>
+        <w:rPr>
+          <w:rFonts w:ascii="Times New Roman" w:hAnsi="Times New Roman" w:cs="Times New Roman"/>
+          <w:sz w:val="24"/>
+          <w:szCs w:val="24"/>
+        </w:rPr>
+        <w:t>m gráfico que tem, no eixo X, o valor da variável sendo exibida e no outro eixo, a frequência.</w:t>
+      </w:r>
+    </w:p>
+    <w:p>
+      <w:pPr>
+        <w:pStyle w:val="PargrafodaLista"/>
+        <w:numPr>
+          <w:ilvl w:val="1"/>
+          <w:numId w:val="2"/>
+        </w:numPr>
+        <w:spacing w:before="240" w:line="360" w:lineRule="auto"/>
+        <w:jc w:val="both"/>
+        <w:rPr>
+          <w:rFonts w:ascii="Times New Roman" w:hAnsi="Times New Roman" w:cs="Times New Roman"/>
+          <w:sz w:val="24"/>
+          <w:szCs w:val="24"/>
+        </w:rPr>
+      </w:pPr>
+      <w:r>
+        <w:rPr>
+          <w:rFonts w:ascii="Times New Roman" w:hAnsi="Times New Roman" w:cs="Times New Roman"/>
+          <w:sz w:val="24"/>
+          <w:szCs w:val="24"/>
+        </w:rPr>
+        <w:t xml:space="preserve"> </w:t>
+      </w:r>
+      <w:r>
+        <w:rPr>
+          <w:rFonts w:ascii="Times New Roman" w:hAnsi="Times New Roman" w:cs="Times New Roman"/>
+          <w:sz w:val="24"/>
+          <w:szCs w:val="24"/>
+        </w:rPr>
+        <w:t xml:space="preserve">Para ver se a distribuição da conta é igual no jantar e no almoço fizemos um </w:t>
+      </w:r>
+      <w:proofErr w:type="spellStart"/>
+      <w:proofErr w:type="gramStart"/>
+      <w:r>
+        <w:rPr>
+          <w:rFonts w:ascii="Times New Roman" w:hAnsi="Times New Roman" w:cs="Times New Roman"/>
+          <w:sz w:val="24"/>
+          <w:szCs w:val="24"/>
+        </w:rPr>
+        <w:t>groupby</w:t>
+      </w:r>
+      <w:proofErr w:type="spellEnd"/>
+      <w:r>
+        <w:rPr>
+          <w:rFonts w:ascii="Times New Roman" w:hAnsi="Times New Roman" w:cs="Times New Roman"/>
+          <w:sz w:val="24"/>
+          <w:szCs w:val="24"/>
+        </w:rPr>
+        <w:t>(</w:t>
+      </w:r>
+      <w:proofErr w:type="gramEnd"/>
+      <w:r>
+        <w:rPr>
+          <w:rFonts w:ascii="Times New Roman" w:hAnsi="Times New Roman" w:cs="Times New Roman"/>
+          <w:sz w:val="24"/>
+          <w:szCs w:val="24"/>
+        </w:rPr>
+        <w:t xml:space="preserve">) e um </w:t>
+      </w:r>
+      <w:proofErr w:type="spellStart"/>
+      <w:r>
+        <w:rPr>
+          <w:rFonts w:ascii="Times New Roman" w:hAnsi="Times New Roman" w:cs="Times New Roman"/>
+          <w:sz w:val="24"/>
+          <w:szCs w:val="24"/>
+        </w:rPr>
+        <w:t>ramksums</w:t>
+      </w:r>
+      <w:proofErr w:type="spellEnd"/>
+      <w:r>
+        <w:rPr>
+          <w:rFonts w:ascii="Times New Roman" w:hAnsi="Times New Roman" w:cs="Times New Roman"/>
+          <w:sz w:val="24"/>
+          <w:szCs w:val="24"/>
+        </w:rPr>
+        <w:t xml:space="preserve">() </w:t>
+      </w:r>
+      <w:r>
+        <w:rPr>
+          <w:rFonts w:ascii="Times New Roman" w:hAnsi="Times New Roman" w:cs="Times New Roman"/>
+          <w:sz w:val="24"/>
+          <w:szCs w:val="24"/>
+        </w:rPr>
+        <w:t xml:space="preserve">a partir da média dos grupos </w:t>
+      </w:r>
+      <w:r>
+        <w:rPr>
+          <w:rFonts w:ascii="Times New Roman" w:hAnsi="Times New Roman" w:cs="Times New Roman"/>
+          <w:sz w:val="24"/>
+          <w:szCs w:val="24"/>
+        </w:rPr>
+        <w:t>depois de definir nossas hipóteses:</w:t>
+      </w:r>
+    </w:p>
+    <w:p>
+      <w:pPr>
+        <w:shd w:val="clear" w:color="auto" w:fill="1E1E1E"/>
+        <w:spacing w:after="0" w:line="276" w:lineRule="auto"/>
+        <w:rPr>
+          <w:rFonts w:ascii="Courier New" w:eastAsia="Times New Roman" w:hAnsi="Courier New" w:cs="Courier New"/>
+          <w:color w:val="D4D4D4"/>
+          <w:sz w:val="21"/>
+          <w:szCs w:val="21"/>
+          <w:lang w:eastAsia="pt-BR"/>
+        </w:rPr>
+      </w:pPr>
+      <w:proofErr w:type="gramStart"/>
+      <w:r>
+        <w:rPr>
+          <w:rFonts w:ascii="Courier New" w:eastAsia="Times New Roman" w:hAnsi="Courier New" w:cs="Courier New"/>
+          <w:color w:val="D4D4D4"/>
+          <w:sz w:val="21"/>
+          <w:szCs w:val="21"/>
+          <w:lang w:eastAsia="pt-BR"/>
+        </w:rPr>
+        <w:t>gorjetas.groupby</w:t>
+      </w:r>
+      <w:proofErr w:type="gramEnd"/>
+      <w:r>
+        <w:rPr>
+          <w:rFonts w:ascii="Courier New" w:eastAsia="Times New Roman" w:hAnsi="Courier New" w:cs="Courier New"/>
+          <w:color w:val="DCDCDC"/>
+          <w:sz w:val="21"/>
+          <w:szCs w:val="21"/>
+          <w:lang w:eastAsia="pt-BR"/>
+        </w:rPr>
+        <w:t>(</w:t>
+      </w:r>
+      <w:r>
+        <w:rPr>
+          <w:rFonts w:ascii="Courier New" w:eastAsia="Times New Roman" w:hAnsi="Courier New" w:cs="Courier New"/>
+          <w:color w:val="D4D4D4"/>
+          <w:sz w:val="21"/>
+          <w:szCs w:val="21"/>
+          <w:lang w:eastAsia="pt-BR"/>
+        </w:rPr>
+        <w:t>by = </w:t>
+      </w:r>
+      <w:r>
+        <w:rPr>
+          <w:rFonts w:ascii="Courier New" w:eastAsia="Times New Roman" w:hAnsi="Courier New" w:cs="Courier New"/>
+          <w:color w:val="CE9178"/>
+          <w:sz w:val="21"/>
+          <w:szCs w:val="21"/>
+          <w:lang w:eastAsia="pt-BR"/>
+        </w:rPr>
+        <w:t>'refeicao'</w:t>
+      </w:r>
+      <w:r>
+        <w:rPr>
+          <w:rFonts w:ascii="Courier New" w:eastAsia="Times New Roman" w:hAnsi="Courier New" w:cs="Courier New"/>
+          <w:color w:val="DCDCDC"/>
+          <w:sz w:val="21"/>
+          <w:szCs w:val="21"/>
+          <w:lang w:eastAsia="pt-BR"/>
+        </w:rPr>
+        <w:t>)</w:t>
+      </w:r>
+      <w:r>
+        <w:rPr>
+          <w:rFonts w:ascii="Courier New" w:eastAsia="Times New Roman" w:hAnsi="Courier New" w:cs="Courier New"/>
+          <w:color w:val="D4D4D4"/>
+          <w:sz w:val="21"/>
+          <w:szCs w:val="21"/>
+          <w:lang w:eastAsia="pt-BR"/>
+        </w:rPr>
+        <w:t>.mean</w:t>
+      </w:r>
+      <w:r>
+        <w:rPr>
+          <w:rFonts w:ascii="Courier New" w:eastAsia="Times New Roman" w:hAnsi="Courier New" w:cs="Courier New"/>
+          <w:color w:val="DCDCDC"/>
+          <w:sz w:val="21"/>
+          <w:szCs w:val="21"/>
+          <w:lang w:eastAsia="pt-BR"/>
+        </w:rPr>
+        <w:t>()[[</w:t>
+      </w:r>
+      <w:r>
+        <w:rPr>
+          <w:rFonts w:ascii="Courier New" w:eastAsia="Times New Roman" w:hAnsi="Courier New" w:cs="Courier New"/>
+          <w:color w:val="CE9178"/>
+          <w:sz w:val="21"/>
+          <w:szCs w:val="21"/>
+          <w:lang w:eastAsia="pt-BR"/>
+        </w:rPr>
+        <w:t>'valor_da_conta'</w:t>
+      </w:r>
+      <w:r>
+        <w:rPr>
+          <w:rFonts w:ascii="Courier New" w:eastAsia="Times New Roman" w:hAnsi="Courier New" w:cs="Courier New"/>
+          <w:color w:val="DCDCDC"/>
+          <w:sz w:val="21"/>
+          <w:szCs w:val="21"/>
+          <w:lang w:eastAsia="pt-BR"/>
+        </w:rPr>
+        <w:t>,</w:t>
+      </w:r>
+      <w:r>
+        <w:rPr>
+          <w:rFonts w:ascii="Courier New" w:eastAsia="Times New Roman" w:hAnsi="Courier New" w:cs="Courier New"/>
+          <w:color w:val="D4D4D4"/>
+          <w:sz w:val="21"/>
+          <w:szCs w:val="21"/>
+          <w:lang w:eastAsia="pt-BR"/>
+        </w:rPr>
+        <w:t> </w:t>
+      </w:r>
+      <w:r>
+        <w:rPr>
+          <w:rFonts w:ascii="Courier New" w:eastAsia="Times New Roman" w:hAnsi="Courier New" w:cs="Courier New"/>
+          <w:color w:val="CE9178"/>
+          <w:sz w:val="21"/>
+          <w:szCs w:val="21"/>
+          <w:lang w:eastAsia="pt-BR"/>
+        </w:rPr>
+        <w:t>'gorjeta'</w:t>
+      </w:r>
+      <w:r>
+        <w:rPr>
+          <w:rFonts w:ascii="Courier New" w:eastAsia="Times New Roman" w:hAnsi="Courier New" w:cs="Courier New"/>
+          <w:color w:val="DCDCDC"/>
+          <w:sz w:val="21"/>
+          <w:szCs w:val="21"/>
+          <w:lang w:eastAsia="pt-BR"/>
+        </w:rPr>
+        <w:t>,</w:t>
+      </w:r>
+      <w:r>
+        <w:rPr>
+          <w:rFonts w:ascii="Courier New" w:eastAsia="Times New Roman" w:hAnsi="Courier New" w:cs="Courier New"/>
+          <w:color w:val="D4D4D4"/>
+          <w:sz w:val="21"/>
+          <w:szCs w:val="21"/>
+          <w:lang w:eastAsia="pt-BR"/>
+        </w:rPr>
+        <w:t> </w:t>
+      </w:r>
+      <w:r>
+        <w:rPr>
+          <w:rFonts w:ascii="Courier New" w:eastAsia="Times New Roman" w:hAnsi="Courier New" w:cs="Courier New"/>
+          <w:color w:val="CE9178"/>
+          <w:sz w:val="21"/>
+          <w:szCs w:val="21"/>
+          <w:lang w:eastAsia="pt-BR"/>
+        </w:rPr>
+        <w:t>'porcentagem'</w:t>
+      </w:r>
+      <w:r>
+        <w:rPr>
+          <w:rFonts w:ascii="Courier New" w:eastAsia="Times New Roman" w:hAnsi="Courier New" w:cs="Courier New"/>
+          <w:color w:val="DCDCDC"/>
+          <w:sz w:val="21"/>
+          <w:szCs w:val="21"/>
+          <w:lang w:eastAsia="pt-BR"/>
+        </w:rPr>
+        <w:t>]]</w:t>
+      </w:r>
+    </w:p>
+    <w:p>
+      <w:pPr>
+        <w:spacing w:before="240" w:line="360" w:lineRule="auto"/>
+        <w:jc w:val="center"/>
+        <w:rPr>
+          <w:rFonts w:ascii="Times New Roman" w:hAnsi="Times New Roman" w:cs="Times New Roman"/>
+          <w:sz w:val="24"/>
+          <w:szCs w:val="24"/>
+        </w:rPr>
+      </w:pPr>
+      <w:r>
+        <w:rPr>
+          <w:rFonts w:ascii="Times New Roman" w:hAnsi="Times New Roman" w:cs="Times New Roman"/>
+          <w:sz w:val="24"/>
+          <w:szCs w:val="24"/>
+        </w:rPr>
+        <w:drawing>
+          <wp:inline distT="0" distB="0" distL="0" distR="0" wp14:anchorId="0467DF64" wp14:editId="070599B2">
+            <wp:extent cx="2628899" cy="897673"/>
+            <wp:effectExtent l="0" t="0" r="635" b="0"/>
+            <wp:docPr id="43" name="Imagem 43"/>
+            <wp:cNvGraphicFramePr>
+              <a:graphicFrameLocks xmlns:a="http://schemas.openxmlformats.org/drawingml/2006/main" noChangeAspect="1"/>
+            </wp:cNvGraphicFramePr>
+            <a:graphic xmlns:a="http://schemas.openxmlformats.org/drawingml/2006/main">
+              <a:graphicData uri="http://schemas.openxmlformats.org/drawingml/2006/picture">
+                <pic:pic xmlns:pic="http://schemas.openxmlformats.org/drawingml/2006/picture">
+                  <pic:nvPicPr>
+                    <pic:cNvPr id="1" name=""/>
+                    <pic:cNvPicPr/>
+                  </pic:nvPicPr>
+                  <pic:blipFill>
+                    <a:blip r:embed="rId51"/>
+                    <a:stretch>
+                      <a:fillRect/>
+                    </a:stretch>
+                  </pic:blipFill>
+                  <pic:spPr>
+                    <a:xfrm>
+                      <a:off x="0" y="0"/>
+                      <a:ext cx="2638052" cy="900798"/>
+                    </a:xfrm>
+                    <a:prstGeom prst="rect">
+                      <a:avLst/>
+                    </a:prstGeom>
+                  </pic:spPr>
+                </pic:pic>
+              </a:graphicData>
+            </a:graphic>
+          </wp:inline>
+        </w:drawing>
+      </w:r>
+    </w:p>
+    <w:p>
+      <w:pPr>
+        <w:spacing w:before="240" w:line="360" w:lineRule="auto"/>
+        <w:jc w:val="center"/>
+        <w:rPr>
+          <w:rFonts w:ascii="Times New Roman" w:hAnsi="Times New Roman" w:cs="Times New Roman"/>
+          <w:sz w:val="24"/>
+          <w:szCs w:val="24"/>
+        </w:rPr>
+      </w:pPr>
+      <w:r>
+        <w:rPr>
+          <w:rFonts w:ascii="Times New Roman" w:hAnsi="Times New Roman" w:cs="Times New Roman"/>
+          <w:sz w:val="24"/>
+          <w:szCs w:val="24"/>
+        </w:rPr>
+        <w:drawing>
+          <wp:inline distT="0" distB="0" distL="0" distR="0" wp14:anchorId="28F51930" wp14:editId="7CFA7809">
+            <wp:extent cx="3162299" cy="1033711"/>
+            <wp:effectExtent l="0" t="0" r="635" b="0"/>
+            <wp:docPr id="44" name="Imagem 44"/>
+            <wp:cNvGraphicFramePr>
+              <a:graphicFrameLocks xmlns:a="http://schemas.openxmlformats.org/drawingml/2006/main" noChangeAspect="1"/>
+            </wp:cNvGraphicFramePr>
+            <a:graphic xmlns:a="http://schemas.openxmlformats.org/drawingml/2006/main">
+              <a:graphicData uri="http://schemas.openxmlformats.org/drawingml/2006/picture">
+                <pic:pic xmlns:pic="http://schemas.openxmlformats.org/drawingml/2006/picture">
+                  <pic:nvPicPr>
+                    <pic:cNvPr id="1" name=""/>
+                    <pic:cNvPicPr/>
+                  </pic:nvPicPr>
+                  <pic:blipFill>
+                    <a:blip r:embed="rId52"/>
+                    <a:stretch>
+                      <a:fillRect/>
+                    </a:stretch>
+                  </pic:blipFill>
+                  <pic:spPr>
+                    <a:xfrm>
+                      <a:off x="0" y="0"/>
+                      <a:ext cx="3178169" cy="1038899"/>
+                    </a:xfrm>
+                    <a:prstGeom prst="rect">
+                      <a:avLst/>
+                    </a:prstGeom>
+                  </pic:spPr>
+                </pic:pic>
+              </a:graphicData>
+            </a:graphic>
+          </wp:inline>
+        </w:drawing>
+      </w:r>
+    </w:p>
+    <w:p>
+      <w:pPr>
+        <w:shd w:val="clear" w:color="auto" w:fill="1E1E1E"/>
+        <w:spacing w:after="0" w:line="285" w:lineRule="atLeast"/>
+        <w:rPr>
+          <w:rFonts w:ascii="Courier New" w:eastAsia="Times New Roman" w:hAnsi="Courier New" w:cs="Courier New"/>
+          <w:color w:val="D4D4D4"/>
+          <w:sz w:val="21"/>
+          <w:szCs w:val="21"/>
+          <w:lang w:eastAsia="pt-BR"/>
+        </w:rPr>
+      </w:pPr>
+      <w:r>
+        <w:rPr>
+          <w:rFonts w:ascii="Courier New" w:eastAsia="Times New Roman" w:hAnsi="Courier New" w:cs="Courier New"/>
+          <w:color w:val="D4D4D4"/>
+          <w:sz w:val="21"/>
+          <w:szCs w:val="21"/>
+          <w:lang w:eastAsia="pt-BR"/>
+        </w:rPr>
+        <w:t>r3 = </w:t>
+      </w:r>
+      <w:proofErr w:type="spellStart"/>
+      <w:proofErr w:type="gramStart"/>
+      <w:r>
+        <w:rPr>
+          <w:rFonts w:ascii="Courier New" w:eastAsia="Times New Roman" w:hAnsi="Courier New" w:cs="Courier New"/>
+          <w:color w:val="D4D4D4"/>
+          <w:sz w:val="21"/>
+          <w:szCs w:val="21"/>
+          <w:lang w:eastAsia="pt-BR"/>
+        </w:rPr>
+        <w:t>ranksums</w:t>
+      </w:r>
+      <w:proofErr w:type="spellEnd"/>
+      <w:r>
+        <w:rPr>
+          <w:rFonts w:ascii="Courier New" w:eastAsia="Times New Roman" w:hAnsi="Courier New" w:cs="Courier New"/>
+          <w:color w:val="DCDCDC"/>
+          <w:sz w:val="21"/>
+          <w:szCs w:val="21"/>
+          <w:lang w:eastAsia="pt-BR"/>
+        </w:rPr>
+        <w:t>(</w:t>
+      </w:r>
+      <w:proofErr w:type="gramEnd"/>
+      <w:r>
+        <w:rPr>
+          <w:rFonts w:ascii="Courier New" w:eastAsia="Times New Roman" w:hAnsi="Courier New" w:cs="Courier New"/>
+          <w:color w:val="D4D4D4"/>
+          <w:sz w:val="21"/>
+          <w:szCs w:val="21"/>
+          <w:lang w:eastAsia="pt-BR"/>
+        </w:rPr>
+        <w:t>jantar</w:t>
+      </w:r>
+      <w:r>
+        <w:rPr>
+          <w:rFonts w:ascii="Courier New" w:eastAsia="Times New Roman" w:hAnsi="Courier New" w:cs="Courier New"/>
+          <w:color w:val="DCDCDC"/>
+          <w:sz w:val="21"/>
+          <w:szCs w:val="21"/>
+          <w:lang w:eastAsia="pt-BR"/>
+        </w:rPr>
+        <w:t>,</w:t>
+      </w:r>
+      <w:r>
+        <w:rPr>
+          <w:rFonts w:ascii="Courier New" w:eastAsia="Times New Roman" w:hAnsi="Courier New" w:cs="Courier New"/>
+          <w:color w:val="D4D4D4"/>
+          <w:sz w:val="21"/>
+          <w:szCs w:val="21"/>
+          <w:lang w:eastAsia="pt-BR"/>
+        </w:rPr>
+        <w:t> </w:t>
+      </w:r>
+      <w:proofErr w:type="spellStart"/>
+      <w:r>
+        <w:rPr>
+          <w:rFonts w:ascii="Courier New" w:eastAsia="Times New Roman" w:hAnsi="Courier New" w:cs="Courier New"/>
+          <w:color w:val="D4D4D4"/>
+          <w:sz w:val="21"/>
+          <w:szCs w:val="21"/>
+          <w:lang w:eastAsia="pt-BR"/>
+        </w:rPr>
+        <w:t>almoco</w:t>
+      </w:r>
+      <w:proofErr w:type="spellEnd"/>
+      <w:r>
+        <w:rPr>
+          <w:rFonts w:ascii="Courier New" w:eastAsia="Times New Roman" w:hAnsi="Courier New" w:cs="Courier New"/>
+          <w:color w:val="DCDCDC"/>
+          <w:sz w:val="21"/>
+          <w:szCs w:val="21"/>
+          <w:lang w:eastAsia="pt-BR"/>
+        </w:rPr>
+        <w:t>)</w:t>
+      </w:r>
+    </w:p>
+    <w:p>
+      <w:pPr>
+        <w:shd w:val="clear" w:color="auto" w:fill="1E1E1E"/>
+        <w:spacing w:after="0" w:line="285" w:lineRule="atLeast"/>
+        <w:rPr>
+          <w:rFonts w:ascii="Courier New" w:eastAsia="Times New Roman" w:hAnsi="Courier New" w:cs="Courier New"/>
+          <w:color w:val="D4D4D4"/>
+          <w:sz w:val="21"/>
+          <w:szCs w:val="21"/>
+          <w:lang w:eastAsia="pt-BR"/>
+        </w:rPr>
+      </w:pPr>
+      <w:proofErr w:type="gramStart"/>
+      <w:r>
+        <w:rPr>
+          <w:rFonts w:ascii="Courier New" w:eastAsia="Times New Roman" w:hAnsi="Courier New" w:cs="Courier New"/>
+          <w:color w:val="DCDCAA"/>
+          <w:sz w:val="21"/>
+          <w:szCs w:val="21"/>
+          <w:lang w:eastAsia="pt-BR"/>
+        </w:rPr>
+        <w:t>print</w:t>
+      </w:r>
+      <w:r>
+        <w:rPr>
+          <w:rFonts w:ascii="Courier New" w:eastAsia="Times New Roman" w:hAnsi="Courier New" w:cs="Courier New"/>
+          <w:color w:val="DCDCDC"/>
+          <w:sz w:val="21"/>
+          <w:szCs w:val="21"/>
+          <w:lang w:eastAsia="pt-BR"/>
+        </w:rPr>
+        <w:t>(</w:t>
+      </w:r>
+      <w:proofErr w:type="spellStart"/>
+      <w:proofErr w:type="gramEnd"/>
+      <w:r>
+        <w:rPr>
+          <w:rFonts w:ascii="Courier New" w:eastAsia="Times New Roman" w:hAnsi="Courier New" w:cs="Courier New"/>
+          <w:color w:val="569CD6"/>
+          <w:sz w:val="21"/>
+          <w:szCs w:val="21"/>
+          <w:lang w:eastAsia="pt-BR"/>
+        </w:rPr>
+        <w:t>f</w:t>
+      </w:r>
+      <w:r>
+        <w:rPr>
+          <w:rFonts w:ascii="Courier New" w:eastAsia="Times New Roman" w:hAnsi="Courier New" w:cs="Courier New"/>
+          <w:color w:val="CE9178"/>
+          <w:sz w:val="21"/>
+          <w:szCs w:val="21"/>
+          <w:lang w:eastAsia="pt-BR"/>
+        </w:rPr>
+        <w:t>'O</w:t>
+      </w:r>
+      <w:proofErr w:type="spellEnd"/>
+      <w:r>
+        <w:rPr>
+          <w:rFonts w:ascii="Courier New" w:eastAsia="Times New Roman" w:hAnsi="Courier New" w:cs="Courier New"/>
+          <w:color w:val="CE9178"/>
+          <w:sz w:val="21"/>
+          <w:szCs w:val="21"/>
+          <w:lang w:eastAsia="pt-BR"/>
+        </w:rPr>
+        <w:t> valor de p é </w:t>
+      </w:r>
+      <w:r>
+        <w:rPr>
+          <w:rFonts w:ascii="Courier New" w:eastAsia="Times New Roman" w:hAnsi="Courier New" w:cs="Courier New"/>
+          <w:color w:val="DCDCDC"/>
+          <w:sz w:val="21"/>
+          <w:szCs w:val="21"/>
+          <w:lang w:eastAsia="pt-BR"/>
+        </w:rPr>
+        <w:t>{</w:t>
+      </w:r>
+      <w:r>
+        <w:rPr>
+          <w:rFonts w:ascii="Courier New" w:eastAsia="Times New Roman" w:hAnsi="Courier New" w:cs="Courier New"/>
+          <w:color w:val="D4D4D4"/>
+          <w:sz w:val="21"/>
+          <w:szCs w:val="21"/>
+          <w:lang w:eastAsia="pt-BR"/>
+        </w:rPr>
+        <w:t>r3.pvalue</w:t>
+      </w:r>
+      <w:r>
+        <w:rPr>
+          <w:rFonts w:ascii="Courier New" w:eastAsia="Times New Roman" w:hAnsi="Courier New" w:cs="Courier New"/>
+          <w:color w:val="DCDCDC"/>
+          <w:sz w:val="21"/>
+          <w:szCs w:val="21"/>
+          <w:lang w:eastAsia="pt-BR"/>
+        </w:rPr>
+        <w:t>}</w:t>
+      </w:r>
+      <w:r>
+        <w:rPr>
+          <w:rFonts w:ascii="Courier New" w:eastAsia="Times New Roman" w:hAnsi="Courier New" w:cs="Courier New"/>
+          <w:color w:val="CE9178"/>
+          <w:sz w:val="21"/>
+          <w:szCs w:val="21"/>
+          <w:lang w:eastAsia="pt-BR"/>
+        </w:rPr>
+        <w:t>'</w:t>
+      </w:r>
+      <w:r>
+        <w:rPr>
+          <w:rFonts w:ascii="Courier New" w:eastAsia="Times New Roman" w:hAnsi="Courier New" w:cs="Courier New"/>
+          <w:color w:val="DCDCDC"/>
+          <w:sz w:val="21"/>
+          <w:szCs w:val="21"/>
+          <w:lang w:eastAsia="pt-BR"/>
+        </w:rPr>
+        <w:t>)</w:t>
+      </w:r>
+    </w:p>
+    <w:p>
+      <w:pPr>
+        <w:spacing w:before="240" w:line="360" w:lineRule="auto"/>
+        <w:jc w:val="center"/>
+        <w:rPr>
+          <w:rFonts w:ascii="Times New Roman" w:hAnsi="Times New Roman" w:cs="Times New Roman"/>
+          <w:sz w:val="24"/>
+          <w:szCs w:val="24"/>
+        </w:rPr>
+      </w:pPr>
+      <w:r>
+        <w:rPr>
+          <w:rFonts w:ascii="Times New Roman" w:hAnsi="Times New Roman" w:cs="Times New Roman"/>
+          <w:sz w:val="24"/>
+          <w:szCs w:val="24"/>
+        </w:rPr>
+        <w:drawing>
+          <wp:inline distT="0" distB="0" distL="0" distR="0" wp14:anchorId="2C26D0A7" wp14:editId="681F50BC">
+            <wp:extent cx="2724530" cy="266737"/>
+            <wp:effectExtent l="0" t="0" r="0" b="0"/>
+            <wp:docPr id="45" name="Imagem 45"/>
+            <wp:cNvGraphicFramePr>
+              <a:graphicFrameLocks xmlns:a="http://schemas.openxmlformats.org/drawingml/2006/main" noChangeAspect="1"/>
+            </wp:cNvGraphicFramePr>
+            <a:graphic xmlns:a="http://schemas.openxmlformats.org/drawingml/2006/main">
+              <a:graphicData uri="http://schemas.openxmlformats.org/drawingml/2006/picture">
+                <pic:pic xmlns:pic="http://schemas.openxmlformats.org/drawingml/2006/picture">
+                  <pic:nvPicPr>
+                    <pic:cNvPr id="1" name=""/>
+                    <pic:cNvPicPr/>
+                  </pic:nvPicPr>
+                  <pic:blipFill>
+                    <a:blip r:embed="rId53"/>
+                    <a:stretch>
+                      <a:fillRect/>
+                    </a:stretch>
+                  </pic:blipFill>
+                  <pic:spPr>
+                    <a:xfrm>
+                      <a:off x="0" y="0"/>
+                      <a:ext cx="2724530" cy="266737"/>
+                    </a:xfrm>
+                    <a:prstGeom prst="rect">
+                      <a:avLst/>
+                    </a:prstGeom>
+                  </pic:spPr>
+                </pic:pic>
+              </a:graphicData>
+            </a:graphic>
+          </wp:inline>
+        </w:drawing>
+      </w:r>
+    </w:p>
+    <w:p>
+      <w:pPr>
+        <w:pStyle w:val="PargrafodaLista"/>
+        <w:numPr>
+          <w:ilvl w:val="2"/>
+          <w:numId w:val="2"/>
+        </w:numPr>
+        <w:spacing w:before="240" w:line="360" w:lineRule="auto"/>
+        <w:jc w:val="both"/>
+        <w:rPr>
+          <w:rFonts w:ascii="Times New Roman" w:hAnsi="Times New Roman" w:cs="Times New Roman"/>
+          <w:sz w:val="24"/>
+          <w:szCs w:val="24"/>
+        </w:rPr>
+      </w:pPr>
+      <w:r>
+        <w:rPr>
+          <w:rFonts w:ascii="Times New Roman" w:hAnsi="Times New Roman" w:cs="Times New Roman"/>
+          <w:sz w:val="24"/>
+          <w:szCs w:val="24"/>
+        </w:rPr>
+        <w:t xml:space="preserve">Como o valor de p foi menor que 0.05, recusamos H0 e aceitamos H1, ou seja, a </w:t>
+      </w:r>
+      <w:r>
+        <w:rPr>
+          <w:rFonts w:ascii="Times New Roman" w:hAnsi="Times New Roman" w:cs="Times New Roman"/>
+          <w:sz w:val="24"/>
+          <w:szCs w:val="24"/>
+        </w:rPr>
+        <w:t>distribuição do valor da conta não é igual no jantar e no almoço</w:t>
+      </w:r>
+      <w:r>
+        <w:rPr>
+          <w:rFonts w:ascii="Times New Roman" w:hAnsi="Times New Roman" w:cs="Times New Roman"/>
+          <w:sz w:val="24"/>
+          <w:szCs w:val="24"/>
+        </w:rPr>
+        <w:t>.</w:t>
+      </w:r>
+    </w:p>
+    <w:p>
+      <w:pPr>
+        <w:pStyle w:val="PargrafodaLista"/>
+        <w:numPr>
+          <w:ilvl w:val="2"/>
+          <w:numId w:val="2"/>
+        </w:numPr>
+        <w:spacing w:before="240" w:line="360" w:lineRule="auto"/>
+        <w:jc w:val="both"/>
+        <w:rPr>
+          <w:rFonts w:ascii="Times New Roman" w:hAnsi="Times New Roman" w:cs="Times New Roman"/>
+          <w:sz w:val="24"/>
+          <w:szCs w:val="24"/>
+        </w:rPr>
+      </w:pPr>
+      <w:r>
+        <w:rPr>
+          <w:rFonts w:ascii="Times New Roman" w:hAnsi="Times New Roman" w:cs="Times New Roman"/>
+          <w:sz w:val="24"/>
+          <w:szCs w:val="24"/>
+        </w:rPr>
+        <w:t>Fizemos o mesmo cálculo, mas utilizando a porcentagem e chegamos na conclusão de que a</w:t>
+      </w:r>
+      <w:r>
+        <w:rPr>
+          <w:rFonts w:ascii="Times New Roman" w:hAnsi="Times New Roman" w:cs="Times New Roman"/>
+          <w:sz w:val="24"/>
+          <w:szCs w:val="24"/>
+        </w:rPr>
+        <w:t xml:space="preserve"> distribuição da taxa da gorjeta é igual no jantar e no almoço</w:t>
+      </w:r>
+      <w:r>
+        <w:rPr>
+          <w:rFonts w:ascii="Times New Roman" w:hAnsi="Times New Roman" w:cs="Times New Roman"/>
+          <w:sz w:val="24"/>
+          <w:szCs w:val="24"/>
+        </w:rPr>
+        <w:t>, embora tenhamos visto acima que o valor da conta não é igual</w:t>
+      </w:r>
+      <w:r>
+        <w:rPr>
+          <w:rFonts w:ascii="Times New Roman" w:hAnsi="Times New Roman" w:cs="Times New Roman"/>
+          <w:sz w:val="24"/>
+          <w:szCs w:val="24"/>
+        </w:rPr>
+        <w:t>:</w:t>
+      </w:r>
+    </w:p>
+    <w:p>
+      <w:pPr>
+        <w:spacing w:before="240" w:line="360" w:lineRule="auto"/>
+        <w:jc w:val="center"/>
+        <w:rPr>
+          <w:rFonts w:ascii="Times New Roman" w:hAnsi="Times New Roman" w:cs="Times New Roman"/>
+          <w:sz w:val="24"/>
+          <w:szCs w:val="24"/>
+        </w:rPr>
+      </w:pPr>
+      <w:r>
+        <w:rPr>
+          <w:rFonts w:ascii="Times New Roman" w:hAnsi="Times New Roman" w:cs="Times New Roman"/>
+          <w:sz w:val="24"/>
+          <w:szCs w:val="24"/>
+        </w:rPr>
+        <w:lastRenderedPageBreak/>
+        <w:drawing>
+          <wp:inline distT="0" distB="0" distL="0" distR="0" wp14:anchorId="72608FFB" wp14:editId="792D2705">
+            <wp:extent cx="2724149" cy="918925"/>
+            <wp:effectExtent l="0" t="0" r="635" b="0"/>
+            <wp:docPr id="46" name="Imagem 46"/>
+            <wp:cNvGraphicFramePr>
+              <a:graphicFrameLocks xmlns:a="http://schemas.openxmlformats.org/drawingml/2006/main" noChangeAspect="1"/>
+            </wp:cNvGraphicFramePr>
+            <a:graphic xmlns:a="http://schemas.openxmlformats.org/drawingml/2006/main">
+              <a:graphicData uri="http://schemas.openxmlformats.org/drawingml/2006/picture">
+                <pic:pic xmlns:pic="http://schemas.openxmlformats.org/drawingml/2006/picture">
+                  <pic:nvPicPr>
+                    <pic:cNvPr id="1" name=""/>
+                    <pic:cNvPicPr/>
+                  </pic:nvPicPr>
+                  <pic:blipFill>
+                    <a:blip r:embed="rId54"/>
+                    <a:stretch>
+                      <a:fillRect/>
+                    </a:stretch>
+                  </pic:blipFill>
+                  <pic:spPr>
+                    <a:xfrm>
+                      <a:off x="0" y="0"/>
+                      <a:ext cx="2734216" cy="922321"/>
+                    </a:xfrm>
+                    <a:prstGeom prst="rect">
+                      <a:avLst/>
+                    </a:prstGeom>
+                  </pic:spPr>
+                </pic:pic>
+              </a:graphicData>
+            </a:graphic>
+          </wp:inline>
+        </w:drawing>
+      </w:r>
+    </w:p>
+    <w:p>
+      <w:pPr>
+        <w:shd w:val="clear" w:color="auto" w:fill="1E1E1E"/>
+        <w:spacing w:after="0" w:line="276" w:lineRule="auto"/>
+        <w:rPr>
+          <w:rFonts w:ascii="Courier New" w:eastAsia="Times New Roman" w:hAnsi="Courier New" w:cs="Courier New"/>
+          <w:color w:val="D4D4D4"/>
+          <w:sz w:val="21"/>
+          <w:szCs w:val="21"/>
+          <w:lang w:eastAsia="pt-BR"/>
+        </w:rPr>
+      </w:pPr>
+      <w:r>
+        <w:rPr>
+          <w:rFonts w:ascii="Courier New" w:eastAsia="Times New Roman" w:hAnsi="Courier New" w:cs="Courier New"/>
+          <w:color w:val="D4D4D4"/>
+          <w:sz w:val="21"/>
+          <w:szCs w:val="21"/>
+          <w:lang w:eastAsia="pt-BR"/>
+        </w:rPr>
+        <w:t>porcentagem_almoco = </w:t>
+      </w:r>
+      <w:proofErr w:type="gramStart"/>
+      <w:r>
+        <w:rPr>
+          <w:rFonts w:ascii="Courier New" w:eastAsia="Times New Roman" w:hAnsi="Courier New" w:cs="Courier New"/>
+          <w:color w:val="D4D4D4"/>
+          <w:sz w:val="21"/>
+          <w:szCs w:val="21"/>
+          <w:lang w:eastAsia="pt-BR"/>
+        </w:rPr>
+        <w:t>gorjetas.query</w:t>
+      </w:r>
+      <w:proofErr w:type="gramEnd"/>
+      <w:r>
+        <w:rPr>
+          <w:rFonts w:ascii="Courier New" w:eastAsia="Times New Roman" w:hAnsi="Courier New" w:cs="Courier New"/>
+          <w:color w:val="DCDCDC"/>
+          <w:sz w:val="21"/>
+          <w:szCs w:val="21"/>
+          <w:lang w:eastAsia="pt-BR"/>
+        </w:rPr>
+        <w:t>(</w:t>
+      </w:r>
+      <w:r>
+        <w:rPr>
+          <w:rFonts w:ascii="Courier New" w:eastAsia="Times New Roman" w:hAnsi="Courier New" w:cs="Courier New"/>
+          <w:color w:val="CE9178"/>
+          <w:sz w:val="21"/>
+          <w:szCs w:val="21"/>
+          <w:lang w:eastAsia="pt-BR"/>
+        </w:rPr>
+        <w:t>'refeicao == "Almoço"'</w:t>
+      </w:r>
+      <w:r>
+        <w:rPr>
+          <w:rFonts w:ascii="Courier New" w:eastAsia="Times New Roman" w:hAnsi="Courier New" w:cs="Courier New"/>
+          <w:color w:val="DCDCDC"/>
+          <w:sz w:val="21"/>
+          <w:szCs w:val="21"/>
+          <w:lang w:eastAsia="pt-BR"/>
+        </w:rPr>
+        <w:t>)</w:t>
+      </w:r>
+      <w:r>
+        <w:rPr>
+          <w:rFonts w:ascii="Courier New" w:eastAsia="Times New Roman" w:hAnsi="Courier New" w:cs="Courier New"/>
+          <w:color w:val="D4D4D4"/>
+          <w:sz w:val="21"/>
+          <w:szCs w:val="21"/>
+          <w:lang w:eastAsia="pt-BR"/>
+        </w:rPr>
+        <w:t>.porcentagem</w:t>
+      </w:r>
+    </w:p>
+    <w:p>
+      <w:pPr>
+        <w:shd w:val="clear" w:color="auto" w:fill="1E1E1E"/>
+        <w:spacing w:after="0" w:line="285" w:lineRule="atLeast"/>
+        <w:rPr>
+          <w:rFonts w:ascii="Courier New" w:eastAsia="Times New Roman" w:hAnsi="Courier New" w:cs="Courier New"/>
+          <w:color w:val="D4D4D4"/>
+          <w:sz w:val="21"/>
+          <w:szCs w:val="21"/>
+          <w:lang w:eastAsia="pt-BR"/>
+        </w:rPr>
+      </w:pPr>
+      <w:r>
+        <w:rPr>
+          <w:rFonts w:ascii="Courier New" w:eastAsia="Times New Roman" w:hAnsi="Courier New" w:cs="Courier New"/>
+          <w:color w:val="D4D4D4"/>
+          <w:sz w:val="21"/>
+          <w:szCs w:val="21"/>
+          <w:lang w:eastAsia="pt-BR"/>
+        </w:rPr>
+        <w:t>porcentagem_jantar = </w:t>
+      </w:r>
+      <w:proofErr w:type="gramStart"/>
+      <w:r>
+        <w:rPr>
+          <w:rFonts w:ascii="Courier New" w:eastAsia="Times New Roman" w:hAnsi="Courier New" w:cs="Courier New"/>
+          <w:color w:val="D4D4D4"/>
+          <w:sz w:val="21"/>
+          <w:szCs w:val="21"/>
+          <w:lang w:eastAsia="pt-BR"/>
+        </w:rPr>
+        <w:t>gorjetas.query</w:t>
+      </w:r>
+      <w:proofErr w:type="gramEnd"/>
+      <w:r>
+        <w:rPr>
+          <w:rFonts w:ascii="Courier New" w:eastAsia="Times New Roman" w:hAnsi="Courier New" w:cs="Courier New"/>
+          <w:color w:val="DCDCDC"/>
+          <w:sz w:val="21"/>
+          <w:szCs w:val="21"/>
+          <w:lang w:eastAsia="pt-BR"/>
+        </w:rPr>
+        <w:t>(</w:t>
+      </w:r>
+      <w:r>
+        <w:rPr>
+          <w:rFonts w:ascii="Courier New" w:eastAsia="Times New Roman" w:hAnsi="Courier New" w:cs="Courier New"/>
+          <w:color w:val="CE9178"/>
+          <w:sz w:val="21"/>
+          <w:szCs w:val="21"/>
+          <w:lang w:eastAsia="pt-BR"/>
+        </w:rPr>
+        <w:t>'refeicao == "Jantar"'</w:t>
+      </w:r>
+      <w:r>
+        <w:rPr>
+          <w:rFonts w:ascii="Courier New" w:eastAsia="Times New Roman" w:hAnsi="Courier New" w:cs="Courier New"/>
+          <w:color w:val="DCDCDC"/>
+          <w:sz w:val="21"/>
+          <w:szCs w:val="21"/>
+          <w:lang w:eastAsia="pt-BR"/>
+        </w:rPr>
+        <w:t>)</w:t>
+      </w:r>
+      <w:r>
+        <w:rPr>
+          <w:rFonts w:ascii="Courier New" w:eastAsia="Times New Roman" w:hAnsi="Courier New" w:cs="Courier New"/>
+          <w:color w:val="D4D4D4"/>
+          <w:sz w:val="21"/>
+          <w:szCs w:val="21"/>
+          <w:lang w:eastAsia="pt-BR"/>
+        </w:rPr>
+        <w:t>.porcentagem</w:t>
+      </w:r>
+    </w:p>
+    <w:p>
+      <w:pPr>
+        <w:shd w:val="clear" w:color="auto" w:fill="1E1E1E"/>
+        <w:spacing w:after="0" w:line="285" w:lineRule="atLeast"/>
+        <w:rPr>
+          <w:rFonts w:ascii="Courier New" w:eastAsia="Times New Roman" w:hAnsi="Courier New" w:cs="Courier New"/>
+          <w:color w:val="D4D4D4"/>
+          <w:sz w:val="21"/>
+          <w:szCs w:val="21"/>
+          <w:lang w:eastAsia="pt-BR"/>
+        </w:rPr>
+      </w:pPr>
+    </w:p>
+    <w:p>
+      <w:pPr>
+        <w:shd w:val="clear" w:color="auto" w:fill="1E1E1E"/>
+        <w:spacing w:after="0" w:line="285" w:lineRule="atLeast"/>
+        <w:rPr>
+          <w:rFonts w:ascii="Courier New" w:eastAsia="Times New Roman" w:hAnsi="Courier New" w:cs="Courier New"/>
+          <w:color w:val="D4D4D4"/>
+          <w:sz w:val="21"/>
+          <w:szCs w:val="21"/>
+          <w:lang w:eastAsia="pt-BR"/>
+        </w:rPr>
+      </w:pPr>
+      <w:r>
+        <w:rPr>
+          <w:rFonts w:ascii="Courier New" w:eastAsia="Times New Roman" w:hAnsi="Courier New" w:cs="Courier New"/>
+          <w:color w:val="D4D4D4"/>
+          <w:sz w:val="21"/>
+          <w:szCs w:val="21"/>
+          <w:lang w:eastAsia="pt-BR"/>
+        </w:rPr>
+        <w:t>r4 = </w:t>
+      </w:r>
+      <w:proofErr w:type="spellStart"/>
+      <w:proofErr w:type="gramStart"/>
+      <w:r>
+        <w:rPr>
+          <w:rFonts w:ascii="Courier New" w:eastAsia="Times New Roman" w:hAnsi="Courier New" w:cs="Courier New"/>
+          <w:color w:val="D4D4D4"/>
+          <w:sz w:val="21"/>
+          <w:szCs w:val="21"/>
+          <w:lang w:eastAsia="pt-BR"/>
+        </w:rPr>
+        <w:t>ranksums</w:t>
+      </w:r>
+      <w:proofErr w:type="spellEnd"/>
+      <w:r>
+        <w:rPr>
+          <w:rFonts w:ascii="Courier New" w:eastAsia="Times New Roman" w:hAnsi="Courier New" w:cs="Courier New"/>
+          <w:color w:val="DCDCDC"/>
+          <w:sz w:val="21"/>
+          <w:szCs w:val="21"/>
+          <w:lang w:eastAsia="pt-BR"/>
+        </w:rPr>
+        <w:t>(</w:t>
+      </w:r>
+      <w:proofErr w:type="spellStart"/>
+      <w:proofErr w:type="gramEnd"/>
+      <w:r>
+        <w:rPr>
+          <w:rFonts w:ascii="Courier New" w:eastAsia="Times New Roman" w:hAnsi="Courier New" w:cs="Courier New"/>
+          <w:color w:val="D4D4D4"/>
+          <w:sz w:val="21"/>
+          <w:szCs w:val="21"/>
+          <w:lang w:eastAsia="pt-BR"/>
+        </w:rPr>
+        <w:t>porcentagem_almoco</w:t>
+      </w:r>
+      <w:proofErr w:type="spellEnd"/>
+      <w:r>
+        <w:rPr>
+          <w:rFonts w:ascii="Courier New" w:eastAsia="Times New Roman" w:hAnsi="Courier New" w:cs="Courier New"/>
+          <w:color w:val="DCDCDC"/>
+          <w:sz w:val="21"/>
+          <w:szCs w:val="21"/>
+          <w:lang w:eastAsia="pt-BR"/>
+        </w:rPr>
+        <w:t>,</w:t>
+      </w:r>
+      <w:r>
+        <w:rPr>
+          <w:rFonts w:ascii="Courier New" w:eastAsia="Times New Roman" w:hAnsi="Courier New" w:cs="Courier New"/>
+          <w:color w:val="D4D4D4"/>
+          <w:sz w:val="21"/>
+          <w:szCs w:val="21"/>
+          <w:lang w:eastAsia="pt-BR"/>
+        </w:rPr>
+        <w:t> </w:t>
+      </w:r>
+      <w:proofErr w:type="spellStart"/>
+      <w:r>
+        <w:rPr>
+          <w:rFonts w:ascii="Courier New" w:eastAsia="Times New Roman" w:hAnsi="Courier New" w:cs="Courier New"/>
+          <w:color w:val="D4D4D4"/>
+          <w:sz w:val="21"/>
+          <w:szCs w:val="21"/>
+          <w:lang w:eastAsia="pt-BR"/>
+        </w:rPr>
+        <w:t>porcentagem_jantar</w:t>
+      </w:r>
+      <w:proofErr w:type="spellEnd"/>
+      <w:r>
+        <w:rPr>
+          <w:rFonts w:ascii="Courier New" w:eastAsia="Times New Roman" w:hAnsi="Courier New" w:cs="Courier New"/>
+          <w:color w:val="DCDCDC"/>
+          <w:sz w:val="21"/>
+          <w:szCs w:val="21"/>
+          <w:lang w:eastAsia="pt-BR"/>
+        </w:rPr>
+        <w:t>)</w:t>
+      </w:r>
+    </w:p>
+    <w:p>
+      <w:pPr>
+        <w:shd w:val="clear" w:color="auto" w:fill="1E1E1E"/>
+        <w:spacing w:after="0" w:line="285" w:lineRule="atLeast"/>
+        <w:rPr>
+          <w:rFonts w:ascii="Courier New" w:eastAsia="Times New Roman" w:hAnsi="Courier New" w:cs="Courier New"/>
+          <w:color w:val="D4D4D4"/>
+          <w:sz w:val="21"/>
+          <w:szCs w:val="21"/>
+          <w:lang w:eastAsia="pt-BR"/>
+        </w:rPr>
+      </w:pPr>
+      <w:proofErr w:type="gramStart"/>
+      <w:r>
+        <w:rPr>
+          <w:rFonts w:ascii="Courier New" w:eastAsia="Times New Roman" w:hAnsi="Courier New" w:cs="Courier New"/>
+          <w:color w:val="DCDCAA"/>
+          <w:sz w:val="21"/>
+          <w:szCs w:val="21"/>
+          <w:lang w:eastAsia="pt-BR"/>
+        </w:rPr>
+        <w:t>print</w:t>
+      </w:r>
+      <w:r>
+        <w:rPr>
+          <w:rFonts w:ascii="Courier New" w:eastAsia="Times New Roman" w:hAnsi="Courier New" w:cs="Courier New"/>
+          <w:color w:val="DCDCDC"/>
+          <w:sz w:val="21"/>
+          <w:szCs w:val="21"/>
+          <w:lang w:eastAsia="pt-BR"/>
+        </w:rPr>
+        <w:t>(</w:t>
+      </w:r>
+      <w:proofErr w:type="spellStart"/>
+      <w:proofErr w:type="gramEnd"/>
+      <w:r>
+        <w:rPr>
+          <w:rFonts w:ascii="Courier New" w:eastAsia="Times New Roman" w:hAnsi="Courier New" w:cs="Courier New"/>
+          <w:color w:val="569CD6"/>
+          <w:sz w:val="21"/>
+          <w:szCs w:val="21"/>
+          <w:lang w:eastAsia="pt-BR"/>
+        </w:rPr>
+        <w:t>f</w:t>
+      </w:r>
+      <w:r>
+        <w:rPr>
+          <w:rFonts w:ascii="Courier New" w:eastAsia="Times New Roman" w:hAnsi="Courier New" w:cs="Courier New"/>
+          <w:color w:val="CE9178"/>
+          <w:sz w:val="21"/>
+          <w:szCs w:val="21"/>
+          <w:lang w:eastAsia="pt-BR"/>
+        </w:rPr>
+        <w:t>'O</w:t>
+      </w:r>
+      <w:proofErr w:type="spellEnd"/>
+      <w:r>
+        <w:rPr>
+          <w:rFonts w:ascii="Courier New" w:eastAsia="Times New Roman" w:hAnsi="Courier New" w:cs="Courier New"/>
+          <w:color w:val="CE9178"/>
+          <w:sz w:val="21"/>
+          <w:szCs w:val="21"/>
+          <w:lang w:eastAsia="pt-BR"/>
+        </w:rPr>
+        <w:t> valor de p é </w:t>
+      </w:r>
+      <w:r>
+        <w:rPr>
+          <w:rFonts w:ascii="Courier New" w:eastAsia="Times New Roman" w:hAnsi="Courier New" w:cs="Courier New"/>
+          <w:color w:val="DCDCDC"/>
+          <w:sz w:val="21"/>
+          <w:szCs w:val="21"/>
+          <w:lang w:eastAsia="pt-BR"/>
+        </w:rPr>
+        <w:t>{</w:t>
+      </w:r>
+      <w:r>
+        <w:rPr>
+          <w:rFonts w:ascii="Courier New" w:eastAsia="Times New Roman" w:hAnsi="Courier New" w:cs="Courier New"/>
+          <w:color w:val="D4D4D4"/>
+          <w:sz w:val="21"/>
+          <w:szCs w:val="21"/>
+          <w:lang w:eastAsia="pt-BR"/>
+        </w:rPr>
+        <w:t>r4.pvalue</w:t>
+      </w:r>
+      <w:r>
+        <w:rPr>
+          <w:rFonts w:ascii="Courier New" w:eastAsia="Times New Roman" w:hAnsi="Courier New" w:cs="Courier New"/>
+          <w:color w:val="DCDCDC"/>
+          <w:sz w:val="21"/>
+          <w:szCs w:val="21"/>
+          <w:lang w:eastAsia="pt-BR"/>
+        </w:rPr>
+        <w:t>}</w:t>
+      </w:r>
+      <w:r>
+        <w:rPr>
+          <w:rFonts w:ascii="Courier New" w:eastAsia="Times New Roman" w:hAnsi="Courier New" w:cs="Courier New"/>
+          <w:color w:val="CE9178"/>
+          <w:sz w:val="21"/>
+          <w:szCs w:val="21"/>
+          <w:lang w:eastAsia="pt-BR"/>
+        </w:rPr>
+        <w:t>'</w:t>
+      </w:r>
+      <w:r>
+        <w:rPr>
+          <w:rFonts w:ascii="Courier New" w:eastAsia="Times New Roman" w:hAnsi="Courier New" w:cs="Courier New"/>
+          <w:color w:val="DCDCDC"/>
+          <w:sz w:val="21"/>
+          <w:szCs w:val="21"/>
+          <w:lang w:eastAsia="pt-BR"/>
+        </w:rPr>
+        <w:t>)</w:t>
+      </w:r>
+    </w:p>
+    <w:p>
+      <w:pPr>
+        <w:spacing w:before="240" w:line="360" w:lineRule="auto"/>
+        <w:jc w:val="center"/>
+        <w:rPr>
+          <w:rFonts w:ascii="Times New Roman" w:hAnsi="Times New Roman" w:cs="Times New Roman"/>
+          <w:sz w:val="24"/>
+          <w:szCs w:val="24"/>
+        </w:rPr>
+      </w:pPr>
+      <w:r>
+        <w:rPr>
+          <w:rFonts w:ascii="Times New Roman" w:hAnsi="Times New Roman" w:cs="Times New Roman"/>
+          <w:sz w:val="24"/>
+          <w:szCs w:val="24"/>
+        </w:rPr>
+        <w:drawing>
+          <wp:inline distT="0" distB="0" distL="0" distR="0" wp14:anchorId="02EC53D7" wp14:editId="3F590612">
+            <wp:extent cx="2581635" cy="209579"/>
+            <wp:effectExtent l="0" t="0" r="9525" b="0"/>
+            <wp:docPr id="48" name="Imagem 48"/>
+            <wp:cNvGraphicFramePr>
+              <a:graphicFrameLocks xmlns:a="http://schemas.openxmlformats.org/drawingml/2006/main" noChangeAspect="1"/>
+            </wp:cNvGraphicFramePr>
+            <a:graphic xmlns:a="http://schemas.openxmlformats.org/drawingml/2006/main">
+              <a:graphicData uri="http://schemas.openxmlformats.org/drawingml/2006/picture">
+                <pic:pic xmlns:pic="http://schemas.openxmlformats.org/drawingml/2006/picture">
+                  <pic:nvPicPr>
+                    <pic:cNvPr id="1" name=""/>
+                    <pic:cNvPicPr/>
+                  </pic:nvPicPr>
+                  <pic:blipFill>
+                    <a:blip r:embed="rId55"/>
+                    <a:stretch>
+                      <a:fillRect/>
+                    </a:stretch>
+                  </pic:blipFill>
+                  <pic:spPr>
+                    <a:xfrm>
+                      <a:off x="0" y="0"/>
+                      <a:ext cx="2581635" cy="209579"/>
+                    </a:xfrm>
+                    <a:prstGeom prst="rect">
+                      <a:avLst/>
+                    </a:prstGeom>
                   </pic:spPr>
                 </pic:pic>
               </a:graphicData>

--- a/Data Science/Formação Python para Data Science/Data Visualization – Explorando com Seaborn/Anotações/Data Visualization – Explorando com Seaborn.docx
+++ b/Data Science/Formação Python para Data Science/Data Visualization – Explorando com Seaborn/Anotações/Data Visualization – Explorando com Seaborn.docx
@@ -14465,6 +14465,30 @@
       <w:pPr>
         <w:pStyle w:val="PargrafodaLista"/>
         <w:numPr>
+          <w:ilvl w:val="1"/>
+          <w:numId w:val="2"/>
+        </w:numPr>
+        <w:spacing w:before="240" w:line="360" w:lineRule="auto"/>
+        <w:jc w:val="both"/>
+        <w:rPr>
+          <w:rFonts w:ascii="Times New Roman" w:hAnsi="Times New Roman" w:cs="Times New Roman"/>
+          <w:sz w:val="24"/>
+          <w:szCs w:val="24"/>
+        </w:rPr>
+      </w:pPr>
+      <w:r>
+        <w:rPr>
+          <w:rFonts w:ascii="Times New Roman" w:hAnsi="Times New Roman" w:cs="Times New Roman"/>
+          <w:sz w:val="24"/>
+          <w:szCs w:val="24"/>
+        </w:rPr>
+        <w:t xml:space="preserve"> O que aprendemos:</w:t>
+      </w:r>
+    </w:p>
+    <w:p>
+      <w:pPr>
+        <w:pStyle w:val="PargrafodaLista"/>
+        <w:numPr>
           <w:ilvl w:val="2"/>
           <w:numId w:val="2"/>
         </w:numPr>
@@ -14476,6 +14500,82 @@
           <w:szCs w:val="24"/>
         </w:rPr>
       </w:pPr>
+      <w:r>
+        <w:rPr>
+          <w:rFonts w:ascii="Times New Roman" w:hAnsi="Times New Roman" w:cs="Times New Roman"/>
+          <w:sz w:val="24"/>
+          <w:szCs w:val="24"/>
+        </w:rPr>
+        <w:t>Analisamos de forma visual e descritiva as diferenças entre os valores das contas do almoço e do jantar</w:t>
+      </w:r>
+      <w:r>
+        <w:rPr>
+          <w:rFonts w:ascii="Times New Roman" w:hAnsi="Times New Roman" w:cs="Times New Roman"/>
+          <w:sz w:val="24"/>
+          <w:szCs w:val="24"/>
+        </w:rPr>
+        <w:t>;</w:t>
+      </w:r>
+    </w:p>
+    <w:p>
+      <w:pPr>
+        <w:pStyle w:val="PargrafodaLista"/>
+        <w:numPr>
+          <w:ilvl w:val="2"/>
+          <w:numId w:val="2"/>
+        </w:numPr>
+        <w:spacing w:before="240" w:line="360" w:lineRule="auto"/>
+        <w:jc w:val="both"/>
+        <w:rPr>
+          <w:rFonts w:ascii="Times New Roman" w:hAnsi="Times New Roman" w:cs="Times New Roman"/>
+          <w:sz w:val="24"/>
+          <w:szCs w:val="24"/>
+        </w:rPr>
+      </w:pPr>
+      <w:r>
+        <w:rPr>
+          <w:rFonts w:ascii="Times New Roman" w:hAnsi="Times New Roman" w:cs="Times New Roman"/>
+          <w:sz w:val="24"/>
+          <w:szCs w:val="24"/>
+        </w:rPr>
+        <w:t xml:space="preserve">Aprendemos a gerar diferentes gráficos, como um histograma, gráfico de violino e um </w:t>
+      </w:r>
+      <w:proofErr w:type="spellStart"/>
+      <w:r>
+        <w:rPr>
+          <w:rFonts w:ascii="Times New Roman" w:hAnsi="Times New Roman" w:cs="Times New Roman"/>
+          <w:sz w:val="24"/>
+          <w:szCs w:val="24"/>
+        </w:rPr>
+        <w:t>boxplot</w:t>
+      </w:r>
+      <w:proofErr w:type="spellEnd"/>
+      <w:r>
+        <w:rPr>
+          <w:rFonts w:ascii="Times New Roman" w:hAnsi="Times New Roman" w:cs="Times New Roman"/>
+          <w:sz w:val="24"/>
+          <w:szCs w:val="24"/>
+        </w:rPr>
+        <w:t xml:space="preserve"> com </w:t>
+      </w:r>
+      <w:proofErr w:type="spellStart"/>
+      <w:r>
+        <w:rPr>
+          <w:rFonts w:ascii="Times New Roman" w:hAnsi="Times New Roman" w:cs="Times New Roman"/>
+          <w:sz w:val="24"/>
+          <w:szCs w:val="24"/>
+        </w:rPr>
+        <w:t>Seaborn</w:t>
+      </w:r>
+      <w:proofErr w:type="spellEnd"/>
+      <w:r>
+        <w:rPr>
+          <w:rFonts w:ascii="Times New Roman" w:hAnsi="Times New Roman" w:cs="Times New Roman"/>
+          <w:sz w:val="24"/>
+          <w:szCs w:val="24"/>
+        </w:rPr>
+        <w:t>.</w:t>
+      </w:r>
     </w:p>
     <w:sectPr>
       <w:pgSz w:w="11906" w:h="16838"/>
